--- a/PerfilDelProyecto_Jumbo_Peñafiel_Yacelga-1.docx
+++ b/PerfilDelProyecto_Jumbo_Peñafiel_Yacelga-1.docx
@@ -965,12 +965,11 @@
           <w:r>
             <w:fldChar w:fldCharType="separate"/>
           </w:r>
-          <w:hyperlink w:anchor="_Toc484087327" w:history="1">
+          <w:hyperlink w:anchor="_Toc498412134" w:history="1">
             <w:r>
               <w:rPr>
                 <w:rStyle w:val="Hipervnculo"/>
                 <w:rFonts w:ascii="Arial" w:hAnsi="Arial" w:cs="Arial"/>
-                <w:b/>
                 <w:noProof/>
               </w:rPr>
               <w:t>I.</w:t>
@@ -1013,7 +1012,289 @@
                 <w:noProof/>
                 <w:webHidden/>
               </w:rPr>
-              <w:instrText xml:space="preserve"> PAGEREF _Toc484087327 \h </w:instrText>
+              <w:instrText xml:space="preserve"> PAGEREF _Toc498412134 \h </w:instrText>
+            </w:r>
+            <w:r>
+              <w:rPr>
+                <w:noProof/>
+                <w:webHidden/>
+              </w:rPr>
+            </w:r>
+            <w:r>
+              <w:rPr>
+                <w:noProof/>
+                <w:webHidden/>
+              </w:rPr>
+              <w:fldChar w:fldCharType="separate"/>
+            </w:r>
+            <w:r>
+              <w:rPr>
+                <w:noProof/>
+                <w:webHidden/>
+              </w:rPr>
+              <w:t>2</w:t>
+            </w:r>
+            <w:r>
+              <w:rPr>
+                <w:noProof/>
+                <w:webHidden/>
+              </w:rPr>
+              <w:fldChar w:fldCharType="end"/>
+            </w:r>
+          </w:hyperlink>
+        </w:p>
+        <w:p>
+          <w:pPr>
+            <w:pStyle w:val="TDC1"/>
+            <w:tabs>
+              <w:tab w:val="left" w:pos="440"/>
+              <w:tab w:val="right" w:leader="dot" w:pos="9060"/>
+            </w:tabs>
+            <w:rPr>
+              <w:rFonts w:asciiTheme="minorHAnsi" w:eastAsiaTheme="minorEastAsia" w:hAnsiTheme="minorHAnsi" w:cstheme="minorBidi"/>
+              <w:noProof/>
+              <w:kern w:val="0"/>
+              <w:sz w:val="22"/>
+              <w:szCs w:val="22"/>
+              <w:lang w:eastAsia="es-EC" w:bidi="ar-SA"/>
+            </w:rPr>
+          </w:pPr>
+          <w:hyperlink w:anchor="_Toc498412135" w:history="1">
+            <w:r>
+              <w:rPr>
+                <w:rStyle w:val="Hipervnculo"/>
+                <w:rFonts w:ascii="Arial" w:hAnsi="Arial" w:cs="Arial"/>
+                <w:noProof/>
+              </w:rPr>
+              <w:t>II.</w:t>
+            </w:r>
+            <w:r>
+              <w:rPr>
+                <w:rFonts w:asciiTheme="minorHAnsi" w:eastAsiaTheme="minorEastAsia" w:hAnsiTheme="minorHAnsi" w:cstheme="minorBidi"/>
+                <w:noProof/>
+                <w:kern w:val="0"/>
+                <w:sz w:val="22"/>
+                <w:szCs w:val="22"/>
+                <w:lang w:eastAsia="es-EC" w:bidi="ar-SA"/>
+              </w:rPr>
+              <w:tab/>
+            </w:r>
+            <w:r>
+              <w:rPr>
+                <w:rStyle w:val="Hipervnculo"/>
+                <w:rFonts w:ascii="Arial" w:hAnsi="Arial" w:cs="Arial"/>
+                <w:noProof/>
+              </w:rPr>
+              <w:t>ÁREA DE CONOCIMIENTO</w:t>
+            </w:r>
+            <w:r>
+              <w:rPr>
+                <w:noProof/>
+                <w:webHidden/>
+              </w:rPr>
+              <w:tab/>
+            </w:r>
+            <w:r>
+              <w:rPr>
+                <w:noProof/>
+                <w:webHidden/>
+              </w:rPr>
+              <w:fldChar w:fldCharType="begin"/>
+            </w:r>
+            <w:r>
+              <w:rPr>
+                <w:noProof/>
+                <w:webHidden/>
+              </w:rPr>
+              <w:instrText xml:space="preserve"> PAGEREF _Toc498412135 \h </w:instrText>
+            </w:r>
+            <w:r>
+              <w:rPr>
+                <w:noProof/>
+                <w:webHidden/>
+              </w:rPr>
+            </w:r>
+            <w:r>
+              <w:rPr>
+                <w:noProof/>
+                <w:webHidden/>
+              </w:rPr>
+              <w:fldChar w:fldCharType="separate"/>
+            </w:r>
+            <w:r>
+              <w:rPr>
+                <w:noProof/>
+                <w:webHidden/>
+              </w:rPr>
+              <w:t>2</w:t>
+            </w:r>
+            <w:r>
+              <w:rPr>
+                <w:noProof/>
+                <w:webHidden/>
+              </w:rPr>
+              <w:fldChar w:fldCharType="end"/>
+            </w:r>
+          </w:hyperlink>
+        </w:p>
+        <w:p>
+          <w:pPr>
+            <w:pStyle w:val="TDC1"/>
+            <w:tabs>
+              <w:tab w:val="left" w:pos="660"/>
+              <w:tab w:val="right" w:leader="dot" w:pos="9060"/>
+            </w:tabs>
+            <w:rPr>
+              <w:rFonts w:asciiTheme="minorHAnsi" w:eastAsiaTheme="minorEastAsia" w:hAnsiTheme="minorHAnsi" w:cstheme="minorBidi"/>
+              <w:noProof/>
+              <w:kern w:val="0"/>
+              <w:sz w:val="22"/>
+              <w:szCs w:val="22"/>
+              <w:lang w:eastAsia="es-EC" w:bidi="ar-SA"/>
+            </w:rPr>
+          </w:pPr>
+          <w:hyperlink w:anchor="_Toc498412136" w:history="1">
+            <w:r>
+              <w:rPr>
+                <w:rStyle w:val="Hipervnculo"/>
+                <w:rFonts w:ascii="Arial" w:hAnsi="Arial" w:cs="Arial"/>
+                <w:noProof/>
+              </w:rPr>
+              <w:t>III.</w:t>
+            </w:r>
+            <w:r>
+              <w:rPr>
+                <w:rFonts w:asciiTheme="minorHAnsi" w:eastAsiaTheme="minorEastAsia" w:hAnsiTheme="minorHAnsi" w:cstheme="minorBidi"/>
+                <w:noProof/>
+                <w:kern w:val="0"/>
+                <w:sz w:val="22"/>
+                <w:szCs w:val="22"/>
+                <w:lang w:eastAsia="es-EC" w:bidi="ar-SA"/>
+              </w:rPr>
+              <w:tab/>
+            </w:r>
+            <w:r>
+              <w:rPr>
+                <w:rStyle w:val="Hipervnculo"/>
+                <w:rFonts w:ascii="Arial" w:hAnsi="Arial" w:cs="Arial"/>
+                <w:noProof/>
+              </w:rPr>
+              <w:t>ANTECEDENTES</w:t>
+            </w:r>
+            <w:r>
+              <w:rPr>
+                <w:noProof/>
+                <w:webHidden/>
+              </w:rPr>
+              <w:tab/>
+            </w:r>
+            <w:r>
+              <w:rPr>
+                <w:noProof/>
+                <w:webHidden/>
+              </w:rPr>
+              <w:fldChar w:fldCharType="begin"/>
+            </w:r>
+            <w:r>
+              <w:rPr>
+                <w:noProof/>
+                <w:webHidden/>
+              </w:rPr>
+              <w:instrText xml:space="preserve"> PAGEREF _Toc498412136 \h </w:instrText>
+            </w:r>
+            <w:r>
+              <w:rPr>
+                <w:noProof/>
+                <w:webHidden/>
+              </w:rPr>
+            </w:r>
+            <w:r>
+              <w:rPr>
+                <w:noProof/>
+                <w:webHidden/>
+              </w:rPr>
+              <w:fldChar w:fldCharType="separate"/>
+            </w:r>
+            <w:r>
+              <w:rPr>
+                <w:noProof/>
+                <w:webHidden/>
+              </w:rPr>
+              <w:t>2</w:t>
+            </w:r>
+            <w:r>
+              <w:rPr>
+                <w:noProof/>
+                <w:webHidden/>
+              </w:rPr>
+              <w:fldChar w:fldCharType="end"/>
+            </w:r>
+          </w:hyperlink>
+        </w:p>
+        <w:p>
+          <w:pPr>
+            <w:pStyle w:val="TDC1"/>
+            <w:tabs>
+              <w:tab w:val="left" w:pos="660"/>
+              <w:tab w:val="right" w:leader="dot" w:pos="9060"/>
+            </w:tabs>
+            <w:rPr>
+              <w:rFonts w:asciiTheme="minorHAnsi" w:eastAsiaTheme="minorEastAsia" w:hAnsiTheme="minorHAnsi" w:cstheme="minorBidi"/>
+              <w:noProof/>
+              <w:kern w:val="0"/>
+              <w:sz w:val="22"/>
+              <w:szCs w:val="22"/>
+              <w:lang w:eastAsia="es-EC" w:bidi="ar-SA"/>
+            </w:rPr>
+          </w:pPr>
+          <w:hyperlink w:anchor="_Toc498412137" w:history="1">
+            <w:r>
+              <w:rPr>
+                <w:rStyle w:val="Hipervnculo"/>
+                <w:rFonts w:ascii="Arial" w:hAnsi="Arial" w:cs="Arial"/>
+                <w:noProof/>
+              </w:rPr>
+              <w:t>IV.</w:t>
+            </w:r>
+            <w:r>
+              <w:rPr>
+                <w:rFonts w:asciiTheme="minorHAnsi" w:eastAsiaTheme="minorEastAsia" w:hAnsiTheme="minorHAnsi" w:cstheme="minorBidi"/>
+                <w:noProof/>
+                <w:kern w:val="0"/>
+                <w:sz w:val="22"/>
+                <w:szCs w:val="22"/>
+                <w:lang w:eastAsia="es-EC" w:bidi="ar-SA"/>
+              </w:rPr>
+              <w:tab/>
+            </w:r>
+            <w:r>
+              <w:rPr>
+                <w:rStyle w:val="Hipervnculo"/>
+                <w:rFonts w:ascii="Arial" w:hAnsi="Arial" w:cs="Arial"/>
+                <w:noProof/>
+              </w:rPr>
+              <w:t>PLANTEAMIENTO DEL PROBLEMA</w:t>
+            </w:r>
+            <w:r>
+              <w:rPr>
+                <w:noProof/>
+                <w:webHidden/>
+              </w:rPr>
+              <w:tab/>
+            </w:r>
+            <w:r>
+              <w:rPr>
+                <w:noProof/>
+                <w:webHidden/>
+              </w:rPr>
+              <w:fldChar w:fldCharType="begin"/>
+            </w:r>
+            <w:r>
+              <w:rPr>
+                <w:noProof/>
+                <w:webHidden/>
+              </w:rPr>
+              <w:instrText xml:space="preserve"> PAGEREF _Toc498412137 \h </w:instrText>
             </w:r>
             <w:r>
               <w:rPr>
@@ -1060,15 +1341,14 @@
               <w:lang w:eastAsia="es-EC" w:bidi="ar-SA"/>
             </w:rPr>
           </w:pPr>
-          <w:hyperlink w:anchor="_Toc484087328" w:history="1">
+          <w:hyperlink w:anchor="_Toc498412138" w:history="1">
             <w:r>
               <w:rPr>
                 <w:rStyle w:val="Hipervnculo"/>
                 <w:rFonts w:ascii="Arial" w:hAnsi="Arial" w:cs="Arial"/>
-                <w:b/>
                 <w:noProof/>
               </w:rPr>
-              <w:t>II.</w:t>
+              <w:t>V.</w:t>
             </w:r>
             <w:r>
               <w:rPr>
@@ -1087,7 +1367,7 @@
                 <w:rFonts w:ascii="Arial" w:hAnsi="Arial" w:cs="Arial"/>
                 <w:noProof/>
               </w:rPr>
-              <w:t>ÁREA DE CONOCIMIENTO</w:t>
+              <w:t>ESTADO DEL ARTE</w:t>
             </w:r>
             <w:r>
               <w:rPr>
@@ -1108,7 +1388,7 @@
                 <w:noProof/>
                 <w:webHidden/>
               </w:rPr>
-              <w:instrText xml:space="preserve"> PAGEREF _Toc484087328 \h </w:instrText>
+              <w:instrText xml:space="preserve"> PAGEREF _Toc498412138 \h </w:instrText>
             </w:r>
             <w:r>
               <w:rPr>
@@ -1155,15 +1435,14 @@
               <w:lang w:eastAsia="es-EC" w:bidi="ar-SA"/>
             </w:rPr>
           </w:pPr>
-          <w:hyperlink w:anchor="_Toc484087329" w:history="1">
+          <w:hyperlink w:anchor="_Toc498412139" w:history="1">
             <w:r>
               <w:rPr>
                 <w:rStyle w:val="Hipervnculo"/>
                 <w:rFonts w:ascii="Arial" w:hAnsi="Arial" w:cs="Arial"/>
-                <w:b/>
                 <w:noProof/>
               </w:rPr>
-              <w:t>III.</w:t>
+              <w:t>VI.</w:t>
             </w:r>
             <w:r>
               <w:rPr>
@@ -1182,7 +1461,7 @@
                 <w:rFonts w:ascii="Arial" w:hAnsi="Arial" w:cs="Arial"/>
                 <w:noProof/>
               </w:rPr>
-              <w:t>ANTECEDENTES</w:t>
+              <w:t>OBJETIVOS</w:t>
             </w:r>
             <w:r>
               <w:rPr>
@@ -1203,7 +1482,7 @@
                 <w:noProof/>
                 <w:webHidden/>
               </w:rPr>
-              <w:instrText xml:space="preserve"> PAGEREF _Toc484087329 \h </w:instrText>
+              <w:instrText xml:space="preserve"> PAGEREF _Toc498412139 \h </w:instrText>
             </w:r>
             <w:r>
               <w:rPr>
@@ -1250,15 +1529,14 @@
               <w:lang w:eastAsia="es-EC" w:bidi="ar-SA"/>
             </w:rPr>
           </w:pPr>
-          <w:hyperlink w:anchor="_Toc484087330" w:history="1">
+          <w:hyperlink w:anchor="_Toc498412140" w:history="1">
             <w:r>
               <w:rPr>
                 <w:rStyle w:val="Hipervnculo"/>
                 <w:rFonts w:ascii="Arial" w:hAnsi="Arial" w:cs="Arial"/>
-                <w:b/>
                 <w:noProof/>
               </w:rPr>
-              <w:t>IV.</w:t>
+              <w:t>VII.</w:t>
             </w:r>
             <w:r>
               <w:rPr>
@@ -1277,7 +1555,7 @@
                 <w:rFonts w:ascii="Arial" w:hAnsi="Arial" w:cs="Arial"/>
                 <w:noProof/>
               </w:rPr>
-              <w:t>PLANTEAMIENTO DEL PROBLEMA</w:t>
+              <w:t>JUSTIFICACIÓN</w:t>
             </w:r>
             <w:r>
               <w:rPr>
@@ -1298,102 +1576,7 @@
                 <w:noProof/>
                 <w:webHidden/>
               </w:rPr>
-              <w:instrText xml:space="preserve"> PAGEREF _Toc484087330 \h </w:instrText>
-            </w:r>
-            <w:r>
-              <w:rPr>
-                <w:noProof/>
-                <w:webHidden/>
-              </w:rPr>
-            </w:r>
-            <w:r>
-              <w:rPr>
-                <w:noProof/>
-                <w:webHidden/>
-              </w:rPr>
-              <w:fldChar w:fldCharType="separate"/>
-            </w:r>
-            <w:r>
-              <w:rPr>
-                <w:noProof/>
-                <w:webHidden/>
-              </w:rPr>
-              <w:t>4</w:t>
-            </w:r>
-            <w:r>
-              <w:rPr>
-                <w:noProof/>
-                <w:webHidden/>
-              </w:rPr>
-              <w:fldChar w:fldCharType="end"/>
-            </w:r>
-          </w:hyperlink>
-        </w:p>
-        <w:p>
-          <w:pPr>
-            <w:pStyle w:val="TDC1"/>
-            <w:tabs>
-              <w:tab w:val="left" w:pos="440"/>
-              <w:tab w:val="right" w:leader="dot" w:pos="9060"/>
-            </w:tabs>
-            <w:rPr>
-              <w:rFonts w:asciiTheme="minorHAnsi" w:eastAsiaTheme="minorEastAsia" w:hAnsiTheme="minorHAnsi" w:cstheme="minorBidi"/>
-              <w:noProof/>
-              <w:kern w:val="0"/>
-              <w:sz w:val="22"/>
-              <w:szCs w:val="22"/>
-              <w:lang w:eastAsia="es-EC" w:bidi="ar-SA"/>
-            </w:rPr>
-          </w:pPr>
-          <w:hyperlink w:anchor="_Toc484087331" w:history="1">
-            <w:r>
-              <w:rPr>
-                <w:rStyle w:val="Hipervnculo"/>
-                <w:rFonts w:ascii="Arial" w:hAnsi="Arial" w:cs="Arial"/>
-                <w:b/>
-                <w:noProof/>
-              </w:rPr>
-              <w:t>V.</w:t>
-            </w:r>
-            <w:r>
-              <w:rPr>
-                <w:rFonts w:asciiTheme="minorHAnsi" w:eastAsiaTheme="minorEastAsia" w:hAnsiTheme="minorHAnsi" w:cstheme="minorBidi"/>
-                <w:noProof/>
-                <w:kern w:val="0"/>
-                <w:sz w:val="22"/>
-                <w:szCs w:val="22"/>
-                <w:lang w:eastAsia="es-EC" w:bidi="ar-SA"/>
-              </w:rPr>
-              <w:tab/>
-            </w:r>
-            <w:r>
-              <w:rPr>
-                <w:rStyle w:val="Hipervnculo"/>
-                <w:rFonts w:ascii="Arial" w:hAnsi="Arial" w:cs="Arial"/>
-                <w:noProof/>
-              </w:rPr>
-              <w:t>ESTADO DEL ARTE</w:t>
-            </w:r>
-            <w:r>
-              <w:rPr>
-                <w:noProof/>
-                <w:webHidden/>
-              </w:rPr>
-              <w:tab/>
-            </w:r>
-            <w:r>
-              <w:rPr>
-                <w:noProof/>
-                <w:webHidden/>
-              </w:rPr>
-              <w:fldChar w:fldCharType="begin"/>
-            </w:r>
-            <w:r>
-              <w:rPr>
-                <w:noProof/>
-                <w:webHidden/>
-              </w:rPr>
-              <w:instrText xml:space="preserve"> PAGEREF _Toc484087331 \h </w:instrText>
+              <w:instrText xml:space="preserve"> PAGEREF _Toc498412140 \h </w:instrText>
             </w:r>
             <w:r>
               <w:rPr>
@@ -1440,202 +1623,11 @@
               <w:lang w:eastAsia="es-EC" w:bidi="ar-SA"/>
             </w:rPr>
           </w:pPr>
-          <w:hyperlink w:anchor="_Toc484087332" w:history="1">
+          <w:hyperlink w:anchor="_Toc498412141" w:history="1">
             <w:r>
               <w:rPr>
                 <w:rStyle w:val="Hipervnculo"/>
                 <w:rFonts w:ascii="Arial" w:hAnsi="Arial" w:cs="Arial"/>
-                <w:b/>
-                <w:noProof/>
-              </w:rPr>
-              <w:t>VI.</w:t>
-            </w:r>
-            <w:r>
-              <w:rPr>
-                <w:rFonts w:asciiTheme="minorHAnsi" w:eastAsiaTheme="minorEastAsia" w:hAnsiTheme="minorHAnsi" w:cstheme="minorBidi"/>
-                <w:noProof/>
-                <w:kern w:val="0"/>
-                <w:sz w:val="22"/>
-                <w:szCs w:val="22"/>
-                <w:lang w:eastAsia="es-EC" w:bidi="ar-SA"/>
-              </w:rPr>
-              <w:tab/>
-            </w:r>
-            <w:r>
-              <w:rPr>
-                <w:rStyle w:val="Hipervnculo"/>
-                <w:rFonts w:ascii="Arial" w:hAnsi="Arial" w:cs="Arial"/>
-                <w:noProof/>
-              </w:rPr>
-              <w:t>OBJETIVOS</w:t>
-            </w:r>
-            <w:r>
-              <w:rPr>
-                <w:noProof/>
-                <w:webHidden/>
-              </w:rPr>
-              <w:tab/>
-            </w:r>
-            <w:r>
-              <w:rPr>
-                <w:noProof/>
-                <w:webHidden/>
-              </w:rPr>
-              <w:fldChar w:fldCharType="begin"/>
-            </w:r>
-            <w:r>
-              <w:rPr>
-                <w:noProof/>
-                <w:webHidden/>
-              </w:rPr>
-              <w:instrText xml:space="preserve"> PAGEREF _Toc484087332 \h </w:instrText>
-            </w:r>
-            <w:r>
-              <w:rPr>
-                <w:noProof/>
-                <w:webHidden/>
-              </w:rPr>
-            </w:r>
-            <w:r>
-              <w:rPr>
-                <w:noProof/>
-                <w:webHidden/>
-              </w:rPr>
-              <w:fldChar w:fldCharType="separate"/>
-            </w:r>
-            <w:r>
-              <w:rPr>
-                <w:noProof/>
-                <w:webHidden/>
-              </w:rPr>
-              <w:t>5</w:t>
-            </w:r>
-            <w:r>
-              <w:rPr>
-                <w:noProof/>
-                <w:webHidden/>
-              </w:rPr>
-              <w:fldChar w:fldCharType="end"/>
-            </w:r>
-          </w:hyperlink>
-        </w:p>
-        <w:p>
-          <w:pPr>
-            <w:pStyle w:val="TDC1"/>
-            <w:tabs>
-              <w:tab w:val="left" w:pos="660"/>
-              <w:tab w:val="right" w:leader="dot" w:pos="9060"/>
-            </w:tabs>
-            <w:rPr>
-              <w:rFonts w:asciiTheme="minorHAnsi" w:eastAsiaTheme="minorEastAsia" w:hAnsiTheme="minorHAnsi" w:cstheme="minorBidi"/>
-              <w:noProof/>
-              <w:kern w:val="0"/>
-              <w:sz w:val="22"/>
-              <w:szCs w:val="22"/>
-              <w:lang w:eastAsia="es-EC" w:bidi="ar-SA"/>
-            </w:rPr>
-          </w:pPr>
-          <w:hyperlink w:anchor="_Toc484087333" w:history="1">
-            <w:r>
-              <w:rPr>
-                <w:rStyle w:val="Hipervnculo"/>
-                <w:rFonts w:ascii="Arial" w:hAnsi="Arial" w:cs="Arial"/>
-                <w:b/>
-                <w:noProof/>
-              </w:rPr>
-              <w:t>VII.</w:t>
-            </w:r>
-            <w:r>
-              <w:rPr>
-                <w:rFonts w:asciiTheme="minorHAnsi" w:eastAsiaTheme="minorEastAsia" w:hAnsiTheme="minorHAnsi" w:cstheme="minorBidi"/>
-                <w:noProof/>
-                <w:kern w:val="0"/>
-                <w:sz w:val="22"/>
-                <w:szCs w:val="22"/>
-                <w:lang w:eastAsia="es-EC" w:bidi="ar-SA"/>
-              </w:rPr>
-              <w:tab/>
-            </w:r>
-            <w:r>
-              <w:rPr>
-                <w:rStyle w:val="Hipervnculo"/>
-                <w:rFonts w:ascii="Arial" w:hAnsi="Arial" w:cs="Arial"/>
-                <w:noProof/>
-              </w:rPr>
-              <w:t>JUSTIFICACIÓN</w:t>
-            </w:r>
-            <w:r>
-              <w:rPr>
-                <w:noProof/>
-                <w:webHidden/>
-              </w:rPr>
-              <w:tab/>
-            </w:r>
-            <w:r>
-              <w:rPr>
-                <w:noProof/>
-                <w:webHidden/>
-              </w:rPr>
-              <w:fldChar w:fldCharType="begin"/>
-            </w:r>
-            <w:r>
-              <w:rPr>
-                <w:noProof/>
-                <w:webHidden/>
-              </w:rPr>
-              <w:instrText xml:space="preserve"> PAGEREF _Toc484087333 \h </w:instrText>
-            </w:r>
-            <w:r>
-              <w:rPr>
-                <w:noProof/>
-                <w:webHidden/>
-              </w:rPr>
-            </w:r>
-            <w:r>
-              <w:rPr>
-                <w:noProof/>
-                <w:webHidden/>
-              </w:rPr>
-              <w:fldChar w:fldCharType="separate"/>
-            </w:r>
-            <w:r>
-              <w:rPr>
-                <w:noProof/>
-                <w:webHidden/>
-              </w:rPr>
-              <w:t>5</w:t>
-            </w:r>
-            <w:r>
-              <w:rPr>
-                <w:noProof/>
-                <w:webHidden/>
-              </w:rPr>
-              <w:fldChar w:fldCharType="end"/>
-            </w:r>
-          </w:hyperlink>
-        </w:p>
-        <w:p>
-          <w:pPr>
-            <w:pStyle w:val="TDC1"/>
-            <w:tabs>
-              <w:tab w:val="left" w:pos="660"/>
-              <w:tab w:val="right" w:leader="dot" w:pos="9060"/>
-            </w:tabs>
-            <w:rPr>
-              <w:rFonts w:asciiTheme="minorHAnsi" w:eastAsiaTheme="minorEastAsia" w:hAnsiTheme="minorHAnsi" w:cstheme="minorBidi"/>
-              <w:noProof/>
-              <w:kern w:val="0"/>
-              <w:sz w:val="22"/>
-              <w:szCs w:val="22"/>
-              <w:lang w:eastAsia="es-EC" w:bidi="ar-SA"/>
-            </w:rPr>
-          </w:pPr>
-          <w:hyperlink w:anchor="_Toc484087334" w:history="1">
-            <w:r>
-              <w:rPr>
-                <w:rStyle w:val="Hipervnculo"/>
-                <w:rFonts w:ascii="Arial" w:hAnsi="Arial" w:cs="Arial"/>
-                <w:b/>
                 <w:noProof/>
               </w:rPr>
               <w:t>VIII.</w:t>
@@ -1678,7 +1670,7 @@
                 <w:noProof/>
                 <w:webHidden/>
               </w:rPr>
-              <w:instrText xml:space="preserve"> PAGEREF _Toc484087334 \h </w:instrText>
+              <w:instrText xml:space="preserve"> PAGEREF _Toc498412141 \h </w:instrText>
             </w:r>
             <w:r>
               <w:rPr>
@@ -1698,1149 +1690,7 @@
                 <w:noProof/>
                 <w:webHidden/>
               </w:rPr>
-              <w:t>5</w:t>
-            </w:r>
-            <w:r>
-              <w:rPr>
-                <w:noProof/>
-                <w:webHidden/>
-              </w:rPr>
-              <w:fldChar w:fldCharType="end"/>
-            </w:r>
-          </w:hyperlink>
-        </w:p>
-        <w:p>
-          <w:pPr>
-            <w:pStyle w:val="TDC1"/>
-            <w:tabs>
-              <w:tab w:val="left" w:pos="660"/>
-              <w:tab w:val="right" w:leader="dot" w:pos="9060"/>
-            </w:tabs>
-            <w:rPr>
-              <w:rFonts w:asciiTheme="minorHAnsi" w:eastAsiaTheme="minorEastAsia" w:hAnsiTheme="minorHAnsi" w:cstheme="minorBidi"/>
-              <w:noProof/>
-              <w:kern w:val="0"/>
-              <w:sz w:val="22"/>
-              <w:szCs w:val="22"/>
-              <w:lang w:eastAsia="es-EC" w:bidi="ar-SA"/>
-            </w:rPr>
-          </w:pPr>
-          <w:hyperlink w:anchor="_Toc484087335" w:history="1">
-            <w:r>
-              <w:rPr>
-                <w:rStyle w:val="Hipervnculo"/>
-                <w:rFonts w:ascii="Arial" w:hAnsi="Arial" w:cs="Arial"/>
-                <w:b/>
-                <w:noProof/>
-              </w:rPr>
-              <w:t>IX.</w:t>
-            </w:r>
-            <w:r>
-              <w:rPr>
-                <w:rFonts w:asciiTheme="minorHAnsi" w:eastAsiaTheme="minorEastAsia" w:hAnsiTheme="minorHAnsi" w:cstheme="minorBidi"/>
-                <w:noProof/>
-                <w:kern w:val="0"/>
-                <w:sz w:val="22"/>
-                <w:szCs w:val="22"/>
-                <w:lang w:eastAsia="es-EC" w:bidi="ar-SA"/>
-              </w:rPr>
-              <w:tab/>
-            </w:r>
-            <w:r>
-              <w:rPr>
-                <w:rStyle w:val="Hipervnculo"/>
-                <w:rFonts w:ascii="Arial" w:hAnsi="Arial" w:cs="Arial"/>
-                <w:noProof/>
-              </w:rPr>
-              <w:t>IDEAS A DEFENDER</w:t>
-            </w:r>
-            <w:r>
-              <w:rPr>
-                <w:noProof/>
-                <w:webHidden/>
-              </w:rPr>
-              <w:tab/>
-            </w:r>
-            <w:r>
-              <w:rPr>
-                <w:noProof/>
-                <w:webHidden/>
-              </w:rPr>
-              <w:fldChar w:fldCharType="begin"/>
-            </w:r>
-            <w:r>
-              <w:rPr>
-                <w:noProof/>
-                <w:webHidden/>
-              </w:rPr>
-              <w:instrText xml:space="preserve"> PAGEREF _Toc484087335 \h </w:instrText>
-            </w:r>
-            <w:r>
-              <w:rPr>
-                <w:noProof/>
-                <w:webHidden/>
-              </w:rPr>
-            </w:r>
-            <w:r>
-              <w:rPr>
-                <w:noProof/>
-                <w:webHidden/>
-              </w:rPr>
-              <w:fldChar w:fldCharType="separate"/>
-            </w:r>
-            <w:r>
-              <w:rPr>
-                <w:noProof/>
-                <w:webHidden/>
-              </w:rPr>
-              <w:t>6</w:t>
-            </w:r>
-            <w:r>
-              <w:rPr>
-                <w:noProof/>
-                <w:webHidden/>
-              </w:rPr>
-              <w:fldChar w:fldCharType="end"/>
-            </w:r>
-          </w:hyperlink>
-        </w:p>
-        <w:p>
-          <w:pPr>
-            <w:pStyle w:val="TDC1"/>
-            <w:tabs>
-              <w:tab w:val="left" w:pos="660"/>
-              <w:tab w:val="right" w:leader="dot" w:pos="9060"/>
-            </w:tabs>
-            <w:rPr>
-              <w:rFonts w:asciiTheme="minorHAnsi" w:eastAsiaTheme="minorEastAsia" w:hAnsiTheme="minorHAnsi" w:cstheme="minorBidi"/>
-              <w:noProof/>
-              <w:kern w:val="0"/>
-              <w:sz w:val="22"/>
-              <w:szCs w:val="22"/>
-              <w:lang w:eastAsia="es-EC" w:bidi="ar-SA"/>
-            </w:rPr>
-          </w:pPr>
-          <w:hyperlink w:anchor="_Toc484087336" w:history="1">
-            <w:r>
-              <w:rPr>
-                <w:rStyle w:val="Hipervnculo"/>
-                <w:rFonts w:ascii="Arial" w:hAnsi="Arial" w:cs="Arial"/>
-                <w:b/>
-                <w:noProof/>
-              </w:rPr>
-              <w:t>X.</w:t>
-            </w:r>
-            <w:r>
-              <w:rPr>
-                <w:rFonts w:asciiTheme="minorHAnsi" w:eastAsiaTheme="minorEastAsia" w:hAnsiTheme="minorHAnsi" w:cstheme="minorBidi"/>
-                <w:noProof/>
-                <w:kern w:val="0"/>
-                <w:sz w:val="22"/>
-                <w:szCs w:val="22"/>
-                <w:lang w:eastAsia="es-EC" w:bidi="ar-SA"/>
-              </w:rPr>
-              <w:tab/>
-            </w:r>
-            <w:r>
-              <w:rPr>
-                <w:rStyle w:val="Hipervnculo"/>
-                <w:rFonts w:ascii="Arial" w:hAnsi="Arial" w:cs="Arial"/>
-                <w:noProof/>
-              </w:rPr>
-              <w:t>RESULTADOS ESPERADOS</w:t>
-            </w:r>
-            <w:r>
-              <w:rPr>
-                <w:noProof/>
-                <w:webHidden/>
-              </w:rPr>
-              <w:tab/>
-            </w:r>
-            <w:r>
-              <w:rPr>
-                <w:noProof/>
-                <w:webHidden/>
-              </w:rPr>
-              <w:fldChar w:fldCharType="begin"/>
-            </w:r>
-            <w:r>
-              <w:rPr>
-                <w:noProof/>
-                <w:webHidden/>
-              </w:rPr>
-              <w:instrText xml:space="preserve"> PAGEREF _Toc484087336 \h </w:instrText>
-            </w:r>
-            <w:r>
-              <w:rPr>
-                <w:noProof/>
-                <w:webHidden/>
-              </w:rPr>
-            </w:r>
-            <w:r>
-              <w:rPr>
-                <w:noProof/>
-                <w:webHidden/>
-              </w:rPr>
-              <w:fldChar w:fldCharType="separate"/>
-            </w:r>
-            <w:r>
-              <w:rPr>
-                <w:noProof/>
-                <w:webHidden/>
-              </w:rPr>
-              <w:t>6</w:t>
-            </w:r>
-            <w:r>
-              <w:rPr>
-                <w:noProof/>
-                <w:webHidden/>
-              </w:rPr>
-              <w:fldChar w:fldCharType="end"/>
-            </w:r>
-          </w:hyperlink>
-        </w:p>
-        <w:p>
-          <w:pPr>
-            <w:pStyle w:val="TDC1"/>
-            <w:tabs>
-              <w:tab w:val="left" w:pos="660"/>
-              <w:tab w:val="right" w:leader="dot" w:pos="9060"/>
-            </w:tabs>
-            <w:rPr>
-              <w:rFonts w:asciiTheme="minorHAnsi" w:eastAsiaTheme="minorEastAsia" w:hAnsiTheme="minorHAnsi" w:cstheme="minorBidi"/>
-              <w:noProof/>
-              <w:kern w:val="0"/>
-              <w:sz w:val="22"/>
-              <w:szCs w:val="22"/>
-              <w:lang w:eastAsia="es-EC" w:bidi="ar-SA"/>
-            </w:rPr>
-          </w:pPr>
-          <w:hyperlink w:anchor="_Toc484087337" w:history="1">
-            <w:r>
-              <w:rPr>
-                <w:rStyle w:val="Hipervnculo"/>
-                <w:rFonts w:ascii="Arial" w:hAnsi="Arial" w:cs="Arial"/>
-                <w:b/>
-                <w:noProof/>
-              </w:rPr>
-              <w:t>XI.</w:t>
-            </w:r>
-            <w:r>
-              <w:rPr>
-                <w:rFonts w:asciiTheme="minorHAnsi" w:eastAsiaTheme="minorEastAsia" w:hAnsiTheme="minorHAnsi" w:cstheme="minorBidi"/>
-                <w:noProof/>
-                <w:kern w:val="0"/>
-                <w:sz w:val="22"/>
-                <w:szCs w:val="22"/>
-                <w:lang w:eastAsia="es-EC" w:bidi="ar-SA"/>
-              </w:rPr>
-              <w:tab/>
-            </w:r>
-            <w:r>
-              <w:rPr>
-                <w:rStyle w:val="Hipervnculo"/>
-                <w:rFonts w:ascii="Arial" w:hAnsi="Arial" w:cs="Arial"/>
-                <w:noProof/>
-              </w:rPr>
-              <w:t>DEFINICIÓN DE LA INVESTIGACIÓN</w:t>
-            </w:r>
-            <w:r>
-              <w:rPr>
-                <w:noProof/>
-                <w:webHidden/>
-              </w:rPr>
-              <w:tab/>
-            </w:r>
-            <w:r>
-              <w:rPr>
-                <w:noProof/>
-                <w:webHidden/>
-              </w:rPr>
-              <w:fldChar w:fldCharType="begin"/>
-            </w:r>
-            <w:r>
-              <w:rPr>
-                <w:noProof/>
-                <w:webHidden/>
-              </w:rPr>
-              <w:instrText xml:space="preserve"> PAGEREF _Toc484087337 \h </w:instrText>
-            </w:r>
-            <w:r>
-              <w:rPr>
-                <w:noProof/>
-                <w:webHidden/>
-              </w:rPr>
-            </w:r>
-            <w:r>
-              <w:rPr>
-                <w:noProof/>
-                <w:webHidden/>
-              </w:rPr>
-              <w:fldChar w:fldCharType="separate"/>
-            </w:r>
-            <w:r>
-              <w:rPr>
-                <w:noProof/>
-                <w:webHidden/>
-              </w:rPr>
-              <w:t>6</w:t>
-            </w:r>
-            <w:r>
-              <w:rPr>
-                <w:noProof/>
-                <w:webHidden/>
-              </w:rPr>
-              <w:fldChar w:fldCharType="end"/>
-            </w:r>
-          </w:hyperlink>
-        </w:p>
-        <w:p>
-          <w:pPr>
-            <w:pStyle w:val="TDC1"/>
-            <w:tabs>
-              <w:tab w:val="left" w:pos="660"/>
-              <w:tab w:val="right" w:leader="dot" w:pos="9060"/>
-            </w:tabs>
-            <w:rPr>
-              <w:rFonts w:asciiTheme="minorHAnsi" w:eastAsiaTheme="minorEastAsia" w:hAnsiTheme="minorHAnsi" w:cstheme="minorBidi"/>
-              <w:noProof/>
-              <w:kern w:val="0"/>
-              <w:sz w:val="22"/>
-              <w:szCs w:val="22"/>
-              <w:lang w:eastAsia="es-EC" w:bidi="ar-SA"/>
-            </w:rPr>
-          </w:pPr>
-          <w:hyperlink w:anchor="_Toc484087338" w:history="1">
-            <w:r>
-              <w:rPr>
-                <w:rStyle w:val="Hipervnculo"/>
-                <w:rFonts w:ascii="Arial" w:hAnsi="Arial" w:cs="Arial"/>
-                <w:b/>
-                <w:noProof/>
-              </w:rPr>
-              <w:t>XII.</w:t>
-            </w:r>
-            <w:r>
-              <w:rPr>
-                <w:rFonts w:asciiTheme="minorHAnsi" w:eastAsiaTheme="minorEastAsia" w:hAnsiTheme="minorHAnsi" w:cstheme="minorBidi"/>
-                <w:noProof/>
-                <w:kern w:val="0"/>
-                <w:sz w:val="22"/>
-                <w:szCs w:val="22"/>
-                <w:lang w:eastAsia="es-EC" w:bidi="ar-SA"/>
-              </w:rPr>
-              <w:tab/>
-            </w:r>
-            <w:r>
-              <w:rPr>
-                <w:rStyle w:val="Hipervnculo"/>
-                <w:rFonts w:ascii="Arial" w:hAnsi="Arial" w:cs="Arial"/>
-                <w:noProof/>
-              </w:rPr>
-              <w:t>HIPOTESIS</w:t>
-            </w:r>
-            <w:r>
-              <w:rPr>
-                <w:noProof/>
-                <w:webHidden/>
-              </w:rPr>
-              <w:tab/>
-            </w:r>
-            <w:r>
-              <w:rPr>
-                <w:noProof/>
-                <w:webHidden/>
-              </w:rPr>
-              <w:fldChar w:fldCharType="begin"/>
-            </w:r>
-            <w:r>
-              <w:rPr>
-                <w:noProof/>
-                <w:webHidden/>
-              </w:rPr>
-              <w:instrText xml:space="preserve"> PAGEREF _Toc484087338 \h </w:instrText>
-            </w:r>
-            <w:r>
-              <w:rPr>
-                <w:noProof/>
-                <w:webHidden/>
-              </w:rPr>
-            </w:r>
-            <w:r>
-              <w:rPr>
-                <w:noProof/>
-                <w:webHidden/>
-              </w:rPr>
-              <w:fldChar w:fldCharType="separate"/>
-            </w:r>
-            <w:r>
-              <w:rPr>
-                <w:noProof/>
-                <w:webHidden/>
-              </w:rPr>
-              <w:t>6</w:t>
-            </w:r>
-            <w:r>
-              <w:rPr>
-                <w:noProof/>
-                <w:webHidden/>
-              </w:rPr>
-              <w:fldChar w:fldCharType="end"/>
-            </w:r>
-          </w:hyperlink>
-        </w:p>
-        <w:p>
-          <w:pPr>
-            <w:pStyle w:val="TDC1"/>
-            <w:tabs>
-              <w:tab w:val="left" w:pos="660"/>
-              <w:tab w:val="right" w:leader="dot" w:pos="9060"/>
-            </w:tabs>
-            <w:rPr>
-              <w:rFonts w:asciiTheme="minorHAnsi" w:eastAsiaTheme="minorEastAsia" w:hAnsiTheme="minorHAnsi" w:cstheme="minorBidi"/>
-              <w:noProof/>
-              <w:kern w:val="0"/>
-              <w:sz w:val="22"/>
-              <w:szCs w:val="22"/>
-              <w:lang w:eastAsia="es-EC" w:bidi="ar-SA"/>
-            </w:rPr>
-          </w:pPr>
-          <w:hyperlink w:anchor="_Toc484087339" w:history="1">
-            <w:r>
-              <w:rPr>
-                <w:rStyle w:val="Hipervnculo"/>
-                <w:rFonts w:ascii="Arial" w:hAnsi="Arial" w:cs="Arial"/>
-                <w:b/>
-                <w:noProof/>
-              </w:rPr>
-              <w:t>XIII.</w:t>
-            </w:r>
-            <w:r>
-              <w:rPr>
-                <w:rFonts w:asciiTheme="minorHAnsi" w:eastAsiaTheme="minorEastAsia" w:hAnsiTheme="minorHAnsi" w:cstheme="minorBidi"/>
-                <w:noProof/>
-                <w:kern w:val="0"/>
-                <w:sz w:val="22"/>
-                <w:szCs w:val="22"/>
-                <w:lang w:eastAsia="es-EC" w:bidi="ar-SA"/>
-              </w:rPr>
-              <w:tab/>
-            </w:r>
-            <w:r>
-              <w:rPr>
-                <w:rStyle w:val="Hipervnculo"/>
-                <w:rFonts w:ascii="Arial" w:hAnsi="Arial" w:cs="Arial"/>
-                <w:noProof/>
-              </w:rPr>
-              <w:t>HERRAMIENTAS</w:t>
-            </w:r>
-            <w:r>
-              <w:rPr>
-                <w:noProof/>
-                <w:webHidden/>
-              </w:rPr>
-              <w:tab/>
-            </w:r>
-            <w:r>
-              <w:rPr>
-                <w:noProof/>
-                <w:webHidden/>
-              </w:rPr>
-              <w:fldChar w:fldCharType="begin"/>
-            </w:r>
-            <w:r>
-              <w:rPr>
-                <w:noProof/>
-                <w:webHidden/>
-              </w:rPr>
-              <w:instrText xml:space="preserve"> PAGEREF _Toc484087339 \h </w:instrText>
-            </w:r>
-            <w:r>
-              <w:rPr>
-                <w:noProof/>
-                <w:webHidden/>
-              </w:rPr>
-            </w:r>
-            <w:r>
-              <w:rPr>
-                <w:noProof/>
-                <w:webHidden/>
-              </w:rPr>
-              <w:fldChar w:fldCharType="separate"/>
-            </w:r>
-            <w:r>
-              <w:rPr>
-                <w:noProof/>
-                <w:webHidden/>
-              </w:rPr>
-              <w:t>7</w:t>
-            </w:r>
-            <w:r>
-              <w:rPr>
-                <w:noProof/>
-                <w:webHidden/>
-              </w:rPr>
-              <w:fldChar w:fldCharType="end"/>
-            </w:r>
-          </w:hyperlink>
-        </w:p>
-        <w:p>
-          <w:pPr>
-            <w:pStyle w:val="TDC1"/>
-            <w:tabs>
-              <w:tab w:val="left" w:pos="660"/>
-              <w:tab w:val="right" w:leader="dot" w:pos="9060"/>
-            </w:tabs>
-            <w:rPr>
-              <w:rFonts w:asciiTheme="minorHAnsi" w:eastAsiaTheme="minorEastAsia" w:hAnsiTheme="minorHAnsi" w:cstheme="minorBidi"/>
-              <w:noProof/>
-              <w:kern w:val="0"/>
-              <w:sz w:val="22"/>
-              <w:szCs w:val="22"/>
-              <w:lang w:eastAsia="es-EC" w:bidi="ar-SA"/>
-            </w:rPr>
-          </w:pPr>
-          <w:hyperlink w:anchor="_Toc484087340" w:history="1">
-            <w:r>
-              <w:rPr>
-                <w:rStyle w:val="Hipervnculo"/>
-                <w:rFonts w:ascii="Arial" w:hAnsi="Arial" w:cs="Arial"/>
-                <w:b/>
-                <w:noProof/>
-              </w:rPr>
-              <w:t>XIV.</w:t>
-            </w:r>
-            <w:r>
-              <w:rPr>
-                <w:rFonts w:asciiTheme="minorHAnsi" w:eastAsiaTheme="minorEastAsia" w:hAnsiTheme="minorHAnsi" w:cstheme="minorBidi"/>
-                <w:noProof/>
-                <w:kern w:val="0"/>
-                <w:sz w:val="22"/>
-                <w:szCs w:val="22"/>
-                <w:lang w:eastAsia="es-EC" w:bidi="ar-SA"/>
-              </w:rPr>
-              <w:tab/>
-            </w:r>
-            <w:r>
-              <w:rPr>
-                <w:rStyle w:val="Hipervnculo"/>
-                <w:rFonts w:ascii="Arial" w:hAnsi="Arial" w:cs="Arial"/>
-                <w:noProof/>
-              </w:rPr>
-              <w:t>FACTIBILIDAD DEL PROYECTO</w:t>
-            </w:r>
-            <w:r>
-              <w:rPr>
-                <w:noProof/>
-                <w:webHidden/>
-              </w:rPr>
-              <w:tab/>
-            </w:r>
-            <w:r>
-              <w:rPr>
-                <w:noProof/>
-                <w:webHidden/>
-              </w:rPr>
-              <w:fldChar w:fldCharType="begin"/>
-            </w:r>
-            <w:r>
-              <w:rPr>
-                <w:noProof/>
-                <w:webHidden/>
-              </w:rPr>
-              <w:instrText xml:space="preserve"> PAGEREF _Toc484087340 \h </w:instrText>
-            </w:r>
-            <w:r>
-              <w:rPr>
-                <w:noProof/>
-                <w:webHidden/>
-              </w:rPr>
-            </w:r>
-            <w:r>
-              <w:rPr>
-                <w:noProof/>
-                <w:webHidden/>
-              </w:rPr>
-              <w:fldChar w:fldCharType="separate"/>
-            </w:r>
-            <w:r>
-              <w:rPr>
-                <w:noProof/>
-                <w:webHidden/>
-              </w:rPr>
-              <w:t>7</w:t>
-            </w:r>
-            <w:r>
-              <w:rPr>
-                <w:noProof/>
-                <w:webHidden/>
-              </w:rPr>
-              <w:fldChar w:fldCharType="end"/>
-            </w:r>
-          </w:hyperlink>
-        </w:p>
-        <w:p>
-          <w:pPr>
-            <w:pStyle w:val="TDC1"/>
-            <w:tabs>
-              <w:tab w:val="left" w:pos="660"/>
-              <w:tab w:val="right" w:leader="dot" w:pos="9060"/>
-            </w:tabs>
-            <w:rPr>
-              <w:rFonts w:asciiTheme="minorHAnsi" w:eastAsiaTheme="minorEastAsia" w:hAnsiTheme="minorHAnsi" w:cstheme="minorBidi"/>
-              <w:noProof/>
-              <w:kern w:val="0"/>
-              <w:sz w:val="22"/>
-              <w:szCs w:val="22"/>
-              <w:lang w:eastAsia="es-EC" w:bidi="ar-SA"/>
-            </w:rPr>
-          </w:pPr>
-          <w:hyperlink w:anchor="_Toc484087341" w:history="1">
-            <w:r>
-              <w:rPr>
-                <w:rStyle w:val="Hipervnculo"/>
-                <w:rFonts w:ascii="Arial" w:hAnsi="Arial" w:cs="Arial"/>
-                <w:b/>
-                <w:noProof/>
-              </w:rPr>
-              <w:t>XV.</w:t>
-            </w:r>
-            <w:r>
-              <w:rPr>
-                <w:rFonts w:asciiTheme="minorHAnsi" w:eastAsiaTheme="minorEastAsia" w:hAnsiTheme="minorHAnsi" w:cstheme="minorBidi"/>
-                <w:noProof/>
-                <w:kern w:val="0"/>
-                <w:sz w:val="22"/>
-                <w:szCs w:val="22"/>
-                <w:lang w:eastAsia="es-EC" w:bidi="ar-SA"/>
-              </w:rPr>
-              <w:tab/>
-            </w:r>
-            <w:r>
-              <w:rPr>
-                <w:rStyle w:val="Hipervnculo"/>
-                <w:rFonts w:ascii="Arial" w:hAnsi="Arial" w:cs="Arial"/>
-                <w:noProof/>
-              </w:rPr>
-              <w:t>TEMARIO</w:t>
-            </w:r>
-            <w:r>
-              <w:rPr>
-                <w:noProof/>
-                <w:webHidden/>
-              </w:rPr>
-              <w:tab/>
-            </w:r>
-            <w:r>
-              <w:rPr>
-                <w:noProof/>
-                <w:webHidden/>
-              </w:rPr>
-              <w:fldChar w:fldCharType="begin"/>
-            </w:r>
-            <w:r>
-              <w:rPr>
-                <w:noProof/>
-                <w:webHidden/>
-              </w:rPr>
-              <w:instrText xml:space="preserve"> PAGEREF _Toc484087341 \h </w:instrText>
-            </w:r>
-            <w:r>
-              <w:rPr>
-                <w:noProof/>
-                <w:webHidden/>
-              </w:rPr>
-            </w:r>
-            <w:r>
-              <w:rPr>
-                <w:noProof/>
-                <w:webHidden/>
-              </w:rPr>
-              <w:fldChar w:fldCharType="separate"/>
-            </w:r>
-            <w:r>
-              <w:rPr>
-                <w:noProof/>
-                <w:webHidden/>
-              </w:rPr>
-              <w:t>8</w:t>
-            </w:r>
-            <w:r>
-              <w:rPr>
-                <w:noProof/>
-                <w:webHidden/>
-              </w:rPr>
-              <w:fldChar w:fldCharType="end"/>
-            </w:r>
-          </w:hyperlink>
-        </w:p>
-        <w:p>
-          <w:pPr>
-            <w:pStyle w:val="TDC1"/>
-            <w:tabs>
-              <w:tab w:val="left" w:pos="880"/>
-              <w:tab w:val="right" w:leader="dot" w:pos="9060"/>
-            </w:tabs>
-            <w:rPr>
-              <w:rFonts w:asciiTheme="minorHAnsi" w:eastAsiaTheme="minorEastAsia" w:hAnsiTheme="minorHAnsi" w:cstheme="minorBidi"/>
-              <w:noProof/>
-              <w:kern w:val="0"/>
-              <w:sz w:val="22"/>
-              <w:szCs w:val="22"/>
-              <w:lang w:eastAsia="es-EC" w:bidi="ar-SA"/>
-            </w:rPr>
-          </w:pPr>
-          <w:hyperlink w:anchor="_Toc484087342" w:history="1">
-            <w:r>
-              <w:rPr>
-                <w:rStyle w:val="Hipervnculo"/>
-                <w:rFonts w:ascii="Arial" w:hAnsi="Arial" w:cs="Arial"/>
-                <w:b/>
-                <w:bCs/>
-                <w:noProof/>
-              </w:rPr>
-              <w:t>XVI.</w:t>
-            </w:r>
-            <w:r>
-              <w:rPr>
-                <w:rFonts w:asciiTheme="minorHAnsi" w:eastAsiaTheme="minorEastAsia" w:hAnsiTheme="minorHAnsi" w:cstheme="minorBidi"/>
-                <w:noProof/>
-                <w:kern w:val="0"/>
-                <w:sz w:val="22"/>
-                <w:szCs w:val="22"/>
-                <w:lang w:eastAsia="es-EC" w:bidi="ar-SA"/>
-              </w:rPr>
-              <w:tab/>
-            </w:r>
-            <w:r>
-              <w:rPr>
-                <w:rStyle w:val="Hipervnculo"/>
-                <w:rFonts w:ascii="Arial" w:hAnsi="Arial" w:cs="Arial"/>
-                <w:bCs/>
-                <w:noProof/>
-              </w:rPr>
-              <w:t>CONCLUSIONES Y RECOMENDACIONES</w:t>
-            </w:r>
-            <w:r>
-              <w:rPr>
-                <w:noProof/>
-                <w:webHidden/>
-              </w:rPr>
-              <w:tab/>
-            </w:r>
-            <w:r>
-              <w:rPr>
-                <w:noProof/>
-                <w:webHidden/>
-              </w:rPr>
-              <w:fldChar w:fldCharType="begin"/>
-            </w:r>
-            <w:r>
-              <w:rPr>
-                <w:noProof/>
-                <w:webHidden/>
-              </w:rPr>
-              <w:instrText xml:space="preserve"> PAGEREF _Toc484087342 \h </w:instrText>
-            </w:r>
-            <w:r>
-              <w:rPr>
-                <w:noProof/>
-                <w:webHidden/>
-              </w:rPr>
-            </w:r>
-            <w:r>
-              <w:rPr>
-                <w:noProof/>
-                <w:webHidden/>
-              </w:rPr>
-              <w:fldChar w:fldCharType="separate"/>
-            </w:r>
-            <w:r>
-              <w:rPr>
-                <w:noProof/>
-                <w:webHidden/>
-              </w:rPr>
-              <w:t>9</w:t>
-            </w:r>
-            <w:r>
-              <w:rPr>
-                <w:noProof/>
-                <w:webHidden/>
-              </w:rPr>
-              <w:fldChar w:fldCharType="end"/>
-            </w:r>
-          </w:hyperlink>
-        </w:p>
-        <w:p>
-          <w:pPr>
-            <w:pStyle w:val="TDC1"/>
-            <w:tabs>
-              <w:tab w:val="left" w:pos="880"/>
-              <w:tab w:val="right" w:leader="dot" w:pos="9060"/>
-            </w:tabs>
-            <w:rPr>
-              <w:rFonts w:asciiTheme="minorHAnsi" w:eastAsiaTheme="minorEastAsia" w:hAnsiTheme="minorHAnsi" w:cstheme="minorBidi"/>
-              <w:noProof/>
-              <w:kern w:val="0"/>
-              <w:sz w:val="22"/>
-              <w:szCs w:val="22"/>
-              <w:lang w:eastAsia="es-EC" w:bidi="ar-SA"/>
-            </w:rPr>
-          </w:pPr>
-          <w:hyperlink w:anchor="_Toc484087343" w:history="1">
-            <w:r>
-              <w:rPr>
-                <w:rStyle w:val="Hipervnculo"/>
-                <w:rFonts w:ascii="Arial" w:hAnsi="Arial" w:cs="Arial"/>
-                <w:b/>
-                <w:noProof/>
-              </w:rPr>
-              <w:t>XVII.</w:t>
-            </w:r>
-            <w:r>
-              <w:rPr>
-                <w:rFonts w:asciiTheme="minorHAnsi" w:eastAsiaTheme="minorEastAsia" w:hAnsiTheme="minorHAnsi" w:cstheme="minorBidi"/>
-                <w:noProof/>
-                <w:kern w:val="0"/>
-                <w:sz w:val="22"/>
-                <w:szCs w:val="22"/>
-                <w:lang w:eastAsia="es-EC" w:bidi="ar-SA"/>
-              </w:rPr>
-              <w:tab/>
-            </w:r>
-            <w:r>
-              <w:rPr>
-                <w:rStyle w:val="Hipervnculo"/>
-                <w:rFonts w:ascii="Arial" w:hAnsi="Arial" w:cs="Arial"/>
-                <w:noProof/>
-              </w:rPr>
-              <w:t>CRONOGRAMA</w:t>
-            </w:r>
-            <w:r>
-              <w:rPr>
-                <w:noProof/>
-                <w:webHidden/>
-              </w:rPr>
-              <w:tab/>
-            </w:r>
-            <w:r>
-              <w:rPr>
-                <w:noProof/>
-                <w:webHidden/>
-              </w:rPr>
-              <w:fldChar w:fldCharType="begin"/>
-            </w:r>
-            <w:r>
-              <w:rPr>
-                <w:noProof/>
-                <w:webHidden/>
-              </w:rPr>
-              <w:instrText xml:space="preserve"> PAGEREF _Toc484087343 \h </w:instrText>
-            </w:r>
-            <w:r>
-              <w:rPr>
-                <w:noProof/>
-                <w:webHidden/>
-              </w:rPr>
-            </w:r>
-            <w:r>
-              <w:rPr>
-                <w:noProof/>
-                <w:webHidden/>
-              </w:rPr>
-              <w:fldChar w:fldCharType="separate"/>
-            </w:r>
-            <w:r>
-              <w:rPr>
-                <w:noProof/>
-                <w:webHidden/>
-              </w:rPr>
-              <w:t>10</w:t>
-            </w:r>
-            <w:r>
-              <w:rPr>
-                <w:noProof/>
-                <w:webHidden/>
-              </w:rPr>
-              <w:fldChar w:fldCharType="end"/>
-            </w:r>
-          </w:hyperlink>
-        </w:p>
-        <w:p>
-          <w:pPr>
-            <w:pStyle w:val="TDC1"/>
-            <w:tabs>
-              <w:tab w:val="left" w:pos="880"/>
-              <w:tab w:val="right" w:leader="dot" w:pos="9060"/>
-            </w:tabs>
-            <w:rPr>
-              <w:rFonts w:asciiTheme="minorHAnsi" w:eastAsiaTheme="minorEastAsia" w:hAnsiTheme="minorHAnsi" w:cstheme="minorBidi"/>
-              <w:noProof/>
-              <w:kern w:val="0"/>
-              <w:sz w:val="22"/>
-              <w:szCs w:val="22"/>
-              <w:lang w:eastAsia="es-EC" w:bidi="ar-SA"/>
-            </w:rPr>
-          </w:pPr>
-          <w:hyperlink w:anchor="_Toc484087344" w:history="1">
-            <w:r>
-              <w:rPr>
-                <w:rStyle w:val="Hipervnculo"/>
-                <w:rFonts w:ascii="Arial" w:hAnsi="Arial" w:cs="Arial"/>
-                <w:b/>
-                <w:noProof/>
-              </w:rPr>
-              <w:t>XVIII.</w:t>
-            </w:r>
-            <w:r>
-              <w:rPr>
-                <w:rFonts w:asciiTheme="minorHAnsi" w:eastAsiaTheme="minorEastAsia" w:hAnsiTheme="minorHAnsi" w:cstheme="minorBidi"/>
-                <w:noProof/>
-                <w:kern w:val="0"/>
-                <w:sz w:val="22"/>
-                <w:szCs w:val="22"/>
-                <w:lang w:eastAsia="es-EC" w:bidi="ar-SA"/>
-              </w:rPr>
-              <w:tab/>
-            </w:r>
-            <w:r>
-              <w:rPr>
-                <w:rStyle w:val="Hipervnculo"/>
-                <w:rFonts w:ascii="Arial" w:hAnsi="Arial" w:cs="Arial"/>
-                <w:noProof/>
-              </w:rPr>
-              <w:t>GLOSARIO DE TÉRMINOS</w:t>
-            </w:r>
-            <w:r>
-              <w:rPr>
-                <w:noProof/>
-                <w:webHidden/>
-              </w:rPr>
-              <w:tab/>
-            </w:r>
-            <w:r>
-              <w:rPr>
-                <w:noProof/>
-                <w:webHidden/>
-              </w:rPr>
-              <w:fldChar w:fldCharType="begin"/>
-            </w:r>
-            <w:r>
-              <w:rPr>
-                <w:noProof/>
-                <w:webHidden/>
-              </w:rPr>
-              <w:instrText xml:space="preserve"> PAGEREF _Toc484087344 \h </w:instrText>
-            </w:r>
-            <w:r>
-              <w:rPr>
-                <w:noProof/>
-                <w:webHidden/>
-              </w:rPr>
-            </w:r>
-            <w:r>
-              <w:rPr>
-                <w:noProof/>
-                <w:webHidden/>
-              </w:rPr>
-              <w:fldChar w:fldCharType="separate"/>
-            </w:r>
-            <w:r>
-              <w:rPr>
-                <w:noProof/>
-                <w:webHidden/>
-              </w:rPr>
-              <w:t>10</w:t>
-            </w:r>
-            <w:r>
-              <w:rPr>
-                <w:noProof/>
-                <w:webHidden/>
-              </w:rPr>
-              <w:fldChar w:fldCharType="end"/>
-            </w:r>
-          </w:hyperlink>
-        </w:p>
-        <w:p>
-          <w:pPr>
-            <w:pStyle w:val="TDC1"/>
-            <w:tabs>
-              <w:tab w:val="left" w:pos="880"/>
-              <w:tab w:val="right" w:leader="dot" w:pos="9060"/>
-            </w:tabs>
-            <w:rPr>
-              <w:rFonts w:asciiTheme="minorHAnsi" w:eastAsiaTheme="minorEastAsia" w:hAnsiTheme="minorHAnsi" w:cstheme="minorBidi"/>
-              <w:noProof/>
-              <w:kern w:val="0"/>
-              <w:sz w:val="22"/>
-              <w:szCs w:val="22"/>
-              <w:lang w:eastAsia="es-EC" w:bidi="ar-SA"/>
-            </w:rPr>
-          </w:pPr>
-          <w:hyperlink w:anchor="_Toc484087345" w:history="1">
-            <w:r>
-              <w:rPr>
-                <w:rStyle w:val="Hipervnculo"/>
-                <w:rFonts w:ascii="Arial" w:hAnsi="Arial" w:cs="Arial"/>
-                <w:b/>
-                <w:noProof/>
-              </w:rPr>
-              <w:t>XIX.</w:t>
-            </w:r>
-            <w:r>
-              <w:rPr>
-                <w:rFonts w:asciiTheme="minorHAnsi" w:eastAsiaTheme="minorEastAsia" w:hAnsiTheme="minorHAnsi" w:cstheme="minorBidi"/>
-                <w:noProof/>
-                <w:kern w:val="0"/>
-                <w:sz w:val="22"/>
-                <w:szCs w:val="22"/>
-                <w:lang w:eastAsia="es-EC" w:bidi="ar-SA"/>
-              </w:rPr>
-              <w:tab/>
-            </w:r>
-            <w:r>
-              <w:rPr>
-                <w:rStyle w:val="Hipervnculo"/>
-                <w:rFonts w:ascii="Arial" w:hAnsi="Arial" w:cs="Arial"/>
-                <w:noProof/>
-              </w:rPr>
-              <w:t>BIBLIOGRAFIA PRELIMINAR</w:t>
-            </w:r>
-            <w:r>
-              <w:rPr>
-                <w:noProof/>
-                <w:webHidden/>
-              </w:rPr>
-              <w:tab/>
-            </w:r>
-            <w:r>
-              <w:rPr>
-                <w:noProof/>
-                <w:webHidden/>
-              </w:rPr>
-              <w:fldChar w:fldCharType="begin"/>
-            </w:r>
-            <w:r>
-              <w:rPr>
-                <w:noProof/>
-                <w:webHidden/>
-              </w:rPr>
-              <w:instrText xml:space="preserve"> PAGEREF _Toc484087345 \h </w:instrText>
-            </w:r>
-            <w:r>
-              <w:rPr>
-                <w:noProof/>
-                <w:webHidden/>
-              </w:rPr>
-            </w:r>
-            <w:r>
-              <w:rPr>
-                <w:noProof/>
-                <w:webHidden/>
-              </w:rPr>
-              <w:fldChar w:fldCharType="separate"/>
-            </w:r>
-            <w:r>
-              <w:rPr>
-                <w:noProof/>
-                <w:webHidden/>
-              </w:rPr>
-              <w:t>10</w:t>
-            </w:r>
-            <w:r>
-              <w:rPr>
-                <w:noProof/>
-                <w:webHidden/>
-              </w:rPr>
-              <w:fldChar w:fldCharType="end"/>
-            </w:r>
-          </w:hyperlink>
-        </w:p>
-        <w:p>
-          <w:pPr>
-            <w:pStyle w:val="TDC1"/>
-            <w:tabs>
-              <w:tab w:val="left" w:pos="660"/>
-              <w:tab w:val="right" w:leader="dot" w:pos="9060"/>
-            </w:tabs>
-            <w:rPr>
-              <w:rFonts w:asciiTheme="minorHAnsi" w:eastAsiaTheme="minorEastAsia" w:hAnsiTheme="minorHAnsi" w:cstheme="minorBidi"/>
-              <w:noProof/>
-              <w:kern w:val="0"/>
-              <w:sz w:val="22"/>
-              <w:szCs w:val="22"/>
-              <w:lang w:eastAsia="es-EC" w:bidi="ar-SA"/>
-            </w:rPr>
-          </w:pPr>
-          <w:hyperlink w:anchor="_Toc484087346" w:history="1">
-            <w:r>
-              <w:rPr>
-                <w:rStyle w:val="Hipervnculo"/>
-                <w:rFonts w:ascii="Arial" w:hAnsi="Arial" w:cs="Arial"/>
-                <w:b/>
-                <w:noProof/>
-              </w:rPr>
-              <w:t>XX.</w:t>
-            </w:r>
-            <w:r>
-              <w:rPr>
-                <w:rFonts w:asciiTheme="minorHAnsi" w:eastAsiaTheme="minorEastAsia" w:hAnsiTheme="minorHAnsi" w:cstheme="minorBidi"/>
-                <w:noProof/>
-                <w:kern w:val="0"/>
-                <w:sz w:val="22"/>
-                <w:szCs w:val="22"/>
-                <w:lang w:eastAsia="es-EC" w:bidi="ar-SA"/>
-              </w:rPr>
-              <w:tab/>
-            </w:r>
-            <w:r>
-              <w:rPr>
-                <w:rStyle w:val="Hipervnculo"/>
-                <w:rFonts w:ascii="Arial" w:hAnsi="Arial" w:cs="Arial"/>
-                <w:noProof/>
-              </w:rPr>
-              <w:t>REFERENCIAS BIBLIOGRAFICAS</w:t>
-            </w:r>
-            <w:r>
-              <w:rPr>
-                <w:noProof/>
-                <w:webHidden/>
-              </w:rPr>
-              <w:tab/>
-            </w:r>
-            <w:r>
-              <w:rPr>
-                <w:noProof/>
-                <w:webHidden/>
-              </w:rPr>
-              <w:fldChar w:fldCharType="begin"/>
-            </w:r>
-            <w:r>
-              <w:rPr>
-                <w:noProof/>
-                <w:webHidden/>
-              </w:rPr>
-              <w:instrText xml:space="preserve"> PAGEREF _Toc484087346 \h </w:instrText>
-            </w:r>
-            <w:r>
-              <w:rPr>
-                <w:noProof/>
-                <w:webHidden/>
-              </w:rPr>
-            </w:r>
-            <w:r>
-              <w:rPr>
-                <w:noProof/>
-                <w:webHidden/>
-              </w:rPr>
-              <w:fldChar w:fldCharType="separate"/>
-            </w:r>
-            <w:r>
-              <w:rPr>
-                <w:noProof/>
-                <w:webHidden/>
-              </w:rPr>
-              <w:t>11</w:t>
+              <w:t>4</w:t>
             </w:r>
             <w:r>
               <w:rPr>
@@ -3038,6 +1888,210 @@
         <w:widowControl/>
         <w:suppressAutoHyphens w:val="0"/>
         <w:autoSpaceDN/>
+        <w:ind w:firstLine="708"/>
+        <w:jc w:val="both"/>
+        <w:textAlignment w:val="auto"/>
+        <w:rPr>
+          <w:rFonts w:asciiTheme="minorHAnsi" w:eastAsiaTheme="minorHAnsi" w:hAnsiTheme="minorHAnsi" w:cstheme="minorHAnsi"/>
+          <w:kern w:val="0"/>
+          <w:sz w:val="28"/>
+          <w:szCs w:val="22"/>
+          <w:lang w:val="es-ES" w:eastAsia="en-US" w:bidi="ar-SA"/>
+        </w:rPr>
+      </w:pPr>
+    </w:p>
+    <w:p>
+      <w:pPr>
+        <w:widowControl/>
+        <w:suppressAutoHyphens w:val="0"/>
+        <w:autoSpaceDN/>
+        <w:ind w:firstLine="708"/>
+        <w:jc w:val="both"/>
+        <w:textAlignment w:val="auto"/>
+        <w:rPr>
+          <w:rFonts w:asciiTheme="minorHAnsi" w:eastAsiaTheme="minorHAnsi" w:hAnsiTheme="minorHAnsi" w:cstheme="minorHAnsi"/>
+          <w:kern w:val="0"/>
+          <w:sz w:val="28"/>
+          <w:szCs w:val="22"/>
+          <w:lang w:val="es-ES" w:eastAsia="en-US" w:bidi="ar-SA"/>
+        </w:rPr>
+      </w:pPr>
+    </w:p>
+    <w:p>
+      <w:pPr>
+        <w:widowControl/>
+        <w:suppressAutoHyphens w:val="0"/>
+        <w:autoSpaceDN/>
+        <w:ind w:firstLine="708"/>
+        <w:jc w:val="both"/>
+        <w:textAlignment w:val="auto"/>
+        <w:rPr>
+          <w:rFonts w:asciiTheme="minorHAnsi" w:eastAsiaTheme="minorHAnsi" w:hAnsiTheme="minorHAnsi" w:cstheme="minorHAnsi"/>
+          <w:kern w:val="0"/>
+          <w:sz w:val="28"/>
+          <w:szCs w:val="22"/>
+          <w:lang w:val="es-ES" w:eastAsia="en-US" w:bidi="ar-SA"/>
+        </w:rPr>
+      </w:pPr>
+    </w:p>
+    <w:p>
+      <w:pPr>
+        <w:widowControl/>
+        <w:suppressAutoHyphens w:val="0"/>
+        <w:autoSpaceDN/>
+        <w:ind w:firstLine="708"/>
+        <w:jc w:val="both"/>
+        <w:textAlignment w:val="auto"/>
+        <w:rPr>
+          <w:rFonts w:asciiTheme="minorHAnsi" w:eastAsiaTheme="minorHAnsi" w:hAnsiTheme="minorHAnsi" w:cstheme="minorHAnsi"/>
+          <w:kern w:val="0"/>
+          <w:sz w:val="28"/>
+          <w:szCs w:val="22"/>
+          <w:lang w:val="es-ES" w:eastAsia="en-US" w:bidi="ar-SA"/>
+        </w:rPr>
+      </w:pPr>
+    </w:p>
+    <w:p>
+      <w:pPr>
+        <w:widowControl/>
+        <w:suppressAutoHyphens w:val="0"/>
+        <w:autoSpaceDN/>
+        <w:ind w:firstLine="708"/>
+        <w:jc w:val="both"/>
+        <w:textAlignment w:val="auto"/>
+        <w:rPr>
+          <w:rFonts w:asciiTheme="minorHAnsi" w:eastAsiaTheme="minorHAnsi" w:hAnsiTheme="minorHAnsi" w:cstheme="minorHAnsi"/>
+          <w:kern w:val="0"/>
+          <w:sz w:val="28"/>
+          <w:szCs w:val="22"/>
+          <w:lang w:val="es-ES" w:eastAsia="en-US" w:bidi="ar-SA"/>
+        </w:rPr>
+      </w:pPr>
+    </w:p>
+    <w:p>
+      <w:pPr>
+        <w:widowControl/>
+        <w:suppressAutoHyphens w:val="0"/>
+        <w:autoSpaceDN/>
+        <w:ind w:firstLine="708"/>
+        <w:jc w:val="both"/>
+        <w:textAlignment w:val="auto"/>
+        <w:rPr>
+          <w:rFonts w:asciiTheme="minorHAnsi" w:eastAsiaTheme="minorHAnsi" w:hAnsiTheme="minorHAnsi" w:cstheme="minorHAnsi"/>
+          <w:kern w:val="0"/>
+          <w:sz w:val="28"/>
+          <w:szCs w:val="22"/>
+          <w:lang w:val="es-ES" w:eastAsia="en-US" w:bidi="ar-SA"/>
+        </w:rPr>
+      </w:pPr>
+    </w:p>
+    <w:p>
+      <w:pPr>
+        <w:widowControl/>
+        <w:suppressAutoHyphens w:val="0"/>
+        <w:autoSpaceDN/>
+        <w:ind w:firstLine="708"/>
+        <w:jc w:val="both"/>
+        <w:textAlignment w:val="auto"/>
+        <w:rPr>
+          <w:rFonts w:asciiTheme="minorHAnsi" w:eastAsiaTheme="minorHAnsi" w:hAnsiTheme="minorHAnsi" w:cstheme="minorHAnsi"/>
+          <w:kern w:val="0"/>
+          <w:sz w:val="28"/>
+          <w:szCs w:val="22"/>
+          <w:lang w:val="es-ES" w:eastAsia="en-US" w:bidi="ar-SA"/>
+        </w:rPr>
+      </w:pPr>
+    </w:p>
+    <w:p>
+      <w:pPr>
+        <w:widowControl/>
+        <w:suppressAutoHyphens w:val="0"/>
+        <w:autoSpaceDN/>
+        <w:ind w:firstLine="708"/>
+        <w:jc w:val="both"/>
+        <w:textAlignment w:val="auto"/>
+        <w:rPr>
+          <w:rFonts w:asciiTheme="minorHAnsi" w:eastAsiaTheme="minorHAnsi" w:hAnsiTheme="minorHAnsi" w:cstheme="minorHAnsi"/>
+          <w:kern w:val="0"/>
+          <w:sz w:val="28"/>
+          <w:szCs w:val="22"/>
+          <w:lang w:val="es-ES" w:eastAsia="en-US" w:bidi="ar-SA"/>
+        </w:rPr>
+      </w:pPr>
+    </w:p>
+    <w:p>
+      <w:pPr>
+        <w:widowControl/>
+        <w:suppressAutoHyphens w:val="0"/>
+        <w:autoSpaceDN/>
+        <w:ind w:firstLine="708"/>
+        <w:jc w:val="both"/>
+        <w:textAlignment w:val="auto"/>
+        <w:rPr>
+          <w:rFonts w:asciiTheme="minorHAnsi" w:eastAsiaTheme="minorHAnsi" w:hAnsiTheme="minorHAnsi" w:cstheme="minorHAnsi"/>
+          <w:kern w:val="0"/>
+          <w:sz w:val="28"/>
+          <w:szCs w:val="22"/>
+          <w:lang w:val="es-ES" w:eastAsia="en-US" w:bidi="ar-SA"/>
+        </w:rPr>
+      </w:pPr>
+    </w:p>
+    <w:p>
+      <w:pPr>
+        <w:widowControl/>
+        <w:suppressAutoHyphens w:val="0"/>
+        <w:autoSpaceDN/>
+        <w:ind w:firstLine="708"/>
+        <w:jc w:val="both"/>
+        <w:textAlignment w:val="auto"/>
+        <w:rPr>
+          <w:rFonts w:asciiTheme="minorHAnsi" w:eastAsiaTheme="minorHAnsi" w:hAnsiTheme="minorHAnsi" w:cstheme="minorHAnsi"/>
+          <w:kern w:val="0"/>
+          <w:sz w:val="28"/>
+          <w:szCs w:val="22"/>
+          <w:lang w:val="es-ES" w:eastAsia="en-US" w:bidi="ar-SA"/>
+        </w:rPr>
+      </w:pPr>
+    </w:p>
+    <w:p>
+      <w:pPr>
+        <w:widowControl/>
+        <w:suppressAutoHyphens w:val="0"/>
+        <w:autoSpaceDN/>
+        <w:ind w:firstLine="708"/>
+        <w:jc w:val="both"/>
+        <w:textAlignment w:val="auto"/>
+        <w:rPr>
+          <w:rFonts w:asciiTheme="minorHAnsi" w:eastAsiaTheme="minorHAnsi" w:hAnsiTheme="minorHAnsi" w:cstheme="minorHAnsi"/>
+          <w:kern w:val="0"/>
+          <w:sz w:val="28"/>
+          <w:szCs w:val="22"/>
+          <w:lang w:val="es-ES" w:eastAsia="en-US" w:bidi="ar-SA"/>
+        </w:rPr>
+      </w:pPr>
+    </w:p>
+    <w:p>
+      <w:pPr>
+        <w:widowControl/>
+        <w:suppressAutoHyphens w:val="0"/>
+        <w:autoSpaceDN/>
+        <w:ind w:firstLine="708"/>
+        <w:jc w:val="both"/>
+        <w:textAlignment w:val="auto"/>
+        <w:rPr>
+          <w:rFonts w:asciiTheme="minorHAnsi" w:eastAsiaTheme="minorHAnsi" w:hAnsiTheme="minorHAnsi" w:cstheme="minorHAnsi"/>
+          <w:kern w:val="0"/>
+          <w:sz w:val="28"/>
+          <w:szCs w:val="22"/>
+          <w:lang w:val="es-ES" w:eastAsia="en-US" w:bidi="ar-SA"/>
+        </w:rPr>
+      </w:pPr>
+    </w:p>
+    <w:p>
+      <w:pPr>
+        <w:widowControl/>
+        <w:suppressAutoHyphens w:val="0"/>
+        <w:autoSpaceDN/>
         <w:jc w:val="both"/>
         <w:textAlignment w:val="auto"/>
         <w:rPr>
@@ -3081,7 +2135,7 @@
         </w:rPr>
       </w:pPr>
       <w:bookmarkStart w:id="0" w:name="_Toc484086883"/>
-      <w:bookmarkStart w:id="1" w:name="_Toc484087327"/>
+      <w:bookmarkStart w:id="1" w:name="_Toc498412134"/>
       <w:r>
         <w:rPr>
           <w:rFonts w:ascii="Arial" w:hAnsi="Arial" w:cs="Arial"/>
@@ -3143,6 +2197,14 @@
         </w:rPr>
         <w:t>.</w:t>
       </w:r>
+    </w:p>
+    <w:p>
+      <w:pPr>
+        <w:spacing w:line="276" w:lineRule="auto"/>
+        <w:rPr>
+          <w:rFonts w:ascii="Arial" w:hAnsi="Arial" w:cs="Arial"/>
+        </w:rPr>
+      </w:pPr>
     </w:p>
     <w:p>
       <w:pPr>
@@ -3161,7 +2223,7 @@
         </w:rPr>
       </w:pPr>
       <w:bookmarkStart w:id="2" w:name="_Toc484086884"/>
-      <w:bookmarkStart w:id="3" w:name="_Toc484087328"/>
+      <w:bookmarkStart w:id="3" w:name="_Toc498412135"/>
       <w:r>
         <w:rPr>
           <w:rFonts w:ascii="Arial" w:hAnsi="Arial" w:cs="Arial"/>
@@ -3193,37 +2255,13 @@
         <w:rPr>
           <w:rFonts w:ascii="Arial" w:hAnsi="Arial" w:cs="Arial"/>
         </w:rPr>
-        <w:t xml:space="preserve">El proyecto está enfocado </w:t>
-      </w:r>
-      <w:r>
-        <w:rPr>
-          <w:rFonts w:ascii="Arial" w:hAnsi="Arial" w:cs="Arial"/>
-        </w:rPr>
-        <w:t xml:space="preserve">en el ámbito educativo </w:t>
-      </w:r>
-      <w:r>
-        <w:rPr>
-          <w:rFonts w:ascii="Arial" w:hAnsi="Arial" w:cs="Arial"/>
-        </w:rPr>
-        <w:t xml:space="preserve">dentro del área de desarrollo </w:t>
-      </w:r>
-      <w:r>
-        <w:rPr>
-          <w:rFonts w:ascii="Arial" w:hAnsi="Arial" w:cs="Arial"/>
-        </w:rPr>
-        <w:t xml:space="preserve">de software </w:t>
-      </w:r>
-      <w:r>
-        <w:rPr>
-          <w:rFonts w:ascii="Arial" w:hAnsi="Arial" w:cs="Arial"/>
-        </w:rPr>
-        <w:t>interactivo</w:t>
-      </w:r>
-      <w:r>
-        <w:rPr>
-          <w:rFonts w:ascii="Arial" w:hAnsi="Arial" w:cs="Arial"/>
-        </w:rPr>
-        <w:t>.</w:t>
+        <w:t xml:space="preserve">El proyecto está enfocado en la línea de Tecnologías de la Información y </w:t>
+      </w:r>
+      <w:r>
+        <w:rPr>
+          <w:rFonts w:ascii="Arial" w:hAnsi="Arial" w:cs="Arial"/>
+        </w:rPr>
+        <w:t>desarrollo de software.</w:t>
       </w:r>
     </w:p>
     <w:p>
@@ -3251,7 +2289,7 @@
         </w:rPr>
       </w:pPr>
       <w:bookmarkStart w:id="4" w:name="_Toc484086885"/>
-      <w:bookmarkStart w:id="5" w:name="_Toc484087329"/>
+      <w:bookmarkStart w:id="5" w:name="_Toc498412136"/>
       <w:r>
         <w:rPr>
           <w:rFonts w:ascii="Arial" w:hAnsi="Arial" w:cs="Arial"/>
@@ -3275,51 +2313,107 @@
     <w:p>
       <w:pPr>
         <w:spacing w:line="276" w:lineRule="auto"/>
-        <w:jc w:val="both"/>
-        <w:rPr>
-          <w:rFonts w:ascii="Arial" w:hAnsi="Arial" w:cs="Arial"/>
-        </w:rPr>
-      </w:pPr>
-      <w:r>
-        <w:rPr>
-          <w:rFonts w:ascii="Arial" w:hAnsi="Arial" w:cs="Arial"/>
-        </w:rPr>
-        <w:t>En la c</w:t>
-      </w:r>
-      <w:r>
-        <w:rPr>
-          <w:rFonts w:ascii="Arial" w:hAnsi="Arial" w:cs="Arial"/>
-        </w:rPr>
-        <w:t xml:space="preserve">oncepción </w:t>
-      </w:r>
-      <w:r>
-        <w:rPr>
-          <w:rFonts w:ascii="Arial" w:hAnsi="Arial" w:cs="Arial"/>
-        </w:rPr>
-        <w:t xml:space="preserve">de la educación </w:t>
-      </w:r>
-      <w:r>
-        <w:rPr>
-          <w:rFonts w:ascii="Arial" w:hAnsi="Arial" w:cs="Arial"/>
-        </w:rPr>
-        <w:t xml:space="preserve">tradicional </w:t>
-      </w:r>
-      <w:r>
-        <w:rPr>
-          <w:rFonts w:ascii="Arial" w:hAnsi="Arial" w:cs="Arial"/>
-        </w:rPr>
-        <w:t xml:space="preserve">el profesor </w:t>
-      </w:r>
-      <w:r>
-        <w:rPr>
-          <w:rFonts w:ascii="Arial" w:hAnsi="Arial" w:cs="Arial"/>
-        </w:rPr>
-        <w:t>actúa como un mero transmisor de conocimientos, enfocándose únicamente en la enseñanza del alumno. Proceso unilateral.</w:t>
+        <w:ind w:left="180"/>
+        <w:jc w:val="both"/>
+        <w:rPr>
+          <w:rFonts w:ascii="Arial" w:hAnsi="Arial" w:cs="Arial"/>
+        </w:rPr>
+      </w:pPr>
+      <w:r>
+        <w:rPr>
+          <w:rFonts w:ascii="Arial" w:hAnsi="Arial" w:cs="Arial"/>
+        </w:rPr>
+        <w:t xml:space="preserve">Las Soluciones Tecnológicas de Software para el Aprendizaje de </w:t>
+      </w:r>
+      <w:proofErr w:type="spellStart"/>
+      <w:r>
+        <w:rPr>
+          <w:rFonts w:ascii="Arial" w:hAnsi="Arial" w:cs="Arial"/>
+        </w:rPr>
+        <w:t>STEAM</w:t>
+      </w:r>
+      <w:proofErr w:type="spellEnd"/>
+      <w:r>
+        <w:rPr>
+          <w:rFonts w:ascii="Arial" w:hAnsi="Arial" w:cs="Arial"/>
+        </w:rPr>
+        <w:t xml:space="preserve"> (</w:t>
+      </w:r>
+      <w:proofErr w:type="spellStart"/>
+      <w:r>
+        <w:rPr>
+          <w:rFonts w:ascii="Arial" w:hAnsi="Arial" w:cs="Arial"/>
+        </w:rPr>
+        <w:t>Science</w:t>
+      </w:r>
+      <w:proofErr w:type="spellEnd"/>
+      <w:r>
+        <w:rPr>
+          <w:rFonts w:ascii="Arial" w:hAnsi="Arial" w:cs="Arial"/>
+        </w:rPr>
+        <w:t xml:space="preserve">, </w:t>
+      </w:r>
+      <w:proofErr w:type="spellStart"/>
+      <w:r>
+        <w:rPr>
+          <w:rFonts w:ascii="Arial" w:hAnsi="Arial" w:cs="Arial"/>
+        </w:rPr>
+        <w:t>Technology</w:t>
+      </w:r>
+      <w:proofErr w:type="spellEnd"/>
+      <w:r>
+        <w:rPr>
+          <w:rFonts w:ascii="Arial" w:hAnsi="Arial" w:cs="Arial"/>
+        </w:rPr>
+        <w:t xml:space="preserve">, </w:t>
+      </w:r>
+      <w:proofErr w:type="spellStart"/>
+      <w:r>
+        <w:rPr>
+          <w:rFonts w:ascii="Arial" w:hAnsi="Arial" w:cs="Arial"/>
+        </w:rPr>
+        <w:t>Engineering</w:t>
+      </w:r>
+      <w:proofErr w:type="spellEnd"/>
+      <w:r>
+        <w:rPr>
+          <w:rFonts w:ascii="Arial" w:hAnsi="Arial" w:cs="Arial"/>
+        </w:rPr>
+        <w:t xml:space="preserve">, </w:t>
+      </w:r>
+      <w:proofErr w:type="spellStart"/>
+      <w:r>
+        <w:rPr>
+          <w:rFonts w:ascii="Arial" w:hAnsi="Arial" w:cs="Arial"/>
+        </w:rPr>
+        <w:t>Arts</w:t>
+      </w:r>
+      <w:proofErr w:type="spellEnd"/>
+      <w:r>
+        <w:rPr>
+          <w:rFonts w:ascii="Arial" w:hAnsi="Arial" w:cs="Arial"/>
+        </w:rPr>
+        <w:t xml:space="preserve"> and </w:t>
+      </w:r>
+      <w:proofErr w:type="spellStart"/>
+      <w:r>
+        <w:rPr>
+          <w:rFonts w:ascii="Arial" w:hAnsi="Arial" w:cs="Arial"/>
+        </w:rPr>
+        <w:t>Mathematics</w:t>
+      </w:r>
+      <w:proofErr w:type="spellEnd"/>
+      <w:r>
+        <w:rPr>
+          <w:rFonts w:ascii="Arial" w:hAnsi="Arial" w:cs="Arial"/>
+        </w:rPr>
+        <w:t>) están relacionadas con la educación, los niños, las competencias tecnológicas y de rebote con las profesiones del futuro, así como también con el área de multimedia e ingeniería de software para el diseño y desarrollo de aplicaciones de software como soporte a la educación.</w:t>
       </w:r>
     </w:p>
     <w:p>
       <w:pPr>
         <w:spacing w:line="276" w:lineRule="auto"/>
+        <w:ind w:left="180"/>
         <w:jc w:val="both"/>
         <w:rPr>
           <w:rFonts w:ascii="Arial" w:hAnsi="Arial" w:cs="Arial"/>
@@ -3329,57 +2423,143 @@
     <w:p>
       <w:pPr>
         <w:spacing w:line="276" w:lineRule="auto"/>
-        <w:jc w:val="both"/>
-        <w:rPr>
-          <w:rFonts w:ascii="Arial" w:hAnsi="Arial" w:cs="Arial"/>
-        </w:rPr>
-      </w:pPr>
-      <w:r>
-        <w:rPr>
-          <w:rFonts w:ascii="Arial" w:hAnsi="Arial" w:cs="Arial"/>
-        </w:rPr>
-        <w:t>En la c</w:t>
-      </w:r>
-      <w:r>
-        <w:rPr>
-          <w:rFonts w:ascii="Arial" w:hAnsi="Arial" w:cs="Arial"/>
-        </w:rPr>
-        <w:t xml:space="preserve">oncepción </w:t>
-      </w:r>
-      <w:r>
-        <w:rPr>
-          <w:rFonts w:ascii="Arial" w:hAnsi="Arial" w:cs="Arial"/>
-        </w:rPr>
-        <w:t xml:space="preserve">de la educación </w:t>
-      </w:r>
-      <w:r>
-        <w:rPr>
-          <w:rFonts w:ascii="Arial" w:hAnsi="Arial" w:cs="Arial"/>
-        </w:rPr>
-        <w:t xml:space="preserve">moderna </w:t>
-      </w:r>
-      <w:r>
-        <w:rPr>
-          <w:rFonts w:ascii="Arial" w:hAnsi="Arial" w:cs="Arial"/>
-        </w:rPr>
-        <w:t xml:space="preserve">el profesor </w:t>
-      </w:r>
-      <w:r>
-        <w:rPr>
-          <w:rFonts w:ascii="Arial" w:hAnsi="Arial" w:cs="Arial"/>
-        </w:rPr>
-        <w:t>actúa</w:t>
-      </w:r>
-      <w:r>
-        <w:rPr>
-          <w:rFonts w:ascii="Arial" w:hAnsi="Arial" w:cs="Arial"/>
-        </w:rPr>
-        <w:t xml:space="preserve"> como guía y facilitador del conocimiento, logrando un proceso de interacción con el estudiante. Proceso bilateral.</w:t>
+        <w:ind w:left="180"/>
+        <w:jc w:val="both"/>
+        <w:rPr>
+          <w:rFonts w:ascii="Arial" w:hAnsi="Arial" w:cs="Arial"/>
+        </w:rPr>
+      </w:pPr>
+      <w:proofErr w:type="gramStart"/>
+      <w:r>
+        <w:rPr>
+          <w:rFonts w:ascii="Arial" w:hAnsi="Arial" w:cs="Arial"/>
+        </w:rPr>
+        <w:t>De acuerdo al</w:t>
+      </w:r>
+      <w:proofErr w:type="gramEnd"/>
+      <w:r>
+        <w:rPr>
+          <w:rFonts w:ascii="Arial" w:hAnsi="Arial" w:cs="Arial"/>
+        </w:rPr>
+        <w:t xml:space="preserve"> libro de “</w:t>
+      </w:r>
+      <w:proofErr w:type="spellStart"/>
+      <w:r>
+        <w:rPr>
+          <w:rFonts w:ascii="Arial" w:hAnsi="Arial" w:cs="Arial"/>
+        </w:rPr>
+        <w:t>Design</w:t>
+      </w:r>
+      <w:proofErr w:type="spellEnd"/>
+      <w:r>
+        <w:rPr>
+          <w:rFonts w:ascii="Arial" w:hAnsi="Arial" w:cs="Arial"/>
+        </w:rPr>
+        <w:t xml:space="preserve"> </w:t>
+      </w:r>
+      <w:proofErr w:type="spellStart"/>
+      <w:r>
+        <w:rPr>
+          <w:rFonts w:ascii="Arial" w:hAnsi="Arial" w:cs="Arial"/>
+        </w:rPr>
+        <w:t>Patterns</w:t>
+      </w:r>
+      <w:proofErr w:type="spellEnd"/>
+      <w:r>
+        <w:rPr>
+          <w:rFonts w:ascii="Arial" w:hAnsi="Arial" w:cs="Arial"/>
+        </w:rPr>
+        <w:t xml:space="preserve"> </w:t>
+      </w:r>
+      <w:proofErr w:type="spellStart"/>
+      <w:r>
+        <w:rPr>
+          <w:rFonts w:ascii="Arial" w:hAnsi="Arial" w:cs="Arial"/>
+        </w:rPr>
+        <w:t>Elements</w:t>
+      </w:r>
+      <w:proofErr w:type="spellEnd"/>
+      <w:r>
+        <w:rPr>
+          <w:rFonts w:ascii="Arial" w:hAnsi="Arial" w:cs="Arial"/>
+        </w:rPr>
+        <w:t xml:space="preserve"> </w:t>
+      </w:r>
+      <w:proofErr w:type="spellStart"/>
+      <w:r>
+        <w:rPr>
+          <w:rFonts w:ascii="Arial" w:hAnsi="Arial" w:cs="Arial"/>
+        </w:rPr>
+        <w:t>of</w:t>
+      </w:r>
+      <w:proofErr w:type="spellEnd"/>
+      <w:r>
+        <w:rPr>
+          <w:rFonts w:ascii="Arial" w:hAnsi="Arial" w:cs="Arial"/>
+        </w:rPr>
+        <w:t xml:space="preserve"> Reusable </w:t>
+      </w:r>
+      <w:proofErr w:type="spellStart"/>
+      <w:r>
+        <w:rPr>
+          <w:rFonts w:ascii="Arial" w:hAnsi="Arial" w:cs="Arial"/>
+        </w:rPr>
+        <w:t>Object</w:t>
+      </w:r>
+      <w:proofErr w:type="spellEnd"/>
+      <w:r>
+        <w:rPr>
+          <w:rFonts w:ascii="Arial" w:hAnsi="Arial" w:cs="Arial"/>
+        </w:rPr>
+        <w:t xml:space="preserve"> </w:t>
+      </w:r>
+      <w:proofErr w:type="spellStart"/>
+      <w:r>
+        <w:rPr>
+          <w:rFonts w:ascii="Arial" w:hAnsi="Arial" w:cs="Arial"/>
+        </w:rPr>
+        <w:t>Oriented</w:t>
+      </w:r>
+      <w:proofErr w:type="spellEnd"/>
+      <w:r>
+        <w:rPr>
+          <w:rFonts w:ascii="Arial" w:hAnsi="Arial" w:cs="Arial"/>
+        </w:rPr>
+        <w:t xml:space="preserve"> Software”, varios investigadores han definido muchos lenguajes de patrones para ayudar a los desarrolladores a abordar problemas comunes de la ingeniería de software en ámbitos como la programación, la seguridad informática, las aplicaciones empresariales, el </w:t>
+      </w:r>
+      <w:proofErr w:type="spellStart"/>
+      <w:r>
+        <w:rPr>
+          <w:rFonts w:ascii="Arial" w:hAnsi="Arial" w:cs="Arial"/>
+        </w:rPr>
+        <w:t>big</w:t>
+      </w:r>
+      <w:proofErr w:type="spellEnd"/>
+      <w:r>
+        <w:rPr>
+          <w:rFonts w:ascii="Arial" w:hAnsi="Arial" w:cs="Arial"/>
+        </w:rPr>
+        <w:t xml:space="preserve"> data, la mensajería confiable, los procesos de gestión, las interfaces de usuario, los juegos serios, los protocolos de comunicación, etc. Al evitar errores repetidos y mejorar la calidad del software, los desarrolladores necesitan entender y utilizar estos diversos patrones de diseño. Sin embargo, actualmente no existe un lenguaje de patrones en el área de diseño de Soluciones Tecnológicas de Software para el Aprendizaje de </w:t>
+      </w:r>
+      <w:proofErr w:type="spellStart"/>
+      <w:r>
+        <w:rPr>
+          <w:rFonts w:ascii="Arial" w:hAnsi="Arial" w:cs="Arial"/>
+        </w:rPr>
+        <w:t>STEAM</w:t>
+      </w:r>
+      <w:proofErr w:type="spellEnd"/>
+      <w:r>
+        <w:rPr>
+          <w:rFonts w:ascii="Arial" w:hAnsi="Arial" w:cs="Arial"/>
+        </w:rPr>
+        <w:t xml:space="preserve"> en la educación de niños.</w:t>
       </w:r>
     </w:p>
     <w:p>
       <w:pPr>
         <w:spacing w:line="276" w:lineRule="auto"/>
+        <w:ind w:left="180"/>
         <w:jc w:val="both"/>
         <w:rPr>
           <w:rFonts w:ascii="Arial" w:hAnsi="Arial" w:cs="Arial"/>
@@ -3389,45 +2569,156 @@
     <w:p>
       <w:pPr>
         <w:spacing w:line="276" w:lineRule="auto"/>
-        <w:jc w:val="both"/>
-        <w:rPr>
-          <w:rFonts w:ascii="Arial" w:hAnsi="Arial" w:cs="Arial"/>
-        </w:rPr>
-      </w:pPr>
-      <w:r>
-        <w:rPr>
-          <w:rFonts w:ascii="Arial" w:hAnsi="Arial" w:cs="Arial"/>
-        </w:rPr>
-        <w:t>En la e</w:t>
-      </w:r>
-      <w:r>
-        <w:rPr>
-          <w:rFonts w:ascii="Arial" w:hAnsi="Arial" w:cs="Arial"/>
-        </w:rPr>
-        <w:t xml:space="preserve">ducación tradicional </w:t>
-      </w:r>
-      <w:r>
-        <w:rPr>
-          <w:rFonts w:ascii="Arial" w:hAnsi="Arial" w:cs="Arial"/>
-        </w:rPr>
-        <w:t xml:space="preserve">el material de trabajo son los </w:t>
-      </w:r>
-      <w:r>
-        <w:rPr>
-          <w:rFonts w:ascii="Arial" w:hAnsi="Arial" w:cs="Arial"/>
-        </w:rPr>
-        <w:t>libros, cuaderno</w:t>
-      </w:r>
-      <w:r>
-        <w:rPr>
-          <w:rFonts w:ascii="Arial" w:hAnsi="Arial" w:cs="Arial"/>
-        </w:rPr>
-        <w:t>s y pizarras.</w:t>
+        <w:ind w:left="180"/>
+        <w:jc w:val="both"/>
+        <w:rPr>
+          <w:rFonts w:ascii="Arial" w:hAnsi="Arial" w:cs="Arial"/>
+        </w:rPr>
+      </w:pPr>
+      <w:r>
+        <w:rPr>
+          <w:rFonts w:ascii="Arial" w:hAnsi="Arial" w:cs="Arial"/>
+        </w:rPr>
+        <w:t xml:space="preserve">Uno de los principales objetivos de las soluciones tecnológicas de software para el aprendizaje de </w:t>
+      </w:r>
+      <w:proofErr w:type="spellStart"/>
+      <w:r>
+        <w:rPr>
+          <w:rFonts w:ascii="Arial" w:hAnsi="Arial" w:cs="Arial"/>
+        </w:rPr>
+        <w:t>STEAM</w:t>
+      </w:r>
+      <w:proofErr w:type="spellEnd"/>
+      <w:r>
+        <w:rPr>
+          <w:rFonts w:ascii="Arial" w:hAnsi="Arial" w:cs="Arial"/>
+        </w:rPr>
+        <w:t xml:space="preserve"> (</w:t>
+      </w:r>
+      <w:proofErr w:type="spellStart"/>
+      <w:r>
+        <w:rPr>
+          <w:rFonts w:ascii="Arial" w:hAnsi="Arial" w:cs="Arial"/>
+        </w:rPr>
+        <w:t>Science</w:t>
+      </w:r>
+      <w:proofErr w:type="spellEnd"/>
+      <w:r>
+        <w:rPr>
+          <w:rFonts w:ascii="Arial" w:hAnsi="Arial" w:cs="Arial"/>
+        </w:rPr>
+        <w:t xml:space="preserve">, </w:t>
+      </w:r>
+      <w:proofErr w:type="spellStart"/>
+      <w:r>
+        <w:rPr>
+          <w:rFonts w:ascii="Arial" w:hAnsi="Arial" w:cs="Arial"/>
+        </w:rPr>
+        <w:t>Technology</w:t>
+      </w:r>
+      <w:proofErr w:type="spellEnd"/>
+      <w:r>
+        <w:rPr>
+          <w:rFonts w:ascii="Arial" w:hAnsi="Arial" w:cs="Arial"/>
+        </w:rPr>
+        <w:t xml:space="preserve">, </w:t>
+      </w:r>
+      <w:proofErr w:type="spellStart"/>
+      <w:r>
+        <w:rPr>
+          <w:rFonts w:ascii="Arial" w:hAnsi="Arial" w:cs="Arial"/>
+        </w:rPr>
+        <w:t>Engineering</w:t>
+      </w:r>
+      <w:proofErr w:type="spellEnd"/>
+      <w:r>
+        <w:rPr>
+          <w:rFonts w:ascii="Arial" w:hAnsi="Arial" w:cs="Arial"/>
+        </w:rPr>
+        <w:t xml:space="preserve">, </w:t>
+      </w:r>
+      <w:proofErr w:type="spellStart"/>
+      <w:r>
+        <w:rPr>
+          <w:rFonts w:ascii="Arial" w:hAnsi="Arial" w:cs="Arial"/>
+        </w:rPr>
+        <w:t>Arts</w:t>
+      </w:r>
+      <w:proofErr w:type="spellEnd"/>
+      <w:r>
+        <w:rPr>
+          <w:rFonts w:ascii="Arial" w:hAnsi="Arial" w:cs="Arial"/>
+        </w:rPr>
+        <w:t xml:space="preserve"> and </w:t>
+      </w:r>
+      <w:proofErr w:type="spellStart"/>
+      <w:r>
+        <w:rPr>
+          <w:rFonts w:ascii="Arial" w:hAnsi="Arial" w:cs="Arial"/>
+        </w:rPr>
+        <w:t>Mathematics</w:t>
+      </w:r>
+      <w:proofErr w:type="spellEnd"/>
+      <w:r>
+        <w:rPr>
+          <w:rFonts w:ascii="Arial" w:hAnsi="Arial" w:cs="Arial"/>
+        </w:rPr>
+        <w:t xml:space="preserve">) es apoyar al proceso de enseñanza-aprendizaje de los estudiantes, reforzar sus conocimientos y desarrollar destrezas y habilidades en la resolución de problemas complejos que incluyan varias áreas del conocimiento que giran alrededor de un eje o área temática central a manera de engranajes. Así por ejemplo, un eje temático puede ser Ciencias Naturales que a su vez puede tener 5 engranajes que giran alrededor de este y representan a las áreas de Ciencias, Tecnología, Ingeniería, Arte y Matemática, pero también puede darse el caso de que el eje temático puede ser Lenguaje que a su vez puede tener tan solo 3 engranajes de los 5 de </w:t>
+      </w:r>
+      <w:proofErr w:type="spellStart"/>
+      <w:r>
+        <w:rPr>
+          <w:rFonts w:ascii="Arial" w:hAnsi="Arial" w:cs="Arial"/>
+        </w:rPr>
+        <w:t>STEAM</w:t>
+      </w:r>
+      <w:proofErr w:type="spellEnd"/>
+      <w:r>
+        <w:rPr>
+          <w:rFonts w:ascii="Arial" w:hAnsi="Arial" w:cs="Arial"/>
+        </w:rPr>
+        <w:t xml:space="preserve"> que giran alrededor de este y representan a las áreas de Ciencias, Tecnología, y Arte, por lo tanto no es necesario considerar todas las áreas del </w:t>
+      </w:r>
+      <w:proofErr w:type="spellStart"/>
+      <w:r>
+        <w:rPr>
+          <w:rFonts w:ascii="Arial" w:hAnsi="Arial" w:cs="Arial"/>
+        </w:rPr>
+        <w:t>STEAM</w:t>
+      </w:r>
+      <w:proofErr w:type="spellEnd"/>
+      <w:r>
+        <w:rPr>
+          <w:rFonts w:ascii="Arial" w:hAnsi="Arial" w:cs="Arial"/>
+        </w:rPr>
+        <w:t xml:space="preserve">, pero si al menos </w:t>
+      </w:r>
+      <w:r>
+        <w:rPr>
+          <w:rFonts w:ascii="Arial" w:hAnsi="Arial" w:cs="Arial"/>
+        </w:rPr>
+        <w:lastRenderedPageBreak/>
+        <w:t xml:space="preserve">dos que interactúen con el eje o engranaje central, con el cual se quiere desarrollar una solución tecnológica de software para el aprendizaje de </w:t>
+      </w:r>
+      <w:proofErr w:type="spellStart"/>
+      <w:r>
+        <w:rPr>
+          <w:rFonts w:ascii="Arial" w:hAnsi="Arial" w:cs="Arial"/>
+        </w:rPr>
+        <w:t>STEAM</w:t>
+      </w:r>
+      <w:proofErr w:type="spellEnd"/>
+      <w:r>
+        <w:rPr>
+          <w:rFonts w:ascii="Arial" w:hAnsi="Arial" w:cs="Arial"/>
+        </w:rPr>
+        <w:t xml:space="preserve">. </w:t>
       </w:r>
     </w:p>
     <w:p>
       <w:pPr>
         <w:spacing w:line="276" w:lineRule="auto"/>
+        <w:ind w:left="180"/>
         <w:jc w:val="both"/>
         <w:rPr>
           <w:rFonts w:ascii="Arial" w:hAnsi="Arial" w:cs="Arial"/>
@@ -3437,41 +2728,128 @@
     <w:p>
       <w:pPr>
         <w:spacing w:line="276" w:lineRule="auto"/>
-        <w:jc w:val="both"/>
-        <w:rPr>
-          <w:rFonts w:ascii="Arial" w:hAnsi="Arial" w:cs="Arial"/>
-        </w:rPr>
-      </w:pPr>
-      <w:r>
-        <w:rPr>
-          <w:rFonts w:ascii="Arial" w:hAnsi="Arial" w:cs="Arial"/>
-        </w:rPr>
-        <w:t>En la e</w:t>
-      </w:r>
-      <w:r>
-        <w:rPr>
-          <w:rFonts w:ascii="Arial" w:hAnsi="Arial" w:cs="Arial"/>
-        </w:rPr>
-        <w:t>ducac</w:t>
-      </w:r>
-      <w:r>
-        <w:rPr>
-          <w:rFonts w:ascii="Arial" w:hAnsi="Arial" w:cs="Arial"/>
-        </w:rPr>
-        <w:t xml:space="preserve">ión moderna se emplean las </w:t>
-      </w:r>
-      <w:r>
-        <w:rPr>
-          <w:rFonts w:ascii="Arial" w:hAnsi="Arial" w:cs="Arial"/>
-        </w:rPr>
-        <w:t>TICS además de los materiales básicos tales como pizarras, libros de texto</w:t>
-      </w:r>
-      <w:r>
-        <w:rPr>
-          <w:rFonts w:ascii="Arial" w:hAnsi="Arial" w:cs="Arial"/>
-        </w:rPr>
-        <w:t>.</w:t>
-      </w:r>
+        <w:ind w:left="180"/>
+        <w:jc w:val="both"/>
+        <w:rPr>
+          <w:rFonts w:ascii="Arial" w:hAnsi="Arial" w:cs="Arial"/>
+        </w:rPr>
+      </w:pPr>
+      <w:r>
+        <w:rPr>
+          <w:rFonts w:ascii="Arial" w:hAnsi="Arial" w:cs="Arial"/>
+          <w:noProof/>
+        </w:rPr>
+        <w:drawing>
+          <wp:anchor distT="0" distB="0" distL="114300" distR="114300" simplePos="0" relativeHeight="251666944" behindDoc="1" locked="0" layoutInCell="1" allowOverlap="1">
+            <wp:simplePos x="0" y="0"/>
+            <wp:positionH relativeFrom="column">
+              <wp:posOffset>2947670</wp:posOffset>
+            </wp:positionH>
+            <wp:positionV relativeFrom="paragraph">
+              <wp:posOffset>53975</wp:posOffset>
+            </wp:positionV>
+            <wp:extent cx="2798445" cy="2752725"/>
+            <wp:effectExtent l="0" t="0" r="1905" b="9525"/>
+            <wp:wrapTight wrapText="bothSides">
+              <wp:wrapPolygon edited="0">
+                <wp:start x="0" y="0"/>
+                <wp:lineTo x="0" y="21525"/>
+                <wp:lineTo x="21468" y="21525"/>
+                <wp:lineTo x="21468" y="0"/>
+                <wp:lineTo x="0" y="0"/>
+              </wp:wrapPolygon>
+            </wp:wrapTight>
+            <wp:docPr id="4" name="Imagen 4"/>
+            <wp:cNvGraphicFramePr>
+              <a:graphicFrameLocks xmlns:a="http://schemas.openxmlformats.org/drawingml/2006/main" noChangeAspect="1"/>
+            </wp:cNvGraphicFramePr>
+            <a:graphic xmlns:a="http://schemas.openxmlformats.org/drawingml/2006/main">
+              <a:graphicData uri="http://schemas.openxmlformats.org/drawingml/2006/picture">
+                <pic:pic xmlns:pic="http://schemas.openxmlformats.org/drawingml/2006/picture">
+                  <pic:nvPicPr>
+                    <pic:cNvPr id="0" name="Picture 8"/>
+                    <pic:cNvPicPr>
+                      <a:picLocks noChangeAspect="1" noChangeArrowheads="1"/>
+                    </pic:cNvPicPr>
+                  </pic:nvPicPr>
+                  <pic:blipFill>
+                    <a:blip r:embed="rId8">
+                      <a:extLst>
+                        <a:ext uri="{28A0092B-C50C-407E-A947-70E740481C1C}">
+                          <a14:useLocalDpi xmlns:a14="http://schemas.microsoft.com/office/drawing/2010/main" val="0"/>
+                        </a:ext>
+                      </a:extLst>
+                    </a:blip>
+                    <a:srcRect/>
+                    <a:stretch>
+                      <a:fillRect/>
+                    </a:stretch>
+                  </pic:blipFill>
+                  <pic:spPr bwMode="auto">
+                    <a:xfrm>
+                      <a:off x="0" y="0"/>
+                      <a:ext cx="2798445" cy="2752725"/>
+                    </a:xfrm>
+                    <a:prstGeom prst="rect">
+                      <a:avLst/>
+                    </a:prstGeom>
+                    <a:noFill/>
+                    <a:ln>
+                      <a:noFill/>
+                    </a:ln>
+                  </pic:spPr>
+                </pic:pic>
+              </a:graphicData>
+            </a:graphic>
+            <wp14:sizeRelH relativeFrom="page">
+              <wp14:pctWidth>0</wp14:pctWidth>
+            </wp14:sizeRelH>
+            <wp14:sizeRelV relativeFrom="page">
+              <wp14:pctHeight>0</wp14:pctHeight>
+            </wp14:sizeRelV>
+          </wp:anchor>
+        </w:drawing>
+      </w:r>
+      <w:r>
+        <w:rPr>
+          <w:rFonts w:ascii="Arial" w:hAnsi="Arial" w:cs="Arial"/>
+        </w:rPr>
+        <w:t xml:space="preserve">La hipótesis de trabajo de investigación es que al definir patrones de diseño que puedan ayudar a los desarrolladores a entender la existencia de soluciones tecnológicas de software reusables para el aprendizaje de </w:t>
+      </w:r>
+      <w:proofErr w:type="spellStart"/>
+      <w:r>
+        <w:rPr>
+          <w:rFonts w:ascii="Arial" w:hAnsi="Arial" w:cs="Arial"/>
+        </w:rPr>
+        <w:t>STEAM</w:t>
+      </w:r>
+      <w:proofErr w:type="spellEnd"/>
+      <w:r>
+        <w:rPr>
+          <w:rFonts w:ascii="Arial" w:hAnsi="Arial" w:cs="Arial"/>
+        </w:rPr>
+        <w:t>, por un lado, permitirán definir soluciones a problemas recurrentes para cumplir requisitos específicos de funcionalidad, eficiencia, distribución, confiabilidad y seguridad y por otro lado, este tipo de soluciones permitirán mejorar el rendimiento y ayudarán al desarrollo de destrezas, habilidades, pensamiento crítico, resolución de problemas,   de los estudiantes de escuelas en las cuatro áreas de educación básica que son: Lenguaje, Matemáticas, Ciencias Naturales y Ciencias Sociales.</w:t>
+      </w:r>
+    </w:p>
+    <w:p>
+      <w:pPr>
+        <w:spacing w:line="276" w:lineRule="auto"/>
+        <w:ind w:left="180"/>
+        <w:jc w:val="both"/>
+        <w:rPr>
+          <w:rFonts w:ascii="Arial" w:hAnsi="Arial" w:cs="Arial"/>
+        </w:rPr>
+      </w:pPr>
+    </w:p>
+    <w:p>
+      <w:pPr>
+        <w:spacing w:line="276" w:lineRule="auto"/>
+        <w:ind w:left="180"/>
+        <w:jc w:val="center"/>
+        <w:rPr>
+          <w:rFonts w:ascii="Arial" w:hAnsi="Arial" w:cs="Arial"/>
+        </w:rPr>
+      </w:pPr>
     </w:p>
     <w:p>
       <w:pPr>
@@ -3500,7 +2878,7 @@
       </w:pPr>
       <w:bookmarkStart w:id="6" w:name="_Toc328321466"/>
       <w:bookmarkStart w:id="7" w:name="_Toc484086886"/>
-      <w:bookmarkStart w:id="8" w:name="_Toc484087330"/>
+      <w:bookmarkStart w:id="8" w:name="_Toc498412137"/>
       <w:r>
         <w:rPr>
           <w:rFonts w:ascii="Arial" w:hAnsi="Arial" w:cs="Arial"/>
@@ -3688,7 +3066,7 @@
       </w:pPr>
       <w:bookmarkStart w:id="9" w:name="_Toc328321467"/>
       <w:bookmarkStart w:id="10" w:name="_Toc484086887"/>
-      <w:bookmarkStart w:id="11" w:name="_Toc484087331"/>
+      <w:bookmarkStart w:id="11" w:name="_Toc498412138"/>
       <w:r>
         <w:rPr>
           <w:rFonts w:ascii="Arial" w:hAnsi="Arial" w:cs="Arial"/>
@@ -3759,86 +3137,80 @@
         <w:rPr>
           <w:rFonts w:ascii="Arial" w:hAnsi="Arial" w:cs="Arial"/>
         </w:rPr>
-        <w:t xml:space="preserve"> </w:t>
-      </w:r>
+        <w:t xml:space="preserve"> se podrá generar metadatos, contenidos, y actividades de aprendizaje</w:t>
+      </w:r>
+      <w:r>
+        <w:rPr>
+          <w:rFonts w:ascii="Arial" w:hAnsi="Arial" w:cs="Arial"/>
+        </w:rPr>
+        <w:t xml:space="preserve"> relacionadas</w:t>
+      </w:r>
+      <w:r>
+        <w:rPr>
+          <w:rFonts w:ascii="Arial" w:hAnsi="Arial" w:cs="Arial"/>
+        </w:rPr>
+        <w:t xml:space="preserve">. </w:t>
+      </w:r>
+    </w:p>
+    <w:p>
+      <w:pPr>
+        <w:rPr>
+          <w:rFonts w:ascii="Arial" w:hAnsi="Arial" w:cs="Arial"/>
+        </w:rPr>
+      </w:pPr>
+    </w:p>
+    <w:p>
+      <w:pPr>
+        <w:rPr>
+          <w:rFonts w:ascii="Arial" w:hAnsi="Arial" w:cs="Arial"/>
+        </w:rPr>
+      </w:pPr>
+      <w:r>
+        <w:rPr>
+          <w:rFonts w:ascii="Arial" w:hAnsi="Arial" w:cs="Arial"/>
+        </w:rPr>
+        <w:t xml:space="preserve">También se incluirá el uso de herramientas orientadas al modelado en 3 dimensiones como es: </w:t>
+      </w:r>
+      <w:proofErr w:type="spellStart"/>
+      <w:r>
+        <w:rPr>
+          <w:rFonts w:ascii="Arial" w:hAnsi="Arial" w:cs="Arial"/>
+        </w:rPr>
+        <w:t>Blender</w:t>
+      </w:r>
+      <w:proofErr w:type="spellEnd"/>
+      <w:r>
+        <w:rPr>
+          <w:rFonts w:ascii="Arial" w:hAnsi="Arial" w:cs="Arial"/>
+        </w:rPr>
+        <w:t xml:space="preserve">, el software de desarrollo que se usará será Visual </w:t>
+      </w:r>
+      <w:proofErr w:type="spellStart"/>
+      <w:r>
+        <w:rPr>
+          <w:rFonts w:ascii="Arial" w:hAnsi="Arial" w:cs="Arial"/>
+        </w:rPr>
+        <w:t>studio</w:t>
+      </w:r>
+      <w:proofErr w:type="spellEnd"/>
+      <w:r>
+        <w:rPr>
+          <w:rFonts w:ascii="Arial" w:hAnsi="Arial" w:cs="Arial"/>
+        </w:rPr>
+        <w:t xml:space="preserve"> 2017, basado en el motor de juegos multiplataforma Unity. </w:t>
+      </w:r>
+    </w:p>
+    <w:p>
+      <w:pPr>
+        <w:rPr>
+          <w:rFonts w:ascii="Arial" w:hAnsi="Arial" w:cs="Arial"/>
+        </w:rPr>
+      </w:pPr>
       <w:r>
         <w:rPr>
           <w:rFonts w:ascii="Arial" w:hAnsi="Arial" w:cs="Arial"/>
         </w:rPr>
         <w:lastRenderedPageBreak/>
-        <w:t>se podrá generar metadatos, contenidos, y actividades de aprendizaje</w:t>
-      </w:r>
-      <w:r>
-        <w:rPr>
-          <w:rFonts w:ascii="Arial" w:hAnsi="Arial" w:cs="Arial"/>
-        </w:rPr>
-        <w:t xml:space="preserve"> relacionadas</w:t>
-      </w:r>
-      <w:r>
-        <w:rPr>
-          <w:rFonts w:ascii="Arial" w:hAnsi="Arial" w:cs="Arial"/>
-        </w:rPr>
-        <w:t xml:space="preserve">. </w:t>
-      </w:r>
-    </w:p>
-    <w:p>
-      <w:pPr>
-        <w:rPr>
-          <w:rFonts w:ascii="Arial" w:hAnsi="Arial" w:cs="Arial"/>
-        </w:rPr>
-      </w:pPr>
-    </w:p>
-    <w:p>
-      <w:pPr>
-        <w:rPr>
-          <w:rFonts w:ascii="Arial" w:hAnsi="Arial" w:cs="Arial"/>
-        </w:rPr>
-      </w:pPr>
-      <w:r>
-        <w:rPr>
-          <w:rFonts w:ascii="Arial" w:hAnsi="Arial" w:cs="Arial"/>
-        </w:rPr>
-        <w:t xml:space="preserve">También se incluirá el uso de herramientas orientadas al modelado en 3 dimensiones como es: </w:t>
-      </w:r>
-      <w:proofErr w:type="spellStart"/>
-      <w:r>
-        <w:rPr>
-          <w:rFonts w:ascii="Arial" w:hAnsi="Arial" w:cs="Arial"/>
-        </w:rPr>
-        <w:t>Blender</w:t>
-      </w:r>
-      <w:proofErr w:type="spellEnd"/>
-      <w:r>
-        <w:rPr>
-          <w:rFonts w:ascii="Arial" w:hAnsi="Arial" w:cs="Arial"/>
-        </w:rPr>
-        <w:t xml:space="preserve">, el software de desarrollo que se usará será Visual </w:t>
-      </w:r>
-      <w:proofErr w:type="spellStart"/>
-      <w:r>
-        <w:rPr>
-          <w:rFonts w:ascii="Arial" w:hAnsi="Arial" w:cs="Arial"/>
-        </w:rPr>
-        <w:t>studio</w:t>
-      </w:r>
-      <w:proofErr w:type="spellEnd"/>
-      <w:r>
-        <w:rPr>
-          <w:rFonts w:ascii="Arial" w:hAnsi="Arial" w:cs="Arial"/>
-        </w:rPr>
-        <w:t xml:space="preserve"> 2017, basado en el motor de juegos multiplataforma Unity. </w:t>
-      </w:r>
-    </w:p>
-    <w:p>
-      <w:pPr>
-        <w:rPr>
-          <w:rFonts w:ascii="Arial" w:hAnsi="Arial" w:cs="Arial"/>
-        </w:rPr>
-      </w:pPr>
-      <w:r>
-        <w:rPr>
-          <w:rFonts w:ascii="Arial" w:hAnsi="Arial" w:cs="Arial"/>
-        </w:rPr>
         <w:t xml:space="preserve">Apoyándose también de los agentes inteligentes </w:t>
       </w:r>
       <w:proofErr w:type="spellStart"/>
@@ -3882,7 +3254,7 @@
       </w:pPr>
       <w:bookmarkStart w:id="12" w:name="_Toc328321468"/>
       <w:bookmarkStart w:id="13" w:name="_Toc484086888"/>
-      <w:bookmarkStart w:id="14" w:name="_Toc484087332"/>
+      <w:bookmarkStart w:id="14" w:name="_Toc498412139"/>
       <w:r>
         <w:rPr>
           <w:rFonts w:ascii="Arial" w:hAnsi="Arial" w:cs="Arial"/>
@@ -4037,8 +3409,13 @@
     </w:p>
     <w:p>
       <w:pPr>
+        <w:widowControl/>
+        <w:suppressAutoHyphens w:val="0"/>
+        <w:autoSpaceDN/>
         <w:spacing w:line="276" w:lineRule="auto"/>
-        <w:jc w:val="both"/>
+        <w:ind w:left="888"/>
+        <w:jc w:val="both"/>
+        <w:textAlignment w:val="auto"/>
         <w:rPr>
           <w:rFonts w:ascii="Arial" w:hAnsi="Arial" w:cs="Arial"/>
         </w:rPr>
@@ -4069,19 +3446,21 @@
         <w:rPr>
           <w:rFonts w:ascii="Arial" w:hAnsi="Arial" w:cs="Arial"/>
         </w:rPr>
-        <w:t>Llevar a cabo</w:t>
-      </w:r>
-      <w:r>
-        <w:rPr>
-          <w:rFonts w:ascii="Arial" w:hAnsi="Arial" w:cs="Arial"/>
-        </w:rPr>
-        <w:t xml:space="preserve"> un plan de pruebas para reportar y corregir errores en </w:t>
-      </w:r>
-      <w:r>
-        <w:rPr>
-          <w:rFonts w:ascii="Arial" w:hAnsi="Arial" w:cs="Arial"/>
-        </w:rPr>
-        <w:t>la implementación del módulo educativo</w:t>
+        <w:t xml:space="preserve">Desarrollar casos de estudio de soluciones tecnológicas de software para el aprendizaje de </w:t>
+      </w:r>
+      <w:proofErr w:type="spellStart"/>
+      <w:r>
+        <w:rPr>
+          <w:rFonts w:ascii="Arial" w:hAnsi="Arial" w:cs="Arial"/>
+        </w:rPr>
+        <w:t>STEAM</w:t>
+      </w:r>
+      <w:proofErr w:type="spellEnd"/>
+      <w:r>
+        <w:rPr>
+          <w:rFonts w:ascii="Arial" w:hAnsi="Arial" w:cs="Arial"/>
+        </w:rPr>
+        <w:t xml:space="preserve"> de las cuatro áreas de educación básica</w:t>
       </w:r>
       <w:r>
         <w:rPr>
@@ -4160,7 +3539,7 @@
       </w:pPr>
       <w:bookmarkStart w:id="15" w:name="_Toc328321469"/>
       <w:bookmarkStart w:id="16" w:name="_Toc484086889"/>
-      <w:bookmarkStart w:id="17" w:name="_Toc484087333"/>
+      <w:bookmarkStart w:id="17" w:name="_Toc498412140"/>
       <w:r>
         <w:rPr>
           <w:rFonts w:ascii="Arial" w:hAnsi="Arial" w:cs="Arial"/>
@@ -4261,6 +3640,240 @@
           <w:rFonts w:ascii="Arial" w:hAnsi="Arial" w:cs="Arial"/>
         </w:rPr>
         <w:t xml:space="preserve">integrar la educación y el entretenimiento en una experiencia de aprendizaje única. Este enfoque hace que el aprendizaje sea amigable y accesible para los niños creando un contexto que conecta las diferentes áreas del conocimiento. </w:t>
+      </w:r>
+    </w:p>
+    <w:p>
+      <w:pPr>
+        <w:spacing w:line="276" w:lineRule="auto"/>
+        <w:jc w:val="both"/>
+        <w:rPr>
+          <w:rFonts w:ascii="Arial" w:hAnsi="Arial" w:cs="Arial"/>
+        </w:rPr>
+      </w:pPr>
+    </w:p>
+    <w:p>
+      <w:pPr>
+        <w:spacing w:line="276" w:lineRule="auto"/>
+        <w:jc w:val="both"/>
+        <w:rPr>
+          <w:rFonts w:ascii="Arial" w:hAnsi="Arial" w:cs="Arial"/>
+        </w:rPr>
+      </w:pPr>
+      <w:r>
+        <w:rPr>
+          <w:rFonts w:ascii="Arial" w:hAnsi="Arial" w:cs="Arial"/>
+        </w:rPr>
+        <w:t xml:space="preserve">Es de esperar que existan tipos de soluciones tecnológicas de software para el aprendizaje de </w:t>
+      </w:r>
+      <w:proofErr w:type="spellStart"/>
+      <w:r>
+        <w:rPr>
+          <w:rFonts w:ascii="Arial" w:hAnsi="Arial" w:cs="Arial"/>
+        </w:rPr>
+        <w:t>STEAM</w:t>
+      </w:r>
+      <w:proofErr w:type="spellEnd"/>
+      <w:r>
+        <w:rPr>
+          <w:rFonts w:ascii="Arial" w:hAnsi="Arial" w:cs="Arial"/>
+        </w:rPr>
+        <w:t xml:space="preserve"> que sean completas (total), es decir, un área temática que viene a ser el engranaje central que considere a las cinco áreas del </w:t>
+      </w:r>
+      <w:proofErr w:type="spellStart"/>
+      <w:r>
+        <w:rPr>
+          <w:rFonts w:ascii="Arial" w:hAnsi="Arial" w:cs="Arial"/>
+        </w:rPr>
+        <w:t>STEAM</w:t>
+      </w:r>
+      <w:proofErr w:type="spellEnd"/>
+      <w:r>
+        <w:rPr>
+          <w:rFonts w:ascii="Arial" w:hAnsi="Arial" w:cs="Arial"/>
+        </w:rPr>
+        <w:t xml:space="preserve"> (</w:t>
+      </w:r>
+      <w:proofErr w:type="spellStart"/>
+      <w:r>
+        <w:rPr>
+          <w:rFonts w:ascii="Arial" w:hAnsi="Arial" w:cs="Arial"/>
+        </w:rPr>
+        <w:t>Science</w:t>
+      </w:r>
+      <w:proofErr w:type="spellEnd"/>
+      <w:r>
+        <w:rPr>
+          <w:rFonts w:ascii="Arial" w:hAnsi="Arial" w:cs="Arial"/>
+        </w:rPr>
+        <w:t xml:space="preserve">, </w:t>
+      </w:r>
+      <w:proofErr w:type="spellStart"/>
+      <w:r>
+        <w:rPr>
+          <w:rFonts w:ascii="Arial" w:hAnsi="Arial" w:cs="Arial"/>
+        </w:rPr>
+        <w:t>Technology</w:t>
+      </w:r>
+      <w:proofErr w:type="spellEnd"/>
+      <w:r>
+        <w:rPr>
+          <w:rFonts w:ascii="Arial" w:hAnsi="Arial" w:cs="Arial"/>
+        </w:rPr>
+        <w:t xml:space="preserve">, </w:t>
+      </w:r>
+      <w:proofErr w:type="spellStart"/>
+      <w:r>
+        <w:rPr>
+          <w:rFonts w:ascii="Arial" w:hAnsi="Arial" w:cs="Arial"/>
+        </w:rPr>
+        <w:t>Engineering</w:t>
+      </w:r>
+      <w:proofErr w:type="spellEnd"/>
+      <w:r>
+        <w:rPr>
+          <w:rFonts w:ascii="Arial" w:hAnsi="Arial" w:cs="Arial"/>
+        </w:rPr>
+        <w:t xml:space="preserve">, </w:t>
+      </w:r>
+      <w:proofErr w:type="spellStart"/>
+      <w:r>
+        <w:rPr>
+          <w:rFonts w:ascii="Arial" w:hAnsi="Arial" w:cs="Arial"/>
+        </w:rPr>
+        <w:t>Arts</w:t>
+      </w:r>
+      <w:proofErr w:type="spellEnd"/>
+      <w:r>
+        <w:rPr>
+          <w:rFonts w:ascii="Arial" w:hAnsi="Arial" w:cs="Arial"/>
+        </w:rPr>
+        <w:t xml:space="preserve"> and </w:t>
+      </w:r>
+      <w:proofErr w:type="spellStart"/>
+      <w:r>
+        <w:rPr>
+          <w:rFonts w:ascii="Arial" w:hAnsi="Arial" w:cs="Arial"/>
+        </w:rPr>
+        <w:t>Mathematics</w:t>
+      </w:r>
+      <w:proofErr w:type="spellEnd"/>
+      <w:r>
+        <w:rPr>
+          <w:rFonts w:ascii="Arial" w:hAnsi="Arial" w:cs="Arial"/>
+        </w:rPr>
+        <w:t xml:space="preserve">) como engranajes de soporte. Así mismo, se puede dar el caso de que existan tipos de soluciones tecnológicas de software para el aprendizaje de </w:t>
+      </w:r>
+      <w:proofErr w:type="spellStart"/>
+      <w:r>
+        <w:rPr>
+          <w:rFonts w:ascii="Arial" w:hAnsi="Arial" w:cs="Arial"/>
+        </w:rPr>
+        <w:t>STEAM</w:t>
+      </w:r>
+      <w:proofErr w:type="spellEnd"/>
+      <w:r>
+        <w:rPr>
+          <w:rFonts w:ascii="Arial" w:hAnsi="Arial" w:cs="Arial"/>
+        </w:rPr>
+        <w:t xml:space="preserve"> que sean parciales (</w:t>
+      </w:r>
+      <w:proofErr w:type="spellStart"/>
+      <w:r>
+        <w:rPr>
+          <w:rFonts w:ascii="Arial" w:hAnsi="Arial" w:cs="Arial"/>
+        </w:rPr>
+        <w:t>fragmented</w:t>
+      </w:r>
+      <w:proofErr w:type="spellEnd"/>
+      <w:r>
+        <w:rPr>
+          <w:rFonts w:ascii="Arial" w:hAnsi="Arial" w:cs="Arial"/>
+        </w:rPr>
+        <w:t xml:space="preserve">), es decir, un área temática que viene a ser el engranaje central que considere al menos a dos de las cinco áreas del </w:t>
+      </w:r>
+      <w:proofErr w:type="spellStart"/>
+      <w:r>
+        <w:rPr>
+          <w:rFonts w:ascii="Arial" w:hAnsi="Arial" w:cs="Arial"/>
+        </w:rPr>
+        <w:t>STEAM</w:t>
+      </w:r>
+      <w:proofErr w:type="spellEnd"/>
+      <w:r>
+        <w:rPr>
+          <w:rFonts w:ascii="Arial" w:hAnsi="Arial" w:cs="Arial"/>
+        </w:rPr>
+        <w:t xml:space="preserve"> (</w:t>
+      </w:r>
+      <w:proofErr w:type="spellStart"/>
+      <w:r>
+        <w:rPr>
+          <w:rFonts w:ascii="Arial" w:hAnsi="Arial" w:cs="Arial"/>
+        </w:rPr>
+        <w:t>Science</w:t>
+      </w:r>
+      <w:proofErr w:type="spellEnd"/>
+      <w:r>
+        <w:rPr>
+          <w:rFonts w:ascii="Arial" w:hAnsi="Arial" w:cs="Arial"/>
+        </w:rPr>
+        <w:t xml:space="preserve">, </w:t>
+      </w:r>
+      <w:proofErr w:type="spellStart"/>
+      <w:r>
+        <w:rPr>
+          <w:rFonts w:ascii="Arial" w:hAnsi="Arial" w:cs="Arial"/>
+        </w:rPr>
+        <w:t>Technology</w:t>
+      </w:r>
+      <w:proofErr w:type="spellEnd"/>
+      <w:r>
+        <w:rPr>
+          <w:rFonts w:ascii="Arial" w:hAnsi="Arial" w:cs="Arial"/>
+        </w:rPr>
+        <w:t xml:space="preserve">, </w:t>
+      </w:r>
+      <w:proofErr w:type="spellStart"/>
+      <w:r>
+        <w:rPr>
+          <w:rFonts w:ascii="Arial" w:hAnsi="Arial" w:cs="Arial"/>
+        </w:rPr>
+        <w:t>Engineering</w:t>
+      </w:r>
+      <w:proofErr w:type="spellEnd"/>
+      <w:r>
+        <w:rPr>
+          <w:rFonts w:ascii="Arial" w:hAnsi="Arial" w:cs="Arial"/>
+        </w:rPr>
+        <w:t xml:space="preserve">, </w:t>
+      </w:r>
+      <w:proofErr w:type="spellStart"/>
+      <w:r>
+        <w:rPr>
+          <w:rFonts w:ascii="Arial" w:hAnsi="Arial" w:cs="Arial"/>
+        </w:rPr>
+        <w:t>Arts</w:t>
+      </w:r>
+      <w:proofErr w:type="spellEnd"/>
+      <w:r>
+        <w:rPr>
+          <w:rFonts w:ascii="Arial" w:hAnsi="Arial" w:cs="Arial"/>
+        </w:rPr>
+        <w:t xml:space="preserve"> and </w:t>
+      </w:r>
+      <w:proofErr w:type="spellStart"/>
+      <w:r>
+        <w:rPr>
+          <w:rFonts w:ascii="Arial" w:hAnsi="Arial" w:cs="Arial"/>
+        </w:rPr>
+        <w:t>Mathematics</w:t>
+      </w:r>
+      <w:proofErr w:type="spellEnd"/>
+      <w:r>
+        <w:rPr>
+          <w:rFonts w:ascii="Arial" w:hAnsi="Arial" w:cs="Arial"/>
+        </w:rPr>
+        <w:t>) como engranajes de soporte.</w:t>
       </w:r>
     </w:p>
     <w:p>
@@ -4297,7 +3910,7 @@
       </w:pPr>
       <w:bookmarkStart w:id="18" w:name="_Toc328321470"/>
       <w:bookmarkStart w:id="19" w:name="_Toc484086890"/>
-      <w:bookmarkStart w:id="20" w:name="_Toc484087334"/>
+      <w:bookmarkStart w:id="20" w:name="_Toc498412141"/>
       <w:r>
         <w:rPr>
           <w:rFonts w:ascii="Arial" w:hAnsi="Arial" w:cs="Arial"/>
@@ -4316,6 +3929,121 @@
           <w:rFonts w:ascii="Arial" w:hAnsi="Arial" w:cs="Arial"/>
         </w:rPr>
       </w:pPr>
+    </w:p>
+    <w:p>
+      <w:pPr>
+        <w:pStyle w:val="Normal1"/>
+        <w:jc w:val="both"/>
+        <w:rPr>
+          <w:sz w:val="24"/>
+          <w:szCs w:val="24"/>
+        </w:rPr>
+      </w:pPr>
+      <w:r>
+        <w:rPr>
+          <w:sz w:val="24"/>
+          <w:szCs w:val="24"/>
+        </w:rPr>
+        <w:t xml:space="preserve">El </w:t>
+      </w:r>
+      <w:r>
+        <w:rPr>
+          <w:sz w:val="24"/>
+          <w:szCs w:val="24"/>
+        </w:rPr>
+        <w:t xml:space="preserve">presente proyecto, </w:t>
+      </w:r>
+      <w:r>
+        <w:rPr>
+          <w:sz w:val="24"/>
+          <w:szCs w:val="24"/>
+        </w:rPr>
+        <w:t xml:space="preserve">cumple con el desarrollo e implementación de un </w:t>
+      </w:r>
+      <w:r>
+        <w:rPr>
+          <w:sz w:val="24"/>
+          <w:szCs w:val="24"/>
+        </w:rPr>
+        <w:t xml:space="preserve">sistema solar que </w:t>
+      </w:r>
+      <w:r>
+        <w:rPr>
+          <w:sz w:val="24"/>
+          <w:szCs w:val="24"/>
+        </w:rPr>
+        <w:t xml:space="preserve">permitirá a los </w:t>
+      </w:r>
+      <w:r>
+        <w:rPr>
+          <w:sz w:val="24"/>
+          <w:szCs w:val="24"/>
+        </w:rPr>
+        <w:t>estudiante</w:t>
+      </w:r>
+      <w:r>
+        <w:rPr>
+          <w:sz w:val="24"/>
+          <w:szCs w:val="24"/>
+        </w:rPr>
+        <w:t xml:space="preserve">s de </w:t>
+      </w:r>
+      <w:r>
+        <w:rPr>
+          <w:sz w:val="24"/>
+          <w:szCs w:val="24"/>
+        </w:rPr>
+        <w:t xml:space="preserve">6to de educación básica </w:t>
+      </w:r>
+      <w:r>
+        <w:rPr>
+          <w:sz w:val="24"/>
+          <w:szCs w:val="24"/>
+        </w:rPr>
+        <w:t xml:space="preserve">de la Unidad Educativa San Rafael </w:t>
+      </w:r>
+      <w:r>
+        <w:rPr>
+          <w:sz w:val="24"/>
+          <w:szCs w:val="24"/>
+        </w:rPr>
+        <w:t>hacer</w:t>
+      </w:r>
+      <w:r>
+        <w:rPr>
+          <w:sz w:val="24"/>
+          <w:szCs w:val="24"/>
+        </w:rPr>
+        <w:t xml:space="preserve"> un viaje en el entorno virtual para poder apreciar nuestro universo 3d, guiado por medio de la ayuda del sintetizador de voz de Microsoft e indicando características relevantes de cada un</w:t>
+      </w:r>
+      <w:r>
+        <w:rPr>
+          <w:sz w:val="24"/>
+          <w:szCs w:val="24"/>
+        </w:rPr>
+        <w:t>o de los elementos del universo</w:t>
+      </w:r>
+      <w:r>
+        <w:rPr>
+          <w:sz w:val="24"/>
+          <w:szCs w:val="24"/>
+        </w:rPr>
+        <w:t xml:space="preserve">, que serán evaluados dentro de </w:t>
+      </w:r>
+      <w:r>
+        <w:rPr>
+          <w:sz w:val="24"/>
+          <w:szCs w:val="24"/>
+        </w:rPr>
+        <w:t>varias áreas del conocimiento que giran alrededor de un eje o área temática central</w:t>
+      </w:r>
+      <w:r>
+        <w:rPr>
+          <w:sz w:val="24"/>
+          <w:szCs w:val="24"/>
+        </w:rPr>
+        <w:t>.</w:t>
+      </w:r>
       <w:bookmarkStart w:id="21" w:name="_GoBack"/>
       <w:bookmarkEnd w:id="21"/>
     </w:p>
@@ -4328,63 +4056,86 @@
           <w:szCs w:val="24"/>
         </w:rPr>
       </w:pPr>
-      <w:r>
+    </w:p>
+    <w:p>
+      <w:pPr>
+        <w:pStyle w:val="Normal1"/>
+        <w:jc w:val="both"/>
         <w:rPr>
           <w:sz w:val="24"/>
           <w:szCs w:val="24"/>
         </w:rPr>
-        <w:lastRenderedPageBreak/>
-        <w:t xml:space="preserve">El </w:t>
-      </w:r>
-      <w:r>
+      </w:pPr>
+    </w:p>
+    <w:p>
+      <w:pPr>
+        <w:pStyle w:val="Normal1"/>
+        <w:jc w:val="both"/>
         <w:rPr>
           <w:sz w:val="24"/>
           <w:szCs w:val="24"/>
         </w:rPr>
-        <w:t xml:space="preserve">presente proyecto, permitirá a los </w:t>
-      </w:r>
-      <w:r>
+      </w:pPr>
+    </w:p>
+    <w:p>
+      <w:pPr>
+        <w:pStyle w:val="Normal1"/>
+        <w:jc w:val="both"/>
         <w:rPr>
           <w:sz w:val="24"/>
           <w:szCs w:val="24"/>
         </w:rPr>
-        <w:t>estudiante</w:t>
-      </w:r>
-      <w:r>
+      </w:pPr>
+    </w:p>
+    <w:p>
+      <w:pPr>
+        <w:pStyle w:val="Normal1"/>
+        <w:jc w:val="both"/>
         <w:rPr>
           <w:sz w:val="24"/>
           <w:szCs w:val="24"/>
         </w:rPr>
-        <w:t xml:space="preserve">s de </w:t>
-      </w:r>
-      <w:r>
+      </w:pPr>
+    </w:p>
+    <w:p>
+      <w:pPr>
+        <w:pStyle w:val="Normal1"/>
+        <w:jc w:val="both"/>
         <w:rPr>
           <w:sz w:val="24"/>
           <w:szCs w:val="24"/>
         </w:rPr>
-        <w:t xml:space="preserve">6to de educación básica </w:t>
-      </w:r>
-      <w:r>
+      </w:pPr>
+    </w:p>
+    <w:p>
+      <w:pPr>
+        <w:pStyle w:val="Normal1"/>
+        <w:jc w:val="both"/>
         <w:rPr>
           <w:sz w:val="24"/>
           <w:szCs w:val="24"/>
         </w:rPr>
-        <w:t>hacer</w:t>
-      </w:r>
-      <w:r>
+      </w:pPr>
+    </w:p>
+    <w:p>
+      <w:pPr>
+        <w:pStyle w:val="Normal1"/>
+        <w:jc w:val="both"/>
         <w:rPr>
           <w:sz w:val="24"/>
           <w:szCs w:val="24"/>
         </w:rPr>
-        <w:t xml:space="preserve"> un viaje en el entorno virtual para poder apreciar nuestro universo 3d, guiado por medio de la ayuda del sintetizador de voz de Microsoft e indicando características relevantes de cada un</w:t>
-      </w:r>
-      <w:r>
+      </w:pPr>
+    </w:p>
+    <w:p>
+      <w:pPr>
+        <w:pStyle w:val="Normal1"/>
+        <w:jc w:val="both"/>
         <w:rPr>
           <w:sz w:val="24"/>
           <w:szCs w:val="24"/>
         </w:rPr>
-        <w:t>o de los elementos del universo.</w:t>
-      </w:r>
+      </w:pPr>
     </w:p>
     <w:p>
       <w:pPr>
@@ -4684,98 +4435,8 @@
           <w:sz w:val="24"/>
           <w:szCs w:val="24"/>
         </w:rPr>
-      </w:pPr>
-    </w:p>
-    <w:p>
-      <w:pPr>
-        <w:pStyle w:val="Normal1"/>
-        <w:jc w:val="both"/>
-        <w:rPr>
-          <w:sz w:val="24"/>
-          <w:szCs w:val="24"/>
-        </w:rPr>
-      </w:pPr>
-    </w:p>
-    <w:p>
-      <w:pPr>
-        <w:pStyle w:val="Normal1"/>
-        <w:jc w:val="both"/>
-        <w:rPr>
-          <w:sz w:val="24"/>
-          <w:szCs w:val="24"/>
-        </w:rPr>
-      </w:pPr>
-    </w:p>
-    <w:p>
-      <w:pPr>
-        <w:pStyle w:val="Normal1"/>
-        <w:jc w:val="both"/>
-        <w:rPr>
-          <w:sz w:val="24"/>
-          <w:szCs w:val="24"/>
-        </w:rPr>
-      </w:pPr>
-    </w:p>
-    <w:p>
-      <w:pPr>
-        <w:pStyle w:val="Normal1"/>
-        <w:jc w:val="both"/>
-        <w:rPr>
-          <w:sz w:val="24"/>
-          <w:szCs w:val="24"/>
-        </w:rPr>
-      </w:pPr>
-    </w:p>
-    <w:p>
-      <w:pPr>
-        <w:pStyle w:val="Normal1"/>
-        <w:jc w:val="both"/>
-        <w:rPr>
-          <w:sz w:val="24"/>
-          <w:szCs w:val="24"/>
-        </w:rPr>
-      </w:pPr>
-    </w:p>
-    <w:p>
-      <w:pPr>
-        <w:pStyle w:val="Normal1"/>
-        <w:jc w:val="both"/>
-        <w:rPr>
-          <w:sz w:val="24"/>
-          <w:szCs w:val="24"/>
-        </w:rPr>
-      </w:pPr>
-    </w:p>
-    <w:p>
-      <w:pPr>
-        <w:pStyle w:val="Normal1"/>
-        <w:jc w:val="both"/>
-        <w:rPr>
-          <w:sz w:val="24"/>
-          <w:szCs w:val="24"/>
-        </w:rPr>
-      </w:pPr>
-    </w:p>
-    <w:p>
-      <w:pPr>
-        <w:pStyle w:val="Normal1"/>
-        <w:jc w:val="both"/>
-        <w:rPr>
-          <w:sz w:val="24"/>
-          <w:szCs w:val="24"/>
-        </w:rPr>
-      </w:pPr>
-    </w:p>
-    <w:p>
-      <w:pPr>
-        <w:pStyle w:val="Normal1"/>
-        <w:jc w:val="both"/>
-        <w:rPr>
-          <w:sz w:val="24"/>
-          <w:szCs w:val="24"/>
-        </w:rPr>
         <w:sectPr>
-          <w:headerReference w:type="default" r:id="rId8"/>
+          <w:headerReference w:type="default" r:id="rId9"/>
           <w:pgSz w:w="11906" w:h="16838"/>
           <w:pgMar w:top="1418" w:right="1418" w:bottom="1418" w:left="1418" w:header="720" w:footer="720" w:gutter="0"/>
           <w:cols w:space="720"/>
@@ -4841,7 +4502,7 @@
                     <pic:cNvPicPr/>
                   </pic:nvPicPr>
                   <pic:blipFill>
-                    <a:blip r:embed="rId9"/>
+                    <a:blip r:embed="rId10"/>
                     <a:stretch>
                       <a:fillRect/>
                     </a:stretch>
@@ -5166,7 +4827,7 @@
   <w:abstractNum w:abstractNumId="1" w15:restartNumberingAfterBreak="0">
     <w:nsid w:val="064D6C3A"/>
     <w:multiLevelType w:val="hybridMultilevel"/>
-    <w:tmpl w:val="87E4B2D8"/>
+    <w:tmpl w:val="A3CA130C"/>
     <w:lvl w:ilvl="0" w:tplc="300A0013">
       <w:start w:val="1"/>
       <w:numFmt w:val="upperRoman"/>
@@ -8372,7 +8033,7 @@
 </file>
 
 <file path=customXml/itemProps1.xml><?xml version="1.0" encoding="utf-8"?>
-<ds:datastoreItem xmlns:ds="http://schemas.openxmlformats.org/officeDocument/2006/customXml" ds:itemID="{FA41439A-37FA-4537-A5B4-040107CF0CD9}">
+<ds:datastoreItem xmlns:ds="http://schemas.openxmlformats.org/officeDocument/2006/customXml" ds:itemID="{9139EFD9-BC7C-4AAA-B1B6-2FFC15CD95F1}">
   <ds:schemaRefs>
     <ds:schemaRef ds:uri="http://schemas.openxmlformats.org/officeDocument/2006/bibliography"/>
   </ds:schemaRefs>

--- a/PerfilDelProyecto_Jumbo_Peñafiel_Yacelga-1.docx
+++ b/PerfilDelProyecto_Jumbo_Peñafiel_Yacelga-1.docx
@@ -1,6 +1,6 @@
 
 <file path=word/document.xml><?xml version="1.0" encoding="utf-8"?>
-<w:document xmlns:wpc="http://schemas.microsoft.com/office/word/2010/wordprocessingCanvas" xmlns:cx="http://schemas.microsoft.com/office/drawing/2014/chartex" xmlns:cx1="http://schemas.microsoft.com/office/drawing/2015/9/8/chartex" xmlns:cx2="http://schemas.microsoft.com/office/drawing/2015/10/21/chartex" xmlns:cx3="http://schemas.microsoft.com/office/drawing/2016/5/9/chartex" xmlns:cx4="http://schemas.microsoft.com/office/drawing/2016/5/10/chartex" xmlns:cx5="http://schemas.microsoft.com/office/drawing/2016/5/11/chartex" xmlns:cx6="http://schemas.microsoft.com/office/drawing/2016/5/12/chartex" xmlns:cx7="http://schemas.microsoft.com/office/drawing/2016/5/13/chartex" xmlns:cx8="http://schemas.microsoft.com/office/drawing/2016/5/14/chartex" xmlns:mc="http://schemas.openxmlformats.org/markup-compatibility/2006" xmlns:aink="http://schemas.microsoft.com/office/drawing/2016/ink" xmlns:am3d="http://schemas.microsoft.com/office/drawing/2017/model3d" xmlns:o="urn:schemas-microsoft-com:office:office" xmlns:r="http://schemas.openxmlformats.org/officeDocument/2006/relationships" xmlns:m="http://schemas.openxmlformats.org/officeDocument/2006/math" xmlns:v="urn:schemas-microsoft-com:vml" xmlns:wp14="http://schemas.microsoft.com/office/word/2010/wordprocessingDrawing" xmlns:wp="http://schemas.openxmlformats.org/drawingml/2006/wordprocessingDrawing" xmlns:w10="urn:schemas-microsoft-com:office:word" xmlns:w="http://schemas.openxmlformats.org/wordprocessingml/2006/main" xmlns:w14="http://schemas.microsoft.com/office/word/2010/wordml" xmlns:w15="http://schemas.microsoft.com/office/word/2012/wordml" xmlns:w16cid="http://schemas.microsoft.com/office/word/2016/wordml/cid" xmlns:w16se="http://schemas.microsoft.com/office/word/2015/wordml/symex" xmlns:wpg="http://schemas.microsoft.com/office/word/2010/wordprocessingGroup" xmlns:wpi="http://schemas.microsoft.com/office/word/2010/wordprocessingInk" xmlns:wne="http://schemas.microsoft.com/office/word/2006/wordml" xmlns:wps="http://schemas.microsoft.com/office/word/2010/wordprocessingShape" mc:Ignorable="w14 w15 w16se w16cid wp14">
+<w:document xmlns:wpc="http://schemas.microsoft.com/office/word/2010/wordprocessingCanvas" xmlns:cx="http://schemas.microsoft.com/office/drawing/2014/chartex" xmlns:mc="http://schemas.openxmlformats.org/markup-compatibility/2006" xmlns:o="urn:schemas-microsoft-com:office:office" xmlns:r="http://schemas.openxmlformats.org/officeDocument/2006/relationships" xmlns:m="http://schemas.openxmlformats.org/officeDocument/2006/math" xmlns:v="urn:schemas-microsoft-com:vml" xmlns:wp14="http://schemas.microsoft.com/office/word/2010/wordprocessingDrawing" xmlns:wp="http://schemas.openxmlformats.org/drawingml/2006/wordprocessingDrawing" xmlns:w10="urn:schemas-microsoft-com:office:word" xmlns:w="http://schemas.openxmlformats.org/wordprocessingml/2006/main" xmlns:w14="http://schemas.microsoft.com/office/word/2010/wordml" xmlns:w15="http://schemas.microsoft.com/office/word/2012/wordml" xmlns:w16se="http://schemas.microsoft.com/office/word/2015/wordml/symex" xmlns:wpg="http://schemas.microsoft.com/office/word/2010/wordprocessingGroup" xmlns:wpi="http://schemas.microsoft.com/office/word/2010/wordprocessingInk" xmlns:wne="http://schemas.microsoft.com/office/word/2006/wordml" xmlns:wps="http://schemas.microsoft.com/office/word/2010/wordprocessingShape" mc:Ignorable="w14 w15 w16se wp14">
   <w:body>
     <w:p>
       <w:pPr>
@@ -2195,8 +2195,22 @@
         <w:rPr>
           <w:rFonts w:ascii="Arial" w:hAnsi="Arial" w:cs="Arial"/>
         </w:rPr>
+        <w:t xml:space="preserve">, dirigido para niños </w:t>
+      </w:r>
+      <w:proofErr w:type="gramStart"/>
+      <w:r>
+        <w:rPr>
+          <w:rFonts w:ascii="Arial" w:hAnsi="Arial" w:cs="Arial"/>
+        </w:rPr>
+        <w:t xml:space="preserve">de </w:t>
+      </w:r>
+      <w:r>
+        <w:rPr>
+          <w:rFonts w:ascii="Arial" w:hAnsi="Arial" w:cs="Arial"/>
+        </w:rPr>
         <w:t>.</w:t>
       </w:r>
+      <w:proofErr w:type="gramEnd"/>
     </w:p>
     <w:p>
       <w:pPr>
@@ -2323,21 +2337,7 @@
         <w:rPr>
           <w:rFonts w:ascii="Arial" w:hAnsi="Arial" w:cs="Arial"/>
         </w:rPr>
-        <w:t xml:space="preserve">Las Soluciones Tecnológicas de Software para el Aprendizaje de </w:t>
-      </w:r>
-      <w:proofErr w:type="spellStart"/>
-      <w:r>
-        <w:rPr>
-          <w:rFonts w:ascii="Arial" w:hAnsi="Arial" w:cs="Arial"/>
-        </w:rPr>
-        <w:t>STEAM</w:t>
-      </w:r>
-      <w:proofErr w:type="spellEnd"/>
-      <w:r>
-        <w:rPr>
-          <w:rFonts w:ascii="Arial" w:hAnsi="Arial" w:cs="Arial"/>
-        </w:rPr>
-        <w:t xml:space="preserve"> (</w:t>
+        <w:t>Las Soluciones Tecnológicas de Software para el Aprendizaje de STEAM (</w:t>
       </w:r>
       <w:proofErr w:type="spellStart"/>
       <w:r>
@@ -2429,19 +2429,11 @@
           <w:rFonts w:ascii="Arial" w:hAnsi="Arial" w:cs="Arial"/>
         </w:rPr>
       </w:pPr>
-      <w:proofErr w:type="gramStart"/>
-      <w:r>
-        <w:rPr>
-          <w:rFonts w:ascii="Arial" w:hAnsi="Arial" w:cs="Arial"/>
-        </w:rPr>
-        <w:t>De acuerdo al</w:t>
-      </w:r>
-      <w:proofErr w:type="gramEnd"/>
-      <w:r>
-        <w:rPr>
-          <w:rFonts w:ascii="Arial" w:hAnsi="Arial" w:cs="Arial"/>
-        </w:rPr>
-        <w:t xml:space="preserve"> libro de “</w:t>
+      <w:r>
+        <w:rPr>
+          <w:rFonts w:ascii="Arial" w:hAnsi="Arial" w:cs="Arial"/>
+        </w:rPr>
+        <w:t>De acuerdo al libro de “</w:t>
       </w:r>
       <w:proofErr w:type="spellStart"/>
       <w:r>
@@ -2483,6 +2475,20 @@
         <w:rPr>
           <w:rFonts w:ascii="Arial" w:hAnsi="Arial" w:cs="Arial"/>
         </w:rPr>
+        <w:t xml:space="preserve"> of Reusable </w:t>
+      </w:r>
+      <w:proofErr w:type="spellStart"/>
+      <w:r>
+        <w:rPr>
+          <w:rFonts w:ascii="Arial" w:hAnsi="Arial" w:cs="Arial"/>
+        </w:rPr>
+        <w:t>Object</w:t>
+      </w:r>
+      <w:proofErr w:type="spellEnd"/>
+      <w:r>
+        <w:rPr>
+          <w:rFonts w:ascii="Arial" w:hAnsi="Arial" w:cs="Arial"/>
+        </w:rPr>
         <w:t xml:space="preserve"> </w:t>
       </w:r>
       <w:proofErr w:type="spellStart"/>
@@ -2490,70 +2496,28 @@
         <w:rPr>
           <w:rFonts w:ascii="Arial" w:hAnsi="Arial" w:cs="Arial"/>
         </w:rPr>
-        <w:t>of</w:t>
+        <w:t>Oriented</w:t>
       </w:r>
       <w:proofErr w:type="spellEnd"/>
       <w:r>
         <w:rPr>
           <w:rFonts w:ascii="Arial" w:hAnsi="Arial" w:cs="Arial"/>
         </w:rPr>
-        <w:t xml:space="preserve"> Reusable </w:t>
+        <w:t xml:space="preserve"> Software”, varios investigadores han definido muchos lenguajes de patrones para ayudar a los desarrolladores a abordar problemas comunes de la ingeniería de software en ámbitos como la programación, la seguridad informática, las aplicaciones empresariales, el </w:t>
       </w:r>
       <w:proofErr w:type="spellStart"/>
       <w:r>
         <w:rPr>
           <w:rFonts w:ascii="Arial" w:hAnsi="Arial" w:cs="Arial"/>
         </w:rPr>
-        <w:t>Object</w:t>
+        <w:t>big</w:t>
       </w:r>
       <w:proofErr w:type="spellEnd"/>
       <w:r>
         <w:rPr>
           <w:rFonts w:ascii="Arial" w:hAnsi="Arial" w:cs="Arial"/>
         </w:rPr>
-        <w:t xml:space="preserve"> </w:t>
-      </w:r>
-      <w:proofErr w:type="spellStart"/>
-      <w:r>
-        <w:rPr>
-          <w:rFonts w:ascii="Arial" w:hAnsi="Arial" w:cs="Arial"/>
-        </w:rPr>
-        <w:t>Oriented</w:t>
-      </w:r>
-      <w:proofErr w:type="spellEnd"/>
-      <w:r>
-        <w:rPr>
-          <w:rFonts w:ascii="Arial" w:hAnsi="Arial" w:cs="Arial"/>
-        </w:rPr>
-        <w:t xml:space="preserve"> Software”, varios investigadores han definido muchos lenguajes de patrones para ayudar a los desarrolladores a abordar problemas comunes de la ingeniería de software en ámbitos como la programación, la seguridad informática, las aplicaciones empresariales, el </w:t>
-      </w:r>
-      <w:proofErr w:type="spellStart"/>
-      <w:r>
-        <w:rPr>
-          <w:rFonts w:ascii="Arial" w:hAnsi="Arial" w:cs="Arial"/>
-        </w:rPr>
-        <w:t>big</w:t>
-      </w:r>
-      <w:proofErr w:type="spellEnd"/>
-      <w:r>
-        <w:rPr>
-          <w:rFonts w:ascii="Arial" w:hAnsi="Arial" w:cs="Arial"/>
-        </w:rPr>
-        <w:t xml:space="preserve"> data, la mensajería confiable, los procesos de gestión, las interfaces de usuario, los juegos serios, los protocolos de comunicación, etc. Al evitar errores repetidos y mejorar la calidad del software, los desarrolladores necesitan entender y utilizar estos diversos patrones de diseño. Sin embargo, actualmente no existe un lenguaje de patrones en el área de diseño de Soluciones Tecnológicas de Software para el Aprendizaje de </w:t>
-      </w:r>
-      <w:proofErr w:type="spellStart"/>
-      <w:r>
-        <w:rPr>
-          <w:rFonts w:ascii="Arial" w:hAnsi="Arial" w:cs="Arial"/>
-        </w:rPr>
-        <w:t>STEAM</w:t>
-      </w:r>
-      <w:proofErr w:type="spellEnd"/>
-      <w:r>
-        <w:rPr>
-          <w:rFonts w:ascii="Arial" w:hAnsi="Arial" w:cs="Arial"/>
-        </w:rPr>
-        <w:t xml:space="preserve"> en la educación de niños.</w:t>
+        <w:t xml:space="preserve"> data, la mensajería confiable, los procesos de gestión, las interfaces de usuario, los juegos serios, los protocolos de comunicación, etc. Al evitar errores repetidos y mejorar la calidad del software, los desarrolladores necesitan entender y utilizar estos diversos patrones de diseño. Sin embargo, actualmente no existe un lenguaje de patrones en el área de diseño de Soluciones Tecnológicas de Software para el Aprendizaje de STEAM en la educación de niños.</w:t>
       </w:r>
     </w:p>
     <w:p>
@@ -2579,28 +2543,28 @@
         <w:rPr>
           <w:rFonts w:ascii="Arial" w:hAnsi="Arial" w:cs="Arial"/>
         </w:rPr>
-        <w:t xml:space="preserve">Uno de los principales objetivos de las soluciones tecnológicas de software para el aprendizaje de </w:t>
+        <w:t>Uno de los principales objetivos de las soluciones tecnológicas de software para el aprendizaje de STEAM (</w:t>
       </w:r>
       <w:proofErr w:type="spellStart"/>
       <w:r>
         <w:rPr>
           <w:rFonts w:ascii="Arial" w:hAnsi="Arial" w:cs="Arial"/>
         </w:rPr>
-        <w:t>STEAM</w:t>
+        <w:t>Science</w:t>
       </w:r>
       <w:proofErr w:type="spellEnd"/>
       <w:r>
         <w:rPr>
           <w:rFonts w:ascii="Arial" w:hAnsi="Arial" w:cs="Arial"/>
         </w:rPr>
-        <w:t xml:space="preserve"> (</w:t>
+        <w:t xml:space="preserve">, </w:t>
       </w:r>
       <w:proofErr w:type="spellStart"/>
       <w:r>
         <w:rPr>
           <w:rFonts w:ascii="Arial" w:hAnsi="Arial" w:cs="Arial"/>
         </w:rPr>
-        <w:t>Science</w:t>
+        <w:t>Technology</w:t>
       </w:r>
       <w:proofErr w:type="spellEnd"/>
       <w:r>
@@ -2614,7 +2578,7 @@
         <w:rPr>
           <w:rFonts w:ascii="Arial" w:hAnsi="Arial" w:cs="Arial"/>
         </w:rPr>
-        <w:t>Technology</w:t>
+        <w:t>Engineering</w:t>
       </w:r>
       <w:proofErr w:type="spellEnd"/>
       <w:r>
@@ -2628,91 +2592,35 @@
         <w:rPr>
           <w:rFonts w:ascii="Arial" w:hAnsi="Arial" w:cs="Arial"/>
         </w:rPr>
-        <w:t>Engineering</w:t>
+        <w:t>Arts</w:t>
       </w:r>
       <w:proofErr w:type="spellEnd"/>
       <w:r>
         <w:rPr>
           <w:rFonts w:ascii="Arial" w:hAnsi="Arial" w:cs="Arial"/>
         </w:rPr>
-        <w:t xml:space="preserve">, </w:t>
+        <w:t xml:space="preserve"> and </w:t>
       </w:r>
       <w:proofErr w:type="spellStart"/>
       <w:r>
         <w:rPr>
           <w:rFonts w:ascii="Arial" w:hAnsi="Arial" w:cs="Arial"/>
         </w:rPr>
-        <w:t>Arts</w:t>
+        <w:t>Mathematics</w:t>
       </w:r>
       <w:proofErr w:type="spellEnd"/>
       <w:r>
         <w:rPr>
           <w:rFonts w:ascii="Arial" w:hAnsi="Arial" w:cs="Arial"/>
         </w:rPr>
-        <w:t xml:space="preserve"> and </w:t>
-      </w:r>
-      <w:proofErr w:type="spellStart"/>
-      <w:r>
-        <w:rPr>
-          <w:rFonts w:ascii="Arial" w:hAnsi="Arial" w:cs="Arial"/>
-        </w:rPr>
-        <w:t>Mathematics</w:t>
-      </w:r>
-      <w:proofErr w:type="spellEnd"/>
-      <w:r>
-        <w:rPr>
-          <w:rFonts w:ascii="Arial" w:hAnsi="Arial" w:cs="Arial"/>
-        </w:rPr>
-        <w:t xml:space="preserve">) es apoyar al proceso de enseñanza-aprendizaje de los estudiantes, reforzar sus conocimientos y desarrollar destrezas y habilidades en la resolución de problemas complejos que incluyan varias áreas del conocimiento que giran alrededor de un eje o área temática central a manera de engranajes. Así por ejemplo, un eje temático puede ser Ciencias Naturales que a su vez puede tener 5 engranajes que giran alrededor de este y representan a las áreas de Ciencias, Tecnología, Ingeniería, Arte y Matemática, pero también puede darse el caso de que el eje temático puede ser Lenguaje que a su vez puede tener tan solo 3 engranajes de los 5 de </w:t>
-      </w:r>
-      <w:proofErr w:type="spellStart"/>
-      <w:r>
-        <w:rPr>
-          <w:rFonts w:ascii="Arial" w:hAnsi="Arial" w:cs="Arial"/>
-        </w:rPr>
-        <w:t>STEAM</w:t>
-      </w:r>
-      <w:proofErr w:type="spellEnd"/>
-      <w:r>
-        <w:rPr>
-          <w:rFonts w:ascii="Arial" w:hAnsi="Arial" w:cs="Arial"/>
-        </w:rPr>
-        <w:t xml:space="preserve"> que giran alrededor de este y representan a las áreas de Ciencias, Tecnología, y Arte, por lo tanto no es necesario considerar todas las áreas del </w:t>
-      </w:r>
-      <w:proofErr w:type="spellStart"/>
-      <w:r>
-        <w:rPr>
-          <w:rFonts w:ascii="Arial" w:hAnsi="Arial" w:cs="Arial"/>
-        </w:rPr>
-        <w:t>STEAM</w:t>
-      </w:r>
-      <w:proofErr w:type="spellEnd"/>
-      <w:r>
-        <w:rPr>
-          <w:rFonts w:ascii="Arial" w:hAnsi="Arial" w:cs="Arial"/>
-        </w:rPr>
-        <w:t xml:space="preserve">, pero si al menos </w:t>
+        <w:t xml:space="preserve">) es apoyar al proceso de enseñanza-aprendizaje de los estudiantes, reforzar sus conocimientos y desarrollar destrezas y habilidades en la resolución de problemas complejos que incluyan varias áreas del conocimiento que giran alrededor de un eje o área temática central a manera de engranajes. Así por ejemplo, un eje temático puede ser Ciencias Naturales que a su vez puede tener 5 engranajes que giran alrededor de este y representan a las áreas de Ciencias, Tecnología, Ingeniería, Arte y Matemática, pero también puede darse el caso de que el eje temático puede ser Lenguaje que a su vez puede tener tan solo 3 engranajes de los 5 de STEAM que giran alrededor de este y representan a las áreas de Ciencias, Tecnología, y Arte, </w:t>
       </w:r>
       <w:r>
         <w:rPr>
           <w:rFonts w:ascii="Arial" w:hAnsi="Arial" w:cs="Arial"/>
         </w:rPr>
         <w:lastRenderedPageBreak/>
-        <w:t xml:space="preserve">dos que interactúen con el eje o engranaje central, con el cual se quiere desarrollar una solución tecnológica de software para el aprendizaje de </w:t>
-      </w:r>
-      <w:proofErr w:type="spellStart"/>
-      <w:r>
-        <w:rPr>
-          <w:rFonts w:ascii="Arial" w:hAnsi="Arial" w:cs="Arial"/>
-        </w:rPr>
-        <w:t>STEAM</w:t>
-      </w:r>
-      <w:proofErr w:type="spellEnd"/>
-      <w:r>
-        <w:rPr>
-          <w:rFonts w:ascii="Arial" w:hAnsi="Arial" w:cs="Arial"/>
-        </w:rPr>
-        <w:t xml:space="preserve">. </w:t>
+        <w:t xml:space="preserve">por lo tanto no es necesario considerar todas las áreas del STEAM, pero si al menos dos que interactúen con el eje o engranaje central, con el cual se quiere desarrollar una solución tecnológica de software para el aprendizaje de STEAM. </w:t>
       </w:r>
     </w:p>
     <w:p>
@@ -2738,6 +2646,7 @@
         <w:rPr>
           <w:rFonts w:ascii="Arial" w:hAnsi="Arial" w:cs="Arial"/>
           <w:noProof/>
+          <w:lang w:val="en-US" w:eastAsia="en-US" w:bidi="ar-SA"/>
         </w:rPr>
         <w:drawing>
           <wp:anchor distT="0" distB="0" distL="114300" distR="114300" simplePos="0" relativeHeight="251666944" behindDoc="1" locked="0" layoutInCell="1" allowOverlap="1">
@@ -2814,21 +2723,49 @@
         <w:rPr>
           <w:rFonts w:ascii="Arial" w:hAnsi="Arial" w:cs="Arial"/>
         </w:rPr>
-        <w:t xml:space="preserve">La hipótesis de trabajo de investigación es que al definir patrones de diseño que puedan ayudar a los desarrolladores a entender la existencia de soluciones tecnológicas de software reusables para el aprendizaje de </w:t>
-      </w:r>
-      <w:proofErr w:type="spellStart"/>
-      <w:r>
-        <w:rPr>
-          <w:rFonts w:ascii="Arial" w:hAnsi="Arial" w:cs="Arial"/>
-        </w:rPr>
-        <w:t>STEAM</w:t>
-      </w:r>
-      <w:proofErr w:type="spellEnd"/>
-      <w:r>
-        <w:rPr>
-          <w:rFonts w:ascii="Arial" w:hAnsi="Arial" w:cs="Arial"/>
-        </w:rPr>
-        <w:t>, por un lado, permitirán definir soluciones a problemas recurrentes para cumplir requisitos específicos de funcionalidad, eficiencia, distribución, confiabilidad y seguridad y por otro lado, este tipo de soluciones permitirán mejorar el rendimiento y ayudarán al desarrollo de destrezas, habilidades, pensamiento crítico, resolución de problemas,   de los estudiantes de escuelas en las cuatro áreas de educación básica que son: Lenguaje, Matemáticas, Ciencias Naturales y Ciencias Sociales.</w:t>
+        <w:t xml:space="preserve">La hipótesis de trabajo de investigación es que al definir patrones de diseño que puedan ayudar a los desarrolladores a entender la existencia de soluciones tecnológicas de software reusables para el aprendizaje de STEAM, por un lado, permitirán definir soluciones a problemas recurrentes para cumplir requisitos específicos de funcionalidad, eficiencia, distribución, confiabilidad y seguridad y por otro lado, este tipo de soluciones permitirán mejorar el rendimiento y ayudarán al desarrollo de destrezas, habilidades, pensamiento </w:t>
+      </w:r>
+    </w:p>
+    <w:p>
+      <w:pPr>
+        <w:spacing w:line="276" w:lineRule="auto"/>
+        <w:ind w:left="180"/>
+        <w:jc w:val="both"/>
+        <w:rPr>
+          <w:rFonts w:ascii="Arial" w:hAnsi="Arial" w:cs="Arial"/>
+        </w:rPr>
+      </w:pPr>
+      <w:r>
+        <w:rPr>
+          <w:rFonts w:ascii="Arial" w:hAnsi="Arial" w:cs="Arial"/>
+        </w:rPr>
+        <w:t>crít</w:t>
+      </w:r>
+      <w:r>
+        <w:rPr>
+          <w:rFonts w:ascii="Arial" w:hAnsi="Arial" w:cs="Arial"/>
+        </w:rPr>
+        <w:t xml:space="preserve">ico, resolución de </w:t>
+      </w:r>
+      <w:proofErr w:type="gramStart"/>
+      <w:r>
+        <w:rPr>
+          <w:rFonts w:ascii="Arial" w:hAnsi="Arial" w:cs="Arial"/>
+        </w:rPr>
+        <w:t xml:space="preserve">problemas,  </w:t>
+      </w:r>
+      <w:r>
+        <w:rPr>
+          <w:rFonts w:ascii="Arial" w:hAnsi="Arial" w:cs="Arial"/>
+        </w:rPr>
+        <w:t>de</w:t>
+      </w:r>
+      <w:proofErr w:type="gramEnd"/>
+      <w:r>
+        <w:rPr>
+          <w:rFonts w:ascii="Arial" w:hAnsi="Arial" w:cs="Arial"/>
+        </w:rPr>
+        <w:t xml:space="preserve"> los estudiantes de escuelas en las cuatro áreas de educación básica que son: Lenguaje, Matemáticas, Ciencias Naturales y Ciencias Sociales.</w:t>
       </w:r>
     </w:p>
     <w:p>
@@ -3169,6 +3106,7 @@
         <w:rPr>
           <w:rFonts w:ascii="Arial" w:hAnsi="Arial" w:cs="Arial"/>
         </w:rPr>
+        <w:lastRenderedPageBreak/>
         <w:t xml:space="preserve">También se incluirá el uso de herramientas orientadas al modelado en 3 dimensiones como es: </w:t>
       </w:r>
       <w:proofErr w:type="spellStart"/>
@@ -3210,7 +3148,6 @@
         <w:rPr>
           <w:rFonts w:ascii="Arial" w:hAnsi="Arial" w:cs="Arial"/>
         </w:rPr>
-        <w:lastRenderedPageBreak/>
         <w:t xml:space="preserve">Apoyándose también de los agentes inteligentes </w:t>
       </w:r>
       <w:proofErr w:type="spellStart"/>
@@ -3329,7 +3266,69 @@
           <w:szCs w:val="24"/>
           <w:lang w:val="es-EC"/>
         </w:rPr>
-        <w:t>un programa educativo que permita a los niños reforzar los conocimientos adquiridos en clase de una manera didáctica e interactiva.</w:t>
+        <w:t>un programa educativo que permita a los niños reforzar los conocimientos adquiridos en clase de una manera didáctica e interactiva</w:t>
+      </w:r>
+      <w:r>
+        <w:rPr>
+          <w:sz w:val="24"/>
+          <w:szCs w:val="24"/>
+          <w:lang w:val="es-EC"/>
+        </w:rPr>
+        <w:t>, mediante el uso de he</w:t>
+      </w:r>
+      <w:r>
+        <w:rPr>
+          <w:sz w:val="24"/>
+          <w:szCs w:val="24"/>
+          <w:lang w:val="es-EC"/>
+        </w:rPr>
+        <w:t xml:space="preserve">rramientas visuales y auditivas </w:t>
+      </w:r>
+      <w:r>
+        <w:rPr>
+          <w:sz w:val="24"/>
+          <w:szCs w:val="24"/>
+          <w:lang w:val="es-EC"/>
+        </w:rPr>
+        <w:t xml:space="preserve">enfocada para los </w:t>
+      </w:r>
+      <w:r>
+        <w:rPr>
+          <w:sz w:val="24"/>
+          <w:szCs w:val="24"/>
+        </w:rPr>
+        <w:t xml:space="preserve">estudiantes de </w:t>
+      </w:r>
+      <w:r>
+        <w:rPr>
+          <w:sz w:val="24"/>
+          <w:szCs w:val="24"/>
+        </w:rPr>
+        <w:t xml:space="preserve">6to de educación básica </w:t>
+      </w:r>
+      <w:r>
+        <w:rPr>
+          <w:sz w:val="24"/>
+          <w:szCs w:val="24"/>
+          <w:lang w:val="es-EC"/>
+        </w:rPr>
+        <w:t xml:space="preserve">de la Escuela </w:t>
+      </w:r>
+      <w:r>
+        <w:rPr>
+          <w:sz w:val="24"/>
+          <w:szCs w:val="24"/>
+          <w:lang w:val="es-EC"/>
+        </w:rPr>
+        <w:t>Leopoldo Mercado</w:t>
+      </w:r>
+      <w:r>
+        <w:rPr>
+          <w:sz w:val="24"/>
+          <w:szCs w:val="24"/>
+          <w:lang w:val="es-EC"/>
+        </w:rPr>
+        <w:t>.</w:t>
       </w:r>
     </w:p>
     <w:p>
@@ -3446,21 +3445,7 @@
         <w:rPr>
           <w:rFonts w:ascii="Arial" w:hAnsi="Arial" w:cs="Arial"/>
         </w:rPr>
-        <w:t xml:space="preserve">Desarrollar casos de estudio de soluciones tecnológicas de software para el aprendizaje de </w:t>
-      </w:r>
-      <w:proofErr w:type="spellStart"/>
-      <w:r>
-        <w:rPr>
-          <w:rFonts w:ascii="Arial" w:hAnsi="Arial" w:cs="Arial"/>
-        </w:rPr>
-        <w:t>STEAM</w:t>
-      </w:r>
-      <w:proofErr w:type="spellEnd"/>
-      <w:r>
-        <w:rPr>
-          <w:rFonts w:ascii="Arial" w:hAnsi="Arial" w:cs="Arial"/>
-        </w:rPr>
-        <w:t xml:space="preserve"> de las cuatro áreas de educación básica</w:t>
+        <w:t>Desarrollar casos de estudio de soluciones tecnológicas de software para el aprendizaje de STEAM de las cuatro áreas de educación básica</w:t>
       </w:r>
       <w:r>
         <w:rPr>
@@ -3663,42 +3648,42 @@
         <w:rPr>
           <w:rFonts w:ascii="Arial" w:hAnsi="Arial" w:cs="Arial"/>
         </w:rPr>
-        <w:t xml:space="preserve">Es de esperar que existan tipos de soluciones tecnológicas de software para el aprendizaje de </w:t>
+        <w:t>Es de esperar que existan tipos de soluciones tecnológicas de software para el aprendizaje de STEAM que sean completas (total), es decir, un área temática que viene a ser el engranaje central que considere a las cinco áreas del STEAM (</w:t>
       </w:r>
       <w:proofErr w:type="spellStart"/>
       <w:r>
         <w:rPr>
           <w:rFonts w:ascii="Arial" w:hAnsi="Arial" w:cs="Arial"/>
         </w:rPr>
-        <w:t>STEAM</w:t>
+        <w:t>Science</w:t>
       </w:r>
       <w:proofErr w:type="spellEnd"/>
       <w:r>
         <w:rPr>
           <w:rFonts w:ascii="Arial" w:hAnsi="Arial" w:cs="Arial"/>
         </w:rPr>
-        <w:t xml:space="preserve"> que sean completas (total), es decir, un área temática que viene a ser el engranaje central que considere a las cinco áreas del </w:t>
+        <w:t xml:space="preserve">, </w:t>
       </w:r>
       <w:proofErr w:type="spellStart"/>
       <w:r>
         <w:rPr>
           <w:rFonts w:ascii="Arial" w:hAnsi="Arial" w:cs="Arial"/>
         </w:rPr>
-        <w:t>STEAM</w:t>
+        <w:t>Technology</w:t>
       </w:r>
       <w:proofErr w:type="spellEnd"/>
       <w:r>
         <w:rPr>
           <w:rFonts w:ascii="Arial" w:hAnsi="Arial" w:cs="Arial"/>
         </w:rPr>
-        <w:t xml:space="preserve"> (</w:t>
+        <w:t xml:space="preserve">, </w:t>
       </w:r>
       <w:proofErr w:type="spellStart"/>
       <w:r>
         <w:rPr>
           <w:rFonts w:ascii="Arial" w:hAnsi="Arial" w:cs="Arial"/>
         </w:rPr>
-        <w:t>Science</w:t>
+        <w:t>Engineering</w:t>
       </w:r>
       <w:proofErr w:type="spellEnd"/>
       <w:r>
@@ -3712,98 +3697,49 @@
         <w:rPr>
           <w:rFonts w:ascii="Arial" w:hAnsi="Arial" w:cs="Arial"/>
         </w:rPr>
-        <w:t>Technology</w:t>
+        <w:t>Arts</w:t>
       </w:r>
       <w:proofErr w:type="spellEnd"/>
       <w:r>
         <w:rPr>
           <w:rFonts w:ascii="Arial" w:hAnsi="Arial" w:cs="Arial"/>
         </w:rPr>
-        <w:t xml:space="preserve">, </w:t>
+        <w:t xml:space="preserve"> and </w:t>
       </w:r>
       <w:proofErr w:type="spellStart"/>
       <w:r>
         <w:rPr>
           <w:rFonts w:ascii="Arial" w:hAnsi="Arial" w:cs="Arial"/>
         </w:rPr>
-        <w:t>Engineering</w:t>
+        <w:t>Mathematics</w:t>
       </w:r>
       <w:proofErr w:type="spellEnd"/>
       <w:r>
         <w:rPr>
           <w:rFonts w:ascii="Arial" w:hAnsi="Arial" w:cs="Arial"/>
         </w:rPr>
-        <w:t xml:space="preserve">, </w:t>
+        <w:t xml:space="preserve">) como engranajes de soporte. Así mismo, se puede dar el caso de que existan tipos de soluciones tecnológicas de </w:t>
+      </w:r>
+      <w:r>
+        <w:rPr>
+          <w:rFonts w:ascii="Arial" w:hAnsi="Arial" w:cs="Arial"/>
+        </w:rPr>
+        <w:lastRenderedPageBreak/>
+        <w:t>software para el aprendizaje de STEAM que sean parciales (</w:t>
       </w:r>
       <w:proofErr w:type="spellStart"/>
       <w:r>
         <w:rPr>
           <w:rFonts w:ascii="Arial" w:hAnsi="Arial" w:cs="Arial"/>
         </w:rPr>
-        <w:t>Arts</w:t>
+        <w:t>fragmented</w:t>
       </w:r>
       <w:proofErr w:type="spellEnd"/>
       <w:r>
         <w:rPr>
           <w:rFonts w:ascii="Arial" w:hAnsi="Arial" w:cs="Arial"/>
         </w:rPr>
-        <w:t xml:space="preserve"> and </w:t>
-      </w:r>
-      <w:proofErr w:type="spellStart"/>
-      <w:r>
-        <w:rPr>
-          <w:rFonts w:ascii="Arial" w:hAnsi="Arial" w:cs="Arial"/>
-        </w:rPr>
-        <w:t>Mathematics</w:t>
-      </w:r>
-      <w:proofErr w:type="spellEnd"/>
-      <w:r>
-        <w:rPr>
-          <w:rFonts w:ascii="Arial" w:hAnsi="Arial" w:cs="Arial"/>
-        </w:rPr>
-        <w:t xml:space="preserve">) como engranajes de soporte. Así mismo, se puede dar el caso de que existan tipos de soluciones tecnológicas de software para el aprendizaje de </w:t>
-      </w:r>
-      <w:proofErr w:type="spellStart"/>
-      <w:r>
-        <w:rPr>
-          <w:rFonts w:ascii="Arial" w:hAnsi="Arial" w:cs="Arial"/>
-        </w:rPr>
-        <w:t>STEAM</w:t>
-      </w:r>
-      <w:proofErr w:type="spellEnd"/>
-      <w:r>
-        <w:rPr>
-          <w:rFonts w:ascii="Arial" w:hAnsi="Arial" w:cs="Arial"/>
-        </w:rPr>
-        <w:t xml:space="preserve"> que sean parciales (</w:t>
-      </w:r>
-      <w:proofErr w:type="spellStart"/>
-      <w:r>
-        <w:rPr>
-          <w:rFonts w:ascii="Arial" w:hAnsi="Arial" w:cs="Arial"/>
-        </w:rPr>
-        <w:t>fragmented</w:t>
-      </w:r>
-      <w:proofErr w:type="spellEnd"/>
-      <w:r>
-        <w:rPr>
-          <w:rFonts w:ascii="Arial" w:hAnsi="Arial" w:cs="Arial"/>
-        </w:rPr>
-        <w:t xml:space="preserve">), es decir, un área temática que viene a ser el engranaje central que considere al menos a dos de las cinco áreas del </w:t>
-      </w:r>
-      <w:proofErr w:type="spellStart"/>
-      <w:r>
-        <w:rPr>
-          <w:rFonts w:ascii="Arial" w:hAnsi="Arial" w:cs="Arial"/>
-        </w:rPr>
-        <w:t>STEAM</w:t>
-      </w:r>
-      <w:proofErr w:type="spellEnd"/>
-      <w:r>
-        <w:rPr>
-          <w:rFonts w:ascii="Arial" w:hAnsi="Arial" w:cs="Arial"/>
-        </w:rPr>
-        <w:t xml:space="preserve"> (</w:t>
+        <w:t>), es decir, un área temática que viene a ser el engranaje central que considere al menos a dos de las cinco áreas del STEAM (</w:t>
       </w:r>
       <w:proofErr w:type="spellStart"/>
       <w:r>
@@ -4000,7 +3936,35 @@
           <w:sz w:val="24"/>
           <w:szCs w:val="24"/>
         </w:rPr>
-        <w:t xml:space="preserve">de la Unidad Educativa San Rafael </w:t>
+        <w:t xml:space="preserve">de la </w:t>
+      </w:r>
+      <w:r>
+        <w:rPr>
+          <w:sz w:val="24"/>
+          <w:szCs w:val="24"/>
+        </w:rPr>
+        <w:t>Escuela</w:t>
+      </w:r>
+      <w:r>
+        <w:rPr>
+          <w:sz w:val="24"/>
+          <w:szCs w:val="24"/>
+        </w:rPr>
+        <w:t xml:space="preserve"> </w:t>
+      </w:r>
+      <w:r>
+        <w:rPr>
+          <w:sz w:val="24"/>
+          <w:szCs w:val="24"/>
+        </w:rPr>
+        <w:t>Leopoldo Mercado</w:t>
+      </w:r>
+      <w:r>
+        <w:rPr>
+          <w:sz w:val="24"/>
+          <w:szCs w:val="24"/>
+        </w:rPr>
+        <w:t xml:space="preserve"> </w:t>
       </w:r>
       <w:r>
         <w:rPr>
@@ -4028,15 +3992,149 @@
           <w:sz w:val="24"/>
           <w:szCs w:val="24"/>
         </w:rPr>
-        <w:t xml:space="preserve">, que serán evaluados dentro de </w:t>
-      </w:r>
-      <w:r>
-        <w:rPr>
-          <w:sz w:val="24"/>
-          <w:szCs w:val="24"/>
-        </w:rPr>
-        <w:t>varias áreas del conocimiento que giran alrededor de un eje o área temática central</w:t>
-      </w:r>
+        <w:t>, que serán evaluados dentro de varias áreas del conocimiento que giran alrededor de un eje o área temática central.</w:t>
+      </w:r>
+    </w:p>
+    <w:p>
+      <w:pPr>
+        <w:pStyle w:val="Normal1"/>
+        <w:jc w:val="both"/>
+        <w:rPr>
+          <w:sz w:val="24"/>
+          <w:szCs w:val="24"/>
+        </w:rPr>
+      </w:pPr>
+    </w:p>
+    <w:p>
+      <w:pPr>
+        <w:pStyle w:val="Ttulo1"/>
+        <w:keepLines w:val="0"/>
+        <w:numPr>
+          <w:ilvl w:val="0"/>
+          <w:numId w:val="11"/>
+        </w:numPr>
+        <w:spacing w:before="0"/>
+        <w:jc w:val="both"/>
+        <w:rPr>
+          <w:rFonts w:ascii="Arial" w:hAnsi="Arial" w:cs="Arial"/>
+          <w:lang w:val="es-EC"/>
+        </w:rPr>
+      </w:pPr>
+      <w:r>
+        <w:rPr>
+          <w:rFonts w:ascii="Arial" w:hAnsi="Arial" w:cs="Arial"/>
+          <w:lang w:val="es-EC"/>
+        </w:rPr>
+        <w:t>MARCO TEORICO</w:t>
+      </w:r>
+    </w:p>
+    <w:p>
+      <w:pPr>
+        <w:rPr>
+          <w:lang w:eastAsia="es-ES_tradnl" w:bidi="ar-SA"/>
+        </w:rPr>
+      </w:pPr>
+    </w:p>
+    <w:p>
+      <w:pPr>
+        <w:pStyle w:val="Normal1"/>
+        <w:jc w:val="both"/>
+        <w:rPr>
+          <w:sz w:val="24"/>
+          <w:szCs w:val="24"/>
+        </w:rPr>
+      </w:pPr>
+      <w:r>
+        <w:rPr>
+          <w:sz w:val="24"/>
+          <w:szCs w:val="24"/>
+        </w:rPr>
+        <w:t xml:space="preserve">IX.I. - </w:t>
+      </w:r>
+      <w:r>
+        <w:rPr>
+          <w:sz w:val="24"/>
+          <w:szCs w:val="24"/>
+        </w:rPr>
+        <w:t>Método ágil SCRUM</w:t>
+      </w:r>
+    </w:p>
+    <w:p>
+      <w:pPr>
+        <w:pStyle w:val="Normal1"/>
+        <w:jc w:val="both"/>
+        <w:rPr>
+          <w:sz w:val="24"/>
+          <w:szCs w:val="24"/>
+        </w:rPr>
+      </w:pPr>
+    </w:p>
+    <w:p>
+      <w:pPr>
+        <w:pStyle w:val="Normal1"/>
+        <w:jc w:val="both"/>
+        <w:rPr>
+          <w:sz w:val="24"/>
+          <w:szCs w:val="24"/>
+        </w:rPr>
+      </w:pPr>
+      <w:proofErr w:type="spellStart"/>
+      <w:r>
+        <w:rPr>
+          <w:sz w:val="24"/>
+          <w:szCs w:val="24"/>
+        </w:rPr>
+        <w:t>Scrum</w:t>
+      </w:r>
+      <w:proofErr w:type="spellEnd"/>
+      <w:r>
+        <w:rPr>
+          <w:sz w:val="24"/>
+          <w:szCs w:val="24"/>
+        </w:rPr>
+        <w:t xml:space="preserve"> es un proceso en el que se aplican de manera regular </w:t>
+      </w:r>
+      <w:hyperlink r:id="rId9" w:history="1">
+        <w:r>
+          <w:rPr>
+            <w:sz w:val="24"/>
+            <w:szCs w:val="24"/>
+          </w:rPr>
+          <w:t>un conjunto de buenas prácticas</w:t>
+        </w:r>
+      </w:hyperlink>
+      <w:r>
+        <w:rPr>
+          <w:sz w:val="24"/>
+          <w:szCs w:val="24"/>
+        </w:rPr>
+        <w:t> para trabajar colaborativamente, en equipo, y obtener </w:t>
+      </w:r>
+      <w:hyperlink r:id="rId10" w:history="1">
+        <w:r>
+          <w:rPr>
+            <w:sz w:val="24"/>
+            <w:szCs w:val="24"/>
+          </w:rPr>
+          <w:t>el mejor resultado posible</w:t>
+        </w:r>
+      </w:hyperlink>
+      <w:r>
+        <w:rPr>
+          <w:sz w:val="24"/>
+          <w:szCs w:val="24"/>
+        </w:rPr>
+        <w:t> de un proyecto. Estas prácticas se apoyan unas a otras y su selección tiene origen en un </w:t>
+      </w:r>
+      <w:hyperlink r:id="rId11" w:history="1">
+        <w:r>
+          <w:rPr>
+            <w:sz w:val="24"/>
+            <w:szCs w:val="24"/>
+          </w:rPr>
+          <w:t>estudio de la manera de trabajar de equipos altamente productivos</w:t>
+        </w:r>
+      </w:hyperlink>
       <w:r>
         <w:rPr>
           <w:sz w:val="24"/>
@@ -4044,38 +4142,3725 @@
         </w:rPr>
         <w:t>.</w:t>
       </w:r>
-      <w:bookmarkStart w:id="21" w:name="_GoBack"/>
+    </w:p>
+    <w:p>
+      <w:pPr>
+        <w:pStyle w:val="Normal1"/>
+        <w:jc w:val="both"/>
+        <w:rPr>
+          <w:sz w:val="24"/>
+          <w:szCs w:val="24"/>
+        </w:rPr>
+      </w:pPr>
+    </w:p>
+    <w:p>
+      <w:pPr>
+        <w:pStyle w:val="Normal1"/>
+        <w:jc w:val="center"/>
+        <w:rPr>
+          <w:sz w:val="24"/>
+          <w:szCs w:val="24"/>
+        </w:rPr>
+      </w:pPr>
+      <w:r>
+        <w:rPr>
+          <w:noProof/>
+          <w:sz w:val="24"/>
+          <w:szCs w:val="24"/>
+          <w:lang w:val="en-US" w:eastAsia="en-US"/>
+        </w:rPr>
+        <w:drawing>
+          <wp:inline distT="0" distB="0" distL="0" distR="0" wp14:anchorId="672A901E">
+            <wp:extent cx="4602480" cy="3394222"/>
+            <wp:effectExtent l="0" t="0" r="7620" b="0"/>
+            <wp:docPr id="5" name="Imagen 5"/>
+            <wp:cNvGraphicFramePr>
+              <a:graphicFrameLocks xmlns:a="http://schemas.openxmlformats.org/drawingml/2006/main" noChangeAspect="1"/>
+            </wp:cNvGraphicFramePr>
+            <a:graphic xmlns:a="http://schemas.openxmlformats.org/drawingml/2006/main">
+              <a:graphicData uri="http://schemas.openxmlformats.org/drawingml/2006/picture">
+                <pic:pic xmlns:pic="http://schemas.openxmlformats.org/drawingml/2006/picture">
+                  <pic:nvPicPr>
+                    <pic:cNvPr id="0" name="Picture 2"/>
+                    <pic:cNvPicPr>
+                      <a:picLocks noChangeAspect="1" noChangeArrowheads="1"/>
+                    </pic:cNvPicPr>
+                  </pic:nvPicPr>
+                  <pic:blipFill>
+                    <a:blip r:embed="rId12">
+                      <a:extLst>
+                        <a:ext uri="{28A0092B-C50C-407E-A947-70E740481C1C}">
+                          <a14:useLocalDpi xmlns:a14="http://schemas.microsoft.com/office/drawing/2010/main" val="0"/>
+                        </a:ext>
+                      </a:extLst>
+                    </a:blip>
+                    <a:srcRect/>
+                    <a:stretch>
+                      <a:fillRect/>
+                    </a:stretch>
+                  </pic:blipFill>
+                  <pic:spPr bwMode="auto">
+                    <a:xfrm>
+                      <a:off x="0" y="0"/>
+                      <a:ext cx="4604583" cy="3395773"/>
+                    </a:xfrm>
+                    <a:prstGeom prst="rect">
+                      <a:avLst/>
+                    </a:prstGeom>
+                    <a:noFill/>
+                  </pic:spPr>
+                </pic:pic>
+              </a:graphicData>
+            </a:graphic>
+          </wp:inline>
+        </w:drawing>
+      </w:r>
+    </w:p>
+    <w:p>
+      <w:pPr>
+        <w:pStyle w:val="Normal1"/>
+        <w:jc w:val="center"/>
+        <w:rPr>
+          <w:sz w:val="24"/>
+          <w:szCs w:val="24"/>
+        </w:rPr>
+      </w:pPr>
+      <w:r>
+        <w:rPr>
+          <w:sz w:val="24"/>
+          <w:szCs w:val="24"/>
+        </w:rPr>
+        <w:t xml:space="preserve">Fig.2 Ciclo </w:t>
+      </w:r>
+      <w:proofErr w:type="spellStart"/>
+      <w:r>
+        <w:rPr>
+          <w:sz w:val="24"/>
+          <w:szCs w:val="24"/>
+        </w:rPr>
+        <w:t>Scrum</w:t>
+      </w:r>
+      <w:proofErr w:type="spellEnd"/>
+      <w:r>
+        <w:rPr>
+          <w:sz w:val="24"/>
+          <w:szCs w:val="24"/>
+        </w:rPr>
+        <w:t xml:space="preserve"> </w:t>
+      </w:r>
+    </w:p>
+    <w:p>
+      <w:pPr>
+        <w:pStyle w:val="NormalWeb"/>
+        <w:shd w:val="clear" w:color="auto" w:fill="FFFFFF"/>
+        <w:spacing w:before="0" w:beforeAutospacing="0" w:after="0" w:afterAutospacing="0" w:line="360" w:lineRule="auto"/>
+        <w:jc w:val="both"/>
+        <w:rPr>
+          <w:rFonts w:ascii="Arial" w:eastAsia="Arial" w:hAnsi="Arial" w:cs="Arial"/>
+          <w:color w:val="000000"/>
+          <w:sz w:val="22"/>
+          <w:szCs w:val="22"/>
+          <w:lang w:val="es-ES_tradnl" w:eastAsia="es-ES_tradnl"/>
+        </w:rPr>
+      </w:pPr>
+      <w:r>
+        <w:rPr>
+          <w:rFonts w:ascii="Arial" w:eastAsia="Arial" w:hAnsi="Arial" w:cs="Arial"/>
+          <w:color w:val="000000"/>
+          <w:sz w:val="22"/>
+          <w:szCs w:val="22"/>
+          <w:lang w:val="es-ES_tradnl" w:eastAsia="es-ES_tradnl"/>
+        </w:rPr>
+        <w:lastRenderedPageBreak/>
+        <w:t xml:space="preserve">En </w:t>
+      </w:r>
+      <w:proofErr w:type="spellStart"/>
+      <w:r>
+        <w:rPr>
+          <w:rFonts w:ascii="Arial" w:eastAsia="Arial" w:hAnsi="Arial" w:cs="Arial"/>
+          <w:color w:val="000000"/>
+          <w:sz w:val="22"/>
+          <w:szCs w:val="22"/>
+          <w:lang w:val="es-ES_tradnl" w:eastAsia="es-ES_tradnl"/>
+        </w:rPr>
+        <w:t>Scrum</w:t>
+      </w:r>
+      <w:proofErr w:type="spellEnd"/>
+      <w:r>
+        <w:rPr>
+          <w:rFonts w:ascii="Arial" w:eastAsia="Arial" w:hAnsi="Arial" w:cs="Arial"/>
+          <w:color w:val="000000"/>
+          <w:sz w:val="22"/>
+          <w:szCs w:val="22"/>
+          <w:lang w:val="es-ES_tradnl" w:eastAsia="es-ES_tradnl"/>
+        </w:rPr>
+        <w:t xml:space="preserve"> se realizan entregas parciales y regulares del producto final, priorizadas por el beneficio que aportan al receptor del proyecto. Por ello, </w:t>
+      </w:r>
+      <w:proofErr w:type="spellStart"/>
+      <w:r>
+        <w:rPr>
+          <w:rFonts w:ascii="Arial" w:eastAsia="Arial" w:hAnsi="Arial" w:cs="Arial"/>
+          <w:color w:val="000000"/>
+          <w:sz w:val="22"/>
+          <w:szCs w:val="22"/>
+          <w:lang w:val="es-ES_tradnl" w:eastAsia="es-ES_tradnl"/>
+        </w:rPr>
+        <w:t>Scrum</w:t>
+      </w:r>
+      <w:proofErr w:type="spellEnd"/>
+      <w:r>
+        <w:rPr>
+          <w:rFonts w:ascii="Arial" w:eastAsia="Arial" w:hAnsi="Arial" w:cs="Arial"/>
+          <w:color w:val="000000"/>
+          <w:sz w:val="22"/>
+          <w:szCs w:val="22"/>
+          <w:lang w:val="es-ES_tradnl" w:eastAsia="es-ES_tradnl"/>
+        </w:rPr>
+        <w:t xml:space="preserve"> está especialmente indicado para proyectos en </w:t>
+      </w:r>
+      <w:r>
+        <w:rPr>
+          <w:rFonts w:ascii="Arial" w:eastAsia="Arial" w:hAnsi="Arial" w:cs="Arial"/>
+          <w:bCs/>
+          <w:color w:val="000000"/>
+          <w:sz w:val="22"/>
+          <w:szCs w:val="22"/>
+          <w:lang w:val="es-ES_tradnl" w:eastAsia="es-ES_tradnl"/>
+        </w:rPr>
+        <w:t>entornos complejos</w:t>
+      </w:r>
+      <w:r>
+        <w:rPr>
+          <w:rFonts w:ascii="Arial" w:eastAsia="Arial" w:hAnsi="Arial" w:cs="Arial"/>
+          <w:color w:val="000000"/>
+          <w:sz w:val="22"/>
+          <w:szCs w:val="22"/>
+          <w:lang w:val="es-ES_tradnl" w:eastAsia="es-ES_tradnl"/>
+        </w:rPr>
+        <w:t>, donde se necesita </w:t>
+      </w:r>
+      <w:r>
+        <w:rPr>
+          <w:rFonts w:ascii="Arial" w:eastAsia="Arial" w:hAnsi="Arial" w:cs="Arial"/>
+          <w:bCs/>
+          <w:color w:val="000000"/>
+          <w:sz w:val="22"/>
+          <w:szCs w:val="22"/>
+          <w:lang w:val="es-ES_tradnl" w:eastAsia="es-ES_tradnl"/>
+        </w:rPr>
+        <w:t>obtener resultados pronto</w:t>
+      </w:r>
+      <w:r>
+        <w:rPr>
+          <w:rFonts w:ascii="Arial" w:eastAsia="Arial" w:hAnsi="Arial" w:cs="Arial"/>
+          <w:color w:val="000000"/>
+          <w:sz w:val="22"/>
+          <w:szCs w:val="22"/>
+          <w:lang w:val="es-ES_tradnl" w:eastAsia="es-ES_tradnl"/>
+        </w:rPr>
+        <w:t>, donde los </w:t>
+      </w:r>
+      <w:r>
+        <w:rPr>
+          <w:rFonts w:ascii="Arial" w:eastAsia="Arial" w:hAnsi="Arial" w:cs="Arial"/>
+          <w:bCs/>
+          <w:color w:val="000000"/>
+          <w:sz w:val="22"/>
+          <w:szCs w:val="22"/>
+          <w:lang w:val="es-ES_tradnl" w:eastAsia="es-ES_tradnl"/>
+        </w:rPr>
+        <w:t>requisitos son cambiantes o poco definidos</w:t>
+      </w:r>
+      <w:r>
+        <w:rPr>
+          <w:rFonts w:ascii="Arial" w:eastAsia="Arial" w:hAnsi="Arial" w:cs="Arial"/>
+          <w:color w:val="000000"/>
+          <w:sz w:val="22"/>
+          <w:szCs w:val="22"/>
+          <w:lang w:val="es-ES_tradnl" w:eastAsia="es-ES_tradnl"/>
+        </w:rPr>
+        <w:t>, donde la </w:t>
+      </w:r>
+      <w:r>
+        <w:rPr>
+          <w:rFonts w:ascii="Arial" w:eastAsia="Arial" w:hAnsi="Arial" w:cs="Arial"/>
+          <w:bCs/>
+          <w:color w:val="000000"/>
+          <w:sz w:val="22"/>
+          <w:szCs w:val="22"/>
+          <w:lang w:val="es-ES_tradnl" w:eastAsia="es-ES_tradnl"/>
+        </w:rPr>
+        <w:t>innovación</w:t>
+      </w:r>
+      <w:r>
+        <w:rPr>
+          <w:rFonts w:ascii="Arial" w:eastAsia="Arial" w:hAnsi="Arial" w:cs="Arial"/>
+          <w:color w:val="000000"/>
+          <w:sz w:val="22"/>
+          <w:szCs w:val="22"/>
+          <w:lang w:val="es-ES_tradnl" w:eastAsia="es-ES_tradnl"/>
+        </w:rPr>
+        <w:t>, la </w:t>
+      </w:r>
+      <w:r>
+        <w:rPr>
+          <w:rFonts w:ascii="Arial" w:eastAsia="Arial" w:hAnsi="Arial" w:cs="Arial"/>
+          <w:bCs/>
+          <w:color w:val="000000"/>
+          <w:sz w:val="22"/>
+          <w:szCs w:val="22"/>
+          <w:lang w:val="es-ES_tradnl" w:eastAsia="es-ES_tradnl"/>
+        </w:rPr>
+        <w:t>competitividad</w:t>
+      </w:r>
+      <w:r>
+        <w:rPr>
+          <w:rFonts w:ascii="Arial" w:eastAsia="Arial" w:hAnsi="Arial" w:cs="Arial"/>
+          <w:color w:val="000000"/>
+          <w:sz w:val="22"/>
+          <w:szCs w:val="22"/>
+          <w:lang w:val="es-ES_tradnl" w:eastAsia="es-ES_tradnl"/>
+        </w:rPr>
+        <w:t>, la </w:t>
+      </w:r>
+      <w:r>
+        <w:rPr>
+          <w:rFonts w:ascii="Arial" w:eastAsia="Arial" w:hAnsi="Arial" w:cs="Arial"/>
+          <w:bCs/>
+          <w:color w:val="000000"/>
+          <w:sz w:val="22"/>
+          <w:szCs w:val="22"/>
+          <w:lang w:val="es-ES_tradnl" w:eastAsia="es-ES_tradnl"/>
+        </w:rPr>
+        <w:t>flexibilidad</w:t>
+      </w:r>
+      <w:r>
+        <w:rPr>
+          <w:rFonts w:ascii="Arial" w:eastAsia="Arial" w:hAnsi="Arial" w:cs="Arial"/>
+          <w:color w:val="000000"/>
+          <w:sz w:val="22"/>
+          <w:szCs w:val="22"/>
+          <w:lang w:val="es-ES_tradnl" w:eastAsia="es-ES_tradnl"/>
+        </w:rPr>
+        <w:t> y la </w:t>
+      </w:r>
+      <w:r>
+        <w:rPr>
+          <w:rFonts w:ascii="Arial" w:eastAsia="Arial" w:hAnsi="Arial" w:cs="Arial"/>
+          <w:bCs/>
+          <w:color w:val="000000"/>
+          <w:sz w:val="22"/>
+          <w:szCs w:val="22"/>
+          <w:lang w:val="es-ES_tradnl" w:eastAsia="es-ES_tradnl"/>
+        </w:rPr>
+        <w:t>productividad</w:t>
+      </w:r>
+      <w:r>
+        <w:rPr>
+          <w:rFonts w:ascii="Arial" w:eastAsia="Arial" w:hAnsi="Arial" w:cs="Arial"/>
+          <w:color w:val="000000"/>
+          <w:sz w:val="22"/>
+          <w:szCs w:val="22"/>
+          <w:lang w:val="es-ES_tradnl" w:eastAsia="es-ES_tradnl"/>
+        </w:rPr>
+        <w:t> son fundamentales.</w:t>
+      </w:r>
+    </w:p>
+    <w:p>
+      <w:pPr>
+        <w:pStyle w:val="NormalWeb"/>
+        <w:shd w:val="clear" w:color="auto" w:fill="FFFFFF"/>
+        <w:spacing w:before="0" w:beforeAutospacing="0" w:after="0" w:afterAutospacing="0" w:line="360" w:lineRule="auto"/>
+        <w:jc w:val="both"/>
+        <w:rPr>
+          <w:rFonts w:ascii="Arial" w:eastAsia="Arial" w:hAnsi="Arial" w:cs="Arial"/>
+          <w:color w:val="000000"/>
+          <w:sz w:val="22"/>
+          <w:szCs w:val="22"/>
+          <w:lang w:val="es-ES_tradnl" w:eastAsia="es-ES_tradnl"/>
+        </w:rPr>
+      </w:pPr>
+    </w:p>
+    <w:p>
+      <w:pPr>
+        <w:pStyle w:val="NormalWeb"/>
+        <w:shd w:val="clear" w:color="auto" w:fill="FFFFFF"/>
+        <w:spacing w:before="0" w:beforeAutospacing="0" w:after="0" w:afterAutospacing="0" w:line="360" w:lineRule="auto"/>
+        <w:jc w:val="both"/>
+        <w:rPr>
+          <w:rFonts w:ascii="Arial" w:eastAsia="Arial" w:hAnsi="Arial" w:cs="Arial"/>
+          <w:color w:val="000000"/>
+          <w:sz w:val="22"/>
+          <w:szCs w:val="22"/>
+          <w:lang w:val="es-ES_tradnl" w:eastAsia="es-ES_tradnl"/>
+        </w:rPr>
+      </w:pPr>
+      <w:proofErr w:type="spellStart"/>
+      <w:r>
+        <w:rPr>
+          <w:rFonts w:ascii="Arial" w:eastAsia="Arial" w:hAnsi="Arial" w:cs="Arial"/>
+          <w:color w:val="000000"/>
+          <w:sz w:val="22"/>
+          <w:szCs w:val="22"/>
+          <w:lang w:val="es-ES_tradnl" w:eastAsia="es-ES_tradnl"/>
+        </w:rPr>
+        <w:t>Scrum</w:t>
+      </w:r>
+      <w:proofErr w:type="spellEnd"/>
+      <w:r>
+        <w:rPr>
+          <w:rFonts w:ascii="Arial" w:eastAsia="Arial" w:hAnsi="Arial" w:cs="Arial"/>
+          <w:color w:val="000000"/>
+          <w:sz w:val="22"/>
+          <w:szCs w:val="22"/>
+          <w:lang w:val="es-ES_tradnl" w:eastAsia="es-ES_tradnl"/>
+        </w:rPr>
+        <w:t xml:space="preserve"> también se utiliza para resolver situaciones en que </w:t>
+      </w:r>
+      <w:r>
+        <w:rPr>
+          <w:rFonts w:ascii="Arial" w:eastAsia="Arial" w:hAnsi="Arial" w:cs="Arial"/>
+          <w:bCs/>
+          <w:color w:val="000000"/>
+          <w:sz w:val="22"/>
+          <w:szCs w:val="22"/>
+          <w:lang w:val="es-ES_tradnl" w:eastAsia="es-ES_tradnl"/>
+        </w:rPr>
+        <w:t>no se está entregando al cliente lo que necesita</w:t>
+      </w:r>
+      <w:r>
+        <w:rPr>
+          <w:rFonts w:ascii="Arial" w:eastAsia="Arial" w:hAnsi="Arial" w:cs="Arial"/>
+          <w:color w:val="000000"/>
+          <w:sz w:val="22"/>
+          <w:szCs w:val="22"/>
+          <w:lang w:val="es-ES_tradnl" w:eastAsia="es-ES_tradnl"/>
+        </w:rPr>
+        <w:t>, cuando </w:t>
+      </w:r>
+      <w:r>
+        <w:rPr>
+          <w:rFonts w:ascii="Arial" w:eastAsia="Arial" w:hAnsi="Arial" w:cs="Arial"/>
+          <w:bCs/>
+          <w:color w:val="000000"/>
+          <w:sz w:val="22"/>
+          <w:szCs w:val="22"/>
+          <w:lang w:val="es-ES_tradnl" w:eastAsia="es-ES_tradnl"/>
+        </w:rPr>
+        <w:t>las entregas se alargan demasiado</w:t>
+      </w:r>
+      <w:r>
+        <w:rPr>
+          <w:rFonts w:ascii="Arial" w:eastAsia="Arial" w:hAnsi="Arial" w:cs="Arial"/>
+          <w:color w:val="000000"/>
+          <w:sz w:val="22"/>
+          <w:szCs w:val="22"/>
+          <w:lang w:val="es-ES_tradnl" w:eastAsia="es-ES_tradnl"/>
+        </w:rPr>
+        <w:t>, </w:t>
+      </w:r>
+      <w:r>
+        <w:rPr>
+          <w:rFonts w:ascii="Arial" w:eastAsia="Arial" w:hAnsi="Arial" w:cs="Arial"/>
+          <w:bCs/>
+          <w:color w:val="000000"/>
+          <w:sz w:val="22"/>
+          <w:szCs w:val="22"/>
+          <w:lang w:val="es-ES_tradnl" w:eastAsia="es-ES_tradnl"/>
+        </w:rPr>
+        <w:t>los costes se disparan</w:t>
+      </w:r>
+      <w:r>
+        <w:rPr>
+          <w:rFonts w:ascii="Arial" w:eastAsia="Arial" w:hAnsi="Arial" w:cs="Arial"/>
+          <w:color w:val="000000"/>
+          <w:sz w:val="22"/>
+          <w:szCs w:val="22"/>
+          <w:lang w:val="es-ES_tradnl" w:eastAsia="es-ES_tradnl"/>
+        </w:rPr>
+        <w:t> o </w:t>
+      </w:r>
+      <w:r>
+        <w:rPr>
+          <w:rFonts w:ascii="Arial" w:eastAsia="Arial" w:hAnsi="Arial" w:cs="Arial"/>
+          <w:bCs/>
+          <w:color w:val="000000"/>
+          <w:sz w:val="22"/>
+          <w:szCs w:val="22"/>
+          <w:lang w:val="es-ES_tradnl" w:eastAsia="es-ES_tradnl"/>
+        </w:rPr>
+        <w:t>la calidad no es aceptable</w:t>
+      </w:r>
+      <w:r>
+        <w:rPr>
+          <w:rFonts w:ascii="Arial" w:eastAsia="Arial" w:hAnsi="Arial" w:cs="Arial"/>
+          <w:color w:val="000000"/>
+          <w:sz w:val="22"/>
+          <w:szCs w:val="22"/>
+          <w:lang w:val="es-ES_tradnl" w:eastAsia="es-ES_tradnl"/>
+        </w:rPr>
+        <w:t>, cuando se necesita </w:t>
+      </w:r>
+      <w:r>
+        <w:rPr>
+          <w:rFonts w:ascii="Arial" w:eastAsia="Arial" w:hAnsi="Arial" w:cs="Arial"/>
+          <w:bCs/>
+          <w:color w:val="000000"/>
+          <w:sz w:val="22"/>
+          <w:szCs w:val="22"/>
+          <w:lang w:val="es-ES_tradnl" w:eastAsia="es-ES_tradnl"/>
+        </w:rPr>
+        <w:t>capacidad de reacción ante la competencia</w:t>
+      </w:r>
+      <w:r>
+        <w:rPr>
+          <w:rFonts w:ascii="Arial" w:eastAsia="Arial" w:hAnsi="Arial" w:cs="Arial"/>
+          <w:color w:val="000000"/>
+          <w:sz w:val="22"/>
+          <w:szCs w:val="22"/>
+          <w:lang w:val="es-ES_tradnl" w:eastAsia="es-ES_tradnl"/>
+        </w:rPr>
+        <w:t>, cuando </w:t>
+      </w:r>
+      <w:r>
+        <w:rPr>
+          <w:rFonts w:ascii="Arial" w:eastAsia="Arial" w:hAnsi="Arial" w:cs="Arial"/>
+          <w:bCs/>
+          <w:color w:val="000000"/>
+          <w:sz w:val="22"/>
+          <w:szCs w:val="22"/>
+          <w:lang w:val="es-ES_tradnl" w:eastAsia="es-ES_tradnl"/>
+        </w:rPr>
+        <w:t>la moral de los equipos es baja y la rotación alta</w:t>
+      </w:r>
+      <w:r>
+        <w:rPr>
+          <w:rFonts w:ascii="Arial" w:eastAsia="Arial" w:hAnsi="Arial" w:cs="Arial"/>
+          <w:color w:val="000000"/>
+          <w:sz w:val="22"/>
+          <w:szCs w:val="22"/>
+          <w:lang w:val="es-ES_tradnl" w:eastAsia="es-ES_tradnl"/>
+        </w:rPr>
+        <w:t>, cuando es necesario </w:t>
+      </w:r>
+      <w:r>
+        <w:rPr>
+          <w:rFonts w:ascii="Arial" w:eastAsia="Arial" w:hAnsi="Arial" w:cs="Arial"/>
+          <w:bCs/>
+          <w:color w:val="000000"/>
+          <w:sz w:val="22"/>
+          <w:szCs w:val="22"/>
+          <w:lang w:val="es-ES_tradnl" w:eastAsia="es-ES_tradnl"/>
+        </w:rPr>
+        <w:t>identificar y solucionar ineficiencias sistemáticamente</w:t>
+      </w:r>
+      <w:r>
+        <w:rPr>
+          <w:rFonts w:ascii="Arial" w:eastAsia="Arial" w:hAnsi="Arial" w:cs="Arial"/>
+          <w:color w:val="000000"/>
+          <w:sz w:val="22"/>
+          <w:szCs w:val="22"/>
+          <w:lang w:val="es-ES_tradnl" w:eastAsia="es-ES_tradnl"/>
+        </w:rPr>
+        <w:t> o cuando se quiere trabajar utilizando un </w:t>
+      </w:r>
+      <w:r>
+        <w:rPr>
+          <w:rFonts w:ascii="Arial" w:eastAsia="Arial" w:hAnsi="Arial" w:cs="Arial"/>
+          <w:bCs/>
+          <w:color w:val="000000"/>
+          <w:sz w:val="22"/>
+          <w:szCs w:val="22"/>
+          <w:lang w:val="es-ES_tradnl" w:eastAsia="es-ES_tradnl"/>
+        </w:rPr>
+        <w:t>proceso especializado en el desarrollo de producto</w:t>
+      </w:r>
+      <w:r>
+        <w:rPr>
+          <w:rFonts w:ascii="Arial" w:eastAsia="Arial" w:hAnsi="Arial" w:cs="Arial"/>
+          <w:color w:val="000000"/>
+          <w:sz w:val="22"/>
+          <w:szCs w:val="22"/>
+          <w:lang w:val="es-ES_tradnl" w:eastAsia="es-ES_tradnl"/>
+        </w:rPr>
+        <w:t>.</w:t>
+      </w:r>
+    </w:p>
+    <w:p>
+      <w:pPr>
+        <w:pStyle w:val="Normal1"/>
+        <w:jc w:val="both"/>
+        <w:rPr>
+          <w:sz w:val="26"/>
+          <w:szCs w:val="26"/>
+          <w:lang w:val="es-EC"/>
+        </w:rPr>
+      </w:pPr>
+      <w:r>
+        <w:rPr>
+          <w:sz w:val="26"/>
+          <w:szCs w:val="26"/>
+          <w:lang w:val="es-EC"/>
+        </w:rPr>
+        <w:t xml:space="preserve">IX.II. - </w:t>
+      </w:r>
+      <w:proofErr w:type="spellStart"/>
+      <w:r>
+        <w:rPr>
+          <w:sz w:val="26"/>
+          <w:szCs w:val="26"/>
+          <w:lang w:val="es-EC"/>
+        </w:rPr>
+        <w:t>MySQL</w:t>
+      </w:r>
+      <w:proofErr w:type="spellEnd"/>
+    </w:p>
+    <w:p>
+      <w:pPr>
+        <w:pStyle w:val="Normal1"/>
+        <w:jc w:val="center"/>
+        <w:rPr>
+          <w:sz w:val="24"/>
+          <w:szCs w:val="24"/>
+        </w:rPr>
+      </w:pPr>
+      <w:r>
+        <w:rPr>
+          <w:noProof/>
+          <w:lang w:val="en-US" w:eastAsia="en-US"/>
+        </w:rPr>
+        <w:drawing>
+          <wp:inline distT="0" distB="0" distL="0" distR="0" wp14:anchorId="3B63533F" wp14:editId="6C7D77F1">
+            <wp:extent cx="2577182" cy="1622670"/>
+            <wp:effectExtent l="0" t="0" r="0" b="0"/>
+            <wp:docPr id="7" name="Imagen 7" descr="Resultado de imagen para caracteristicas de mysql"/>
+            <wp:cNvGraphicFramePr>
+              <a:graphicFrameLocks xmlns:a="http://schemas.openxmlformats.org/drawingml/2006/main" noChangeAspect="1"/>
+            </wp:cNvGraphicFramePr>
+            <a:graphic xmlns:a="http://schemas.openxmlformats.org/drawingml/2006/main">
+              <a:graphicData uri="http://schemas.openxmlformats.org/drawingml/2006/picture">
+                <pic:pic xmlns:pic="http://schemas.openxmlformats.org/drawingml/2006/picture">
+                  <pic:nvPicPr>
+                    <pic:cNvPr id="0" name="Picture 3" descr="Resultado de imagen para caracteristicas de mysql"/>
+                    <pic:cNvPicPr>
+                      <a:picLocks noChangeAspect="1" noChangeArrowheads="1"/>
+                    </pic:cNvPicPr>
+                  </pic:nvPicPr>
+                  <pic:blipFill>
+                    <a:blip r:embed="rId13">
+                      <a:extLst>
+                        <a:ext uri="{28A0092B-C50C-407E-A947-70E740481C1C}">
+                          <a14:useLocalDpi xmlns:a14="http://schemas.microsoft.com/office/drawing/2010/main" val="0"/>
+                        </a:ext>
+                      </a:extLst>
+                    </a:blip>
+                    <a:srcRect/>
+                    <a:stretch>
+                      <a:fillRect/>
+                    </a:stretch>
+                  </pic:blipFill>
+                  <pic:spPr bwMode="auto">
+                    <a:xfrm>
+                      <a:off x="0" y="0"/>
+                      <a:ext cx="2587239" cy="1629002"/>
+                    </a:xfrm>
+                    <a:prstGeom prst="rect">
+                      <a:avLst/>
+                    </a:prstGeom>
+                    <a:noFill/>
+                    <a:ln>
+                      <a:noFill/>
+                    </a:ln>
+                  </pic:spPr>
+                </pic:pic>
+              </a:graphicData>
+            </a:graphic>
+          </wp:inline>
+        </w:drawing>
+      </w:r>
+    </w:p>
+    <w:p>
+      <w:pPr>
+        <w:pStyle w:val="Normal1"/>
+        <w:jc w:val="center"/>
+        <w:rPr>
+          <w:sz w:val="24"/>
+          <w:szCs w:val="24"/>
+        </w:rPr>
+      </w:pPr>
+      <w:r>
+        <w:rPr>
+          <w:sz w:val="24"/>
+          <w:szCs w:val="24"/>
+        </w:rPr>
+        <w:t xml:space="preserve">Fig.3 Logo de la base de Datos </w:t>
+      </w:r>
+      <w:proofErr w:type="spellStart"/>
+      <w:r>
+        <w:rPr>
+          <w:sz w:val="24"/>
+          <w:szCs w:val="24"/>
+        </w:rPr>
+        <w:t>MySql</w:t>
+      </w:r>
+      <w:proofErr w:type="spellEnd"/>
+    </w:p>
+    <w:p>
+      <w:pPr>
+        <w:pStyle w:val="Normal1"/>
+        <w:jc w:val="center"/>
+        <w:rPr>
+          <w:sz w:val="24"/>
+          <w:szCs w:val="24"/>
+          <w:lang w:val="es-ES"/>
+        </w:rPr>
+      </w:pPr>
+    </w:p>
+    <w:p>
+      <w:pPr>
+        <w:pStyle w:val="Normal1"/>
+        <w:jc w:val="both"/>
+        <w:rPr>
+          <w:sz w:val="24"/>
+          <w:szCs w:val="24"/>
+        </w:rPr>
+      </w:pPr>
+    </w:p>
+    <w:p>
+      <w:pPr>
+        <w:pStyle w:val="Normal1"/>
+        <w:jc w:val="both"/>
+        <w:rPr>
+          <w:sz w:val="24"/>
+          <w:szCs w:val="24"/>
+        </w:rPr>
+      </w:pPr>
+      <w:r>
+        <w:rPr>
+          <w:sz w:val="24"/>
+          <w:szCs w:val="24"/>
+        </w:rPr>
+        <w:t xml:space="preserve">Es un sistema de gestión de base de datos relacional o SGBD. Este gestor de base de datos en </w:t>
+      </w:r>
+      <w:proofErr w:type="spellStart"/>
+      <w:r>
+        <w:rPr>
+          <w:sz w:val="24"/>
+          <w:szCs w:val="24"/>
+        </w:rPr>
+        <w:t>multihilo</w:t>
+      </w:r>
+      <w:proofErr w:type="spellEnd"/>
+      <w:r>
+        <w:rPr>
+          <w:sz w:val="24"/>
+          <w:szCs w:val="24"/>
+        </w:rPr>
+        <w:t xml:space="preserve"> y multiusuario, lo que le permite ser utilizado por varias personas al mismo tiempo, e incluso, realizar varias consultas a la vez, lo que lo hace sumamente versátil.</w:t>
+      </w:r>
+    </w:p>
+    <w:p>
+      <w:pPr>
+        <w:pStyle w:val="Normal1"/>
+        <w:jc w:val="both"/>
+        <w:rPr>
+          <w:sz w:val="24"/>
+          <w:szCs w:val="24"/>
+        </w:rPr>
+      </w:pPr>
+    </w:p>
+    <w:p>
+      <w:pPr>
+        <w:pStyle w:val="Normal1"/>
+        <w:jc w:val="both"/>
+        <w:rPr>
+          <w:sz w:val="24"/>
+          <w:szCs w:val="24"/>
+        </w:rPr>
+      </w:pPr>
+      <w:r>
+        <w:rPr>
+          <w:sz w:val="24"/>
+          <w:szCs w:val="24"/>
+        </w:rPr>
+        <w:t>La mayor parte del código se encuentra escrito en lenguaje C/C++ y la sintaxis de su uso es bastante simple, lo que permite crear bases de datos simples o complejas con mucha facilidad. Además, es compatible con múltiples plataformas informáticas y ofrece una infinidad de aplicaciones que permiten acceder rápidamente a las sentencias del gestor de base de datos.</w:t>
+      </w:r>
+    </w:p>
+    <w:p>
+      <w:pPr>
+        <w:pStyle w:val="Normal1"/>
+        <w:jc w:val="both"/>
+        <w:rPr>
+          <w:sz w:val="24"/>
+          <w:szCs w:val="24"/>
+        </w:rPr>
+      </w:pPr>
+    </w:p>
+    <w:p>
+      <w:pPr>
+        <w:pStyle w:val="Normal1"/>
+        <w:jc w:val="both"/>
+        <w:rPr>
+          <w:sz w:val="24"/>
+          <w:szCs w:val="24"/>
+        </w:rPr>
+      </w:pPr>
+      <w:r>
+        <w:rPr>
+          <w:sz w:val="24"/>
+          <w:szCs w:val="24"/>
+        </w:rPr>
+        <w:t xml:space="preserve">Características de </w:t>
+      </w:r>
+      <w:proofErr w:type="spellStart"/>
+      <w:r>
+        <w:rPr>
+          <w:sz w:val="24"/>
+          <w:szCs w:val="24"/>
+        </w:rPr>
+        <w:t>MySQL</w:t>
+      </w:r>
+      <w:proofErr w:type="spellEnd"/>
+    </w:p>
+    <w:p>
+      <w:pPr>
+        <w:pStyle w:val="Normal1"/>
+        <w:jc w:val="both"/>
+        <w:rPr>
+          <w:sz w:val="24"/>
+          <w:szCs w:val="24"/>
+        </w:rPr>
+      </w:pPr>
+    </w:p>
+    <w:p>
+      <w:pPr>
+        <w:pStyle w:val="Normal1"/>
+        <w:jc w:val="both"/>
+        <w:rPr>
+          <w:sz w:val="24"/>
+          <w:szCs w:val="24"/>
+        </w:rPr>
+      </w:pPr>
+      <w:r>
+        <w:rPr>
+          <w:sz w:val="24"/>
+          <w:szCs w:val="24"/>
+        </w:rPr>
+        <w:t>•</w:t>
+      </w:r>
+      <w:r>
+        <w:rPr>
+          <w:sz w:val="24"/>
+          <w:szCs w:val="24"/>
+        </w:rPr>
+        <w:tab/>
+        <w:t xml:space="preserve">Aprovecha la potencia de sistemas multiprocesador, gracias a su implementación </w:t>
+      </w:r>
+      <w:proofErr w:type="spellStart"/>
+      <w:r>
+        <w:rPr>
+          <w:sz w:val="24"/>
+          <w:szCs w:val="24"/>
+        </w:rPr>
+        <w:t>multihilo</w:t>
+      </w:r>
+      <w:proofErr w:type="spellEnd"/>
+      <w:r>
+        <w:rPr>
+          <w:sz w:val="24"/>
+          <w:szCs w:val="24"/>
+        </w:rPr>
+        <w:t>.</w:t>
+      </w:r>
+    </w:p>
+    <w:p>
+      <w:pPr>
+        <w:pStyle w:val="Normal1"/>
+        <w:jc w:val="both"/>
+        <w:rPr>
+          <w:sz w:val="24"/>
+          <w:szCs w:val="24"/>
+        </w:rPr>
+      </w:pPr>
+      <w:r>
+        <w:rPr>
+          <w:sz w:val="24"/>
+          <w:szCs w:val="24"/>
+        </w:rPr>
+        <w:t>•</w:t>
+      </w:r>
+      <w:r>
+        <w:rPr>
+          <w:sz w:val="24"/>
+          <w:szCs w:val="24"/>
+        </w:rPr>
+        <w:tab/>
+        <w:t>Soporta gran cantidad de tipos de datos para las columnas.</w:t>
+      </w:r>
+    </w:p>
+    <w:p>
+      <w:pPr>
+        <w:pStyle w:val="Normal1"/>
+        <w:jc w:val="both"/>
+        <w:rPr>
+          <w:sz w:val="24"/>
+          <w:szCs w:val="24"/>
+        </w:rPr>
+      </w:pPr>
+      <w:r>
+        <w:rPr>
+          <w:sz w:val="24"/>
+          <w:szCs w:val="24"/>
+        </w:rPr>
+        <w:t>•</w:t>
+      </w:r>
+      <w:r>
+        <w:rPr>
+          <w:sz w:val="24"/>
+          <w:szCs w:val="24"/>
+        </w:rPr>
+        <w:tab/>
+        <w:t>Gran portabilidad entre sistemas.</w:t>
+      </w:r>
+    </w:p>
+    <w:p>
+      <w:pPr>
+        <w:pStyle w:val="Normal1"/>
+        <w:jc w:val="both"/>
+        <w:rPr>
+          <w:sz w:val="24"/>
+          <w:szCs w:val="24"/>
+        </w:rPr>
+      </w:pPr>
+      <w:r>
+        <w:rPr>
+          <w:sz w:val="24"/>
+          <w:szCs w:val="24"/>
+        </w:rPr>
+        <w:lastRenderedPageBreak/>
+        <w:t>•</w:t>
+      </w:r>
+      <w:r>
+        <w:rPr>
+          <w:sz w:val="24"/>
+          <w:szCs w:val="24"/>
+        </w:rPr>
+        <w:tab/>
+        <w:t>Soporta hasta 32 índices por tabla.</w:t>
+      </w:r>
+    </w:p>
+    <w:p>
+      <w:pPr>
+        <w:pStyle w:val="Normal1"/>
+        <w:jc w:val="both"/>
+        <w:rPr>
+          <w:sz w:val="24"/>
+          <w:szCs w:val="24"/>
+        </w:rPr>
+      </w:pPr>
+      <w:r>
+        <w:rPr>
+          <w:sz w:val="24"/>
+          <w:szCs w:val="24"/>
+        </w:rPr>
+        <w:t>•</w:t>
+      </w:r>
+      <w:r>
+        <w:rPr>
+          <w:sz w:val="24"/>
+          <w:szCs w:val="24"/>
+        </w:rPr>
+        <w:tab/>
+        <w:t xml:space="preserve">Gestión de usuarios y </w:t>
+      </w:r>
+      <w:proofErr w:type="spellStart"/>
+      <w:r>
+        <w:rPr>
+          <w:sz w:val="24"/>
+          <w:szCs w:val="24"/>
+        </w:rPr>
+        <w:t>passwords</w:t>
+      </w:r>
+      <w:proofErr w:type="spellEnd"/>
+      <w:r>
+        <w:rPr>
+          <w:sz w:val="24"/>
+          <w:szCs w:val="24"/>
+        </w:rPr>
+        <w:t>, manteniendo un muy buen nivel de seguridad en los datos.</w:t>
+      </w:r>
+    </w:p>
+    <w:p>
+      <w:pPr>
+        <w:pStyle w:val="Normal1"/>
+        <w:jc w:val="both"/>
+        <w:rPr>
+          <w:sz w:val="24"/>
+          <w:szCs w:val="24"/>
+        </w:rPr>
+      </w:pPr>
+      <w:r>
+        <w:rPr>
+          <w:sz w:val="24"/>
+          <w:szCs w:val="24"/>
+        </w:rPr>
+        <w:t>•</w:t>
+      </w:r>
+      <w:r>
+        <w:rPr>
+          <w:sz w:val="24"/>
+          <w:szCs w:val="24"/>
+        </w:rPr>
+        <w:tab/>
+        <w:t>Gran rapidez y facilidad de uso.</w:t>
+      </w:r>
+    </w:p>
+    <w:p>
+      <w:pPr>
+        <w:pStyle w:val="Normal1"/>
+        <w:jc w:val="both"/>
+        <w:rPr>
+          <w:sz w:val="24"/>
+          <w:szCs w:val="24"/>
+        </w:rPr>
+      </w:pPr>
+      <w:r>
+        <w:rPr>
+          <w:sz w:val="24"/>
+          <w:szCs w:val="24"/>
+        </w:rPr>
+        <w:t>•</w:t>
+      </w:r>
+      <w:r>
+        <w:rPr>
+          <w:sz w:val="24"/>
+          <w:szCs w:val="24"/>
+        </w:rPr>
+        <w:tab/>
+        <w:t>Infinidad de librerías y otras herramientas que permiten su uso a través de gran cantidad de lenguajes de programación.</w:t>
+      </w:r>
+    </w:p>
+    <w:p>
+      <w:pPr>
+        <w:pStyle w:val="Normal1"/>
+        <w:jc w:val="both"/>
+        <w:rPr>
+          <w:sz w:val="24"/>
+          <w:szCs w:val="24"/>
+        </w:rPr>
+      </w:pPr>
+      <w:r>
+        <w:rPr>
+          <w:sz w:val="24"/>
+          <w:szCs w:val="24"/>
+        </w:rPr>
+        <w:t>•</w:t>
+      </w:r>
+      <w:r>
+        <w:rPr>
+          <w:sz w:val="24"/>
+          <w:szCs w:val="24"/>
+        </w:rPr>
+        <w:tab/>
+        <w:t>Fácil instalación y configuración.</w:t>
+      </w:r>
+    </w:p>
+    <w:p>
+      <w:pPr>
+        <w:pStyle w:val="Normal1"/>
+        <w:jc w:val="both"/>
+        <w:rPr>
+          <w:sz w:val="24"/>
+          <w:szCs w:val="24"/>
+        </w:rPr>
+      </w:pPr>
+    </w:p>
+    <w:p>
+      <w:pPr>
+        <w:pStyle w:val="Normal1"/>
+        <w:jc w:val="both"/>
+        <w:rPr>
+          <w:sz w:val="24"/>
+          <w:szCs w:val="24"/>
+          <w:lang w:val="en-US"/>
+        </w:rPr>
+      </w:pPr>
+      <w:r>
+        <w:rPr>
+          <w:sz w:val="24"/>
+          <w:szCs w:val="24"/>
+          <w:lang w:val="en-US"/>
+        </w:rPr>
+        <w:t xml:space="preserve">IX. </w:t>
+      </w:r>
+      <w:r>
+        <w:rPr>
+          <w:sz w:val="24"/>
+          <w:szCs w:val="24"/>
+          <w:lang w:val="en-US"/>
+        </w:rPr>
+        <w:t xml:space="preserve">III. - </w:t>
+      </w:r>
+      <w:r>
+        <w:rPr>
+          <w:sz w:val="24"/>
+          <w:szCs w:val="24"/>
+          <w:lang w:val="en-US"/>
+        </w:rPr>
+        <w:t>Visual Studio C Sharp</w:t>
+      </w:r>
+    </w:p>
+    <w:p>
+      <w:pPr>
+        <w:pStyle w:val="Normal1"/>
+        <w:jc w:val="both"/>
+        <w:rPr>
+          <w:sz w:val="24"/>
+          <w:szCs w:val="24"/>
+          <w:lang w:val="en-US"/>
+        </w:rPr>
+      </w:pPr>
+    </w:p>
+    <w:p>
+      <w:pPr>
+        <w:pStyle w:val="Normal1"/>
+        <w:jc w:val="center"/>
+        <w:rPr>
+          <w:sz w:val="24"/>
+          <w:szCs w:val="24"/>
+        </w:rPr>
+      </w:pPr>
+      <w:r>
+        <w:rPr>
+          <w:noProof/>
+          <w:sz w:val="18"/>
+          <w:szCs w:val="18"/>
+        </w:rPr>
+        <w:drawing>
+          <wp:inline distT="0" distB="0" distL="0" distR="0" wp14:anchorId="70173EC5" wp14:editId="46CFF657">
+            <wp:extent cx="2339340" cy="905551"/>
+            <wp:effectExtent l="0" t="0" r="3810" b="8890"/>
+            <wp:docPr id="9" name="Imagen 9" descr="Resultado de imagen para visual studio 2017"/>
+            <wp:cNvGraphicFramePr>
+              <a:graphicFrameLocks xmlns:a="http://schemas.openxmlformats.org/drawingml/2006/main" noChangeAspect="1"/>
+            </wp:cNvGraphicFramePr>
+            <a:graphic xmlns:a="http://schemas.openxmlformats.org/drawingml/2006/main">
+              <a:graphicData uri="http://schemas.openxmlformats.org/drawingml/2006/picture">
+                <pic:pic xmlns:pic="http://schemas.openxmlformats.org/drawingml/2006/picture">
+                  <pic:nvPicPr>
+                    <pic:cNvPr id="0" name="Picture 5" descr="Resultado de imagen para visual studio 2017"/>
+                    <pic:cNvPicPr>
+                      <a:picLocks noChangeAspect="1" noChangeArrowheads="1"/>
+                    </pic:cNvPicPr>
+                  </pic:nvPicPr>
+                  <pic:blipFill>
+                    <a:blip r:embed="rId14" cstate="print">
+                      <a:extLst>
+                        <a:ext uri="{28A0092B-C50C-407E-A947-70E740481C1C}">
+                          <a14:useLocalDpi xmlns:a14="http://schemas.microsoft.com/office/drawing/2010/main" val="0"/>
+                        </a:ext>
+                      </a:extLst>
+                    </a:blip>
+                    <a:srcRect/>
+                    <a:stretch>
+                      <a:fillRect/>
+                    </a:stretch>
+                  </pic:blipFill>
+                  <pic:spPr bwMode="auto">
+                    <a:xfrm>
+                      <a:off x="0" y="0"/>
+                      <a:ext cx="2347716" cy="908793"/>
+                    </a:xfrm>
+                    <a:prstGeom prst="rect">
+                      <a:avLst/>
+                    </a:prstGeom>
+                    <a:noFill/>
+                    <a:ln>
+                      <a:noFill/>
+                    </a:ln>
+                  </pic:spPr>
+                </pic:pic>
+              </a:graphicData>
+            </a:graphic>
+          </wp:inline>
+        </w:drawing>
+      </w:r>
+    </w:p>
+    <w:p>
+      <w:pPr>
+        <w:pStyle w:val="Normal1"/>
+        <w:jc w:val="center"/>
+        <w:rPr>
+          <w:sz w:val="24"/>
+          <w:szCs w:val="24"/>
+        </w:rPr>
+      </w:pPr>
+      <w:r>
+        <w:rPr>
+          <w:sz w:val="24"/>
+          <w:szCs w:val="24"/>
+        </w:rPr>
+        <w:t xml:space="preserve">Fig. </w:t>
+      </w:r>
+      <w:r>
+        <w:rPr>
+          <w:sz w:val="24"/>
+          <w:szCs w:val="24"/>
+        </w:rPr>
+        <w:t xml:space="preserve">4 Logo de Visual Studio 2017 </w:t>
+      </w:r>
+    </w:p>
+    <w:p>
+      <w:pPr>
+        <w:pStyle w:val="Normal1"/>
+        <w:jc w:val="both"/>
+        <w:rPr>
+          <w:sz w:val="24"/>
+          <w:szCs w:val="24"/>
+        </w:rPr>
+      </w:pPr>
+    </w:p>
+    <w:p>
+      <w:pPr>
+        <w:pStyle w:val="Normal1"/>
+        <w:jc w:val="both"/>
+        <w:rPr>
+          <w:sz w:val="24"/>
+          <w:szCs w:val="24"/>
+        </w:rPr>
+      </w:pPr>
+      <w:r>
+        <w:rPr>
+          <w:sz w:val="24"/>
+          <w:szCs w:val="24"/>
+        </w:rPr>
+        <w:t>C# es un lenguaje orientado a objetos elegante y con seguridad de tipos que permite a los desarrolladores compilar diversas aplicaciones sólidas y seguras que se ejecutan en .NET Framework. Puede utilizar C# para crear aplicaciones cliente de Windows, servicios Web XML, componentes distribuidos, aplicaciones cliente-servidor, aplicaciones de base de datos, y mucho, mucho más. Visual C# proporciona un editor de código avanzado, cómodos diseñadores de interfaz de usuario, depurador integrado y numerosas herramientas más para facilitar el desarrollo de aplicaciones basadas el lenguaje C# y .NET Framework.</w:t>
+      </w:r>
+    </w:p>
+    <w:p>
+      <w:pPr>
+        <w:pStyle w:val="Normal1"/>
+        <w:jc w:val="both"/>
+        <w:rPr>
+          <w:sz w:val="24"/>
+          <w:szCs w:val="24"/>
+        </w:rPr>
+      </w:pPr>
+    </w:p>
+    <w:p>
+      <w:pPr>
+        <w:pStyle w:val="Normal1"/>
+        <w:numPr>
+          <w:ilvl w:val="0"/>
+          <w:numId w:val="11"/>
+        </w:numPr>
+        <w:jc w:val="both"/>
+        <w:rPr>
+          <w:sz w:val="24"/>
+          <w:szCs w:val="24"/>
+        </w:rPr>
+      </w:pPr>
+      <w:r>
+        <w:rPr>
+          <w:sz w:val="24"/>
+          <w:szCs w:val="24"/>
+        </w:rPr>
+        <w:t xml:space="preserve">- </w:t>
+      </w:r>
+      <w:r>
+        <w:rPr>
+          <w:sz w:val="26"/>
+          <w:szCs w:val="26"/>
+          <w:lang w:val="es-EC"/>
+        </w:rPr>
+        <w:t>IDEAS A DEFENDER</w:t>
+      </w:r>
+    </w:p>
+    <w:p>
+      <w:pPr>
+        <w:pStyle w:val="Normal1"/>
+        <w:jc w:val="both"/>
+        <w:rPr>
+          <w:sz w:val="24"/>
+          <w:szCs w:val="24"/>
+        </w:rPr>
+      </w:pPr>
+    </w:p>
+    <w:p>
+      <w:pPr>
+        <w:pStyle w:val="Normal1"/>
+        <w:jc w:val="both"/>
+        <w:rPr>
+          <w:sz w:val="24"/>
+          <w:szCs w:val="24"/>
+        </w:rPr>
+      </w:pPr>
+      <w:r>
+        <w:rPr>
+          <w:sz w:val="24"/>
+          <w:szCs w:val="24"/>
+        </w:rPr>
+        <w:t>●</w:t>
+      </w:r>
+      <w:r>
+        <w:rPr>
+          <w:sz w:val="24"/>
+          <w:szCs w:val="24"/>
+        </w:rPr>
+        <w:tab/>
+        <w:t>Demostrar la utilidad del aplicativo como refuerzo para la optimización del aprendizaje.</w:t>
+      </w:r>
+    </w:p>
+    <w:p>
+      <w:pPr>
+        <w:pStyle w:val="Normal1"/>
+        <w:jc w:val="both"/>
+        <w:rPr>
+          <w:sz w:val="24"/>
+          <w:szCs w:val="24"/>
+        </w:rPr>
+      </w:pPr>
+      <w:r>
+        <w:rPr>
+          <w:sz w:val="24"/>
+          <w:szCs w:val="24"/>
+        </w:rPr>
+        <w:t>●</w:t>
+      </w:r>
+      <w:r>
+        <w:rPr>
+          <w:sz w:val="24"/>
+          <w:szCs w:val="24"/>
+        </w:rPr>
+        <w:tab/>
+        <w:t>Demostrar la eficiencia de la metodología ágil SCRUM para el desarrollo y ejecución de proyectos reales.</w:t>
+      </w:r>
+    </w:p>
+    <w:p>
+      <w:pPr>
+        <w:pStyle w:val="Normal1"/>
+        <w:jc w:val="both"/>
+        <w:rPr>
+          <w:sz w:val="24"/>
+          <w:szCs w:val="24"/>
+        </w:rPr>
+      </w:pPr>
+      <w:r>
+        <w:rPr>
+          <w:sz w:val="24"/>
+          <w:szCs w:val="24"/>
+        </w:rPr>
+        <w:t>●</w:t>
+      </w:r>
+      <w:r>
+        <w:rPr>
+          <w:sz w:val="24"/>
+          <w:szCs w:val="24"/>
+        </w:rPr>
+        <w:tab/>
+        <w:t>Demostrar la utilidad de la tecnología como apoyo fundamental para el progreso de la educación, en esta era tecnológica</w:t>
+      </w:r>
+      <w:r>
+        <w:rPr>
+          <w:sz w:val="24"/>
+          <w:szCs w:val="24"/>
+        </w:rPr>
+        <w:t xml:space="preserve"> aplicando el </w:t>
+      </w:r>
+      <w:proofErr w:type="spellStart"/>
+      <w:r>
+        <w:rPr>
+          <w:sz w:val="24"/>
+          <w:szCs w:val="24"/>
+        </w:rPr>
+        <w:t>Steam</w:t>
+      </w:r>
+      <w:proofErr w:type="spellEnd"/>
+      <w:r>
+        <w:rPr>
+          <w:sz w:val="24"/>
+          <w:szCs w:val="24"/>
+        </w:rPr>
+        <w:t xml:space="preserve"> de Ciencias Sociales</w:t>
+      </w:r>
+      <w:r>
+        <w:rPr>
+          <w:sz w:val="24"/>
+          <w:szCs w:val="24"/>
+        </w:rPr>
+        <w:t>.</w:t>
+      </w:r>
+    </w:p>
+    <w:p>
+      <w:pPr>
+        <w:pStyle w:val="Normal1"/>
+        <w:jc w:val="both"/>
+        <w:rPr>
+          <w:sz w:val="24"/>
+          <w:szCs w:val="24"/>
+        </w:rPr>
+      </w:pPr>
+    </w:p>
+    <w:p>
+      <w:pPr>
+        <w:pStyle w:val="Normal1"/>
+        <w:numPr>
+          <w:ilvl w:val="0"/>
+          <w:numId w:val="11"/>
+        </w:numPr>
+        <w:jc w:val="both"/>
+        <w:rPr>
+          <w:sz w:val="24"/>
+          <w:szCs w:val="24"/>
+        </w:rPr>
+      </w:pPr>
+      <w:r>
+        <w:rPr>
+          <w:sz w:val="24"/>
+          <w:szCs w:val="24"/>
+        </w:rPr>
+        <w:t xml:space="preserve">- </w:t>
+      </w:r>
+      <w:r>
+        <w:rPr>
+          <w:sz w:val="26"/>
+          <w:szCs w:val="26"/>
+          <w:lang w:val="es-EC"/>
+        </w:rPr>
+        <w:t>RESULTADOS ESPERADOS</w:t>
+      </w:r>
+    </w:p>
+    <w:p>
+      <w:pPr>
+        <w:pStyle w:val="Normal1"/>
+        <w:jc w:val="both"/>
+        <w:rPr>
+          <w:sz w:val="24"/>
+          <w:szCs w:val="24"/>
+        </w:rPr>
+      </w:pPr>
+      <w:r>
+        <w:rPr>
+          <w:sz w:val="24"/>
+          <w:szCs w:val="24"/>
+        </w:rPr>
+        <w:t>●</w:t>
+      </w:r>
+      <w:r>
+        <w:rPr>
+          <w:sz w:val="24"/>
+          <w:szCs w:val="24"/>
+        </w:rPr>
+        <w:tab/>
+        <w:t xml:space="preserve">Implementación de un sistema interactivo </w:t>
+      </w:r>
+      <w:r>
+        <w:rPr>
+          <w:sz w:val="24"/>
+          <w:szCs w:val="24"/>
+        </w:rPr>
+        <w:t xml:space="preserve">del Producto Software </w:t>
+      </w:r>
+      <w:proofErr w:type="spellStart"/>
+      <w:r>
+        <w:rPr>
+          <w:sz w:val="24"/>
+          <w:szCs w:val="24"/>
+        </w:rPr>
+        <w:t>Steam</w:t>
+      </w:r>
+      <w:proofErr w:type="spellEnd"/>
+      <w:r>
+        <w:rPr>
+          <w:sz w:val="24"/>
+          <w:szCs w:val="24"/>
+        </w:rPr>
+        <w:t xml:space="preserve"> del Sistema </w:t>
+      </w:r>
+      <w:r>
+        <w:rPr>
+          <w:sz w:val="24"/>
+          <w:szCs w:val="24"/>
+        </w:rPr>
+        <w:t xml:space="preserve">Solar para la enseñanza </w:t>
+      </w:r>
+      <w:r>
+        <w:rPr>
+          <w:sz w:val="24"/>
+          <w:szCs w:val="24"/>
+        </w:rPr>
+        <w:t>de</w:t>
+      </w:r>
+      <w:r>
+        <w:rPr>
+          <w:sz w:val="24"/>
+          <w:szCs w:val="24"/>
+          <w:lang w:val="es-EC"/>
+        </w:rPr>
+        <w:t xml:space="preserve"> los </w:t>
+      </w:r>
+      <w:r>
+        <w:rPr>
+          <w:sz w:val="24"/>
+          <w:szCs w:val="24"/>
+        </w:rPr>
+        <w:t xml:space="preserve">estudiantes de </w:t>
+      </w:r>
+      <w:r>
+        <w:rPr>
+          <w:sz w:val="24"/>
+          <w:szCs w:val="24"/>
+        </w:rPr>
+        <w:t xml:space="preserve">6to de educación básica </w:t>
+      </w:r>
+      <w:r>
+        <w:rPr>
+          <w:sz w:val="24"/>
+          <w:szCs w:val="24"/>
+          <w:lang w:val="es-EC"/>
+        </w:rPr>
+        <w:t>de la Escuela Leopoldo Mercado</w:t>
+      </w:r>
+      <w:r>
+        <w:rPr>
+          <w:sz w:val="24"/>
+          <w:szCs w:val="24"/>
+          <w:lang w:val="es-EC"/>
+        </w:rPr>
+        <w:t>.</w:t>
+      </w:r>
+    </w:p>
+    <w:p>
+      <w:pPr>
+        <w:pStyle w:val="Normal1"/>
+        <w:jc w:val="both"/>
+        <w:rPr>
+          <w:sz w:val="24"/>
+          <w:szCs w:val="24"/>
+        </w:rPr>
+      </w:pPr>
+      <w:r>
+        <w:rPr>
+          <w:sz w:val="24"/>
+          <w:szCs w:val="24"/>
+        </w:rPr>
+        <w:t>●</w:t>
+      </w:r>
+      <w:r>
+        <w:rPr>
+          <w:sz w:val="24"/>
+          <w:szCs w:val="24"/>
+        </w:rPr>
+        <w:tab/>
+        <w:t>Probar que los niño</w:t>
+      </w:r>
+      <w:r>
+        <w:rPr>
+          <w:sz w:val="24"/>
+          <w:szCs w:val="24"/>
+        </w:rPr>
+        <w:t>s</w:t>
+      </w:r>
+      <w:r>
+        <w:rPr>
+          <w:sz w:val="24"/>
+          <w:szCs w:val="24"/>
+        </w:rPr>
+        <w:t xml:space="preserve"> pueda</w:t>
+      </w:r>
+      <w:r>
+        <w:rPr>
+          <w:sz w:val="24"/>
+          <w:szCs w:val="24"/>
+        </w:rPr>
+        <w:t xml:space="preserve">n </w:t>
+      </w:r>
+      <w:r>
+        <w:rPr>
+          <w:sz w:val="24"/>
+          <w:szCs w:val="24"/>
+        </w:rPr>
+        <w:t xml:space="preserve">identificar los principales rasgos del Sistema Solar e involucrarse y equilibrar el </w:t>
+      </w:r>
+      <w:r>
+        <w:rPr>
+          <w:sz w:val="24"/>
+          <w:szCs w:val="24"/>
+        </w:rPr>
+        <w:t>aprendizaje del resto de materias.</w:t>
+      </w:r>
+    </w:p>
+    <w:p>
+      <w:pPr>
+        <w:pStyle w:val="Normal1"/>
+        <w:jc w:val="both"/>
+        <w:rPr>
+          <w:sz w:val="24"/>
+          <w:szCs w:val="24"/>
+        </w:rPr>
+      </w:pPr>
+      <w:r>
+        <w:rPr>
+          <w:sz w:val="24"/>
+          <w:szCs w:val="24"/>
+        </w:rPr>
+        <w:t>●</w:t>
+      </w:r>
+      <w:r>
+        <w:rPr>
+          <w:sz w:val="24"/>
+          <w:szCs w:val="24"/>
+        </w:rPr>
+        <w:tab/>
+        <w:t>Facilitar la enseñanza e incentivar a la atención de los estudiantes ahorrando tiempo durante el aprendizaje de</w:t>
+      </w:r>
+      <w:r>
+        <w:rPr>
+          <w:sz w:val="24"/>
+          <w:szCs w:val="24"/>
+        </w:rPr>
+        <w:t xml:space="preserve"> los Planetas y el Sistema que lo </w:t>
+      </w:r>
+      <w:r>
+        <w:rPr>
+          <w:sz w:val="24"/>
+          <w:szCs w:val="24"/>
+        </w:rPr>
+        <w:t>conforma</w:t>
+      </w:r>
+      <w:r>
+        <w:rPr>
+          <w:sz w:val="24"/>
+          <w:szCs w:val="24"/>
+        </w:rPr>
+        <w:t>.</w:t>
+      </w:r>
+    </w:p>
+    <w:p>
+      <w:pPr>
+        <w:pStyle w:val="Normal1"/>
+        <w:jc w:val="both"/>
+        <w:rPr>
+          <w:sz w:val="24"/>
+          <w:szCs w:val="24"/>
+        </w:rPr>
+      </w:pPr>
+      <w:r>
+        <w:rPr>
+          <w:sz w:val="24"/>
+          <w:szCs w:val="24"/>
+        </w:rPr>
+        <w:lastRenderedPageBreak/>
+        <w:t>●</w:t>
+      </w:r>
+      <w:r>
+        <w:rPr>
+          <w:sz w:val="24"/>
+          <w:szCs w:val="24"/>
+        </w:rPr>
+        <w:tab/>
+        <w:t>Aplicar la investigación en el desarrollo de sistemas que permita solucionar los problemas más comunes que se suscitan dentro de la institución educativa entre el docente y el usuario.</w:t>
+      </w:r>
+    </w:p>
+    <w:p>
+      <w:pPr>
+        <w:pStyle w:val="Normal1"/>
+        <w:jc w:val="both"/>
+        <w:rPr>
+          <w:sz w:val="24"/>
+          <w:szCs w:val="24"/>
+        </w:rPr>
+      </w:pPr>
+    </w:p>
+    <w:p>
+      <w:pPr>
+        <w:pStyle w:val="Normal1"/>
+        <w:numPr>
+          <w:ilvl w:val="0"/>
+          <w:numId w:val="11"/>
+        </w:numPr>
+        <w:jc w:val="both"/>
+        <w:rPr>
+          <w:sz w:val="24"/>
+          <w:szCs w:val="24"/>
+        </w:rPr>
+      </w:pPr>
+      <w:r>
+        <w:rPr>
+          <w:sz w:val="24"/>
+          <w:szCs w:val="24"/>
+        </w:rPr>
+        <w:t>– VIABLILIDAD</w:t>
+      </w:r>
+    </w:p>
+    <w:p>
+      <w:pPr>
+        <w:pStyle w:val="Normal1"/>
+        <w:ind w:left="180"/>
+        <w:jc w:val="both"/>
+        <w:rPr>
+          <w:sz w:val="24"/>
+          <w:szCs w:val="24"/>
+        </w:rPr>
+      </w:pPr>
+    </w:p>
+    <w:p>
+      <w:pPr>
+        <w:pStyle w:val="Normal1"/>
+        <w:ind w:left="180"/>
+        <w:jc w:val="both"/>
+        <w:rPr>
+          <w:sz w:val="24"/>
+          <w:szCs w:val="24"/>
+        </w:rPr>
+      </w:pPr>
+    </w:p>
+    <w:tbl>
+      <w:tblPr>
+        <w:tblW w:w="8160" w:type="dxa"/>
+        <w:jc w:val="center"/>
+        <w:tblBorders>
+          <w:top w:val="single" w:sz="8" w:space="0" w:color="000000"/>
+          <w:left w:val="single" w:sz="8" w:space="0" w:color="000000"/>
+          <w:bottom w:val="single" w:sz="8" w:space="0" w:color="000000"/>
+          <w:right w:val="single" w:sz="8" w:space="0" w:color="000000"/>
+          <w:insideH w:val="single" w:sz="8" w:space="0" w:color="000000"/>
+          <w:insideV w:val="single" w:sz="8" w:space="0" w:color="000000"/>
+        </w:tblBorders>
+        <w:tblLayout w:type="fixed"/>
+        <w:tblLook w:val="0600" w:firstRow="0" w:lastRow="0" w:firstColumn="0" w:lastColumn="0" w:noHBand="1" w:noVBand="1"/>
+      </w:tblPr>
+      <w:tblGrid>
+        <w:gridCol w:w="1200"/>
+        <w:gridCol w:w="4036"/>
+        <w:gridCol w:w="1514"/>
+        <w:gridCol w:w="1410"/>
+      </w:tblGrid>
+      <w:tr>
+        <w:trPr>
+          <w:trHeight w:val="195"/>
+          <w:jc w:val="center"/>
+        </w:trPr>
+        <w:tc>
+          <w:tcPr>
+            <w:tcW w:w="8160" w:type="dxa"/>
+            <w:gridSpan w:val="4"/>
+            <w:shd w:val="clear" w:color="auto" w:fill="93C47D"/>
+            <w:tcMar>
+              <w:top w:w="100" w:type="dxa"/>
+              <w:left w:w="100" w:type="dxa"/>
+              <w:bottom w:w="100" w:type="dxa"/>
+              <w:right w:w="100" w:type="dxa"/>
+            </w:tcMar>
+          </w:tcPr>
+          <w:p>
+            <w:pPr>
+              <w:pStyle w:val="Normal1"/>
+              <w:jc w:val="both"/>
+            </w:pPr>
+            <w:r>
+              <w:t>HARDWARE</w:t>
+            </w:r>
+          </w:p>
+        </w:tc>
+      </w:tr>
+      <w:tr>
+        <w:trPr>
+          <w:jc w:val="center"/>
+        </w:trPr>
+        <w:tc>
+          <w:tcPr>
+            <w:tcW w:w="1200" w:type="dxa"/>
+            <w:shd w:val="clear" w:color="auto" w:fill="9FC5E8"/>
+            <w:tcMar>
+              <w:top w:w="100" w:type="dxa"/>
+              <w:left w:w="100" w:type="dxa"/>
+              <w:bottom w:w="100" w:type="dxa"/>
+              <w:right w:w="100" w:type="dxa"/>
+            </w:tcMar>
+          </w:tcPr>
+          <w:p>
+            <w:pPr>
+              <w:pStyle w:val="Normal1"/>
+              <w:jc w:val="both"/>
+            </w:pPr>
+            <w:r>
+              <w:t>Cantidad</w:t>
+            </w:r>
+          </w:p>
+        </w:tc>
+        <w:tc>
+          <w:tcPr>
+            <w:tcW w:w="4036" w:type="dxa"/>
+            <w:shd w:val="clear" w:color="auto" w:fill="9FC5E8"/>
+            <w:tcMar>
+              <w:top w:w="100" w:type="dxa"/>
+              <w:left w:w="100" w:type="dxa"/>
+              <w:bottom w:w="100" w:type="dxa"/>
+              <w:right w:w="100" w:type="dxa"/>
+            </w:tcMar>
+          </w:tcPr>
+          <w:p>
+            <w:pPr>
+              <w:pStyle w:val="Normal1"/>
+              <w:jc w:val="both"/>
+            </w:pPr>
+            <w:r>
+              <w:t>Descripción</w:t>
+            </w:r>
+          </w:p>
+        </w:tc>
+        <w:tc>
+          <w:tcPr>
+            <w:tcW w:w="1514" w:type="dxa"/>
+            <w:shd w:val="clear" w:color="auto" w:fill="9FC5E8"/>
+            <w:tcMar>
+              <w:top w:w="100" w:type="dxa"/>
+              <w:left w:w="100" w:type="dxa"/>
+              <w:bottom w:w="100" w:type="dxa"/>
+              <w:right w:w="100" w:type="dxa"/>
+            </w:tcMar>
+          </w:tcPr>
+          <w:p>
+            <w:pPr>
+              <w:pStyle w:val="Normal1"/>
+              <w:jc w:val="both"/>
+            </w:pPr>
+            <w:r>
+              <w:t>Precio Unitario</w:t>
+            </w:r>
+          </w:p>
+        </w:tc>
+        <w:tc>
+          <w:tcPr>
+            <w:tcW w:w="1410" w:type="dxa"/>
+            <w:shd w:val="clear" w:color="auto" w:fill="9FC5E8"/>
+            <w:tcMar>
+              <w:top w:w="100" w:type="dxa"/>
+              <w:left w:w="100" w:type="dxa"/>
+              <w:bottom w:w="100" w:type="dxa"/>
+              <w:right w:w="100" w:type="dxa"/>
+            </w:tcMar>
+          </w:tcPr>
+          <w:p>
+            <w:pPr>
+              <w:pStyle w:val="Normal1"/>
+              <w:jc w:val="both"/>
+            </w:pPr>
+            <w:r>
+              <w:t>V. Total</w:t>
+            </w:r>
+          </w:p>
+        </w:tc>
+      </w:tr>
+      <w:tr>
+        <w:trPr>
+          <w:jc w:val="center"/>
+        </w:trPr>
+        <w:tc>
+          <w:tcPr>
+            <w:tcW w:w="1200" w:type="dxa"/>
+            <w:tcMar>
+              <w:top w:w="100" w:type="dxa"/>
+              <w:left w:w="100" w:type="dxa"/>
+              <w:bottom w:w="100" w:type="dxa"/>
+              <w:right w:w="100" w:type="dxa"/>
+            </w:tcMar>
+          </w:tcPr>
+          <w:p>
+            <w:pPr>
+              <w:pStyle w:val="Normal1"/>
+              <w:jc w:val="both"/>
+            </w:pPr>
+            <w:r>
+              <w:t>1</w:t>
+            </w:r>
+          </w:p>
+        </w:tc>
+        <w:tc>
+          <w:tcPr>
+            <w:tcW w:w="4036" w:type="dxa"/>
+            <w:tcMar>
+              <w:top w:w="100" w:type="dxa"/>
+              <w:left w:w="100" w:type="dxa"/>
+              <w:bottom w:w="100" w:type="dxa"/>
+              <w:right w:w="100" w:type="dxa"/>
+            </w:tcMar>
+          </w:tcPr>
+          <w:p>
+            <w:pPr>
+              <w:pStyle w:val="Normal1"/>
+              <w:jc w:val="both"/>
+              <w:rPr>
+                <w:lang w:val="en-US"/>
+              </w:rPr>
+            </w:pPr>
+            <w:proofErr w:type="spellStart"/>
+            <w:r>
+              <w:rPr>
+                <w:lang w:val="en-US"/>
+              </w:rPr>
+              <w:t>Hp</w:t>
+            </w:r>
+            <w:proofErr w:type="spellEnd"/>
+            <w:r>
+              <w:rPr>
+                <w:lang w:val="en-US"/>
+              </w:rPr>
+              <w:t xml:space="preserve"> Intel Core i7 5550 </w:t>
+            </w:r>
+          </w:p>
+        </w:tc>
+        <w:tc>
+          <w:tcPr>
+            <w:tcW w:w="1514" w:type="dxa"/>
+            <w:tcMar>
+              <w:top w:w="100" w:type="dxa"/>
+              <w:left w:w="100" w:type="dxa"/>
+              <w:bottom w:w="100" w:type="dxa"/>
+              <w:right w:w="100" w:type="dxa"/>
+            </w:tcMar>
+          </w:tcPr>
+          <w:p>
+            <w:pPr>
+              <w:pStyle w:val="Normal1"/>
+              <w:jc w:val="both"/>
+            </w:pPr>
+            <w:r>
+              <w:t>750.00</w:t>
+            </w:r>
+          </w:p>
+        </w:tc>
+        <w:tc>
+          <w:tcPr>
+            <w:tcW w:w="1410" w:type="dxa"/>
+            <w:tcMar>
+              <w:top w:w="100" w:type="dxa"/>
+              <w:left w:w="100" w:type="dxa"/>
+              <w:bottom w:w="100" w:type="dxa"/>
+              <w:right w:w="100" w:type="dxa"/>
+            </w:tcMar>
+          </w:tcPr>
+          <w:p>
+            <w:pPr>
+              <w:pStyle w:val="Normal1"/>
+              <w:jc w:val="both"/>
+            </w:pPr>
+            <w:r>
+              <w:t>750.00</w:t>
+            </w:r>
+          </w:p>
+        </w:tc>
+      </w:tr>
+      <w:tr>
+        <w:trPr>
+          <w:jc w:val="center"/>
+        </w:trPr>
+        <w:tc>
+          <w:tcPr>
+            <w:tcW w:w="1200" w:type="dxa"/>
+            <w:tcMar>
+              <w:top w:w="100" w:type="dxa"/>
+              <w:left w:w="100" w:type="dxa"/>
+              <w:bottom w:w="100" w:type="dxa"/>
+              <w:right w:w="100" w:type="dxa"/>
+            </w:tcMar>
+          </w:tcPr>
+          <w:p>
+            <w:pPr>
+              <w:pStyle w:val="Normal1"/>
+              <w:jc w:val="both"/>
+            </w:pPr>
+            <w:r>
+              <w:t>1</w:t>
+            </w:r>
+          </w:p>
+        </w:tc>
+        <w:tc>
+          <w:tcPr>
+            <w:tcW w:w="4036" w:type="dxa"/>
+            <w:tcMar>
+              <w:top w:w="100" w:type="dxa"/>
+              <w:left w:w="100" w:type="dxa"/>
+              <w:bottom w:w="100" w:type="dxa"/>
+              <w:right w:w="100" w:type="dxa"/>
+            </w:tcMar>
+          </w:tcPr>
+          <w:p>
+            <w:pPr>
+              <w:pStyle w:val="Normal1"/>
+              <w:jc w:val="both"/>
+            </w:pPr>
+            <w:r>
+              <w:t>Toshiba</w:t>
+            </w:r>
+            <w:r>
+              <w:t xml:space="preserve"> Intel Core i5 </w:t>
+            </w:r>
+          </w:p>
+        </w:tc>
+        <w:tc>
+          <w:tcPr>
+            <w:tcW w:w="1514" w:type="dxa"/>
+            <w:tcMar>
+              <w:top w:w="100" w:type="dxa"/>
+              <w:left w:w="100" w:type="dxa"/>
+              <w:bottom w:w="100" w:type="dxa"/>
+              <w:right w:w="100" w:type="dxa"/>
+            </w:tcMar>
+          </w:tcPr>
+          <w:p>
+            <w:pPr>
+              <w:pStyle w:val="Normal1"/>
+              <w:jc w:val="both"/>
+            </w:pPr>
+            <w:r>
+              <w:t>680.00</w:t>
+            </w:r>
+          </w:p>
+        </w:tc>
+        <w:tc>
+          <w:tcPr>
+            <w:tcW w:w="1410" w:type="dxa"/>
+            <w:tcMar>
+              <w:top w:w="100" w:type="dxa"/>
+              <w:left w:w="100" w:type="dxa"/>
+              <w:bottom w:w="100" w:type="dxa"/>
+              <w:right w:w="100" w:type="dxa"/>
+            </w:tcMar>
+          </w:tcPr>
+          <w:p>
+            <w:pPr>
+              <w:pStyle w:val="Normal1"/>
+              <w:jc w:val="both"/>
+            </w:pPr>
+            <w:r>
+              <w:t>680.00</w:t>
+            </w:r>
+          </w:p>
+        </w:tc>
+      </w:tr>
+      <w:tr>
+        <w:trPr>
+          <w:jc w:val="center"/>
+        </w:trPr>
+        <w:tc>
+          <w:tcPr>
+            <w:tcW w:w="1200" w:type="dxa"/>
+            <w:tcMar>
+              <w:top w:w="100" w:type="dxa"/>
+              <w:left w:w="100" w:type="dxa"/>
+              <w:bottom w:w="100" w:type="dxa"/>
+              <w:right w:w="100" w:type="dxa"/>
+            </w:tcMar>
+          </w:tcPr>
+          <w:p>
+            <w:pPr>
+              <w:pStyle w:val="Normal1"/>
+              <w:jc w:val="both"/>
+            </w:pPr>
+            <w:r>
+              <w:t>1</w:t>
+            </w:r>
+          </w:p>
+        </w:tc>
+        <w:tc>
+          <w:tcPr>
+            <w:tcW w:w="4036" w:type="dxa"/>
+            <w:tcMar>
+              <w:top w:w="100" w:type="dxa"/>
+              <w:left w:w="100" w:type="dxa"/>
+              <w:bottom w:w="100" w:type="dxa"/>
+              <w:right w:w="100" w:type="dxa"/>
+            </w:tcMar>
+          </w:tcPr>
+          <w:p>
+            <w:pPr>
+              <w:pStyle w:val="Normal1"/>
+              <w:jc w:val="both"/>
+            </w:pPr>
+            <w:r>
+              <w:t xml:space="preserve">Dell </w:t>
+            </w:r>
+            <w:proofErr w:type="spellStart"/>
+            <w:r>
+              <w:t>Inspiron</w:t>
+            </w:r>
+            <w:proofErr w:type="spellEnd"/>
+            <w:r>
+              <w:t xml:space="preserve"> 5545 Procesador AMD A10</w:t>
+            </w:r>
+          </w:p>
+        </w:tc>
+        <w:tc>
+          <w:tcPr>
+            <w:tcW w:w="1514" w:type="dxa"/>
+            <w:tcMar>
+              <w:top w:w="100" w:type="dxa"/>
+              <w:left w:w="100" w:type="dxa"/>
+              <w:bottom w:w="100" w:type="dxa"/>
+              <w:right w:w="100" w:type="dxa"/>
+            </w:tcMar>
+          </w:tcPr>
+          <w:p>
+            <w:pPr>
+              <w:pStyle w:val="Normal1"/>
+              <w:jc w:val="both"/>
+            </w:pPr>
+            <w:r>
+              <w:t>700.00</w:t>
+            </w:r>
+          </w:p>
+        </w:tc>
+        <w:tc>
+          <w:tcPr>
+            <w:tcW w:w="1410" w:type="dxa"/>
+            <w:tcMar>
+              <w:top w:w="100" w:type="dxa"/>
+              <w:left w:w="100" w:type="dxa"/>
+              <w:bottom w:w="100" w:type="dxa"/>
+              <w:right w:w="100" w:type="dxa"/>
+            </w:tcMar>
+          </w:tcPr>
+          <w:p>
+            <w:pPr>
+              <w:pStyle w:val="Normal1"/>
+              <w:jc w:val="both"/>
+            </w:pPr>
+            <w:r>
+              <w:t>700.00</w:t>
+            </w:r>
+          </w:p>
+        </w:tc>
+      </w:tr>
+      <w:tr>
+        <w:trPr>
+          <w:trHeight w:val="440"/>
+          <w:jc w:val="center"/>
+        </w:trPr>
+        <w:tc>
+          <w:tcPr>
+            <w:tcW w:w="5236" w:type="dxa"/>
+            <w:gridSpan w:val="2"/>
+            <w:tcMar>
+              <w:top w:w="100" w:type="dxa"/>
+              <w:left w:w="100" w:type="dxa"/>
+              <w:bottom w:w="100" w:type="dxa"/>
+              <w:right w:w="100" w:type="dxa"/>
+            </w:tcMar>
+          </w:tcPr>
+          <w:p>
+            <w:pPr>
+              <w:pStyle w:val="Normal1"/>
+              <w:jc w:val="both"/>
+            </w:pPr>
+          </w:p>
+        </w:tc>
+        <w:tc>
+          <w:tcPr>
+            <w:tcW w:w="1514" w:type="dxa"/>
+            <w:shd w:val="clear" w:color="auto" w:fill="F9CB9C"/>
+            <w:tcMar>
+              <w:top w:w="100" w:type="dxa"/>
+              <w:left w:w="100" w:type="dxa"/>
+              <w:bottom w:w="100" w:type="dxa"/>
+              <w:right w:w="100" w:type="dxa"/>
+            </w:tcMar>
+          </w:tcPr>
+          <w:p>
+            <w:pPr>
+              <w:pStyle w:val="Normal1"/>
+              <w:jc w:val="both"/>
+            </w:pPr>
+            <w:r>
+              <w:t>TOTAL</w:t>
+            </w:r>
+          </w:p>
+        </w:tc>
+        <w:tc>
+          <w:tcPr>
+            <w:tcW w:w="1410" w:type="dxa"/>
+            <w:shd w:val="clear" w:color="auto" w:fill="F9CB9C"/>
+            <w:tcMar>
+              <w:top w:w="100" w:type="dxa"/>
+              <w:left w:w="100" w:type="dxa"/>
+              <w:bottom w:w="100" w:type="dxa"/>
+              <w:right w:w="100" w:type="dxa"/>
+            </w:tcMar>
+          </w:tcPr>
+          <w:p>
+            <w:pPr>
+              <w:pStyle w:val="Normal1"/>
+              <w:jc w:val="both"/>
+            </w:pPr>
+            <w:r>
+              <w:t>2</w:t>
+            </w:r>
+            <w:r>
+              <w:t>1</w:t>
+            </w:r>
+            <w:r>
+              <w:t>30.00</w:t>
+            </w:r>
+          </w:p>
+        </w:tc>
+      </w:tr>
+    </w:tbl>
+    <w:p>
+      <w:pPr>
+        <w:pStyle w:val="Normal1"/>
+        <w:jc w:val="both"/>
+        <w:rPr>
+          <w:sz w:val="24"/>
+          <w:szCs w:val="24"/>
+        </w:rPr>
+      </w:pPr>
+    </w:p>
+    <w:p>
+      <w:pPr>
+        <w:pStyle w:val="Normal1"/>
+        <w:jc w:val="both"/>
+        <w:rPr>
+          <w:sz w:val="24"/>
+          <w:szCs w:val="24"/>
+        </w:rPr>
+      </w:pPr>
+    </w:p>
+    <w:p>
+      <w:pPr>
+        <w:pStyle w:val="Normal1"/>
+        <w:jc w:val="both"/>
+        <w:rPr>
+          <w:sz w:val="24"/>
+          <w:szCs w:val="24"/>
+        </w:rPr>
+      </w:pPr>
+    </w:p>
+    <w:tbl>
+      <w:tblPr>
+        <w:tblW w:w="8205" w:type="dxa"/>
+        <w:jc w:val="center"/>
+        <w:tblBorders>
+          <w:top w:val="single" w:sz="8" w:space="0" w:color="000000"/>
+          <w:left w:val="single" w:sz="8" w:space="0" w:color="000000"/>
+          <w:bottom w:val="single" w:sz="8" w:space="0" w:color="000000"/>
+          <w:right w:val="single" w:sz="8" w:space="0" w:color="000000"/>
+          <w:insideH w:val="single" w:sz="8" w:space="0" w:color="000000"/>
+          <w:insideV w:val="single" w:sz="8" w:space="0" w:color="000000"/>
+        </w:tblBorders>
+        <w:tblLayout w:type="fixed"/>
+        <w:tblLook w:val="0600" w:firstRow="0" w:lastRow="0" w:firstColumn="0" w:lastColumn="0" w:noHBand="1" w:noVBand="1"/>
+      </w:tblPr>
+      <w:tblGrid>
+        <w:gridCol w:w="1140"/>
+        <w:gridCol w:w="3931"/>
+        <w:gridCol w:w="1679"/>
+        <w:gridCol w:w="1455"/>
+      </w:tblGrid>
+      <w:tr>
+        <w:trPr>
+          <w:trHeight w:val="111"/>
+          <w:jc w:val="center"/>
+        </w:trPr>
+        <w:tc>
+          <w:tcPr>
+            <w:tcW w:w="8205" w:type="dxa"/>
+            <w:gridSpan w:val="4"/>
+            <w:shd w:val="clear" w:color="auto" w:fill="93C47D"/>
+            <w:tcMar>
+              <w:top w:w="100" w:type="dxa"/>
+              <w:left w:w="100" w:type="dxa"/>
+              <w:bottom w:w="100" w:type="dxa"/>
+              <w:right w:w="100" w:type="dxa"/>
+            </w:tcMar>
+          </w:tcPr>
+          <w:p>
+            <w:pPr>
+              <w:spacing w:line="360" w:lineRule="auto"/>
+              <w:jc w:val="center"/>
+            </w:pPr>
+            <w:r>
+              <w:t>SOFTWARE</w:t>
+            </w:r>
+          </w:p>
+        </w:tc>
+      </w:tr>
+      <w:tr>
+        <w:trPr>
+          <w:trHeight w:val="355"/>
+          <w:jc w:val="center"/>
+        </w:trPr>
+        <w:tc>
+          <w:tcPr>
+            <w:tcW w:w="1140" w:type="dxa"/>
+            <w:shd w:val="clear" w:color="auto" w:fill="9FC5E8"/>
+            <w:tcMar>
+              <w:top w:w="100" w:type="dxa"/>
+              <w:left w:w="100" w:type="dxa"/>
+              <w:bottom w:w="100" w:type="dxa"/>
+              <w:right w:w="100" w:type="dxa"/>
+            </w:tcMar>
+          </w:tcPr>
+          <w:p>
+            <w:pPr>
+              <w:spacing w:line="360" w:lineRule="auto"/>
+              <w:jc w:val="center"/>
+            </w:pPr>
+            <w:r>
+              <w:t>Cantidad</w:t>
+            </w:r>
+          </w:p>
+        </w:tc>
+        <w:tc>
+          <w:tcPr>
+            <w:tcW w:w="3931" w:type="dxa"/>
+            <w:shd w:val="clear" w:color="auto" w:fill="9FC5E8"/>
+            <w:tcMar>
+              <w:top w:w="100" w:type="dxa"/>
+              <w:left w:w="100" w:type="dxa"/>
+              <w:bottom w:w="100" w:type="dxa"/>
+              <w:right w:w="100" w:type="dxa"/>
+            </w:tcMar>
+          </w:tcPr>
+          <w:p>
+            <w:pPr>
+              <w:spacing w:line="360" w:lineRule="auto"/>
+              <w:jc w:val="center"/>
+            </w:pPr>
+            <w:r>
+              <w:t>Descripción</w:t>
+            </w:r>
+          </w:p>
+        </w:tc>
+        <w:tc>
+          <w:tcPr>
+            <w:tcW w:w="1679" w:type="dxa"/>
+            <w:shd w:val="clear" w:color="auto" w:fill="9FC5E8"/>
+            <w:tcMar>
+              <w:top w:w="100" w:type="dxa"/>
+              <w:left w:w="100" w:type="dxa"/>
+              <w:bottom w:w="100" w:type="dxa"/>
+              <w:right w:w="100" w:type="dxa"/>
+            </w:tcMar>
+          </w:tcPr>
+          <w:p>
+            <w:pPr>
+              <w:spacing w:line="360" w:lineRule="auto"/>
+              <w:jc w:val="center"/>
+            </w:pPr>
+            <w:r>
+              <w:t>Precio Unitario</w:t>
+            </w:r>
+          </w:p>
+        </w:tc>
+        <w:tc>
+          <w:tcPr>
+            <w:tcW w:w="1455" w:type="dxa"/>
+            <w:shd w:val="clear" w:color="auto" w:fill="9FC5E8"/>
+            <w:tcMar>
+              <w:top w:w="100" w:type="dxa"/>
+              <w:left w:w="100" w:type="dxa"/>
+              <w:bottom w:w="100" w:type="dxa"/>
+              <w:right w:w="100" w:type="dxa"/>
+            </w:tcMar>
+          </w:tcPr>
+          <w:p>
+            <w:pPr>
+              <w:spacing w:line="360" w:lineRule="auto"/>
+              <w:jc w:val="center"/>
+            </w:pPr>
+            <w:r>
+              <w:t>V. Total</w:t>
+            </w:r>
+          </w:p>
+        </w:tc>
+      </w:tr>
+      <w:tr>
+        <w:trPr>
+          <w:jc w:val="center"/>
+        </w:trPr>
+        <w:tc>
+          <w:tcPr>
+            <w:tcW w:w="1140" w:type="dxa"/>
+            <w:tcMar>
+              <w:top w:w="100" w:type="dxa"/>
+              <w:left w:w="100" w:type="dxa"/>
+              <w:bottom w:w="100" w:type="dxa"/>
+              <w:right w:w="100" w:type="dxa"/>
+            </w:tcMar>
+          </w:tcPr>
+          <w:p>
+            <w:pPr>
+              <w:spacing w:line="360" w:lineRule="auto"/>
+              <w:jc w:val="right"/>
+            </w:pPr>
+            <w:r>
+              <w:t>3</w:t>
+            </w:r>
+          </w:p>
+        </w:tc>
+        <w:tc>
+          <w:tcPr>
+            <w:tcW w:w="3931" w:type="dxa"/>
+            <w:tcMar>
+              <w:top w:w="100" w:type="dxa"/>
+              <w:left w:w="100" w:type="dxa"/>
+              <w:bottom w:w="100" w:type="dxa"/>
+              <w:right w:w="100" w:type="dxa"/>
+            </w:tcMar>
+          </w:tcPr>
+          <w:p>
+            <w:pPr>
+              <w:spacing w:line="360" w:lineRule="auto"/>
+            </w:pPr>
+            <w:r>
+              <w:t>Sistema Operativo Windows 10</w:t>
+            </w:r>
+          </w:p>
+        </w:tc>
+        <w:tc>
+          <w:tcPr>
+            <w:tcW w:w="1679" w:type="dxa"/>
+            <w:tcMar>
+              <w:top w:w="100" w:type="dxa"/>
+              <w:left w:w="100" w:type="dxa"/>
+              <w:bottom w:w="100" w:type="dxa"/>
+              <w:right w:w="100" w:type="dxa"/>
+            </w:tcMar>
+          </w:tcPr>
+          <w:p>
+            <w:pPr>
+              <w:spacing w:line="360" w:lineRule="auto"/>
+              <w:jc w:val="right"/>
+            </w:pPr>
+            <w:r>
+              <w:t>Licencia Actualización</w:t>
+            </w:r>
+          </w:p>
+        </w:tc>
+        <w:tc>
+          <w:tcPr>
+            <w:tcW w:w="1455" w:type="dxa"/>
+            <w:tcMar>
+              <w:top w:w="100" w:type="dxa"/>
+              <w:left w:w="100" w:type="dxa"/>
+              <w:bottom w:w="100" w:type="dxa"/>
+              <w:right w:w="100" w:type="dxa"/>
+            </w:tcMar>
+          </w:tcPr>
+          <w:p>
+            <w:pPr>
+              <w:spacing w:line="360" w:lineRule="auto"/>
+              <w:jc w:val="right"/>
+            </w:pPr>
+            <w:r>
+              <w:t>Gratuito</w:t>
+            </w:r>
+          </w:p>
+        </w:tc>
+      </w:tr>
+      <w:tr>
+        <w:trPr>
+          <w:jc w:val="center"/>
+        </w:trPr>
+        <w:tc>
+          <w:tcPr>
+            <w:tcW w:w="1140" w:type="dxa"/>
+            <w:tcMar>
+              <w:top w:w="100" w:type="dxa"/>
+              <w:left w:w="100" w:type="dxa"/>
+              <w:bottom w:w="100" w:type="dxa"/>
+              <w:right w:w="100" w:type="dxa"/>
+            </w:tcMar>
+          </w:tcPr>
+          <w:p>
+            <w:pPr>
+              <w:spacing w:line="360" w:lineRule="auto"/>
+              <w:jc w:val="right"/>
+            </w:pPr>
+            <w:r>
+              <w:t>3</w:t>
+            </w:r>
+          </w:p>
+        </w:tc>
+        <w:tc>
+          <w:tcPr>
+            <w:tcW w:w="3931" w:type="dxa"/>
+            <w:tcMar>
+              <w:top w:w="100" w:type="dxa"/>
+              <w:left w:w="100" w:type="dxa"/>
+              <w:bottom w:w="100" w:type="dxa"/>
+              <w:right w:w="100" w:type="dxa"/>
+            </w:tcMar>
+          </w:tcPr>
+          <w:p>
+            <w:pPr>
+              <w:spacing w:line="360" w:lineRule="auto"/>
+            </w:pPr>
+            <w:proofErr w:type="spellStart"/>
+            <w:r>
+              <w:t>Unity</w:t>
+            </w:r>
+            <w:proofErr w:type="spellEnd"/>
+            <w:r>
+              <w:t xml:space="preserve"> 5.0</w:t>
+            </w:r>
+          </w:p>
+        </w:tc>
+        <w:tc>
+          <w:tcPr>
+            <w:tcW w:w="1679" w:type="dxa"/>
+            <w:tcMar>
+              <w:top w:w="100" w:type="dxa"/>
+              <w:left w:w="100" w:type="dxa"/>
+              <w:bottom w:w="100" w:type="dxa"/>
+              <w:right w:w="100" w:type="dxa"/>
+            </w:tcMar>
+          </w:tcPr>
+          <w:p>
+            <w:pPr>
+              <w:spacing w:line="360" w:lineRule="auto"/>
+              <w:jc w:val="right"/>
+            </w:pPr>
+            <w:r>
+              <w:t>Licencia</w:t>
+            </w:r>
+          </w:p>
+          <w:p>
+            <w:pPr>
+              <w:spacing w:line="360" w:lineRule="auto"/>
+              <w:jc w:val="right"/>
+            </w:pPr>
+            <w:r>
+              <w:t>Estudiante</w:t>
+            </w:r>
+          </w:p>
+        </w:tc>
+        <w:tc>
+          <w:tcPr>
+            <w:tcW w:w="1455" w:type="dxa"/>
+            <w:tcMar>
+              <w:top w:w="100" w:type="dxa"/>
+              <w:left w:w="100" w:type="dxa"/>
+              <w:bottom w:w="100" w:type="dxa"/>
+              <w:right w:w="100" w:type="dxa"/>
+            </w:tcMar>
+          </w:tcPr>
+          <w:p>
+            <w:pPr>
+              <w:spacing w:line="360" w:lineRule="auto"/>
+              <w:jc w:val="right"/>
+            </w:pPr>
+            <w:r>
+              <w:t>Gratuito</w:t>
+            </w:r>
+          </w:p>
+        </w:tc>
+      </w:tr>
+      <w:tr>
+        <w:trPr>
+          <w:jc w:val="center"/>
+        </w:trPr>
+        <w:tc>
+          <w:tcPr>
+            <w:tcW w:w="1140" w:type="dxa"/>
+            <w:tcMar>
+              <w:top w:w="100" w:type="dxa"/>
+              <w:left w:w="100" w:type="dxa"/>
+              <w:bottom w:w="100" w:type="dxa"/>
+              <w:right w:w="100" w:type="dxa"/>
+            </w:tcMar>
+          </w:tcPr>
+          <w:p>
+            <w:pPr>
+              <w:spacing w:line="360" w:lineRule="auto"/>
+              <w:jc w:val="right"/>
+            </w:pPr>
+            <w:r>
+              <w:t>3</w:t>
+            </w:r>
+          </w:p>
+        </w:tc>
+        <w:tc>
+          <w:tcPr>
+            <w:tcW w:w="3931" w:type="dxa"/>
+            <w:tcMar>
+              <w:top w:w="100" w:type="dxa"/>
+              <w:left w:w="100" w:type="dxa"/>
+              <w:bottom w:w="100" w:type="dxa"/>
+              <w:right w:w="100" w:type="dxa"/>
+            </w:tcMar>
+          </w:tcPr>
+          <w:p>
+            <w:pPr>
+              <w:spacing w:line="360" w:lineRule="auto"/>
+            </w:pPr>
+            <w:proofErr w:type="spellStart"/>
+            <w:r>
+              <w:t>MySQL</w:t>
+            </w:r>
+            <w:proofErr w:type="spellEnd"/>
+            <w:r>
+              <w:t xml:space="preserve"> </w:t>
+            </w:r>
+            <w:proofErr w:type="spellStart"/>
+            <w:r>
+              <w:t>Workbench</w:t>
+            </w:r>
+            <w:proofErr w:type="spellEnd"/>
+          </w:p>
+        </w:tc>
+        <w:tc>
+          <w:tcPr>
+            <w:tcW w:w="1679" w:type="dxa"/>
+            <w:tcMar>
+              <w:top w:w="100" w:type="dxa"/>
+              <w:left w:w="100" w:type="dxa"/>
+              <w:bottom w:w="100" w:type="dxa"/>
+              <w:right w:w="100" w:type="dxa"/>
+            </w:tcMar>
+          </w:tcPr>
+          <w:p>
+            <w:pPr>
+              <w:spacing w:line="360" w:lineRule="auto"/>
+              <w:jc w:val="right"/>
+            </w:pPr>
+            <w:r>
+              <w:t>Licencia Estudiante</w:t>
+            </w:r>
+          </w:p>
+        </w:tc>
+        <w:tc>
+          <w:tcPr>
+            <w:tcW w:w="1455" w:type="dxa"/>
+            <w:tcMar>
+              <w:top w:w="100" w:type="dxa"/>
+              <w:left w:w="100" w:type="dxa"/>
+              <w:bottom w:w="100" w:type="dxa"/>
+              <w:right w:w="100" w:type="dxa"/>
+            </w:tcMar>
+          </w:tcPr>
+          <w:p>
+            <w:pPr>
+              <w:spacing w:line="360" w:lineRule="auto"/>
+              <w:jc w:val="right"/>
+            </w:pPr>
+            <w:r>
+              <w:t>Gratuito</w:t>
+            </w:r>
+          </w:p>
+        </w:tc>
+      </w:tr>
+      <w:tr>
+        <w:trPr>
+          <w:trHeight w:val="203"/>
+          <w:jc w:val="center"/>
+        </w:trPr>
+        <w:tc>
+          <w:tcPr>
+            <w:tcW w:w="5071" w:type="dxa"/>
+            <w:gridSpan w:val="2"/>
+            <w:tcMar>
+              <w:top w:w="100" w:type="dxa"/>
+              <w:left w:w="100" w:type="dxa"/>
+              <w:bottom w:w="100" w:type="dxa"/>
+              <w:right w:w="100" w:type="dxa"/>
+            </w:tcMar>
+          </w:tcPr>
+          <w:p>
+            <w:pPr>
+              <w:spacing w:line="360" w:lineRule="auto"/>
+            </w:pPr>
+          </w:p>
+        </w:tc>
+        <w:tc>
+          <w:tcPr>
+            <w:tcW w:w="1679" w:type="dxa"/>
+            <w:shd w:val="clear" w:color="auto" w:fill="F9CB9C"/>
+            <w:tcMar>
+              <w:top w:w="100" w:type="dxa"/>
+              <w:left w:w="100" w:type="dxa"/>
+              <w:bottom w:w="100" w:type="dxa"/>
+              <w:right w:w="100" w:type="dxa"/>
+            </w:tcMar>
+          </w:tcPr>
+          <w:p>
+            <w:pPr>
+              <w:spacing w:line="360" w:lineRule="auto"/>
+              <w:jc w:val="right"/>
+            </w:pPr>
+            <w:r>
+              <w:t>TOTAL</w:t>
+            </w:r>
+          </w:p>
+        </w:tc>
+        <w:tc>
+          <w:tcPr>
+            <w:tcW w:w="1455" w:type="dxa"/>
+            <w:shd w:val="clear" w:color="auto" w:fill="F9CB9C"/>
+            <w:tcMar>
+              <w:top w:w="100" w:type="dxa"/>
+              <w:left w:w="100" w:type="dxa"/>
+              <w:bottom w:w="100" w:type="dxa"/>
+              <w:right w:w="100" w:type="dxa"/>
+            </w:tcMar>
+          </w:tcPr>
+          <w:p>
+            <w:pPr>
+              <w:spacing w:line="360" w:lineRule="auto"/>
+              <w:jc w:val="center"/>
+            </w:pPr>
+            <w:r>
+              <w:t>0.00</w:t>
+            </w:r>
+          </w:p>
+        </w:tc>
+      </w:tr>
+    </w:tbl>
+    <w:p>
+      <w:pPr>
+        <w:pStyle w:val="Normal1"/>
+        <w:jc w:val="both"/>
+        <w:rPr>
+          <w:sz w:val="24"/>
+          <w:szCs w:val="24"/>
+        </w:rPr>
+      </w:pPr>
+    </w:p>
+    <w:p>
+      <w:pPr>
+        <w:pStyle w:val="Normal1"/>
+        <w:jc w:val="both"/>
+        <w:rPr>
+          <w:sz w:val="24"/>
+          <w:szCs w:val="24"/>
+        </w:rPr>
+      </w:pPr>
+    </w:p>
+    <w:p>
+      <w:pPr>
+        <w:pStyle w:val="Normal1"/>
+        <w:jc w:val="both"/>
+        <w:rPr>
+          <w:sz w:val="24"/>
+          <w:szCs w:val="24"/>
+        </w:rPr>
+      </w:pPr>
+    </w:p>
+    <w:p>
+      <w:pPr>
+        <w:pStyle w:val="Normal1"/>
+        <w:jc w:val="both"/>
+        <w:rPr>
+          <w:sz w:val="24"/>
+          <w:szCs w:val="24"/>
+        </w:rPr>
+      </w:pPr>
+    </w:p>
+    <w:tbl>
+      <w:tblPr>
+        <w:tblW w:w="8220" w:type="dxa"/>
+        <w:jc w:val="center"/>
+        <w:tblBorders>
+          <w:top w:val="single" w:sz="8" w:space="0" w:color="000000"/>
+          <w:left w:val="single" w:sz="8" w:space="0" w:color="000000"/>
+          <w:bottom w:val="single" w:sz="8" w:space="0" w:color="000000"/>
+          <w:right w:val="single" w:sz="8" w:space="0" w:color="000000"/>
+          <w:insideH w:val="single" w:sz="8" w:space="0" w:color="000000"/>
+          <w:insideV w:val="single" w:sz="8" w:space="0" w:color="000000"/>
+        </w:tblBorders>
+        <w:tblLayout w:type="fixed"/>
+        <w:tblLook w:val="0600" w:firstRow="0" w:lastRow="0" w:firstColumn="0" w:lastColumn="0" w:noHBand="1" w:noVBand="1"/>
+      </w:tblPr>
+      <w:tblGrid>
+        <w:gridCol w:w="1140"/>
+        <w:gridCol w:w="3540"/>
+        <w:gridCol w:w="2025"/>
+        <w:gridCol w:w="1515"/>
+      </w:tblGrid>
+      <w:tr>
+        <w:trPr>
+          <w:trHeight w:val="420"/>
+          <w:jc w:val="center"/>
+        </w:trPr>
+        <w:tc>
+          <w:tcPr>
+            <w:tcW w:w="8220" w:type="dxa"/>
+            <w:gridSpan w:val="4"/>
+            <w:shd w:val="clear" w:color="auto" w:fill="93C47D"/>
+            <w:tcMar>
+              <w:top w:w="100" w:type="dxa"/>
+              <w:left w:w="100" w:type="dxa"/>
+              <w:bottom w:w="100" w:type="dxa"/>
+              <w:right w:w="100" w:type="dxa"/>
+            </w:tcMar>
+          </w:tcPr>
+          <w:p>
+            <w:pPr>
+              <w:spacing w:line="360" w:lineRule="auto"/>
+              <w:jc w:val="center"/>
+            </w:pPr>
+            <w:r>
+              <w:lastRenderedPageBreak/>
+              <w:br/>
+              <w:t>ADMINISTRATIVO</w:t>
+            </w:r>
+          </w:p>
+        </w:tc>
+      </w:tr>
+      <w:tr>
+        <w:trPr>
+          <w:jc w:val="center"/>
+        </w:trPr>
+        <w:tc>
+          <w:tcPr>
+            <w:tcW w:w="1140" w:type="dxa"/>
+            <w:shd w:val="clear" w:color="auto" w:fill="9FC5E8"/>
+            <w:tcMar>
+              <w:top w:w="100" w:type="dxa"/>
+              <w:left w:w="100" w:type="dxa"/>
+              <w:bottom w:w="100" w:type="dxa"/>
+              <w:right w:w="100" w:type="dxa"/>
+            </w:tcMar>
+          </w:tcPr>
+          <w:p>
+            <w:pPr>
+              <w:spacing w:line="360" w:lineRule="auto"/>
+              <w:jc w:val="center"/>
+            </w:pPr>
+            <w:r>
+              <w:t>Cantidad</w:t>
+            </w:r>
+          </w:p>
+        </w:tc>
+        <w:tc>
+          <w:tcPr>
+            <w:tcW w:w="3540" w:type="dxa"/>
+            <w:shd w:val="clear" w:color="auto" w:fill="9FC5E8"/>
+            <w:tcMar>
+              <w:top w:w="100" w:type="dxa"/>
+              <w:left w:w="100" w:type="dxa"/>
+              <w:bottom w:w="100" w:type="dxa"/>
+              <w:right w:w="100" w:type="dxa"/>
+            </w:tcMar>
+          </w:tcPr>
+          <w:p>
+            <w:pPr>
+              <w:spacing w:line="360" w:lineRule="auto"/>
+              <w:jc w:val="center"/>
+            </w:pPr>
+            <w:r>
+              <w:t>Descripción</w:t>
+            </w:r>
+          </w:p>
+        </w:tc>
+        <w:tc>
+          <w:tcPr>
+            <w:tcW w:w="2025" w:type="dxa"/>
+            <w:shd w:val="clear" w:color="auto" w:fill="9FC5E8"/>
+            <w:tcMar>
+              <w:top w:w="100" w:type="dxa"/>
+              <w:left w:w="100" w:type="dxa"/>
+              <w:bottom w:w="100" w:type="dxa"/>
+              <w:right w:w="100" w:type="dxa"/>
+            </w:tcMar>
+          </w:tcPr>
+          <w:p>
+            <w:pPr>
+              <w:spacing w:line="360" w:lineRule="auto"/>
+              <w:jc w:val="center"/>
+            </w:pPr>
+            <w:r>
+              <w:t>Precio Unitario</w:t>
+            </w:r>
+          </w:p>
+        </w:tc>
+        <w:tc>
+          <w:tcPr>
+            <w:tcW w:w="1515" w:type="dxa"/>
+            <w:shd w:val="clear" w:color="auto" w:fill="9FC5E8"/>
+            <w:tcMar>
+              <w:top w:w="100" w:type="dxa"/>
+              <w:left w:w="100" w:type="dxa"/>
+              <w:bottom w:w="100" w:type="dxa"/>
+              <w:right w:w="100" w:type="dxa"/>
+            </w:tcMar>
+          </w:tcPr>
+          <w:p>
+            <w:pPr>
+              <w:spacing w:line="360" w:lineRule="auto"/>
+              <w:jc w:val="center"/>
+            </w:pPr>
+            <w:r>
+              <w:t>V. Total</w:t>
+            </w:r>
+          </w:p>
+        </w:tc>
+      </w:tr>
+      <w:tr>
+        <w:trPr>
+          <w:jc w:val="center"/>
+        </w:trPr>
+        <w:tc>
+          <w:tcPr>
+            <w:tcW w:w="1140" w:type="dxa"/>
+            <w:tcMar>
+              <w:top w:w="100" w:type="dxa"/>
+              <w:left w:w="100" w:type="dxa"/>
+              <w:bottom w:w="100" w:type="dxa"/>
+              <w:right w:w="100" w:type="dxa"/>
+            </w:tcMar>
+          </w:tcPr>
+          <w:p>
+            <w:pPr>
+              <w:spacing w:line="360" w:lineRule="auto"/>
+              <w:jc w:val="right"/>
+            </w:pPr>
+            <w:r>
+              <w:t>1</w:t>
+            </w:r>
+          </w:p>
+        </w:tc>
+        <w:tc>
+          <w:tcPr>
+            <w:tcW w:w="3540" w:type="dxa"/>
+            <w:tcMar>
+              <w:top w:w="100" w:type="dxa"/>
+              <w:left w:w="100" w:type="dxa"/>
+              <w:bottom w:w="100" w:type="dxa"/>
+              <w:right w:w="100" w:type="dxa"/>
+            </w:tcMar>
+          </w:tcPr>
+          <w:p>
+            <w:pPr>
+              <w:spacing w:line="360" w:lineRule="auto"/>
+            </w:pPr>
+            <w:r>
+              <w:t>Resma de Papel</w:t>
+            </w:r>
+          </w:p>
+        </w:tc>
+        <w:tc>
+          <w:tcPr>
+            <w:tcW w:w="2025" w:type="dxa"/>
+            <w:tcMar>
+              <w:top w:w="100" w:type="dxa"/>
+              <w:left w:w="100" w:type="dxa"/>
+              <w:bottom w:w="100" w:type="dxa"/>
+              <w:right w:w="100" w:type="dxa"/>
+            </w:tcMar>
+          </w:tcPr>
+          <w:p>
+            <w:pPr>
+              <w:spacing w:line="360" w:lineRule="auto"/>
+              <w:jc w:val="right"/>
+            </w:pPr>
+            <w:r>
+              <w:t>3.80</w:t>
+            </w:r>
+          </w:p>
+        </w:tc>
+        <w:tc>
+          <w:tcPr>
+            <w:tcW w:w="1515" w:type="dxa"/>
+            <w:tcMar>
+              <w:top w:w="100" w:type="dxa"/>
+              <w:left w:w="100" w:type="dxa"/>
+              <w:bottom w:w="100" w:type="dxa"/>
+              <w:right w:w="100" w:type="dxa"/>
+            </w:tcMar>
+          </w:tcPr>
+          <w:p>
+            <w:pPr>
+              <w:spacing w:line="360" w:lineRule="auto"/>
+              <w:jc w:val="right"/>
+            </w:pPr>
+            <w:r>
+              <w:t>3.70</w:t>
+            </w:r>
+          </w:p>
+        </w:tc>
+      </w:tr>
+      <w:tr>
+        <w:trPr>
+          <w:jc w:val="center"/>
+        </w:trPr>
+        <w:tc>
+          <w:tcPr>
+            <w:tcW w:w="1140" w:type="dxa"/>
+            <w:tcMar>
+              <w:top w:w="100" w:type="dxa"/>
+              <w:left w:w="100" w:type="dxa"/>
+              <w:bottom w:w="100" w:type="dxa"/>
+              <w:right w:w="100" w:type="dxa"/>
+            </w:tcMar>
+          </w:tcPr>
+          <w:p>
+            <w:pPr>
+              <w:spacing w:line="360" w:lineRule="auto"/>
+              <w:jc w:val="right"/>
+            </w:pPr>
+            <w:r>
+              <w:t>4</w:t>
+            </w:r>
+          </w:p>
+        </w:tc>
+        <w:tc>
+          <w:tcPr>
+            <w:tcW w:w="3540" w:type="dxa"/>
+            <w:tcMar>
+              <w:top w:w="100" w:type="dxa"/>
+              <w:left w:w="100" w:type="dxa"/>
+              <w:bottom w:w="100" w:type="dxa"/>
+              <w:right w:w="100" w:type="dxa"/>
+            </w:tcMar>
+          </w:tcPr>
+          <w:p>
+            <w:pPr>
+              <w:spacing w:line="360" w:lineRule="auto"/>
+            </w:pPr>
+            <w:r>
+              <w:t>Recarga de tinta</w:t>
+            </w:r>
+          </w:p>
+        </w:tc>
+        <w:tc>
+          <w:tcPr>
+            <w:tcW w:w="2025" w:type="dxa"/>
+            <w:tcMar>
+              <w:top w:w="100" w:type="dxa"/>
+              <w:left w:w="100" w:type="dxa"/>
+              <w:bottom w:w="100" w:type="dxa"/>
+              <w:right w:w="100" w:type="dxa"/>
+            </w:tcMar>
+          </w:tcPr>
+          <w:p>
+            <w:pPr>
+              <w:spacing w:line="360" w:lineRule="auto"/>
+              <w:jc w:val="right"/>
+            </w:pPr>
+            <w:r>
+              <w:t>12</w:t>
+            </w:r>
+          </w:p>
+        </w:tc>
+        <w:tc>
+          <w:tcPr>
+            <w:tcW w:w="1515" w:type="dxa"/>
+            <w:tcMar>
+              <w:top w:w="100" w:type="dxa"/>
+              <w:left w:w="100" w:type="dxa"/>
+              <w:bottom w:w="100" w:type="dxa"/>
+              <w:right w:w="100" w:type="dxa"/>
+            </w:tcMar>
+          </w:tcPr>
+          <w:p>
+            <w:pPr>
+              <w:spacing w:line="360" w:lineRule="auto"/>
+              <w:jc w:val="right"/>
+            </w:pPr>
+            <w:r>
+              <w:t>48</w:t>
+            </w:r>
+          </w:p>
+        </w:tc>
+      </w:tr>
+      <w:tr>
+        <w:trPr>
+          <w:jc w:val="center"/>
+        </w:trPr>
+        <w:tc>
+          <w:tcPr>
+            <w:tcW w:w="1140" w:type="dxa"/>
+            <w:tcMar>
+              <w:top w:w="100" w:type="dxa"/>
+              <w:left w:w="100" w:type="dxa"/>
+              <w:bottom w:w="100" w:type="dxa"/>
+              <w:right w:w="100" w:type="dxa"/>
+            </w:tcMar>
+          </w:tcPr>
+          <w:p>
+            <w:pPr>
+              <w:spacing w:line="360" w:lineRule="auto"/>
+              <w:jc w:val="right"/>
+            </w:pPr>
+            <w:r>
+              <w:t>200</w:t>
+            </w:r>
+          </w:p>
+        </w:tc>
+        <w:tc>
+          <w:tcPr>
+            <w:tcW w:w="3540" w:type="dxa"/>
+            <w:tcMar>
+              <w:top w:w="100" w:type="dxa"/>
+              <w:left w:w="100" w:type="dxa"/>
+              <w:bottom w:w="100" w:type="dxa"/>
+              <w:right w:w="100" w:type="dxa"/>
+            </w:tcMar>
+          </w:tcPr>
+          <w:p>
+            <w:pPr>
+              <w:spacing w:line="360" w:lineRule="auto"/>
+            </w:pPr>
+            <w:r>
+              <w:t>Horas de Internet</w:t>
+            </w:r>
+          </w:p>
+        </w:tc>
+        <w:tc>
+          <w:tcPr>
+            <w:tcW w:w="2025" w:type="dxa"/>
+            <w:tcMar>
+              <w:top w:w="100" w:type="dxa"/>
+              <w:left w:w="100" w:type="dxa"/>
+              <w:bottom w:w="100" w:type="dxa"/>
+              <w:right w:w="100" w:type="dxa"/>
+            </w:tcMar>
+          </w:tcPr>
+          <w:p>
+            <w:pPr>
+              <w:spacing w:line="360" w:lineRule="auto"/>
+              <w:jc w:val="right"/>
+            </w:pPr>
+            <w:r>
+              <w:t>0.70</w:t>
+            </w:r>
+          </w:p>
+        </w:tc>
+        <w:tc>
+          <w:tcPr>
+            <w:tcW w:w="1515" w:type="dxa"/>
+            <w:tcMar>
+              <w:top w:w="100" w:type="dxa"/>
+              <w:left w:w="100" w:type="dxa"/>
+              <w:bottom w:w="100" w:type="dxa"/>
+              <w:right w:w="100" w:type="dxa"/>
+            </w:tcMar>
+          </w:tcPr>
+          <w:p>
+            <w:pPr>
+              <w:spacing w:line="360" w:lineRule="auto"/>
+              <w:jc w:val="right"/>
+            </w:pPr>
+            <w:r>
+              <w:t>140</w:t>
+            </w:r>
+          </w:p>
+        </w:tc>
+      </w:tr>
+      <w:tr>
+        <w:trPr>
+          <w:jc w:val="center"/>
+        </w:trPr>
+        <w:tc>
+          <w:tcPr>
+            <w:tcW w:w="1140" w:type="dxa"/>
+            <w:tcMar>
+              <w:top w:w="100" w:type="dxa"/>
+              <w:left w:w="100" w:type="dxa"/>
+              <w:bottom w:w="100" w:type="dxa"/>
+              <w:right w:w="100" w:type="dxa"/>
+            </w:tcMar>
+          </w:tcPr>
+          <w:p>
+            <w:pPr>
+              <w:spacing w:line="360" w:lineRule="auto"/>
+              <w:jc w:val="right"/>
+            </w:pPr>
+            <w:r>
+              <w:t>1</w:t>
+            </w:r>
+          </w:p>
+        </w:tc>
+        <w:tc>
+          <w:tcPr>
+            <w:tcW w:w="3540" w:type="dxa"/>
+            <w:tcMar>
+              <w:top w:w="100" w:type="dxa"/>
+              <w:left w:w="100" w:type="dxa"/>
+              <w:bottom w:w="100" w:type="dxa"/>
+              <w:right w:w="100" w:type="dxa"/>
+            </w:tcMar>
+          </w:tcPr>
+          <w:p>
+            <w:pPr>
+              <w:spacing w:line="360" w:lineRule="auto"/>
+            </w:pPr>
+            <w:r>
+              <w:t>Extra</w:t>
+            </w:r>
+          </w:p>
+        </w:tc>
+        <w:tc>
+          <w:tcPr>
+            <w:tcW w:w="2025" w:type="dxa"/>
+            <w:tcMar>
+              <w:top w:w="100" w:type="dxa"/>
+              <w:left w:w="100" w:type="dxa"/>
+              <w:bottom w:w="100" w:type="dxa"/>
+              <w:right w:w="100" w:type="dxa"/>
+            </w:tcMar>
+          </w:tcPr>
+          <w:p>
+            <w:pPr>
+              <w:spacing w:line="360" w:lineRule="auto"/>
+              <w:jc w:val="right"/>
+            </w:pPr>
+            <w:r>
+              <w:t>45</w:t>
+            </w:r>
+          </w:p>
+        </w:tc>
+        <w:tc>
+          <w:tcPr>
+            <w:tcW w:w="1515" w:type="dxa"/>
+            <w:tcMar>
+              <w:top w:w="100" w:type="dxa"/>
+              <w:left w:w="100" w:type="dxa"/>
+              <w:bottom w:w="100" w:type="dxa"/>
+              <w:right w:w="100" w:type="dxa"/>
+            </w:tcMar>
+          </w:tcPr>
+          <w:p>
+            <w:pPr>
+              <w:spacing w:line="360" w:lineRule="auto"/>
+              <w:jc w:val="right"/>
+            </w:pPr>
+            <w:r>
+              <w:t>45</w:t>
+            </w:r>
+          </w:p>
+        </w:tc>
+      </w:tr>
+      <w:tr>
+        <w:trPr>
+          <w:trHeight w:val="420"/>
+          <w:jc w:val="center"/>
+        </w:trPr>
+        <w:tc>
+          <w:tcPr>
+            <w:tcW w:w="4680" w:type="dxa"/>
+            <w:gridSpan w:val="2"/>
+            <w:tcMar>
+              <w:top w:w="100" w:type="dxa"/>
+              <w:left w:w="100" w:type="dxa"/>
+              <w:bottom w:w="100" w:type="dxa"/>
+              <w:right w:w="100" w:type="dxa"/>
+            </w:tcMar>
+          </w:tcPr>
+          <w:p>
+            <w:pPr>
+              <w:spacing w:line="360" w:lineRule="auto"/>
+            </w:pPr>
+          </w:p>
+        </w:tc>
+        <w:tc>
+          <w:tcPr>
+            <w:tcW w:w="2025" w:type="dxa"/>
+            <w:shd w:val="clear" w:color="auto" w:fill="F9CB9C"/>
+            <w:tcMar>
+              <w:top w:w="100" w:type="dxa"/>
+              <w:left w:w="100" w:type="dxa"/>
+              <w:bottom w:w="100" w:type="dxa"/>
+              <w:right w:w="100" w:type="dxa"/>
+            </w:tcMar>
+          </w:tcPr>
+          <w:p>
+            <w:pPr>
+              <w:spacing w:line="360" w:lineRule="auto"/>
+              <w:jc w:val="right"/>
+            </w:pPr>
+            <w:r>
+              <w:t>TOTAL</w:t>
+            </w:r>
+          </w:p>
+        </w:tc>
+        <w:tc>
+          <w:tcPr>
+            <w:tcW w:w="1515" w:type="dxa"/>
+            <w:shd w:val="clear" w:color="auto" w:fill="F9CB9C"/>
+            <w:tcMar>
+              <w:top w:w="100" w:type="dxa"/>
+              <w:left w:w="100" w:type="dxa"/>
+              <w:bottom w:w="100" w:type="dxa"/>
+              <w:right w:w="100" w:type="dxa"/>
+            </w:tcMar>
+          </w:tcPr>
+          <w:p>
+            <w:pPr>
+              <w:spacing w:line="360" w:lineRule="auto"/>
+              <w:jc w:val="center"/>
+            </w:pPr>
+            <w:r>
+              <w:t>236.70</w:t>
+            </w:r>
+          </w:p>
+        </w:tc>
+      </w:tr>
+    </w:tbl>
+    <w:p>
+      <w:pPr>
+        <w:pStyle w:val="Normal1"/>
+        <w:jc w:val="both"/>
+        <w:rPr>
+          <w:sz w:val="24"/>
+          <w:szCs w:val="24"/>
+        </w:rPr>
+      </w:pPr>
+    </w:p>
+    <w:p>
+      <w:pPr>
+        <w:pStyle w:val="Normal1"/>
+        <w:jc w:val="both"/>
+        <w:rPr>
+          <w:sz w:val="24"/>
+          <w:szCs w:val="24"/>
+        </w:rPr>
+      </w:pPr>
+    </w:p>
+    <w:p>
+      <w:pPr>
+        <w:pStyle w:val="Normal1"/>
+        <w:jc w:val="both"/>
+        <w:rPr>
+          <w:sz w:val="24"/>
+          <w:szCs w:val="24"/>
+        </w:rPr>
+      </w:pPr>
+    </w:p>
+    <w:p>
+      <w:pPr>
+        <w:pStyle w:val="Normal1"/>
+        <w:tabs>
+          <w:tab w:val="left" w:pos="5028"/>
+        </w:tabs>
+        <w:jc w:val="both"/>
+        <w:rPr>
+          <w:sz w:val="24"/>
+          <w:szCs w:val="24"/>
+        </w:rPr>
+      </w:pPr>
+      <w:r>
+        <w:rPr>
+          <w:sz w:val="24"/>
+          <w:szCs w:val="24"/>
+        </w:rPr>
+        <w:tab/>
+      </w:r>
+    </w:p>
+    <w:tbl>
+      <w:tblPr>
+        <w:tblW w:w="5025" w:type="dxa"/>
+        <w:jc w:val="center"/>
+        <w:tblBorders>
+          <w:top w:val="single" w:sz="8" w:space="0" w:color="000000"/>
+          <w:left w:val="single" w:sz="8" w:space="0" w:color="000000"/>
+          <w:bottom w:val="single" w:sz="8" w:space="0" w:color="000000"/>
+          <w:right w:val="single" w:sz="8" w:space="0" w:color="000000"/>
+          <w:insideH w:val="single" w:sz="8" w:space="0" w:color="000000"/>
+          <w:insideV w:val="single" w:sz="8" w:space="0" w:color="000000"/>
+        </w:tblBorders>
+        <w:tblLayout w:type="fixed"/>
+        <w:tblLook w:val="0600" w:firstRow="0" w:lastRow="0" w:firstColumn="0" w:lastColumn="0" w:noHBand="1" w:noVBand="1"/>
+      </w:tblPr>
+      <w:tblGrid>
+        <w:gridCol w:w="2490"/>
+        <w:gridCol w:w="2535"/>
+      </w:tblGrid>
+      <w:tr>
+        <w:trPr>
+          <w:trHeight w:val="420"/>
+          <w:jc w:val="center"/>
+        </w:trPr>
+        <w:tc>
+          <w:tcPr>
+            <w:tcW w:w="5025" w:type="dxa"/>
+            <w:gridSpan w:val="2"/>
+            <w:shd w:val="clear" w:color="auto" w:fill="93C47D"/>
+            <w:tcMar>
+              <w:top w:w="100" w:type="dxa"/>
+              <w:left w:w="100" w:type="dxa"/>
+              <w:bottom w:w="100" w:type="dxa"/>
+              <w:right w:w="100" w:type="dxa"/>
+            </w:tcMar>
+          </w:tcPr>
+          <w:p>
+            <w:pPr>
+              <w:spacing w:line="360" w:lineRule="auto"/>
+              <w:jc w:val="center"/>
+            </w:pPr>
+            <w:r>
+              <w:t>PRESUPUESTO TOTAL</w:t>
+            </w:r>
+          </w:p>
+        </w:tc>
+      </w:tr>
+      <w:tr>
+        <w:trPr>
+          <w:jc w:val="center"/>
+        </w:trPr>
+        <w:tc>
+          <w:tcPr>
+            <w:tcW w:w="2490" w:type="dxa"/>
+            <w:tcMar>
+              <w:top w:w="100" w:type="dxa"/>
+              <w:left w:w="100" w:type="dxa"/>
+              <w:bottom w:w="100" w:type="dxa"/>
+              <w:right w:w="100" w:type="dxa"/>
+            </w:tcMar>
+          </w:tcPr>
+          <w:p>
+            <w:pPr>
+              <w:spacing w:line="360" w:lineRule="auto"/>
+            </w:pPr>
+            <w:r>
+              <w:t>Hardware</w:t>
+            </w:r>
+          </w:p>
+        </w:tc>
+        <w:tc>
+          <w:tcPr>
+            <w:tcW w:w="2535" w:type="dxa"/>
+            <w:tcMar>
+              <w:top w:w="100" w:type="dxa"/>
+              <w:left w:w="100" w:type="dxa"/>
+              <w:bottom w:w="100" w:type="dxa"/>
+              <w:right w:w="100" w:type="dxa"/>
+            </w:tcMar>
+          </w:tcPr>
+          <w:p>
+            <w:pPr>
+              <w:spacing w:line="360" w:lineRule="auto"/>
+              <w:jc w:val="right"/>
+            </w:pPr>
+            <w:r>
+              <w:t>21</w:t>
+            </w:r>
+            <w:r>
+              <w:t>3</w:t>
+            </w:r>
+            <w:r>
+              <w:t>0</w:t>
+            </w:r>
+          </w:p>
+        </w:tc>
+      </w:tr>
+      <w:tr>
+        <w:trPr>
+          <w:jc w:val="center"/>
+        </w:trPr>
+        <w:tc>
+          <w:tcPr>
+            <w:tcW w:w="2490" w:type="dxa"/>
+            <w:tcMar>
+              <w:top w:w="100" w:type="dxa"/>
+              <w:left w:w="100" w:type="dxa"/>
+              <w:bottom w:w="100" w:type="dxa"/>
+              <w:right w:w="100" w:type="dxa"/>
+            </w:tcMar>
+          </w:tcPr>
+          <w:p>
+            <w:pPr>
+              <w:spacing w:line="360" w:lineRule="auto"/>
+            </w:pPr>
+            <w:r>
+              <w:t>Software</w:t>
+            </w:r>
+          </w:p>
+        </w:tc>
+        <w:tc>
+          <w:tcPr>
+            <w:tcW w:w="2535" w:type="dxa"/>
+            <w:tcMar>
+              <w:top w:w="100" w:type="dxa"/>
+              <w:left w:w="100" w:type="dxa"/>
+              <w:bottom w:w="100" w:type="dxa"/>
+              <w:right w:w="100" w:type="dxa"/>
+            </w:tcMar>
+          </w:tcPr>
+          <w:p>
+            <w:pPr>
+              <w:spacing w:line="360" w:lineRule="auto"/>
+              <w:jc w:val="right"/>
+            </w:pPr>
+            <w:r>
+              <w:t>0.00</w:t>
+            </w:r>
+          </w:p>
+        </w:tc>
+      </w:tr>
+      <w:tr>
+        <w:trPr>
+          <w:jc w:val="center"/>
+        </w:trPr>
+        <w:tc>
+          <w:tcPr>
+            <w:tcW w:w="2490" w:type="dxa"/>
+            <w:tcMar>
+              <w:top w:w="100" w:type="dxa"/>
+              <w:left w:w="100" w:type="dxa"/>
+              <w:bottom w:w="100" w:type="dxa"/>
+              <w:right w:w="100" w:type="dxa"/>
+            </w:tcMar>
+          </w:tcPr>
+          <w:p>
+            <w:pPr>
+              <w:spacing w:line="360" w:lineRule="auto"/>
+            </w:pPr>
+            <w:r>
+              <w:t>Administrativo</w:t>
+            </w:r>
+          </w:p>
+        </w:tc>
+        <w:tc>
+          <w:tcPr>
+            <w:tcW w:w="2535" w:type="dxa"/>
+            <w:tcMar>
+              <w:top w:w="100" w:type="dxa"/>
+              <w:left w:w="100" w:type="dxa"/>
+              <w:bottom w:w="100" w:type="dxa"/>
+              <w:right w:w="100" w:type="dxa"/>
+            </w:tcMar>
+          </w:tcPr>
+          <w:p>
+            <w:pPr>
+              <w:spacing w:line="360" w:lineRule="auto"/>
+              <w:jc w:val="right"/>
+            </w:pPr>
+            <w:r>
+              <w:t>236.70</w:t>
+            </w:r>
+          </w:p>
+        </w:tc>
+      </w:tr>
+      <w:tr>
+        <w:trPr>
+          <w:jc w:val="center"/>
+        </w:trPr>
+        <w:tc>
+          <w:tcPr>
+            <w:tcW w:w="2490" w:type="dxa"/>
+            <w:shd w:val="clear" w:color="auto" w:fill="F9CB9C"/>
+            <w:tcMar>
+              <w:top w:w="100" w:type="dxa"/>
+              <w:left w:w="100" w:type="dxa"/>
+              <w:bottom w:w="100" w:type="dxa"/>
+              <w:right w:w="100" w:type="dxa"/>
+            </w:tcMar>
+          </w:tcPr>
+          <w:p>
+            <w:pPr>
+              <w:spacing w:line="360" w:lineRule="auto"/>
+            </w:pPr>
+            <w:r>
+              <w:t>Total</w:t>
+            </w:r>
+          </w:p>
+        </w:tc>
+        <w:tc>
+          <w:tcPr>
+            <w:tcW w:w="2535" w:type="dxa"/>
+            <w:shd w:val="clear" w:color="auto" w:fill="F9CB9C"/>
+            <w:tcMar>
+              <w:top w:w="100" w:type="dxa"/>
+              <w:left w:w="100" w:type="dxa"/>
+              <w:bottom w:w="100" w:type="dxa"/>
+              <w:right w:w="100" w:type="dxa"/>
+            </w:tcMar>
+          </w:tcPr>
+          <w:p>
+            <w:pPr>
+              <w:spacing w:line="360" w:lineRule="auto"/>
+              <w:jc w:val="right"/>
+            </w:pPr>
+            <w:r>
+              <w:t>2366</w:t>
+            </w:r>
+            <w:r>
+              <w:t>.</w:t>
+            </w:r>
+            <w:r>
+              <w:t>70</w:t>
+            </w:r>
+          </w:p>
+        </w:tc>
+      </w:tr>
+    </w:tbl>
+    <w:p>
+      <w:pPr>
+        <w:pStyle w:val="Normal1"/>
+        <w:tabs>
+          <w:tab w:val="left" w:pos="5028"/>
+        </w:tabs>
+        <w:jc w:val="both"/>
+        <w:rPr>
+          <w:sz w:val="24"/>
+          <w:szCs w:val="24"/>
+        </w:rPr>
+      </w:pPr>
+    </w:p>
+    <w:p>
+      <w:pPr>
+        <w:pStyle w:val="Normal1"/>
+        <w:jc w:val="both"/>
+        <w:rPr>
+          <w:sz w:val="24"/>
+          <w:szCs w:val="24"/>
+        </w:rPr>
+      </w:pPr>
+    </w:p>
+    <w:p>
+      <w:pPr>
+        <w:pStyle w:val="Normal1"/>
+        <w:jc w:val="both"/>
+        <w:rPr>
+          <w:sz w:val="24"/>
+          <w:szCs w:val="24"/>
+        </w:rPr>
+      </w:pPr>
+    </w:p>
+    <w:p>
+      <w:pPr>
+        <w:pStyle w:val="Ttulo2"/>
+        <w:spacing w:before="0" w:line="360" w:lineRule="auto"/>
+        <w:contextualSpacing/>
+        <w:rPr>
+          <w:rFonts w:ascii="Arial" w:hAnsi="Arial" w:cs="Arial"/>
+          <w:color w:val="auto"/>
+        </w:rPr>
+      </w:pPr>
+      <w:r>
+        <w:rPr>
+          <w:sz w:val="24"/>
+          <w:szCs w:val="24"/>
+        </w:rPr>
+        <w:t xml:space="preserve"> XII.I. </w:t>
+      </w:r>
+      <w:r>
+        <w:rPr>
+          <w:sz w:val="24"/>
+          <w:szCs w:val="24"/>
+        </w:rPr>
+        <w:t>-</w:t>
+      </w:r>
+      <w:r>
+        <w:rPr>
+          <w:sz w:val="24"/>
+          <w:szCs w:val="24"/>
+        </w:rPr>
+        <w:t xml:space="preserve"> </w:t>
+      </w:r>
+      <w:r>
+        <w:rPr>
+          <w:sz w:val="24"/>
+          <w:szCs w:val="24"/>
+        </w:rPr>
+        <w:t xml:space="preserve"> </w:t>
+      </w:r>
+      <w:r>
+        <w:rPr>
+          <w:rFonts w:ascii="Arial" w:hAnsi="Arial" w:cs="Arial"/>
+          <w:color w:val="auto"/>
+        </w:rPr>
+        <w:t>Humana</w:t>
+      </w:r>
+      <w:bookmarkStart w:id="21" w:name="h.35nkun2" w:colFirst="0" w:colLast="0"/>
       <w:bookmarkEnd w:id="21"/>
     </w:p>
     <w:p>
       <w:pPr>
+        <w:pStyle w:val="Ttulo3"/>
+        <w:widowControl/>
+        <w:suppressAutoHyphens w:val="0"/>
+        <w:autoSpaceDN/>
+        <w:spacing w:before="0" w:line="360" w:lineRule="auto"/>
+        <w:contextualSpacing/>
+        <w:textAlignment w:val="auto"/>
+        <w:rPr>
+          <w:rFonts w:ascii="Arial" w:hAnsi="Arial" w:cs="Arial"/>
+          <w:color w:val="auto"/>
+          <w:sz w:val="26"/>
+          <w:szCs w:val="26"/>
+        </w:rPr>
+      </w:pPr>
+      <w:bookmarkStart w:id="22" w:name="h.1ksv4uv" w:colFirst="0" w:colLast="0"/>
+      <w:bookmarkEnd w:id="22"/>
+      <w:r>
+        <w:rPr>
+          <w:rFonts w:ascii="Arial" w:hAnsi="Arial" w:cs="Arial"/>
+          <w:color w:val="auto"/>
+          <w:sz w:val="26"/>
+          <w:szCs w:val="26"/>
+        </w:rPr>
+        <w:t xml:space="preserve"> XII.I.I. - </w:t>
+      </w:r>
+      <w:r>
+        <w:rPr>
+          <w:rFonts w:ascii="Arial" w:hAnsi="Arial" w:cs="Arial"/>
+          <w:color w:val="auto"/>
+          <w:sz w:val="26"/>
+          <w:szCs w:val="26"/>
+        </w:rPr>
+        <w:t>Tutor Académico</w:t>
+      </w:r>
+    </w:p>
+    <w:p>
+      <w:pPr>
         <w:pStyle w:val="Normal1"/>
-        <w:jc w:val="both"/>
-        <w:rPr>
-          <w:sz w:val="24"/>
-          <w:szCs w:val="24"/>
-        </w:rPr>
-      </w:pPr>
+        <w:numPr>
+          <w:ilvl w:val="0"/>
+          <w:numId w:val="22"/>
+        </w:numPr>
+        <w:jc w:val="both"/>
+      </w:pPr>
+      <w:r>
+        <w:t xml:space="preserve">Ing. Jenny Ruiz </w:t>
+      </w:r>
     </w:p>
     <w:p>
       <w:pPr>
         <w:pStyle w:val="Normal1"/>
-        <w:jc w:val="both"/>
-        <w:rPr>
-          <w:sz w:val="24"/>
-          <w:szCs w:val="24"/>
-        </w:rPr>
-      </w:pPr>
+        <w:numPr>
+          <w:ilvl w:val="0"/>
+          <w:numId w:val="22"/>
+        </w:numPr>
+        <w:jc w:val="both"/>
+      </w:pPr>
+      <w:r>
+        <w:t>Ing. Margarita Zambrano</w:t>
+      </w:r>
     </w:p>
     <w:p>
       <w:pPr>
         <w:pStyle w:val="Normal1"/>
-        <w:jc w:val="both"/>
-        <w:rPr>
-          <w:sz w:val="24"/>
-          <w:szCs w:val="24"/>
-        </w:rPr>
-      </w:pPr>
+        <w:numPr>
+          <w:ilvl w:val="0"/>
+          <w:numId w:val="22"/>
+        </w:numPr>
+        <w:jc w:val="both"/>
+      </w:pPr>
+      <w:proofErr w:type="spellStart"/>
+      <w:r>
+        <w:t>Msc</w:t>
+      </w:r>
+      <w:proofErr w:type="spellEnd"/>
+      <w:r>
+        <w:t xml:space="preserve">. </w:t>
+      </w:r>
+      <w:proofErr w:type="spellStart"/>
+      <w:r>
+        <w:t>Fabian</w:t>
+      </w:r>
+      <w:proofErr w:type="spellEnd"/>
+      <w:r>
+        <w:t xml:space="preserve"> </w:t>
+      </w:r>
+      <w:proofErr w:type="spellStart"/>
+      <w:r>
+        <w:t>Quimbiulco</w:t>
+      </w:r>
+      <w:proofErr w:type="spellEnd"/>
     </w:p>
     <w:p>
       <w:pPr>
@@ -4159,6 +7944,179 @@
     </w:p>
     <w:p>
       <w:pPr>
+        <w:widowControl/>
+        <w:suppressAutoHyphens w:val="0"/>
+        <w:autoSpaceDN/>
+        <w:spacing w:line="360" w:lineRule="auto"/>
+        <w:contextualSpacing/>
+        <w:textAlignment w:val="auto"/>
+        <w:rPr>
+          <w:rFonts w:eastAsia="Trebuchet MS"/>
+          <w:b/>
+          <w:sz w:val="26"/>
+          <w:szCs w:val="26"/>
+        </w:rPr>
+      </w:pPr>
+      <w:r>
+        <w:rPr>
+          <w:rFonts w:eastAsia="Trebuchet MS"/>
+          <w:b/>
+          <w:sz w:val="26"/>
+          <w:szCs w:val="26"/>
+        </w:rPr>
+        <w:t xml:space="preserve">XII.I. II. - </w:t>
+      </w:r>
+      <w:r>
+        <w:rPr>
+          <w:rFonts w:eastAsia="Trebuchet MS"/>
+          <w:b/>
+          <w:sz w:val="26"/>
+          <w:szCs w:val="26"/>
+        </w:rPr>
+        <w:t>Estudiantes</w:t>
+      </w:r>
+    </w:p>
+    <w:p>
+      <w:pPr>
+        <w:widowControl/>
+        <w:numPr>
+          <w:ilvl w:val="0"/>
+          <w:numId w:val="23"/>
+        </w:numPr>
+        <w:suppressAutoHyphens w:val="0"/>
+        <w:autoSpaceDN/>
+        <w:spacing w:line="360" w:lineRule="auto"/>
+        <w:contextualSpacing/>
+        <w:textAlignment w:val="auto"/>
+        <w:rPr>
+          <w:rFonts w:ascii="Arial" w:eastAsia="Arial" w:hAnsi="Arial" w:cs="Arial"/>
+          <w:color w:val="000000"/>
+          <w:kern w:val="0"/>
+          <w:sz w:val="22"/>
+          <w:szCs w:val="22"/>
+          <w:lang w:eastAsia="es-ES_tradnl" w:bidi="ar-SA"/>
+        </w:rPr>
+      </w:pPr>
+      <w:proofErr w:type="spellStart"/>
+      <w:r>
+        <w:rPr>
+          <w:rFonts w:ascii="Arial" w:eastAsia="Arial" w:hAnsi="Arial" w:cs="Arial"/>
+          <w:color w:val="000000"/>
+          <w:kern w:val="0"/>
+          <w:sz w:val="22"/>
+          <w:szCs w:val="22"/>
+          <w:lang w:eastAsia="es-ES_tradnl" w:bidi="ar-SA"/>
+        </w:rPr>
+        <w:t>Roberth</w:t>
+      </w:r>
+      <w:proofErr w:type="spellEnd"/>
+      <w:r>
+        <w:rPr>
+          <w:rFonts w:ascii="Arial" w:eastAsia="Arial" w:hAnsi="Arial" w:cs="Arial"/>
+          <w:color w:val="000000"/>
+          <w:kern w:val="0"/>
+          <w:sz w:val="22"/>
+          <w:szCs w:val="22"/>
+          <w:lang w:eastAsia="es-ES_tradnl" w:bidi="ar-SA"/>
+        </w:rPr>
+        <w:t xml:space="preserve"> Jumbo</w:t>
+      </w:r>
+    </w:p>
+    <w:p>
+      <w:pPr>
+        <w:widowControl/>
+        <w:numPr>
+          <w:ilvl w:val="0"/>
+          <w:numId w:val="23"/>
+        </w:numPr>
+        <w:suppressAutoHyphens w:val="0"/>
+        <w:autoSpaceDN/>
+        <w:spacing w:line="360" w:lineRule="auto"/>
+        <w:contextualSpacing/>
+        <w:textAlignment w:val="auto"/>
+        <w:rPr>
+          <w:rFonts w:ascii="Arial" w:eastAsia="Arial" w:hAnsi="Arial" w:cs="Arial"/>
+          <w:color w:val="000000"/>
+          <w:kern w:val="0"/>
+          <w:sz w:val="22"/>
+          <w:szCs w:val="22"/>
+          <w:lang w:eastAsia="es-ES_tradnl" w:bidi="ar-SA"/>
+        </w:rPr>
+      </w:pPr>
+      <w:r>
+        <w:rPr>
+          <w:rFonts w:ascii="Arial" w:eastAsia="Arial" w:hAnsi="Arial" w:cs="Arial"/>
+          <w:color w:val="000000"/>
+          <w:kern w:val="0"/>
+          <w:sz w:val="22"/>
+          <w:szCs w:val="22"/>
+          <w:lang w:eastAsia="es-ES_tradnl" w:bidi="ar-SA"/>
+        </w:rPr>
+        <w:t>Carlos Peñafiel</w:t>
+      </w:r>
+    </w:p>
+    <w:p>
+      <w:pPr>
+        <w:widowControl/>
+        <w:numPr>
+          <w:ilvl w:val="0"/>
+          <w:numId w:val="23"/>
+        </w:numPr>
+        <w:suppressAutoHyphens w:val="0"/>
+        <w:autoSpaceDN/>
+        <w:spacing w:line="360" w:lineRule="auto"/>
+        <w:contextualSpacing/>
+        <w:textAlignment w:val="auto"/>
+        <w:rPr>
+          <w:rFonts w:ascii="Arial" w:eastAsia="Arial" w:hAnsi="Arial" w:cs="Arial"/>
+          <w:color w:val="000000"/>
+          <w:kern w:val="0"/>
+          <w:sz w:val="22"/>
+          <w:szCs w:val="22"/>
+          <w:lang w:eastAsia="es-ES_tradnl" w:bidi="ar-SA"/>
+        </w:rPr>
+      </w:pPr>
+      <w:r>
+        <w:rPr>
+          <w:rFonts w:ascii="Arial" w:eastAsia="Arial" w:hAnsi="Arial" w:cs="Arial"/>
+          <w:color w:val="000000"/>
+          <w:kern w:val="0"/>
+          <w:sz w:val="22"/>
+          <w:szCs w:val="22"/>
+          <w:lang w:eastAsia="es-ES_tradnl" w:bidi="ar-SA"/>
+        </w:rPr>
+        <w:t xml:space="preserve">Diego </w:t>
+      </w:r>
+      <w:proofErr w:type="spellStart"/>
+      <w:r>
+        <w:rPr>
+          <w:rFonts w:ascii="Arial" w:eastAsia="Arial" w:hAnsi="Arial" w:cs="Arial"/>
+          <w:color w:val="000000"/>
+          <w:kern w:val="0"/>
+          <w:sz w:val="22"/>
+          <w:szCs w:val="22"/>
+          <w:lang w:eastAsia="es-ES_tradnl" w:bidi="ar-SA"/>
+        </w:rPr>
+        <w:t>Yacelga</w:t>
+      </w:r>
+      <w:proofErr w:type="spellEnd"/>
+    </w:p>
+    <w:p>
+      <w:pPr>
+        <w:spacing w:line="360" w:lineRule="auto"/>
+        <w:ind w:left="1440"/>
+        <w:jc w:val="both"/>
+      </w:pPr>
+    </w:p>
+    <w:p>
+      <w:pPr>
+        <w:spacing w:line="360" w:lineRule="auto"/>
+        <w:ind w:left="1440"/>
+        <w:jc w:val="both"/>
+      </w:pPr>
+    </w:p>
+    <w:p>
+      <w:pPr>
         <w:pStyle w:val="Normal1"/>
         <w:jc w:val="both"/>
         <w:rPr>
@@ -4169,11 +8127,469 @@
     </w:p>
     <w:p>
       <w:pPr>
+        <w:pStyle w:val="Ttulo2"/>
+        <w:spacing w:before="0" w:line="360" w:lineRule="auto"/>
+        <w:contextualSpacing/>
+        <w:rPr>
+          <w:sz w:val="24"/>
+          <w:szCs w:val="24"/>
+        </w:rPr>
+      </w:pPr>
+    </w:p>
+    <w:p>
+      <w:pPr>
+        <w:keepNext/>
+        <w:keepLines/>
+        <w:widowControl/>
+        <w:suppressAutoHyphens w:val="0"/>
+        <w:autoSpaceDN/>
+        <w:spacing w:line="360" w:lineRule="auto"/>
+        <w:contextualSpacing/>
+        <w:textAlignment w:val="auto"/>
+        <w:outlineLvl w:val="1"/>
+        <w:rPr>
+          <w:rFonts w:ascii="Arial" w:eastAsia="Trebuchet MS" w:hAnsi="Arial" w:cs="Arial"/>
+          <w:b/>
+          <w:kern w:val="0"/>
+          <w:sz w:val="26"/>
+          <w:szCs w:val="26"/>
+          <w:lang w:val="es-ES_tradnl" w:eastAsia="es-ES_tradnl" w:bidi="ar-SA"/>
+        </w:rPr>
+      </w:pPr>
+      <w:r>
+        <w:rPr>
+          <w:rFonts w:ascii="Arial" w:eastAsia="Trebuchet MS" w:hAnsi="Arial" w:cs="Arial"/>
+          <w:b/>
+          <w:kern w:val="0"/>
+          <w:sz w:val="26"/>
+          <w:szCs w:val="26"/>
+          <w:lang w:val="es-ES_tradnl" w:eastAsia="es-ES_tradnl" w:bidi="ar-SA"/>
+        </w:rPr>
+        <w:t xml:space="preserve">XII.I.III. - </w:t>
+      </w:r>
+      <w:r>
+        <w:rPr>
+          <w:rFonts w:ascii="Arial" w:eastAsia="Trebuchet MS" w:hAnsi="Arial" w:cs="Arial"/>
+          <w:b/>
+          <w:kern w:val="0"/>
+          <w:sz w:val="26"/>
+          <w:szCs w:val="26"/>
+          <w:lang w:val="es-ES_tradnl" w:eastAsia="es-ES_tradnl" w:bidi="ar-SA"/>
+        </w:rPr>
+        <w:t>Tecnológica</w:t>
+      </w:r>
+    </w:p>
+    <w:p>
+      <w:pPr>
+        <w:keepNext/>
+        <w:keepLines/>
+        <w:widowControl/>
+        <w:suppressAutoHyphens w:val="0"/>
+        <w:autoSpaceDN/>
+        <w:spacing w:line="360" w:lineRule="auto"/>
+        <w:ind w:left="1418"/>
+        <w:contextualSpacing/>
+        <w:textAlignment w:val="auto"/>
+        <w:outlineLvl w:val="2"/>
+        <w:rPr>
+          <w:rFonts w:ascii="Arial" w:eastAsia="Trebuchet MS" w:hAnsi="Arial" w:cs="Arial"/>
+          <w:b/>
+          <w:kern w:val="0"/>
+          <w:sz w:val="26"/>
+          <w:szCs w:val="26"/>
+          <w:lang w:val="es-ES_tradnl" w:eastAsia="es-ES_tradnl" w:bidi="ar-SA"/>
+        </w:rPr>
+      </w:pPr>
+      <w:bookmarkStart w:id="23" w:name="h.2jxsxqh" w:colFirst="0" w:colLast="0"/>
+      <w:bookmarkEnd w:id="23"/>
+      <w:proofErr w:type="gramStart"/>
+      <w:r>
+        <w:rPr>
+          <w:rFonts w:ascii="Arial" w:eastAsia="Trebuchet MS" w:hAnsi="Arial" w:cs="Arial"/>
+          <w:b/>
+          <w:kern w:val="0"/>
+          <w:sz w:val="26"/>
+          <w:szCs w:val="26"/>
+          <w:lang w:val="es-ES_tradnl" w:eastAsia="es-ES_tradnl" w:bidi="ar-SA"/>
+        </w:rPr>
+        <w:t>XII.I.III.I.</w:t>
+      </w:r>
+      <w:proofErr w:type="gramEnd"/>
+      <w:r>
+        <w:rPr>
+          <w:rFonts w:ascii="Arial" w:eastAsia="Trebuchet MS" w:hAnsi="Arial" w:cs="Arial"/>
+          <w:b/>
+          <w:kern w:val="0"/>
+          <w:sz w:val="26"/>
+          <w:szCs w:val="26"/>
+          <w:lang w:val="es-ES_tradnl" w:eastAsia="es-ES_tradnl" w:bidi="ar-SA"/>
+        </w:rPr>
+        <w:t xml:space="preserve"> - </w:t>
+      </w:r>
+      <w:r>
+        <w:rPr>
+          <w:rFonts w:ascii="Arial" w:eastAsia="Trebuchet MS" w:hAnsi="Arial" w:cs="Arial"/>
+          <w:b/>
+          <w:kern w:val="0"/>
+          <w:sz w:val="26"/>
+          <w:szCs w:val="26"/>
+          <w:lang w:val="es-ES_tradnl" w:eastAsia="es-ES_tradnl" w:bidi="ar-SA"/>
+        </w:rPr>
+        <w:t>Hardware</w:t>
+      </w:r>
+    </w:p>
+    <w:p>
+      <w:pPr>
+        <w:widowControl/>
+        <w:numPr>
+          <w:ilvl w:val="0"/>
+          <w:numId w:val="23"/>
+        </w:numPr>
+        <w:suppressAutoHyphens w:val="0"/>
+        <w:autoSpaceDN/>
+        <w:spacing w:line="360" w:lineRule="auto"/>
+        <w:contextualSpacing/>
+        <w:textAlignment w:val="auto"/>
+        <w:rPr>
+          <w:rFonts w:ascii="Arial" w:eastAsia="Arial" w:hAnsi="Arial" w:cs="Arial"/>
+          <w:color w:val="000000"/>
+          <w:kern w:val="0"/>
+          <w:sz w:val="22"/>
+          <w:szCs w:val="22"/>
+          <w:lang w:eastAsia="es-ES_tradnl" w:bidi="ar-SA"/>
+        </w:rPr>
+      </w:pPr>
+      <w:proofErr w:type="spellStart"/>
+      <w:r>
+        <w:rPr>
+          <w:rFonts w:ascii="Arial" w:eastAsia="Arial" w:hAnsi="Arial" w:cs="Arial"/>
+          <w:color w:val="000000"/>
+          <w:kern w:val="0"/>
+          <w:sz w:val="22"/>
+          <w:szCs w:val="22"/>
+          <w:lang w:eastAsia="es-ES_tradnl" w:bidi="ar-SA"/>
+        </w:rPr>
+        <w:t>Hp</w:t>
+      </w:r>
+      <w:r>
+        <w:rPr>
+          <w:rFonts w:ascii="Arial" w:eastAsia="Arial" w:hAnsi="Arial" w:cs="Arial"/>
+          <w:color w:val="000000"/>
+          <w:kern w:val="0"/>
+          <w:sz w:val="22"/>
+          <w:szCs w:val="22"/>
+          <w:lang w:eastAsia="es-ES_tradnl" w:bidi="ar-SA"/>
+        </w:rPr>
+        <w:t>Intel</w:t>
+      </w:r>
+      <w:proofErr w:type="spellEnd"/>
+      <w:r>
+        <w:rPr>
+          <w:rFonts w:ascii="Arial" w:eastAsia="Arial" w:hAnsi="Arial" w:cs="Arial"/>
+          <w:color w:val="000000"/>
+          <w:kern w:val="0"/>
+          <w:sz w:val="22"/>
+          <w:szCs w:val="22"/>
+          <w:lang w:eastAsia="es-ES_tradnl" w:bidi="ar-SA"/>
+        </w:rPr>
+        <w:t xml:space="preserve"> Core i7 5550 </w:t>
+      </w:r>
+    </w:p>
+    <w:p>
+      <w:pPr>
+        <w:widowControl/>
+        <w:numPr>
+          <w:ilvl w:val="0"/>
+          <w:numId w:val="23"/>
+        </w:numPr>
+        <w:suppressAutoHyphens w:val="0"/>
+        <w:autoSpaceDN/>
+        <w:spacing w:line="360" w:lineRule="auto"/>
+        <w:contextualSpacing/>
+        <w:textAlignment w:val="auto"/>
+        <w:rPr>
+          <w:rFonts w:ascii="Arial" w:eastAsia="Arial" w:hAnsi="Arial" w:cs="Arial"/>
+          <w:color w:val="000000"/>
+          <w:kern w:val="0"/>
+          <w:sz w:val="22"/>
+          <w:szCs w:val="22"/>
+          <w:lang w:val="es-ES_tradnl" w:eastAsia="es-ES_tradnl" w:bidi="ar-SA"/>
+        </w:rPr>
+      </w:pPr>
+      <w:r>
+        <w:rPr>
+          <w:rFonts w:ascii="Arial" w:eastAsia="Arial" w:hAnsi="Arial" w:cs="Arial"/>
+          <w:color w:val="000000"/>
+          <w:kern w:val="0"/>
+          <w:sz w:val="22"/>
+          <w:szCs w:val="22"/>
+          <w:lang w:val="es-ES_tradnl" w:eastAsia="es-ES_tradnl" w:bidi="ar-SA"/>
+        </w:rPr>
+        <w:t>Toshiba</w:t>
+      </w:r>
+      <w:r>
+        <w:rPr>
+          <w:rFonts w:ascii="Arial" w:eastAsia="Arial" w:hAnsi="Arial" w:cs="Arial"/>
+          <w:color w:val="000000"/>
+          <w:kern w:val="0"/>
+          <w:sz w:val="22"/>
+          <w:szCs w:val="22"/>
+          <w:lang w:val="es-ES_tradnl" w:eastAsia="es-ES_tradnl" w:bidi="ar-SA"/>
+        </w:rPr>
+        <w:t xml:space="preserve"> Intel Core i5 4210U</w:t>
+      </w:r>
+    </w:p>
+    <w:p>
+      <w:pPr>
+        <w:widowControl/>
+        <w:numPr>
+          <w:ilvl w:val="0"/>
+          <w:numId w:val="23"/>
+        </w:numPr>
+        <w:suppressAutoHyphens w:val="0"/>
+        <w:autoSpaceDN/>
+        <w:spacing w:line="360" w:lineRule="auto"/>
+        <w:contextualSpacing/>
+        <w:textAlignment w:val="auto"/>
+        <w:rPr>
+          <w:rFonts w:ascii="Arial" w:eastAsia="Arial" w:hAnsi="Arial" w:cs="Arial"/>
+          <w:color w:val="000000"/>
+          <w:kern w:val="0"/>
+          <w:sz w:val="22"/>
+          <w:szCs w:val="22"/>
+          <w:lang w:val="es-ES_tradnl" w:eastAsia="es-ES_tradnl" w:bidi="ar-SA"/>
+        </w:rPr>
+      </w:pPr>
+      <w:r>
+        <w:rPr>
+          <w:rFonts w:ascii="Arial" w:eastAsia="Arial" w:hAnsi="Arial" w:cs="Arial"/>
+          <w:color w:val="000000"/>
+          <w:kern w:val="0"/>
+          <w:sz w:val="22"/>
+          <w:szCs w:val="22"/>
+          <w:lang w:val="es-ES_tradnl" w:eastAsia="es-ES_tradnl" w:bidi="ar-SA"/>
+        </w:rPr>
+        <w:t xml:space="preserve">Dell </w:t>
+      </w:r>
+      <w:proofErr w:type="spellStart"/>
+      <w:r>
+        <w:rPr>
+          <w:rFonts w:ascii="Arial" w:eastAsia="Arial" w:hAnsi="Arial" w:cs="Arial"/>
+          <w:color w:val="000000"/>
+          <w:kern w:val="0"/>
+          <w:sz w:val="22"/>
+          <w:szCs w:val="22"/>
+          <w:lang w:val="es-ES_tradnl" w:eastAsia="es-ES_tradnl" w:bidi="ar-SA"/>
+        </w:rPr>
+        <w:t>Inspiron</w:t>
+      </w:r>
+      <w:proofErr w:type="spellEnd"/>
+      <w:r>
+        <w:rPr>
+          <w:rFonts w:ascii="Arial" w:eastAsia="Arial" w:hAnsi="Arial" w:cs="Arial"/>
+          <w:color w:val="000000"/>
+          <w:kern w:val="0"/>
+          <w:sz w:val="22"/>
+          <w:szCs w:val="22"/>
+          <w:lang w:val="es-ES_tradnl" w:eastAsia="es-ES_tradnl" w:bidi="ar-SA"/>
+        </w:rPr>
+        <w:t xml:space="preserve"> 5545 Procesador AMD A10</w:t>
+      </w:r>
+    </w:p>
+    <w:p>
+      <w:pPr>
+        <w:keepNext/>
+        <w:keepLines/>
+        <w:widowControl/>
+        <w:suppressAutoHyphens w:val="0"/>
+        <w:autoSpaceDN/>
+        <w:spacing w:line="360" w:lineRule="auto"/>
+        <w:ind w:left="1418"/>
+        <w:contextualSpacing/>
+        <w:textAlignment w:val="auto"/>
+        <w:outlineLvl w:val="2"/>
+        <w:rPr>
+          <w:rFonts w:ascii="Arial" w:hAnsi="Arial" w:cs="Arial"/>
+          <w:sz w:val="26"/>
+          <w:szCs w:val="26"/>
+          <w:lang w:val="en-US"/>
+        </w:rPr>
+      </w:pPr>
+      <w:proofErr w:type="gramStart"/>
+      <w:r>
+        <w:rPr>
+          <w:rFonts w:ascii="Arial" w:eastAsia="Trebuchet MS" w:hAnsi="Arial" w:cs="Arial"/>
+          <w:b/>
+          <w:kern w:val="0"/>
+          <w:sz w:val="26"/>
+          <w:szCs w:val="26"/>
+          <w:lang w:val="en-US" w:eastAsia="es-ES_tradnl" w:bidi="ar-SA"/>
+        </w:rPr>
+        <w:t>XII.I.III.I</w:t>
+      </w:r>
+      <w:r>
+        <w:rPr>
+          <w:rFonts w:ascii="Arial" w:eastAsia="Trebuchet MS" w:hAnsi="Arial" w:cs="Arial"/>
+          <w:b/>
+          <w:kern w:val="0"/>
+          <w:sz w:val="26"/>
+          <w:szCs w:val="26"/>
+          <w:lang w:val="en-US" w:eastAsia="es-ES_tradnl" w:bidi="ar-SA"/>
+        </w:rPr>
+        <w:t>I</w:t>
+      </w:r>
+      <w:bookmarkStart w:id="24" w:name="_GoBack"/>
+      <w:bookmarkEnd w:id="24"/>
+      <w:r>
+        <w:rPr>
+          <w:rFonts w:ascii="Arial" w:eastAsia="Trebuchet MS" w:hAnsi="Arial" w:cs="Arial"/>
+          <w:b/>
+          <w:kern w:val="0"/>
+          <w:sz w:val="26"/>
+          <w:szCs w:val="26"/>
+          <w:lang w:val="en-US" w:eastAsia="es-ES_tradnl" w:bidi="ar-SA"/>
+        </w:rPr>
+        <w:t>.</w:t>
+      </w:r>
+      <w:proofErr w:type="gramEnd"/>
+      <w:r>
+        <w:rPr>
+          <w:rFonts w:ascii="Arial" w:eastAsia="Trebuchet MS" w:hAnsi="Arial" w:cs="Arial"/>
+          <w:b/>
+          <w:kern w:val="0"/>
+          <w:sz w:val="26"/>
+          <w:szCs w:val="26"/>
+          <w:lang w:val="en-US" w:eastAsia="es-ES_tradnl" w:bidi="ar-SA"/>
+        </w:rPr>
+        <w:t xml:space="preserve"> - </w:t>
+      </w:r>
+      <w:r>
+        <w:rPr>
+          <w:rFonts w:ascii="Arial" w:eastAsia="Trebuchet MS" w:hAnsi="Arial" w:cs="Arial"/>
+          <w:b/>
+          <w:kern w:val="0"/>
+          <w:sz w:val="26"/>
+          <w:szCs w:val="26"/>
+          <w:lang w:val="en-US" w:eastAsia="es-ES_tradnl" w:bidi="ar-SA"/>
+        </w:rPr>
+        <w:t xml:space="preserve"> </w:t>
+      </w:r>
+      <w:r>
+        <w:rPr>
+          <w:rFonts w:ascii="Arial" w:eastAsia="Trebuchet MS" w:hAnsi="Arial" w:cs="Arial"/>
+          <w:b/>
+          <w:kern w:val="0"/>
+          <w:sz w:val="26"/>
+          <w:szCs w:val="26"/>
+          <w:lang w:val="en-US" w:eastAsia="es-ES_tradnl" w:bidi="ar-SA"/>
+        </w:rPr>
+        <w:t>Software</w:t>
+      </w:r>
+    </w:p>
+    <w:p>
+      <w:pPr>
+        <w:pStyle w:val="Prrafodelista"/>
+        <w:numPr>
+          <w:ilvl w:val="0"/>
+          <w:numId w:val="23"/>
+        </w:numPr>
+        <w:spacing w:after="0" w:line="360" w:lineRule="auto"/>
+        <w:rPr>
+          <w:lang w:val="en-US"/>
+        </w:rPr>
+      </w:pPr>
+      <w:r>
+        <w:rPr>
+          <w:lang w:val="en-US"/>
+        </w:rPr>
+        <w:t>Windows 10</w:t>
+      </w:r>
+    </w:p>
+    <w:p>
+      <w:pPr>
+        <w:pStyle w:val="Prrafodelista"/>
+        <w:numPr>
+          <w:ilvl w:val="0"/>
+          <w:numId w:val="23"/>
+        </w:numPr>
+        <w:spacing w:after="0" w:line="360" w:lineRule="auto"/>
+        <w:rPr>
+          <w:lang w:val="en-US"/>
+        </w:rPr>
+      </w:pPr>
+      <w:r>
+        <w:rPr>
+          <w:lang w:val="en-US"/>
+        </w:rPr>
+        <w:t>MySQL Workbench</w:t>
+      </w:r>
+    </w:p>
+    <w:p>
+      <w:pPr>
+        <w:pStyle w:val="Prrafodelista"/>
+        <w:numPr>
+          <w:ilvl w:val="0"/>
+          <w:numId w:val="23"/>
+        </w:numPr>
+        <w:spacing w:after="0" w:line="360" w:lineRule="auto"/>
+        <w:rPr>
+          <w:lang w:val="en-US"/>
+        </w:rPr>
+      </w:pPr>
+      <w:r>
+        <w:rPr>
+          <w:lang w:val="en-US"/>
+        </w:rPr>
+        <w:t>Visual Studio Community 2015</w:t>
+      </w:r>
+      <w:bookmarkStart w:id="25" w:name="h.3j2qqm3" w:colFirst="0" w:colLast="0"/>
+      <w:bookmarkEnd w:id="25"/>
+    </w:p>
+    <w:p>
+      <w:pPr>
+        <w:pStyle w:val="Prrafodelista"/>
+        <w:numPr>
+          <w:ilvl w:val="0"/>
+          <w:numId w:val="23"/>
+        </w:numPr>
+        <w:spacing w:after="0" w:line="360" w:lineRule="auto"/>
+        <w:rPr>
+          <w:lang w:val="en-US"/>
+        </w:rPr>
+      </w:pPr>
+      <w:r>
+        <w:rPr>
+          <w:lang w:val="en-US"/>
+        </w:rPr>
+        <w:t>Power designer</w:t>
+      </w:r>
+    </w:p>
+    <w:p>
+      <w:pPr>
+        <w:widowControl/>
+        <w:suppressAutoHyphens w:val="0"/>
+        <w:autoSpaceDN/>
+        <w:spacing w:line="360" w:lineRule="auto"/>
+        <w:contextualSpacing/>
+        <w:textAlignment w:val="auto"/>
+        <w:rPr>
+          <w:rFonts w:ascii="Arial" w:eastAsia="Arial" w:hAnsi="Arial" w:cs="Arial"/>
+          <w:color w:val="000000"/>
+          <w:kern w:val="0"/>
+          <w:sz w:val="22"/>
+          <w:szCs w:val="22"/>
+          <w:lang w:val="en-US" w:eastAsia="es-ES_tradnl" w:bidi="ar-SA"/>
+        </w:rPr>
+      </w:pPr>
+    </w:p>
+    <w:p>
+      <w:pPr>
         <w:pStyle w:val="Normal1"/>
         <w:jc w:val="both"/>
         <w:rPr>
           <w:sz w:val="24"/>
           <w:szCs w:val="24"/>
+          <w:lang w:val="en-US"/>
         </w:rPr>
       </w:pPr>
     </w:p>
@@ -4184,6 +8600,7 @@
         <w:rPr>
           <w:sz w:val="24"/>
           <w:szCs w:val="24"/>
+          <w:lang w:val="en-US"/>
         </w:rPr>
       </w:pPr>
     </w:p>
@@ -4194,6 +8611,7 @@
         <w:rPr>
           <w:sz w:val="24"/>
           <w:szCs w:val="24"/>
+          <w:lang w:val="en-US"/>
         </w:rPr>
       </w:pPr>
     </w:p>
@@ -4204,6 +8622,7 @@
         <w:rPr>
           <w:sz w:val="24"/>
           <w:szCs w:val="24"/>
+          <w:lang w:val="en-US"/>
         </w:rPr>
       </w:pPr>
     </w:p>
@@ -4214,6 +8633,7 @@
         <w:rPr>
           <w:sz w:val="24"/>
           <w:szCs w:val="24"/>
+          <w:lang w:val="en-US"/>
         </w:rPr>
       </w:pPr>
     </w:p>
@@ -4224,6 +8644,7 @@
         <w:rPr>
           <w:sz w:val="24"/>
           <w:szCs w:val="24"/>
+          <w:lang w:val="en-US"/>
         </w:rPr>
       </w:pPr>
     </w:p>
@@ -4234,209 +8655,10 @@
         <w:rPr>
           <w:sz w:val="24"/>
           <w:szCs w:val="24"/>
-        </w:rPr>
-      </w:pPr>
-    </w:p>
-    <w:p>
-      <w:pPr>
-        <w:pStyle w:val="Normal1"/>
-        <w:jc w:val="both"/>
-        <w:rPr>
-          <w:sz w:val="24"/>
-          <w:szCs w:val="24"/>
-        </w:rPr>
-      </w:pPr>
-    </w:p>
-    <w:p>
-      <w:pPr>
-        <w:pStyle w:val="Normal1"/>
-        <w:jc w:val="both"/>
-        <w:rPr>
-          <w:sz w:val="24"/>
-          <w:szCs w:val="24"/>
-        </w:rPr>
-      </w:pPr>
-    </w:p>
-    <w:p>
-      <w:pPr>
-        <w:pStyle w:val="Normal1"/>
-        <w:jc w:val="both"/>
-        <w:rPr>
-          <w:sz w:val="24"/>
-          <w:szCs w:val="24"/>
-        </w:rPr>
-      </w:pPr>
-    </w:p>
-    <w:p>
-      <w:pPr>
-        <w:pStyle w:val="Normal1"/>
-        <w:jc w:val="both"/>
-        <w:rPr>
-          <w:sz w:val="24"/>
-          <w:szCs w:val="24"/>
-        </w:rPr>
-      </w:pPr>
-    </w:p>
-    <w:p>
-      <w:pPr>
-        <w:pStyle w:val="Normal1"/>
-        <w:jc w:val="both"/>
-        <w:rPr>
-          <w:sz w:val="24"/>
-          <w:szCs w:val="24"/>
-        </w:rPr>
-      </w:pPr>
-    </w:p>
-    <w:p>
-      <w:pPr>
-        <w:pStyle w:val="Normal1"/>
-        <w:jc w:val="both"/>
-        <w:rPr>
-          <w:sz w:val="24"/>
-          <w:szCs w:val="24"/>
-        </w:rPr>
-      </w:pPr>
-    </w:p>
-    <w:p>
-      <w:pPr>
-        <w:pStyle w:val="Normal1"/>
-        <w:jc w:val="both"/>
-        <w:rPr>
-          <w:sz w:val="24"/>
-          <w:szCs w:val="24"/>
-        </w:rPr>
-      </w:pPr>
-    </w:p>
-    <w:p>
-      <w:pPr>
-        <w:pStyle w:val="Normal1"/>
-        <w:jc w:val="both"/>
-        <w:rPr>
-          <w:sz w:val="24"/>
-          <w:szCs w:val="24"/>
-        </w:rPr>
-      </w:pPr>
-    </w:p>
-    <w:p>
-      <w:pPr>
-        <w:pStyle w:val="Normal1"/>
-        <w:jc w:val="both"/>
-        <w:rPr>
-          <w:sz w:val="24"/>
-          <w:szCs w:val="24"/>
-        </w:rPr>
-      </w:pPr>
-    </w:p>
-    <w:p>
-      <w:pPr>
-        <w:pStyle w:val="Normal1"/>
-        <w:jc w:val="both"/>
-        <w:rPr>
-          <w:sz w:val="24"/>
-          <w:szCs w:val="24"/>
-        </w:rPr>
-      </w:pPr>
-    </w:p>
-    <w:p>
-      <w:pPr>
-        <w:pStyle w:val="Normal1"/>
-        <w:jc w:val="both"/>
-        <w:rPr>
-          <w:sz w:val="24"/>
-          <w:szCs w:val="24"/>
-        </w:rPr>
-      </w:pPr>
-    </w:p>
-    <w:p>
-      <w:pPr>
-        <w:pStyle w:val="Normal1"/>
-        <w:jc w:val="both"/>
-        <w:rPr>
-          <w:sz w:val="24"/>
-          <w:szCs w:val="24"/>
-        </w:rPr>
-      </w:pPr>
-    </w:p>
-    <w:p>
-      <w:pPr>
-        <w:pStyle w:val="Normal1"/>
-        <w:jc w:val="both"/>
-        <w:rPr>
-          <w:sz w:val="24"/>
-          <w:szCs w:val="24"/>
-        </w:rPr>
-      </w:pPr>
-    </w:p>
-    <w:p>
-      <w:pPr>
-        <w:pStyle w:val="Normal1"/>
-        <w:jc w:val="both"/>
-        <w:rPr>
-          <w:sz w:val="24"/>
-          <w:szCs w:val="24"/>
-        </w:rPr>
-      </w:pPr>
-    </w:p>
-    <w:p>
-      <w:pPr>
-        <w:pStyle w:val="Normal1"/>
-        <w:jc w:val="both"/>
-        <w:rPr>
-          <w:sz w:val="24"/>
-          <w:szCs w:val="24"/>
-        </w:rPr>
-      </w:pPr>
-    </w:p>
-    <w:p>
-      <w:pPr>
-        <w:pStyle w:val="Normal1"/>
-        <w:jc w:val="both"/>
-        <w:rPr>
-          <w:sz w:val="24"/>
-          <w:szCs w:val="24"/>
-        </w:rPr>
-      </w:pPr>
-    </w:p>
-    <w:p>
-      <w:pPr>
-        <w:pStyle w:val="Normal1"/>
-        <w:jc w:val="both"/>
-        <w:rPr>
-          <w:sz w:val="24"/>
-          <w:szCs w:val="24"/>
-        </w:rPr>
-      </w:pPr>
-    </w:p>
-    <w:p>
-      <w:pPr>
-        <w:pStyle w:val="Normal1"/>
-        <w:jc w:val="both"/>
-        <w:rPr>
-          <w:sz w:val="24"/>
-          <w:szCs w:val="24"/>
-        </w:rPr>
-      </w:pPr>
-    </w:p>
-    <w:p>
-      <w:pPr>
-        <w:pStyle w:val="Normal1"/>
-        <w:jc w:val="both"/>
-        <w:rPr>
-          <w:sz w:val="24"/>
-          <w:szCs w:val="24"/>
-        </w:rPr>
-      </w:pPr>
-    </w:p>
-    <w:p>
-      <w:pPr>
-        <w:pStyle w:val="Normal1"/>
-        <w:jc w:val="both"/>
-        <w:rPr>
-          <w:sz w:val="24"/>
-          <w:szCs w:val="24"/>
+          <w:lang w:val="en-US"/>
         </w:rPr>
         <w:sectPr>
-          <w:headerReference w:type="default" r:id="rId9"/>
+          <w:headerReference w:type="default" r:id="rId15"/>
           <w:pgSz w:w="11906" w:h="16838"/>
           <w:pgMar w:top="1418" w:right="1418" w:bottom="1418" w:left="1418" w:header="720" w:footer="720" w:gutter="0"/>
           <w:cols w:space="720"/>
@@ -4451,6 +8673,7 @@
         <w:rPr>
           <w:sz w:val="24"/>
           <w:szCs w:val="24"/>
+          <w:lang w:val="en-US"/>
         </w:rPr>
       </w:pPr>
     </w:p>
@@ -4462,15 +8685,28 @@
           <w:b/>
           <w:sz w:val="24"/>
           <w:szCs w:val="24"/>
-        </w:rPr>
-      </w:pPr>
+          <w:lang w:val="en-US"/>
+        </w:rPr>
+      </w:pPr>
+      <w:proofErr w:type="spellStart"/>
       <w:r>
         <w:rPr>
           <w:b/>
           <w:sz w:val="24"/>
           <w:szCs w:val="24"/>
-        </w:rPr>
-        <w:t>Anexo:</w:t>
+          <w:lang w:val="en-US"/>
+        </w:rPr>
+        <w:t>Anexo</w:t>
+      </w:r>
+      <w:proofErr w:type="spellEnd"/>
+      <w:r>
+        <w:rPr>
+          <w:b/>
+          <w:sz w:val="24"/>
+          <w:szCs w:val="24"/>
+          <w:lang w:val="en-US"/>
+        </w:rPr>
+        <w:t>:</w:t>
       </w:r>
     </w:p>
     <w:p>
@@ -4480,11 +8716,13 @@
         <w:rPr>
           <w:sz w:val="24"/>
           <w:szCs w:val="24"/>
+          <w:lang w:val="en-US"/>
         </w:rPr>
       </w:pPr>
       <w:r>
         <w:rPr>
           <w:noProof/>
+          <w:lang w:val="en-US" w:eastAsia="en-US"/>
         </w:rPr>
         <w:drawing>
           <wp:inline distT="0" distB="0" distL="0" distR="0" wp14:anchorId="2F45E2E0" wp14:editId="5292CED8">
@@ -4502,7 +8740,7 @@
                     <pic:cNvPicPr/>
                   </pic:nvPicPr>
                   <pic:blipFill>
-                    <a:blip r:embed="rId10"/>
+                    <a:blip r:embed="rId16"/>
                     <a:stretch>
                       <a:fillRect/>
                     </a:stretch>
@@ -4534,7 +8772,7 @@
 </file>
 
 <file path=word/endnotes.xml><?xml version="1.0" encoding="utf-8"?>
-<w:endnotes xmlns:wpc="http://schemas.microsoft.com/office/word/2010/wordprocessingCanvas" xmlns:cx="http://schemas.microsoft.com/office/drawing/2014/chartex" xmlns:cx1="http://schemas.microsoft.com/office/drawing/2015/9/8/chartex" xmlns:cx2="http://schemas.microsoft.com/office/drawing/2015/10/21/chartex" xmlns:cx3="http://schemas.microsoft.com/office/drawing/2016/5/9/chartex" xmlns:cx4="http://schemas.microsoft.com/office/drawing/2016/5/10/chartex" xmlns:cx5="http://schemas.microsoft.com/office/drawing/2016/5/11/chartex" xmlns:cx6="http://schemas.microsoft.com/office/drawing/2016/5/12/chartex" xmlns:cx7="http://schemas.microsoft.com/office/drawing/2016/5/13/chartex" xmlns:cx8="http://schemas.microsoft.com/office/drawing/2016/5/14/chartex" xmlns:mc="http://schemas.openxmlformats.org/markup-compatibility/2006" xmlns:aink="http://schemas.microsoft.com/office/drawing/2016/ink" xmlns:am3d="http://schemas.microsoft.com/office/drawing/2017/model3d" xmlns:o="urn:schemas-microsoft-com:office:office" xmlns:r="http://schemas.openxmlformats.org/officeDocument/2006/relationships" xmlns:m="http://schemas.openxmlformats.org/officeDocument/2006/math" xmlns:v="urn:schemas-microsoft-com:vml" xmlns:wp14="http://schemas.microsoft.com/office/word/2010/wordprocessingDrawing" xmlns:wp="http://schemas.openxmlformats.org/drawingml/2006/wordprocessingDrawing" xmlns:w10="urn:schemas-microsoft-com:office:word" xmlns:w="http://schemas.openxmlformats.org/wordprocessingml/2006/main" xmlns:w14="http://schemas.microsoft.com/office/word/2010/wordml" xmlns:w15="http://schemas.microsoft.com/office/word/2012/wordml" xmlns:w16cid="http://schemas.microsoft.com/office/word/2016/wordml/cid" xmlns:w16se="http://schemas.microsoft.com/office/word/2015/wordml/symex" xmlns:wpg="http://schemas.microsoft.com/office/word/2010/wordprocessingGroup" xmlns:wpi="http://schemas.microsoft.com/office/word/2010/wordprocessingInk" xmlns:wne="http://schemas.microsoft.com/office/word/2006/wordml" xmlns:wps="http://schemas.microsoft.com/office/word/2010/wordprocessingShape" mc:Ignorable="w14 w15 w16se w16cid wp14">
+<w:endnotes xmlns:wpc="http://schemas.microsoft.com/office/word/2010/wordprocessingCanvas" xmlns:cx="http://schemas.microsoft.com/office/drawing/2014/chartex" xmlns:mc="http://schemas.openxmlformats.org/markup-compatibility/2006" xmlns:o="urn:schemas-microsoft-com:office:office" xmlns:r="http://schemas.openxmlformats.org/officeDocument/2006/relationships" xmlns:m="http://schemas.openxmlformats.org/officeDocument/2006/math" xmlns:v="urn:schemas-microsoft-com:vml" xmlns:wp14="http://schemas.microsoft.com/office/word/2010/wordprocessingDrawing" xmlns:wp="http://schemas.openxmlformats.org/drawingml/2006/wordprocessingDrawing" xmlns:w10="urn:schemas-microsoft-com:office:word" xmlns:w="http://schemas.openxmlformats.org/wordprocessingml/2006/main" xmlns:w14="http://schemas.microsoft.com/office/word/2010/wordml" xmlns:w15="http://schemas.microsoft.com/office/word/2012/wordml" xmlns:w16se="http://schemas.microsoft.com/office/word/2015/wordml/symex" xmlns:wpg="http://schemas.microsoft.com/office/word/2010/wordprocessingGroup" xmlns:wpi="http://schemas.microsoft.com/office/word/2010/wordprocessingInk" xmlns:wne="http://schemas.microsoft.com/office/word/2006/wordml" xmlns:wps="http://schemas.microsoft.com/office/word/2010/wordprocessingShape" mc:Ignorable="w14 w15 w16se wp14">
   <w:endnote w:type="separator" w:id="-1">
     <w:p>
       <w:r>
@@ -4553,7 +8791,7 @@
 </file>
 
 <file path=word/footnotes.xml><?xml version="1.0" encoding="utf-8"?>
-<w:footnotes xmlns:wpc="http://schemas.microsoft.com/office/word/2010/wordprocessingCanvas" xmlns:cx="http://schemas.microsoft.com/office/drawing/2014/chartex" xmlns:cx1="http://schemas.microsoft.com/office/drawing/2015/9/8/chartex" xmlns:cx2="http://schemas.microsoft.com/office/drawing/2015/10/21/chartex" xmlns:cx3="http://schemas.microsoft.com/office/drawing/2016/5/9/chartex" xmlns:cx4="http://schemas.microsoft.com/office/drawing/2016/5/10/chartex" xmlns:cx5="http://schemas.microsoft.com/office/drawing/2016/5/11/chartex" xmlns:cx6="http://schemas.microsoft.com/office/drawing/2016/5/12/chartex" xmlns:cx7="http://schemas.microsoft.com/office/drawing/2016/5/13/chartex" xmlns:cx8="http://schemas.microsoft.com/office/drawing/2016/5/14/chartex" xmlns:mc="http://schemas.openxmlformats.org/markup-compatibility/2006" xmlns:aink="http://schemas.microsoft.com/office/drawing/2016/ink" xmlns:am3d="http://schemas.microsoft.com/office/drawing/2017/model3d" xmlns:o="urn:schemas-microsoft-com:office:office" xmlns:r="http://schemas.openxmlformats.org/officeDocument/2006/relationships" xmlns:m="http://schemas.openxmlformats.org/officeDocument/2006/math" xmlns:v="urn:schemas-microsoft-com:vml" xmlns:wp14="http://schemas.microsoft.com/office/word/2010/wordprocessingDrawing" xmlns:wp="http://schemas.openxmlformats.org/drawingml/2006/wordprocessingDrawing" xmlns:w10="urn:schemas-microsoft-com:office:word" xmlns:w="http://schemas.openxmlformats.org/wordprocessingml/2006/main" xmlns:w14="http://schemas.microsoft.com/office/word/2010/wordml" xmlns:w15="http://schemas.microsoft.com/office/word/2012/wordml" xmlns:w16cid="http://schemas.microsoft.com/office/word/2016/wordml/cid" xmlns:w16se="http://schemas.microsoft.com/office/word/2015/wordml/symex" xmlns:wpg="http://schemas.microsoft.com/office/word/2010/wordprocessingGroup" xmlns:wpi="http://schemas.microsoft.com/office/word/2010/wordprocessingInk" xmlns:wne="http://schemas.microsoft.com/office/word/2006/wordml" xmlns:wps="http://schemas.microsoft.com/office/word/2010/wordprocessingShape" mc:Ignorable="w14 w15 w16se w16cid wp14">
+<w:footnotes xmlns:wpc="http://schemas.microsoft.com/office/word/2010/wordprocessingCanvas" xmlns:cx="http://schemas.microsoft.com/office/drawing/2014/chartex" xmlns:mc="http://schemas.openxmlformats.org/markup-compatibility/2006" xmlns:o="urn:schemas-microsoft-com:office:office" xmlns:r="http://schemas.openxmlformats.org/officeDocument/2006/relationships" xmlns:m="http://schemas.openxmlformats.org/officeDocument/2006/math" xmlns:v="urn:schemas-microsoft-com:vml" xmlns:wp14="http://schemas.microsoft.com/office/word/2010/wordprocessingDrawing" xmlns:wp="http://schemas.openxmlformats.org/drawingml/2006/wordprocessingDrawing" xmlns:w10="urn:schemas-microsoft-com:office:word" xmlns:w="http://schemas.openxmlformats.org/wordprocessingml/2006/main" xmlns:w14="http://schemas.microsoft.com/office/word/2010/wordml" xmlns:w15="http://schemas.microsoft.com/office/word/2012/wordml" xmlns:w16se="http://schemas.microsoft.com/office/word/2015/wordml/symex" xmlns:wpg="http://schemas.microsoft.com/office/word/2010/wordprocessingGroup" xmlns:wpi="http://schemas.microsoft.com/office/word/2010/wordprocessingInk" xmlns:wne="http://schemas.microsoft.com/office/word/2006/wordml" xmlns:wps="http://schemas.microsoft.com/office/word/2010/wordprocessingShape" mc:Ignorable="w14 w15 w16se wp14">
   <w:footnote w:type="separator" w:id="-1">
     <w:p>
       <w:r>
@@ -4575,7 +8813,7 @@
 </file>
 
 <file path=word/header1.xml><?xml version="1.0" encoding="utf-8"?>
-<w:hdr xmlns:wpc="http://schemas.microsoft.com/office/word/2010/wordprocessingCanvas" xmlns:cx="http://schemas.microsoft.com/office/drawing/2014/chartex" xmlns:cx1="http://schemas.microsoft.com/office/drawing/2015/9/8/chartex" xmlns:cx2="http://schemas.microsoft.com/office/drawing/2015/10/21/chartex" xmlns:cx3="http://schemas.microsoft.com/office/drawing/2016/5/9/chartex" xmlns:cx4="http://schemas.microsoft.com/office/drawing/2016/5/10/chartex" xmlns:cx5="http://schemas.microsoft.com/office/drawing/2016/5/11/chartex" xmlns:cx6="http://schemas.microsoft.com/office/drawing/2016/5/12/chartex" xmlns:cx7="http://schemas.microsoft.com/office/drawing/2016/5/13/chartex" xmlns:cx8="http://schemas.microsoft.com/office/drawing/2016/5/14/chartex" xmlns:mc="http://schemas.openxmlformats.org/markup-compatibility/2006" xmlns:aink="http://schemas.microsoft.com/office/drawing/2016/ink" xmlns:am3d="http://schemas.microsoft.com/office/drawing/2017/model3d" xmlns:o="urn:schemas-microsoft-com:office:office" xmlns:r="http://schemas.openxmlformats.org/officeDocument/2006/relationships" xmlns:m="http://schemas.openxmlformats.org/officeDocument/2006/math" xmlns:v="urn:schemas-microsoft-com:vml" xmlns:wp14="http://schemas.microsoft.com/office/word/2010/wordprocessingDrawing" xmlns:wp="http://schemas.openxmlformats.org/drawingml/2006/wordprocessingDrawing" xmlns:w10="urn:schemas-microsoft-com:office:word" xmlns:w="http://schemas.openxmlformats.org/wordprocessingml/2006/main" xmlns:w14="http://schemas.microsoft.com/office/word/2010/wordml" xmlns:w15="http://schemas.microsoft.com/office/word/2012/wordml" xmlns:w16cid="http://schemas.microsoft.com/office/word/2016/wordml/cid" xmlns:w16se="http://schemas.microsoft.com/office/word/2015/wordml/symex" xmlns:wpg="http://schemas.microsoft.com/office/word/2010/wordprocessingGroup" xmlns:wpi="http://schemas.microsoft.com/office/word/2010/wordprocessingInk" xmlns:wne="http://schemas.microsoft.com/office/word/2006/wordml" xmlns:wps="http://schemas.microsoft.com/office/word/2010/wordprocessingShape" mc:Ignorable="w14 w15 w16se w16cid wp14">
+<w:hdr xmlns:wpc="http://schemas.microsoft.com/office/word/2010/wordprocessingCanvas" xmlns:cx="http://schemas.microsoft.com/office/drawing/2014/chartex" xmlns:mc="http://schemas.openxmlformats.org/markup-compatibility/2006" xmlns:o="urn:schemas-microsoft-com:office:office" xmlns:r="http://schemas.openxmlformats.org/officeDocument/2006/relationships" xmlns:m="http://schemas.openxmlformats.org/officeDocument/2006/math" xmlns:v="urn:schemas-microsoft-com:vml" xmlns:wp14="http://schemas.microsoft.com/office/word/2010/wordprocessingDrawing" xmlns:wp="http://schemas.openxmlformats.org/drawingml/2006/wordprocessingDrawing" xmlns:w10="urn:schemas-microsoft-com:office:word" xmlns:w="http://schemas.openxmlformats.org/wordprocessingml/2006/main" xmlns:w14="http://schemas.microsoft.com/office/word/2010/wordml" xmlns:w15="http://schemas.microsoft.com/office/word/2012/wordml" xmlns:w16se="http://schemas.microsoft.com/office/word/2015/wordml/symex" xmlns:wpg="http://schemas.microsoft.com/office/word/2010/wordprocessingGroup" xmlns:wpi="http://schemas.microsoft.com/office/word/2010/wordprocessingInk" xmlns:wne="http://schemas.microsoft.com/office/word/2006/wordml" xmlns:wps="http://schemas.microsoft.com/office/word/2010/wordprocessingShape" mc:Ignorable="w14 w15 w16se wp14">
   <w:p>
     <w:pPr>
       <w:pStyle w:val="Encabezado"/>
@@ -4710,7 +8948,7 @@
 </file>
 
 <file path=word/numbering.xml><?xml version="1.0" encoding="utf-8"?>
-<w:numbering xmlns:wpc="http://schemas.microsoft.com/office/word/2010/wordprocessingCanvas" xmlns:cx="http://schemas.microsoft.com/office/drawing/2014/chartex" xmlns:cx1="http://schemas.microsoft.com/office/drawing/2015/9/8/chartex" xmlns:cx2="http://schemas.microsoft.com/office/drawing/2015/10/21/chartex" xmlns:cx3="http://schemas.microsoft.com/office/drawing/2016/5/9/chartex" xmlns:cx4="http://schemas.microsoft.com/office/drawing/2016/5/10/chartex" xmlns:cx5="http://schemas.microsoft.com/office/drawing/2016/5/11/chartex" xmlns:cx6="http://schemas.microsoft.com/office/drawing/2016/5/12/chartex" xmlns:cx7="http://schemas.microsoft.com/office/drawing/2016/5/13/chartex" xmlns:cx8="http://schemas.microsoft.com/office/drawing/2016/5/14/chartex" xmlns:mc="http://schemas.openxmlformats.org/markup-compatibility/2006" xmlns:aink="http://schemas.microsoft.com/office/drawing/2016/ink" xmlns:am3d="http://schemas.microsoft.com/office/drawing/2017/model3d" xmlns:o="urn:schemas-microsoft-com:office:office" xmlns:r="http://schemas.openxmlformats.org/officeDocument/2006/relationships" xmlns:m="http://schemas.openxmlformats.org/officeDocument/2006/math" xmlns:v="urn:schemas-microsoft-com:vml" xmlns:wp14="http://schemas.microsoft.com/office/word/2010/wordprocessingDrawing" xmlns:wp="http://schemas.openxmlformats.org/drawingml/2006/wordprocessingDrawing" xmlns:w10="urn:schemas-microsoft-com:office:word" xmlns:w="http://schemas.openxmlformats.org/wordprocessingml/2006/main" xmlns:w14="http://schemas.microsoft.com/office/word/2010/wordml" xmlns:w15="http://schemas.microsoft.com/office/word/2012/wordml" xmlns:w16cid="http://schemas.microsoft.com/office/word/2016/wordml/cid" xmlns:w16se="http://schemas.microsoft.com/office/word/2015/wordml/symex" xmlns:wpg="http://schemas.microsoft.com/office/word/2010/wordprocessingGroup" xmlns:wpi="http://schemas.microsoft.com/office/word/2010/wordprocessingInk" xmlns:wne="http://schemas.microsoft.com/office/word/2006/wordml" xmlns:wps="http://schemas.microsoft.com/office/word/2010/wordprocessingShape" mc:Ignorable="w14 w15 w16se w16cid wp14">
+<w:numbering xmlns:wpc="http://schemas.microsoft.com/office/word/2010/wordprocessingCanvas" xmlns:cx="http://schemas.microsoft.com/office/drawing/2014/chartex" xmlns:mc="http://schemas.openxmlformats.org/markup-compatibility/2006" xmlns:o="urn:schemas-microsoft-com:office:office" xmlns:r="http://schemas.openxmlformats.org/officeDocument/2006/relationships" xmlns:m="http://schemas.openxmlformats.org/officeDocument/2006/math" xmlns:v="urn:schemas-microsoft-com:vml" xmlns:wp14="http://schemas.microsoft.com/office/word/2010/wordprocessingDrawing" xmlns:wp="http://schemas.openxmlformats.org/drawingml/2006/wordprocessingDrawing" xmlns:w10="urn:schemas-microsoft-com:office:word" xmlns:w="http://schemas.openxmlformats.org/wordprocessingml/2006/main" xmlns:w14="http://schemas.microsoft.com/office/word/2010/wordml" xmlns:w15="http://schemas.microsoft.com/office/word/2012/wordml" xmlns:w16se="http://schemas.microsoft.com/office/word/2015/wordml/symex" xmlns:wpg="http://schemas.microsoft.com/office/word/2010/wordprocessingGroup" xmlns:wpi="http://schemas.microsoft.com/office/word/2010/wordprocessingInk" xmlns:wne="http://schemas.microsoft.com/office/word/2006/wordml" xmlns:wps="http://schemas.microsoft.com/office/word/2010/wordprocessingShape" mc:Ignorable="w14 w15 w16se wp14">
   <w:abstractNum w:abstractNumId="0" w15:restartNumberingAfterBreak="0">
     <w:nsid w:val="03156B56"/>
     <w:multiLevelType w:val="hybridMultilevel"/>
@@ -5750,6 +9988,119 @@
     </w:lvl>
   </w:abstractNum>
   <w:abstractNum w:abstractNumId="10" w15:restartNumberingAfterBreak="0">
+    <w:nsid w:val="33421C89"/>
+    <w:multiLevelType w:val="hybridMultilevel"/>
+    <w:tmpl w:val="E9B431D6"/>
+    <w:lvl w:ilvl="0" w:tplc="04090001">
+      <w:start w:val="1"/>
+      <w:numFmt w:val="bullet"/>
+      <w:lvlText w:val=""/>
+      <w:lvlJc w:val="left"/>
+      <w:pPr>
+        <w:ind w:left="720" w:hanging="360"/>
+      </w:pPr>
+      <w:rPr>
+        <w:rFonts w:ascii="Symbol" w:hAnsi="Symbol" w:hint="default"/>
+      </w:rPr>
+    </w:lvl>
+    <w:lvl w:ilvl="1" w:tplc="04090003" w:tentative="1">
+      <w:start w:val="1"/>
+      <w:numFmt w:val="bullet"/>
+      <w:lvlText w:val="o"/>
+      <w:lvlJc w:val="left"/>
+      <w:pPr>
+        <w:ind w:left="1440" w:hanging="360"/>
+      </w:pPr>
+      <w:rPr>
+        <w:rFonts w:ascii="Courier New" w:hAnsi="Courier New" w:cs="Courier New" w:hint="default"/>
+      </w:rPr>
+    </w:lvl>
+    <w:lvl w:ilvl="2" w:tplc="04090005" w:tentative="1">
+      <w:start w:val="1"/>
+      <w:numFmt w:val="bullet"/>
+      <w:lvlText w:val=""/>
+      <w:lvlJc w:val="left"/>
+      <w:pPr>
+        <w:ind w:left="2160" w:hanging="360"/>
+      </w:pPr>
+      <w:rPr>
+        <w:rFonts w:ascii="Wingdings" w:hAnsi="Wingdings" w:hint="default"/>
+      </w:rPr>
+    </w:lvl>
+    <w:lvl w:ilvl="3" w:tplc="04090001" w:tentative="1">
+      <w:start w:val="1"/>
+      <w:numFmt w:val="bullet"/>
+      <w:lvlText w:val=""/>
+      <w:lvlJc w:val="left"/>
+      <w:pPr>
+        <w:ind w:left="2880" w:hanging="360"/>
+      </w:pPr>
+      <w:rPr>
+        <w:rFonts w:ascii="Symbol" w:hAnsi="Symbol" w:hint="default"/>
+      </w:rPr>
+    </w:lvl>
+    <w:lvl w:ilvl="4" w:tplc="04090003" w:tentative="1">
+      <w:start w:val="1"/>
+      <w:numFmt w:val="bullet"/>
+      <w:lvlText w:val="o"/>
+      <w:lvlJc w:val="left"/>
+      <w:pPr>
+        <w:ind w:left="3600" w:hanging="360"/>
+      </w:pPr>
+      <w:rPr>
+        <w:rFonts w:ascii="Courier New" w:hAnsi="Courier New" w:cs="Courier New" w:hint="default"/>
+      </w:rPr>
+    </w:lvl>
+    <w:lvl w:ilvl="5" w:tplc="04090005" w:tentative="1">
+      <w:start w:val="1"/>
+      <w:numFmt w:val="bullet"/>
+      <w:lvlText w:val=""/>
+      <w:lvlJc w:val="left"/>
+      <w:pPr>
+        <w:ind w:left="4320" w:hanging="360"/>
+      </w:pPr>
+      <w:rPr>
+        <w:rFonts w:ascii="Wingdings" w:hAnsi="Wingdings" w:hint="default"/>
+      </w:rPr>
+    </w:lvl>
+    <w:lvl w:ilvl="6" w:tplc="04090001" w:tentative="1">
+      <w:start w:val="1"/>
+      <w:numFmt w:val="bullet"/>
+      <w:lvlText w:val=""/>
+      <w:lvlJc w:val="left"/>
+      <w:pPr>
+        <w:ind w:left="5040" w:hanging="360"/>
+      </w:pPr>
+      <w:rPr>
+        <w:rFonts w:ascii="Symbol" w:hAnsi="Symbol" w:hint="default"/>
+      </w:rPr>
+    </w:lvl>
+    <w:lvl w:ilvl="7" w:tplc="04090003" w:tentative="1">
+      <w:start w:val="1"/>
+      <w:numFmt w:val="bullet"/>
+      <w:lvlText w:val="o"/>
+      <w:lvlJc w:val="left"/>
+      <w:pPr>
+        <w:ind w:left="5760" w:hanging="360"/>
+      </w:pPr>
+      <w:rPr>
+        <w:rFonts w:ascii="Courier New" w:hAnsi="Courier New" w:cs="Courier New" w:hint="default"/>
+      </w:rPr>
+    </w:lvl>
+    <w:lvl w:ilvl="8" w:tplc="04090005" w:tentative="1">
+      <w:start w:val="1"/>
+      <w:numFmt w:val="bullet"/>
+      <w:lvlText w:val=""/>
+      <w:lvlJc w:val="left"/>
+      <w:pPr>
+        <w:ind w:left="6480" w:hanging="360"/>
+      </w:pPr>
+      <w:rPr>
+        <w:rFonts w:ascii="Wingdings" w:hAnsi="Wingdings" w:hint="default"/>
+      </w:rPr>
+    </w:lvl>
+  </w:abstractNum>
+  <w:abstractNum w:abstractNumId="11" w15:restartNumberingAfterBreak="0">
     <w:nsid w:val="40B235DF"/>
     <w:multiLevelType w:val="hybridMultilevel"/>
     <w:tmpl w:val="7692631E"/>
@@ -5765,7 +10116,7 @@
         <w:b/>
       </w:rPr>
     </w:lvl>
-    <w:lvl w:ilvl="1" w:tplc="300A0019" w:tentative="1">
+    <w:lvl w:ilvl="1" w:tplc="300A0019">
       <w:start w:val="1"/>
       <w:numFmt w:val="lowerLetter"/>
       <w:lvlText w:val="%2."/>
@@ -5774,7 +10125,7 @@
         <w:ind w:left="1724" w:hanging="360"/>
       </w:pPr>
     </w:lvl>
-    <w:lvl w:ilvl="2" w:tplc="300A001B" w:tentative="1">
+    <w:lvl w:ilvl="2" w:tplc="300A001B">
       <w:start w:val="1"/>
       <w:numFmt w:val="lowerRoman"/>
       <w:lvlText w:val="%3."/>
@@ -5838,7 +10189,7 @@
       </w:pPr>
     </w:lvl>
   </w:abstractNum>
-  <w:abstractNum w:abstractNumId="11" w15:restartNumberingAfterBreak="0">
+  <w:abstractNum w:abstractNumId="12" w15:restartNumberingAfterBreak="0">
     <w:nsid w:val="41286196"/>
     <w:multiLevelType w:val="hybridMultilevel"/>
     <w:tmpl w:val="0962642C"/>
@@ -5951,7 +10302,7 @@
       </w:rPr>
     </w:lvl>
   </w:abstractNum>
-  <w:abstractNum w:abstractNumId="12" w15:restartNumberingAfterBreak="0">
+  <w:abstractNum w:abstractNumId="13" w15:restartNumberingAfterBreak="0">
     <w:nsid w:val="41910C70"/>
     <w:multiLevelType w:val="hybridMultilevel"/>
     <w:tmpl w:val="C45811EE"/>
@@ -6064,7 +10415,7 @@
       </w:rPr>
     </w:lvl>
   </w:abstractNum>
-  <w:abstractNum w:abstractNumId="13" w15:restartNumberingAfterBreak="0">
+  <w:abstractNum w:abstractNumId="14" w15:restartNumberingAfterBreak="0">
     <w:nsid w:val="43D86E22"/>
     <w:multiLevelType w:val="hybridMultilevel"/>
     <w:tmpl w:val="36664EA2"/>
@@ -6153,7 +10504,7 @@
       </w:pPr>
     </w:lvl>
   </w:abstractNum>
-  <w:abstractNum w:abstractNumId="14" w15:restartNumberingAfterBreak="0">
+  <w:abstractNum w:abstractNumId="15" w15:restartNumberingAfterBreak="0">
     <w:nsid w:val="50644AED"/>
     <w:multiLevelType w:val="hybridMultilevel"/>
     <w:tmpl w:val="3E6C1264"/>
@@ -6266,7 +10617,120 @@
       </w:rPr>
     </w:lvl>
   </w:abstractNum>
-  <w:abstractNum w:abstractNumId="15" w15:restartNumberingAfterBreak="0">
+  <w:abstractNum w:abstractNumId="16" w15:restartNumberingAfterBreak="0">
+    <w:nsid w:val="511606F2"/>
+    <w:multiLevelType w:val="hybridMultilevel"/>
+    <w:tmpl w:val="5442CC8A"/>
+    <w:lvl w:ilvl="0" w:tplc="0C0A0001">
+      <w:start w:val="1"/>
+      <w:numFmt w:val="bullet"/>
+      <w:lvlText w:val=""/>
+      <w:lvlJc w:val="left"/>
+      <w:pPr>
+        <w:ind w:left="1800" w:hanging="360"/>
+      </w:pPr>
+      <w:rPr>
+        <w:rFonts w:ascii="Symbol" w:hAnsi="Symbol" w:hint="default"/>
+      </w:rPr>
+    </w:lvl>
+    <w:lvl w:ilvl="1" w:tplc="0C0A0003" w:tentative="1">
+      <w:start w:val="1"/>
+      <w:numFmt w:val="bullet"/>
+      <w:lvlText w:val="o"/>
+      <w:lvlJc w:val="left"/>
+      <w:pPr>
+        <w:ind w:left="2520" w:hanging="360"/>
+      </w:pPr>
+      <w:rPr>
+        <w:rFonts w:ascii="Courier New" w:hAnsi="Courier New" w:cs="Courier New" w:hint="default"/>
+      </w:rPr>
+    </w:lvl>
+    <w:lvl w:ilvl="2" w:tplc="0C0A0005" w:tentative="1">
+      <w:start w:val="1"/>
+      <w:numFmt w:val="bullet"/>
+      <w:lvlText w:val=""/>
+      <w:lvlJc w:val="left"/>
+      <w:pPr>
+        <w:ind w:left="3240" w:hanging="360"/>
+      </w:pPr>
+      <w:rPr>
+        <w:rFonts w:ascii="Wingdings" w:hAnsi="Wingdings" w:hint="default"/>
+      </w:rPr>
+    </w:lvl>
+    <w:lvl w:ilvl="3" w:tplc="0C0A0001" w:tentative="1">
+      <w:start w:val="1"/>
+      <w:numFmt w:val="bullet"/>
+      <w:lvlText w:val=""/>
+      <w:lvlJc w:val="left"/>
+      <w:pPr>
+        <w:ind w:left="3960" w:hanging="360"/>
+      </w:pPr>
+      <w:rPr>
+        <w:rFonts w:ascii="Symbol" w:hAnsi="Symbol" w:hint="default"/>
+      </w:rPr>
+    </w:lvl>
+    <w:lvl w:ilvl="4" w:tplc="0C0A0003" w:tentative="1">
+      <w:start w:val="1"/>
+      <w:numFmt w:val="bullet"/>
+      <w:lvlText w:val="o"/>
+      <w:lvlJc w:val="left"/>
+      <w:pPr>
+        <w:ind w:left="4680" w:hanging="360"/>
+      </w:pPr>
+      <w:rPr>
+        <w:rFonts w:ascii="Courier New" w:hAnsi="Courier New" w:cs="Courier New" w:hint="default"/>
+      </w:rPr>
+    </w:lvl>
+    <w:lvl w:ilvl="5" w:tplc="0C0A0005" w:tentative="1">
+      <w:start w:val="1"/>
+      <w:numFmt w:val="bullet"/>
+      <w:lvlText w:val=""/>
+      <w:lvlJc w:val="left"/>
+      <w:pPr>
+        <w:ind w:left="5400" w:hanging="360"/>
+      </w:pPr>
+      <w:rPr>
+        <w:rFonts w:ascii="Wingdings" w:hAnsi="Wingdings" w:hint="default"/>
+      </w:rPr>
+    </w:lvl>
+    <w:lvl w:ilvl="6" w:tplc="0C0A0001" w:tentative="1">
+      <w:start w:val="1"/>
+      <w:numFmt w:val="bullet"/>
+      <w:lvlText w:val=""/>
+      <w:lvlJc w:val="left"/>
+      <w:pPr>
+        <w:ind w:left="6120" w:hanging="360"/>
+      </w:pPr>
+      <w:rPr>
+        <w:rFonts w:ascii="Symbol" w:hAnsi="Symbol" w:hint="default"/>
+      </w:rPr>
+    </w:lvl>
+    <w:lvl w:ilvl="7" w:tplc="0C0A0003" w:tentative="1">
+      <w:start w:val="1"/>
+      <w:numFmt w:val="bullet"/>
+      <w:lvlText w:val="o"/>
+      <w:lvlJc w:val="left"/>
+      <w:pPr>
+        <w:ind w:left="6840" w:hanging="360"/>
+      </w:pPr>
+      <w:rPr>
+        <w:rFonts w:ascii="Courier New" w:hAnsi="Courier New" w:cs="Courier New" w:hint="default"/>
+      </w:rPr>
+    </w:lvl>
+    <w:lvl w:ilvl="8" w:tplc="0C0A0005" w:tentative="1">
+      <w:start w:val="1"/>
+      <w:numFmt w:val="bullet"/>
+      <w:lvlText w:val=""/>
+      <w:lvlJc w:val="left"/>
+      <w:pPr>
+        <w:ind w:left="7560" w:hanging="360"/>
+      </w:pPr>
+      <w:rPr>
+        <w:rFonts w:ascii="Wingdings" w:hAnsi="Wingdings" w:hint="default"/>
+      </w:rPr>
+    </w:lvl>
+  </w:abstractNum>
+  <w:abstractNum w:abstractNumId="17" w15:restartNumberingAfterBreak="0">
     <w:nsid w:val="55E57B00"/>
     <w:multiLevelType w:val="hybridMultilevel"/>
     <w:tmpl w:val="EC203670"/>
@@ -6379,7 +10843,120 @@
       </w:rPr>
     </w:lvl>
   </w:abstractNum>
-  <w:abstractNum w:abstractNumId="16" w15:restartNumberingAfterBreak="0">
+  <w:abstractNum w:abstractNumId="18" w15:restartNumberingAfterBreak="0">
+    <w:nsid w:val="5C4F0DA6"/>
+    <w:multiLevelType w:val="hybridMultilevel"/>
+    <w:tmpl w:val="99CCC902"/>
+    <w:lvl w:ilvl="0" w:tplc="0C0A0001">
+      <w:start w:val="1"/>
+      <w:numFmt w:val="bullet"/>
+      <w:lvlText w:val=""/>
+      <w:lvlJc w:val="left"/>
+      <w:pPr>
+        <w:ind w:left="1800" w:hanging="360"/>
+      </w:pPr>
+      <w:rPr>
+        <w:rFonts w:ascii="Symbol" w:hAnsi="Symbol" w:hint="default"/>
+      </w:rPr>
+    </w:lvl>
+    <w:lvl w:ilvl="1" w:tplc="0C0A0003" w:tentative="1">
+      <w:start w:val="1"/>
+      <w:numFmt w:val="bullet"/>
+      <w:lvlText w:val="o"/>
+      <w:lvlJc w:val="left"/>
+      <w:pPr>
+        <w:ind w:left="2520" w:hanging="360"/>
+      </w:pPr>
+      <w:rPr>
+        <w:rFonts w:ascii="Courier New" w:hAnsi="Courier New" w:cs="Courier New" w:hint="default"/>
+      </w:rPr>
+    </w:lvl>
+    <w:lvl w:ilvl="2" w:tplc="0C0A0005" w:tentative="1">
+      <w:start w:val="1"/>
+      <w:numFmt w:val="bullet"/>
+      <w:lvlText w:val=""/>
+      <w:lvlJc w:val="left"/>
+      <w:pPr>
+        <w:ind w:left="3240" w:hanging="360"/>
+      </w:pPr>
+      <w:rPr>
+        <w:rFonts w:ascii="Wingdings" w:hAnsi="Wingdings" w:hint="default"/>
+      </w:rPr>
+    </w:lvl>
+    <w:lvl w:ilvl="3" w:tplc="0C0A0001" w:tentative="1">
+      <w:start w:val="1"/>
+      <w:numFmt w:val="bullet"/>
+      <w:lvlText w:val=""/>
+      <w:lvlJc w:val="left"/>
+      <w:pPr>
+        <w:ind w:left="3960" w:hanging="360"/>
+      </w:pPr>
+      <w:rPr>
+        <w:rFonts w:ascii="Symbol" w:hAnsi="Symbol" w:hint="default"/>
+      </w:rPr>
+    </w:lvl>
+    <w:lvl w:ilvl="4" w:tplc="0C0A0003" w:tentative="1">
+      <w:start w:val="1"/>
+      <w:numFmt w:val="bullet"/>
+      <w:lvlText w:val="o"/>
+      <w:lvlJc w:val="left"/>
+      <w:pPr>
+        <w:ind w:left="4680" w:hanging="360"/>
+      </w:pPr>
+      <w:rPr>
+        <w:rFonts w:ascii="Courier New" w:hAnsi="Courier New" w:cs="Courier New" w:hint="default"/>
+      </w:rPr>
+    </w:lvl>
+    <w:lvl w:ilvl="5" w:tplc="0C0A0005" w:tentative="1">
+      <w:start w:val="1"/>
+      <w:numFmt w:val="bullet"/>
+      <w:lvlText w:val=""/>
+      <w:lvlJc w:val="left"/>
+      <w:pPr>
+        <w:ind w:left="5400" w:hanging="360"/>
+      </w:pPr>
+      <w:rPr>
+        <w:rFonts w:ascii="Wingdings" w:hAnsi="Wingdings" w:hint="default"/>
+      </w:rPr>
+    </w:lvl>
+    <w:lvl w:ilvl="6" w:tplc="0C0A0001" w:tentative="1">
+      <w:start w:val="1"/>
+      <w:numFmt w:val="bullet"/>
+      <w:lvlText w:val=""/>
+      <w:lvlJc w:val="left"/>
+      <w:pPr>
+        <w:ind w:left="6120" w:hanging="360"/>
+      </w:pPr>
+      <w:rPr>
+        <w:rFonts w:ascii="Symbol" w:hAnsi="Symbol" w:hint="default"/>
+      </w:rPr>
+    </w:lvl>
+    <w:lvl w:ilvl="7" w:tplc="0C0A0003" w:tentative="1">
+      <w:start w:val="1"/>
+      <w:numFmt w:val="bullet"/>
+      <w:lvlText w:val="o"/>
+      <w:lvlJc w:val="left"/>
+      <w:pPr>
+        <w:ind w:left="6840" w:hanging="360"/>
+      </w:pPr>
+      <w:rPr>
+        <w:rFonts w:ascii="Courier New" w:hAnsi="Courier New" w:cs="Courier New" w:hint="default"/>
+      </w:rPr>
+    </w:lvl>
+    <w:lvl w:ilvl="8" w:tplc="0C0A0005" w:tentative="1">
+      <w:start w:val="1"/>
+      <w:numFmt w:val="bullet"/>
+      <w:lvlText w:val=""/>
+      <w:lvlJc w:val="left"/>
+      <w:pPr>
+        <w:ind w:left="7560" w:hanging="360"/>
+      </w:pPr>
+      <w:rPr>
+        <w:rFonts w:ascii="Wingdings" w:hAnsi="Wingdings" w:hint="default"/>
+      </w:rPr>
+    </w:lvl>
+  </w:abstractNum>
+  <w:abstractNum w:abstractNumId="19" w15:restartNumberingAfterBreak="0">
     <w:nsid w:val="721C7A99"/>
     <w:multiLevelType w:val="hybridMultilevel"/>
     <w:tmpl w:val="41DC0CD6"/>
@@ -6492,7 +11069,7 @@
       </w:rPr>
     </w:lvl>
   </w:abstractNum>
-  <w:abstractNum w:abstractNumId="17" w15:restartNumberingAfterBreak="0">
+  <w:abstractNum w:abstractNumId="20" w15:restartNumberingAfterBreak="0">
     <w:nsid w:val="76B12B2E"/>
     <w:multiLevelType w:val="multilevel"/>
     <w:tmpl w:val="57FEFC3C"/>
@@ -6570,7 +11147,7 @@
       </w:rPr>
     </w:lvl>
   </w:abstractNum>
-  <w:abstractNum w:abstractNumId="18" w15:restartNumberingAfterBreak="0">
+  <w:abstractNum w:abstractNumId="21" w15:restartNumberingAfterBreak="0">
     <w:nsid w:val="7A9F0B50"/>
     <w:multiLevelType w:val="hybridMultilevel"/>
     <w:tmpl w:val="68421BDC"/>
@@ -6659,7 +11236,7 @@
       </w:pPr>
     </w:lvl>
   </w:abstractNum>
-  <w:abstractNum w:abstractNumId="19" w15:restartNumberingAfterBreak="0">
+  <w:abstractNum w:abstractNumId="22" w15:restartNumberingAfterBreak="0">
     <w:nsid w:val="7CA52919"/>
     <w:multiLevelType w:val="hybridMultilevel"/>
     <w:tmpl w:val="6646254C"/>
@@ -6780,7 +11357,7 @@
     </w:lvl>
   </w:abstractNum>
   <w:num w:numId="1">
-    <w:abstractNumId w:val="17"/>
+    <w:abstractNumId w:val="20"/>
   </w:num>
   <w:num w:numId="2">
     <w:abstractNumId w:val="6"/>
@@ -6789,13 +11366,13 @@
     <w:abstractNumId w:val="9"/>
   </w:num>
   <w:num w:numId="4">
-    <w:abstractNumId w:val="14"/>
+    <w:abstractNumId w:val="15"/>
   </w:num>
   <w:num w:numId="5">
-    <w:abstractNumId w:val="12"/>
+    <w:abstractNumId w:val="13"/>
   </w:num>
   <w:num w:numId="6">
-    <w:abstractNumId w:val="11"/>
+    <w:abstractNumId w:val="12"/>
   </w:num>
   <w:num w:numId="7">
     <w:abstractNumId w:val="0"/>
@@ -6804,22 +11381,22 @@
     <w:abstractNumId w:val="8"/>
   </w:num>
   <w:num w:numId="9">
-    <w:abstractNumId w:val="10"/>
+    <w:abstractNumId w:val="11"/>
   </w:num>
   <w:num w:numId="10">
     <w:abstractNumId w:val="3"/>
   </w:num>
   <w:num w:numId="11">
-    <w:abstractNumId w:val="19"/>
+    <w:abstractNumId w:val="22"/>
   </w:num>
   <w:num w:numId="12">
-    <w:abstractNumId w:val="13"/>
+    <w:abstractNumId w:val="14"/>
   </w:num>
   <w:num w:numId="13">
     <w:abstractNumId w:val="7"/>
   </w:num>
   <w:num w:numId="14">
-    <w:abstractNumId w:val="18"/>
+    <w:abstractNumId w:val="21"/>
   </w:num>
   <w:num w:numId="15">
     <w:abstractNumId w:val="2"/>
@@ -6828,10 +11405,10 @@
     <w:abstractNumId w:val="1"/>
   </w:num>
   <w:num w:numId="17">
-    <w:abstractNumId w:val="15"/>
+    <w:abstractNumId w:val="17"/>
   </w:num>
   <w:num w:numId="18">
-    <w:abstractNumId w:val="16"/>
+    <w:abstractNumId w:val="19"/>
   </w:num>
   <w:num w:numId="19">
     <w:abstractNumId w:val="5"/>
@@ -6839,11 +11416,20 @@
   <w:num w:numId="20">
     <w:abstractNumId w:val="4"/>
   </w:num>
+  <w:num w:numId="21">
+    <w:abstractNumId w:val="18"/>
+  </w:num>
+  <w:num w:numId="22">
+    <w:abstractNumId w:val="10"/>
+  </w:num>
+  <w:num w:numId="23">
+    <w:abstractNumId w:val="16"/>
+  </w:num>
 </w:numbering>
 </file>
 
 <file path=word/styles.xml><?xml version="1.0" encoding="utf-8"?>
-<w:styles xmlns:mc="http://schemas.openxmlformats.org/markup-compatibility/2006" xmlns:r="http://schemas.openxmlformats.org/officeDocument/2006/relationships" xmlns:w="http://schemas.openxmlformats.org/wordprocessingml/2006/main" xmlns:w14="http://schemas.microsoft.com/office/word/2010/wordml" xmlns:w15="http://schemas.microsoft.com/office/word/2012/wordml" xmlns:w16cid="http://schemas.microsoft.com/office/word/2016/wordml/cid" xmlns:w16se="http://schemas.microsoft.com/office/word/2015/wordml/symex" mc:Ignorable="w14 w15 w16se w16cid">
+<w:styles xmlns:mc="http://schemas.openxmlformats.org/markup-compatibility/2006" xmlns:r="http://schemas.openxmlformats.org/officeDocument/2006/relationships" xmlns:w="http://schemas.openxmlformats.org/wordprocessingml/2006/main" xmlns:w14="http://schemas.microsoft.com/office/word/2010/wordml" xmlns:w15="http://schemas.microsoft.com/office/word/2012/wordml" xmlns:w16se="http://schemas.microsoft.com/office/word/2015/wordml/symex" mc:Ignorable="w14 w15 w16se">
   <w:docDefaults>
     <w:rPrDefault>
       <w:rPr>
@@ -6863,7 +11449,7 @@
       </w:pPr>
     </w:pPrDefault>
   </w:docDefaults>
-  <w:latentStyles w:defLockedState="0" w:defUIPriority="99" w:defSemiHidden="0" w:defUnhideWhenUsed="0" w:defQFormat="0" w:count="375">
+  <w:latentStyles w:defLockedState="0" w:defUIPriority="99" w:defSemiHidden="0" w:defUnhideWhenUsed="0" w:defQFormat="0" w:count="371">
     <w:lsdException w:name="Normal" w:uiPriority="0" w:qFormat="1"/>
     <w:lsdException w:name="heading 1" w:uiPriority="0" w:qFormat="1"/>
     <w:lsdException w:name="heading 2" w:semiHidden="1" w:uiPriority="0" w:unhideWhenUsed="1" w:qFormat="1"/>
@@ -7235,10 +11821,6 @@
     <w:lsdException w:name="List Table 5 Dark Accent 6" w:uiPriority="50"/>
     <w:lsdException w:name="List Table 6 Colorful Accent 6" w:uiPriority="51"/>
     <w:lsdException w:name="List Table 7 Colorful Accent 6" w:uiPriority="52"/>
-    <w:lsdException w:name="Mention" w:semiHidden="1" w:unhideWhenUsed="1"/>
-    <w:lsdException w:name="Smart Hyperlink" w:semiHidden="1" w:unhideWhenUsed="1"/>
-    <w:lsdException w:name="Hashtag" w:semiHidden="1" w:unhideWhenUsed="1"/>
-    <w:lsdException w:name="Unresolved Mention" w:semiHidden="1" w:unhideWhenUsed="1"/>
   </w:latentStyles>
   <w:style w:type="paragraph" w:default="1" w:styleId="Normal">
     <w:name w:val="Normal"/>
@@ -7297,10 +11879,31 @@
       <w:lang w:val="es-ES_tradnl" w:eastAsia="es-ES_tradnl" w:bidi="ar-SA"/>
     </w:rPr>
   </w:style>
+  <w:style w:type="paragraph" w:styleId="Ttulo3">
+    <w:name w:val="heading 3"/>
+    <w:basedOn w:val="Normal"/>
+    <w:next w:val="Normal"/>
+    <w:link w:val="Ttulo3Car"/>
+    <w:uiPriority w:val="9"/>
+    <w:semiHidden/>
+    <w:unhideWhenUsed/>
+    <w:qFormat/>
+    <w:rsid w:val="00BC099B"/>
+    <w:pPr>
+      <w:keepNext/>
+      <w:keepLines/>
+      <w:spacing w:before="40"/>
+      <w:outlineLvl w:val="2"/>
+    </w:pPr>
+    <w:rPr>
+      <w:rFonts w:asciiTheme="majorHAnsi" w:eastAsiaTheme="majorEastAsia" w:hAnsiTheme="majorHAnsi" w:cs="Mangal"/>
+      <w:color w:val="243F60" w:themeColor="accent1" w:themeShade="7F"/>
+      <w:szCs w:val="21"/>
+    </w:rPr>
+  </w:style>
   <w:style w:type="character" w:default="1" w:styleId="Fuentedeprrafopredeter">
     <w:name w:val="Default Paragraph Font"/>
     <w:uiPriority w:val="1"/>
-    <w:semiHidden/>
     <w:unhideWhenUsed/>
   </w:style>
   <w:style w:type="table" w:default="1" w:styleId="Tablanormal">
@@ -7742,6 +12345,38 @@
       <w:lang w:eastAsia="es-ES" w:bidi="ar-SA"/>
     </w:rPr>
   </w:style>
+  <w:style w:type="paragraph" w:styleId="NormalWeb">
+    <w:name w:val="Normal (Web)"/>
+    <w:basedOn w:val="Normal"/>
+    <w:uiPriority w:val="99"/>
+    <w:unhideWhenUsed/>
+    <w:rsid w:val="000F6D23"/>
+    <w:pPr>
+      <w:widowControl/>
+      <w:suppressAutoHyphens w:val="0"/>
+      <w:autoSpaceDN/>
+      <w:spacing w:before="100" w:beforeAutospacing="1" w:after="100" w:afterAutospacing="1"/>
+      <w:textAlignment w:val="auto"/>
+    </w:pPr>
+    <w:rPr>
+      <w:rFonts w:ascii="Times New Roman" w:eastAsia="Times New Roman" w:hAnsi="Times New Roman" w:cs="Times New Roman"/>
+      <w:kern w:val="0"/>
+      <w:lang w:val="es-ES" w:eastAsia="es-ES" w:bidi="ar-SA"/>
+    </w:rPr>
+  </w:style>
+  <w:style w:type="character" w:customStyle="1" w:styleId="Ttulo3Car">
+    <w:name w:val="Título 3 Car"/>
+    <w:basedOn w:val="Fuentedeprrafopredeter"/>
+    <w:link w:val="Ttulo3"/>
+    <w:uiPriority w:val="9"/>
+    <w:semiHidden/>
+    <w:rsid w:val="00BC099B"/>
+    <w:rPr>
+      <w:rFonts w:asciiTheme="majorHAnsi" w:eastAsiaTheme="majorEastAsia" w:hAnsiTheme="majorHAnsi" w:cs="Mangal"/>
+      <w:color w:val="243F60" w:themeColor="accent1" w:themeShade="7F"/>
+      <w:szCs w:val="21"/>
+    </w:rPr>
+  </w:style>
 </w:styles>
 </file>
 
@@ -8033,7 +12668,7 @@
 </file>
 
 <file path=customXml/itemProps1.xml><?xml version="1.0" encoding="utf-8"?>
-<ds:datastoreItem xmlns:ds="http://schemas.openxmlformats.org/officeDocument/2006/customXml" ds:itemID="{9139EFD9-BC7C-4AAA-B1B6-2FFC15CD95F1}">
+<ds:datastoreItem xmlns:ds="http://schemas.openxmlformats.org/officeDocument/2006/customXml" ds:itemID="{3C9D1BCA-2EF9-4710-94CA-554921F8D774}">
   <ds:schemaRefs>
     <ds:schemaRef ds:uri="http://schemas.openxmlformats.org/officeDocument/2006/bibliography"/>
   </ds:schemaRefs>

--- a/PerfilDelProyecto_Jumbo_Peñafiel_Yacelga-1.docx
+++ b/PerfilDelProyecto_Jumbo_Peñafiel_Yacelga-1.docx
@@ -662,7 +662,6 @@
         </w:rPr>
         <w:t xml:space="preserve">Período: </w:t>
       </w:r>
-      <w:proofErr w:type="gramStart"/>
       <w:r>
         <w:rPr>
           <w:rFonts w:asciiTheme="minorHAnsi" w:hAnsiTheme="minorHAnsi" w:cstheme="minorHAnsi"/>
@@ -673,20 +672,7 @@
           <w:sz w:val="56"/>
           <w:szCs w:val="72"/>
         </w:rPr>
-        <w:t>Oct.</w:t>
-      </w:r>
-      <w:proofErr w:type="gramEnd"/>
-      <w:r>
-        <w:rPr>
-          <w:rFonts w:asciiTheme="minorHAnsi" w:hAnsiTheme="minorHAnsi" w:cstheme="minorHAnsi"/>
-          <w:b/>
-          <w:bCs/>
-          <w:i/>
-          <w:iCs/>
-          <w:sz w:val="56"/>
-          <w:szCs w:val="72"/>
-        </w:rPr>
-        <w:t xml:space="preserve"> 17- Feb. 18</w:t>
+        <w:t>Oct. 17- Feb. 18</w:t>
       </w:r>
     </w:p>
     <w:p>
@@ -965,12 +951,11 @@
           <w:r>
             <w:fldChar w:fldCharType="separate"/>
           </w:r>
-          <w:hyperlink w:anchor="_Toc484087327" w:history="1">
+          <w:hyperlink w:anchor="_Toc498412134" w:history="1">
             <w:r>
               <w:rPr>
                 <w:rStyle w:val="Hipervnculo"/>
                 <w:rFonts w:ascii="Arial" w:hAnsi="Arial" w:cs="Arial"/>
-                <w:b/>
                 <w:noProof/>
               </w:rPr>
               <w:t>I.</w:t>
@@ -1013,7 +998,7 @@
                 <w:noProof/>
                 <w:webHidden/>
               </w:rPr>
-              <w:instrText xml:space="preserve"> PAGEREF _Toc484087327 \h </w:instrText>
+              <w:instrText xml:space="preserve"> PAGEREF _Toc498412134 \h </w:instrText>
             </w:r>
             <w:r>
               <w:rPr>
@@ -1033,7 +1018,7 @@
                 <w:noProof/>
                 <w:webHidden/>
               </w:rPr>
-              <w:t>3</w:t>
+              <w:t>2</w:t>
             </w:r>
             <w:r>
               <w:rPr>
@@ -1060,12 +1045,11 @@
               <w:lang w:eastAsia="es-EC" w:bidi="ar-SA"/>
             </w:rPr>
           </w:pPr>
-          <w:hyperlink w:anchor="_Toc484087328" w:history="1">
+          <w:hyperlink w:anchor="_Toc498412135" w:history="1">
             <w:r>
               <w:rPr>
                 <w:rStyle w:val="Hipervnculo"/>
                 <w:rFonts w:ascii="Arial" w:hAnsi="Arial" w:cs="Arial"/>
-                <w:b/>
                 <w:noProof/>
               </w:rPr>
               <w:t>II.</w:t>
@@ -1108,7 +1092,7 @@
                 <w:noProof/>
                 <w:webHidden/>
               </w:rPr>
-              <w:instrText xml:space="preserve"> PAGEREF _Toc484087328 \h </w:instrText>
+              <w:instrText xml:space="preserve"> PAGEREF _Toc498412135 \h </w:instrText>
             </w:r>
             <w:r>
               <w:rPr>
@@ -1128,7 +1112,7 @@
                 <w:noProof/>
                 <w:webHidden/>
               </w:rPr>
-              <w:t>3</w:t>
+              <w:t>2</w:t>
             </w:r>
             <w:r>
               <w:rPr>
@@ -1155,12 +1139,11 @@
               <w:lang w:eastAsia="es-EC" w:bidi="ar-SA"/>
             </w:rPr>
           </w:pPr>
-          <w:hyperlink w:anchor="_Toc484087329" w:history="1">
+          <w:hyperlink w:anchor="_Toc498412136" w:history="1">
             <w:r>
               <w:rPr>
                 <w:rStyle w:val="Hipervnculo"/>
                 <w:rFonts w:ascii="Arial" w:hAnsi="Arial" w:cs="Arial"/>
-                <w:b/>
                 <w:noProof/>
               </w:rPr>
               <w:t>III.</w:t>
@@ -1203,7 +1186,7 @@
                 <w:noProof/>
                 <w:webHidden/>
               </w:rPr>
-              <w:instrText xml:space="preserve"> PAGEREF _Toc484087329 \h </w:instrText>
+              <w:instrText xml:space="preserve"> PAGEREF _Toc498412136 \h </w:instrText>
             </w:r>
             <w:r>
               <w:rPr>
@@ -1223,7 +1206,7 @@
                 <w:noProof/>
                 <w:webHidden/>
               </w:rPr>
-              <w:t>3</w:t>
+              <w:t>2</w:t>
             </w:r>
             <w:r>
               <w:rPr>
@@ -1250,12 +1233,11 @@
               <w:lang w:eastAsia="es-EC" w:bidi="ar-SA"/>
             </w:rPr>
           </w:pPr>
-          <w:hyperlink w:anchor="_Toc484087330" w:history="1">
+          <w:hyperlink w:anchor="_Toc498412137" w:history="1">
             <w:r>
               <w:rPr>
                 <w:rStyle w:val="Hipervnculo"/>
                 <w:rFonts w:ascii="Arial" w:hAnsi="Arial" w:cs="Arial"/>
-                <w:b/>
                 <w:noProof/>
               </w:rPr>
               <w:t>IV.</w:t>
@@ -1298,7 +1280,7 @@
                 <w:noProof/>
                 <w:webHidden/>
               </w:rPr>
-              <w:instrText xml:space="preserve"> PAGEREF _Toc484087330 \h </w:instrText>
+              <w:instrText xml:space="preserve"> PAGEREF _Toc498412137 \h </w:instrText>
             </w:r>
             <w:r>
               <w:rPr>
@@ -1318,7 +1300,7 @@
                 <w:noProof/>
                 <w:webHidden/>
               </w:rPr>
-              <w:t>4</w:t>
+              <w:t>3</w:t>
             </w:r>
             <w:r>
               <w:rPr>
@@ -1345,12 +1327,11 @@
               <w:lang w:eastAsia="es-EC" w:bidi="ar-SA"/>
             </w:rPr>
           </w:pPr>
-          <w:hyperlink w:anchor="_Toc484087331" w:history="1">
+          <w:hyperlink w:anchor="_Toc498412138" w:history="1">
             <w:r>
               <w:rPr>
                 <w:rStyle w:val="Hipervnculo"/>
                 <w:rFonts w:ascii="Arial" w:hAnsi="Arial" w:cs="Arial"/>
-                <w:b/>
                 <w:noProof/>
               </w:rPr>
               <w:t>V.</w:t>
@@ -1393,7 +1374,7 @@
                 <w:noProof/>
                 <w:webHidden/>
               </w:rPr>
-              <w:instrText xml:space="preserve"> PAGEREF _Toc484087331 \h </w:instrText>
+              <w:instrText xml:space="preserve"> PAGEREF _Toc498412138 \h </w:instrText>
             </w:r>
             <w:r>
               <w:rPr>
@@ -1413,7 +1394,7 @@
                 <w:noProof/>
                 <w:webHidden/>
               </w:rPr>
-              <w:t>4</w:t>
+              <w:t>3</w:t>
             </w:r>
             <w:r>
               <w:rPr>
@@ -1440,12 +1421,11 @@
               <w:lang w:eastAsia="es-EC" w:bidi="ar-SA"/>
             </w:rPr>
           </w:pPr>
-          <w:hyperlink w:anchor="_Toc484087332" w:history="1">
+          <w:hyperlink w:anchor="_Toc498412139" w:history="1">
             <w:r>
               <w:rPr>
                 <w:rStyle w:val="Hipervnculo"/>
                 <w:rFonts w:ascii="Arial" w:hAnsi="Arial" w:cs="Arial"/>
-                <w:b/>
                 <w:noProof/>
               </w:rPr>
               <w:t>VI.</w:t>
@@ -1488,7 +1468,7 @@
                 <w:noProof/>
                 <w:webHidden/>
               </w:rPr>
-              <w:instrText xml:space="preserve"> PAGEREF _Toc484087332 \h </w:instrText>
+              <w:instrText xml:space="preserve"> PAGEREF _Toc498412139 \h </w:instrText>
             </w:r>
             <w:r>
               <w:rPr>
@@ -1508,7 +1488,7 @@
                 <w:noProof/>
                 <w:webHidden/>
               </w:rPr>
-              <w:t>5</w:t>
+              <w:t>3</w:t>
             </w:r>
             <w:r>
               <w:rPr>
@@ -1535,12 +1515,11 @@
               <w:lang w:eastAsia="es-EC" w:bidi="ar-SA"/>
             </w:rPr>
           </w:pPr>
-          <w:hyperlink w:anchor="_Toc484087333" w:history="1">
+          <w:hyperlink w:anchor="_Toc498412140" w:history="1">
             <w:r>
               <w:rPr>
                 <w:rStyle w:val="Hipervnculo"/>
                 <w:rFonts w:ascii="Arial" w:hAnsi="Arial" w:cs="Arial"/>
-                <w:b/>
                 <w:noProof/>
               </w:rPr>
               <w:t>VII.</w:t>
@@ -1583,7 +1562,7 @@
                 <w:noProof/>
                 <w:webHidden/>
               </w:rPr>
-              <w:instrText xml:space="preserve"> PAGEREF _Toc484087333 \h </w:instrText>
+              <w:instrText xml:space="preserve"> PAGEREF _Toc498412140 \h </w:instrText>
             </w:r>
             <w:r>
               <w:rPr>
@@ -1603,7 +1582,7 @@
                 <w:noProof/>
                 <w:webHidden/>
               </w:rPr>
-              <w:t>5</w:t>
+              <w:t>4</w:t>
             </w:r>
             <w:r>
               <w:rPr>
@@ -1630,12 +1609,11 @@
               <w:lang w:eastAsia="es-EC" w:bidi="ar-SA"/>
             </w:rPr>
           </w:pPr>
-          <w:hyperlink w:anchor="_Toc484087334" w:history="1">
+          <w:hyperlink w:anchor="_Toc498412141" w:history="1">
             <w:r>
               <w:rPr>
                 <w:rStyle w:val="Hipervnculo"/>
                 <w:rFonts w:ascii="Arial" w:hAnsi="Arial" w:cs="Arial"/>
-                <w:b/>
                 <w:noProof/>
               </w:rPr>
               <w:t>VIII.</w:t>
@@ -1678,7 +1656,7 @@
                 <w:noProof/>
                 <w:webHidden/>
               </w:rPr>
-              <w:instrText xml:space="preserve"> PAGEREF _Toc484087334 \h </w:instrText>
+              <w:instrText xml:space="preserve"> PAGEREF _Toc498412141 \h </w:instrText>
             </w:r>
             <w:r>
               <w:rPr>
@@ -1698,1149 +1676,7 @@
                 <w:noProof/>
                 <w:webHidden/>
               </w:rPr>
-              <w:t>5</w:t>
-            </w:r>
-            <w:r>
-              <w:rPr>
-                <w:noProof/>
-                <w:webHidden/>
-              </w:rPr>
-              <w:fldChar w:fldCharType="end"/>
-            </w:r>
-          </w:hyperlink>
-        </w:p>
-        <w:p>
-          <w:pPr>
-            <w:pStyle w:val="TDC1"/>
-            <w:tabs>
-              <w:tab w:val="left" w:pos="660"/>
-              <w:tab w:val="right" w:leader="dot" w:pos="9060"/>
-            </w:tabs>
-            <w:rPr>
-              <w:rFonts w:asciiTheme="minorHAnsi" w:eastAsiaTheme="minorEastAsia" w:hAnsiTheme="minorHAnsi" w:cstheme="minorBidi"/>
-              <w:noProof/>
-              <w:kern w:val="0"/>
-              <w:sz w:val="22"/>
-              <w:szCs w:val="22"/>
-              <w:lang w:eastAsia="es-EC" w:bidi="ar-SA"/>
-            </w:rPr>
-          </w:pPr>
-          <w:hyperlink w:anchor="_Toc484087335" w:history="1">
-            <w:r>
-              <w:rPr>
-                <w:rStyle w:val="Hipervnculo"/>
-                <w:rFonts w:ascii="Arial" w:hAnsi="Arial" w:cs="Arial"/>
-                <w:b/>
-                <w:noProof/>
-              </w:rPr>
-              <w:t>IX.</w:t>
-            </w:r>
-            <w:r>
-              <w:rPr>
-                <w:rFonts w:asciiTheme="minorHAnsi" w:eastAsiaTheme="minorEastAsia" w:hAnsiTheme="minorHAnsi" w:cstheme="minorBidi"/>
-                <w:noProof/>
-                <w:kern w:val="0"/>
-                <w:sz w:val="22"/>
-                <w:szCs w:val="22"/>
-                <w:lang w:eastAsia="es-EC" w:bidi="ar-SA"/>
-              </w:rPr>
-              <w:tab/>
-            </w:r>
-            <w:r>
-              <w:rPr>
-                <w:rStyle w:val="Hipervnculo"/>
-                <w:rFonts w:ascii="Arial" w:hAnsi="Arial" w:cs="Arial"/>
-                <w:noProof/>
-              </w:rPr>
-              <w:t>IDEAS A DEFENDER</w:t>
-            </w:r>
-            <w:r>
-              <w:rPr>
-                <w:noProof/>
-                <w:webHidden/>
-              </w:rPr>
-              <w:tab/>
-            </w:r>
-            <w:r>
-              <w:rPr>
-                <w:noProof/>
-                <w:webHidden/>
-              </w:rPr>
-              <w:fldChar w:fldCharType="begin"/>
-            </w:r>
-            <w:r>
-              <w:rPr>
-                <w:noProof/>
-                <w:webHidden/>
-              </w:rPr>
-              <w:instrText xml:space="preserve"> PAGEREF _Toc484087335 \h </w:instrText>
-            </w:r>
-            <w:r>
-              <w:rPr>
-                <w:noProof/>
-                <w:webHidden/>
-              </w:rPr>
-            </w:r>
-            <w:r>
-              <w:rPr>
-                <w:noProof/>
-                <w:webHidden/>
-              </w:rPr>
-              <w:fldChar w:fldCharType="separate"/>
-            </w:r>
-            <w:r>
-              <w:rPr>
-                <w:noProof/>
-                <w:webHidden/>
-              </w:rPr>
-              <w:t>6</w:t>
-            </w:r>
-            <w:r>
-              <w:rPr>
-                <w:noProof/>
-                <w:webHidden/>
-              </w:rPr>
-              <w:fldChar w:fldCharType="end"/>
-            </w:r>
-          </w:hyperlink>
-        </w:p>
-        <w:p>
-          <w:pPr>
-            <w:pStyle w:val="TDC1"/>
-            <w:tabs>
-              <w:tab w:val="left" w:pos="660"/>
-              <w:tab w:val="right" w:leader="dot" w:pos="9060"/>
-            </w:tabs>
-            <w:rPr>
-              <w:rFonts w:asciiTheme="minorHAnsi" w:eastAsiaTheme="minorEastAsia" w:hAnsiTheme="minorHAnsi" w:cstheme="minorBidi"/>
-              <w:noProof/>
-              <w:kern w:val="0"/>
-              <w:sz w:val="22"/>
-              <w:szCs w:val="22"/>
-              <w:lang w:eastAsia="es-EC" w:bidi="ar-SA"/>
-            </w:rPr>
-          </w:pPr>
-          <w:hyperlink w:anchor="_Toc484087336" w:history="1">
-            <w:r>
-              <w:rPr>
-                <w:rStyle w:val="Hipervnculo"/>
-                <w:rFonts w:ascii="Arial" w:hAnsi="Arial" w:cs="Arial"/>
-                <w:b/>
-                <w:noProof/>
-              </w:rPr>
-              <w:t>X.</w:t>
-            </w:r>
-            <w:r>
-              <w:rPr>
-                <w:rFonts w:asciiTheme="minorHAnsi" w:eastAsiaTheme="minorEastAsia" w:hAnsiTheme="minorHAnsi" w:cstheme="minorBidi"/>
-                <w:noProof/>
-                <w:kern w:val="0"/>
-                <w:sz w:val="22"/>
-                <w:szCs w:val="22"/>
-                <w:lang w:eastAsia="es-EC" w:bidi="ar-SA"/>
-              </w:rPr>
-              <w:tab/>
-            </w:r>
-            <w:r>
-              <w:rPr>
-                <w:rStyle w:val="Hipervnculo"/>
-                <w:rFonts w:ascii="Arial" w:hAnsi="Arial" w:cs="Arial"/>
-                <w:noProof/>
-              </w:rPr>
-              <w:t>RESULTADOS ESPERADOS</w:t>
-            </w:r>
-            <w:r>
-              <w:rPr>
-                <w:noProof/>
-                <w:webHidden/>
-              </w:rPr>
-              <w:tab/>
-            </w:r>
-            <w:r>
-              <w:rPr>
-                <w:noProof/>
-                <w:webHidden/>
-              </w:rPr>
-              <w:fldChar w:fldCharType="begin"/>
-            </w:r>
-            <w:r>
-              <w:rPr>
-                <w:noProof/>
-                <w:webHidden/>
-              </w:rPr>
-              <w:instrText xml:space="preserve"> PAGEREF _Toc484087336 \h </w:instrText>
-            </w:r>
-            <w:r>
-              <w:rPr>
-                <w:noProof/>
-                <w:webHidden/>
-              </w:rPr>
-            </w:r>
-            <w:r>
-              <w:rPr>
-                <w:noProof/>
-                <w:webHidden/>
-              </w:rPr>
-              <w:fldChar w:fldCharType="separate"/>
-            </w:r>
-            <w:r>
-              <w:rPr>
-                <w:noProof/>
-                <w:webHidden/>
-              </w:rPr>
-              <w:t>6</w:t>
-            </w:r>
-            <w:r>
-              <w:rPr>
-                <w:noProof/>
-                <w:webHidden/>
-              </w:rPr>
-              <w:fldChar w:fldCharType="end"/>
-            </w:r>
-          </w:hyperlink>
-        </w:p>
-        <w:p>
-          <w:pPr>
-            <w:pStyle w:val="TDC1"/>
-            <w:tabs>
-              <w:tab w:val="left" w:pos="660"/>
-              <w:tab w:val="right" w:leader="dot" w:pos="9060"/>
-            </w:tabs>
-            <w:rPr>
-              <w:rFonts w:asciiTheme="minorHAnsi" w:eastAsiaTheme="minorEastAsia" w:hAnsiTheme="minorHAnsi" w:cstheme="minorBidi"/>
-              <w:noProof/>
-              <w:kern w:val="0"/>
-              <w:sz w:val="22"/>
-              <w:szCs w:val="22"/>
-              <w:lang w:eastAsia="es-EC" w:bidi="ar-SA"/>
-            </w:rPr>
-          </w:pPr>
-          <w:hyperlink w:anchor="_Toc484087337" w:history="1">
-            <w:r>
-              <w:rPr>
-                <w:rStyle w:val="Hipervnculo"/>
-                <w:rFonts w:ascii="Arial" w:hAnsi="Arial" w:cs="Arial"/>
-                <w:b/>
-                <w:noProof/>
-              </w:rPr>
-              <w:t>XI.</w:t>
-            </w:r>
-            <w:r>
-              <w:rPr>
-                <w:rFonts w:asciiTheme="minorHAnsi" w:eastAsiaTheme="minorEastAsia" w:hAnsiTheme="minorHAnsi" w:cstheme="minorBidi"/>
-                <w:noProof/>
-                <w:kern w:val="0"/>
-                <w:sz w:val="22"/>
-                <w:szCs w:val="22"/>
-                <w:lang w:eastAsia="es-EC" w:bidi="ar-SA"/>
-              </w:rPr>
-              <w:tab/>
-            </w:r>
-            <w:r>
-              <w:rPr>
-                <w:rStyle w:val="Hipervnculo"/>
-                <w:rFonts w:ascii="Arial" w:hAnsi="Arial" w:cs="Arial"/>
-                <w:noProof/>
-              </w:rPr>
-              <w:t>DEFINICIÓN DE LA INVESTIGACIÓN</w:t>
-            </w:r>
-            <w:r>
-              <w:rPr>
-                <w:noProof/>
-                <w:webHidden/>
-              </w:rPr>
-              <w:tab/>
-            </w:r>
-            <w:r>
-              <w:rPr>
-                <w:noProof/>
-                <w:webHidden/>
-              </w:rPr>
-              <w:fldChar w:fldCharType="begin"/>
-            </w:r>
-            <w:r>
-              <w:rPr>
-                <w:noProof/>
-                <w:webHidden/>
-              </w:rPr>
-              <w:instrText xml:space="preserve"> PAGEREF _Toc484087337 \h </w:instrText>
-            </w:r>
-            <w:r>
-              <w:rPr>
-                <w:noProof/>
-                <w:webHidden/>
-              </w:rPr>
-            </w:r>
-            <w:r>
-              <w:rPr>
-                <w:noProof/>
-                <w:webHidden/>
-              </w:rPr>
-              <w:fldChar w:fldCharType="separate"/>
-            </w:r>
-            <w:r>
-              <w:rPr>
-                <w:noProof/>
-                <w:webHidden/>
-              </w:rPr>
-              <w:t>6</w:t>
-            </w:r>
-            <w:r>
-              <w:rPr>
-                <w:noProof/>
-                <w:webHidden/>
-              </w:rPr>
-              <w:fldChar w:fldCharType="end"/>
-            </w:r>
-          </w:hyperlink>
-        </w:p>
-        <w:p>
-          <w:pPr>
-            <w:pStyle w:val="TDC1"/>
-            <w:tabs>
-              <w:tab w:val="left" w:pos="660"/>
-              <w:tab w:val="right" w:leader="dot" w:pos="9060"/>
-            </w:tabs>
-            <w:rPr>
-              <w:rFonts w:asciiTheme="minorHAnsi" w:eastAsiaTheme="minorEastAsia" w:hAnsiTheme="minorHAnsi" w:cstheme="minorBidi"/>
-              <w:noProof/>
-              <w:kern w:val="0"/>
-              <w:sz w:val="22"/>
-              <w:szCs w:val="22"/>
-              <w:lang w:eastAsia="es-EC" w:bidi="ar-SA"/>
-            </w:rPr>
-          </w:pPr>
-          <w:hyperlink w:anchor="_Toc484087338" w:history="1">
-            <w:r>
-              <w:rPr>
-                <w:rStyle w:val="Hipervnculo"/>
-                <w:rFonts w:ascii="Arial" w:hAnsi="Arial" w:cs="Arial"/>
-                <w:b/>
-                <w:noProof/>
-              </w:rPr>
-              <w:t>XII.</w:t>
-            </w:r>
-            <w:r>
-              <w:rPr>
-                <w:rFonts w:asciiTheme="minorHAnsi" w:eastAsiaTheme="minorEastAsia" w:hAnsiTheme="minorHAnsi" w:cstheme="minorBidi"/>
-                <w:noProof/>
-                <w:kern w:val="0"/>
-                <w:sz w:val="22"/>
-                <w:szCs w:val="22"/>
-                <w:lang w:eastAsia="es-EC" w:bidi="ar-SA"/>
-              </w:rPr>
-              <w:tab/>
-            </w:r>
-            <w:r>
-              <w:rPr>
-                <w:rStyle w:val="Hipervnculo"/>
-                <w:rFonts w:ascii="Arial" w:hAnsi="Arial" w:cs="Arial"/>
-                <w:noProof/>
-              </w:rPr>
-              <w:t>HIPOTESIS</w:t>
-            </w:r>
-            <w:r>
-              <w:rPr>
-                <w:noProof/>
-                <w:webHidden/>
-              </w:rPr>
-              <w:tab/>
-            </w:r>
-            <w:r>
-              <w:rPr>
-                <w:noProof/>
-                <w:webHidden/>
-              </w:rPr>
-              <w:fldChar w:fldCharType="begin"/>
-            </w:r>
-            <w:r>
-              <w:rPr>
-                <w:noProof/>
-                <w:webHidden/>
-              </w:rPr>
-              <w:instrText xml:space="preserve"> PAGEREF _Toc484087338 \h </w:instrText>
-            </w:r>
-            <w:r>
-              <w:rPr>
-                <w:noProof/>
-                <w:webHidden/>
-              </w:rPr>
-            </w:r>
-            <w:r>
-              <w:rPr>
-                <w:noProof/>
-                <w:webHidden/>
-              </w:rPr>
-              <w:fldChar w:fldCharType="separate"/>
-            </w:r>
-            <w:r>
-              <w:rPr>
-                <w:noProof/>
-                <w:webHidden/>
-              </w:rPr>
-              <w:t>6</w:t>
-            </w:r>
-            <w:r>
-              <w:rPr>
-                <w:noProof/>
-                <w:webHidden/>
-              </w:rPr>
-              <w:fldChar w:fldCharType="end"/>
-            </w:r>
-          </w:hyperlink>
-        </w:p>
-        <w:p>
-          <w:pPr>
-            <w:pStyle w:val="TDC1"/>
-            <w:tabs>
-              <w:tab w:val="left" w:pos="660"/>
-              <w:tab w:val="right" w:leader="dot" w:pos="9060"/>
-            </w:tabs>
-            <w:rPr>
-              <w:rFonts w:asciiTheme="minorHAnsi" w:eastAsiaTheme="minorEastAsia" w:hAnsiTheme="minorHAnsi" w:cstheme="minorBidi"/>
-              <w:noProof/>
-              <w:kern w:val="0"/>
-              <w:sz w:val="22"/>
-              <w:szCs w:val="22"/>
-              <w:lang w:eastAsia="es-EC" w:bidi="ar-SA"/>
-            </w:rPr>
-          </w:pPr>
-          <w:hyperlink w:anchor="_Toc484087339" w:history="1">
-            <w:r>
-              <w:rPr>
-                <w:rStyle w:val="Hipervnculo"/>
-                <w:rFonts w:ascii="Arial" w:hAnsi="Arial" w:cs="Arial"/>
-                <w:b/>
-                <w:noProof/>
-              </w:rPr>
-              <w:t>XIII.</w:t>
-            </w:r>
-            <w:r>
-              <w:rPr>
-                <w:rFonts w:asciiTheme="minorHAnsi" w:eastAsiaTheme="minorEastAsia" w:hAnsiTheme="minorHAnsi" w:cstheme="minorBidi"/>
-                <w:noProof/>
-                <w:kern w:val="0"/>
-                <w:sz w:val="22"/>
-                <w:szCs w:val="22"/>
-                <w:lang w:eastAsia="es-EC" w:bidi="ar-SA"/>
-              </w:rPr>
-              <w:tab/>
-            </w:r>
-            <w:r>
-              <w:rPr>
-                <w:rStyle w:val="Hipervnculo"/>
-                <w:rFonts w:ascii="Arial" w:hAnsi="Arial" w:cs="Arial"/>
-                <w:noProof/>
-              </w:rPr>
-              <w:t>HERRAMIENTAS</w:t>
-            </w:r>
-            <w:r>
-              <w:rPr>
-                <w:noProof/>
-                <w:webHidden/>
-              </w:rPr>
-              <w:tab/>
-            </w:r>
-            <w:r>
-              <w:rPr>
-                <w:noProof/>
-                <w:webHidden/>
-              </w:rPr>
-              <w:fldChar w:fldCharType="begin"/>
-            </w:r>
-            <w:r>
-              <w:rPr>
-                <w:noProof/>
-                <w:webHidden/>
-              </w:rPr>
-              <w:instrText xml:space="preserve"> PAGEREF _Toc484087339 \h </w:instrText>
-            </w:r>
-            <w:r>
-              <w:rPr>
-                <w:noProof/>
-                <w:webHidden/>
-              </w:rPr>
-            </w:r>
-            <w:r>
-              <w:rPr>
-                <w:noProof/>
-                <w:webHidden/>
-              </w:rPr>
-              <w:fldChar w:fldCharType="separate"/>
-            </w:r>
-            <w:r>
-              <w:rPr>
-                <w:noProof/>
-                <w:webHidden/>
-              </w:rPr>
-              <w:t>7</w:t>
-            </w:r>
-            <w:r>
-              <w:rPr>
-                <w:noProof/>
-                <w:webHidden/>
-              </w:rPr>
-              <w:fldChar w:fldCharType="end"/>
-            </w:r>
-          </w:hyperlink>
-        </w:p>
-        <w:p>
-          <w:pPr>
-            <w:pStyle w:val="TDC1"/>
-            <w:tabs>
-              <w:tab w:val="left" w:pos="660"/>
-              <w:tab w:val="right" w:leader="dot" w:pos="9060"/>
-            </w:tabs>
-            <w:rPr>
-              <w:rFonts w:asciiTheme="minorHAnsi" w:eastAsiaTheme="minorEastAsia" w:hAnsiTheme="minorHAnsi" w:cstheme="minorBidi"/>
-              <w:noProof/>
-              <w:kern w:val="0"/>
-              <w:sz w:val="22"/>
-              <w:szCs w:val="22"/>
-              <w:lang w:eastAsia="es-EC" w:bidi="ar-SA"/>
-            </w:rPr>
-          </w:pPr>
-          <w:hyperlink w:anchor="_Toc484087340" w:history="1">
-            <w:r>
-              <w:rPr>
-                <w:rStyle w:val="Hipervnculo"/>
-                <w:rFonts w:ascii="Arial" w:hAnsi="Arial" w:cs="Arial"/>
-                <w:b/>
-                <w:noProof/>
-              </w:rPr>
-              <w:t>XIV.</w:t>
-            </w:r>
-            <w:r>
-              <w:rPr>
-                <w:rFonts w:asciiTheme="minorHAnsi" w:eastAsiaTheme="minorEastAsia" w:hAnsiTheme="minorHAnsi" w:cstheme="minorBidi"/>
-                <w:noProof/>
-                <w:kern w:val="0"/>
-                <w:sz w:val="22"/>
-                <w:szCs w:val="22"/>
-                <w:lang w:eastAsia="es-EC" w:bidi="ar-SA"/>
-              </w:rPr>
-              <w:tab/>
-            </w:r>
-            <w:r>
-              <w:rPr>
-                <w:rStyle w:val="Hipervnculo"/>
-                <w:rFonts w:ascii="Arial" w:hAnsi="Arial" w:cs="Arial"/>
-                <w:noProof/>
-              </w:rPr>
-              <w:t>FACTIBILIDAD DEL PROYECTO</w:t>
-            </w:r>
-            <w:r>
-              <w:rPr>
-                <w:noProof/>
-                <w:webHidden/>
-              </w:rPr>
-              <w:tab/>
-            </w:r>
-            <w:r>
-              <w:rPr>
-                <w:noProof/>
-                <w:webHidden/>
-              </w:rPr>
-              <w:fldChar w:fldCharType="begin"/>
-            </w:r>
-            <w:r>
-              <w:rPr>
-                <w:noProof/>
-                <w:webHidden/>
-              </w:rPr>
-              <w:instrText xml:space="preserve"> PAGEREF _Toc484087340 \h </w:instrText>
-            </w:r>
-            <w:r>
-              <w:rPr>
-                <w:noProof/>
-                <w:webHidden/>
-              </w:rPr>
-            </w:r>
-            <w:r>
-              <w:rPr>
-                <w:noProof/>
-                <w:webHidden/>
-              </w:rPr>
-              <w:fldChar w:fldCharType="separate"/>
-            </w:r>
-            <w:r>
-              <w:rPr>
-                <w:noProof/>
-                <w:webHidden/>
-              </w:rPr>
-              <w:t>7</w:t>
-            </w:r>
-            <w:r>
-              <w:rPr>
-                <w:noProof/>
-                <w:webHidden/>
-              </w:rPr>
-              <w:fldChar w:fldCharType="end"/>
-            </w:r>
-          </w:hyperlink>
-        </w:p>
-        <w:p>
-          <w:pPr>
-            <w:pStyle w:val="TDC1"/>
-            <w:tabs>
-              <w:tab w:val="left" w:pos="660"/>
-              <w:tab w:val="right" w:leader="dot" w:pos="9060"/>
-            </w:tabs>
-            <w:rPr>
-              <w:rFonts w:asciiTheme="minorHAnsi" w:eastAsiaTheme="minorEastAsia" w:hAnsiTheme="minorHAnsi" w:cstheme="minorBidi"/>
-              <w:noProof/>
-              <w:kern w:val="0"/>
-              <w:sz w:val="22"/>
-              <w:szCs w:val="22"/>
-              <w:lang w:eastAsia="es-EC" w:bidi="ar-SA"/>
-            </w:rPr>
-          </w:pPr>
-          <w:hyperlink w:anchor="_Toc484087341" w:history="1">
-            <w:r>
-              <w:rPr>
-                <w:rStyle w:val="Hipervnculo"/>
-                <w:rFonts w:ascii="Arial" w:hAnsi="Arial" w:cs="Arial"/>
-                <w:b/>
-                <w:noProof/>
-              </w:rPr>
-              <w:t>XV.</w:t>
-            </w:r>
-            <w:r>
-              <w:rPr>
-                <w:rFonts w:asciiTheme="minorHAnsi" w:eastAsiaTheme="minorEastAsia" w:hAnsiTheme="minorHAnsi" w:cstheme="minorBidi"/>
-                <w:noProof/>
-                <w:kern w:val="0"/>
-                <w:sz w:val="22"/>
-                <w:szCs w:val="22"/>
-                <w:lang w:eastAsia="es-EC" w:bidi="ar-SA"/>
-              </w:rPr>
-              <w:tab/>
-            </w:r>
-            <w:r>
-              <w:rPr>
-                <w:rStyle w:val="Hipervnculo"/>
-                <w:rFonts w:ascii="Arial" w:hAnsi="Arial" w:cs="Arial"/>
-                <w:noProof/>
-              </w:rPr>
-              <w:t>TEMARIO</w:t>
-            </w:r>
-            <w:r>
-              <w:rPr>
-                <w:noProof/>
-                <w:webHidden/>
-              </w:rPr>
-              <w:tab/>
-            </w:r>
-            <w:r>
-              <w:rPr>
-                <w:noProof/>
-                <w:webHidden/>
-              </w:rPr>
-              <w:fldChar w:fldCharType="begin"/>
-            </w:r>
-            <w:r>
-              <w:rPr>
-                <w:noProof/>
-                <w:webHidden/>
-              </w:rPr>
-              <w:instrText xml:space="preserve"> PAGEREF _Toc484087341 \h </w:instrText>
-            </w:r>
-            <w:r>
-              <w:rPr>
-                <w:noProof/>
-                <w:webHidden/>
-              </w:rPr>
-            </w:r>
-            <w:r>
-              <w:rPr>
-                <w:noProof/>
-                <w:webHidden/>
-              </w:rPr>
-              <w:fldChar w:fldCharType="separate"/>
-            </w:r>
-            <w:r>
-              <w:rPr>
-                <w:noProof/>
-                <w:webHidden/>
-              </w:rPr>
-              <w:t>8</w:t>
-            </w:r>
-            <w:r>
-              <w:rPr>
-                <w:noProof/>
-                <w:webHidden/>
-              </w:rPr>
-              <w:fldChar w:fldCharType="end"/>
-            </w:r>
-          </w:hyperlink>
-        </w:p>
-        <w:p>
-          <w:pPr>
-            <w:pStyle w:val="TDC1"/>
-            <w:tabs>
-              <w:tab w:val="left" w:pos="880"/>
-              <w:tab w:val="right" w:leader="dot" w:pos="9060"/>
-            </w:tabs>
-            <w:rPr>
-              <w:rFonts w:asciiTheme="minorHAnsi" w:eastAsiaTheme="minorEastAsia" w:hAnsiTheme="minorHAnsi" w:cstheme="minorBidi"/>
-              <w:noProof/>
-              <w:kern w:val="0"/>
-              <w:sz w:val="22"/>
-              <w:szCs w:val="22"/>
-              <w:lang w:eastAsia="es-EC" w:bidi="ar-SA"/>
-            </w:rPr>
-          </w:pPr>
-          <w:hyperlink w:anchor="_Toc484087342" w:history="1">
-            <w:r>
-              <w:rPr>
-                <w:rStyle w:val="Hipervnculo"/>
-                <w:rFonts w:ascii="Arial" w:hAnsi="Arial" w:cs="Arial"/>
-                <w:b/>
-                <w:bCs/>
-                <w:noProof/>
-              </w:rPr>
-              <w:t>XVI.</w:t>
-            </w:r>
-            <w:r>
-              <w:rPr>
-                <w:rFonts w:asciiTheme="minorHAnsi" w:eastAsiaTheme="minorEastAsia" w:hAnsiTheme="minorHAnsi" w:cstheme="minorBidi"/>
-                <w:noProof/>
-                <w:kern w:val="0"/>
-                <w:sz w:val="22"/>
-                <w:szCs w:val="22"/>
-                <w:lang w:eastAsia="es-EC" w:bidi="ar-SA"/>
-              </w:rPr>
-              <w:tab/>
-            </w:r>
-            <w:r>
-              <w:rPr>
-                <w:rStyle w:val="Hipervnculo"/>
-                <w:rFonts w:ascii="Arial" w:hAnsi="Arial" w:cs="Arial"/>
-                <w:bCs/>
-                <w:noProof/>
-              </w:rPr>
-              <w:t>CONCLUSIONES Y RECOMENDACIONES</w:t>
-            </w:r>
-            <w:r>
-              <w:rPr>
-                <w:noProof/>
-                <w:webHidden/>
-              </w:rPr>
-              <w:tab/>
-            </w:r>
-            <w:r>
-              <w:rPr>
-                <w:noProof/>
-                <w:webHidden/>
-              </w:rPr>
-              <w:fldChar w:fldCharType="begin"/>
-            </w:r>
-            <w:r>
-              <w:rPr>
-                <w:noProof/>
-                <w:webHidden/>
-              </w:rPr>
-              <w:instrText xml:space="preserve"> PAGEREF _Toc484087342 \h </w:instrText>
-            </w:r>
-            <w:r>
-              <w:rPr>
-                <w:noProof/>
-                <w:webHidden/>
-              </w:rPr>
-            </w:r>
-            <w:r>
-              <w:rPr>
-                <w:noProof/>
-                <w:webHidden/>
-              </w:rPr>
-              <w:fldChar w:fldCharType="separate"/>
-            </w:r>
-            <w:r>
-              <w:rPr>
-                <w:noProof/>
-                <w:webHidden/>
-              </w:rPr>
-              <w:t>9</w:t>
-            </w:r>
-            <w:r>
-              <w:rPr>
-                <w:noProof/>
-                <w:webHidden/>
-              </w:rPr>
-              <w:fldChar w:fldCharType="end"/>
-            </w:r>
-          </w:hyperlink>
-        </w:p>
-        <w:p>
-          <w:pPr>
-            <w:pStyle w:val="TDC1"/>
-            <w:tabs>
-              <w:tab w:val="left" w:pos="880"/>
-              <w:tab w:val="right" w:leader="dot" w:pos="9060"/>
-            </w:tabs>
-            <w:rPr>
-              <w:rFonts w:asciiTheme="minorHAnsi" w:eastAsiaTheme="minorEastAsia" w:hAnsiTheme="minorHAnsi" w:cstheme="minorBidi"/>
-              <w:noProof/>
-              <w:kern w:val="0"/>
-              <w:sz w:val="22"/>
-              <w:szCs w:val="22"/>
-              <w:lang w:eastAsia="es-EC" w:bidi="ar-SA"/>
-            </w:rPr>
-          </w:pPr>
-          <w:hyperlink w:anchor="_Toc484087343" w:history="1">
-            <w:r>
-              <w:rPr>
-                <w:rStyle w:val="Hipervnculo"/>
-                <w:rFonts w:ascii="Arial" w:hAnsi="Arial" w:cs="Arial"/>
-                <w:b/>
-                <w:noProof/>
-              </w:rPr>
-              <w:t>XVII.</w:t>
-            </w:r>
-            <w:r>
-              <w:rPr>
-                <w:rFonts w:asciiTheme="minorHAnsi" w:eastAsiaTheme="minorEastAsia" w:hAnsiTheme="minorHAnsi" w:cstheme="minorBidi"/>
-                <w:noProof/>
-                <w:kern w:val="0"/>
-                <w:sz w:val="22"/>
-                <w:szCs w:val="22"/>
-                <w:lang w:eastAsia="es-EC" w:bidi="ar-SA"/>
-              </w:rPr>
-              <w:tab/>
-            </w:r>
-            <w:r>
-              <w:rPr>
-                <w:rStyle w:val="Hipervnculo"/>
-                <w:rFonts w:ascii="Arial" w:hAnsi="Arial" w:cs="Arial"/>
-                <w:noProof/>
-              </w:rPr>
-              <w:t>CRONOGRAMA</w:t>
-            </w:r>
-            <w:r>
-              <w:rPr>
-                <w:noProof/>
-                <w:webHidden/>
-              </w:rPr>
-              <w:tab/>
-            </w:r>
-            <w:r>
-              <w:rPr>
-                <w:noProof/>
-                <w:webHidden/>
-              </w:rPr>
-              <w:fldChar w:fldCharType="begin"/>
-            </w:r>
-            <w:r>
-              <w:rPr>
-                <w:noProof/>
-                <w:webHidden/>
-              </w:rPr>
-              <w:instrText xml:space="preserve"> PAGEREF _Toc484087343 \h </w:instrText>
-            </w:r>
-            <w:r>
-              <w:rPr>
-                <w:noProof/>
-                <w:webHidden/>
-              </w:rPr>
-            </w:r>
-            <w:r>
-              <w:rPr>
-                <w:noProof/>
-                <w:webHidden/>
-              </w:rPr>
-              <w:fldChar w:fldCharType="separate"/>
-            </w:r>
-            <w:r>
-              <w:rPr>
-                <w:noProof/>
-                <w:webHidden/>
-              </w:rPr>
-              <w:t>10</w:t>
-            </w:r>
-            <w:r>
-              <w:rPr>
-                <w:noProof/>
-                <w:webHidden/>
-              </w:rPr>
-              <w:fldChar w:fldCharType="end"/>
-            </w:r>
-          </w:hyperlink>
-        </w:p>
-        <w:p>
-          <w:pPr>
-            <w:pStyle w:val="TDC1"/>
-            <w:tabs>
-              <w:tab w:val="left" w:pos="880"/>
-              <w:tab w:val="right" w:leader="dot" w:pos="9060"/>
-            </w:tabs>
-            <w:rPr>
-              <w:rFonts w:asciiTheme="minorHAnsi" w:eastAsiaTheme="minorEastAsia" w:hAnsiTheme="minorHAnsi" w:cstheme="minorBidi"/>
-              <w:noProof/>
-              <w:kern w:val="0"/>
-              <w:sz w:val="22"/>
-              <w:szCs w:val="22"/>
-              <w:lang w:eastAsia="es-EC" w:bidi="ar-SA"/>
-            </w:rPr>
-          </w:pPr>
-          <w:hyperlink w:anchor="_Toc484087344" w:history="1">
-            <w:r>
-              <w:rPr>
-                <w:rStyle w:val="Hipervnculo"/>
-                <w:rFonts w:ascii="Arial" w:hAnsi="Arial" w:cs="Arial"/>
-                <w:b/>
-                <w:noProof/>
-              </w:rPr>
-              <w:t>XVIII.</w:t>
-            </w:r>
-            <w:r>
-              <w:rPr>
-                <w:rFonts w:asciiTheme="minorHAnsi" w:eastAsiaTheme="minorEastAsia" w:hAnsiTheme="minorHAnsi" w:cstheme="minorBidi"/>
-                <w:noProof/>
-                <w:kern w:val="0"/>
-                <w:sz w:val="22"/>
-                <w:szCs w:val="22"/>
-                <w:lang w:eastAsia="es-EC" w:bidi="ar-SA"/>
-              </w:rPr>
-              <w:tab/>
-            </w:r>
-            <w:r>
-              <w:rPr>
-                <w:rStyle w:val="Hipervnculo"/>
-                <w:rFonts w:ascii="Arial" w:hAnsi="Arial" w:cs="Arial"/>
-                <w:noProof/>
-              </w:rPr>
-              <w:t>GLOSARIO DE TÉRMINOS</w:t>
-            </w:r>
-            <w:r>
-              <w:rPr>
-                <w:noProof/>
-                <w:webHidden/>
-              </w:rPr>
-              <w:tab/>
-            </w:r>
-            <w:r>
-              <w:rPr>
-                <w:noProof/>
-                <w:webHidden/>
-              </w:rPr>
-              <w:fldChar w:fldCharType="begin"/>
-            </w:r>
-            <w:r>
-              <w:rPr>
-                <w:noProof/>
-                <w:webHidden/>
-              </w:rPr>
-              <w:instrText xml:space="preserve"> PAGEREF _Toc484087344 \h </w:instrText>
-            </w:r>
-            <w:r>
-              <w:rPr>
-                <w:noProof/>
-                <w:webHidden/>
-              </w:rPr>
-            </w:r>
-            <w:r>
-              <w:rPr>
-                <w:noProof/>
-                <w:webHidden/>
-              </w:rPr>
-              <w:fldChar w:fldCharType="separate"/>
-            </w:r>
-            <w:r>
-              <w:rPr>
-                <w:noProof/>
-                <w:webHidden/>
-              </w:rPr>
-              <w:t>10</w:t>
-            </w:r>
-            <w:r>
-              <w:rPr>
-                <w:noProof/>
-                <w:webHidden/>
-              </w:rPr>
-              <w:fldChar w:fldCharType="end"/>
-            </w:r>
-          </w:hyperlink>
-        </w:p>
-        <w:p>
-          <w:pPr>
-            <w:pStyle w:val="TDC1"/>
-            <w:tabs>
-              <w:tab w:val="left" w:pos="880"/>
-              <w:tab w:val="right" w:leader="dot" w:pos="9060"/>
-            </w:tabs>
-            <w:rPr>
-              <w:rFonts w:asciiTheme="minorHAnsi" w:eastAsiaTheme="minorEastAsia" w:hAnsiTheme="minorHAnsi" w:cstheme="minorBidi"/>
-              <w:noProof/>
-              <w:kern w:val="0"/>
-              <w:sz w:val="22"/>
-              <w:szCs w:val="22"/>
-              <w:lang w:eastAsia="es-EC" w:bidi="ar-SA"/>
-            </w:rPr>
-          </w:pPr>
-          <w:hyperlink w:anchor="_Toc484087345" w:history="1">
-            <w:r>
-              <w:rPr>
-                <w:rStyle w:val="Hipervnculo"/>
-                <w:rFonts w:ascii="Arial" w:hAnsi="Arial" w:cs="Arial"/>
-                <w:b/>
-                <w:noProof/>
-              </w:rPr>
-              <w:t>XIX.</w:t>
-            </w:r>
-            <w:r>
-              <w:rPr>
-                <w:rFonts w:asciiTheme="minorHAnsi" w:eastAsiaTheme="minorEastAsia" w:hAnsiTheme="minorHAnsi" w:cstheme="minorBidi"/>
-                <w:noProof/>
-                <w:kern w:val="0"/>
-                <w:sz w:val="22"/>
-                <w:szCs w:val="22"/>
-                <w:lang w:eastAsia="es-EC" w:bidi="ar-SA"/>
-              </w:rPr>
-              <w:tab/>
-            </w:r>
-            <w:r>
-              <w:rPr>
-                <w:rStyle w:val="Hipervnculo"/>
-                <w:rFonts w:ascii="Arial" w:hAnsi="Arial" w:cs="Arial"/>
-                <w:noProof/>
-              </w:rPr>
-              <w:t>BIBLIOGRAFIA PRELIMINAR</w:t>
-            </w:r>
-            <w:r>
-              <w:rPr>
-                <w:noProof/>
-                <w:webHidden/>
-              </w:rPr>
-              <w:tab/>
-            </w:r>
-            <w:r>
-              <w:rPr>
-                <w:noProof/>
-                <w:webHidden/>
-              </w:rPr>
-              <w:fldChar w:fldCharType="begin"/>
-            </w:r>
-            <w:r>
-              <w:rPr>
-                <w:noProof/>
-                <w:webHidden/>
-              </w:rPr>
-              <w:instrText xml:space="preserve"> PAGEREF _Toc484087345 \h </w:instrText>
-            </w:r>
-            <w:r>
-              <w:rPr>
-                <w:noProof/>
-                <w:webHidden/>
-              </w:rPr>
-            </w:r>
-            <w:r>
-              <w:rPr>
-                <w:noProof/>
-                <w:webHidden/>
-              </w:rPr>
-              <w:fldChar w:fldCharType="separate"/>
-            </w:r>
-            <w:r>
-              <w:rPr>
-                <w:noProof/>
-                <w:webHidden/>
-              </w:rPr>
-              <w:t>10</w:t>
-            </w:r>
-            <w:r>
-              <w:rPr>
-                <w:noProof/>
-                <w:webHidden/>
-              </w:rPr>
-              <w:fldChar w:fldCharType="end"/>
-            </w:r>
-          </w:hyperlink>
-        </w:p>
-        <w:p>
-          <w:pPr>
-            <w:pStyle w:val="TDC1"/>
-            <w:tabs>
-              <w:tab w:val="left" w:pos="660"/>
-              <w:tab w:val="right" w:leader="dot" w:pos="9060"/>
-            </w:tabs>
-            <w:rPr>
-              <w:rFonts w:asciiTheme="minorHAnsi" w:eastAsiaTheme="minorEastAsia" w:hAnsiTheme="minorHAnsi" w:cstheme="minorBidi"/>
-              <w:noProof/>
-              <w:kern w:val="0"/>
-              <w:sz w:val="22"/>
-              <w:szCs w:val="22"/>
-              <w:lang w:eastAsia="es-EC" w:bidi="ar-SA"/>
-            </w:rPr>
-          </w:pPr>
-          <w:hyperlink w:anchor="_Toc484087346" w:history="1">
-            <w:r>
-              <w:rPr>
-                <w:rStyle w:val="Hipervnculo"/>
-                <w:rFonts w:ascii="Arial" w:hAnsi="Arial" w:cs="Arial"/>
-                <w:b/>
-                <w:noProof/>
-              </w:rPr>
-              <w:t>XX.</w:t>
-            </w:r>
-            <w:r>
-              <w:rPr>
-                <w:rFonts w:asciiTheme="minorHAnsi" w:eastAsiaTheme="minorEastAsia" w:hAnsiTheme="minorHAnsi" w:cstheme="minorBidi"/>
-                <w:noProof/>
-                <w:kern w:val="0"/>
-                <w:sz w:val="22"/>
-                <w:szCs w:val="22"/>
-                <w:lang w:eastAsia="es-EC" w:bidi="ar-SA"/>
-              </w:rPr>
-              <w:tab/>
-            </w:r>
-            <w:r>
-              <w:rPr>
-                <w:rStyle w:val="Hipervnculo"/>
-                <w:rFonts w:ascii="Arial" w:hAnsi="Arial" w:cs="Arial"/>
-                <w:noProof/>
-              </w:rPr>
-              <w:t>REFERENCIAS BIBLIOGRAFICAS</w:t>
-            </w:r>
-            <w:r>
-              <w:rPr>
-                <w:noProof/>
-                <w:webHidden/>
-              </w:rPr>
-              <w:tab/>
-            </w:r>
-            <w:r>
-              <w:rPr>
-                <w:noProof/>
-                <w:webHidden/>
-              </w:rPr>
-              <w:fldChar w:fldCharType="begin"/>
-            </w:r>
-            <w:r>
-              <w:rPr>
-                <w:noProof/>
-                <w:webHidden/>
-              </w:rPr>
-              <w:instrText xml:space="preserve"> PAGEREF _Toc484087346 \h </w:instrText>
-            </w:r>
-            <w:r>
-              <w:rPr>
-                <w:noProof/>
-                <w:webHidden/>
-              </w:rPr>
-            </w:r>
-            <w:r>
-              <w:rPr>
-                <w:noProof/>
-                <w:webHidden/>
-              </w:rPr>
-              <w:fldChar w:fldCharType="separate"/>
-            </w:r>
-            <w:r>
-              <w:rPr>
-                <w:noProof/>
-                <w:webHidden/>
-              </w:rPr>
-              <w:t>11</w:t>
+              <w:t>4</w:t>
             </w:r>
             <w:r>
               <w:rPr>
@@ -3038,6 +1874,210 @@
         <w:widowControl/>
         <w:suppressAutoHyphens w:val="0"/>
         <w:autoSpaceDN/>
+        <w:ind w:firstLine="708"/>
+        <w:jc w:val="both"/>
+        <w:textAlignment w:val="auto"/>
+        <w:rPr>
+          <w:rFonts w:asciiTheme="minorHAnsi" w:eastAsiaTheme="minorHAnsi" w:hAnsiTheme="minorHAnsi" w:cstheme="minorHAnsi"/>
+          <w:kern w:val="0"/>
+          <w:sz w:val="28"/>
+          <w:szCs w:val="22"/>
+          <w:lang w:val="es-ES" w:eastAsia="en-US" w:bidi="ar-SA"/>
+        </w:rPr>
+      </w:pPr>
+    </w:p>
+    <w:p>
+      <w:pPr>
+        <w:widowControl/>
+        <w:suppressAutoHyphens w:val="0"/>
+        <w:autoSpaceDN/>
+        <w:ind w:firstLine="708"/>
+        <w:jc w:val="both"/>
+        <w:textAlignment w:val="auto"/>
+        <w:rPr>
+          <w:rFonts w:asciiTheme="minorHAnsi" w:eastAsiaTheme="minorHAnsi" w:hAnsiTheme="minorHAnsi" w:cstheme="minorHAnsi"/>
+          <w:kern w:val="0"/>
+          <w:sz w:val="28"/>
+          <w:szCs w:val="22"/>
+          <w:lang w:val="es-ES" w:eastAsia="en-US" w:bidi="ar-SA"/>
+        </w:rPr>
+      </w:pPr>
+    </w:p>
+    <w:p>
+      <w:pPr>
+        <w:widowControl/>
+        <w:suppressAutoHyphens w:val="0"/>
+        <w:autoSpaceDN/>
+        <w:ind w:firstLine="708"/>
+        <w:jc w:val="both"/>
+        <w:textAlignment w:val="auto"/>
+        <w:rPr>
+          <w:rFonts w:asciiTheme="minorHAnsi" w:eastAsiaTheme="minorHAnsi" w:hAnsiTheme="minorHAnsi" w:cstheme="minorHAnsi"/>
+          <w:kern w:val="0"/>
+          <w:sz w:val="28"/>
+          <w:szCs w:val="22"/>
+          <w:lang w:val="es-ES" w:eastAsia="en-US" w:bidi="ar-SA"/>
+        </w:rPr>
+      </w:pPr>
+    </w:p>
+    <w:p>
+      <w:pPr>
+        <w:widowControl/>
+        <w:suppressAutoHyphens w:val="0"/>
+        <w:autoSpaceDN/>
+        <w:ind w:firstLine="708"/>
+        <w:jc w:val="both"/>
+        <w:textAlignment w:val="auto"/>
+        <w:rPr>
+          <w:rFonts w:asciiTheme="minorHAnsi" w:eastAsiaTheme="minorHAnsi" w:hAnsiTheme="minorHAnsi" w:cstheme="minorHAnsi"/>
+          <w:kern w:val="0"/>
+          <w:sz w:val="28"/>
+          <w:szCs w:val="22"/>
+          <w:lang w:val="es-ES" w:eastAsia="en-US" w:bidi="ar-SA"/>
+        </w:rPr>
+      </w:pPr>
+    </w:p>
+    <w:p>
+      <w:pPr>
+        <w:widowControl/>
+        <w:suppressAutoHyphens w:val="0"/>
+        <w:autoSpaceDN/>
+        <w:ind w:firstLine="708"/>
+        <w:jc w:val="both"/>
+        <w:textAlignment w:val="auto"/>
+        <w:rPr>
+          <w:rFonts w:asciiTheme="minorHAnsi" w:eastAsiaTheme="minorHAnsi" w:hAnsiTheme="minorHAnsi" w:cstheme="minorHAnsi"/>
+          <w:kern w:val="0"/>
+          <w:sz w:val="28"/>
+          <w:szCs w:val="22"/>
+          <w:lang w:val="es-ES" w:eastAsia="en-US" w:bidi="ar-SA"/>
+        </w:rPr>
+      </w:pPr>
+    </w:p>
+    <w:p>
+      <w:pPr>
+        <w:widowControl/>
+        <w:suppressAutoHyphens w:val="0"/>
+        <w:autoSpaceDN/>
+        <w:ind w:firstLine="708"/>
+        <w:jc w:val="both"/>
+        <w:textAlignment w:val="auto"/>
+        <w:rPr>
+          <w:rFonts w:asciiTheme="minorHAnsi" w:eastAsiaTheme="minorHAnsi" w:hAnsiTheme="minorHAnsi" w:cstheme="minorHAnsi"/>
+          <w:kern w:val="0"/>
+          <w:sz w:val="28"/>
+          <w:szCs w:val="22"/>
+          <w:lang w:val="es-ES" w:eastAsia="en-US" w:bidi="ar-SA"/>
+        </w:rPr>
+      </w:pPr>
+    </w:p>
+    <w:p>
+      <w:pPr>
+        <w:widowControl/>
+        <w:suppressAutoHyphens w:val="0"/>
+        <w:autoSpaceDN/>
+        <w:ind w:firstLine="708"/>
+        <w:jc w:val="both"/>
+        <w:textAlignment w:val="auto"/>
+        <w:rPr>
+          <w:rFonts w:asciiTheme="minorHAnsi" w:eastAsiaTheme="minorHAnsi" w:hAnsiTheme="minorHAnsi" w:cstheme="minorHAnsi"/>
+          <w:kern w:val="0"/>
+          <w:sz w:val="28"/>
+          <w:szCs w:val="22"/>
+          <w:lang w:val="es-ES" w:eastAsia="en-US" w:bidi="ar-SA"/>
+        </w:rPr>
+      </w:pPr>
+    </w:p>
+    <w:p>
+      <w:pPr>
+        <w:widowControl/>
+        <w:suppressAutoHyphens w:val="0"/>
+        <w:autoSpaceDN/>
+        <w:ind w:firstLine="708"/>
+        <w:jc w:val="both"/>
+        <w:textAlignment w:val="auto"/>
+        <w:rPr>
+          <w:rFonts w:asciiTheme="minorHAnsi" w:eastAsiaTheme="minorHAnsi" w:hAnsiTheme="minorHAnsi" w:cstheme="minorHAnsi"/>
+          <w:kern w:val="0"/>
+          <w:sz w:val="28"/>
+          <w:szCs w:val="22"/>
+          <w:lang w:val="es-ES" w:eastAsia="en-US" w:bidi="ar-SA"/>
+        </w:rPr>
+      </w:pPr>
+    </w:p>
+    <w:p>
+      <w:pPr>
+        <w:widowControl/>
+        <w:suppressAutoHyphens w:val="0"/>
+        <w:autoSpaceDN/>
+        <w:ind w:firstLine="708"/>
+        <w:jc w:val="both"/>
+        <w:textAlignment w:val="auto"/>
+        <w:rPr>
+          <w:rFonts w:asciiTheme="minorHAnsi" w:eastAsiaTheme="minorHAnsi" w:hAnsiTheme="minorHAnsi" w:cstheme="minorHAnsi"/>
+          <w:kern w:val="0"/>
+          <w:sz w:val="28"/>
+          <w:szCs w:val="22"/>
+          <w:lang w:val="es-ES" w:eastAsia="en-US" w:bidi="ar-SA"/>
+        </w:rPr>
+      </w:pPr>
+    </w:p>
+    <w:p>
+      <w:pPr>
+        <w:widowControl/>
+        <w:suppressAutoHyphens w:val="0"/>
+        <w:autoSpaceDN/>
+        <w:ind w:firstLine="708"/>
+        <w:jc w:val="both"/>
+        <w:textAlignment w:val="auto"/>
+        <w:rPr>
+          <w:rFonts w:asciiTheme="minorHAnsi" w:eastAsiaTheme="minorHAnsi" w:hAnsiTheme="minorHAnsi" w:cstheme="minorHAnsi"/>
+          <w:kern w:val="0"/>
+          <w:sz w:val="28"/>
+          <w:szCs w:val="22"/>
+          <w:lang w:val="es-ES" w:eastAsia="en-US" w:bidi="ar-SA"/>
+        </w:rPr>
+      </w:pPr>
+    </w:p>
+    <w:p>
+      <w:pPr>
+        <w:widowControl/>
+        <w:suppressAutoHyphens w:val="0"/>
+        <w:autoSpaceDN/>
+        <w:ind w:firstLine="708"/>
+        <w:jc w:val="both"/>
+        <w:textAlignment w:val="auto"/>
+        <w:rPr>
+          <w:rFonts w:asciiTheme="minorHAnsi" w:eastAsiaTheme="minorHAnsi" w:hAnsiTheme="minorHAnsi" w:cstheme="minorHAnsi"/>
+          <w:kern w:val="0"/>
+          <w:sz w:val="28"/>
+          <w:szCs w:val="22"/>
+          <w:lang w:val="es-ES" w:eastAsia="en-US" w:bidi="ar-SA"/>
+        </w:rPr>
+      </w:pPr>
+    </w:p>
+    <w:p>
+      <w:pPr>
+        <w:widowControl/>
+        <w:suppressAutoHyphens w:val="0"/>
+        <w:autoSpaceDN/>
+        <w:ind w:firstLine="708"/>
+        <w:jc w:val="both"/>
+        <w:textAlignment w:val="auto"/>
+        <w:rPr>
+          <w:rFonts w:asciiTheme="minorHAnsi" w:eastAsiaTheme="minorHAnsi" w:hAnsiTheme="minorHAnsi" w:cstheme="minorHAnsi"/>
+          <w:kern w:val="0"/>
+          <w:sz w:val="28"/>
+          <w:szCs w:val="22"/>
+          <w:lang w:val="es-ES" w:eastAsia="en-US" w:bidi="ar-SA"/>
+        </w:rPr>
+      </w:pPr>
+    </w:p>
+    <w:p>
+      <w:pPr>
+        <w:widowControl/>
+        <w:suppressAutoHyphens w:val="0"/>
+        <w:autoSpaceDN/>
         <w:jc w:val="both"/>
         <w:textAlignment w:val="auto"/>
         <w:rPr>
@@ -3081,7 +2121,7 @@
         </w:rPr>
       </w:pPr>
       <w:bookmarkStart w:id="0" w:name="_Toc484086883"/>
-      <w:bookmarkStart w:id="1" w:name="_Toc484087327"/>
+      <w:bookmarkStart w:id="1" w:name="_Toc498412134"/>
       <w:r>
         <w:rPr>
           <w:rFonts w:ascii="Arial" w:hAnsi="Arial" w:cs="Arial"/>
@@ -3141,8 +2181,22 @@
         <w:rPr>
           <w:rFonts w:ascii="Arial" w:hAnsi="Arial" w:cs="Arial"/>
         </w:rPr>
+        <w:t xml:space="preserve">, dirigido para niños de </w:t>
+      </w:r>
+      <w:r>
+        <w:rPr>
+          <w:rFonts w:ascii="Arial" w:hAnsi="Arial" w:cs="Arial"/>
+        </w:rPr>
         <w:t>.</w:t>
       </w:r>
+    </w:p>
+    <w:p>
+      <w:pPr>
+        <w:spacing w:line="276" w:lineRule="auto"/>
+        <w:rPr>
+          <w:rFonts w:ascii="Arial" w:hAnsi="Arial" w:cs="Arial"/>
+        </w:rPr>
+      </w:pPr>
     </w:p>
     <w:p>
       <w:pPr>
@@ -3161,7 +2215,7 @@
         </w:rPr>
       </w:pPr>
       <w:bookmarkStart w:id="2" w:name="_Toc484086884"/>
-      <w:bookmarkStart w:id="3" w:name="_Toc484087328"/>
+      <w:bookmarkStart w:id="3" w:name="_Toc498412135"/>
       <w:r>
         <w:rPr>
           <w:rFonts w:ascii="Arial" w:hAnsi="Arial" w:cs="Arial"/>
@@ -3193,37 +2247,13 @@
         <w:rPr>
           <w:rFonts w:ascii="Arial" w:hAnsi="Arial" w:cs="Arial"/>
         </w:rPr>
-        <w:t xml:space="preserve">El proyecto está enfocado </w:t>
-      </w:r>
-      <w:r>
-        <w:rPr>
-          <w:rFonts w:ascii="Arial" w:hAnsi="Arial" w:cs="Arial"/>
-        </w:rPr>
-        <w:t xml:space="preserve">en el ámbito educativo </w:t>
-      </w:r>
-      <w:r>
-        <w:rPr>
-          <w:rFonts w:ascii="Arial" w:hAnsi="Arial" w:cs="Arial"/>
-        </w:rPr>
-        <w:t xml:space="preserve">dentro del área de desarrollo </w:t>
-      </w:r>
-      <w:r>
-        <w:rPr>
-          <w:rFonts w:ascii="Arial" w:hAnsi="Arial" w:cs="Arial"/>
-        </w:rPr>
-        <w:t xml:space="preserve">de software </w:t>
-      </w:r>
-      <w:r>
-        <w:rPr>
-          <w:rFonts w:ascii="Arial" w:hAnsi="Arial" w:cs="Arial"/>
-        </w:rPr>
-        <w:t>interactivo</w:t>
-      </w:r>
-      <w:r>
-        <w:rPr>
-          <w:rFonts w:ascii="Arial" w:hAnsi="Arial" w:cs="Arial"/>
-        </w:rPr>
-        <w:t>.</w:t>
+        <w:t xml:space="preserve">El proyecto está enfocado en la línea de Tecnologías de la Información y </w:t>
+      </w:r>
+      <w:r>
+        <w:rPr>
+          <w:rFonts w:ascii="Arial" w:hAnsi="Arial" w:cs="Arial"/>
+        </w:rPr>
+        <w:t>desarrollo de software.</w:t>
       </w:r>
     </w:p>
     <w:p>
@@ -3251,7 +2281,7 @@
         </w:rPr>
       </w:pPr>
       <w:bookmarkStart w:id="4" w:name="_Toc484086885"/>
-      <w:bookmarkStart w:id="5" w:name="_Toc484087329"/>
+      <w:bookmarkStart w:id="5" w:name="_Toc498412136"/>
       <w:r>
         <w:rPr>
           <w:rFonts w:ascii="Arial" w:hAnsi="Arial" w:cs="Arial"/>
@@ -3275,51 +2305,23 @@
     <w:p>
       <w:pPr>
         <w:spacing w:line="276" w:lineRule="auto"/>
-        <w:jc w:val="both"/>
-        <w:rPr>
-          <w:rFonts w:ascii="Arial" w:hAnsi="Arial" w:cs="Arial"/>
-        </w:rPr>
-      </w:pPr>
-      <w:r>
-        <w:rPr>
-          <w:rFonts w:ascii="Arial" w:hAnsi="Arial" w:cs="Arial"/>
-        </w:rPr>
-        <w:t>En la c</w:t>
-      </w:r>
-      <w:r>
-        <w:rPr>
-          <w:rFonts w:ascii="Arial" w:hAnsi="Arial" w:cs="Arial"/>
-        </w:rPr>
-        <w:t xml:space="preserve">oncepción </w:t>
-      </w:r>
-      <w:r>
-        <w:rPr>
-          <w:rFonts w:ascii="Arial" w:hAnsi="Arial" w:cs="Arial"/>
-        </w:rPr>
-        <w:t xml:space="preserve">de la educación </w:t>
-      </w:r>
-      <w:r>
-        <w:rPr>
-          <w:rFonts w:ascii="Arial" w:hAnsi="Arial" w:cs="Arial"/>
-        </w:rPr>
-        <w:t xml:space="preserve">tradicional </w:t>
-      </w:r>
-      <w:r>
-        <w:rPr>
-          <w:rFonts w:ascii="Arial" w:hAnsi="Arial" w:cs="Arial"/>
-        </w:rPr>
-        <w:t xml:space="preserve">el profesor </w:t>
-      </w:r>
-      <w:r>
-        <w:rPr>
-          <w:rFonts w:ascii="Arial" w:hAnsi="Arial" w:cs="Arial"/>
-        </w:rPr>
-        <w:t>actúa como un mero transmisor de conocimientos, enfocándose únicamente en la enseñanza del alumno. Proceso unilateral.</w:t>
+        <w:ind w:left="180"/>
+        <w:jc w:val="both"/>
+        <w:rPr>
+          <w:rFonts w:ascii="Arial" w:hAnsi="Arial" w:cs="Arial"/>
+        </w:rPr>
+      </w:pPr>
+      <w:r>
+        <w:rPr>
+          <w:rFonts w:ascii="Arial" w:hAnsi="Arial" w:cs="Arial"/>
+        </w:rPr>
+        <w:t>Las Soluciones Tecnológicas de Software para el Aprendizaje de STEAM (Science, Technology, Engineering, Arts and Mathematics) están relacionadas con la educación, los niños, las competencias tecnológicas y de rebote con las profesiones del futuro, así como también con el área de multimedia e ingeniería de software para el diseño y desarrollo de aplicaciones de software como soporte a la educación.</w:t>
       </w:r>
     </w:p>
     <w:p>
       <w:pPr>
         <w:spacing w:line="276" w:lineRule="auto"/>
+        <w:ind w:left="180"/>
         <w:jc w:val="both"/>
         <w:rPr>
           <w:rFonts w:ascii="Arial" w:hAnsi="Arial" w:cs="Arial"/>
@@ -3329,57 +2331,23 @@
     <w:p>
       <w:pPr>
         <w:spacing w:line="276" w:lineRule="auto"/>
-        <w:jc w:val="both"/>
-        <w:rPr>
-          <w:rFonts w:ascii="Arial" w:hAnsi="Arial" w:cs="Arial"/>
-        </w:rPr>
-      </w:pPr>
-      <w:r>
-        <w:rPr>
-          <w:rFonts w:ascii="Arial" w:hAnsi="Arial" w:cs="Arial"/>
-        </w:rPr>
-        <w:t>En la c</w:t>
-      </w:r>
-      <w:r>
-        <w:rPr>
-          <w:rFonts w:ascii="Arial" w:hAnsi="Arial" w:cs="Arial"/>
-        </w:rPr>
-        <w:t xml:space="preserve">oncepción </w:t>
-      </w:r>
-      <w:r>
-        <w:rPr>
-          <w:rFonts w:ascii="Arial" w:hAnsi="Arial" w:cs="Arial"/>
-        </w:rPr>
-        <w:t xml:space="preserve">de la educación </w:t>
-      </w:r>
-      <w:r>
-        <w:rPr>
-          <w:rFonts w:ascii="Arial" w:hAnsi="Arial" w:cs="Arial"/>
-        </w:rPr>
-        <w:t xml:space="preserve">moderna </w:t>
-      </w:r>
-      <w:r>
-        <w:rPr>
-          <w:rFonts w:ascii="Arial" w:hAnsi="Arial" w:cs="Arial"/>
-        </w:rPr>
-        <w:t xml:space="preserve">el profesor </w:t>
-      </w:r>
-      <w:r>
-        <w:rPr>
-          <w:rFonts w:ascii="Arial" w:hAnsi="Arial" w:cs="Arial"/>
-        </w:rPr>
-        <w:t>actúa</w:t>
-      </w:r>
-      <w:r>
-        <w:rPr>
-          <w:rFonts w:ascii="Arial" w:hAnsi="Arial" w:cs="Arial"/>
-        </w:rPr>
-        <w:t xml:space="preserve"> como guía y facilitador del conocimiento, logrando un proceso de interacción con el estudiante. Proceso bilateral.</w:t>
+        <w:ind w:left="180"/>
+        <w:jc w:val="both"/>
+        <w:rPr>
+          <w:rFonts w:ascii="Arial" w:hAnsi="Arial" w:cs="Arial"/>
+        </w:rPr>
+      </w:pPr>
+      <w:r>
+        <w:rPr>
+          <w:rFonts w:ascii="Arial" w:hAnsi="Arial" w:cs="Arial"/>
+        </w:rPr>
+        <w:t>De acuerdo al libro de “Design Patterns Elements of Reusable Object Oriented Software”, varios investigadores han definido muchos lenguajes de patrones para ayudar a los desarrolladores a abordar problemas comunes de la ingeniería de software en ámbitos como la programación, la seguridad informática, las aplicaciones empresariales, el big data, la mensajería confiable, los procesos de gestión, las interfaces de usuario, los juegos serios, los protocolos de comunicación, etc. Al evitar errores repetidos y mejorar la calidad del software, los desarrolladores necesitan entender y utilizar estos diversos patrones de diseño. Sin embargo, actualmente no existe un lenguaje de patrones en el área de diseño de Soluciones Tecnológicas de Software para el Aprendizaje de STEAM en la educación de niños.</w:t>
       </w:r>
     </w:p>
     <w:p>
       <w:pPr>
         <w:spacing w:line="276" w:lineRule="auto"/>
+        <w:ind w:left="180"/>
         <w:jc w:val="both"/>
         <w:rPr>
           <w:rFonts w:ascii="Arial" w:hAnsi="Arial" w:cs="Arial"/>
@@ -3389,45 +2357,30 @@
     <w:p>
       <w:pPr>
         <w:spacing w:line="276" w:lineRule="auto"/>
-        <w:jc w:val="both"/>
-        <w:rPr>
-          <w:rFonts w:ascii="Arial" w:hAnsi="Arial" w:cs="Arial"/>
-        </w:rPr>
-      </w:pPr>
-      <w:r>
-        <w:rPr>
-          <w:rFonts w:ascii="Arial" w:hAnsi="Arial" w:cs="Arial"/>
-        </w:rPr>
-        <w:t>En la e</w:t>
-      </w:r>
-      <w:r>
-        <w:rPr>
-          <w:rFonts w:ascii="Arial" w:hAnsi="Arial" w:cs="Arial"/>
-        </w:rPr>
-        <w:t xml:space="preserve">ducación tradicional </w:t>
-      </w:r>
-      <w:r>
-        <w:rPr>
-          <w:rFonts w:ascii="Arial" w:hAnsi="Arial" w:cs="Arial"/>
-        </w:rPr>
-        <w:t xml:space="preserve">el material de trabajo son los </w:t>
-      </w:r>
-      <w:r>
-        <w:rPr>
-          <w:rFonts w:ascii="Arial" w:hAnsi="Arial" w:cs="Arial"/>
-        </w:rPr>
-        <w:t>libros, cuaderno</w:t>
-      </w:r>
-      <w:r>
-        <w:rPr>
-          <w:rFonts w:ascii="Arial" w:hAnsi="Arial" w:cs="Arial"/>
-        </w:rPr>
-        <w:t>s y pizarras.</w:t>
+        <w:ind w:left="180"/>
+        <w:jc w:val="both"/>
+        <w:rPr>
+          <w:rFonts w:ascii="Arial" w:hAnsi="Arial" w:cs="Arial"/>
+        </w:rPr>
+      </w:pPr>
+      <w:r>
+        <w:rPr>
+          <w:rFonts w:ascii="Arial" w:hAnsi="Arial" w:cs="Arial"/>
+        </w:rPr>
+        <w:t xml:space="preserve">Uno de los principales objetivos de las soluciones tecnológicas de software para el aprendizaje de STEAM (Science, Technology, Engineering, Arts and Mathematics) es apoyar al proceso de enseñanza-aprendizaje de los estudiantes, reforzar sus conocimientos y desarrollar destrezas y habilidades en la resolución de problemas complejos que incluyan varias áreas del conocimiento que giran alrededor de un eje o área temática central a manera de engranajes. Así por ejemplo, un eje temático puede ser Ciencias Naturales que a su vez puede tener 5 engranajes que giran alrededor de este y representan a las áreas de Ciencias, Tecnología, Ingeniería, Arte y Matemática, pero también puede darse el caso de que el eje temático puede ser Lenguaje que a su vez puede tener tan solo 3 engranajes de los 5 de STEAM que giran alrededor de este y representan a las áreas de Ciencias, Tecnología, y Arte, </w:t>
+      </w:r>
+      <w:r>
+        <w:rPr>
+          <w:rFonts w:ascii="Arial" w:hAnsi="Arial" w:cs="Arial"/>
+        </w:rPr>
+        <w:lastRenderedPageBreak/>
+        <w:t xml:space="preserve">por lo tanto no es necesario considerar todas las áreas del STEAM, pero si al menos dos que interactúen con el eje o engranaje central, con el cual se quiere desarrollar una solución tecnológica de software para el aprendizaje de STEAM. </w:t>
       </w:r>
     </w:p>
     <w:p>
       <w:pPr>
         <w:spacing w:line="276" w:lineRule="auto"/>
+        <w:ind w:left="180"/>
         <w:jc w:val="both"/>
         <w:rPr>
           <w:rFonts w:ascii="Arial" w:hAnsi="Arial" w:cs="Arial"/>
@@ -3437,41 +2390,316 @@
     <w:p>
       <w:pPr>
         <w:spacing w:line="276" w:lineRule="auto"/>
-        <w:jc w:val="both"/>
-        <w:rPr>
-          <w:rFonts w:ascii="Arial" w:hAnsi="Arial" w:cs="Arial"/>
-        </w:rPr>
-      </w:pPr>
-      <w:r>
-        <w:rPr>
-          <w:rFonts w:ascii="Arial" w:hAnsi="Arial" w:cs="Arial"/>
-        </w:rPr>
-        <w:t>En la e</w:t>
-      </w:r>
-      <w:r>
-        <w:rPr>
-          <w:rFonts w:ascii="Arial" w:hAnsi="Arial" w:cs="Arial"/>
-        </w:rPr>
-        <w:t>ducac</w:t>
-      </w:r>
-      <w:r>
-        <w:rPr>
-          <w:rFonts w:ascii="Arial" w:hAnsi="Arial" w:cs="Arial"/>
-        </w:rPr>
-        <w:t xml:space="preserve">ión moderna se emplean las </w:t>
-      </w:r>
-      <w:r>
-        <w:rPr>
-          <w:rFonts w:ascii="Arial" w:hAnsi="Arial" w:cs="Arial"/>
-        </w:rPr>
-        <w:t>TICS además de los materiales básicos tales como pizarras, libros de texto</w:t>
-      </w:r>
-      <w:r>
-        <w:rPr>
-          <w:rFonts w:ascii="Arial" w:hAnsi="Arial" w:cs="Arial"/>
-        </w:rPr>
-        <w:t>.</w:t>
-      </w:r>
+        <w:ind w:left="180"/>
+        <w:jc w:val="both"/>
+        <w:rPr>
+          <w:rFonts w:ascii="Arial" w:hAnsi="Arial" w:cs="Arial"/>
+        </w:rPr>
+      </w:pPr>
+      <w:r>
+        <w:rPr>
+          <w:noProof/>
+        </w:rPr>
+        <mc:AlternateContent>
+          <mc:Choice Requires="wps">
+            <w:drawing>
+              <wp:anchor distT="0" distB="0" distL="114300" distR="114300" simplePos="0" relativeHeight="251668992" behindDoc="1" locked="0" layoutInCell="1" allowOverlap="1" wp14:anchorId="75C031B0" wp14:editId="693F2CFD">
+                <wp:simplePos x="0" y="0"/>
+                <wp:positionH relativeFrom="column">
+                  <wp:posOffset>2947670</wp:posOffset>
+                </wp:positionH>
+                <wp:positionV relativeFrom="paragraph">
+                  <wp:posOffset>2863850</wp:posOffset>
+                </wp:positionV>
+                <wp:extent cx="2798445" cy="635"/>
+                <wp:effectExtent l="0" t="0" r="0" b="0"/>
+                <wp:wrapTight wrapText="bothSides">
+                  <wp:wrapPolygon edited="0">
+                    <wp:start x="0" y="0"/>
+                    <wp:lineTo x="0" y="21600"/>
+                    <wp:lineTo x="21600" y="21600"/>
+                    <wp:lineTo x="21600" y="0"/>
+                  </wp:wrapPolygon>
+                </wp:wrapTight>
+                <wp:docPr id="8" name="Cuadro de texto 8"/>
+                <wp:cNvGraphicFramePr/>
+                <a:graphic xmlns:a="http://schemas.openxmlformats.org/drawingml/2006/main">
+                  <a:graphicData uri="http://schemas.microsoft.com/office/word/2010/wordprocessingShape">
+                    <wps:wsp>
+                      <wps:cNvSpPr txBox="1"/>
+                      <wps:spPr>
+                        <a:xfrm>
+                          <a:off x="0" y="0"/>
+                          <a:ext cx="2798445" cy="635"/>
+                        </a:xfrm>
+                        <a:prstGeom prst="rect">
+                          <a:avLst/>
+                        </a:prstGeom>
+                        <a:solidFill>
+                          <a:prstClr val="white"/>
+                        </a:solidFill>
+                        <a:ln>
+                          <a:noFill/>
+                        </a:ln>
+                      </wps:spPr>
+                      <wps:txbx>
+                        <w:txbxContent>
+                          <w:p>
+                            <w:pPr>
+                              <w:pStyle w:val="Descripcin"/>
+                              <w:rPr>
+                                <w:rFonts w:ascii="Arial" w:hAnsi="Arial" w:cs="Arial"/>
+                                <w:noProof/>
+                                <w:sz w:val="24"/>
+                                <w:szCs w:val="24"/>
+                                <w:lang w:val="en-US" w:eastAsia="en-US"/>
+                              </w:rPr>
+                            </w:pPr>
+                            <w:r>
+                              <w:rPr>
+                                <w:lang w:val="en-US"/>
+                              </w:rPr>
+                              <w:t xml:space="preserve">Ilustración </w:t>
+                            </w:r>
+                            <w:r>
+                              <w:fldChar w:fldCharType="begin"/>
+                            </w:r>
+                            <w:r>
+                              <w:rPr>
+                                <w:lang w:val="en-US"/>
+                              </w:rPr>
+                              <w:instrText xml:space="preserve"> SEQ Ilustración \* ARABIC </w:instrText>
+                            </w:r>
+                            <w:r>
+                              <w:fldChar w:fldCharType="separate"/>
+                            </w:r>
+                            <w:r>
+                              <w:rPr>
+                                <w:noProof/>
+                                <w:lang w:val="en-US"/>
+                              </w:rPr>
+                              <w:t>1</w:t>
+                            </w:r>
+                            <w:r>
+                              <w:fldChar w:fldCharType="end"/>
+                            </w:r>
+                            <w:r>
+                              <w:rPr>
+                                <w:lang w:val="en-US"/>
+                              </w:rPr>
+                              <w:t>: STEM (Science, Technology, Engineering, Arts and Mathematics).</w:t>
+                            </w:r>
+                          </w:p>
+                        </w:txbxContent>
+                      </wps:txbx>
+                      <wps:bodyPr rot="0" spcFirstLastPara="0" vertOverflow="overflow" horzOverflow="overflow" vert="horz" wrap="square" lIns="0" tIns="0" rIns="0" bIns="0" numCol="1" spcCol="0" rtlCol="0" fromWordArt="0" anchor="t" anchorCtr="0" forceAA="0" compatLnSpc="1">
+                        <a:prstTxWarp prst="textNoShape">
+                          <a:avLst/>
+                        </a:prstTxWarp>
+                        <a:spAutoFit/>
+                      </wps:bodyPr>
+                    </wps:wsp>
+                  </a:graphicData>
+                </a:graphic>
+              </wp:anchor>
+            </w:drawing>
+          </mc:Choice>
+          <mc:Fallback>
+            <w:pict>
+              <v:shape w14:anchorId="75C031B0" id="Cuadro de texto 8" o:spid="_x0000_s1028" type="#_x0000_t202" style="position:absolute;left:0;text-align:left;margin-left:232.1pt;margin-top:225.5pt;width:220.35pt;height:.05pt;z-index:-251647488;visibility:visible;mso-wrap-style:square;mso-wrap-distance-left:9pt;mso-wrap-distance-top:0;mso-wrap-distance-right:9pt;mso-wrap-distance-bottom:0;mso-position-horizontal:absolute;mso-position-horizontal-relative:text;mso-position-vertical:absolute;mso-position-vertical-relative:text;v-text-anchor:top" o:gfxdata="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" stroked="f">
+                <v:textbox style="mso-fit-shape-to-text:t" inset="0,0,0,0">
+                  <w:txbxContent>
+                    <w:p>
+                      <w:pPr>
+                        <w:pStyle w:val="Descripcin"/>
+                        <w:rPr>
+                          <w:rFonts w:ascii="Arial" w:hAnsi="Arial" w:cs="Arial"/>
+                          <w:noProof/>
+                          <w:sz w:val="24"/>
+                          <w:szCs w:val="24"/>
+                          <w:lang w:val="en-US" w:eastAsia="en-US"/>
+                        </w:rPr>
+                      </w:pPr>
+                      <w:r>
+                        <w:rPr>
+                          <w:lang w:val="en-US"/>
+                        </w:rPr>
+                        <w:t xml:space="preserve">Ilustración </w:t>
+                      </w:r>
+                      <w:r>
+                        <w:fldChar w:fldCharType="begin"/>
+                      </w:r>
+                      <w:r>
+                        <w:rPr>
+                          <w:lang w:val="en-US"/>
+                        </w:rPr>
+                        <w:instrText xml:space="preserve"> SEQ Ilustración \* ARABIC </w:instrText>
+                      </w:r>
+                      <w:r>
+                        <w:fldChar w:fldCharType="separate"/>
+                      </w:r>
+                      <w:r>
+                        <w:rPr>
+                          <w:noProof/>
+                          <w:lang w:val="en-US"/>
+                        </w:rPr>
+                        <w:t>1</w:t>
+                      </w:r>
+                      <w:r>
+                        <w:fldChar w:fldCharType="end"/>
+                      </w:r>
+                      <w:r>
+                        <w:rPr>
+                          <w:lang w:val="en-US"/>
+                        </w:rPr>
+                        <w:t>: STEM (Science, Technology, Engineering, Arts and Mathematics).</w:t>
+                      </w:r>
+                    </w:p>
+                  </w:txbxContent>
+                </v:textbox>
+                <w10:wrap type="tight"/>
+              </v:shape>
+            </w:pict>
+          </mc:Fallback>
+        </mc:AlternateContent>
+      </w:r>
+      <w:r>
+        <w:rPr>
+          <w:rFonts w:ascii="Arial" w:hAnsi="Arial" w:cs="Arial"/>
+          <w:noProof/>
+          <w:lang w:val="en-US" w:eastAsia="en-US" w:bidi="ar-SA"/>
+        </w:rPr>
+        <w:drawing>
+          <wp:anchor distT="0" distB="0" distL="114300" distR="114300" simplePos="0" relativeHeight="251666944" behindDoc="1" locked="0" layoutInCell="1" allowOverlap="1">
+            <wp:simplePos x="0" y="0"/>
+            <wp:positionH relativeFrom="column">
+              <wp:posOffset>2947670</wp:posOffset>
+            </wp:positionH>
+            <wp:positionV relativeFrom="paragraph">
+              <wp:posOffset>53975</wp:posOffset>
+            </wp:positionV>
+            <wp:extent cx="2798445" cy="2752725"/>
+            <wp:effectExtent l="0" t="0" r="1905" b="9525"/>
+            <wp:wrapTight wrapText="bothSides">
+              <wp:wrapPolygon edited="0">
+                <wp:start x="0" y="0"/>
+                <wp:lineTo x="0" y="21525"/>
+                <wp:lineTo x="21468" y="21525"/>
+                <wp:lineTo x="21468" y="0"/>
+                <wp:lineTo x="0" y="0"/>
+              </wp:wrapPolygon>
+            </wp:wrapTight>
+            <wp:docPr id="4" name="Imagen 4"/>
+            <wp:cNvGraphicFramePr>
+              <a:graphicFrameLocks xmlns:a="http://schemas.openxmlformats.org/drawingml/2006/main" noChangeAspect="1"/>
+            </wp:cNvGraphicFramePr>
+            <a:graphic xmlns:a="http://schemas.openxmlformats.org/drawingml/2006/main">
+              <a:graphicData uri="http://schemas.openxmlformats.org/drawingml/2006/picture">
+                <pic:pic xmlns:pic="http://schemas.openxmlformats.org/drawingml/2006/picture">
+                  <pic:nvPicPr>
+                    <pic:cNvPr id="0" name="Picture 8"/>
+                    <pic:cNvPicPr>
+                      <a:picLocks noChangeAspect="1" noChangeArrowheads="1"/>
+                    </pic:cNvPicPr>
+                  </pic:nvPicPr>
+                  <pic:blipFill>
+                    <a:blip r:embed="rId8">
+                      <a:extLst>
+                        <a:ext uri="{28A0092B-C50C-407E-A947-70E740481C1C}">
+                          <a14:useLocalDpi xmlns:a14="http://schemas.microsoft.com/office/drawing/2010/main" val="0"/>
+                        </a:ext>
+                      </a:extLst>
+                    </a:blip>
+                    <a:srcRect/>
+                    <a:stretch>
+                      <a:fillRect/>
+                    </a:stretch>
+                  </pic:blipFill>
+                  <pic:spPr bwMode="auto">
+                    <a:xfrm>
+                      <a:off x="0" y="0"/>
+                      <a:ext cx="2798445" cy="2752725"/>
+                    </a:xfrm>
+                    <a:prstGeom prst="rect">
+                      <a:avLst/>
+                    </a:prstGeom>
+                    <a:noFill/>
+                    <a:ln>
+                      <a:noFill/>
+                    </a:ln>
+                  </pic:spPr>
+                </pic:pic>
+              </a:graphicData>
+            </a:graphic>
+            <wp14:sizeRelH relativeFrom="page">
+              <wp14:pctWidth>0</wp14:pctWidth>
+            </wp14:sizeRelH>
+            <wp14:sizeRelV relativeFrom="page">
+              <wp14:pctHeight>0</wp14:pctHeight>
+            </wp14:sizeRelV>
+          </wp:anchor>
+        </w:drawing>
+      </w:r>
+      <w:r>
+        <w:rPr>
+          <w:rFonts w:ascii="Arial" w:hAnsi="Arial" w:cs="Arial"/>
+        </w:rPr>
+        <w:t xml:space="preserve">La hipótesis de trabajo de investigación es que al definir patrones de diseño que puedan ayudar a los desarrolladores a entender la existencia de soluciones tecnológicas de software reusables para el aprendizaje de STEAM, por un lado, permitirán definir soluciones a problemas recurrentes para cumplir requisitos específicos de funcionalidad, eficiencia, distribución, confiabilidad y seguridad y por otro lado, este tipo de soluciones permitirán mejorar el rendimiento y ayudarán al desarrollo de destrezas, habilidades, pensamiento </w:t>
+      </w:r>
+    </w:p>
+    <w:p>
+      <w:pPr>
+        <w:spacing w:line="276" w:lineRule="auto"/>
+        <w:ind w:left="180"/>
+        <w:jc w:val="both"/>
+        <w:rPr>
+          <w:rFonts w:ascii="Arial" w:hAnsi="Arial" w:cs="Arial"/>
+        </w:rPr>
+      </w:pPr>
+      <w:r>
+        <w:rPr>
+          <w:rFonts w:ascii="Arial" w:hAnsi="Arial" w:cs="Arial"/>
+        </w:rPr>
+        <w:t>crít</w:t>
+      </w:r>
+      <w:r>
+        <w:rPr>
+          <w:rFonts w:ascii="Arial" w:hAnsi="Arial" w:cs="Arial"/>
+        </w:rPr>
+        <w:t xml:space="preserve">ico, resolución de </w:t>
+      </w:r>
+      <w:r>
+        <w:rPr>
+          <w:rFonts w:ascii="Arial" w:hAnsi="Arial" w:cs="Arial"/>
+        </w:rPr>
+        <w:t>problemas, de</w:t>
+      </w:r>
+      <w:r>
+        <w:rPr>
+          <w:rFonts w:ascii="Arial" w:hAnsi="Arial" w:cs="Arial"/>
+        </w:rPr>
+        <w:t xml:space="preserve"> los estudiantes de escuelas en las cuatro áreas de educación básica que son: Lenguaje, Matemáticas, Ciencias Naturales y Ciencias Sociales.</w:t>
+      </w:r>
+    </w:p>
+    <w:p>
+      <w:pPr>
+        <w:spacing w:line="276" w:lineRule="auto"/>
+        <w:ind w:left="180"/>
+        <w:jc w:val="both"/>
+        <w:rPr>
+          <w:rFonts w:ascii="Arial" w:hAnsi="Arial" w:cs="Arial"/>
+        </w:rPr>
+      </w:pPr>
+    </w:p>
+    <w:p>
+      <w:pPr>
+        <w:spacing w:line="276" w:lineRule="auto"/>
+        <w:ind w:left="180"/>
+        <w:jc w:val="center"/>
+        <w:rPr>
+          <w:rFonts w:ascii="Arial" w:hAnsi="Arial" w:cs="Arial"/>
+        </w:rPr>
+      </w:pPr>
     </w:p>
     <w:p>
       <w:pPr>
@@ -3500,7 +2728,7 @@
       </w:pPr>
       <w:bookmarkStart w:id="6" w:name="_Toc328321466"/>
       <w:bookmarkStart w:id="7" w:name="_Toc484086886"/>
-      <w:bookmarkStart w:id="8" w:name="_Toc484087330"/>
+      <w:bookmarkStart w:id="8" w:name="_Toc498412137"/>
       <w:r>
         <w:rPr>
           <w:rFonts w:ascii="Arial" w:hAnsi="Arial" w:cs="Arial"/>
@@ -3688,7 +2916,7 @@
       </w:pPr>
       <w:bookmarkStart w:id="9" w:name="_Toc328321467"/>
       <w:bookmarkStart w:id="10" w:name="_Toc484086887"/>
-      <w:bookmarkStart w:id="11" w:name="_Toc484087331"/>
+      <w:bookmarkStart w:id="11" w:name="_Toc498412138"/>
       <w:r>
         <w:rPr>
           <w:rFonts w:ascii="Arial" w:hAnsi="Arial" w:cs="Arial"/>
@@ -3717,56 +2945,7 @@
         <w:rPr>
           <w:rFonts w:ascii="Arial" w:hAnsi="Arial" w:cs="Arial"/>
         </w:rPr>
-        <w:t xml:space="preserve">Mediante el uso de herramientas de autor como son: </w:t>
-      </w:r>
-      <w:proofErr w:type="spellStart"/>
-      <w:r>
-        <w:rPr>
-          <w:rFonts w:ascii="Arial" w:hAnsi="Arial" w:cs="Arial"/>
-        </w:rPr>
-        <w:t>exelearning</w:t>
-      </w:r>
-      <w:proofErr w:type="spellEnd"/>
-      <w:r>
-        <w:rPr>
-          <w:rFonts w:ascii="Arial" w:hAnsi="Arial" w:cs="Arial"/>
-        </w:rPr>
-        <w:t xml:space="preserve">, </w:t>
-      </w:r>
-      <w:proofErr w:type="spellStart"/>
-      <w:r>
-        <w:rPr>
-          <w:rFonts w:ascii="Arial" w:hAnsi="Arial" w:cs="Arial"/>
-        </w:rPr>
-        <w:t>ardore</w:t>
-      </w:r>
-      <w:proofErr w:type="spellEnd"/>
-      <w:r>
-        <w:rPr>
-          <w:rFonts w:ascii="Arial" w:hAnsi="Arial" w:cs="Arial"/>
-        </w:rPr>
-        <w:t xml:space="preserve">, </w:t>
-      </w:r>
-      <w:proofErr w:type="spellStart"/>
-      <w:r>
-        <w:rPr>
-          <w:rFonts w:ascii="Arial" w:hAnsi="Arial" w:cs="Arial"/>
-        </w:rPr>
-        <w:t>articulate</w:t>
-      </w:r>
-      <w:proofErr w:type="spellEnd"/>
-      <w:r>
-        <w:rPr>
-          <w:rFonts w:ascii="Arial" w:hAnsi="Arial" w:cs="Arial"/>
-        </w:rPr>
-        <w:t xml:space="preserve"> </w:t>
-      </w:r>
-      <w:r>
-        <w:rPr>
-          <w:rFonts w:ascii="Arial" w:hAnsi="Arial" w:cs="Arial"/>
-        </w:rPr>
-        <w:lastRenderedPageBreak/>
-        <w:t>se podrá generar metadatos, contenidos, y actividades de aprendizaje</w:t>
+        <w:t>Mediante el uso de herramientas de autor como son: exelearning, ardore, articulate se podrá generar metadatos, contenidos, y actividades de aprendizaje</w:t>
       </w:r>
       <w:r>
         <w:rPr>
@@ -3798,62 +2977,20 @@
         <w:rPr>
           <w:rFonts w:ascii="Arial" w:hAnsi="Arial" w:cs="Arial"/>
         </w:rPr>
-        <w:t xml:space="preserve">También se incluirá el uso de herramientas orientadas al modelado en 3 dimensiones como es: </w:t>
-      </w:r>
-      <w:proofErr w:type="spellStart"/>
-      <w:r>
-        <w:rPr>
-          <w:rFonts w:ascii="Arial" w:hAnsi="Arial" w:cs="Arial"/>
-        </w:rPr>
-        <w:t>Blender</w:t>
-      </w:r>
-      <w:proofErr w:type="spellEnd"/>
-      <w:r>
-        <w:rPr>
-          <w:rFonts w:ascii="Arial" w:hAnsi="Arial" w:cs="Arial"/>
-        </w:rPr>
-        <w:t xml:space="preserve">, el software de desarrollo que se usará será Visual </w:t>
-      </w:r>
-      <w:proofErr w:type="spellStart"/>
-      <w:r>
-        <w:rPr>
-          <w:rFonts w:ascii="Arial" w:hAnsi="Arial" w:cs="Arial"/>
-        </w:rPr>
-        <w:t>studio</w:t>
-      </w:r>
-      <w:proofErr w:type="spellEnd"/>
-      <w:r>
-        <w:rPr>
-          <w:rFonts w:ascii="Arial" w:hAnsi="Arial" w:cs="Arial"/>
-        </w:rPr>
-        <w:t xml:space="preserve"> 2017, basado en el motor de juegos multiplataforma Unity. </w:t>
-      </w:r>
-    </w:p>
-    <w:p>
-      <w:pPr>
-        <w:rPr>
-          <w:rFonts w:ascii="Arial" w:hAnsi="Arial" w:cs="Arial"/>
-        </w:rPr>
-      </w:pPr>
-      <w:r>
-        <w:rPr>
-          <w:rFonts w:ascii="Arial" w:hAnsi="Arial" w:cs="Arial"/>
-        </w:rPr>
-        <w:t xml:space="preserve">Apoyándose también de los agentes inteligentes </w:t>
-      </w:r>
-      <w:proofErr w:type="spellStart"/>
-      <w:r>
-        <w:rPr>
-          <w:rFonts w:ascii="Arial" w:hAnsi="Arial" w:cs="Arial"/>
-        </w:rPr>
-        <w:t>MSAgents</w:t>
-      </w:r>
-      <w:proofErr w:type="spellEnd"/>
-      <w:r>
-        <w:rPr>
-          <w:rFonts w:ascii="Arial" w:hAnsi="Arial" w:cs="Arial"/>
-        </w:rPr>
-        <w:t xml:space="preserve"> de Microsoft para el guiado a través de voz que será implementado en el aplicativo a desarrollar.</w:t>
+        <w:t xml:space="preserve">También se incluirá el uso de herramientas orientadas al modelado en 3 dimensiones como es: Blender, el software de desarrollo que se usará será Visual studio 2017, basado en el motor de juegos multiplataforma Unity. </w:t>
+      </w:r>
+    </w:p>
+    <w:p>
+      <w:pPr>
+        <w:rPr>
+          <w:rFonts w:ascii="Arial" w:hAnsi="Arial" w:cs="Arial"/>
+        </w:rPr>
+      </w:pPr>
+      <w:r>
+        <w:rPr>
+          <w:rFonts w:ascii="Arial" w:hAnsi="Arial" w:cs="Arial"/>
+        </w:rPr>
+        <w:t>Apoyándose también de los agentes inteligentes MSAgents de Microsoft para el guiado a través de voz que será implementado en el aplicativo a desarrollar.</w:t>
       </w:r>
     </w:p>
     <w:p>
@@ -3882,7 +3019,7 @@
       </w:pPr>
       <w:bookmarkStart w:id="12" w:name="_Toc328321468"/>
       <w:bookmarkStart w:id="13" w:name="_Toc484086888"/>
-      <w:bookmarkStart w:id="14" w:name="_Toc484087332"/>
+      <w:bookmarkStart w:id="14" w:name="_Toc498412139"/>
       <w:r>
         <w:rPr>
           <w:rFonts w:ascii="Arial" w:hAnsi="Arial" w:cs="Arial"/>
@@ -3957,7 +3094,69 @@
           <w:szCs w:val="24"/>
           <w:lang w:val="es-EC"/>
         </w:rPr>
-        <w:t>un programa educativo que permita a los niños reforzar los conocimientos adquiridos en clase de una manera didáctica e interactiva.</w:t>
+        <w:t>un programa educativo que permita a los niños reforzar los conocimientos adquiridos en clase de una manera didáctica e interactiva</w:t>
+      </w:r>
+      <w:r>
+        <w:rPr>
+          <w:sz w:val="24"/>
+          <w:szCs w:val="24"/>
+          <w:lang w:val="es-EC"/>
+        </w:rPr>
+        <w:t>, mediante el uso de he</w:t>
+      </w:r>
+      <w:r>
+        <w:rPr>
+          <w:sz w:val="24"/>
+          <w:szCs w:val="24"/>
+          <w:lang w:val="es-EC"/>
+        </w:rPr>
+        <w:t xml:space="preserve">rramientas visuales y auditivas </w:t>
+      </w:r>
+      <w:r>
+        <w:rPr>
+          <w:sz w:val="24"/>
+          <w:szCs w:val="24"/>
+          <w:lang w:val="es-EC"/>
+        </w:rPr>
+        <w:t xml:space="preserve">enfocada para los </w:t>
+      </w:r>
+      <w:r>
+        <w:rPr>
+          <w:sz w:val="24"/>
+          <w:szCs w:val="24"/>
+        </w:rPr>
+        <w:t xml:space="preserve">estudiantes de </w:t>
+      </w:r>
+      <w:r>
+        <w:rPr>
+          <w:sz w:val="24"/>
+          <w:szCs w:val="24"/>
+        </w:rPr>
+        <w:t xml:space="preserve">6to de educación básica </w:t>
+      </w:r>
+      <w:r>
+        <w:rPr>
+          <w:sz w:val="24"/>
+          <w:szCs w:val="24"/>
+          <w:lang w:val="es-EC"/>
+        </w:rPr>
+        <w:t xml:space="preserve">de la Escuela </w:t>
+      </w:r>
+      <w:r>
+        <w:rPr>
+          <w:sz w:val="24"/>
+          <w:szCs w:val="24"/>
+          <w:lang w:val="es-EC"/>
+        </w:rPr>
+        <w:t>Leopoldo Mercado</w:t>
+      </w:r>
+      <w:r>
+        <w:rPr>
+          <w:sz w:val="24"/>
+          <w:szCs w:val="24"/>
+          <w:lang w:val="es-EC"/>
+        </w:rPr>
+        <w:t>.</w:t>
       </w:r>
     </w:p>
     <w:p>
@@ -4037,8 +3236,13 @@
     </w:p>
     <w:p>
       <w:pPr>
+        <w:widowControl/>
+        <w:suppressAutoHyphens w:val="0"/>
+        <w:autoSpaceDN/>
         <w:spacing w:line="276" w:lineRule="auto"/>
-        <w:jc w:val="both"/>
+        <w:ind w:left="888"/>
+        <w:jc w:val="both"/>
+        <w:textAlignment w:val="auto"/>
         <w:rPr>
           <w:rFonts w:ascii="Arial" w:hAnsi="Arial" w:cs="Arial"/>
         </w:rPr>
@@ -4069,19 +3273,7 @@
         <w:rPr>
           <w:rFonts w:ascii="Arial" w:hAnsi="Arial" w:cs="Arial"/>
         </w:rPr>
-        <w:t>Llevar a cabo</w:t>
-      </w:r>
-      <w:r>
-        <w:rPr>
-          <w:rFonts w:ascii="Arial" w:hAnsi="Arial" w:cs="Arial"/>
-        </w:rPr>
-        <w:t xml:space="preserve"> un plan de pruebas para reportar y corregir errores en </w:t>
-      </w:r>
-      <w:r>
-        <w:rPr>
-          <w:rFonts w:ascii="Arial" w:hAnsi="Arial" w:cs="Arial"/>
-        </w:rPr>
-        <w:t>la implementación del módulo educativo</w:t>
+        <w:t>Desarrollar casos de estudio de soluciones tecnológicas de software para el aprendizaje de STEAM de las cuatro áreas de educación básica</w:t>
       </w:r>
       <w:r>
         <w:rPr>
@@ -4160,7 +3352,7 @@
       </w:pPr>
       <w:bookmarkStart w:id="15" w:name="_Toc328321469"/>
       <w:bookmarkStart w:id="16" w:name="_Toc484086889"/>
-      <w:bookmarkStart w:id="17" w:name="_Toc484087333"/>
+      <w:bookmarkStart w:id="17" w:name="_Toc498412140"/>
       <w:r>
         <w:rPr>
           <w:rFonts w:ascii="Arial" w:hAnsi="Arial" w:cs="Arial"/>
@@ -4261,6 +3453,37 @@
           <w:rFonts w:ascii="Arial" w:hAnsi="Arial" w:cs="Arial"/>
         </w:rPr>
         <w:t xml:space="preserve">integrar la educación y el entretenimiento en una experiencia de aprendizaje única. Este enfoque hace que el aprendizaje sea amigable y accesible para los niños creando un contexto que conecta las diferentes áreas del conocimiento. </w:t>
+      </w:r>
+    </w:p>
+    <w:p>
+      <w:pPr>
+        <w:spacing w:line="276" w:lineRule="auto"/>
+        <w:jc w:val="both"/>
+        <w:rPr>
+          <w:rFonts w:ascii="Arial" w:hAnsi="Arial" w:cs="Arial"/>
+        </w:rPr>
+      </w:pPr>
+    </w:p>
+    <w:p>
+      <w:pPr>
+        <w:spacing w:line="276" w:lineRule="auto"/>
+        <w:jc w:val="both"/>
+        <w:rPr>
+          <w:rFonts w:ascii="Arial" w:hAnsi="Arial" w:cs="Arial"/>
+        </w:rPr>
+      </w:pPr>
+      <w:r>
+        <w:rPr>
+          <w:rFonts w:ascii="Arial" w:hAnsi="Arial" w:cs="Arial"/>
+        </w:rPr>
+        <w:t xml:space="preserve">Es de esperar que existan tipos de soluciones tecnológicas de software para el aprendizaje de STEAM que sean completas (total), es decir, un área temática que viene a ser el engranaje central que considere a las cinco áreas del STEAM (Science, Technology, Engineering, Arts and Mathematics) como engranajes de soporte. Así mismo, se puede dar el caso de que existan tipos de soluciones tecnológicas de </w:t>
+      </w:r>
+      <w:r>
+        <w:rPr>
+          <w:rFonts w:ascii="Arial" w:hAnsi="Arial" w:cs="Arial"/>
+        </w:rPr>
+        <w:lastRenderedPageBreak/>
+        <w:t>software para el aprendizaje de STEAM que sean parciales (fragmented), es decir, un área temática que viene a ser el engranaje central que considere al menos a dos de las cinco áreas del STEAM (Science, Technology, Engineering, Arts and Mathematics) como engranajes de soporte.</w:t>
       </w:r>
     </w:p>
     <w:p>
@@ -4297,7 +3520,7 @@
       </w:pPr>
       <w:bookmarkStart w:id="18" w:name="_Toc328321470"/>
       <w:bookmarkStart w:id="19" w:name="_Toc484086890"/>
-      <w:bookmarkStart w:id="20" w:name="_Toc484087334"/>
+      <w:bookmarkStart w:id="20" w:name="_Toc498412141"/>
       <w:r>
         <w:rPr>
           <w:rFonts w:ascii="Arial" w:hAnsi="Arial" w:cs="Arial"/>
@@ -4316,95 +3539,3872 @@
           <w:rFonts w:ascii="Arial" w:hAnsi="Arial" w:cs="Arial"/>
         </w:rPr>
       </w:pPr>
-      <w:bookmarkStart w:id="21" w:name="_GoBack"/>
+    </w:p>
+    <w:p>
+      <w:pPr>
+        <w:pStyle w:val="Normal1"/>
+        <w:jc w:val="both"/>
+        <w:rPr>
+          <w:sz w:val="24"/>
+          <w:szCs w:val="24"/>
+        </w:rPr>
+      </w:pPr>
+      <w:r>
+        <w:rPr>
+          <w:sz w:val="24"/>
+          <w:szCs w:val="24"/>
+        </w:rPr>
+        <w:t xml:space="preserve">El </w:t>
+      </w:r>
+      <w:r>
+        <w:rPr>
+          <w:sz w:val="24"/>
+          <w:szCs w:val="24"/>
+        </w:rPr>
+        <w:t xml:space="preserve">presente proyecto, </w:t>
+      </w:r>
+      <w:r>
+        <w:rPr>
+          <w:sz w:val="24"/>
+          <w:szCs w:val="24"/>
+        </w:rPr>
+        <w:t xml:space="preserve">cumple con el desarrollo e implementación de un </w:t>
+      </w:r>
+      <w:r>
+        <w:rPr>
+          <w:sz w:val="24"/>
+          <w:szCs w:val="24"/>
+        </w:rPr>
+        <w:t xml:space="preserve">sistema solar que </w:t>
+      </w:r>
+      <w:r>
+        <w:rPr>
+          <w:sz w:val="24"/>
+          <w:szCs w:val="24"/>
+        </w:rPr>
+        <w:t xml:space="preserve">permitirá a los </w:t>
+      </w:r>
+      <w:r>
+        <w:rPr>
+          <w:sz w:val="24"/>
+          <w:szCs w:val="24"/>
+        </w:rPr>
+        <w:t>estudiante</w:t>
+      </w:r>
+      <w:r>
+        <w:rPr>
+          <w:sz w:val="24"/>
+          <w:szCs w:val="24"/>
+        </w:rPr>
+        <w:t xml:space="preserve">s de </w:t>
+      </w:r>
+      <w:r>
+        <w:rPr>
+          <w:sz w:val="24"/>
+          <w:szCs w:val="24"/>
+        </w:rPr>
+        <w:t xml:space="preserve">6to de educación básica </w:t>
+      </w:r>
+      <w:r>
+        <w:rPr>
+          <w:sz w:val="24"/>
+          <w:szCs w:val="24"/>
+        </w:rPr>
+        <w:t xml:space="preserve">de la </w:t>
+      </w:r>
+      <w:r>
+        <w:rPr>
+          <w:sz w:val="24"/>
+          <w:szCs w:val="24"/>
+        </w:rPr>
+        <w:t>Escuela</w:t>
+      </w:r>
+      <w:r>
+        <w:rPr>
+          <w:sz w:val="24"/>
+          <w:szCs w:val="24"/>
+        </w:rPr>
+        <w:t xml:space="preserve"> </w:t>
+      </w:r>
+      <w:r>
+        <w:rPr>
+          <w:sz w:val="24"/>
+          <w:szCs w:val="24"/>
+        </w:rPr>
+        <w:t>Leopoldo Mercado</w:t>
+      </w:r>
+      <w:r>
+        <w:rPr>
+          <w:sz w:val="24"/>
+          <w:szCs w:val="24"/>
+        </w:rPr>
+        <w:t xml:space="preserve"> </w:t>
+      </w:r>
+      <w:r>
+        <w:rPr>
+          <w:sz w:val="24"/>
+          <w:szCs w:val="24"/>
+        </w:rPr>
+        <w:t>hacer</w:t>
+      </w:r>
+      <w:r>
+        <w:rPr>
+          <w:sz w:val="24"/>
+          <w:szCs w:val="24"/>
+        </w:rPr>
+        <w:t xml:space="preserve"> un viaje en el entorno virtual para poder apreciar nuestro universo 3d, guiado por medio de la ayuda del sintetizador de voz de Microsoft e indicando características relevantes de cada un</w:t>
+      </w:r>
+      <w:r>
+        <w:rPr>
+          <w:sz w:val="24"/>
+          <w:szCs w:val="24"/>
+        </w:rPr>
+        <w:t>o de los elementos del universo</w:t>
+      </w:r>
+      <w:r>
+        <w:rPr>
+          <w:sz w:val="24"/>
+          <w:szCs w:val="24"/>
+        </w:rPr>
+        <w:t>, que serán evaluados dentro de varias áreas del conocimiento que giran alrededor de un eje o área temática central.</w:t>
+      </w:r>
+    </w:p>
+    <w:p>
+      <w:pPr>
+        <w:pStyle w:val="Normal1"/>
+        <w:jc w:val="both"/>
+        <w:rPr>
+          <w:sz w:val="24"/>
+          <w:szCs w:val="24"/>
+        </w:rPr>
+      </w:pPr>
+    </w:p>
+    <w:p>
+      <w:pPr>
+        <w:pStyle w:val="Ttulo1"/>
+        <w:keepLines w:val="0"/>
+        <w:numPr>
+          <w:ilvl w:val="0"/>
+          <w:numId w:val="11"/>
+        </w:numPr>
+        <w:spacing w:before="0"/>
+        <w:jc w:val="both"/>
+        <w:rPr>
+          <w:rFonts w:ascii="Arial" w:hAnsi="Arial" w:cs="Arial"/>
+          <w:lang w:val="es-EC"/>
+        </w:rPr>
+      </w:pPr>
+      <w:r>
+        <w:rPr>
+          <w:rFonts w:ascii="Arial" w:hAnsi="Arial" w:cs="Arial"/>
+          <w:lang w:val="es-EC"/>
+        </w:rPr>
+        <w:t>MARCO TEORICO</w:t>
+      </w:r>
+    </w:p>
+    <w:p>
+      <w:pPr>
+        <w:rPr>
+          <w:lang w:eastAsia="es-ES_tradnl" w:bidi="ar-SA"/>
+        </w:rPr>
+      </w:pPr>
+    </w:p>
+    <w:p>
+      <w:pPr>
+        <w:pStyle w:val="Normal1"/>
+        <w:jc w:val="both"/>
+        <w:rPr>
+          <w:sz w:val="24"/>
+          <w:szCs w:val="24"/>
+        </w:rPr>
+      </w:pPr>
+      <w:r>
+        <w:rPr>
+          <w:sz w:val="24"/>
+          <w:szCs w:val="24"/>
+        </w:rPr>
+        <w:t xml:space="preserve">IX.I. - </w:t>
+      </w:r>
+      <w:r>
+        <w:rPr>
+          <w:sz w:val="24"/>
+          <w:szCs w:val="24"/>
+        </w:rPr>
+        <w:t>Método ágil SCRUM</w:t>
+      </w:r>
+    </w:p>
+    <w:p>
+      <w:pPr>
+        <w:pStyle w:val="Normal1"/>
+        <w:jc w:val="both"/>
+        <w:rPr>
+          <w:sz w:val="24"/>
+          <w:szCs w:val="24"/>
+        </w:rPr>
+      </w:pPr>
+    </w:p>
+    <w:p>
+      <w:pPr>
+        <w:pStyle w:val="Normal1"/>
+        <w:jc w:val="both"/>
+        <w:rPr>
+          <w:sz w:val="24"/>
+          <w:szCs w:val="24"/>
+        </w:rPr>
+      </w:pPr>
+      <w:r>
+        <w:rPr>
+          <w:sz w:val="24"/>
+          <w:szCs w:val="24"/>
+        </w:rPr>
+        <w:t>Scrum es un proceso en el que se aplican de manera regular </w:t>
+      </w:r>
+      <w:hyperlink r:id="rId9" w:history="1">
+        <w:r>
+          <w:rPr>
+            <w:sz w:val="24"/>
+            <w:szCs w:val="24"/>
+          </w:rPr>
+          <w:t>un conjunto de buenas prácticas</w:t>
+        </w:r>
+      </w:hyperlink>
+      <w:r>
+        <w:rPr>
+          <w:sz w:val="24"/>
+          <w:szCs w:val="24"/>
+        </w:rPr>
+        <w:t> para trabajar colaborativamente, en equipo, y obtener </w:t>
+      </w:r>
+      <w:hyperlink r:id="rId10" w:history="1">
+        <w:r>
+          <w:rPr>
+            <w:sz w:val="24"/>
+            <w:szCs w:val="24"/>
+          </w:rPr>
+          <w:t>el mejor resultado posible</w:t>
+        </w:r>
+      </w:hyperlink>
+      <w:r>
+        <w:rPr>
+          <w:sz w:val="24"/>
+          <w:szCs w:val="24"/>
+        </w:rPr>
+        <w:t> de un proyecto. Estas prácticas se apoyan unas a otras y su selección tiene origen en un </w:t>
+      </w:r>
+      <w:hyperlink r:id="rId11" w:history="1">
+        <w:r>
+          <w:rPr>
+            <w:sz w:val="24"/>
+            <w:szCs w:val="24"/>
+          </w:rPr>
+          <w:t>estudio de la manera de trabajar de equipos altamente productivos</w:t>
+        </w:r>
+      </w:hyperlink>
+      <w:r>
+        <w:rPr>
+          <w:sz w:val="24"/>
+          <w:szCs w:val="24"/>
+        </w:rPr>
+        <w:t>.</w:t>
+      </w:r>
+    </w:p>
+    <w:p>
+      <w:pPr>
+        <w:pStyle w:val="Normal1"/>
+        <w:jc w:val="both"/>
+        <w:rPr>
+          <w:sz w:val="24"/>
+          <w:szCs w:val="24"/>
+        </w:rPr>
+      </w:pPr>
+    </w:p>
+    <w:p>
+      <w:pPr>
+        <w:pStyle w:val="Normal1"/>
+        <w:keepNext/>
+        <w:jc w:val="center"/>
+      </w:pPr>
+      <w:r>
+        <w:rPr>
+          <w:noProof/>
+          <w:sz w:val="24"/>
+          <w:szCs w:val="24"/>
+          <w:lang w:val="en-US" w:eastAsia="en-US"/>
+        </w:rPr>
+        <w:drawing>
+          <wp:inline distT="0" distB="0" distL="0" distR="0" wp14:anchorId="672A901E">
+            <wp:extent cx="4602480" cy="3394222"/>
+            <wp:effectExtent l="0" t="0" r="7620" b="0"/>
+            <wp:docPr id="5" name="Imagen 5"/>
+            <wp:cNvGraphicFramePr>
+              <a:graphicFrameLocks xmlns:a="http://schemas.openxmlformats.org/drawingml/2006/main" noChangeAspect="1"/>
+            </wp:cNvGraphicFramePr>
+            <a:graphic xmlns:a="http://schemas.openxmlformats.org/drawingml/2006/main">
+              <a:graphicData uri="http://schemas.openxmlformats.org/drawingml/2006/picture">
+                <pic:pic xmlns:pic="http://schemas.openxmlformats.org/drawingml/2006/picture">
+                  <pic:nvPicPr>
+                    <pic:cNvPr id="0" name="Picture 2"/>
+                    <pic:cNvPicPr>
+                      <a:picLocks noChangeAspect="1" noChangeArrowheads="1"/>
+                    </pic:cNvPicPr>
+                  </pic:nvPicPr>
+                  <pic:blipFill>
+                    <a:blip r:embed="rId12">
+                      <a:extLst>
+                        <a:ext uri="{28A0092B-C50C-407E-A947-70E740481C1C}">
+                          <a14:useLocalDpi xmlns:a14="http://schemas.microsoft.com/office/drawing/2010/main" val="0"/>
+                        </a:ext>
+                      </a:extLst>
+                    </a:blip>
+                    <a:srcRect/>
+                    <a:stretch>
+                      <a:fillRect/>
+                    </a:stretch>
+                  </pic:blipFill>
+                  <pic:spPr bwMode="auto">
+                    <a:xfrm>
+                      <a:off x="0" y="0"/>
+                      <a:ext cx="4604583" cy="3395773"/>
+                    </a:xfrm>
+                    <a:prstGeom prst="rect">
+                      <a:avLst/>
+                    </a:prstGeom>
+                    <a:noFill/>
+                  </pic:spPr>
+                </pic:pic>
+              </a:graphicData>
+            </a:graphic>
+          </wp:inline>
+        </w:drawing>
+      </w:r>
+    </w:p>
+    <w:p>
+      <w:pPr>
+        <w:pStyle w:val="Descripcin"/>
+        <w:jc w:val="center"/>
+        <w:rPr>
+          <w:sz w:val="24"/>
+          <w:szCs w:val="24"/>
+        </w:rPr>
+      </w:pPr>
+      <w:r>
+        <w:t xml:space="preserve">Ilustración </w:t>
+      </w:r>
+      <w:fldSimple w:instr=" SEQ Ilustración \* ARABIC ">
+        <w:r>
+          <w:rPr>
+            <w:noProof/>
+          </w:rPr>
+          <w:t>2</w:t>
+        </w:r>
+      </w:fldSimple>
+      <w:r>
+        <w:t>: Método Ágil SCRUM.</w:t>
+      </w:r>
+    </w:p>
+    <w:p>
+      <w:pPr>
+        <w:pStyle w:val="NormalWeb"/>
+        <w:shd w:val="clear" w:color="auto" w:fill="FFFFFF"/>
+        <w:spacing w:before="0" w:beforeAutospacing="0" w:after="0" w:afterAutospacing="0" w:line="360" w:lineRule="auto"/>
+        <w:jc w:val="both"/>
+        <w:rPr>
+          <w:rFonts w:ascii="Arial" w:eastAsia="Arial" w:hAnsi="Arial" w:cs="Arial"/>
+          <w:color w:val="000000"/>
+          <w:sz w:val="22"/>
+          <w:szCs w:val="22"/>
+          <w:lang w:val="es-ES_tradnl" w:eastAsia="es-ES_tradnl"/>
+        </w:rPr>
+      </w:pPr>
+      <w:r>
+        <w:rPr>
+          <w:rFonts w:ascii="Arial" w:eastAsia="Arial" w:hAnsi="Arial" w:cs="Arial"/>
+          <w:color w:val="000000"/>
+          <w:sz w:val="22"/>
+          <w:szCs w:val="22"/>
+          <w:lang w:val="es-ES_tradnl" w:eastAsia="es-ES_tradnl"/>
+        </w:rPr>
+        <w:lastRenderedPageBreak/>
+        <w:t>En Scrum se realizan entregas parciales y regulares del producto final, priorizadas por el beneficio que aportan al receptor del proyecto. Por ello, Scrum está especialmente indicado para proyectos en </w:t>
+      </w:r>
+      <w:r>
+        <w:rPr>
+          <w:rFonts w:ascii="Arial" w:eastAsia="Arial" w:hAnsi="Arial" w:cs="Arial"/>
+          <w:bCs/>
+          <w:color w:val="000000"/>
+          <w:sz w:val="22"/>
+          <w:szCs w:val="22"/>
+          <w:lang w:val="es-ES_tradnl" w:eastAsia="es-ES_tradnl"/>
+        </w:rPr>
+        <w:t>entornos complejos</w:t>
+      </w:r>
+      <w:r>
+        <w:rPr>
+          <w:rFonts w:ascii="Arial" w:eastAsia="Arial" w:hAnsi="Arial" w:cs="Arial"/>
+          <w:color w:val="000000"/>
+          <w:sz w:val="22"/>
+          <w:szCs w:val="22"/>
+          <w:lang w:val="es-ES_tradnl" w:eastAsia="es-ES_tradnl"/>
+        </w:rPr>
+        <w:t>, donde se necesita </w:t>
+      </w:r>
+      <w:r>
+        <w:rPr>
+          <w:rFonts w:ascii="Arial" w:eastAsia="Arial" w:hAnsi="Arial" w:cs="Arial"/>
+          <w:bCs/>
+          <w:color w:val="000000"/>
+          <w:sz w:val="22"/>
+          <w:szCs w:val="22"/>
+          <w:lang w:val="es-ES_tradnl" w:eastAsia="es-ES_tradnl"/>
+        </w:rPr>
+        <w:t>obtener resultados pronto</w:t>
+      </w:r>
+      <w:r>
+        <w:rPr>
+          <w:rFonts w:ascii="Arial" w:eastAsia="Arial" w:hAnsi="Arial" w:cs="Arial"/>
+          <w:color w:val="000000"/>
+          <w:sz w:val="22"/>
+          <w:szCs w:val="22"/>
+          <w:lang w:val="es-ES_tradnl" w:eastAsia="es-ES_tradnl"/>
+        </w:rPr>
+        <w:t>, donde los </w:t>
+      </w:r>
+      <w:r>
+        <w:rPr>
+          <w:rFonts w:ascii="Arial" w:eastAsia="Arial" w:hAnsi="Arial" w:cs="Arial"/>
+          <w:bCs/>
+          <w:color w:val="000000"/>
+          <w:sz w:val="22"/>
+          <w:szCs w:val="22"/>
+          <w:lang w:val="es-ES_tradnl" w:eastAsia="es-ES_tradnl"/>
+        </w:rPr>
+        <w:t>requisitos son cambiantes o poco definidos</w:t>
+      </w:r>
+      <w:r>
+        <w:rPr>
+          <w:rFonts w:ascii="Arial" w:eastAsia="Arial" w:hAnsi="Arial" w:cs="Arial"/>
+          <w:color w:val="000000"/>
+          <w:sz w:val="22"/>
+          <w:szCs w:val="22"/>
+          <w:lang w:val="es-ES_tradnl" w:eastAsia="es-ES_tradnl"/>
+        </w:rPr>
+        <w:t>, donde la </w:t>
+      </w:r>
+      <w:r>
+        <w:rPr>
+          <w:rFonts w:ascii="Arial" w:eastAsia="Arial" w:hAnsi="Arial" w:cs="Arial"/>
+          <w:bCs/>
+          <w:color w:val="000000"/>
+          <w:sz w:val="22"/>
+          <w:szCs w:val="22"/>
+          <w:lang w:val="es-ES_tradnl" w:eastAsia="es-ES_tradnl"/>
+        </w:rPr>
+        <w:t>innovación</w:t>
+      </w:r>
+      <w:r>
+        <w:rPr>
+          <w:rFonts w:ascii="Arial" w:eastAsia="Arial" w:hAnsi="Arial" w:cs="Arial"/>
+          <w:color w:val="000000"/>
+          <w:sz w:val="22"/>
+          <w:szCs w:val="22"/>
+          <w:lang w:val="es-ES_tradnl" w:eastAsia="es-ES_tradnl"/>
+        </w:rPr>
+        <w:t>, la </w:t>
+      </w:r>
+      <w:r>
+        <w:rPr>
+          <w:rFonts w:ascii="Arial" w:eastAsia="Arial" w:hAnsi="Arial" w:cs="Arial"/>
+          <w:bCs/>
+          <w:color w:val="000000"/>
+          <w:sz w:val="22"/>
+          <w:szCs w:val="22"/>
+          <w:lang w:val="es-ES_tradnl" w:eastAsia="es-ES_tradnl"/>
+        </w:rPr>
+        <w:t>competitividad</w:t>
+      </w:r>
+      <w:r>
+        <w:rPr>
+          <w:rFonts w:ascii="Arial" w:eastAsia="Arial" w:hAnsi="Arial" w:cs="Arial"/>
+          <w:color w:val="000000"/>
+          <w:sz w:val="22"/>
+          <w:szCs w:val="22"/>
+          <w:lang w:val="es-ES_tradnl" w:eastAsia="es-ES_tradnl"/>
+        </w:rPr>
+        <w:t>, la </w:t>
+      </w:r>
+      <w:r>
+        <w:rPr>
+          <w:rFonts w:ascii="Arial" w:eastAsia="Arial" w:hAnsi="Arial" w:cs="Arial"/>
+          <w:bCs/>
+          <w:color w:val="000000"/>
+          <w:sz w:val="22"/>
+          <w:szCs w:val="22"/>
+          <w:lang w:val="es-ES_tradnl" w:eastAsia="es-ES_tradnl"/>
+        </w:rPr>
+        <w:t>flexibilidad</w:t>
+      </w:r>
+      <w:r>
+        <w:rPr>
+          <w:rFonts w:ascii="Arial" w:eastAsia="Arial" w:hAnsi="Arial" w:cs="Arial"/>
+          <w:color w:val="000000"/>
+          <w:sz w:val="22"/>
+          <w:szCs w:val="22"/>
+          <w:lang w:val="es-ES_tradnl" w:eastAsia="es-ES_tradnl"/>
+        </w:rPr>
+        <w:t> y la </w:t>
+      </w:r>
+      <w:r>
+        <w:rPr>
+          <w:rFonts w:ascii="Arial" w:eastAsia="Arial" w:hAnsi="Arial" w:cs="Arial"/>
+          <w:bCs/>
+          <w:color w:val="000000"/>
+          <w:sz w:val="22"/>
+          <w:szCs w:val="22"/>
+          <w:lang w:val="es-ES_tradnl" w:eastAsia="es-ES_tradnl"/>
+        </w:rPr>
+        <w:t>productividad</w:t>
+      </w:r>
+      <w:r>
+        <w:rPr>
+          <w:rFonts w:ascii="Arial" w:eastAsia="Arial" w:hAnsi="Arial" w:cs="Arial"/>
+          <w:color w:val="000000"/>
+          <w:sz w:val="22"/>
+          <w:szCs w:val="22"/>
+          <w:lang w:val="es-ES_tradnl" w:eastAsia="es-ES_tradnl"/>
+        </w:rPr>
+        <w:t> son fundamentales.</w:t>
+      </w:r>
+    </w:p>
+    <w:p>
+      <w:pPr>
+        <w:pStyle w:val="NormalWeb"/>
+        <w:shd w:val="clear" w:color="auto" w:fill="FFFFFF"/>
+        <w:spacing w:before="0" w:beforeAutospacing="0" w:after="0" w:afterAutospacing="0" w:line="360" w:lineRule="auto"/>
+        <w:jc w:val="both"/>
+        <w:rPr>
+          <w:rFonts w:ascii="Arial" w:eastAsia="Arial" w:hAnsi="Arial" w:cs="Arial"/>
+          <w:color w:val="000000"/>
+          <w:sz w:val="22"/>
+          <w:szCs w:val="22"/>
+          <w:lang w:val="es-ES_tradnl" w:eastAsia="es-ES_tradnl"/>
+        </w:rPr>
+      </w:pPr>
+    </w:p>
+    <w:p>
+      <w:pPr>
+        <w:pStyle w:val="NormalWeb"/>
+        <w:shd w:val="clear" w:color="auto" w:fill="FFFFFF"/>
+        <w:spacing w:before="0" w:beforeAutospacing="0" w:after="0" w:afterAutospacing="0" w:line="360" w:lineRule="auto"/>
+        <w:jc w:val="both"/>
+        <w:rPr>
+          <w:rFonts w:ascii="Arial" w:eastAsia="Arial" w:hAnsi="Arial" w:cs="Arial"/>
+          <w:color w:val="000000"/>
+          <w:sz w:val="22"/>
+          <w:szCs w:val="22"/>
+          <w:lang w:val="es-ES_tradnl" w:eastAsia="es-ES_tradnl"/>
+        </w:rPr>
+      </w:pPr>
+      <w:r>
+        <w:rPr>
+          <w:rFonts w:ascii="Arial" w:eastAsia="Arial" w:hAnsi="Arial" w:cs="Arial"/>
+          <w:color w:val="000000"/>
+          <w:sz w:val="22"/>
+          <w:szCs w:val="22"/>
+          <w:lang w:val="es-ES_tradnl" w:eastAsia="es-ES_tradnl"/>
+        </w:rPr>
+        <w:t>Scrum también se utiliza para resolver situaciones en que </w:t>
+      </w:r>
+      <w:r>
+        <w:rPr>
+          <w:rFonts w:ascii="Arial" w:eastAsia="Arial" w:hAnsi="Arial" w:cs="Arial"/>
+          <w:bCs/>
+          <w:color w:val="000000"/>
+          <w:sz w:val="22"/>
+          <w:szCs w:val="22"/>
+          <w:lang w:val="es-ES_tradnl" w:eastAsia="es-ES_tradnl"/>
+        </w:rPr>
+        <w:t>no se está entregando al cliente lo que necesita</w:t>
+      </w:r>
+      <w:r>
+        <w:rPr>
+          <w:rFonts w:ascii="Arial" w:eastAsia="Arial" w:hAnsi="Arial" w:cs="Arial"/>
+          <w:color w:val="000000"/>
+          <w:sz w:val="22"/>
+          <w:szCs w:val="22"/>
+          <w:lang w:val="es-ES_tradnl" w:eastAsia="es-ES_tradnl"/>
+        </w:rPr>
+        <w:t>, cuando </w:t>
+      </w:r>
+      <w:r>
+        <w:rPr>
+          <w:rFonts w:ascii="Arial" w:eastAsia="Arial" w:hAnsi="Arial" w:cs="Arial"/>
+          <w:bCs/>
+          <w:color w:val="000000"/>
+          <w:sz w:val="22"/>
+          <w:szCs w:val="22"/>
+          <w:lang w:val="es-ES_tradnl" w:eastAsia="es-ES_tradnl"/>
+        </w:rPr>
+        <w:t>las entregas se alargan demasiado</w:t>
+      </w:r>
+      <w:r>
+        <w:rPr>
+          <w:rFonts w:ascii="Arial" w:eastAsia="Arial" w:hAnsi="Arial" w:cs="Arial"/>
+          <w:color w:val="000000"/>
+          <w:sz w:val="22"/>
+          <w:szCs w:val="22"/>
+          <w:lang w:val="es-ES_tradnl" w:eastAsia="es-ES_tradnl"/>
+        </w:rPr>
+        <w:t>, </w:t>
+      </w:r>
+      <w:r>
+        <w:rPr>
+          <w:rFonts w:ascii="Arial" w:eastAsia="Arial" w:hAnsi="Arial" w:cs="Arial"/>
+          <w:bCs/>
+          <w:color w:val="000000"/>
+          <w:sz w:val="22"/>
+          <w:szCs w:val="22"/>
+          <w:lang w:val="es-ES_tradnl" w:eastAsia="es-ES_tradnl"/>
+        </w:rPr>
+        <w:t>los costes se disparan</w:t>
+      </w:r>
+      <w:r>
+        <w:rPr>
+          <w:rFonts w:ascii="Arial" w:eastAsia="Arial" w:hAnsi="Arial" w:cs="Arial"/>
+          <w:color w:val="000000"/>
+          <w:sz w:val="22"/>
+          <w:szCs w:val="22"/>
+          <w:lang w:val="es-ES_tradnl" w:eastAsia="es-ES_tradnl"/>
+        </w:rPr>
+        <w:t> o </w:t>
+      </w:r>
+      <w:r>
+        <w:rPr>
+          <w:rFonts w:ascii="Arial" w:eastAsia="Arial" w:hAnsi="Arial" w:cs="Arial"/>
+          <w:bCs/>
+          <w:color w:val="000000"/>
+          <w:sz w:val="22"/>
+          <w:szCs w:val="22"/>
+          <w:lang w:val="es-ES_tradnl" w:eastAsia="es-ES_tradnl"/>
+        </w:rPr>
+        <w:t>la calidad no es aceptable</w:t>
+      </w:r>
+      <w:r>
+        <w:rPr>
+          <w:rFonts w:ascii="Arial" w:eastAsia="Arial" w:hAnsi="Arial" w:cs="Arial"/>
+          <w:color w:val="000000"/>
+          <w:sz w:val="22"/>
+          <w:szCs w:val="22"/>
+          <w:lang w:val="es-ES_tradnl" w:eastAsia="es-ES_tradnl"/>
+        </w:rPr>
+        <w:t>, cuando se necesita </w:t>
+      </w:r>
+      <w:r>
+        <w:rPr>
+          <w:rFonts w:ascii="Arial" w:eastAsia="Arial" w:hAnsi="Arial" w:cs="Arial"/>
+          <w:bCs/>
+          <w:color w:val="000000"/>
+          <w:sz w:val="22"/>
+          <w:szCs w:val="22"/>
+          <w:lang w:val="es-ES_tradnl" w:eastAsia="es-ES_tradnl"/>
+        </w:rPr>
+        <w:t>capacidad de reacción ante la competencia</w:t>
+      </w:r>
+      <w:r>
+        <w:rPr>
+          <w:rFonts w:ascii="Arial" w:eastAsia="Arial" w:hAnsi="Arial" w:cs="Arial"/>
+          <w:color w:val="000000"/>
+          <w:sz w:val="22"/>
+          <w:szCs w:val="22"/>
+          <w:lang w:val="es-ES_tradnl" w:eastAsia="es-ES_tradnl"/>
+        </w:rPr>
+        <w:t>, cuando </w:t>
+      </w:r>
+      <w:r>
+        <w:rPr>
+          <w:rFonts w:ascii="Arial" w:eastAsia="Arial" w:hAnsi="Arial" w:cs="Arial"/>
+          <w:bCs/>
+          <w:color w:val="000000"/>
+          <w:sz w:val="22"/>
+          <w:szCs w:val="22"/>
+          <w:lang w:val="es-ES_tradnl" w:eastAsia="es-ES_tradnl"/>
+        </w:rPr>
+        <w:t>la moral de los equipos es baja y la rotación alta</w:t>
+      </w:r>
+      <w:r>
+        <w:rPr>
+          <w:rFonts w:ascii="Arial" w:eastAsia="Arial" w:hAnsi="Arial" w:cs="Arial"/>
+          <w:color w:val="000000"/>
+          <w:sz w:val="22"/>
+          <w:szCs w:val="22"/>
+          <w:lang w:val="es-ES_tradnl" w:eastAsia="es-ES_tradnl"/>
+        </w:rPr>
+        <w:t>, cuando es necesario </w:t>
+      </w:r>
+      <w:r>
+        <w:rPr>
+          <w:rFonts w:ascii="Arial" w:eastAsia="Arial" w:hAnsi="Arial" w:cs="Arial"/>
+          <w:bCs/>
+          <w:color w:val="000000"/>
+          <w:sz w:val="22"/>
+          <w:szCs w:val="22"/>
+          <w:lang w:val="es-ES_tradnl" w:eastAsia="es-ES_tradnl"/>
+        </w:rPr>
+        <w:t>identificar y solucionar ineficiencias sistemáticamente</w:t>
+      </w:r>
+      <w:r>
+        <w:rPr>
+          <w:rFonts w:ascii="Arial" w:eastAsia="Arial" w:hAnsi="Arial" w:cs="Arial"/>
+          <w:color w:val="000000"/>
+          <w:sz w:val="22"/>
+          <w:szCs w:val="22"/>
+          <w:lang w:val="es-ES_tradnl" w:eastAsia="es-ES_tradnl"/>
+        </w:rPr>
+        <w:t> o cuando se quiere trabajar utilizando un </w:t>
+      </w:r>
+      <w:r>
+        <w:rPr>
+          <w:rFonts w:ascii="Arial" w:eastAsia="Arial" w:hAnsi="Arial" w:cs="Arial"/>
+          <w:bCs/>
+          <w:color w:val="000000"/>
+          <w:sz w:val="22"/>
+          <w:szCs w:val="22"/>
+          <w:lang w:val="es-ES_tradnl" w:eastAsia="es-ES_tradnl"/>
+        </w:rPr>
+        <w:t>proceso especializado en el desarrollo de producto</w:t>
+      </w:r>
+      <w:r>
+        <w:rPr>
+          <w:rFonts w:ascii="Arial" w:eastAsia="Arial" w:hAnsi="Arial" w:cs="Arial"/>
+          <w:color w:val="000000"/>
+          <w:sz w:val="22"/>
+          <w:szCs w:val="22"/>
+          <w:lang w:val="es-ES_tradnl" w:eastAsia="es-ES_tradnl"/>
+        </w:rPr>
+        <w:t>.</w:t>
+      </w:r>
+    </w:p>
+    <w:p>
+      <w:pPr>
+        <w:pStyle w:val="Normal1"/>
+        <w:jc w:val="both"/>
+        <w:rPr>
+          <w:sz w:val="26"/>
+          <w:szCs w:val="26"/>
+          <w:lang w:val="es-EC"/>
+        </w:rPr>
+      </w:pPr>
+      <w:r>
+        <w:rPr>
+          <w:sz w:val="26"/>
+          <w:szCs w:val="26"/>
+          <w:lang w:val="es-EC"/>
+        </w:rPr>
+        <w:t xml:space="preserve">IX.II. - </w:t>
+      </w:r>
+      <w:r>
+        <w:rPr>
+          <w:sz w:val="26"/>
+          <w:szCs w:val="26"/>
+          <w:lang w:val="es-EC"/>
+        </w:rPr>
+        <w:t>MySQL</w:t>
+      </w:r>
+    </w:p>
+    <w:p>
+      <w:pPr>
+        <w:pStyle w:val="Normal1"/>
+        <w:keepNext/>
+        <w:jc w:val="center"/>
+      </w:pPr>
+      <w:r>
+        <w:rPr>
+          <w:noProof/>
+          <w:lang w:val="en-US" w:eastAsia="en-US"/>
+        </w:rPr>
+        <w:drawing>
+          <wp:inline distT="0" distB="0" distL="0" distR="0" wp14:anchorId="3B63533F" wp14:editId="6C7D77F1">
+            <wp:extent cx="2577182" cy="1622670"/>
+            <wp:effectExtent l="0" t="0" r="0" b="0"/>
+            <wp:docPr id="7" name="Imagen 7" descr="Resultado de imagen para caracteristicas de mysql"/>
+            <wp:cNvGraphicFramePr>
+              <a:graphicFrameLocks xmlns:a="http://schemas.openxmlformats.org/drawingml/2006/main" noChangeAspect="1"/>
+            </wp:cNvGraphicFramePr>
+            <a:graphic xmlns:a="http://schemas.openxmlformats.org/drawingml/2006/main">
+              <a:graphicData uri="http://schemas.openxmlformats.org/drawingml/2006/picture">
+                <pic:pic xmlns:pic="http://schemas.openxmlformats.org/drawingml/2006/picture">
+                  <pic:nvPicPr>
+                    <pic:cNvPr id="0" name="Picture 3" descr="Resultado de imagen para caracteristicas de mysql"/>
+                    <pic:cNvPicPr>
+                      <a:picLocks noChangeAspect="1" noChangeArrowheads="1"/>
+                    </pic:cNvPicPr>
+                  </pic:nvPicPr>
+                  <pic:blipFill>
+                    <a:blip r:embed="rId13">
+                      <a:extLst>
+                        <a:ext uri="{28A0092B-C50C-407E-A947-70E740481C1C}">
+                          <a14:useLocalDpi xmlns:a14="http://schemas.microsoft.com/office/drawing/2010/main" val="0"/>
+                        </a:ext>
+                      </a:extLst>
+                    </a:blip>
+                    <a:srcRect/>
+                    <a:stretch>
+                      <a:fillRect/>
+                    </a:stretch>
+                  </pic:blipFill>
+                  <pic:spPr bwMode="auto">
+                    <a:xfrm>
+                      <a:off x="0" y="0"/>
+                      <a:ext cx="2587239" cy="1629002"/>
+                    </a:xfrm>
+                    <a:prstGeom prst="rect">
+                      <a:avLst/>
+                    </a:prstGeom>
+                    <a:noFill/>
+                    <a:ln>
+                      <a:noFill/>
+                    </a:ln>
+                  </pic:spPr>
+                </pic:pic>
+              </a:graphicData>
+            </a:graphic>
+          </wp:inline>
+        </w:drawing>
+      </w:r>
+    </w:p>
+    <w:p>
+      <w:pPr>
+        <w:pStyle w:val="Descripcin"/>
+        <w:jc w:val="center"/>
+        <w:rPr>
+          <w:sz w:val="24"/>
+          <w:szCs w:val="24"/>
+          <w:lang w:val="es-ES_tradnl"/>
+        </w:rPr>
+      </w:pPr>
+      <w:r>
+        <w:t xml:space="preserve">Ilustración </w:t>
+      </w:r>
+      <w:fldSimple w:instr=" SEQ Ilustración \* ARABIC ">
+        <w:r>
+          <w:rPr>
+            <w:noProof/>
+          </w:rPr>
+          <w:t>3</w:t>
+        </w:r>
+      </w:fldSimple>
+      <w:r>
+        <w:t xml:space="preserve">: </w:t>
+      </w:r>
+      <w:r>
+        <w:t>Logo de la base de Datos MySql</w:t>
+      </w:r>
+      <w:r>
+        <w:t>.</w:t>
+      </w:r>
+    </w:p>
+    <w:p>
+      <w:pPr>
+        <w:pStyle w:val="Normal1"/>
+        <w:jc w:val="both"/>
+        <w:rPr>
+          <w:sz w:val="24"/>
+          <w:szCs w:val="24"/>
+        </w:rPr>
+      </w:pPr>
+    </w:p>
+    <w:p>
+      <w:pPr>
+        <w:pStyle w:val="Normal1"/>
+        <w:jc w:val="both"/>
+        <w:rPr>
+          <w:sz w:val="24"/>
+          <w:szCs w:val="24"/>
+        </w:rPr>
+      </w:pPr>
+      <w:r>
+        <w:rPr>
+          <w:sz w:val="24"/>
+          <w:szCs w:val="24"/>
+        </w:rPr>
+        <w:t>Es un sistema de gestión de base de datos relacional o SGBD. Este gestor de base de datos en multihilo y multiusuario, lo que le permite ser utilizado por varias personas al mismo tiempo, e incluso, realizar varias consultas a la vez, lo que lo hace sumamente versátil.</w:t>
+      </w:r>
+    </w:p>
+    <w:p>
+      <w:pPr>
+        <w:pStyle w:val="Normal1"/>
+        <w:jc w:val="both"/>
+        <w:rPr>
+          <w:sz w:val="24"/>
+          <w:szCs w:val="24"/>
+        </w:rPr>
+      </w:pPr>
+    </w:p>
+    <w:p>
+      <w:pPr>
+        <w:pStyle w:val="Normal1"/>
+        <w:jc w:val="both"/>
+        <w:rPr>
+          <w:sz w:val="24"/>
+          <w:szCs w:val="24"/>
+        </w:rPr>
+      </w:pPr>
+      <w:r>
+        <w:rPr>
+          <w:sz w:val="24"/>
+          <w:szCs w:val="24"/>
+        </w:rPr>
+        <w:t>La mayor parte del código se encuentra escrito en lenguaje C/C++ y la sintaxis de su uso es bastante simple, lo que permite crear bases de datos simples o complejas con mucha facilidad. Además, es compatible con múltiples plataformas informáticas y ofrece una infinidad de aplicaciones que permiten acceder rápidamente a las sentencias del gestor de base de datos.</w:t>
+      </w:r>
+    </w:p>
+    <w:p>
+      <w:pPr>
+        <w:pStyle w:val="Normal1"/>
+        <w:jc w:val="both"/>
+        <w:rPr>
+          <w:sz w:val="24"/>
+          <w:szCs w:val="24"/>
+        </w:rPr>
+      </w:pPr>
+    </w:p>
+    <w:p>
+      <w:pPr>
+        <w:pStyle w:val="Normal1"/>
+        <w:jc w:val="both"/>
+        <w:rPr>
+          <w:sz w:val="24"/>
+          <w:szCs w:val="24"/>
+        </w:rPr>
+      </w:pPr>
+      <w:r>
+        <w:rPr>
+          <w:sz w:val="24"/>
+          <w:szCs w:val="24"/>
+        </w:rPr>
+        <w:t>Características de MySQL</w:t>
+      </w:r>
+    </w:p>
+    <w:p>
+      <w:pPr>
+        <w:pStyle w:val="Normal1"/>
+        <w:jc w:val="both"/>
+        <w:rPr>
+          <w:sz w:val="24"/>
+          <w:szCs w:val="24"/>
+        </w:rPr>
+      </w:pPr>
+    </w:p>
+    <w:p>
+      <w:pPr>
+        <w:pStyle w:val="Normal1"/>
+        <w:jc w:val="both"/>
+        <w:rPr>
+          <w:sz w:val="24"/>
+          <w:szCs w:val="24"/>
+        </w:rPr>
+      </w:pPr>
+      <w:r>
+        <w:rPr>
+          <w:sz w:val="24"/>
+          <w:szCs w:val="24"/>
+        </w:rPr>
+        <w:t>•</w:t>
+      </w:r>
+      <w:r>
+        <w:rPr>
+          <w:sz w:val="24"/>
+          <w:szCs w:val="24"/>
+        </w:rPr>
+        <w:tab/>
+        <w:t>Aprovecha la potencia de sistemas multiprocesador, gracias a su implementación multihilo.</w:t>
+      </w:r>
+    </w:p>
+    <w:p>
+      <w:pPr>
+        <w:pStyle w:val="Normal1"/>
+        <w:jc w:val="both"/>
+        <w:rPr>
+          <w:sz w:val="24"/>
+          <w:szCs w:val="24"/>
+        </w:rPr>
+      </w:pPr>
+      <w:r>
+        <w:rPr>
+          <w:sz w:val="24"/>
+          <w:szCs w:val="24"/>
+        </w:rPr>
+        <w:t>•</w:t>
+      </w:r>
+      <w:r>
+        <w:rPr>
+          <w:sz w:val="24"/>
+          <w:szCs w:val="24"/>
+        </w:rPr>
+        <w:tab/>
+        <w:t>Soporta gran cantidad de tipos de datos para las columnas.</w:t>
+      </w:r>
+    </w:p>
+    <w:p>
+      <w:pPr>
+        <w:pStyle w:val="Normal1"/>
+        <w:jc w:val="both"/>
+        <w:rPr>
+          <w:sz w:val="24"/>
+          <w:szCs w:val="24"/>
+        </w:rPr>
+      </w:pPr>
+      <w:r>
+        <w:rPr>
+          <w:sz w:val="24"/>
+          <w:szCs w:val="24"/>
+        </w:rPr>
+        <w:t>•</w:t>
+      </w:r>
+      <w:r>
+        <w:rPr>
+          <w:sz w:val="24"/>
+          <w:szCs w:val="24"/>
+        </w:rPr>
+        <w:tab/>
+        <w:t>Gran portabilidad entre sistemas.</w:t>
+      </w:r>
+    </w:p>
+    <w:p>
+      <w:pPr>
+        <w:pStyle w:val="Normal1"/>
+        <w:jc w:val="both"/>
+        <w:rPr>
+          <w:sz w:val="24"/>
+          <w:szCs w:val="24"/>
+        </w:rPr>
+      </w:pPr>
+      <w:r>
+        <w:rPr>
+          <w:sz w:val="24"/>
+          <w:szCs w:val="24"/>
+        </w:rPr>
+        <w:t>•</w:t>
+      </w:r>
+      <w:r>
+        <w:rPr>
+          <w:sz w:val="24"/>
+          <w:szCs w:val="24"/>
+        </w:rPr>
+        <w:tab/>
+        <w:t>Soporta hasta 32 índices por tabla.</w:t>
+      </w:r>
+    </w:p>
+    <w:p>
+      <w:pPr>
+        <w:pStyle w:val="Normal1"/>
+        <w:jc w:val="both"/>
+        <w:rPr>
+          <w:sz w:val="24"/>
+          <w:szCs w:val="24"/>
+        </w:rPr>
+      </w:pPr>
+      <w:r>
+        <w:rPr>
+          <w:sz w:val="24"/>
+          <w:szCs w:val="24"/>
+        </w:rPr>
+        <w:lastRenderedPageBreak/>
+        <w:t>•</w:t>
+      </w:r>
+      <w:r>
+        <w:rPr>
+          <w:sz w:val="24"/>
+          <w:szCs w:val="24"/>
+        </w:rPr>
+        <w:tab/>
+        <w:t>Gestión de usuarios y passwords, manteniendo un muy buen nivel de seguridad en los datos.</w:t>
+      </w:r>
+    </w:p>
+    <w:p>
+      <w:pPr>
+        <w:pStyle w:val="Normal1"/>
+        <w:jc w:val="both"/>
+        <w:rPr>
+          <w:sz w:val="24"/>
+          <w:szCs w:val="24"/>
+        </w:rPr>
+      </w:pPr>
+      <w:r>
+        <w:rPr>
+          <w:sz w:val="24"/>
+          <w:szCs w:val="24"/>
+        </w:rPr>
+        <w:t>•</w:t>
+      </w:r>
+      <w:r>
+        <w:rPr>
+          <w:sz w:val="24"/>
+          <w:szCs w:val="24"/>
+        </w:rPr>
+        <w:tab/>
+        <w:t>Gran rapidez y facilidad de uso.</w:t>
+      </w:r>
+    </w:p>
+    <w:p>
+      <w:pPr>
+        <w:pStyle w:val="Normal1"/>
+        <w:jc w:val="both"/>
+        <w:rPr>
+          <w:sz w:val="24"/>
+          <w:szCs w:val="24"/>
+        </w:rPr>
+      </w:pPr>
+      <w:r>
+        <w:rPr>
+          <w:sz w:val="24"/>
+          <w:szCs w:val="24"/>
+        </w:rPr>
+        <w:t>•</w:t>
+      </w:r>
+      <w:r>
+        <w:rPr>
+          <w:sz w:val="24"/>
+          <w:szCs w:val="24"/>
+        </w:rPr>
+        <w:tab/>
+        <w:t>Infinidad de librerías y otras herramientas que permiten su uso a través de gran cantidad de lenguajes de programación.</w:t>
+      </w:r>
+    </w:p>
+    <w:p>
+      <w:pPr>
+        <w:pStyle w:val="Normal1"/>
+        <w:jc w:val="both"/>
+        <w:rPr>
+          <w:sz w:val="24"/>
+          <w:szCs w:val="24"/>
+        </w:rPr>
+      </w:pPr>
+      <w:r>
+        <w:rPr>
+          <w:sz w:val="24"/>
+          <w:szCs w:val="24"/>
+        </w:rPr>
+        <w:t>•</w:t>
+      </w:r>
+      <w:r>
+        <w:rPr>
+          <w:sz w:val="24"/>
+          <w:szCs w:val="24"/>
+        </w:rPr>
+        <w:tab/>
+        <w:t>Fácil instalación y configuración.</w:t>
+      </w:r>
+    </w:p>
+    <w:p>
+      <w:pPr>
+        <w:pStyle w:val="Normal1"/>
+        <w:jc w:val="both"/>
+        <w:rPr>
+          <w:sz w:val="24"/>
+          <w:szCs w:val="24"/>
+        </w:rPr>
+      </w:pPr>
+    </w:p>
+    <w:p>
+      <w:pPr>
+        <w:pStyle w:val="Normal1"/>
+        <w:jc w:val="both"/>
+        <w:rPr>
+          <w:sz w:val="24"/>
+          <w:szCs w:val="24"/>
+          <w:lang w:val="es-MX"/>
+        </w:rPr>
+      </w:pPr>
+      <w:r>
+        <w:rPr>
+          <w:sz w:val="24"/>
+          <w:szCs w:val="24"/>
+          <w:lang w:val="es-MX"/>
+        </w:rPr>
+        <w:t xml:space="preserve">IX. </w:t>
+      </w:r>
+      <w:r>
+        <w:rPr>
+          <w:sz w:val="24"/>
+          <w:szCs w:val="24"/>
+          <w:lang w:val="es-MX"/>
+        </w:rPr>
+        <w:t xml:space="preserve">III. - </w:t>
+      </w:r>
+      <w:r>
+        <w:rPr>
+          <w:sz w:val="24"/>
+          <w:szCs w:val="24"/>
+          <w:lang w:val="es-MX"/>
+        </w:rPr>
+        <w:t>Visual Studio C Sharp</w:t>
+      </w:r>
+    </w:p>
+    <w:p>
+      <w:pPr>
+        <w:pStyle w:val="Normal1"/>
+        <w:jc w:val="both"/>
+        <w:rPr>
+          <w:sz w:val="24"/>
+          <w:szCs w:val="24"/>
+          <w:lang w:val="es-MX"/>
+        </w:rPr>
+      </w:pPr>
+    </w:p>
+    <w:p>
+      <w:pPr>
+        <w:pStyle w:val="Normal1"/>
+        <w:keepNext/>
+        <w:jc w:val="center"/>
+      </w:pPr>
+      <w:r>
+        <w:rPr>
+          <w:noProof/>
+          <w:sz w:val="18"/>
+          <w:szCs w:val="18"/>
+        </w:rPr>
+        <w:drawing>
+          <wp:inline distT="0" distB="0" distL="0" distR="0" wp14:anchorId="70173EC5" wp14:editId="46CFF657">
+            <wp:extent cx="2339340" cy="905551"/>
+            <wp:effectExtent l="0" t="0" r="3810" b="8890"/>
+            <wp:docPr id="9" name="Imagen 9" descr="Resultado de imagen para visual studio 2017"/>
+            <wp:cNvGraphicFramePr>
+              <a:graphicFrameLocks xmlns:a="http://schemas.openxmlformats.org/drawingml/2006/main" noChangeAspect="1"/>
+            </wp:cNvGraphicFramePr>
+            <a:graphic xmlns:a="http://schemas.openxmlformats.org/drawingml/2006/main">
+              <a:graphicData uri="http://schemas.openxmlformats.org/drawingml/2006/picture">
+                <pic:pic xmlns:pic="http://schemas.openxmlformats.org/drawingml/2006/picture">
+                  <pic:nvPicPr>
+                    <pic:cNvPr id="0" name="Picture 5" descr="Resultado de imagen para visual studio 2017"/>
+                    <pic:cNvPicPr>
+                      <a:picLocks noChangeAspect="1" noChangeArrowheads="1"/>
+                    </pic:cNvPicPr>
+                  </pic:nvPicPr>
+                  <pic:blipFill>
+                    <a:blip r:embed="rId14" cstate="print">
+                      <a:extLst>
+                        <a:ext uri="{28A0092B-C50C-407E-A947-70E740481C1C}">
+                          <a14:useLocalDpi xmlns:a14="http://schemas.microsoft.com/office/drawing/2010/main" val="0"/>
+                        </a:ext>
+                      </a:extLst>
+                    </a:blip>
+                    <a:srcRect/>
+                    <a:stretch>
+                      <a:fillRect/>
+                    </a:stretch>
+                  </pic:blipFill>
+                  <pic:spPr bwMode="auto">
+                    <a:xfrm>
+                      <a:off x="0" y="0"/>
+                      <a:ext cx="2347716" cy="908793"/>
+                    </a:xfrm>
+                    <a:prstGeom prst="rect">
+                      <a:avLst/>
+                    </a:prstGeom>
+                    <a:noFill/>
+                    <a:ln>
+                      <a:noFill/>
+                    </a:ln>
+                  </pic:spPr>
+                </pic:pic>
+              </a:graphicData>
+            </a:graphic>
+          </wp:inline>
+        </w:drawing>
+      </w:r>
+    </w:p>
+    <w:p>
+      <w:pPr>
+        <w:pStyle w:val="Descripcin"/>
+        <w:jc w:val="center"/>
+        <w:rPr>
+          <w:sz w:val="24"/>
+          <w:szCs w:val="24"/>
+        </w:rPr>
+      </w:pPr>
+      <w:r>
+        <w:t xml:space="preserve">Ilustración </w:t>
+      </w:r>
+      <w:fldSimple w:instr=" SEQ Ilustración \* ARABIC ">
+        <w:r>
+          <w:rPr>
+            <w:noProof/>
+          </w:rPr>
+          <w:t>4</w:t>
+        </w:r>
+      </w:fldSimple>
+      <w:r>
+        <w:t xml:space="preserve">: </w:t>
+      </w:r>
+      <w:r>
+        <w:t>Logo de Visual Studio 2017</w:t>
+      </w:r>
+      <w:r>
+        <w:t>.</w:t>
+      </w:r>
+    </w:p>
+    <w:p>
+      <w:pPr>
+        <w:pStyle w:val="Normal1"/>
+        <w:jc w:val="both"/>
+        <w:rPr>
+          <w:sz w:val="24"/>
+          <w:szCs w:val="24"/>
+        </w:rPr>
+      </w:pPr>
+    </w:p>
+    <w:p>
+      <w:pPr>
+        <w:pStyle w:val="Normal1"/>
+        <w:jc w:val="both"/>
+        <w:rPr>
+          <w:sz w:val="24"/>
+          <w:szCs w:val="24"/>
+        </w:rPr>
+      </w:pPr>
+      <w:r>
+        <w:rPr>
+          <w:sz w:val="24"/>
+          <w:szCs w:val="24"/>
+        </w:rPr>
+        <w:t>C# es un lenguaje orientado a objetos elegante y con seguridad de tipos que permite a los desarrolladores compilar diversas aplicaciones sólidas y seguras que se ejecutan en .NET Framework. Puede utilizar C# para crear aplicaciones cliente de Windows, servicios Web XML, componentes distribuidos, aplicaciones cliente-servidor, aplicaciones de base de datos, y mucho, mucho más. Visual C# proporciona un editor de código avanzado, cómodos diseñadores de interfaz de usuario, depurador integrado y numerosas herramientas más para facilitar el desarrollo de aplicaciones basadas el lenguaje C# y .NET Framework.</w:t>
+      </w:r>
+    </w:p>
+    <w:p>
+      <w:pPr>
+        <w:pStyle w:val="Normal1"/>
+        <w:jc w:val="both"/>
+        <w:rPr>
+          <w:sz w:val="24"/>
+          <w:szCs w:val="24"/>
+        </w:rPr>
+      </w:pPr>
+    </w:p>
+    <w:p>
+      <w:pPr>
+        <w:pStyle w:val="Normal1"/>
+        <w:numPr>
+          <w:ilvl w:val="0"/>
+          <w:numId w:val="11"/>
+        </w:numPr>
+        <w:jc w:val="both"/>
+        <w:rPr>
+          <w:sz w:val="24"/>
+          <w:szCs w:val="24"/>
+        </w:rPr>
+      </w:pPr>
+      <w:r>
+        <w:rPr>
+          <w:sz w:val="24"/>
+          <w:szCs w:val="24"/>
+        </w:rPr>
+        <w:t xml:space="preserve">- </w:t>
+      </w:r>
+      <w:r>
+        <w:rPr>
+          <w:sz w:val="32"/>
+          <w:szCs w:val="32"/>
+          <w:lang w:val="es-EC"/>
+        </w:rPr>
+        <w:t>IDEAS A DEFENDER</w:t>
+      </w:r>
+    </w:p>
+    <w:p>
+      <w:pPr>
+        <w:pStyle w:val="Normal1"/>
+        <w:jc w:val="both"/>
+        <w:rPr>
+          <w:sz w:val="24"/>
+          <w:szCs w:val="24"/>
+        </w:rPr>
+      </w:pPr>
+    </w:p>
+    <w:p>
+      <w:pPr>
+        <w:pStyle w:val="Normal1"/>
+        <w:jc w:val="both"/>
+        <w:rPr>
+          <w:sz w:val="24"/>
+          <w:szCs w:val="24"/>
+        </w:rPr>
+      </w:pPr>
+      <w:r>
+        <w:rPr>
+          <w:sz w:val="24"/>
+          <w:szCs w:val="24"/>
+        </w:rPr>
+        <w:t>●</w:t>
+      </w:r>
+      <w:r>
+        <w:rPr>
+          <w:sz w:val="24"/>
+          <w:szCs w:val="24"/>
+        </w:rPr>
+        <w:tab/>
+        <w:t>Demostrar la utilidad del aplicativo como refuerzo para la optimización del aprendizaje.</w:t>
+      </w:r>
+    </w:p>
+    <w:p>
+      <w:pPr>
+        <w:pStyle w:val="Normal1"/>
+        <w:jc w:val="both"/>
+        <w:rPr>
+          <w:sz w:val="24"/>
+          <w:szCs w:val="24"/>
+        </w:rPr>
+      </w:pPr>
+      <w:r>
+        <w:rPr>
+          <w:sz w:val="24"/>
+          <w:szCs w:val="24"/>
+        </w:rPr>
+        <w:t>●</w:t>
+      </w:r>
+      <w:r>
+        <w:rPr>
+          <w:sz w:val="24"/>
+          <w:szCs w:val="24"/>
+        </w:rPr>
+        <w:tab/>
+        <w:t>Demostrar la eficiencia de la metodología ágil SCRUM para el desarrollo y ejecución de proyectos reales.</w:t>
+      </w:r>
+    </w:p>
+    <w:p>
+      <w:pPr>
+        <w:pStyle w:val="Normal1"/>
+        <w:jc w:val="both"/>
+        <w:rPr>
+          <w:sz w:val="24"/>
+          <w:szCs w:val="24"/>
+        </w:rPr>
+      </w:pPr>
+      <w:r>
+        <w:rPr>
+          <w:sz w:val="24"/>
+          <w:szCs w:val="24"/>
+        </w:rPr>
+        <w:t>●</w:t>
+      </w:r>
+      <w:r>
+        <w:rPr>
+          <w:sz w:val="24"/>
+          <w:szCs w:val="24"/>
+        </w:rPr>
+        <w:tab/>
+        <w:t>Demostrar la utilidad de la tecnología como apoyo fundamental para el progreso de la educación, en esta era tecnológica</w:t>
+      </w:r>
+      <w:r>
+        <w:rPr>
+          <w:sz w:val="24"/>
+          <w:szCs w:val="24"/>
+        </w:rPr>
+        <w:t xml:space="preserve"> aplicando el Steam de Ciencias Sociales</w:t>
+      </w:r>
+      <w:r>
+        <w:rPr>
+          <w:sz w:val="24"/>
+          <w:szCs w:val="24"/>
+        </w:rPr>
+        <w:t>.</w:t>
+      </w:r>
+    </w:p>
+    <w:p>
+      <w:pPr>
+        <w:pStyle w:val="Normal1"/>
+        <w:jc w:val="both"/>
+        <w:rPr>
+          <w:sz w:val="24"/>
+          <w:szCs w:val="24"/>
+        </w:rPr>
+      </w:pPr>
+    </w:p>
+    <w:p>
+      <w:pPr>
+        <w:pStyle w:val="Normal1"/>
+        <w:numPr>
+          <w:ilvl w:val="0"/>
+          <w:numId w:val="11"/>
+        </w:numPr>
+        <w:jc w:val="both"/>
+        <w:rPr>
+          <w:b/>
+          <w:sz w:val="24"/>
+          <w:szCs w:val="24"/>
+        </w:rPr>
+      </w:pPr>
+      <w:r>
+        <w:rPr>
+          <w:sz w:val="24"/>
+          <w:szCs w:val="24"/>
+        </w:rPr>
+        <w:t xml:space="preserve">- </w:t>
+      </w:r>
+      <w:r>
+        <w:rPr>
+          <w:b/>
+          <w:sz w:val="32"/>
+          <w:szCs w:val="32"/>
+          <w:lang w:val="es-EC"/>
+        </w:rPr>
+        <w:t>RESULTADOS ESPERADOS</w:t>
+      </w:r>
+    </w:p>
+    <w:p>
+      <w:pPr>
+        <w:pStyle w:val="Normal1"/>
+        <w:jc w:val="both"/>
+        <w:rPr>
+          <w:sz w:val="24"/>
+          <w:szCs w:val="24"/>
+        </w:rPr>
+      </w:pPr>
+      <w:r>
+        <w:rPr>
+          <w:sz w:val="24"/>
+          <w:szCs w:val="24"/>
+        </w:rPr>
+        <w:t>●</w:t>
+      </w:r>
+      <w:r>
+        <w:rPr>
+          <w:sz w:val="24"/>
+          <w:szCs w:val="24"/>
+        </w:rPr>
+        <w:tab/>
+        <w:t xml:space="preserve">Implementación de un sistema interactivo </w:t>
+      </w:r>
+      <w:r>
+        <w:rPr>
+          <w:sz w:val="24"/>
+          <w:szCs w:val="24"/>
+        </w:rPr>
+        <w:t xml:space="preserve">del Producto Software </w:t>
+      </w:r>
+      <w:r>
+        <w:rPr>
+          <w:sz w:val="24"/>
+          <w:szCs w:val="24"/>
+        </w:rPr>
+        <w:t xml:space="preserve">Steam del Sistema </w:t>
+      </w:r>
+      <w:r>
+        <w:rPr>
+          <w:sz w:val="24"/>
+          <w:szCs w:val="24"/>
+        </w:rPr>
+        <w:t xml:space="preserve">Solar para la enseñanza </w:t>
+      </w:r>
+      <w:r>
+        <w:rPr>
+          <w:sz w:val="24"/>
+          <w:szCs w:val="24"/>
+        </w:rPr>
+        <w:t>de</w:t>
+      </w:r>
+      <w:r>
+        <w:rPr>
+          <w:sz w:val="24"/>
+          <w:szCs w:val="24"/>
+          <w:lang w:val="es-EC"/>
+        </w:rPr>
+        <w:t xml:space="preserve"> los </w:t>
+      </w:r>
+      <w:r>
+        <w:rPr>
+          <w:sz w:val="24"/>
+          <w:szCs w:val="24"/>
+        </w:rPr>
+        <w:t xml:space="preserve">estudiantes de </w:t>
+      </w:r>
+      <w:r>
+        <w:rPr>
+          <w:sz w:val="24"/>
+          <w:szCs w:val="24"/>
+        </w:rPr>
+        <w:t xml:space="preserve">6to de educación básica </w:t>
+      </w:r>
+      <w:r>
+        <w:rPr>
+          <w:sz w:val="24"/>
+          <w:szCs w:val="24"/>
+          <w:lang w:val="es-EC"/>
+        </w:rPr>
+        <w:t>de la Escuela Leopoldo Mercado.</w:t>
+      </w:r>
+    </w:p>
+    <w:p>
+      <w:pPr>
+        <w:pStyle w:val="Normal1"/>
+        <w:jc w:val="both"/>
+        <w:rPr>
+          <w:sz w:val="24"/>
+          <w:szCs w:val="24"/>
+        </w:rPr>
+      </w:pPr>
+      <w:r>
+        <w:rPr>
+          <w:sz w:val="24"/>
+          <w:szCs w:val="24"/>
+        </w:rPr>
+        <w:t>●</w:t>
+      </w:r>
+      <w:r>
+        <w:rPr>
+          <w:sz w:val="24"/>
+          <w:szCs w:val="24"/>
+        </w:rPr>
+        <w:tab/>
+        <w:t>Probar que los niño</w:t>
+      </w:r>
+      <w:r>
+        <w:rPr>
+          <w:sz w:val="24"/>
+          <w:szCs w:val="24"/>
+        </w:rPr>
+        <w:t>s</w:t>
+      </w:r>
+      <w:r>
+        <w:rPr>
+          <w:sz w:val="24"/>
+          <w:szCs w:val="24"/>
+        </w:rPr>
+        <w:t xml:space="preserve"> pueda</w:t>
+      </w:r>
+      <w:r>
+        <w:rPr>
+          <w:sz w:val="24"/>
+          <w:szCs w:val="24"/>
+        </w:rPr>
+        <w:t xml:space="preserve">n </w:t>
+      </w:r>
+      <w:r>
+        <w:rPr>
+          <w:sz w:val="24"/>
+          <w:szCs w:val="24"/>
+        </w:rPr>
+        <w:t xml:space="preserve">identificar los principales rasgos del Sistema Solar e involucrarse y equilibrar el </w:t>
+      </w:r>
+      <w:r>
+        <w:rPr>
+          <w:sz w:val="24"/>
+          <w:szCs w:val="24"/>
+        </w:rPr>
+        <w:t>aprendizaje del resto de materias.</w:t>
+      </w:r>
+    </w:p>
+    <w:p>
+      <w:pPr>
+        <w:pStyle w:val="Normal1"/>
+        <w:jc w:val="both"/>
+        <w:rPr>
+          <w:sz w:val="24"/>
+          <w:szCs w:val="24"/>
+        </w:rPr>
+      </w:pPr>
+      <w:r>
+        <w:rPr>
+          <w:sz w:val="24"/>
+          <w:szCs w:val="24"/>
+        </w:rPr>
+        <w:t>●</w:t>
+      </w:r>
+      <w:r>
+        <w:rPr>
+          <w:sz w:val="24"/>
+          <w:szCs w:val="24"/>
+        </w:rPr>
+        <w:tab/>
+        <w:t>Facilitar la enseñanza e incentivar a la atención de los estudiantes ahorrando tiempo durante el aprendizaje de</w:t>
+      </w:r>
+      <w:r>
+        <w:rPr>
+          <w:sz w:val="24"/>
+          <w:szCs w:val="24"/>
+        </w:rPr>
+        <w:t xml:space="preserve"> los Planetas y el Sistema que lo </w:t>
+      </w:r>
+      <w:r>
+        <w:rPr>
+          <w:sz w:val="24"/>
+          <w:szCs w:val="24"/>
+        </w:rPr>
+        <w:t>conforma</w:t>
+      </w:r>
+      <w:r>
+        <w:rPr>
+          <w:sz w:val="24"/>
+          <w:szCs w:val="24"/>
+        </w:rPr>
+        <w:t>.</w:t>
+      </w:r>
+    </w:p>
+    <w:p>
+      <w:pPr>
+        <w:pStyle w:val="Normal1"/>
+        <w:jc w:val="both"/>
+        <w:rPr>
+          <w:sz w:val="24"/>
+          <w:szCs w:val="24"/>
+        </w:rPr>
+      </w:pPr>
+      <w:r>
+        <w:rPr>
+          <w:sz w:val="24"/>
+          <w:szCs w:val="24"/>
+        </w:rPr>
+        <w:lastRenderedPageBreak/>
+        <w:t>●</w:t>
+      </w:r>
+      <w:r>
+        <w:rPr>
+          <w:sz w:val="24"/>
+          <w:szCs w:val="24"/>
+        </w:rPr>
+        <w:tab/>
+        <w:t>Aplicar la investigación en el desarrollo de sistemas que permita solucionar los problemas más comunes que se suscitan dentro de la institución educativa entre el docente y el usuario.</w:t>
+      </w:r>
+    </w:p>
+    <w:p>
+      <w:pPr>
+        <w:pStyle w:val="Normal1"/>
+        <w:jc w:val="both"/>
+        <w:rPr>
+          <w:sz w:val="24"/>
+          <w:szCs w:val="24"/>
+        </w:rPr>
+      </w:pPr>
+    </w:p>
+    <w:p>
+      <w:pPr>
+        <w:pStyle w:val="Normal1"/>
+        <w:numPr>
+          <w:ilvl w:val="0"/>
+          <w:numId w:val="11"/>
+        </w:numPr>
+        <w:jc w:val="both"/>
+        <w:rPr>
+          <w:sz w:val="24"/>
+          <w:szCs w:val="24"/>
+        </w:rPr>
+      </w:pPr>
+      <w:r>
+        <w:rPr>
+          <w:sz w:val="24"/>
+          <w:szCs w:val="24"/>
+        </w:rPr>
+        <w:t xml:space="preserve">– </w:t>
+      </w:r>
+      <w:r>
+        <w:rPr>
+          <w:sz w:val="32"/>
+          <w:szCs w:val="32"/>
+        </w:rPr>
+        <w:t>VIABLILIDAD</w:t>
+      </w:r>
+    </w:p>
+    <w:p>
+      <w:pPr>
+        <w:pStyle w:val="Normal1"/>
+        <w:ind w:left="180"/>
+        <w:jc w:val="both"/>
+        <w:rPr>
+          <w:sz w:val="24"/>
+          <w:szCs w:val="24"/>
+        </w:rPr>
+      </w:pPr>
+    </w:p>
+    <w:p>
+      <w:pPr>
+        <w:pStyle w:val="Normal1"/>
+        <w:ind w:left="180"/>
+        <w:jc w:val="both"/>
+        <w:rPr>
+          <w:sz w:val="24"/>
+          <w:szCs w:val="24"/>
+        </w:rPr>
+      </w:pPr>
+    </w:p>
+    <w:tbl>
+      <w:tblPr>
+        <w:tblW w:w="8160" w:type="dxa"/>
+        <w:jc w:val="center"/>
+        <w:tblBorders>
+          <w:top w:val="single" w:sz="8" w:space="0" w:color="000000"/>
+          <w:left w:val="single" w:sz="8" w:space="0" w:color="000000"/>
+          <w:bottom w:val="single" w:sz="8" w:space="0" w:color="000000"/>
+          <w:right w:val="single" w:sz="8" w:space="0" w:color="000000"/>
+          <w:insideH w:val="single" w:sz="8" w:space="0" w:color="000000"/>
+          <w:insideV w:val="single" w:sz="8" w:space="0" w:color="000000"/>
+        </w:tblBorders>
+        <w:tblLayout w:type="fixed"/>
+        <w:tblLook w:val="0600" w:firstRow="0" w:lastRow="0" w:firstColumn="0" w:lastColumn="0" w:noHBand="1" w:noVBand="1"/>
+      </w:tblPr>
+      <w:tblGrid>
+        <w:gridCol w:w="1200"/>
+        <w:gridCol w:w="4036"/>
+        <w:gridCol w:w="1514"/>
+        <w:gridCol w:w="1410"/>
+      </w:tblGrid>
+      <w:tr>
+        <w:trPr>
+          <w:trHeight w:val="195"/>
+          <w:jc w:val="center"/>
+        </w:trPr>
+        <w:tc>
+          <w:tcPr>
+            <w:tcW w:w="8160" w:type="dxa"/>
+            <w:gridSpan w:val="4"/>
+            <w:shd w:val="clear" w:color="auto" w:fill="93C47D"/>
+            <w:tcMar>
+              <w:top w:w="100" w:type="dxa"/>
+              <w:left w:w="100" w:type="dxa"/>
+              <w:bottom w:w="100" w:type="dxa"/>
+              <w:right w:w="100" w:type="dxa"/>
+            </w:tcMar>
+          </w:tcPr>
+          <w:p>
+            <w:pPr>
+              <w:pStyle w:val="Normal1"/>
+              <w:jc w:val="both"/>
+            </w:pPr>
+            <w:r>
+              <w:t>HARDWARE</w:t>
+            </w:r>
+          </w:p>
+        </w:tc>
+      </w:tr>
+      <w:tr>
+        <w:trPr>
+          <w:jc w:val="center"/>
+        </w:trPr>
+        <w:tc>
+          <w:tcPr>
+            <w:tcW w:w="1200" w:type="dxa"/>
+            <w:shd w:val="clear" w:color="auto" w:fill="9FC5E8"/>
+            <w:tcMar>
+              <w:top w:w="100" w:type="dxa"/>
+              <w:left w:w="100" w:type="dxa"/>
+              <w:bottom w:w="100" w:type="dxa"/>
+              <w:right w:w="100" w:type="dxa"/>
+            </w:tcMar>
+          </w:tcPr>
+          <w:p>
+            <w:pPr>
+              <w:pStyle w:val="Normal1"/>
+              <w:jc w:val="both"/>
+            </w:pPr>
+            <w:r>
+              <w:t>Cantidad</w:t>
+            </w:r>
+          </w:p>
+        </w:tc>
+        <w:tc>
+          <w:tcPr>
+            <w:tcW w:w="4036" w:type="dxa"/>
+            <w:shd w:val="clear" w:color="auto" w:fill="9FC5E8"/>
+            <w:tcMar>
+              <w:top w:w="100" w:type="dxa"/>
+              <w:left w:w="100" w:type="dxa"/>
+              <w:bottom w:w="100" w:type="dxa"/>
+              <w:right w:w="100" w:type="dxa"/>
+            </w:tcMar>
+          </w:tcPr>
+          <w:p>
+            <w:pPr>
+              <w:pStyle w:val="Normal1"/>
+              <w:jc w:val="both"/>
+            </w:pPr>
+            <w:r>
+              <w:t>Descripción</w:t>
+            </w:r>
+          </w:p>
+        </w:tc>
+        <w:tc>
+          <w:tcPr>
+            <w:tcW w:w="1514" w:type="dxa"/>
+            <w:shd w:val="clear" w:color="auto" w:fill="9FC5E8"/>
+            <w:tcMar>
+              <w:top w:w="100" w:type="dxa"/>
+              <w:left w:w="100" w:type="dxa"/>
+              <w:bottom w:w="100" w:type="dxa"/>
+              <w:right w:w="100" w:type="dxa"/>
+            </w:tcMar>
+          </w:tcPr>
+          <w:p>
+            <w:pPr>
+              <w:pStyle w:val="Normal1"/>
+              <w:jc w:val="both"/>
+            </w:pPr>
+            <w:r>
+              <w:t>Precio Unitario</w:t>
+            </w:r>
+          </w:p>
+        </w:tc>
+        <w:tc>
+          <w:tcPr>
+            <w:tcW w:w="1410" w:type="dxa"/>
+            <w:shd w:val="clear" w:color="auto" w:fill="9FC5E8"/>
+            <w:tcMar>
+              <w:top w:w="100" w:type="dxa"/>
+              <w:left w:w="100" w:type="dxa"/>
+              <w:bottom w:w="100" w:type="dxa"/>
+              <w:right w:w="100" w:type="dxa"/>
+            </w:tcMar>
+          </w:tcPr>
+          <w:p>
+            <w:pPr>
+              <w:pStyle w:val="Normal1"/>
+              <w:jc w:val="both"/>
+            </w:pPr>
+            <w:r>
+              <w:t>V. Total</w:t>
+            </w:r>
+          </w:p>
+        </w:tc>
+      </w:tr>
+      <w:tr>
+        <w:trPr>
+          <w:jc w:val="center"/>
+        </w:trPr>
+        <w:tc>
+          <w:tcPr>
+            <w:tcW w:w="1200" w:type="dxa"/>
+            <w:tcMar>
+              <w:top w:w="100" w:type="dxa"/>
+              <w:left w:w="100" w:type="dxa"/>
+              <w:bottom w:w="100" w:type="dxa"/>
+              <w:right w:w="100" w:type="dxa"/>
+            </w:tcMar>
+          </w:tcPr>
+          <w:p>
+            <w:pPr>
+              <w:pStyle w:val="Normal1"/>
+              <w:jc w:val="both"/>
+            </w:pPr>
+            <w:r>
+              <w:t>1</w:t>
+            </w:r>
+          </w:p>
+        </w:tc>
+        <w:tc>
+          <w:tcPr>
+            <w:tcW w:w="4036" w:type="dxa"/>
+            <w:tcMar>
+              <w:top w:w="100" w:type="dxa"/>
+              <w:left w:w="100" w:type="dxa"/>
+              <w:bottom w:w="100" w:type="dxa"/>
+              <w:right w:w="100" w:type="dxa"/>
+            </w:tcMar>
+          </w:tcPr>
+          <w:p>
+            <w:pPr>
+              <w:pStyle w:val="Normal1"/>
+              <w:jc w:val="both"/>
+              <w:rPr>
+                <w:lang w:val="en-US"/>
+              </w:rPr>
+            </w:pPr>
+            <w:r>
+              <w:rPr>
+                <w:lang w:val="en-US"/>
+              </w:rPr>
+              <w:t xml:space="preserve">Hp Intel Core i7 5550 </w:t>
+            </w:r>
+          </w:p>
+        </w:tc>
+        <w:tc>
+          <w:tcPr>
+            <w:tcW w:w="1514" w:type="dxa"/>
+            <w:tcMar>
+              <w:top w:w="100" w:type="dxa"/>
+              <w:left w:w="100" w:type="dxa"/>
+              <w:bottom w:w="100" w:type="dxa"/>
+              <w:right w:w="100" w:type="dxa"/>
+            </w:tcMar>
+          </w:tcPr>
+          <w:p>
+            <w:pPr>
+              <w:pStyle w:val="Normal1"/>
+              <w:jc w:val="both"/>
+            </w:pPr>
+            <w:r>
+              <w:t>750.00</w:t>
+            </w:r>
+          </w:p>
+        </w:tc>
+        <w:tc>
+          <w:tcPr>
+            <w:tcW w:w="1410" w:type="dxa"/>
+            <w:tcMar>
+              <w:top w:w="100" w:type="dxa"/>
+              <w:left w:w="100" w:type="dxa"/>
+              <w:bottom w:w="100" w:type="dxa"/>
+              <w:right w:w="100" w:type="dxa"/>
+            </w:tcMar>
+          </w:tcPr>
+          <w:p>
+            <w:pPr>
+              <w:pStyle w:val="Normal1"/>
+              <w:jc w:val="both"/>
+            </w:pPr>
+            <w:r>
+              <w:t>750.00</w:t>
+            </w:r>
+          </w:p>
+        </w:tc>
+      </w:tr>
+      <w:tr>
+        <w:trPr>
+          <w:jc w:val="center"/>
+        </w:trPr>
+        <w:tc>
+          <w:tcPr>
+            <w:tcW w:w="1200" w:type="dxa"/>
+            <w:tcMar>
+              <w:top w:w="100" w:type="dxa"/>
+              <w:left w:w="100" w:type="dxa"/>
+              <w:bottom w:w="100" w:type="dxa"/>
+              <w:right w:w="100" w:type="dxa"/>
+            </w:tcMar>
+          </w:tcPr>
+          <w:p>
+            <w:pPr>
+              <w:pStyle w:val="Normal1"/>
+              <w:jc w:val="both"/>
+            </w:pPr>
+            <w:r>
+              <w:t>1</w:t>
+            </w:r>
+          </w:p>
+        </w:tc>
+        <w:tc>
+          <w:tcPr>
+            <w:tcW w:w="4036" w:type="dxa"/>
+            <w:tcMar>
+              <w:top w:w="100" w:type="dxa"/>
+              <w:left w:w="100" w:type="dxa"/>
+              <w:bottom w:w="100" w:type="dxa"/>
+              <w:right w:w="100" w:type="dxa"/>
+            </w:tcMar>
+          </w:tcPr>
+          <w:p>
+            <w:pPr>
+              <w:pStyle w:val="Normal1"/>
+              <w:jc w:val="both"/>
+            </w:pPr>
+            <w:r>
+              <w:t>Toshiba</w:t>
+            </w:r>
+            <w:r>
+              <w:t xml:space="preserve"> Intel Core i5 </w:t>
+            </w:r>
+          </w:p>
+        </w:tc>
+        <w:tc>
+          <w:tcPr>
+            <w:tcW w:w="1514" w:type="dxa"/>
+            <w:tcMar>
+              <w:top w:w="100" w:type="dxa"/>
+              <w:left w:w="100" w:type="dxa"/>
+              <w:bottom w:w="100" w:type="dxa"/>
+              <w:right w:w="100" w:type="dxa"/>
+            </w:tcMar>
+          </w:tcPr>
+          <w:p>
+            <w:pPr>
+              <w:pStyle w:val="Normal1"/>
+              <w:jc w:val="both"/>
+            </w:pPr>
+            <w:r>
+              <w:t>680.00</w:t>
+            </w:r>
+          </w:p>
+        </w:tc>
+        <w:tc>
+          <w:tcPr>
+            <w:tcW w:w="1410" w:type="dxa"/>
+            <w:tcMar>
+              <w:top w:w="100" w:type="dxa"/>
+              <w:left w:w="100" w:type="dxa"/>
+              <w:bottom w:w="100" w:type="dxa"/>
+              <w:right w:w="100" w:type="dxa"/>
+            </w:tcMar>
+          </w:tcPr>
+          <w:p>
+            <w:pPr>
+              <w:pStyle w:val="Normal1"/>
+              <w:jc w:val="both"/>
+            </w:pPr>
+            <w:r>
+              <w:t>680.00</w:t>
+            </w:r>
+          </w:p>
+        </w:tc>
+      </w:tr>
+      <w:tr>
+        <w:trPr>
+          <w:jc w:val="center"/>
+        </w:trPr>
+        <w:tc>
+          <w:tcPr>
+            <w:tcW w:w="1200" w:type="dxa"/>
+            <w:tcMar>
+              <w:top w:w="100" w:type="dxa"/>
+              <w:left w:w="100" w:type="dxa"/>
+              <w:bottom w:w="100" w:type="dxa"/>
+              <w:right w:w="100" w:type="dxa"/>
+            </w:tcMar>
+          </w:tcPr>
+          <w:p>
+            <w:pPr>
+              <w:pStyle w:val="Normal1"/>
+              <w:jc w:val="both"/>
+            </w:pPr>
+            <w:r>
+              <w:t>1</w:t>
+            </w:r>
+          </w:p>
+        </w:tc>
+        <w:tc>
+          <w:tcPr>
+            <w:tcW w:w="4036" w:type="dxa"/>
+            <w:tcMar>
+              <w:top w:w="100" w:type="dxa"/>
+              <w:left w:w="100" w:type="dxa"/>
+              <w:bottom w:w="100" w:type="dxa"/>
+              <w:right w:w="100" w:type="dxa"/>
+            </w:tcMar>
+          </w:tcPr>
+          <w:p>
+            <w:pPr>
+              <w:pStyle w:val="Normal1"/>
+              <w:jc w:val="both"/>
+            </w:pPr>
+            <w:r>
+              <w:t>Dell Inspiron 5545 Procesador AMD A10</w:t>
+            </w:r>
+          </w:p>
+        </w:tc>
+        <w:tc>
+          <w:tcPr>
+            <w:tcW w:w="1514" w:type="dxa"/>
+            <w:tcMar>
+              <w:top w:w="100" w:type="dxa"/>
+              <w:left w:w="100" w:type="dxa"/>
+              <w:bottom w:w="100" w:type="dxa"/>
+              <w:right w:w="100" w:type="dxa"/>
+            </w:tcMar>
+          </w:tcPr>
+          <w:p>
+            <w:pPr>
+              <w:pStyle w:val="Normal1"/>
+              <w:jc w:val="both"/>
+            </w:pPr>
+            <w:r>
+              <w:t>700.00</w:t>
+            </w:r>
+          </w:p>
+        </w:tc>
+        <w:tc>
+          <w:tcPr>
+            <w:tcW w:w="1410" w:type="dxa"/>
+            <w:tcMar>
+              <w:top w:w="100" w:type="dxa"/>
+              <w:left w:w="100" w:type="dxa"/>
+              <w:bottom w:w="100" w:type="dxa"/>
+              <w:right w:w="100" w:type="dxa"/>
+            </w:tcMar>
+          </w:tcPr>
+          <w:p>
+            <w:pPr>
+              <w:pStyle w:val="Normal1"/>
+              <w:jc w:val="both"/>
+            </w:pPr>
+            <w:r>
+              <w:t>700.00</w:t>
+            </w:r>
+          </w:p>
+        </w:tc>
+      </w:tr>
+      <w:tr>
+        <w:trPr>
+          <w:trHeight w:val="440"/>
+          <w:jc w:val="center"/>
+        </w:trPr>
+        <w:tc>
+          <w:tcPr>
+            <w:tcW w:w="5236" w:type="dxa"/>
+            <w:gridSpan w:val="2"/>
+            <w:tcMar>
+              <w:top w:w="100" w:type="dxa"/>
+              <w:left w:w="100" w:type="dxa"/>
+              <w:bottom w:w="100" w:type="dxa"/>
+              <w:right w:w="100" w:type="dxa"/>
+            </w:tcMar>
+          </w:tcPr>
+          <w:p>
+            <w:pPr>
+              <w:pStyle w:val="Normal1"/>
+              <w:jc w:val="both"/>
+            </w:pPr>
+          </w:p>
+        </w:tc>
+        <w:tc>
+          <w:tcPr>
+            <w:tcW w:w="1514" w:type="dxa"/>
+            <w:shd w:val="clear" w:color="auto" w:fill="F9CB9C"/>
+            <w:tcMar>
+              <w:top w:w="100" w:type="dxa"/>
+              <w:left w:w="100" w:type="dxa"/>
+              <w:bottom w:w="100" w:type="dxa"/>
+              <w:right w:w="100" w:type="dxa"/>
+            </w:tcMar>
+          </w:tcPr>
+          <w:p>
+            <w:pPr>
+              <w:pStyle w:val="Normal1"/>
+              <w:jc w:val="both"/>
+            </w:pPr>
+            <w:r>
+              <w:t>TOTAL</w:t>
+            </w:r>
+          </w:p>
+        </w:tc>
+        <w:tc>
+          <w:tcPr>
+            <w:tcW w:w="1410" w:type="dxa"/>
+            <w:shd w:val="clear" w:color="auto" w:fill="F9CB9C"/>
+            <w:tcMar>
+              <w:top w:w="100" w:type="dxa"/>
+              <w:left w:w="100" w:type="dxa"/>
+              <w:bottom w:w="100" w:type="dxa"/>
+              <w:right w:w="100" w:type="dxa"/>
+            </w:tcMar>
+          </w:tcPr>
+          <w:p>
+            <w:pPr>
+              <w:pStyle w:val="Normal1"/>
+              <w:keepNext/>
+              <w:jc w:val="both"/>
+            </w:pPr>
+            <w:r>
+              <w:t>2</w:t>
+            </w:r>
+            <w:r>
+              <w:t>1</w:t>
+            </w:r>
+            <w:r>
+              <w:t>30.00</w:t>
+            </w:r>
+          </w:p>
+        </w:tc>
+      </w:tr>
+    </w:tbl>
+    <w:p>
+      <w:pPr>
+        <w:pStyle w:val="Descripcin"/>
+        <w:jc w:val="center"/>
+        <w:rPr>
+          <w:sz w:val="24"/>
+          <w:szCs w:val="24"/>
+        </w:rPr>
+      </w:pPr>
+      <w:r>
+        <w:t xml:space="preserve">Tabla </w:t>
+      </w:r>
+      <w:fldSimple w:instr=" SEQ Tabla \* ARABIC ">
+        <w:r>
+          <w:rPr>
+            <w:noProof/>
+          </w:rPr>
+          <w:t>1</w:t>
+        </w:r>
+      </w:fldSimple>
+      <w:r>
+        <w:t>: Viabilidad Hardware.</w:t>
+      </w:r>
+    </w:p>
+    <w:p>
+      <w:pPr>
+        <w:pStyle w:val="Normal1"/>
+        <w:jc w:val="both"/>
+        <w:rPr>
+          <w:sz w:val="24"/>
+          <w:szCs w:val="24"/>
+        </w:rPr>
+      </w:pPr>
+    </w:p>
+    <w:p>
+      <w:pPr>
+        <w:pStyle w:val="Normal1"/>
+        <w:jc w:val="both"/>
+        <w:rPr>
+          <w:sz w:val="24"/>
+          <w:szCs w:val="24"/>
+        </w:rPr>
+      </w:pPr>
+    </w:p>
+    <w:tbl>
+      <w:tblPr>
+        <w:tblW w:w="8205" w:type="dxa"/>
+        <w:jc w:val="center"/>
+        <w:tblBorders>
+          <w:top w:val="single" w:sz="8" w:space="0" w:color="000000"/>
+          <w:left w:val="single" w:sz="8" w:space="0" w:color="000000"/>
+          <w:bottom w:val="single" w:sz="8" w:space="0" w:color="000000"/>
+          <w:right w:val="single" w:sz="8" w:space="0" w:color="000000"/>
+          <w:insideH w:val="single" w:sz="8" w:space="0" w:color="000000"/>
+          <w:insideV w:val="single" w:sz="8" w:space="0" w:color="000000"/>
+        </w:tblBorders>
+        <w:tblLayout w:type="fixed"/>
+        <w:tblLook w:val="0600" w:firstRow="0" w:lastRow="0" w:firstColumn="0" w:lastColumn="0" w:noHBand="1" w:noVBand="1"/>
+      </w:tblPr>
+      <w:tblGrid>
+        <w:gridCol w:w="1140"/>
+        <w:gridCol w:w="3931"/>
+        <w:gridCol w:w="1679"/>
+        <w:gridCol w:w="1455"/>
+      </w:tblGrid>
+      <w:tr>
+        <w:trPr>
+          <w:trHeight w:val="111"/>
+          <w:jc w:val="center"/>
+        </w:trPr>
+        <w:tc>
+          <w:tcPr>
+            <w:tcW w:w="8205" w:type="dxa"/>
+            <w:gridSpan w:val="4"/>
+            <w:shd w:val="clear" w:color="auto" w:fill="93C47D"/>
+            <w:tcMar>
+              <w:top w:w="100" w:type="dxa"/>
+              <w:left w:w="100" w:type="dxa"/>
+              <w:bottom w:w="100" w:type="dxa"/>
+              <w:right w:w="100" w:type="dxa"/>
+            </w:tcMar>
+          </w:tcPr>
+          <w:p>
+            <w:pPr>
+              <w:spacing w:line="360" w:lineRule="auto"/>
+              <w:jc w:val="center"/>
+            </w:pPr>
+            <w:r>
+              <w:t>SOFTWARE</w:t>
+            </w:r>
+          </w:p>
+        </w:tc>
+      </w:tr>
+      <w:tr>
+        <w:trPr>
+          <w:trHeight w:val="355"/>
+          <w:jc w:val="center"/>
+        </w:trPr>
+        <w:tc>
+          <w:tcPr>
+            <w:tcW w:w="1140" w:type="dxa"/>
+            <w:shd w:val="clear" w:color="auto" w:fill="9FC5E8"/>
+            <w:tcMar>
+              <w:top w:w="100" w:type="dxa"/>
+              <w:left w:w="100" w:type="dxa"/>
+              <w:bottom w:w="100" w:type="dxa"/>
+              <w:right w:w="100" w:type="dxa"/>
+            </w:tcMar>
+          </w:tcPr>
+          <w:p>
+            <w:pPr>
+              <w:spacing w:line="360" w:lineRule="auto"/>
+              <w:jc w:val="center"/>
+            </w:pPr>
+            <w:r>
+              <w:t>Cantidad</w:t>
+            </w:r>
+          </w:p>
+        </w:tc>
+        <w:tc>
+          <w:tcPr>
+            <w:tcW w:w="3931" w:type="dxa"/>
+            <w:shd w:val="clear" w:color="auto" w:fill="9FC5E8"/>
+            <w:tcMar>
+              <w:top w:w="100" w:type="dxa"/>
+              <w:left w:w="100" w:type="dxa"/>
+              <w:bottom w:w="100" w:type="dxa"/>
+              <w:right w:w="100" w:type="dxa"/>
+            </w:tcMar>
+          </w:tcPr>
+          <w:p>
+            <w:pPr>
+              <w:spacing w:line="360" w:lineRule="auto"/>
+              <w:jc w:val="center"/>
+            </w:pPr>
+            <w:r>
+              <w:t>Descripción</w:t>
+            </w:r>
+          </w:p>
+        </w:tc>
+        <w:tc>
+          <w:tcPr>
+            <w:tcW w:w="1679" w:type="dxa"/>
+            <w:shd w:val="clear" w:color="auto" w:fill="9FC5E8"/>
+            <w:tcMar>
+              <w:top w:w="100" w:type="dxa"/>
+              <w:left w:w="100" w:type="dxa"/>
+              <w:bottom w:w="100" w:type="dxa"/>
+              <w:right w:w="100" w:type="dxa"/>
+            </w:tcMar>
+          </w:tcPr>
+          <w:p>
+            <w:pPr>
+              <w:spacing w:line="360" w:lineRule="auto"/>
+              <w:jc w:val="center"/>
+            </w:pPr>
+            <w:r>
+              <w:t>Precio Unitario</w:t>
+            </w:r>
+          </w:p>
+        </w:tc>
+        <w:tc>
+          <w:tcPr>
+            <w:tcW w:w="1455" w:type="dxa"/>
+            <w:shd w:val="clear" w:color="auto" w:fill="9FC5E8"/>
+            <w:tcMar>
+              <w:top w:w="100" w:type="dxa"/>
+              <w:left w:w="100" w:type="dxa"/>
+              <w:bottom w:w="100" w:type="dxa"/>
+              <w:right w:w="100" w:type="dxa"/>
+            </w:tcMar>
+          </w:tcPr>
+          <w:p>
+            <w:pPr>
+              <w:spacing w:line="360" w:lineRule="auto"/>
+              <w:jc w:val="center"/>
+            </w:pPr>
+            <w:r>
+              <w:t>V. Total</w:t>
+            </w:r>
+          </w:p>
+        </w:tc>
+      </w:tr>
+      <w:tr>
+        <w:trPr>
+          <w:jc w:val="center"/>
+        </w:trPr>
+        <w:tc>
+          <w:tcPr>
+            <w:tcW w:w="1140" w:type="dxa"/>
+            <w:tcMar>
+              <w:top w:w="100" w:type="dxa"/>
+              <w:left w:w="100" w:type="dxa"/>
+              <w:bottom w:w="100" w:type="dxa"/>
+              <w:right w:w="100" w:type="dxa"/>
+            </w:tcMar>
+          </w:tcPr>
+          <w:p>
+            <w:pPr>
+              <w:spacing w:line="360" w:lineRule="auto"/>
+              <w:jc w:val="right"/>
+            </w:pPr>
+            <w:r>
+              <w:t>3</w:t>
+            </w:r>
+          </w:p>
+        </w:tc>
+        <w:tc>
+          <w:tcPr>
+            <w:tcW w:w="3931" w:type="dxa"/>
+            <w:tcMar>
+              <w:top w:w="100" w:type="dxa"/>
+              <w:left w:w="100" w:type="dxa"/>
+              <w:bottom w:w="100" w:type="dxa"/>
+              <w:right w:w="100" w:type="dxa"/>
+            </w:tcMar>
+          </w:tcPr>
+          <w:p>
+            <w:pPr>
+              <w:spacing w:line="360" w:lineRule="auto"/>
+            </w:pPr>
+            <w:r>
+              <w:t>Sistema Operativo Windows 10</w:t>
+            </w:r>
+          </w:p>
+        </w:tc>
+        <w:tc>
+          <w:tcPr>
+            <w:tcW w:w="1679" w:type="dxa"/>
+            <w:tcMar>
+              <w:top w:w="100" w:type="dxa"/>
+              <w:left w:w="100" w:type="dxa"/>
+              <w:bottom w:w="100" w:type="dxa"/>
+              <w:right w:w="100" w:type="dxa"/>
+            </w:tcMar>
+          </w:tcPr>
+          <w:p>
+            <w:pPr>
+              <w:spacing w:line="360" w:lineRule="auto"/>
+              <w:jc w:val="right"/>
+            </w:pPr>
+            <w:r>
+              <w:t>Licencia Actualización</w:t>
+            </w:r>
+          </w:p>
+        </w:tc>
+        <w:tc>
+          <w:tcPr>
+            <w:tcW w:w="1455" w:type="dxa"/>
+            <w:tcMar>
+              <w:top w:w="100" w:type="dxa"/>
+              <w:left w:w="100" w:type="dxa"/>
+              <w:bottom w:w="100" w:type="dxa"/>
+              <w:right w:w="100" w:type="dxa"/>
+            </w:tcMar>
+          </w:tcPr>
+          <w:p>
+            <w:pPr>
+              <w:spacing w:line="360" w:lineRule="auto"/>
+              <w:jc w:val="right"/>
+            </w:pPr>
+            <w:r>
+              <w:t>Gratuito</w:t>
+            </w:r>
+          </w:p>
+        </w:tc>
+      </w:tr>
+      <w:tr>
+        <w:trPr>
+          <w:jc w:val="center"/>
+        </w:trPr>
+        <w:tc>
+          <w:tcPr>
+            <w:tcW w:w="1140" w:type="dxa"/>
+            <w:tcMar>
+              <w:top w:w="100" w:type="dxa"/>
+              <w:left w:w="100" w:type="dxa"/>
+              <w:bottom w:w="100" w:type="dxa"/>
+              <w:right w:w="100" w:type="dxa"/>
+            </w:tcMar>
+          </w:tcPr>
+          <w:p>
+            <w:pPr>
+              <w:spacing w:line="360" w:lineRule="auto"/>
+              <w:jc w:val="right"/>
+            </w:pPr>
+            <w:r>
+              <w:t>3</w:t>
+            </w:r>
+          </w:p>
+        </w:tc>
+        <w:tc>
+          <w:tcPr>
+            <w:tcW w:w="3931" w:type="dxa"/>
+            <w:tcMar>
+              <w:top w:w="100" w:type="dxa"/>
+              <w:left w:w="100" w:type="dxa"/>
+              <w:bottom w:w="100" w:type="dxa"/>
+              <w:right w:w="100" w:type="dxa"/>
+            </w:tcMar>
+          </w:tcPr>
+          <w:p>
+            <w:pPr>
+              <w:spacing w:line="360" w:lineRule="auto"/>
+            </w:pPr>
+            <w:r>
+              <w:t>Unity 5.0</w:t>
+            </w:r>
+          </w:p>
+        </w:tc>
+        <w:tc>
+          <w:tcPr>
+            <w:tcW w:w="1679" w:type="dxa"/>
+            <w:tcMar>
+              <w:top w:w="100" w:type="dxa"/>
+              <w:left w:w="100" w:type="dxa"/>
+              <w:bottom w:w="100" w:type="dxa"/>
+              <w:right w:w="100" w:type="dxa"/>
+            </w:tcMar>
+          </w:tcPr>
+          <w:p>
+            <w:pPr>
+              <w:spacing w:line="360" w:lineRule="auto"/>
+              <w:jc w:val="right"/>
+            </w:pPr>
+            <w:r>
+              <w:t>Licencia</w:t>
+            </w:r>
+          </w:p>
+          <w:p>
+            <w:pPr>
+              <w:spacing w:line="360" w:lineRule="auto"/>
+              <w:jc w:val="right"/>
+            </w:pPr>
+            <w:r>
+              <w:t>Estudiante</w:t>
+            </w:r>
+          </w:p>
+        </w:tc>
+        <w:tc>
+          <w:tcPr>
+            <w:tcW w:w="1455" w:type="dxa"/>
+            <w:tcMar>
+              <w:top w:w="100" w:type="dxa"/>
+              <w:left w:w="100" w:type="dxa"/>
+              <w:bottom w:w="100" w:type="dxa"/>
+              <w:right w:w="100" w:type="dxa"/>
+            </w:tcMar>
+          </w:tcPr>
+          <w:p>
+            <w:pPr>
+              <w:spacing w:line="360" w:lineRule="auto"/>
+              <w:jc w:val="right"/>
+            </w:pPr>
+            <w:r>
+              <w:t>Gratuito</w:t>
+            </w:r>
+          </w:p>
+        </w:tc>
+      </w:tr>
+      <w:tr>
+        <w:trPr>
+          <w:jc w:val="center"/>
+        </w:trPr>
+        <w:tc>
+          <w:tcPr>
+            <w:tcW w:w="1140" w:type="dxa"/>
+            <w:tcMar>
+              <w:top w:w="100" w:type="dxa"/>
+              <w:left w:w="100" w:type="dxa"/>
+              <w:bottom w:w="100" w:type="dxa"/>
+              <w:right w:w="100" w:type="dxa"/>
+            </w:tcMar>
+          </w:tcPr>
+          <w:p>
+            <w:pPr>
+              <w:spacing w:line="360" w:lineRule="auto"/>
+              <w:jc w:val="right"/>
+            </w:pPr>
+            <w:r>
+              <w:t>3</w:t>
+            </w:r>
+          </w:p>
+        </w:tc>
+        <w:tc>
+          <w:tcPr>
+            <w:tcW w:w="3931" w:type="dxa"/>
+            <w:tcMar>
+              <w:top w:w="100" w:type="dxa"/>
+              <w:left w:w="100" w:type="dxa"/>
+              <w:bottom w:w="100" w:type="dxa"/>
+              <w:right w:w="100" w:type="dxa"/>
+            </w:tcMar>
+          </w:tcPr>
+          <w:p>
+            <w:pPr>
+              <w:spacing w:line="360" w:lineRule="auto"/>
+            </w:pPr>
+            <w:r>
+              <w:t xml:space="preserve">MySQL </w:t>
+            </w:r>
+            <w:r>
+              <w:t>Workbench</w:t>
+            </w:r>
+          </w:p>
+        </w:tc>
+        <w:tc>
+          <w:tcPr>
+            <w:tcW w:w="1679" w:type="dxa"/>
+            <w:tcMar>
+              <w:top w:w="100" w:type="dxa"/>
+              <w:left w:w="100" w:type="dxa"/>
+              <w:bottom w:w="100" w:type="dxa"/>
+              <w:right w:w="100" w:type="dxa"/>
+            </w:tcMar>
+          </w:tcPr>
+          <w:p>
+            <w:pPr>
+              <w:spacing w:line="360" w:lineRule="auto"/>
+              <w:jc w:val="right"/>
+            </w:pPr>
+            <w:r>
+              <w:t>Licencia Estudiante</w:t>
+            </w:r>
+          </w:p>
+        </w:tc>
+        <w:tc>
+          <w:tcPr>
+            <w:tcW w:w="1455" w:type="dxa"/>
+            <w:tcMar>
+              <w:top w:w="100" w:type="dxa"/>
+              <w:left w:w="100" w:type="dxa"/>
+              <w:bottom w:w="100" w:type="dxa"/>
+              <w:right w:w="100" w:type="dxa"/>
+            </w:tcMar>
+          </w:tcPr>
+          <w:p>
+            <w:pPr>
+              <w:spacing w:line="360" w:lineRule="auto"/>
+              <w:jc w:val="right"/>
+            </w:pPr>
+            <w:r>
+              <w:t>Gratuito</w:t>
+            </w:r>
+          </w:p>
+        </w:tc>
+      </w:tr>
+      <w:tr>
+        <w:trPr>
+          <w:trHeight w:val="203"/>
+          <w:jc w:val="center"/>
+        </w:trPr>
+        <w:tc>
+          <w:tcPr>
+            <w:tcW w:w="5071" w:type="dxa"/>
+            <w:gridSpan w:val="2"/>
+            <w:tcMar>
+              <w:top w:w="100" w:type="dxa"/>
+              <w:left w:w="100" w:type="dxa"/>
+              <w:bottom w:w="100" w:type="dxa"/>
+              <w:right w:w="100" w:type="dxa"/>
+            </w:tcMar>
+          </w:tcPr>
+          <w:p>
+            <w:pPr>
+              <w:spacing w:line="360" w:lineRule="auto"/>
+            </w:pPr>
+          </w:p>
+        </w:tc>
+        <w:tc>
+          <w:tcPr>
+            <w:tcW w:w="1679" w:type="dxa"/>
+            <w:shd w:val="clear" w:color="auto" w:fill="F9CB9C"/>
+            <w:tcMar>
+              <w:top w:w="100" w:type="dxa"/>
+              <w:left w:w="100" w:type="dxa"/>
+              <w:bottom w:w="100" w:type="dxa"/>
+              <w:right w:w="100" w:type="dxa"/>
+            </w:tcMar>
+          </w:tcPr>
+          <w:p>
+            <w:pPr>
+              <w:spacing w:line="360" w:lineRule="auto"/>
+              <w:jc w:val="right"/>
+            </w:pPr>
+            <w:r>
+              <w:t>TOTAL</w:t>
+            </w:r>
+          </w:p>
+        </w:tc>
+        <w:tc>
+          <w:tcPr>
+            <w:tcW w:w="1455" w:type="dxa"/>
+            <w:shd w:val="clear" w:color="auto" w:fill="F9CB9C"/>
+            <w:tcMar>
+              <w:top w:w="100" w:type="dxa"/>
+              <w:left w:w="100" w:type="dxa"/>
+              <w:bottom w:w="100" w:type="dxa"/>
+              <w:right w:w="100" w:type="dxa"/>
+            </w:tcMar>
+          </w:tcPr>
+          <w:p>
+            <w:pPr>
+              <w:keepNext/>
+              <w:spacing w:line="360" w:lineRule="auto"/>
+              <w:jc w:val="center"/>
+            </w:pPr>
+            <w:r>
+              <w:t>0.00</w:t>
+            </w:r>
+          </w:p>
+        </w:tc>
+      </w:tr>
+    </w:tbl>
+    <w:p>
+      <w:pPr>
+        <w:pStyle w:val="Descripcin"/>
+        <w:jc w:val="center"/>
+        <w:rPr>
+          <w:sz w:val="24"/>
+          <w:szCs w:val="24"/>
+        </w:rPr>
+      </w:pPr>
+      <w:r>
+        <w:t xml:space="preserve">Tabla </w:t>
+      </w:r>
+      <w:fldSimple w:instr=" SEQ Tabla \* ARABIC ">
+        <w:r>
+          <w:rPr>
+            <w:noProof/>
+          </w:rPr>
+          <w:t>2</w:t>
+        </w:r>
+      </w:fldSimple>
+      <w:r>
+        <w:t>: Viabilidad Software.</w:t>
+      </w:r>
+    </w:p>
+    <w:p>
+      <w:pPr>
+        <w:pStyle w:val="Normal1"/>
+        <w:jc w:val="both"/>
+        <w:rPr>
+          <w:sz w:val="24"/>
+          <w:szCs w:val="24"/>
+        </w:rPr>
+      </w:pPr>
+    </w:p>
+    <w:p>
+      <w:pPr>
+        <w:pStyle w:val="Normal1"/>
+        <w:jc w:val="both"/>
+        <w:rPr>
+          <w:sz w:val="24"/>
+          <w:szCs w:val="24"/>
+        </w:rPr>
+      </w:pPr>
+    </w:p>
+    <w:p>
+      <w:pPr>
+        <w:pStyle w:val="Normal1"/>
+        <w:jc w:val="both"/>
+        <w:rPr>
+          <w:sz w:val="24"/>
+          <w:szCs w:val="24"/>
+        </w:rPr>
+      </w:pPr>
+    </w:p>
+    <w:tbl>
+      <w:tblPr>
+        <w:tblW w:w="8220" w:type="dxa"/>
+        <w:jc w:val="center"/>
+        <w:tblBorders>
+          <w:top w:val="single" w:sz="8" w:space="0" w:color="000000"/>
+          <w:left w:val="single" w:sz="8" w:space="0" w:color="000000"/>
+          <w:bottom w:val="single" w:sz="8" w:space="0" w:color="000000"/>
+          <w:right w:val="single" w:sz="8" w:space="0" w:color="000000"/>
+          <w:insideH w:val="single" w:sz="8" w:space="0" w:color="000000"/>
+          <w:insideV w:val="single" w:sz="8" w:space="0" w:color="000000"/>
+        </w:tblBorders>
+        <w:tblLayout w:type="fixed"/>
+        <w:tblLook w:val="0600" w:firstRow="0" w:lastRow="0" w:firstColumn="0" w:lastColumn="0" w:noHBand="1" w:noVBand="1"/>
+      </w:tblPr>
+      <w:tblGrid>
+        <w:gridCol w:w="1140"/>
+        <w:gridCol w:w="3540"/>
+        <w:gridCol w:w="2025"/>
+        <w:gridCol w:w="1515"/>
+      </w:tblGrid>
+      <w:tr>
+        <w:trPr>
+          <w:trHeight w:val="420"/>
+          <w:jc w:val="center"/>
+        </w:trPr>
+        <w:tc>
+          <w:tcPr>
+            <w:tcW w:w="8220" w:type="dxa"/>
+            <w:gridSpan w:val="4"/>
+            <w:shd w:val="clear" w:color="auto" w:fill="93C47D"/>
+            <w:tcMar>
+              <w:top w:w="100" w:type="dxa"/>
+              <w:left w:w="100" w:type="dxa"/>
+              <w:bottom w:w="100" w:type="dxa"/>
+              <w:right w:w="100" w:type="dxa"/>
+            </w:tcMar>
+          </w:tcPr>
+          <w:p>
+            <w:pPr>
+              <w:spacing w:line="360" w:lineRule="auto"/>
+              <w:jc w:val="center"/>
+            </w:pPr>
+            <w:r>
+              <w:lastRenderedPageBreak/>
+              <w:br/>
+              <w:t>ADMINISTRATIVO</w:t>
+            </w:r>
+          </w:p>
+        </w:tc>
+      </w:tr>
+      <w:tr>
+        <w:trPr>
+          <w:jc w:val="center"/>
+        </w:trPr>
+        <w:tc>
+          <w:tcPr>
+            <w:tcW w:w="1140" w:type="dxa"/>
+            <w:shd w:val="clear" w:color="auto" w:fill="9FC5E8"/>
+            <w:tcMar>
+              <w:top w:w="100" w:type="dxa"/>
+              <w:left w:w="100" w:type="dxa"/>
+              <w:bottom w:w="100" w:type="dxa"/>
+              <w:right w:w="100" w:type="dxa"/>
+            </w:tcMar>
+          </w:tcPr>
+          <w:p>
+            <w:pPr>
+              <w:spacing w:line="360" w:lineRule="auto"/>
+              <w:jc w:val="center"/>
+            </w:pPr>
+            <w:r>
+              <w:t>Cantidad</w:t>
+            </w:r>
+          </w:p>
+        </w:tc>
+        <w:tc>
+          <w:tcPr>
+            <w:tcW w:w="3540" w:type="dxa"/>
+            <w:shd w:val="clear" w:color="auto" w:fill="9FC5E8"/>
+            <w:tcMar>
+              <w:top w:w="100" w:type="dxa"/>
+              <w:left w:w="100" w:type="dxa"/>
+              <w:bottom w:w="100" w:type="dxa"/>
+              <w:right w:w="100" w:type="dxa"/>
+            </w:tcMar>
+          </w:tcPr>
+          <w:p>
+            <w:pPr>
+              <w:spacing w:line="360" w:lineRule="auto"/>
+              <w:jc w:val="center"/>
+            </w:pPr>
+            <w:r>
+              <w:t>Descripción</w:t>
+            </w:r>
+          </w:p>
+        </w:tc>
+        <w:tc>
+          <w:tcPr>
+            <w:tcW w:w="2025" w:type="dxa"/>
+            <w:shd w:val="clear" w:color="auto" w:fill="9FC5E8"/>
+            <w:tcMar>
+              <w:top w:w="100" w:type="dxa"/>
+              <w:left w:w="100" w:type="dxa"/>
+              <w:bottom w:w="100" w:type="dxa"/>
+              <w:right w:w="100" w:type="dxa"/>
+            </w:tcMar>
+          </w:tcPr>
+          <w:p>
+            <w:pPr>
+              <w:spacing w:line="360" w:lineRule="auto"/>
+              <w:jc w:val="center"/>
+            </w:pPr>
+            <w:r>
+              <w:t>Precio Unitario</w:t>
+            </w:r>
+          </w:p>
+        </w:tc>
+        <w:tc>
+          <w:tcPr>
+            <w:tcW w:w="1515" w:type="dxa"/>
+            <w:shd w:val="clear" w:color="auto" w:fill="9FC5E8"/>
+            <w:tcMar>
+              <w:top w:w="100" w:type="dxa"/>
+              <w:left w:w="100" w:type="dxa"/>
+              <w:bottom w:w="100" w:type="dxa"/>
+              <w:right w:w="100" w:type="dxa"/>
+            </w:tcMar>
+          </w:tcPr>
+          <w:p>
+            <w:pPr>
+              <w:spacing w:line="360" w:lineRule="auto"/>
+              <w:jc w:val="center"/>
+            </w:pPr>
+            <w:r>
+              <w:t>V. Total</w:t>
+            </w:r>
+          </w:p>
+        </w:tc>
+      </w:tr>
+      <w:tr>
+        <w:trPr>
+          <w:jc w:val="center"/>
+        </w:trPr>
+        <w:tc>
+          <w:tcPr>
+            <w:tcW w:w="1140" w:type="dxa"/>
+            <w:tcMar>
+              <w:top w:w="100" w:type="dxa"/>
+              <w:left w:w="100" w:type="dxa"/>
+              <w:bottom w:w="100" w:type="dxa"/>
+              <w:right w:w="100" w:type="dxa"/>
+            </w:tcMar>
+          </w:tcPr>
+          <w:p>
+            <w:pPr>
+              <w:spacing w:line="360" w:lineRule="auto"/>
+              <w:jc w:val="right"/>
+            </w:pPr>
+            <w:r>
+              <w:t>1</w:t>
+            </w:r>
+          </w:p>
+        </w:tc>
+        <w:tc>
+          <w:tcPr>
+            <w:tcW w:w="3540" w:type="dxa"/>
+            <w:tcMar>
+              <w:top w:w="100" w:type="dxa"/>
+              <w:left w:w="100" w:type="dxa"/>
+              <w:bottom w:w="100" w:type="dxa"/>
+              <w:right w:w="100" w:type="dxa"/>
+            </w:tcMar>
+          </w:tcPr>
+          <w:p>
+            <w:pPr>
+              <w:spacing w:line="360" w:lineRule="auto"/>
+            </w:pPr>
+            <w:r>
+              <w:t>Resma de Papel</w:t>
+            </w:r>
+          </w:p>
+        </w:tc>
+        <w:tc>
+          <w:tcPr>
+            <w:tcW w:w="2025" w:type="dxa"/>
+            <w:tcMar>
+              <w:top w:w="100" w:type="dxa"/>
+              <w:left w:w="100" w:type="dxa"/>
+              <w:bottom w:w="100" w:type="dxa"/>
+              <w:right w:w="100" w:type="dxa"/>
+            </w:tcMar>
+          </w:tcPr>
+          <w:p>
+            <w:pPr>
+              <w:spacing w:line="360" w:lineRule="auto"/>
+              <w:jc w:val="right"/>
+            </w:pPr>
+            <w:r>
+              <w:t>3.80</w:t>
+            </w:r>
+          </w:p>
+        </w:tc>
+        <w:tc>
+          <w:tcPr>
+            <w:tcW w:w="1515" w:type="dxa"/>
+            <w:tcMar>
+              <w:top w:w="100" w:type="dxa"/>
+              <w:left w:w="100" w:type="dxa"/>
+              <w:bottom w:w="100" w:type="dxa"/>
+              <w:right w:w="100" w:type="dxa"/>
+            </w:tcMar>
+          </w:tcPr>
+          <w:p>
+            <w:pPr>
+              <w:spacing w:line="360" w:lineRule="auto"/>
+              <w:jc w:val="right"/>
+            </w:pPr>
+            <w:r>
+              <w:t>3.70</w:t>
+            </w:r>
+          </w:p>
+        </w:tc>
+      </w:tr>
+      <w:tr>
+        <w:trPr>
+          <w:jc w:val="center"/>
+        </w:trPr>
+        <w:tc>
+          <w:tcPr>
+            <w:tcW w:w="1140" w:type="dxa"/>
+            <w:tcMar>
+              <w:top w:w="100" w:type="dxa"/>
+              <w:left w:w="100" w:type="dxa"/>
+              <w:bottom w:w="100" w:type="dxa"/>
+              <w:right w:w="100" w:type="dxa"/>
+            </w:tcMar>
+          </w:tcPr>
+          <w:p>
+            <w:pPr>
+              <w:spacing w:line="360" w:lineRule="auto"/>
+              <w:jc w:val="right"/>
+            </w:pPr>
+            <w:r>
+              <w:t>4</w:t>
+            </w:r>
+          </w:p>
+        </w:tc>
+        <w:tc>
+          <w:tcPr>
+            <w:tcW w:w="3540" w:type="dxa"/>
+            <w:tcMar>
+              <w:top w:w="100" w:type="dxa"/>
+              <w:left w:w="100" w:type="dxa"/>
+              <w:bottom w:w="100" w:type="dxa"/>
+              <w:right w:w="100" w:type="dxa"/>
+            </w:tcMar>
+          </w:tcPr>
+          <w:p>
+            <w:pPr>
+              <w:spacing w:line="360" w:lineRule="auto"/>
+            </w:pPr>
+            <w:r>
+              <w:t>Recarga de tinta</w:t>
+            </w:r>
+          </w:p>
+        </w:tc>
+        <w:tc>
+          <w:tcPr>
+            <w:tcW w:w="2025" w:type="dxa"/>
+            <w:tcMar>
+              <w:top w:w="100" w:type="dxa"/>
+              <w:left w:w="100" w:type="dxa"/>
+              <w:bottom w:w="100" w:type="dxa"/>
+              <w:right w:w="100" w:type="dxa"/>
+            </w:tcMar>
+          </w:tcPr>
+          <w:p>
+            <w:pPr>
+              <w:spacing w:line="360" w:lineRule="auto"/>
+              <w:jc w:val="right"/>
+            </w:pPr>
+            <w:r>
+              <w:t>12</w:t>
+            </w:r>
+          </w:p>
+        </w:tc>
+        <w:tc>
+          <w:tcPr>
+            <w:tcW w:w="1515" w:type="dxa"/>
+            <w:tcMar>
+              <w:top w:w="100" w:type="dxa"/>
+              <w:left w:w="100" w:type="dxa"/>
+              <w:bottom w:w="100" w:type="dxa"/>
+              <w:right w:w="100" w:type="dxa"/>
+            </w:tcMar>
+          </w:tcPr>
+          <w:p>
+            <w:pPr>
+              <w:spacing w:line="360" w:lineRule="auto"/>
+              <w:jc w:val="right"/>
+            </w:pPr>
+            <w:r>
+              <w:t>48</w:t>
+            </w:r>
+          </w:p>
+        </w:tc>
+      </w:tr>
+      <w:tr>
+        <w:trPr>
+          <w:jc w:val="center"/>
+        </w:trPr>
+        <w:tc>
+          <w:tcPr>
+            <w:tcW w:w="1140" w:type="dxa"/>
+            <w:tcMar>
+              <w:top w:w="100" w:type="dxa"/>
+              <w:left w:w="100" w:type="dxa"/>
+              <w:bottom w:w="100" w:type="dxa"/>
+              <w:right w:w="100" w:type="dxa"/>
+            </w:tcMar>
+          </w:tcPr>
+          <w:p>
+            <w:pPr>
+              <w:spacing w:line="360" w:lineRule="auto"/>
+              <w:jc w:val="right"/>
+            </w:pPr>
+            <w:r>
+              <w:t>200</w:t>
+            </w:r>
+          </w:p>
+        </w:tc>
+        <w:tc>
+          <w:tcPr>
+            <w:tcW w:w="3540" w:type="dxa"/>
+            <w:tcMar>
+              <w:top w:w="100" w:type="dxa"/>
+              <w:left w:w="100" w:type="dxa"/>
+              <w:bottom w:w="100" w:type="dxa"/>
+              <w:right w:w="100" w:type="dxa"/>
+            </w:tcMar>
+          </w:tcPr>
+          <w:p>
+            <w:pPr>
+              <w:spacing w:line="360" w:lineRule="auto"/>
+            </w:pPr>
+            <w:r>
+              <w:t>Horas de Internet</w:t>
+            </w:r>
+          </w:p>
+        </w:tc>
+        <w:tc>
+          <w:tcPr>
+            <w:tcW w:w="2025" w:type="dxa"/>
+            <w:tcMar>
+              <w:top w:w="100" w:type="dxa"/>
+              <w:left w:w="100" w:type="dxa"/>
+              <w:bottom w:w="100" w:type="dxa"/>
+              <w:right w:w="100" w:type="dxa"/>
+            </w:tcMar>
+          </w:tcPr>
+          <w:p>
+            <w:pPr>
+              <w:spacing w:line="360" w:lineRule="auto"/>
+              <w:jc w:val="right"/>
+            </w:pPr>
+            <w:r>
+              <w:t>0.70</w:t>
+            </w:r>
+          </w:p>
+        </w:tc>
+        <w:tc>
+          <w:tcPr>
+            <w:tcW w:w="1515" w:type="dxa"/>
+            <w:tcMar>
+              <w:top w:w="100" w:type="dxa"/>
+              <w:left w:w="100" w:type="dxa"/>
+              <w:bottom w:w="100" w:type="dxa"/>
+              <w:right w:w="100" w:type="dxa"/>
+            </w:tcMar>
+          </w:tcPr>
+          <w:p>
+            <w:pPr>
+              <w:spacing w:line="360" w:lineRule="auto"/>
+              <w:jc w:val="right"/>
+            </w:pPr>
+            <w:r>
+              <w:t>140</w:t>
+            </w:r>
+          </w:p>
+        </w:tc>
+      </w:tr>
+      <w:tr>
+        <w:trPr>
+          <w:jc w:val="center"/>
+        </w:trPr>
+        <w:tc>
+          <w:tcPr>
+            <w:tcW w:w="1140" w:type="dxa"/>
+            <w:tcMar>
+              <w:top w:w="100" w:type="dxa"/>
+              <w:left w:w="100" w:type="dxa"/>
+              <w:bottom w:w="100" w:type="dxa"/>
+              <w:right w:w="100" w:type="dxa"/>
+            </w:tcMar>
+          </w:tcPr>
+          <w:p>
+            <w:pPr>
+              <w:spacing w:line="360" w:lineRule="auto"/>
+              <w:jc w:val="right"/>
+            </w:pPr>
+            <w:r>
+              <w:t>1</w:t>
+            </w:r>
+          </w:p>
+        </w:tc>
+        <w:tc>
+          <w:tcPr>
+            <w:tcW w:w="3540" w:type="dxa"/>
+            <w:tcMar>
+              <w:top w:w="100" w:type="dxa"/>
+              <w:left w:w="100" w:type="dxa"/>
+              <w:bottom w:w="100" w:type="dxa"/>
+              <w:right w:w="100" w:type="dxa"/>
+            </w:tcMar>
+          </w:tcPr>
+          <w:p>
+            <w:pPr>
+              <w:spacing w:line="360" w:lineRule="auto"/>
+            </w:pPr>
+            <w:r>
+              <w:t>Extra</w:t>
+            </w:r>
+          </w:p>
+        </w:tc>
+        <w:tc>
+          <w:tcPr>
+            <w:tcW w:w="2025" w:type="dxa"/>
+            <w:tcMar>
+              <w:top w:w="100" w:type="dxa"/>
+              <w:left w:w="100" w:type="dxa"/>
+              <w:bottom w:w="100" w:type="dxa"/>
+              <w:right w:w="100" w:type="dxa"/>
+            </w:tcMar>
+          </w:tcPr>
+          <w:p>
+            <w:pPr>
+              <w:spacing w:line="360" w:lineRule="auto"/>
+              <w:jc w:val="right"/>
+            </w:pPr>
+            <w:r>
+              <w:t>45</w:t>
+            </w:r>
+          </w:p>
+        </w:tc>
+        <w:tc>
+          <w:tcPr>
+            <w:tcW w:w="1515" w:type="dxa"/>
+            <w:tcMar>
+              <w:top w:w="100" w:type="dxa"/>
+              <w:left w:w="100" w:type="dxa"/>
+              <w:bottom w:w="100" w:type="dxa"/>
+              <w:right w:w="100" w:type="dxa"/>
+            </w:tcMar>
+          </w:tcPr>
+          <w:p>
+            <w:pPr>
+              <w:spacing w:line="360" w:lineRule="auto"/>
+              <w:jc w:val="right"/>
+            </w:pPr>
+            <w:r>
+              <w:t>45</w:t>
+            </w:r>
+          </w:p>
+        </w:tc>
+      </w:tr>
+      <w:tr>
+        <w:trPr>
+          <w:trHeight w:val="420"/>
+          <w:jc w:val="center"/>
+        </w:trPr>
+        <w:tc>
+          <w:tcPr>
+            <w:tcW w:w="4680" w:type="dxa"/>
+            <w:gridSpan w:val="2"/>
+            <w:tcMar>
+              <w:top w:w="100" w:type="dxa"/>
+              <w:left w:w="100" w:type="dxa"/>
+              <w:bottom w:w="100" w:type="dxa"/>
+              <w:right w:w="100" w:type="dxa"/>
+            </w:tcMar>
+          </w:tcPr>
+          <w:p>
+            <w:pPr>
+              <w:spacing w:line="360" w:lineRule="auto"/>
+            </w:pPr>
+          </w:p>
+        </w:tc>
+        <w:tc>
+          <w:tcPr>
+            <w:tcW w:w="2025" w:type="dxa"/>
+            <w:shd w:val="clear" w:color="auto" w:fill="F9CB9C"/>
+            <w:tcMar>
+              <w:top w:w="100" w:type="dxa"/>
+              <w:left w:w="100" w:type="dxa"/>
+              <w:bottom w:w="100" w:type="dxa"/>
+              <w:right w:w="100" w:type="dxa"/>
+            </w:tcMar>
+          </w:tcPr>
+          <w:p>
+            <w:pPr>
+              <w:spacing w:line="360" w:lineRule="auto"/>
+              <w:jc w:val="right"/>
+            </w:pPr>
+            <w:r>
+              <w:t>TOTAL</w:t>
+            </w:r>
+          </w:p>
+        </w:tc>
+        <w:tc>
+          <w:tcPr>
+            <w:tcW w:w="1515" w:type="dxa"/>
+            <w:shd w:val="clear" w:color="auto" w:fill="F9CB9C"/>
+            <w:tcMar>
+              <w:top w:w="100" w:type="dxa"/>
+              <w:left w:w="100" w:type="dxa"/>
+              <w:bottom w:w="100" w:type="dxa"/>
+              <w:right w:w="100" w:type="dxa"/>
+            </w:tcMar>
+          </w:tcPr>
+          <w:p>
+            <w:pPr>
+              <w:keepNext/>
+              <w:spacing w:line="360" w:lineRule="auto"/>
+              <w:jc w:val="center"/>
+            </w:pPr>
+            <w:r>
+              <w:t>236.70</w:t>
+            </w:r>
+          </w:p>
+        </w:tc>
+      </w:tr>
+    </w:tbl>
+    <w:p>
+      <w:pPr>
+        <w:pStyle w:val="Descripcin"/>
+        <w:jc w:val="center"/>
+        <w:rPr>
+          <w:sz w:val="24"/>
+          <w:szCs w:val="24"/>
+        </w:rPr>
+      </w:pPr>
+      <w:r>
+        <w:t xml:space="preserve">Tabla </w:t>
+      </w:r>
+      <w:fldSimple w:instr=" SEQ Tabla \* ARABIC ">
+        <w:r>
+          <w:rPr>
+            <w:noProof/>
+          </w:rPr>
+          <w:t>3</w:t>
+        </w:r>
+      </w:fldSimple>
+      <w:r>
+        <w:t>: Viabilidad Administrativa.</w:t>
+      </w:r>
+    </w:p>
+    <w:p>
+      <w:pPr>
+        <w:pStyle w:val="Normal1"/>
+        <w:jc w:val="both"/>
+        <w:rPr>
+          <w:sz w:val="24"/>
+          <w:szCs w:val="24"/>
+        </w:rPr>
+      </w:pPr>
+    </w:p>
+    <w:p>
+      <w:pPr>
+        <w:pStyle w:val="Normal1"/>
+        <w:jc w:val="both"/>
+        <w:rPr>
+          <w:sz w:val="24"/>
+          <w:szCs w:val="24"/>
+        </w:rPr>
+      </w:pPr>
+    </w:p>
+    <w:p>
+      <w:pPr>
+        <w:pStyle w:val="Normal1"/>
+        <w:tabs>
+          <w:tab w:val="left" w:pos="5028"/>
+        </w:tabs>
+        <w:jc w:val="both"/>
+        <w:rPr>
+          <w:sz w:val="24"/>
+          <w:szCs w:val="24"/>
+        </w:rPr>
+      </w:pPr>
+      <w:r>
+        <w:rPr>
+          <w:sz w:val="24"/>
+          <w:szCs w:val="24"/>
+        </w:rPr>
+        <w:tab/>
+      </w:r>
+    </w:p>
+    <w:tbl>
+      <w:tblPr>
+        <w:tblW w:w="5025" w:type="dxa"/>
+        <w:jc w:val="center"/>
+        <w:tblBorders>
+          <w:top w:val="single" w:sz="8" w:space="0" w:color="000000"/>
+          <w:left w:val="single" w:sz="8" w:space="0" w:color="000000"/>
+          <w:bottom w:val="single" w:sz="8" w:space="0" w:color="000000"/>
+          <w:right w:val="single" w:sz="8" w:space="0" w:color="000000"/>
+          <w:insideH w:val="single" w:sz="8" w:space="0" w:color="000000"/>
+          <w:insideV w:val="single" w:sz="8" w:space="0" w:color="000000"/>
+        </w:tblBorders>
+        <w:tblLayout w:type="fixed"/>
+        <w:tblLook w:val="0600" w:firstRow="0" w:lastRow="0" w:firstColumn="0" w:lastColumn="0" w:noHBand="1" w:noVBand="1"/>
+      </w:tblPr>
+      <w:tblGrid>
+        <w:gridCol w:w="2490"/>
+        <w:gridCol w:w="2535"/>
+      </w:tblGrid>
+      <w:tr>
+        <w:trPr>
+          <w:trHeight w:val="420"/>
+          <w:jc w:val="center"/>
+        </w:trPr>
+        <w:tc>
+          <w:tcPr>
+            <w:tcW w:w="5025" w:type="dxa"/>
+            <w:gridSpan w:val="2"/>
+            <w:shd w:val="clear" w:color="auto" w:fill="93C47D"/>
+            <w:tcMar>
+              <w:top w:w="100" w:type="dxa"/>
+              <w:left w:w="100" w:type="dxa"/>
+              <w:bottom w:w="100" w:type="dxa"/>
+              <w:right w:w="100" w:type="dxa"/>
+            </w:tcMar>
+          </w:tcPr>
+          <w:p>
+            <w:pPr>
+              <w:spacing w:line="360" w:lineRule="auto"/>
+              <w:jc w:val="center"/>
+            </w:pPr>
+            <w:r>
+              <w:t>PRESUPUESTO TOTAL</w:t>
+            </w:r>
+          </w:p>
+        </w:tc>
+      </w:tr>
+      <w:tr>
+        <w:trPr>
+          <w:jc w:val="center"/>
+        </w:trPr>
+        <w:tc>
+          <w:tcPr>
+            <w:tcW w:w="2490" w:type="dxa"/>
+            <w:tcMar>
+              <w:top w:w="100" w:type="dxa"/>
+              <w:left w:w="100" w:type="dxa"/>
+              <w:bottom w:w="100" w:type="dxa"/>
+              <w:right w:w="100" w:type="dxa"/>
+            </w:tcMar>
+          </w:tcPr>
+          <w:p>
+            <w:pPr>
+              <w:spacing w:line="360" w:lineRule="auto"/>
+            </w:pPr>
+            <w:r>
+              <w:t>Hardware</w:t>
+            </w:r>
+          </w:p>
+        </w:tc>
+        <w:tc>
+          <w:tcPr>
+            <w:tcW w:w="2535" w:type="dxa"/>
+            <w:tcMar>
+              <w:top w:w="100" w:type="dxa"/>
+              <w:left w:w="100" w:type="dxa"/>
+              <w:bottom w:w="100" w:type="dxa"/>
+              <w:right w:w="100" w:type="dxa"/>
+            </w:tcMar>
+          </w:tcPr>
+          <w:p>
+            <w:pPr>
+              <w:spacing w:line="360" w:lineRule="auto"/>
+              <w:jc w:val="right"/>
+            </w:pPr>
+            <w:r>
+              <w:t>213</w:t>
+            </w:r>
+            <w:r>
+              <w:t>0</w:t>
+            </w:r>
+          </w:p>
+        </w:tc>
+      </w:tr>
+      <w:tr>
+        <w:trPr>
+          <w:jc w:val="center"/>
+        </w:trPr>
+        <w:tc>
+          <w:tcPr>
+            <w:tcW w:w="2490" w:type="dxa"/>
+            <w:tcMar>
+              <w:top w:w="100" w:type="dxa"/>
+              <w:left w:w="100" w:type="dxa"/>
+              <w:bottom w:w="100" w:type="dxa"/>
+              <w:right w:w="100" w:type="dxa"/>
+            </w:tcMar>
+          </w:tcPr>
+          <w:p>
+            <w:pPr>
+              <w:spacing w:line="360" w:lineRule="auto"/>
+            </w:pPr>
+            <w:r>
+              <w:t>Software</w:t>
+            </w:r>
+          </w:p>
+        </w:tc>
+        <w:tc>
+          <w:tcPr>
+            <w:tcW w:w="2535" w:type="dxa"/>
+            <w:tcMar>
+              <w:top w:w="100" w:type="dxa"/>
+              <w:left w:w="100" w:type="dxa"/>
+              <w:bottom w:w="100" w:type="dxa"/>
+              <w:right w:w="100" w:type="dxa"/>
+            </w:tcMar>
+          </w:tcPr>
+          <w:p>
+            <w:pPr>
+              <w:spacing w:line="360" w:lineRule="auto"/>
+              <w:jc w:val="right"/>
+            </w:pPr>
+            <w:r>
+              <w:t>0.00</w:t>
+            </w:r>
+          </w:p>
+        </w:tc>
+      </w:tr>
+      <w:tr>
+        <w:trPr>
+          <w:jc w:val="center"/>
+        </w:trPr>
+        <w:tc>
+          <w:tcPr>
+            <w:tcW w:w="2490" w:type="dxa"/>
+            <w:tcMar>
+              <w:top w:w="100" w:type="dxa"/>
+              <w:left w:w="100" w:type="dxa"/>
+              <w:bottom w:w="100" w:type="dxa"/>
+              <w:right w:w="100" w:type="dxa"/>
+            </w:tcMar>
+          </w:tcPr>
+          <w:p>
+            <w:pPr>
+              <w:spacing w:line="360" w:lineRule="auto"/>
+            </w:pPr>
+            <w:r>
+              <w:t>Administrativo</w:t>
+            </w:r>
+          </w:p>
+        </w:tc>
+        <w:tc>
+          <w:tcPr>
+            <w:tcW w:w="2535" w:type="dxa"/>
+            <w:tcMar>
+              <w:top w:w="100" w:type="dxa"/>
+              <w:left w:w="100" w:type="dxa"/>
+              <w:bottom w:w="100" w:type="dxa"/>
+              <w:right w:w="100" w:type="dxa"/>
+            </w:tcMar>
+          </w:tcPr>
+          <w:p>
+            <w:pPr>
+              <w:spacing w:line="360" w:lineRule="auto"/>
+              <w:jc w:val="right"/>
+            </w:pPr>
+            <w:r>
+              <w:t>236.70</w:t>
+            </w:r>
+          </w:p>
+        </w:tc>
+      </w:tr>
+      <w:tr>
+        <w:trPr>
+          <w:jc w:val="center"/>
+        </w:trPr>
+        <w:tc>
+          <w:tcPr>
+            <w:tcW w:w="2490" w:type="dxa"/>
+            <w:shd w:val="clear" w:color="auto" w:fill="F9CB9C"/>
+            <w:tcMar>
+              <w:top w:w="100" w:type="dxa"/>
+              <w:left w:w="100" w:type="dxa"/>
+              <w:bottom w:w="100" w:type="dxa"/>
+              <w:right w:w="100" w:type="dxa"/>
+            </w:tcMar>
+          </w:tcPr>
+          <w:p>
+            <w:pPr>
+              <w:spacing w:line="360" w:lineRule="auto"/>
+            </w:pPr>
+            <w:r>
+              <w:t>Total</w:t>
+            </w:r>
+          </w:p>
+        </w:tc>
+        <w:tc>
+          <w:tcPr>
+            <w:tcW w:w="2535" w:type="dxa"/>
+            <w:shd w:val="clear" w:color="auto" w:fill="F9CB9C"/>
+            <w:tcMar>
+              <w:top w:w="100" w:type="dxa"/>
+              <w:left w:w="100" w:type="dxa"/>
+              <w:bottom w:w="100" w:type="dxa"/>
+              <w:right w:w="100" w:type="dxa"/>
+            </w:tcMar>
+          </w:tcPr>
+          <w:p>
+            <w:pPr>
+              <w:keepNext/>
+              <w:spacing w:line="360" w:lineRule="auto"/>
+              <w:jc w:val="right"/>
+            </w:pPr>
+            <w:r>
+              <w:t>2366</w:t>
+            </w:r>
+            <w:r>
+              <w:t>.</w:t>
+            </w:r>
+            <w:r>
+              <w:t>70</w:t>
+            </w:r>
+          </w:p>
+        </w:tc>
+      </w:tr>
+    </w:tbl>
+    <w:p>
+      <w:pPr>
+        <w:pStyle w:val="Descripcin"/>
+        <w:jc w:val="center"/>
+        <w:rPr>
+          <w:sz w:val="24"/>
+          <w:szCs w:val="24"/>
+        </w:rPr>
+      </w:pPr>
+      <w:r>
+        <w:t xml:space="preserve">Tabla </w:t>
+      </w:r>
+      <w:fldSimple w:instr=" SEQ Tabla \* ARABIC ">
+        <w:r>
+          <w:rPr>
+            <w:noProof/>
+          </w:rPr>
+          <w:t>4</w:t>
+        </w:r>
+      </w:fldSimple>
+      <w:r>
+        <w:t>: Presupuesto Total.</w:t>
+      </w:r>
+    </w:p>
+    <w:p>
+      <w:pPr>
+        <w:pStyle w:val="Normal1"/>
+        <w:jc w:val="both"/>
+        <w:rPr>
+          <w:sz w:val="24"/>
+          <w:szCs w:val="24"/>
+        </w:rPr>
+      </w:pPr>
+    </w:p>
+    <w:p>
+      <w:pPr>
+        <w:pStyle w:val="Normal1"/>
+        <w:jc w:val="both"/>
+        <w:rPr>
+          <w:sz w:val="24"/>
+          <w:szCs w:val="24"/>
+        </w:rPr>
+      </w:pPr>
+    </w:p>
+    <w:p>
+      <w:pPr>
+        <w:pStyle w:val="Ttulo2"/>
+        <w:spacing w:before="0" w:line="360" w:lineRule="auto"/>
+        <w:contextualSpacing/>
+        <w:rPr>
+          <w:rFonts w:ascii="Arial" w:hAnsi="Arial" w:cs="Arial"/>
+          <w:color w:val="auto"/>
+        </w:rPr>
+      </w:pPr>
+      <w:r>
+        <w:rPr>
+          <w:sz w:val="24"/>
+          <w:szCs w:val="24"/>
+        </w:rPr>
+        <w:t xml:space="preserve"> XII.I. </w:t>
+      </w:r>
+      <w:r>
+        <w:rPr>
+          <w:sz w:val="24"/>
+          <w:szCs w:val="24"/>
+        </w:rPr>
+        <w:t>-</w:t>
+      </w:r>
+      <w:r>
+        <w:rPr>
+          <w:sz w:val="24"/>
+          <w:szCs w:val="24"/>
+        </w:rPr>
+        <w:t xml:space="preserve"> </w:t>
+      </w:r>
+      <w:r>
+        <w:rPr>
+          <w:sz w:val="24"/>
+          <w:szCs w:val="24"/>
+        </w:rPr>
+        <w:t xml:space="preserve"> </w:t>
+      </w:r>
+      <w:r>
+        <w:rPr>
+          <w:rFonts w:ascii="Arial" w:hAnsi="Arial" w:cs="Arial"/>
+          <w:b w:val="0"/>
+          <w:color w:val="auto"/>
+          <w:sz w:val="32"/>
+          <w:szCs w:val="32"/>
+        </w:rPr>
+        <w:t>Humana</w:t>
+      </w:r>
+      <w:bookmarkStart w:id="21" w:name="h.35nkun2" w:colFirst="0" w:colLast="0"/>
       <w:bookmarkEnd w:id="21"/>
     </w:p>
     <w:p>
       <w:pPr>
+        <w:pStyle w:val="Ttulo3"/>
+        <w:widowControl/>
+        <w:suppressAutoHyphens w:val="0"/>
+        <w:autoSpaceDN/>
+        <w:spacing w:before="0" w:line="360" w:lineRule="auto"/>
+        <w:contextualSpacing/>
+        <w:textAlignment w:val="auto"/>
+        <w:rPr>
+          <w:rFonts w:ascii="Arial" w:hAnsi="Arial" w:cs="Arial"/>
+          <w:color w:val="auto"/>
+          <w:sz w:val="26"/>
+          <w:szCs w:val="26"/>
+        </w:rPr>
+      </w:pPr>
+      <w:bookmarkStart w:id="22" w:name="h.1ksv4uv" w:colFirst="0" w:colLast="0"/>
+      <w:bookmarkEnd w:id="22"/>
+      <w:r>
+        <w:rPr>
+          <w:rFonts w:ascii="Arial" w:hAnsi="Arial" w:cs="Arial"/>
+          <w:color w:val="auto"/>
+          <w:sz w:val="26"/>
+          <w:szCs w:val="26"/>
+        </w:rPr>
+        <w:t xml:space="preserve"> XII.I.I. - </w:t>
+      </w:r>
+      <w:r>
+        <w:rPr>
+          <w:rFonts w:ascii="Arial" w:hAnsi="Arial" w:cs="Arial"/>
+          <w:b/>
+          <w:color w:val="auto"/>
+          <w:sz w:val="26"/>
+          <w:szCs w:val="26"/>
+        </w:rPr>
+        <w:t>Tutor Académico</w:t>
+      </w:r>
+    </w:p>
+    <w:p>
+      <w:pPr>
         <w:pStyle w:val="Normal1"/>
-        <w:jc w:val="both"/>
-        <w:rPr>
-          <w:sz w:val="24"/>
-          <w:szCs w:val="24"/>
-        </w:rPr>
-      </w:pPr>
-      <w:r>
-        <w:rPr>
-          <w:sz w:val="24"/>
-          <w:szCs w:val="24"/>
-        </w:rPr>
-        <w:lastRenderedPageBreak/>
-        <w:t xml:space="preserve">El </w:t>
-      </w:r>
-      <w:r>
-        <w:rPr>
-          <w:sz w:val="24"/>
-          <w:szCs w:val="24"/>
-        </w:rPr>
-        <w:t xml:space="preserve">presente proyecto, permitirá a los </w:t>
-      </w:r>
-      <w:r>
-        <w:rPr>
-          <w:sz w:val="24"/>
-          <w:szCs w:val="24"/>
-        </w:rPr>
-        <w:t>estudiante</w:t>
-      </w:r>
-      <w:r>
-        <w:rPr>
-          <w:sz w:val="24"/>
-          <w:szCs w:val="24"/>
-        </w:rPr>
-        <w:t xml:space="preserve">s de </w:t>
-      </w:r>
-      <w:r>
-        <w:rPr>
-          <w:sz w:val="24"/>
-          <w:szCs w:val="24"/>
-        </w:rPr>
-        <w:t xml:space="preserve">6to de educación básica </w:t>
-      </w:r>
-      <w:r>
-        <w:rPr>
-          <w:sz w:val="24"/>
-          <w:szCs w:val="24"/>
-        </w:rPr>
-        <w:t>hacer</w:t>
-      </w:r>
-      <w:r>
-        <w:rPr>
-          <w:sz w:val="24"/>
-          <w:szCs w:val="24"/>
-        </w:rPr>
-        <w:t xml:space="preserve"> un viaje en el entorno virtual para poder apreciar nuestro universo 3d, guiado por medio de la ayuda del sintetizador de voz de Microsoft e indicando características relevantes de cada un</w:t>
-      </w:r>
-      <w:r>
-        <w:rPr>
-          <w:sz w:val="24"/>
-          <w:szCs w:val="24"/>
-        </w:rPr>
-        <w:t>o de los elementos del universo.</w:t>
+        <w:numPr>
+          <w:ilvl w:val="0"/>
+          <w:numId w:val="22"/>
+        </w:numPr>
+        <w:jc w:val="both"/>
+        <w:rPr>
+          <w:sz w:val="24"/>
+          <w:szCs w:val="24"/>
+        </w:rPr>
+      </w:pPr>
+      <w:r>
+        <w:rPr>
+          <w:sz w:val="24"/>
+          <w:szCs w:val="24"/>
+        </w:rPr>
+        <w:t xml:space="preserve">Ing. Jenny Ruiz </w:t>
       </w:r>
     </w:p>
     <w:p>
       <w:pPr>
         <w:pStyle w:val="Normal1"/>
-        <w:jc w:val="both"/>
-        <w:rPr>
-          <w:sz w:val="24"/>
-          <w:szCs w:val="24"/>
-        </w:rPr>
-      </w:pPr>
+        <w:numPr>
+          <w:ilvl w:val="0"/>
+          <w:numId w:val="22"/>
+        </w:numPr>
+        <w:jc w:val="both"/>
+        <w:rPr>
+          <w:sz w:val="24"/>
+          <w:szCs w:val="24"/>
+        </w:rPr>
+      </w:pPr>
+      <w:r>
+        <w:rPr>
+          <w:sz w:val="24"/>
+          <w:szCs w:val="24"/>
+        </w:rPr>
+        <w:t>Ing. Margarita Zambrano</w:t>
+      </w:r>
     </w:p>
     <w:p>
       <w:pPr>
         <w:pStyle w:val="Normal1"/>
-        <w:jc w:val="both"/>
-        <w:rPr>
-          <w:sz w:val="24"/>
-          <w:szCs w:val="24"/>
-        </w:rPr>
-      </w:pPr>
+        <w:numPr>
+          <w:ilvl w:val="0"/>
+          <w:numId w:val="22"/>
+        </w:numPr>
+        <w:jc w:val="both"/>
+        <w:rPr>
+          <w:sz w:val="24"/>
+          <w:szCs w:val="24"/>
+        </w:rPr>
+      </w:pPr>
+      <w:r>
+        <w:rPr>
+          <w:sz w:val="24"/>
+          <w:szCs w:val="24"/>
+        </w:rPr>
+        <w:t>Msc. Fabian Quimbiulco</w:t>
+      </w:r>
     </w:p>
     <w:p>
       <w:pPr>
@@ -4488,11 +7488,1391 @@
     </w:p>
     <w:p>
       <w:pPr>
+        <w:widowControl/>
+        <w:suppressAutoHyphens w:val="0"/>
+        <w:autoSpaceDN/>
+        <w:spacing w:line="360" w:lineRule="auto"/>
+        <w:contextualSpacing/>
+        <w:textAlignment w:val="auto"/>
+        <w:rPr>
+          <w:rFonts w:eastAsia="Trebuchet MS"/>
+          <w:b/>
+          <w:sz w:val="26"/>
+          <w:szCs w:val="26"/>
+        </w:rPr>
+      </w:pPr>
+      <w:r>
+        <w:rPr>
+          <w:rFonts w:eastAsia="Trebuchet MS"/>
+          <w:b/>
+          <w:sz w:val="26"/>
+          <w:szCs w:val="26"/>
+        </w:rPr>
+        <w:t xml:space="preserve">XII.I. II. - </w:t>
+      </w:r>
+      <w:r>
+        <w:rPr>
+          <w:rFonts w:eastAsia="Trebuchet MS"/>
+          <w:b/>
+          <w:sz w:val="26"/>
+          <w:szCs w:val="26"/>
+        </w:rPr>
+        <w:t>Estudiantes</w:t>
+      </w:r>
+    </w:p>
+    <w:p>
+      <w:pPr>
+        <w:widowControl/>
+        <w:numPr>
+          <w:ilvl w:val="0"/>
+          <w:numId w:val="23"/>
+        </w:numPr>
+        <w:suppressAutoHyphens w:val="0"/>
+        <w:autoSpaceDN/>
+        <w:spacing w:line="360" w:lineRule="auto"/>
+        <w:contextualSpacing/>
+        <w:textAlignment w:val="auto"/>
+        <w:rPr>
+          <w:rFonts w:ascii="Arial" w:eastAsia="Arial" w:hAnsi="Arial" w:cs="Arial"/>
+          <w:color w:val="000000"/>
+          <w:kern w:val="0"/>
+          <w:lang w:eastAsia="es-ES_tradnl" w:bidi="ar-SA"/>
+        </w:rPr>
+      </w:pPr>
+      <w:r>
+        <w:rPr>
+          <w:rFonts w:ascii="Arial" w:eastAsia="Arial" w:hAnsi="Arial" w:cs="Arial"/>
+          <w:color w:val="000000"/>
+          <w:kern w:val="0"/>
+          <w:lang w:eastAsia="es-ES_tradnl" w:bidi="ar-SA"/>
+        </w:rPr>
+        <w:t>Roberth Jumbo</w:t>
+      </w:r>
+    </w:p>
+    <w:p>
+      <w:pPr>
+        <w:widowControl/>
+        <w:numPr>
+          <w:ilvl w:val="0"/>
+          <w:numId w:val="23"/>
+        </w:numPr>
+        <w:suppressAutoHyphens w:val="0"/>
+        <w:autoSpaceDN/>
+        <w:spacing w:line="360" w:lineRule="auto"/>
+        <w:contextualSpacing/>
+        <w:textAlignment w:val="auto"/>
+        <w:rPr>
+          <w:rFonts w:ascii="Arial" w:eastAsia="Arial" w:hAnsi="Arial" w:cs="Arial"/>
+          <w:color w:val="000000"/>
+          <w:kern w:val="0"/>
+          <w:lang w:eastAsia="es-ES_tradnl" w:bidi="ar-SA"/>
+        </w:rPr>
+      </w:pPr>
+      <w:r>
+        <w:rPr>
+          <w:rFonts w:ascii="Arial" w:eastAsia="Arial" w:hAnsi="Arial" w:cs="Arial"/>
+          <w:color w:val="000000"/>
+          <w:kern w:val="0"/>
+          <w:lang w:eastAsia="es-ES_tradnl" w:bidi="ar-SA"/>
+        </w:rPr>
+        <w:t>Carlos Peñafiel</w:t>
+      </w:r>
+    </w:p>
+    <w:p>
+      <w:pPr>
+        <w:widowControl/>
+        <w:numPr>
+          <w:ilvl w:val="0"/>
+          <w:numId w:val="23"/>
+        </w:numPr>
+        <w:suppressAutoHyphens w:val="0"/>
+        <w:autoSpaceDN/>
+        <w:spacing w:line="360" w:lineRule="auto"/>
+        <w:contextualSpacing/>
+        <w:textAlignment w:val="auto"/>
+        <w:rPr>
+          <w:rFonts w:ascii="Arial" w:eastAsia="Arial" w:hAnsi="Arial" w:cs="Arial"/>
+          <w:color w:val="000000"/>
+          <w:kern w:val="0"/>
+          <w:lang w:eastAsia="es-ES_tradnl" w:bidi="ar-SA"/>
+        </w:rPr>
+      </w:pPr>
+      <w:r>
+        <w:rPr>
+          <w:rFonts w:ascii="Arial" w:eastAsia="Arial" w:hAnsi="Arial" w:cs="Arial"/>
+          <w:color w:val="000000"/>
+          <w:kern w:val="0"/>
+          <w:lang w:eastAsia="es-ES_tradnl" w:bidi="ar-SA"/>
+        </w:rPr>
+        <w:t>Diego Yacelga</w:t>
+      </w:r>
+    </w:p>
+    <w:p>
+      <w:pPr>
+        <w:pStyle w:val="Ttulo2"/>
+        <w:spacing w:before="0" w:line="360" w:lineRule="auto"/>
+        <w:contextualSpacing/>
+        <w:rPr>
+          <w:sz w:val="24"/>
+          <w:szCs w:val="24"/>
+        </w:rPr>
+      </w:pPr>
+    </w:p>
+    <w:p>
+      <w:pPr>
+        <w:keepNext/>
+        <w:keepLines/>
+        <w:widowControl/>
+        <w:suppressAutoHyphens w:val="0"/>
+        <w:autoSpaceDN/>
+        <w:spacing w:line="360" w:lineRule="auto"/>
+        <w:contextualSpacing/>
+        <w:textAlignment w:val="auto"/>
+        <w:outlineLvl w:val="1"/>
+        <w:rPr>
+          <w:rFonts w:ascii="Arial" w:eastAsia="Trebuchet MS" w:hAnsi="Arial" w:cs="Arial"/>
+          <w:b/>
+          <w:kern w:val="0"/>
+          <w:sz w:val="26"/>
+          <w:szCs w:val="26"/>
+          <w:lang w:val="es-ES_tradnl" w:eastAsia="es-ES_tradnl" w:bidi="ar-SA"/>
+        </w:rPr>
+      </w:pPr>
+      <w:r>
+        <w:rPr>
+          <w:rFonts w:ascii="Arial" w:eastAsia="Trebuchet MS" w:hAnsi="Arial" w:cs="Arial"/>
+          <w:b/>
+          <w:kern w:val="0"/>
+          <w:sz w:val="26"/>
+          <w:szCs w:val="26"/>
+          <w:lang w:val="es-ES_tradnl" w:eastAsia="es-ES_tradnl" w:bidi="ar-SA"/>
+        </w:rPr>
+        <w:t xml:space="preserve">XII.I.III. - </w:t>
+      </w:r>
+      <w:r>
+        <w:rPr>
+          <w:rFonts w:ascii="Arial" w:eastAsia="Trebuchet MS" w:hAnsi="Arial" w:cs="Arial"/>
+          <w:b/>
+          <w:kern w:val="0"/>
+          <w:sz w:val="26"/>
+          <w:szCs w:val="26"/>
+          <w:lang w:val="es-ES_tradnl" w:eastAsia="es-ES_tradnl" w:bidi="ar-SA"/>
+        </w:rPr>
+        <w:t>Tecnológica</w:t>
+      </w:r>
+    </w:p>
+    <w:p>
+      <w:pPr>
+        <w:keepNext/>
+        <w:keepLines/>
+        <w:widowControl/>
+        <w:suppressAutoHyphens w:val="0"/>
+        <w:autoSpaceDN/>
+        <w:spacing w:line="360" w:lineRule="auto"/>
+        <w:ind w:left="1418"/>
+        <w:contextualSpacing/>
+        <w:textAlignment w:val="auto"/>
+        <w:outlineLvl w:val="2"/>
+        <w:rPr>
+          <w:rFonts w:ascii="Arial" w:eastAsia="Trebuchet MS" w:hAnsi="Arial" w:cs="Arial"/>
+          <w:b/>
+          <w:kern w:val="0"/>
+          <w:sz w:val="26"/>
+          <w:szCs w:val="26"/>
+          <w:lang w:val="es-ES_tradnl" w:eastAsia="es-ES_tradnl" w:bidi="ar-SA"/>
+        </w:rPr>
+      </w:pPr>
+      <w:bookmarkStart w:id="23" w:name="h.2jxsxqh" w:colFirst="0" w:colLast="0"/>
+      <w:bookmarkEnd w:id="23"/>
+      <w:r>
+        <w:rPr>
+          <w:rFonts w:ascii="Arial" w:eastAsia="Trebuchet MS" w:hAnsi="Arial" w:cs="Arial"/>
+          <w:b/>
+          <w:kern w:val="0"/>
+          <w:sz w:val="26"/>
+          <w:szCs w:val="26"/>
+          <w:lang w:val="es-ES_tradnl" w:eastAsia="es-ES_tradnl" w:bidi="ar-SA"/>
+        </w:rPr>
+        <w:t xml:space="preserve">XII.I.III.I. - </w:t>
+      </w:r>
+      <w:r>
+        <w:rPr>
+          <w:rFonts w:ascii="Arial" w:eastAsia="Trebuchet MS" w:hAnsi="Arial" w:cs="Arial"/>
+          <w:b/>
+          <w:kern w:val="0"/>
+          <w:sz w:val="26"/>
+          <w:szCs w:val="26"/>
+          <w:lang w:val="es-ES_tradnl" w:eastAsia="es-ES_tradnl" w:bidi="ar-SA"/>
+        </w:rPr>
+        <w:t>Hardware</w:t>
+      </w:r>
+    </w:p>
+    <w:p>
+      <w:pPr>
+        <w:widowControl/>
+        <w:numPr>
+          <w:ilvl w:val="0"/>
+          <w:numId w:val="23"/>
+        </w:numPr>
+        <w:suppressAutoHyphens w:val="0"/>
+        <w:autoSpaceDN/>
+        <w:spacing w:line="360" w:lineRule="auto"/>
+        <w:contextualSpacing/>
+        <w:textAlignment w:val="auto"/>
+        <w:rPr>
+          <w:rFonts w:ascii="Arial" w:eastAsia="Arial" w:hAnsi="Arial" w:cs="Arial"/>
+          <w:color w:val="000000"/>
+          <w:kern w:val="0"/>
+          <w:lang w:eastAsia="es-ES_tradnl" w:bidi="ar-SA"/>
+        </w:rPr>
+      </w:pPr>
+      <w:r>
+        <w:rPr>
+          <w:rFonts w:ascii="Arial" w:eastAsia="Arial" w:hAnsi="Arial" w:cs="Arial"/>
+          <w:color w:val="000000"/>
+          <w:kern w:val="0"/>
+          <w:lang w:eastAsia="es-ES_tradnl" w:bidi="ar-SA"/>
+        </w:rPr>
+        <w:t>Hp</w:t>
+      </w:r>
+      <w:r>
+        <w:rPr>
+          <w:rFonts w:ascii="Arial" w:eastAsia="Arial" w:hAnsi="Arial" w:cs="Arial"/>
+          <w:color w:val="000000"/>
+          <w:kern w:val="0"/>
+          <w:lang w:eastAsia="es-ES_tradnl" w:bidi="ar-SA"/>
+        </w:rPr>
+        <w:t xml:space="preserve">Intel Core i7 5550 </w:t>
+      </w:r>
+    </w:p>
+    <w:p>
+      <w:pPr>
+        <w:widowControl/>
+        <w:numPr>
+          <w:ilvl w:val="0"/>
+          <w:numId w:val="23"/>
+        </w:numPr>
+        <w:suppressAutoHyphens w:val="0"/>
+        <w:autoSpaceDN/>
+        <w:spacing w:line="360" w:lineRule="auto"/>
+        <w:contextualSpacing/>
+        <w:textAlignment w:val="auto"/>
+        <w:rPr>
+          <w:rFonts w:ascii="Arial" w:eastAsia="Arial" w:hAnsi="Arial" w:cs="Arial"/>
+          <w:color w:val="000000"/>
+          <w:kern w:val="0"/>
+          <w:lang w:val="es-ES_tradnl" w:eastAsia="es-ES_tradnl" w:bidi="ar-SA"/>
+        </w:rPr>
+      </w:pPr>
+      <w:r>
+        <w:rPr>
+          <w:rFonts w:ascii="Arial" w:eastAsia="Arial" w:hAnsi="Arial" w:cs="Arial"/>
+          <w:color w:val="000000"/>
+          <w:kern w:val="0"/>
+          <w:lang w:val="es-ES_tradnl" w:eastAsia="es-ES_tradnl" w:bidi="ar-SA"/>
+        </w:rPr>
+        <w:t>Toshiba</w:t>
+      </w:r>
+      <w:r>
+        <w:rPr>
+          <w:rFonts w:ascii="Arial" w:eastAsia="Arial" w:hAnsi="Arial" w:cs="Arial"/>
+          <w:color w:val="000000"/>
+          <w:kern w:val="0"/>
+          <w:lang w:val="es-ES_tradnl" w:eastAsia="es-ES_tradnl" w:bidi="ar-SA"/>
+        </w:rPr>
+        <w:t xml:space="preserve"> Intel Core i5 4210U</w:t>
+      </w:r>
+    </w:p>
+    <w:p>
+      <w:pPr>
+        <w:widowControl/>
+        <w:numPr>
+          <w:ilvl w:val="0"/>
+          <w:numId w:val="23"/>
+        </w:numPr>
+        <w:suppressAutoHyphens w:val="0"/>
+        <w:autoSpaceDN/>
+        <w:spacing w:line="360" w:lineRule="auto"/>
+        <w:contextualSpacing/>
+        <w:textAlignment w:val="auto"/>
+        <w:rPr>
+          <w:rFonts w:ascii="Arial" w:eastAsia="Arial" w:hAnsi="Arial" w:cs="Arial"/>
+          <w:color w:val="000000"/>
+          <w:kern w:val="0"/>
+          <w:lang w:val="es-ES_tradnl" w:eastAsia="es-ES_tradnl" w:bidi="ar-SA"/>
+        </w:rPr>
+      </w:pPr>
+      <w:r>
+        <w:rPr>
+          <w:rFonts w:ascii="Arial" w:eastAsia="Arial" w:hAnsi="Arial" w:cs="Arial"/>
+          <w:color w:val="000000"/>
+          <w:kern w:val="0"/>
+          <w:lang w:val="es-ES_tradnl" w:eastAsia="es-ES_tradnl" w:bidi="ar-SA"/>
+        </w:rPr>
+        <w:t>Dell Inspiron 5545 Procesador AMD A10</w:t>
+      </w:r>
+    </w:p>
+    <w:p>
+      <w:pPr>
+        <w:keepNext/>
+        <w:keepLines/>
+        <w:widowControl/>
+        <w:suppressAutoHyphens w:val="0"/>
+        <w:autoSpaceDN/>
+        <w:spacing w:line="360" w:lineRule="auto"/>
+        <w:ind w:left="1418"/>
+        <w:contextualSpacing/>
+        <w:textAlignment w:val="auto"/>
+        <w:outlineLvl w:val="2"/>
+        <w:rPr>
+          <w:rFonts w:ascii="Arial" w:hAnsi="Arial" w:cs="Arial"/>
+          <w:sz w:val="26"/>
+          <w:szCs w:val="26"/>
+          <w:lang w:val="en-US"/>
+        </w:rPr>
+      </w:pPr>
+      <w:r>
+        <w:rPr>
+          <w:rFonts w:ascii="Arial" w:eastAsia="Trebuchet MS" w:hAnsi="Arial" w:cs="Arial"/>
+          <w:b/>
+          <w:kern w:val="0"/>
+          <w:sz w:val="26"/>
+          <w:szCs w:val="26"/>
+          <w:lang w:val="en-US" w:eastAsia="es-ES_tradnl" w:bidi="ar-SA"/>
+        </w:rPr>
+        <w:t>XII.I.III.II. -  Software</w:t>
+      </w:r>
+    </w:p>
+    <w:p>
+      <w:pPr>
+        <w:pStyle w:val="Prrafodelista"/>
+        <w:numPr>
+          <w:ilvl w:val="0"/>
+          <w:numId w:val="23"/>
+        </w:numPr>
+        <w:spacing w:after="0" w:line="360" w:lineRule="auto"/>
+        <w:rPr>
+          <w:rFonts w:ascii="Arial" w:hAnsi="Arial" w:cs="Arial"/>
+          <w:sz w:val="24"/>
+          <w:szCs w:val="24"/>
+          <w:lang w:val="en-US"/>
+        </w:rPr>
+      </w:pPr>
+      <w:r>
+        <w:rPr>
+          <w:rFonts w:ascii="Arial" w:hAnsi="Arial" w:cs="Arial"/>
+          <w:sz w:val="24"/>
+          <w:szCs w:val="24"/>
+          <w:lang w:val="en-US"/>
+        </w:rPr>
+        <w:t>Windows 10</w:t>
+      </w:r>
+    </w:p>
+    <w:p>
+      <w:pPr>
+        <w:pStyle w:val="Prrafodelista"/>
+        <w:numPr>
+          <w:ilvl w:val="0"/>
+          <w:numId w:val="23"/>
+        </w:numPr>
+        <w:spacing w:after="0" w:line="360" w:lineRule="auto"/>
+        <w:rPr>
+          <w:rFonts w:ascii="Arial" w:hAnsi="Arial" w:cs="Arial"/>
+          <w:sz w:val="24"/>
+          <w:szCs w:val="24"/>
+          <w:lang w:val="en-US"/>
+        </w:rPr>
+      </w:pPr>
+      <w:r>
+        <w:rPr>
+          <w:rFonts w:ascii="Arial" w:hAnsi="Arial" w:cs="Arial"/>
+          <w:sz w:val="24"/>
+          <w:szCs w:val="24"/>
+          <w:lang w:val="en-US"/>
+        </w:rPr>
+        <w:t>MySQL Workbench</w:t>
+      </w:r>
+    </w:p>
+    <w:p>
+      <w:pPr>
+        <w:pStyle w:val="Prrafodelista"/>
+        <w:numPr>
+          <w:ilvl w:val="0"/>
+          <w:numId w:val="23"/>
+        </w:numPr>
+        <w:spacing w:after="0" w:line="360" w:lineRule="auto"/>
+        <w:rPr>
+          <w:rFonts w:ascii="Arial" w:hAnsi="Arial" w:cs="Arial"/>
+          <w:sz w:val="24"/>
+          <w:szCs w:val="24"/>
+          <w:lang w:val="en-US"/>
+        </w:rPr>
+      </w:pPr>
+      <w:r>
+        <w:rPr>
+          <w:rFonts w:ascii="Arial" w:hAnsi="Arial" w:cs="Arial"/>
+          <w:sz w:val="24"/>
+          <w:szCs w:val="24"/>
+          <w:lang w:val="en-US"/>
+        </w:rPr>
+        <w:t>Visual Studio Community 2015</w:t>
+      </w:r>
+      <w:bookmarkStart w:id="24" w:name="h.3j2qqm3" w:colFirst="0" w:colLast="0"/>
+      <w:bookmarkEnd w:id="24"/>
+    </w:p>
+    <w:p>
+      <w:pPr>
+        <w:pStyle w:val="Prrafodelista"/>
+        <w:numPr>
+          <w:ilvl w:val="0"/>
+          <w:numId w:val="23"/>
+        </w:numPr>
+        <w:spacing w:after="0" w:line="360" w:lineRule="auto"/>
+        <w:rPr>
+          <w:rFonts w:ascii="Arial" w:eastAsia="Arial" w:hAnsi="Arial" w:cs="Arial"/>
+          <w:color w:val="000000"/>
+          <w:sz w:val="24"/>
+          <w:szCs w:val="24"/>
+          <w:lang w:val="en-US" w:eastAsia="es-ES_tradnl"/>
+        </w:rPr>
+      </w:pPr>
+      <w:r>
+        <w:rPr>
+          <w:rFonts w:ascii="Arial" w:hAnsi="Arial" w:cs="Arial"/>
+          <w:sz w:val="24"/>
+          <w:szCs w:val="24"/>
+          <w:lang w:val="en-US"/>
+        </w:rPr>
+        <w:t>Power designer</w:t>
+      </w:r>
+    </w:p>
+    <w:p>
+      <w:pPr>
+        <w:pStyle w:val="Ttulo1"/>
+        <w:keepLines w:val="0"/>
+        <w:numPr>
+          <w:ilvl w:val="0"/>
+          <w:numId w:val="11"/>
+        </w:numPr>
+        <w:spacing w:before="0"/>
+        <w:jc w:val="both"/>
+        <w:rPr>
+          <w:rFonts w:ascii="Arial" w:hAnsi="Arial" w:cs="Arial"/>
+        </w:rPr>
+      </w:pPr>
+      <w:bookmarkStart w:id="25" w:name="_Toc484086900"/>
+      <w:bookmarkStart w:id="26" w:name="_Toc484087344"/>
+      <w:r>
+        <w:rPr>
+          <w:rFonts w:ascii="Arial" w:hAnsi="Arial" w:cs="Arial"/>
+        </w:rPr>
+        <w:t>GLOSARIO DE TÉRMINOS</w:t>
+      </w:r>
+      <w:bookmarkEnd w:id="25"/>
+      <w:bookmarkEnd w:id="26"/>
+    </w:p>
+    <w:p>
+      <w:pPr>
+        <w:spacing w:line="276" w:lineRule="auto"/>
+        <w:ind w:left="180"/>
+        <w:jc w:val="both"/>
+        <w:rPr>
+          <w:rFonts w:ascii="Arial" w:hAnsi="Arial" w:cs="Arial"/>
+        </w:rPr>
+      </w:pPr>
+    </w:p>
+    <w:tbl>
+      <w:tblPr>
+        <w:tblW w:w="0" w:type="auto"/>
+        <w:tblLook w:val="04A0" w:firstRow="1" w:lastRow="0" w:firstColumn="1" w:lastColumn="0" w:noHBand="0" w:noVBand="1"/>
+      </w:tblPr>
+      <w:tblGrid>
+        <w:gridCol w:w="1701"/>
+        <w:gridCol w:w="6712"/>
+      </w:tblGrid>
+      <w:tr>
+        <w:tc>
+          <w:tcPr>
+            <w:tcW w:w="1701" w:type="dxa"/>
+          </w:tcPr>
+          <w:p>
+            <w:pPr>
+              <w:spacing w:line="276" w:lineRule="auto"/>
+              <w:rPr>
+                <w:rFonts w:ascii="Arial" w:hAnsi="Arial" w:cs="Arial"/>
+                <w:b/>
+              </w:rPr>
+            </w:pPr>
+          </w:p>
+        </w:tc>
+        <w:tc>
+          <w:tcPr>
+            <w:tcW w:w="6712" w:type="dxa"/>
+          </w:tcPr>
+          <w:p>
+            <w:pPr>
+              <w:spacing w:line="276" w:lineRule="auto"/>
+              <w:jc w:val="both"/>
+              <w:rPr>
+                <w:rFonts w:ascii="Arial" w:hAnsi="Arial" w:cs="Arial"/>
+              </w:rPr>
+            </w:pPr>
+          </w:p>
+        </w:tc>
+      </w:tr>
+      <w:tr>
+        <w:tc>
+          <w:tcPr>
+            <w:tcW w:w="1701" w:type="dxa"/>
+          </w:tcPr>
+          <w:p>
+            <w:pPr>
+              <w:spacing w:line="276" w:lineRule="auto"/>
+              <w:rPr>
+                <w:rFonts w:ascii="Arial" w:hAnsi="Arial" w:cs="Arial"/>
+                <w:b/>
+              </w:rPr>
+            </w:pPr>
+            <w:r>
+              <w:rPr>
+                <w:rFonts w:ascii="Arial" w:hAnsi="Arial" w:cs="Arial"/>
+                <w:b/>
+              </w:rPr>
+              <w:t>BLENDER</w:t>
+            </w:r>
+          </w:p>
+        </w:tc>
+        <w:tc>
+          <w:tcPr>
+            <w:tcW w:w="6712" w:type="dxa"/>
+          </w:tcPr>
+          <w:p>
+            <w:pPr>
+              <w:spacing w:line="276" w:lineRule="auto"/>
+              <w:jc w:val="both"/>
+              <w:rPr>
+                <w:rFonts w:ascii="Arial" w:hAnsi="Arial" w:cs="Arial"/>
+                <w:lang w:val="en-US"/>
+              </w:rPr>
+            </w:pPr>
+            <w:r>
+              <w:rPr>
+                <w:rFonts w:ascii="Arial" w:hAnsi="Arial" w:cs="Arial"/>
+                <w:lang w:val="en-US"/>
+              </w:rPr>
+              <w:t>Programa informático multi plataforma</w:t>
+            </w:r>
+            <w:r>
+              <w:rPr>
+                <w:rFonts w:ascii="Arial" w:hAnsi="Arial" w:cs="Arial"/>
+                <w:lang w:val="en-US"/>
+              </w:rPr>
+              <w:t>.</w:t>
+            </w:r>
+          </w:p>
+          <w:p>
+            <w:pPr>
+              <w:spacing w:line="276" w:lineRule="auto"/>
+              <w:jc w:val="both"/>
+              <w:rPr>
+                <w:rFonts w:ascii="Arial" w:hAnsi="Arial" w:cs="Arial"/>
+              </w:rPr>
+            </w:pPr>
+          </w:p>
+        </w:tc>
+      </w:tr>
+      <w:tr>
+        <w:tc>
+          <w:tcPr>
+            <w:tcW w:w="1701" w:type="dxa"/>
+          </w:tcPr>
+          <w:p>
+            <w:pPr>
+              <w:pStyle w:val="Prrafodelista"/>
+              <w:spacing w:after="0" w:line="276" w:lineRule="auto"/>
+              <w:ind w:left="0"/>
+              <w:rPr>
+                <w:rFonts w:ascii="Arial" w:hAnsi="Arial" w:cs="Arial"/>
+                <w:b/>
+                <w:sz w:val="24"/>
+                <w:szCs w:val="24"/>
+              </w:rPr>
+            </w:pPr>
+            <w:r>
+              <w:rPr>
+                <w:rFonts w:ascii="Arial" w:hAnsi="Arial" w:cs="Arial"/>
+                <w:b/>
+              </w:rPr>
+              <w:t>STEAM</w:t>
+            </w:r>
+          </w:p>
+        </w:tc>
+        <w:tc>
+          <w:tcPr>
+            <w:tcW w:w="6712" w:type="dxa"/>
+          </w:tcPr>
+          <w:p>
+            <w:pPr>
+              <w:widowControl/>
+              <w:shd w:val="clear" w:color="auto" w:fill="FFFFFF"/>
+              <w:tabs>
+                <w:tab w:val="left" w:pos="916"/>
+                <w:tab w:val="left" w:pos="1832"/>
+                <w:tab w:val="left" w:pos="2748"/>
+                <w:tab w:val="left" w:pos="3664"/>
+                <w:tab w:val="left" w:pos="4580"/>
+                <w:tab w:val="left" w:pos="5496"/>
+                <w:tab w:val="left" w:pos="6412"/>
+                <w:tab w:val="left" w:pos="7328"/>
+                <w:tab w:val="left" w:pos="8244"/>
+                <w:tab w:val="left" w:pos="9160"/>
+                <w:tab w:val="left" w:pos="10076"/>
+                <w:tab w:val="left" w:pos="10992"/>
+                <w:tab w:val="left" w:pos="11908"/>
+                <w:tab w:val="left" w:pos="12824"/>
+                <w:tab w:val="left" w:pos="13740"/>
+                <w:tab w:val="left" w:pos="14656"/>
+              </w:tabs>
+              <w:suppressAutoHyphens w:val="0"/>
+              <w:autoSpaceDN/>
+              <w:textAlignment w:val="auto"/>
+              <w:rPr>
+                <w:rFonts w:ascii="Arial" w:eastAsia="Times New Roman" w:hAnsi="Arial" w:cs="Arial"/>
+                <w:color w:val="212121"/>
+                <w:kern w:val="0"/>
+                <w:lang w:val="es-ES" w:eastAsia="es-MX" w:bidi="ar-SA"/>
+              </w:rPr>
+            </w:pPr>
+            <w:r>
+              <w:rPr>
+                <w:rFonts w:ascii="Arial" w:eastAsia="Times New Roman" w:hAnsi="Arial" w:cs="Arial"/>
+                <w:color w:val="212121"/>
+                <w:kern w:val="0"/>
+                <w:lang w:val="es-ES" w:eastAsia="es-MX" w:bidi="ar-SA"/>
+              </w:rPr>
+              <w:t xml:space="preserve">Acrónimo de </w:t>
+            </w:r>
+            <w:r>
+              <w:rPr>
+                <w:rFonts w:ascii="Arial" w:hAnsi="Arial" w:cs="Arial"/>
+              </w:rPr>
+              <w:t>Science, Technology, Engineering, Arts and Mathematics</w:t>
+            </w:r>
+            <w:r>
+              <w:rPr>
+                <w:rFonts w:ascii="Arial" w:eastAsia="Times New Roman" w:hAnsi="Arial" w:cs="Arial"/>
+                <w:color w:val="212121"/>
+                <w:kern w:val="0"/>
+                <w:lang w:val="es-ES" w:eastAsia="es-MX" w:bidi="ar-SA"/>
+              </w:rPr>
+              <w:t xml:space="preserve"> </w:t>
+            </w:r>
+            <w:r>
+              <w:rPr>
+                <w:rFonts w:ascii="Arial" w:eastAsia="Times New Roman" w:hAnsi="Arial" w:cs="Arial"/>
+                <w:color w:val="212121"/>
+                <w:kern w:val="0"/>
+                <w:lang w:val="es-ES" w:eastAsia="es-MX" w:bidi="ar-SA"/>
+              </w:rPr>
+              <w:t>(</w:t>
+            </w:r>
+            <w:r>
+              <w:rPr>
+                <w:rFonts w:ascii="Arial" w:eastAsia="Times New Roman" w:hAnsi="Arial" w:cs="Arial"/>
+                <w:color w:val="212121"/>
+                <w:kern w:val="0"/>
+                <w:lang w:val="es-ES" w:eastAsia="es-MX" w:bidi="ar-SA"/>
+              </w:rPr>
+              <w:t>Ciencia, Tecnología, Ingeniería, Artes y Matemáticas</w:t>
+            </w:r>
+            <w:r>
+              <w:rPr>
+                <w:rFonts w:ascii="Arial" w:eastAsia="Times New Roman" w:hAnsi="Arial" w:cs="Arial"/>
+                <w:color w:val="212121"/>
+                <w:kern w:val="0"/>
+                <w:lang w:val="es-ES" w:eastAsia="es-MX" w:bidi="ar-SA"/>
+              </w:rPr>
+              <w:t>)</w:t>
+            </w:r>
+            <w:r>
+              <w:rPr>
+                <w:rFonts w:ascii="Arial" w:eastAsia="Times New Roman" w:hAnsi="Arial" w:cs="Arial"/>
+                <w:color w:val="212121"/>
+                <w:kern w:val="0"/>
+                <w:lang w:val="es-ES" w:eastAsia="es-MX" w:bidi="ar-SA"/>
+              </w:rPr>
+              <w:t>.</w:t>
+            </w:r>
+          </w:p>
+          <w:p>
+            <w:pPr>
+              <w:widowControl/>
+              <w:shd w:val="clear" w:color="auto" w:fill="FFFFFF"/>
+              <w:tabs>
+                <w:tab w:val="left" w:pos="916"/>
+                <w:tab w:val="left" w:pos="1832"/>
+                <w:tab w:val="left" w:pos="2748"/>
+                <w:tab w:val="left" w:pos="3664"/>
+                <w:tab w:val="left" w:pos="4580"/>
+                <w:tab w:val="left" w:pos="5496"/>
+                <w:tab w:val="left" w:pos="6412"/>
+                <w:tab w:val="left" w:pos="7328"/>
+                <w:tab w:val="left" w:pos="8244"/>
+                <w:tab w:val="left" w:pos="9160"/>
+                <w:tab w:val="left" w:pos="10076"/>
+                <w:tab w:val="left" w:pos="10992"/>
+                <w:tab w:val="left" w:pos="11908"/>
+                <w:tab w:val="left" w:pos="12824"/>
+                <w:tab w:val="left" w:pos="13740"/>
+                <w:tab w:val="left" w:pos="14656"/>
+              </w:tabs>
+              <w:suppressAutoHyphens w:val="0"/>
+              <w:autoSpaceDN/>
+              <w:textAlignment w:val="auto"/>
+              <w:rPr>
+                <w:rFonts w:ascii="Arial" w:eastAsia="Times New Roman" w:hAnsi="Arial" w:cs="Arial"/>
+                <w:color w:val="212121"/>
+                <w:kern w:val="0"/>
+                <w:lang w:val="es-ES" w:eastAsia="es-MX" w:bidi="ar-SA"/>
+              </w:rPr>
+            </w:pPr>
+          </w:p>
+        </w:tc>
+      </w:tr>
+      <w:tr>
+        <w:tc>
+          <w:tcPr>
+            <w:tcW w:w="1701" w:type="dxa"/>
+          </w:tcPr>
+          <w:p>
+            <w:pPr>
+              <w:spacing w:line="276" w:lineRule="auto"/>
+              <w:rPr>
+                <w:rFonts w:ascii="Arial" w:hAnsi="Arial" w:cs="Arial"/>
+                <w:b/>
+              </w:rPr>
+            </w:pPr>
+            <w:r>
+              <w:rPr>
+                <w:rFonts w:ascii="Arial" w:hAnsi="Arial" w:cs="Arial"/>
+                <w:b/>
+              </w:rPr>
+              <w:t>ERS</w:t>
+            </w:r>
+          </w:p>
+        </w:tc>
+        <w:tc>
+          <w:tcPr>
+            <w:tcW w:w="6712" w:type="dxa"/>
+          </w:tcPr>
+          <w:p>
+            <w:pPr>
+              <w:spacing w:line="276" w:lineRule="auto"/>
+              <w:jc w:val="both"/>
+              <w:rPr>
+                <w:rFonts w:ascii="Arial" w:hAnsi="Arial" w:cs="Arial"/>
+              </w:rPr>
+            </w:pPr>
+            <w:r>
+              <w:rPr>
+                <w:rFonts w:ascii="Arial" w:hAnsi="Arial" w:cs="Arial"/>
+              </w:rPr>
+              <w:t>Acrónimo de Software Requeriments Specifications (Especificación de Requerimientos de Software)</w:t>
+            </w:r>
+          </w:p>
+        </w:tc>
+      </w:tr>
+      <w:tr>
+        <w:tc>
+          <w:tcPr>
+            <w:tcW w:w="1701" w:type="dxa"/>
+          </w:tcPr>
+          <w:p>
+            <w:pPr>
+              <w:pStyle w:val="Prrafodelista"/>
+              <w:spacing w:after="0" w:line="276" w:lineRule="auto"/>
+              <w:ind w:left="0"/>
+              <w:rPr>
+                <w:rFonts w:ascii="Arial" w:hAnsi="Arial" w:cs="Arial"/>
+                <w:b/>
+                <w:sz w:val="24"/>
+                <w:szCs w:val="24"/>
+              </w:rPr>
+            </w:pPr>
+            <w:r>
+              <w:rPr>
+                <w:rFonts w:ascii="Arial" w:hAnsi="Arial" w:cs="Arial"/>
+                <w:b/>
+              </w:rPr>
+              <w:t>EXELEARNING</w:t>
+            </w:r>
+          </w:p>
+        </w:tc>
+        <w:tc>
+          <w:tcPr>
+            <w:tcW w:w="6712" w:type="dxa"/>
+          </w:tcPr>
+          <w:p>
+            <w:pPr>
+              <w:widowControl/>
+              <w:shd w:val="clear" w:color="auto" w:fill="FFFFFF"/>
+              <w:tabs>
+                <w:tab w:val="left" w:pos="916"/>
+                <w:tab w:val="left" w:pos="1832"/>
+                <w:tab w:val="left" w:pos="2748"/>
+                <w:tab w:val="left" w:pos="3664"/>
+                <w:tab w:val="left" w:pos="4580"/>
+                <w:tab w:val="left" w:pos="5496"/>
+                <w:tab w:val="left" w:pos="6412"/>
+                <w:tab w:val="left" w:pos="7328"/>
+                <w:tab w:val="left" w:pos="8244"/>
+                <w:tab w:val="left" w:pos="9160"/>
+                <w:tab w:val="left" w:pos="10076"/>
+                <w:tab w:val="left" w:pos="10992"/>
+                <w:tab w:val="left" w:pos="11908"/>
+                <w:tab w:val="left" w:pos="12824"/>
+                <w:tab w:val="left" w:pos="13740"/>
+                <w:tab w:val="left" w:pos="14656"/>
+              </w:tabs>
+              <w:suppressAutoHyphens w:val="0"/>
+              <w:autoSpaceDN/>
+              <w:textAlignment w:val="auto"/>
+              <w:rPr>
+                <w:rFonts w:ascii="Arial" w:eastAsia="Times New Roman" w:hAnsi="Arial" w:cs="Arial"/>
+                <w:color w:val="212121"/>
+                <w:kern w:val="0"/>
+                <w:lang w:val="es-ES" w:eastAsia="es-MX" w:bidi="ar-SA"/>
+              </w:rPr>
+            </w:pPr>
+            <w:r>
+              <w:rPr>
+                <w:rFonts w:ascii="Arial" w:hAnsi="Arial" w:cs="Arial"/>
+                <w:color w:val="000000"/>
+                <w:shd w:val="clear" w:color="auto" w:fill="FFFFFF"/>
+              </w:rPr>
+              <w:t>Herramienta de código abierto</w:t>
+            </w:r>
+            <w:r>
+              <w:rPr>
+                <w:rFonts w:ascii="Arial" w:eastAsia="Times New Roman" w:hAnsi="Arial" w:cs="Arial"/>
+                <w:color w:val="212121"/>
+                <w:kern w:val="0"/>
+                <w:lang w:val="es-ES" w:eastAsia="es-MX" w:bidi="ar-SA"/>
+              </w:rPr>
+              <w:t>.</w:t>
+            </w:r>
+          </w:p>
+          <w:p>
+            <w:pPr>
+              <w:pStyle w:val="Prrafodelista"/>
+              <w:spacing w:after="0" w:line="276" w:lineRule="auto"/>
+              <w:ind w:left="0"/>
+              <w:rPr>
+                <w:rFonts w:ascii="Arial" w:hAnsi="Arial" w:cs="Arial"/>
+                <w:sz w:val="24"/>
+                <w:szCs w:val="24"/>
+              </w:rPr>
+            </w:pPr>
+          </w:p>
+        </w:tc>
+      </w:tr>
+      <w:tr>
+        <w:tc>
+          <w:tcPr>
+            <w:tcW w:w="1701" w:type="dxa"/>
+          </w:tcPr>
+          <w:p>
+            <w:pPr>
+              <w:pStyle w:val="Prrafodelista"/>
+              <w:spacing w:after="0" w:line="276" w:lineRule="auto"/>
+              <w:ind w:left="0"/>
+              <w:rPr>
+                <w:rFonts w:ascii="Arial" w:hAnsi="Arial" w:cs="Arial"/>
+                <w:b/>
+                <w:sz w:val="24"/>
+                <w:szCs w:val="24"/>
+              </w:rPr>
+            </w:pPr>
+            <w:r>
+              <w:rPr>
+                <w:rFonts w:ascii="Arial" w:hAnsi="Arial" w:cs="Arial"/>
+                <w:b/>
+              </w:rPr>
+              <w:t>ARDORE</w:t>
+            </w:r>
+          </w:p>
+        </w:tc>
+        <w:tc>
+          <w:tcPr>
+            <w:tcW w:w="6712" w:type="dxa"/>
+          </w:tcPr>
+          <w:p>
+            <w:pPr>
+              <w:widowControl/>
+              <w:shd w:val="clear" w:color="auto" w:fill="FFFFFF"/>
+              <w:tabs>
+                <w:tab w:val="left" w:pos="916"/>
+                <w:tab w:val="left" w:pos="1832"/>
+                <w:tab w:val="left" w:pos="2748"/>
+                <w:tab w:val="left" w:pos="3664"/>
+                <w:tab w:val="left" w:pos="4580"/>
+                <w:tab w:val="left" w:pos="5496"/>
+                <w:tab w:val="left" w:pos="6412"/>
+                <w:tab w:val="left" w:pos="7328"/>
+                <w:tab w:val="left" w:pos="8244"/>
+                <w:tab w:val="left" w:pos="9160"/>
+                <w:tab w:val="left" w:pos="10076"/>
+                <w:tab w:val="left" w:pos="10992"/>
+                <w:tab w:val="left" w:pos="11908"/>
+                <w:tab w:val="left" w:pos="12824"/>
+                <w:tab w:val="left" w:pos="13740"/>
+                <w:tab w:val="left" w:pos="14656"/>
+              </w:tabs>
+              <w:suppressAutoHyphens w:val="0"/>
+              <w:autoSpaceDN/>
+              <w:textAlignment w:val="auto"/>
+              <w:rPr>
+                <w:rFonts w:ascii="Arial" w:eastAsia="Times New Roman" w:hAnsi="Arial" w:cs="Arial"/>
+                <w:color w:val="212121"/>
+                <w:kern w:val="0"/>
+                <w:lang w:val="es-MX" w:eastAsia="es-MX" w:bidi="ar-SA"/>
+              </w:rPr>
+            </w:pPr>
+            <w:r>
+              <w:rPr>
+                <w:rFonts w:ascii="Arial" w:eastAsia="Times New Roman" w:hAnsi="Arial" w:cs="Arial"/>
+                <w:color w:val="212121"/>
+                <w:kern w:val="0"/>
+                <w:lang w:val="es-ES" w:eastAsia="es-MX" w:bidi="ar-SA"/>
+              </w:rPr>
+              <w:t>Herramienta generadora de metadatos, contenidos</w:t>
+            </w:r>
+            <w:r>
+              <w:rPr>
+                <w:rFonts w:ascii="Arial" w:eastAsia="Times New Roman" w:hAnsi="Arial" w:cs="Arial"/>
+                <w:color w:val="212121"/>
+                <w:kern w:val="0"/>
+                <w:lang w:val="es-ES" w:eastAsia="es-MX" w:bidi="ar-SA"/>
+              </w:rPr>
+              <w:t>.</w:t>
+            </w:r>
+          </w:p>
+          <w:p>
+            <w:pPr>
+              <w:pStyle w:val="Prrafodelista"/>
+              <w:spacing w:after="0" w:line="276" w:lineRule="auto"/>
+              <w:ind w:left="0"/>
+              <w:rPr>
+                <w:rFonts w:ascii="Arial" w:hAnsi="Arial" w:cs="Arial"/>
+                <w:sz w:val="24"/>
+                <w:szCs w:val="24"/>
+                <w:lang w:val="es-MX"/>
+              </w:rPr>
+            </w:pPr>
+          </w:p>
+        </w:tc>
+      </w:tr>
+      <w:tr>
+        <w:tc>
+          <w:tcPr>
+            <w:tcW w:w="1701" w:type="dxa"/>
+          </w:tcPr>
+          <w:p>
+            <w:pPr>
+              <w:pStyle w:val="Prrafodelista"/>
+              <w:spacing w:after="0" w:line="276" w:lineRule="auto"/>
+              <w:ind w:left="0"/>
+              <w:rPr>
+                <w:rFonts w:ascii="Arial" w:hAnsi="Arial" w:cs="Arial"/>
+                <w:b/>
+                <w:sz w:val="24"/>
+                <w:szCs w:val="24"/>
+              </w:rPr>
+            </w:pPr>
+            <w:r>
+              <w:rPr>
+                <w:rFonts w:ascii="Arial" w:hAnsi="Arial" w:cs="Arial"/>
+                <w:b/>
+              </w:rPr>
+              <w:t>ARTICULATE</w:t>
+            </w:r>
+          </w:p>
+        </w:tc>
+        <w:tc>
+          <w:tcPr>
+            <w:tcW w:w="6712" w:type="dxa"/>
+          </w:tcPr>
+          <w:p>
+            <w:pPr>
+              <w:widowControl/>
+              <w:shd w:val="clear" w:color="auto" w:fill="FFFFFF"/>
+              <w:tabs>
+                <w:tab w:val="left" w:pos="916"/>
+                <w:tab w:val="left" w:pos="1832"/>
+                <w:tab w:val="left" w:pos="2748"/>
+                <w:tab w:val="left" w:pos="3664"/>
+                <w:tab w:val="left" w:pos="4580"/>
+                <w:tab w:val="left" w:pos="5496"/>
+                <w:tab w:val="left" w:pos="6412"/>
+                <w:tab w:val="left" w:pos="7328"/>
+                <w:tab w:val="left" w:pos="8244"/>
+                <w:tab w:val="left" w:pos="9160"/>
+                <w:tab w:val="left" w:pos="10076"/>
+                <w:tab w:val="left" w:pos="10992"/>
+                <w:tab w:val="left" w:pos="11908"/>
+                <w:tab w:val="left" w:pos="12824"/>
+                <w:tab w:val="left" w:pos="13740"/>
+                <w:tab w:val="left" w:pos="14656"/>
+              </w:tabs>
+              <w:suppressAutoHyphens w:val="0"/>
+              <w:autoSpaceDN/>
+              <w:textAlignment w:val="auto"/>
+              <w:rPr>
+                <w:rFonts w:ascii="Arial" w:eastAsia="Times New Roman" w:hAnsi="Arial" w:cs="Arial"/>
+                <w:color w:val="212121"/>
+                <w:kern w:val="0"/>
+                <w:lang w:val="es-ES" w:eastAsia="es-MX" w:bidi="ar-SA"/>
+              </w:rPr>
+            </w:pPr>
+            <w:r>
+              <w:rPr>
+                <w:rFonts w:ascii="Arial" w:eastAsia="Times New Roman" w:hAnsi="Arial" w:cs="Arial"/>
+                <w:color w:val="212121"/>
+                <w:kern w:val="0"/>
+                <w:lang w:val="es-ES" w:eastAsia="es-MX" w:bidi="ar-SA"/>
+              </w:rPr>
+              <w:t>Herramienta generadora de metadatos, contenidos</w:t>
+            </w:r>
+            <w:r>
+              <w:rPr>
+                <w:rFonts w:ascii="Arial" w:eastAsia="Times New Roman" w:hAnsi="Arial" w:cs="Arial"/>
+                <w:color w:val="212121"/>
+                <w:kern w:val="0"/>
+                <w:lang w:val="es-ES" w:eastAsia="es-MX" w:bidi="ar-SA"/>
+              </w:rPr>
+              <w:t>.</w:t>
+            </w:r>
+          </w:p>
+          <w:p>
+            <w:pPr>
+              <w:widowControl/>
+              <w:shd w:val="clear" w:color="auto" w:fill="FFFFFF"/>
+              <w:tabs>
+                <w:tab w:val="left" w:pos="916"/>
+                <w:tab w:val="left" w:pos="1832"/>
+                <w:tab w:val="left" w:pos="2748"/>
+                <w:tab w:val="left" w:pos="3664"/>
+                <w:tab w:val="left" w:pos="4580"/>
+                <w:tab w:val="left" w:pos="5496"/>
+                <w:tab w:val="left" w:pos="6412"/>
+                <w:tab w:val="left" w:pos="7328"/>
+                <w:tab w:val="left" w:pos="8244"/>
+                <w:tab w:val="left" w:pos="9160"/>
+                <w:tab w:val="left" w:pos="10076"/>
+                <w:tab w:val="left" w:pos="10992"/>
+                <w:tab w:val="left" w:pos="11908"/>
+                <w:tab w:val="left" w:pos="12824"/>
+                <w:tab w:val="left" w:pos="13740"/>
+                <w:tab w:val="left" w:pos="14656"/>
+              </w:tabs>
+              <w:suppressAutoHyphens w:val="0"/>
+              <w:autoSpaceDN/>
+              <w:textAlignment w:val="auto"/>
+              <w:rPr>
+                <w:rFonts w:ascii="Arial" w:eastAsia="Times New Roman" w:hAnsi="Arial" w:cs="Arial"/>
+                <w:color w:val="212121"/>
+                <w:kern w:val="0"/>
+                <w:lang w:val="es-ES" w:eastAsia="es-MX" w:bidi="ar-SA"/>
+              </w:rPr>
+            </w:pPr>
+          </w:p>
+        </w:tc>
+      </w:tr>
+    </w:tbl>
+    <w:p>
+      <w:pPr>
+        <w:pStyle w:val="Ttulo1"/>
+        <w:keepLines w:val="0"/>
+        <w:numPr>
+          <w:ilvl w:val="0"/>
+          <w:numId w:val="11"/>
+        </w:numPr>
+        <w:spacing w:before="0"/>
+        <w:jc w:val="both"/>
+        <w:rPr>
+          <w:rFonts w:ascii="Arial" w:hAnsi="Arial" w:cs="Arial"/>
+          <w:lang w:val="es-EC"/>
+        </w:rPr>
+      </w:pPr>
+      <w:bookmarkStart w:id="27" w:name="_Toc328321481"/>
+      <w:bookmarkStart w:id="28" w:name="_Toc484086901"/>
+      <w:bookmarkStart w:id="29" w:name="_Toc484087345"/>
+      <w:r>
+        <w:rPr>
+          <w:rFonts w:ascii="Arial" w:hAnsi="Arial" w:cs="Arial"/>
+          <w:lang w:val="es-EC"/>
+        </w:rPr>
+        <w:t>BIBLIOGRAFIA PRELIMINAR</w:t>
+      </w:r>
+      <w:bookmarkEnd w:id="27"/>
+      <w:bookmarkEnd w:id="28"/>
+      <w:bookmarkEnd w:id="29"/>
+    </w:p>
+    <w:p>
+      <w:pPr>
+        <w:spacing w:line="276" w:lineRule="auto"/>
+        <w:rPr>
+          <w:rFonts w:ascii="Arial" w:hAnsi="Arial" w:cs="Arial"/>
+        </w:rPr>
+      </w:pPr>
+    </w:p>
+    <w:tbl>
+      <w:tblPr>
+        <w:tblW w:w="0" w:type="auto"/>
+        <w:tblLayout w:type="fixed"/>
+        <w:tblLook w:val="04A0" w:firstRow="1" w:lastRow="0" w:firstColumn="1" w:lastColumn="0" w:noHBand="0" w:noVBand="1"/>
+      </w:tblPr>
+      <w:tblGrid>
+        <w:gridCol w:w="2122"/>
+        <w:gridCol w:w="6480"/>
+      </w:tblGrid>
+      <w:tr>
+        <w:tc>
+          <w:tcPr>
+            <w:tcW w:w="2122" w:type="dxa"/>
+          </w:tcPr>
+          <w:p>
+            <w:pPr>
+              <w:pStyle w:val="TableText"/>
+              <w:spacing w:before="0" w:after="0" w:line="276" w:lineRule="auto"/>
+              <w:rPr>
+                <w:rFonts w:ascii="Arial" w:hAnsi="Arial" w:cs="Arial"/>
+                <w:sz w:val="24"/>
+                <w:szCs w:val="24"/>
+              </w:rPr>
+            </w:pPr>
+            <w:r>
+              <w:rPr>
+                <w:rFonts w:ascii="Arial" w:hAnsi="Arial" w:cs="Arial"/>
+                <w:sz w:val="24"/>
+                <w:szCs w:val="24"/>
+              </w:rPr>
+              <w:lastRenderedPageBreak/>
+              <w:t>IEEE84</w:t>
+            </w:r>
+          </w:p>
+        </w:tc>
+        <w:tc>
+          <w:tcPr>
+            <w:tcW w:w="6480" w:type="dxa"/>
+          </w:tcPr>
+          <w:p>
+            <w:pPr>
+              <w:pStyle w:val="TableTextJustified"/>
+              <w:spacing w:before="0" w:after="0" w:line="276" w:lineRule="auto"/>
+              <w:jc w:val="left"/>
+              <w:rPr>
+                <w:rFonts w:ascii="Arial" w:hAnsi="Arial" w:cs="Arial"/>
+                <w:sz w:val="24"/>
+                <w:szCs w:val="24"/>
+              </w:rPr>
+            </w:pPr>
+            <w:r>
+              <w:rPr>
+                <w:rFonts w:ascii="Arial" w:hAnsi="Arial" w:cs="Arial"/>
+                <w:sz w:val="24"/>
+                <w:szCs w:val="24"/>
+              </w:rPr>
+              <w:t>IEEE Std 830-1984, Guide for Software Requirements Specifications.</w:t>
+            </w:r>
+          </w:p>
+          <w:p>
+            <w:pPr>
+              <w:pStyle w:val="TableTextJustified"/>
+              <w:spacing w:before="0" w:after="0" w:line="276" w:lineRule="auto"/>
+              <w:jc w:val="left"/>
+              <w:rPr>
+                <w:rFonts w:ascii="Arial" w:hAnsi="Arial" w:cs="Arial"/>
+                <w:sz w:val="24"/>
+                <w:szCs w:val="24"/>
+              </w:rPr>
+            </w:pPr>
+          </w:p>
+        </w:tc>
+      </w:tr>
+      <w:tr>
+        <w:tc>
+          <w:tcPr>
+            <w:tcW w:w="2122" w:type="dxa"/>
+          </w:tcPr>
+          <w:p>
+            <w:pPr>
+              <w:pStyle w:val="TableText"/>
+              <w:spacing w:before="0" w:after="0" w:line="276" w:lineRule="auto"/>
+              <w:rPr>
+                <w:rFonts w:ascii="Arial" w:hAnsi="Arial" w:cs="Arial"/>
+                <w:sz w:val="24"/>
+                <w:szCs w:val="24"/>
+              </w:rPr>
+            </w:pPr>
+            <w:r>
+              <w:rPr>
+                <w:rFonts w:ascii="Arial" w:hAnsi="Arial" w:cs="Arial"/>
+                <w:noProof/>
+                <w:sz w:val="24"/>
+                <w:szCs w:val="24"/>
+              </w:rPr>
+              <w:t>Realidad Virtual</w:t>
+            </w:r>
+          </w:p>
+        </w:tc>
+        <w:tc>
+          <w:tcPr>
+            <w:tcW w:w="6480" w:type="dxa"/>
+          </w:tcPr>
+          <w:p>
+            <w:pPr>
+              <w:spacing w:line="276" w:lineRule="auto"/>
+              <w:rPr>
+                <w:rFonts w:ascii="Arial" w:hAnsi="Arial" w:cs="Arial"/>
+                <w:lang w:val="es-MX"/>
+              </w:rPr>
+            </w:pPr>
+            <w:r>
+              <w:rPr>
+                <w:rFonts w:ascii="Arial" w:hAnsi="Arial" w:cs="Arial"/>
+                <w:lang w:val="es-MX"/>
+              </w:rPr>
+              <w:t>¿Realidad Virtual que es?</w:t>
+            </w:r>
+            <w:r>
+              <w:rPr>
+                <w:rFonts w:ascii="Arial" w:hAnsi="Arial" w:cs="Arial"/>
+                <w:lang w:val="es-MX"/>
+              </w:rPr>
+              <w:t xml:space="preserve"> </w:t>
+            </w:r>
+            <w:r>
+              <w:rPr>
+                <w:rFonts w:ascii="Arial" w:hAnsi="Arial" w:cs="Arial"/>
+                <w:lang w:val="es-MX"/>
+              </w:rPr>
+              <w:t xml:space="preserve"> </w:t>
+            </w:r>
+            <w:r>
+              <w:rPr>
+                <w:rFonts w:ascii="Arial" w:hAnsi="Arial" w:cs="Arial"/>
+                <w:lang w:val="es-MX"/>
+              </w:rPr>
+              <w:t xml:space="preserve">                                                   </w:t>
+            </w:r>
+            <w:r>
+              <w:rPr>
+                <w:rFonts w:ascii="Arial" w:hAnsi="Arial" w:cs="Arial"/>
+                <w:lang w:val="es-MX"/>
+              </w:rPr>
+              <w:t>http://www.fib.upc.edu/retro-informatica/avui/realitatvirtual.html</w:t>
+            </w:r>
+          </w:p>
+        </w:tc>
+      </w:tr>
+      <w:tr>
+        <w:tc>
+          <w:tcPr>
+            <w:tcW w:w="2122" w:type="dxa"/>
+          </w:tcPr>
+          <w:p>
+            <w:pPr>
+              <w:pStyle w:val="TableText"/>
+              <w:spacing w:before="0" w:after="0" w:line="276" w:lineRule="auto"/>
+              <w:rPr>
+                <w:rFonts w:ascii="Arial" w:hAnsi="Arial" w:cs="Arial"/>
+                <w:sz w:val="24"/>
+                <w:szCs w:val="24"/>
+                <w:lang w:val="es-MX"/>
+              </w:rPr>
+            </w:pPr>
+          </w:p>
+          <w:p>
+            <w:pPr>
+              <w:pStyle w:val="TableText"/>
+              <w:spacing w:before="0" w:after="0" w:line="276" w:lineRule="auto"/>
+              <w:rPr>
+                <w:rFonts w:ascii="Arial" w:hAnsi="Arial" w:cs="Arial"/>
+                <w:sz w:val="24"/>
+                <w:szCs w:val="24"/>
+                <w:lang w:val="es-EC"/>
+              </w:rPr>
+            </w:pPr>
+            <w:r>
+              <w:rPr>
+                <w:rFonts w:ascii="Arial" w:hAnsi="Arial" w:cs="Arial"/>
+                <w:sz w:val="24"/>
+                <w:szCs w:val="24"/>
+              </w:rPr>
+              <w:t>MSAgents de Microsoft</w:t>
+            </w:r>
+          </w:p>
+        </w:tc>
+        <w:tc>
+          <w:tcPr>
+            <w:tcW w:w="6480" w:type="dxa"/>
+          </w:tcPr>
+          <w:p>
+            <w:pPr>
+              <w:pStyle w:val="TableTextJustified"/>
+              <w:spacing w:before="0" w:after="0" w:line="276" w:lineRule="auto"/>
+              <w:jc w:val="left"/>
+              <w:rPr>
+                <w:rFonts w:ascii="Arial" w:hAnsi="Arial" w:cs="Arial"/>
+                <w:sz w:val="24"/>
+                <w:szCs w:val="24"/>
+                <w:lang w:val="es-EC"/>
+              </w:rPr>
+            </w:pPr>
+            <w:r>
+              <w:rPr>
+                <w:rFonts w:ascii="Arial" w:hAnsi="Arial" w:cs="Arial"/>
+                <w:sz w:val="24"/>
+                <w:szCs w:val="24"/>
+                <w:lang w:val="es-EC"/>
+              </w:rPr>
+              <w:t xml:space="preserve"> </w:t>
+            </w:r>
+          </w:p>
+          <w:p>
+            <w:pPr>
+              <w:pStyle w:val="TableTextJustified"/>
+              <w:spacing w:before="0" w:after="0" w:line="276" w:lineRule="auto"/>
+              <w:jc w:val="left"/>
+              <w:rPr>
+                <w:rFonts w:ascii="Arial" w:hAnsi="Arial" w:cs="Arial"/>
+                <w:sz w:val="24"/>
+                <w:szCs w:val="24"/>
+                <w:lang w:val="es-EC"/>
+              </w:rPr>
+            </w:pPr>
+            <w:r>
+              <w:rPr>
+                <w:rFonts w:ascii="Arial" w:hAnsi="Arial" w:cs="Arial"/>
+                <w:sz w:val="24"/>
+                <w:szCs w:val="24"/>
+                <w:lang w:val="es-EC"/>
+              </w:rPr>
+              <w:t>https://msdn.microsoft.com/en-us/library/windows/desktop/ms695784(v=vs.85).aspx</w:t>
+            </w:r>
+          </w:p>
+        </w:tc>
+      </w:tr>
+    </w:tbl>
+    <w:p>
+      <w:pPr>
         <w:pStyle w:val="Normal1"/>
         <w:jc w:val="both"/>
         <w:rPr>
           <w:sz w:val="24"/>
           <w:szCs w:val="24"/>
+          <w:lang w:val="es-EC"/>
         </w:rPr>
       </w:pPr>
     </w:p>
@@ -4508,11 +8888,157 @@
     </w:p>
     <w:p>
       <w:pPr>
+        <w:pStyle w:val="Ttulo1"/>
+        <w:keepLines w:val="0"/>
+        <w:numPr>
+          <w:ilvl w:val="0"/>
+          <w:numId w:val="24"/>
+        </w:numPr>
+        <w:spacing w:before="0"/>
+        <w:jc w:val="both"/>
+        <w:rPr>
+          <w:rFonts w:ascii="Arial" w:hAnsi="Arial" w:cs="Arial"/>
+          <w:lang w:val="es-EC"/>
+        </w:rPr>
+      </w:pPr>
+      <w:bookmarkStart w:id="30" w:name="_Toc484087346"/>
+      <w:bookmarkStart w:id="31" w:name="_Toc484086902"/>
+      <w:r>
+        <w:rPr>
+          <w:rFonts w:ascii="Arial" w:hAnsi="Arial" w:cs="Arial"/>
+          <w:lang w:val="es-EC"/>
+        </w:rPr>
+        <w:t>REFERENCIAS BIBLIOGRAFICAS</w:t>
+      </w:r>
+      <w:bookmarkEnd w:id="30"/>
+      <w:bookmarkEnd w:id="31"/>
+    </w:p>
+    <w:p>
+      <w:pPr>
+        <w:rPr>
+          <w:lang w:eastAsia="es-ES_tradnl" w:bidi="ar-SA"/>
+        </w:rPr>
+      </w:pPr>
+    </w:p>
+    <w:p>
+      <w:pPr>
+        <w:pStyle w:val="Bibliografa"/>
+        <w:ind w:left="720" w:hanging="720"/>
+        <w:rPr>
+          <w:noProof/>
+          <w:lang w:val="es-ES"/>
+        </w:rPr>
+      </w:pPr>
+      <w:r>
+        <w:rPr>
+          <w:noProof/>
+          <w:lang w:val="en-US"/>
+        </w:rPr>
+        <w:t xml:space="preserve">Augusto, Z. (s.f.). </w:t>
+      </w:r>
+      <w:r>
+        <w:rPr>
+          <w:i/>
+          <w:iCs/>
+          <w:noProof/>
+          <w:lang w:val="en-US"/>
+        </w:rPr>
+        <w:t>Que es STEAM (Science, Technology, Engineering, Arts and Mathematics)</w:t>
+      </w:r>
+      <w:r>
+        <w:rPr>
+          <w:noProof/>
+          <w:lang w:val="en-US"/>
+        </w:rPr>
+        <w:t xml:space="preserve">. </w:t>
+      </w:r>
+      <w:r>
+        <w:rPr>
+          <w:noProof/>
+          <w:lang w:val="es-ES"/>
+        </w:rPr>
+        <w:t xml:space="preserve">Obtenido de </w:t>
+      </w:r>
+      <w:hyperlink r:id="rId15" w:history="1">
+        <w:r>
+          <w:rPr>
+            <w:rStyle w:val="Hipervnculo"/>
+            <w:noProof/>
+            <w:lang w:val="es-ES"/>
+          </w:rPr>
+          <w:t>https://www.google.com.ec/url?sa=t&amp;rct=j&amp;q=&amp;esrc=s&amp;source=web&amp;cd=7&amp;ved=0ahUKEwjUj_735s7XAhWB7SYKHUYiAmYQFghKMAY&amp;url=http%3A%2F%2Fwww.augustozubiaga.com%2Fweb%2Fwp-content%2Fuploads%2F2014%2F11%2FSTEM-TO-STEAM.pdf&amp;usg=AOvVaw0GIX5Kaa7h5_bnuHaDgibe</w:t>
+        </w:r>
+      </w:hyperlink>
+    </w:p>
+    <w:p>
+      <w:pPr>
+        <w:pStyle w:val="Bibliografa"/>
+        <w:ind w:left="720" w:hanging="720"/>
+        <w:rPr>
+          <w:noProof/>
+          <w:lang w:val="es-ES"/>
+        </w:rPr>
+      </w:pPr>
+      <w:r>
+        <w:rPr>
+          <w:noProof/>
+          <w:lang w:val="en-US"/>
+        </w:rPr>
+        <w:t xml:space="preserve">Corner. (s.f.). </w:t>
+      </w:r>
+      <w:r>
+        <w:rPr>
+          <w:i/>
+          <w:iCs/>
+          <w:noProof/>
+          <w:lang w:val="en-US"/>
+        </w:rPr>
+        <w:t>STEM (Science, Technology, Engineering, Arts and Mathematics).</w:t>
+      </w:r>
+      <w:r>
+        <w:rPr>
+          <w:noProof/>
+          <w:lang w:val="en-US"/>
+        </w:rPr>
+        <w:t xml:space="preserve"> </w:t>
+      </w:r>
+      <w:r>
+        <w:rPr>
+          <w:noProof/>
+          <w:lang w:val="es-ES"/>
+        </w:rPr>
+        <w:t xml:space="preserve">Obtenido de </w:t>
+      </w:r>
+      <w:hyperlink r:id="rId16" w:history="1">
+        <w:r>
+          <w:rPr>
+            <w:rStyle w:val="Hipervnculo"/>
+            <w:noProof/>
+            <w:lang w:val="es-ES"/>
+          </w:rPr>
+          <w:t>http://digitalcommons.unl.edu/crsdocs/35/</w:t>
+        </w:r>
+      </w:hyperlink>
+    </w:p>
+    <w:p>
+      <w:pPr>
+        <w:spacing w:line="360" w:lineRule="auto"/>
+        <w:ind w:left="1440"/>
+        <w:rPr>
+          <w:rFonts w:ascii="Arial" w:eastAsia="Arial" w:hAnsi="Arial" w:cs="Arial"/>
+          <w:color w:val="000000"/>
+          <w:lang w:val="en-US" w:eastAsia="es-ES_tradnl"/>
+        </w:rPr>
+      </w:pPr>
+    </w:p>
+    <w:p>
+      <w:pPr>
         <w:pStyle w:val="Normal1"/>
         <w:jc w:val="both"/>
         <w:rPr>
           <w:sz w:val="24"/>
           <w:szCs w:val="24"/>
+          <w:lang w:val="en-US"/>
         </w:rPr>
       </w:pPr>
     </w:p>
@@ -4523,6 +9049,7 @@
         <w:rPr>
           <w:sz w:val="24"/>
           <w:szCs w:val="24"/>
+          <w:lang w:val="en-US"/>
         </w:rPr>
       </w:pPr>
     </w:p>
@@ -4533,6 +9060,7 @@
         <w:rPr>
           <w:sz w:val="24"/>
           <w:szCs w:val="24"/>
+          <w:lang w:val="en-US"/>
         </w:rPr>
       </w:pPr>
     </w:p>
@@ -4543,6 +9071,7 @@
         <w:rPr>
           <w:sz w:val="24"/>
           <w:szCs w:val="24"/>
+          <w:lang w:val="en-US"/>
         </w:rPr>
       </w:pPr>
     </w:p>
@@ -4553,6 +9082,7 @@
         <w:rPr>
           <w:sz w:val="24"/>
           <w:szCs w:val="24"/>
+          <w:lang w:val="en-US"/>
         </w:rPr>
       </w:pPr>
     </w:p>
@@ -4563,6 +9093,7 @@
         <w:rPr>
           <w:sz w:val="24"/>
           <w:szCs w:val="24"/>
+          <w:lang w:val="en-US"/>
         </w:rPr>
       </w:pPr>
     </w:p>
@@ -4573,209 +9104,10 @@
         <w:rPr>
           <w:sz w:val="24"/>
           <w:szCs w:val="24"/>
-        </w:rPr>
-      </w:pPr>
-    </w:p>
-    <w:p>
-      <w:pPr>
-        <w:pStyle w:val="Normal1"/>
-        <w:jc w:val="both"/>
-        <w:rPr>
-          <w:sz w:val="24"/>
-          <w:szCs w:val="24"/>
-        </w:rPr>
-      </w:pPr>
-    </w:p>
-    <w:p>
-      <w:pPr>
-        <w:pStyle w:val="Normal1"/>
-        <w:jc w:val="both"/>
-        <w:rPr>
-          <w:sz w:val="24"/>
-          <w:szCs w:val="24"/>
-        </w:rPr>
-      </w:pPr>
-    </w:p>
-    <w:p>
-      <w:pPr>
-        <w:pStyle w:val="Normal1"/>
-        <w:jc w:val="both"/>
-        <w:rPr>
-          <w:sz w:val="24"/>
-          <w:szCs w:val="24"/>
-        </w:rPr>
-      </w:pPr>
-    </w:p>
-    <w:p>
-      <w:pPr>
-        <w:pStyle w:val="Normal1"/>
-        <w:jc w:val="both"/>
-        <w:rPr>
-          <w:sz w:val="24"/>
-          <w:szCs w:val="24"/>
-        </w:rPr>
-      </w:pPr>
-    </w:p>
-    <w:p>
-      <w:pPr>
-        <w:pStyle w:val="Normal1"/>
-        <w:jc w:val="both"/>
-        <w:rPr>
-          <w:sz w:val="24"/>
-          <w:szCs w:val="24"/>
-        </w:rPr>
-      </w:pPr>
-    </w:p>
-    <w:p>
-      <w:pPr>
-        <w:pStyle w:val="Normal1"/>
-        <w:jc w:val="both"/>
-        <w:rPr>
-          <w:sz w:val="24"/>
-          <w:szCs w:val="24"/>
-        </w:rPr>
-      </w:pPr>
-    </w:p>
-    <w:p>
-      <w:pPr>
-        <w:pStyle w:val="Normal1"/>
-        <w:jc w:val="both"/>
-        <w:rPr>
-          <w:sz w:val="24"/>
-          <w:szCs w:val="24"/>
-        </w:rPr>
-      </w:pPr>
-    </w:p>
-    <w:p>
-      <w:pPr>
-        <w:pStyle w:val="Normal1"/>
-        <w:jc w:val="both"/>
-        <w:rPr>
-          <w:sz w:val="24"/>
-          <w:szCs w:val="24"/>
-        </w:rPr>
-      </w:pPr>
-    </w:p>
-    <w:p>
-      <w:pPr>
-        <w:pStyle w:val="Normal1"/>
-        <w:jc w:val="both"/>
-        <w:rPr>
-          <w:sz w:val="24"/>
-          <w:szCs w:val="24"/>
-        </w:rPr>
-      </w:pPr>
-    </w:p>
-    <w:p>
-      <w:pPr>
-        <w:pStyle w:val="Normal1"/>
-        <w:jc w:val="both"/>
-        <w:rPr>
-          <w:sz w:val="24"/>
-          <w:szCs w:val="24"/>
-        </w:rPr>
-      </w:pPr>
-    </w:p>
-    <w:p>
-      <w:pPr>
-        <w:pStyle w:val="Normal1"/>
-        <w:jc w:val="both"/>
-        <w:rPr>
-          <w:sz w:val="24"/>
-          <w:szCs w:val="24"/>
-        </w:rPr>
-      </w:pPr>
-    </w:p>
-    <w:p>
-      <w:pPr>
-        <w:pStyle w:val="Normal1"/>
-        <w:jc w:val="both"/>
-        <w:rPr>
-          <w:sz w:val="24"/>
-          <w:szCs w:val="24"/>
-        </w:rPr>
-      </w:pPr>
-    </w:p>
-    <w:p>
-      <w:pPr>
-        <w:pStyle w:val="Normal1"/>
-        <w:jc w:val="both"/>
-        <w:rPr>
-          <w:sz w:val="24"/>
-          <w:szCs w:val="24"/>
-        </w:rPr>
-      </w:pPr>
-    </w:p>
-    <w:p>
-      <w:pPr>
-        <w:pStyle w:val="Normal1"/>
-        <w:jc w:val="both"/>
-        <w:rPr>
-          <w:sz w:val="24"/>
-          <w:szCs w:val="24"/>
-        </w:rPr>
-      </w:pPr>
-    </w:p>
-    <w:p>
-      <w:pPr>
-        <w:pStyle w:val="Normal1"/>
-        <w:jc w:val="both"/>
-        <w:rPr>
-          <w:sz w:val="24"/>
-          <w:szCs w:val="24"/>
-        </w:rPr>
-      </w:pPr>
-    </w:p>
-    <w:p>
-      <w:pPr>
-        <w:pStyle w:val="Normal1"/>
-        <w:jc w:val="both"/>
-        <w:rPr>
-          <w:sz w:val="24"/>
-          <w:szCs w:val="24"/>
-        </w:rPr>
-      </w:pPr>
-    </w:p>
-    <w:p>
-      <w:pPr>
-        <w:pStyle w:val="Normal1"/>
-        <w:jc w:val="both"/>
-        <w:rPr>
-          <w:sz w:val="24"/>
-          <w:szCs w:val="24"/>
-        </w:rPr>
-      </w:pPr>
-    </w:p>
-    <w:p>
-      <w:pPr>
-        <w:pStyle w:val="Normal1"/>
-        <w:jc w:val="both"/>
-        <w:rPr>
-          <w:sz w:val="24"/>
-          <w:szCs w:val="24"/>
-        </w:rPr>
-      </w:pPr>
-    </w:p>
-    <w:p>
-      <w:pPr>
-        <w:pStyle w:val="Normal1"/>
-        <w:jc w:val="both"/>
-        <w:rPr>
-          <w:sz w:val="24"/>
-          <w:szCs w:val="24"/>
-        </w:rPr>
-      </w:pPr>
-    </w:p>
-    <w:p>
-      <w:pPr>
-        <w:pStyle w:val="Normal1"/>
-        <w:jc w:val="both"/>
-        <w:rPr>
-          <w:sz w:val="24"/>
-          <w:szCs w:val="24"/>
+          <w:lang w:val="en-US"/>
         </w:rPr>
         <w:sectPr>
-          <w:headerReference w:type="default" r:id="rId8"/>
+          <w:headerReference w:type="default" r:id="rId17"/>
           <w:pgSz w:w="11906" w:h="16838"/>
           <w:pgMar w:top="1418" w:right="1418" w:bottom="1418" w:left="1418" w:header="720" w:footer="720" w:gutter="0"/>
           <w:cols w:space="720"/>
@@ -4790,6 +9122,7 @@
         <w:rPr>
           <w:sz w:val="24"/>
           <w:szCs w:val="24"/>
+          <w:lang w:val="en-US"/>
         </w:rPr>
       </w:pPr>
     </w:p>
@@ -4801,6 +9134,7 @@
           <w:b/>
           <w:sz w:val="24"/>
           <w:szCs w:val="24"/>
+          <w:lang w:val="en-US"/>
         </w:rPr>
       </w:pPr>
       <w:r>
@@ -4808,6 +9142,7 @@
           <w:b/>
           <w:sz w:val="24"/>
           <w:szCs w:val="24"/>
+          <w:lang w:val="en-US"/>
         </w:rPr>
         <w:t>Anexo:</w:t>
       </w:r>
@@ -4815,15 +9150,13 @@
     <w:p>
       <w:pPr>
         <w:pStyle w:val="Normal1"/>
-        <w:jc w:val="both"/>
-        <w:rPr>
-          <w:sz w:val="24"/>
-          <w:szCs w:val="24"/>
-        </w:rPr>
+        <w:keepNext/>
+        <w:jc w:val="both"/>
       </w:pPr>
       <w:r>
         <w:rPr>
           <w:noProof/>
+          <w:lang w:val="en-US" w:eastAsia="en-US"/>
         </w:rPr>
         <w:drawing>
           <wp:inline distT="0" distB="0" distL="0" distR="0" wp14:anchorId="2F45E2E0" wp14:editId="5292CED8">
@@ -4841,7 +9174,7 @@
                     <pic:cNvPicPr/>
                   </pic:nvPicPr>
                   <pic:blipFill>
-                    <a:blip r:embed="rId9"/>
+                    <a:blip r:embed="rId18"/>
                     <a:stretch>
                       <a:fillRect/>
                     </a:stretch>
@@ -4861,6 +9194,33 @@
           </wp:inline>
         </w:drawing>
       </w:r>
+    </w:p>
+    <w:p>
+      <w:pPr>
+        <w:pStyle w:val="Descripcin"/>
+        <w:jc w:val="center"/>
+        <w:rPr>
+          <w:sz w:val="24"/>
+          <w:szCs w:val="24"/>
+          <w:lang w:val="en-US"/>
+        </w:rPr>
+      </w:pPr>
+      <w:r>
+        <w:t xml:space="preserve">Ilustración </w:t>
+      </w:r>
+      <w:fldSimple w:instr=" SEQ Ilustración \* ARABIC ">
+        <w:r>
+          <w:rPr>
+            <w:noProof/>
+          </w:rPr>
+          <w:t>5</w:t>
+        </w:r>
+      </w:fldSimple>
+      <w:r>
+        <w:t>: Espina de Pescado.</w:t>
+      </w:r>
+      <w:bookmarkStart w:id="32" w:name="_GoBack"/>
+      <w:bookmarkEnd w:id="32"/>
     </w:p>
     <w:sectPr>
       <w:pgSz w:w="16838" w:h="11906" w:orient="landscape"/>
@@ -5166,7 +9526,7 @@
   <w:abstractNum w:abstractNumId="1" w15:restartNumberingAfterBreak="0">
     <w:nsid w:val="064D6C3A"/>
     <w:multiLevelType w:val="hybridMultilevel"/>
-    <w:tmpl w:val="87E4B2D8"/>
+    <w:tmpl w:val="A3CA130C"/>
     <w:lvl w:ilvl="0" w:tplc="300A0013">
       <w:start w:val="1"/>
       <w:numFmt w:val="upperRoman"/>
@@ -6089,6 +10449,119 @@
     </w:lvl>
   </w:abstractNum>
   <w:abstractNum w:abstractNumId="10" w15:restartNumberingAfterBreak="0">
+    <w:nsid w:val="33421C89"/>
+    <w:multiLevelType w:val="hybridMultilevel"/>
+    <w:tmpl w:val="E9B431D6"/>
+    <w:lvl w:ilvl="0" w:tplc="04090001">
+      <w:start w:val="1"/>
+      <w:numFmt w:val="bullet"/>
+      <w:lvlText w:val=""/>
+      <w:lvlJc w:val="left"/>
+      <w:pPr>
+        <w:ind w:left="720" w:hanging="360"/>
+      </w:pPr>
+      <w:rPr>
+        <w:rFonts w:ascii="Symbol" w:hAnsi="Symbol" w:hint="default"/>
+      </w:rPr>
+    </w:lvl>
+    <w:lvl w:ilvl="1" w:tplc="04090003" w:tentative="1">
+      <w:start w:val="1"/>
+      <w:numFmt w:val="bullet"/>
+      <w:lvlText w:val="o"/>
+      <w:lvlJc w:val="left"/>
+      <w:pPr>
+        <w:ind w:left="1440" w:hanging="360"/>
+      </w:pPr>
+      <w:rPr>
+        <w:rFonts w:ascii="Courier New" w:hAnsi="Courier New" w:cs="Courier New" w:hint="default"/>
+      </w:rPr>
+    </w:lvl>
+    <w:lvl w:ilvl="2" w:tplc="04090005" w:tentative="1">
+      <w:start w:val="1"/>
+      <w:numFmt w:val="bullet"/>
+      <w:lvlText w:val=""/>
+      <w:lvlJc w:val="left"/>
+      <w:pPr>
+        <w:ind w:left="2160" w:hanging="360"/>
+      </w:pPr>
+      <w:rPr>
+        <w:rFonts w:ascii="Wingdings" w:hAnsi="Wingdings" w:hint="default"/>
+      </w:rPr>
+    </w:lvl>
+    <w:lvl w:ilvl="3" w:tplc="04090001" w:tentative="1">
+      <w:start w:val="1"/>
+      <w:numFmt w:val="bullet"/>
+      <w:lvlText w:val=""/>
+      <w:lvlJc w:val="left"/>
+      <w:pPr>
+        <w:ind w:left="2880" w:hanging="360"/>
+      </w:pPr>
+      <w:rPr>
+        <w:rFonts w:ascii="Symbol" w:hAnsi="Symbol" w:hint="default"/>
+      </w:rPr>
+    </w:lvl>
+    <w:lvl w:ilvl="4" w:tplc="04090003" w:tentative="1">
+      <w:start w:val="1"/>
+      <w:numFmt w:val="bullet"/>
+      <w:lvlText w:val="o"/>
+      <w:lvlJc w:val="left"/>
+      <w:pPr>
+        <w:ind w:left="3600" w:hanging="360"/>
+      </w:pPr>
+      <w:rPr>
+        <w:rFonts w:ascii="Courier New" w:hAnsi="Courier New" w:cs="Courier New" w:hint="default"/>
+      </w:rPr>
+    </w:lvl>
+    <w:lvl w:ilvl="5" w:tplc="04090005" w:tentative="1">
+      <w:start w:val="1"/>
+      <w:numFmt w:val="bullet"/>
+      <w:lvlText w:val=""/>
+      <w:lvlJc w:val="left"/>
+      <w:pPr>
+        <w:ind w:left="4320" w:hanging="360"/>
+      </w:pPr>
+      <w:rPr>
+        <w:rFonts w:ascii="Wingdings" w:hAnsi="Wingdings" w:hint="default"/>
+      </w:rPr>
+    </w:lvl>
+    <w:lvl w:ilvl="6" w:tplc="04090001" w:tentative="1">
+      <w:start w:val="1"/>
+      <w:numFmt w:val="bullet"/>
+      <w:lvlText w:val=""/>
+      <w:lvlJc w:val="left"/>
+      <w:pPr>
+        <w:ind w:left="5040" w:hanging="360"/>
+      </w:pPr>
+      <w:rPr>
+        <w:rFonts w:ascii="Symbol" w:hAnsi="Symbol" w:hint="default"/>
+      </w:rPr>
+    </w:lvl>
+    <w:lvl w:ilvl="7" w:tplc="04090003" w:tentative="1">
+      <w:start w:val="1"/>
+      <w:numFmt w:val="bullet"/>
+      <w:lvlText w:val="o"/>
+      <w:lvlJc w:val="left"/>
+      <w:pPr>
+        <w:ind w:left="5760" w:hanging="360"/>
+      </w:pPr>
+      <w:rPr>
+        <w:rFonts w:ascii="Courier New" w:hAnsi="Courier New" w:cs="Courier New" w:hint="default"/>
+      </w:rPr>
+    </w:lvl>
+    <w:lvl w:ilvl="8" w:tplc="04090005" w:tentative="1">
+      <w:start w:val="1"/>
+      <w:numFmt w:val="bullet"/>
+      <w:lvlText w:val=""/>
+      <w:lvlJc w:val="left"/>
+      <w:pPr>
+        <w:ind w:left="6480" w:hanging="360"/>
+      </w:pPr>
+      <w:rPr>
+        <w:rFonts w:ascii="Wingdings" w:hAnsi="Wingdings" w:hint="default"/>
+      </w:rPr>
+    </w:lvl>
+  </w:abstractNum>
+  <w:abstractNum w:abstractNumId="11" w15:restartNumberingAfterBreak="0">
     <w:nsid w:val="40B235DF"/>
     <w:multiLevelType w:val="hybridMultilevel"/>
     <w:tmpl w:val="7692631E"/>
@@ -6104,7 +10577,7 @@
         <w:b/>
       </w:rPr>
     </w:lvl>
-    <w:lvl w:ilvl="1" w:tplc="300A0019" w:tentative="1">
+    <w:lvl w:ilvl="1" w:tplc="300A0019">
       <w:start w:val="1"/>
       <w:numFmt w:val="lowerLetter"/>
       <w:lvlText w:val="%2."/>
@@ -6113,7 +10586,7 @@
         <w:ind w:left="1724" w:hanging="360"/>
       </w:pPr>
     </w:lvl>
-    <w:lvl w:ilvl="2" w:tplc="300A001B" w:tentative="1">
+    <w:lvl w:ilvl="2" w:tplc="300A001B">
       <w:start w:val="1"/>
       <w:numFmt w:val="lowerRoman"/>
       <w:lvlText w:val="%3."/>
@@ -6177,7 +10650,7 @@
       </w:pPr>
     </w:lvl>
   </w:abstractNum>
-  <w:abstractNum w:abstractNumId="11" w15:restartNumberingAfterBreak="0">
+  <w:abstractNum w:abstractNumId="12" w15:restartNumberingAfterBreak="0">
     <w:nsid w:val="41286196"/>
     <w:multiLevelType w:val="hybridMultilevel"/>
     <w:tmpl w:val="0962642C"/>
@@ -6290,7 +10763,7 @@
       </w:rPr>
     </w:lvl>
   </w:abstractNum>
-  <w:abstractNum w:abstractNumId="12" w15:restartNumberingAfterBreak="0">
+  <w:abstractNum w:abstractNumId="13" w15:restartNumberingAfterBreak="0">
     <w:nsid w:val="41910C70"/>
     <w:multiLevelType w:val="hybridMultilevel"/>
     <w:tmpl w:val="C45811EE"/>
@@ -6403,7 +10876,7 @@
       </w:rPr>
     </w:lvl>
   </w:abstractNum>
-  <w:abstractNum w:abstractNumId="13" w15:restartNumberingAfterBreak="0">
+  <w:abstractNum w:abstractNumId="14" w15:restartNumberingAfterBreak="0">
     <w:nsid w:val="43D86E22"/>
     <w:multiLevelType w:val="hybridMultilevel"/>
     <w:tmpl w:val="36664EA2"/>
@@ -6492,7 +10965,7 @@
       </w:pPr>
     </w:lvl>
   </w:abstractNum>
-  <w:abstractNum w:abstractNumId="14" w15:restartNumberingAfterBreak="0">
+  <w:abstractNum w:abstractNumId="15" w15:restartNumberingAfterBreak="0">
     <w:nsid w:val="50644AED"/>
     <w:multiLevelType w:val="hybridMultilevel"/>
     <w:tmpl w:val="3E6C1264"/>
@@ -6605,7 +11078,120 @@
       </w:rPr>
     </w:lvl>
   </w:abstractNum>
-  <w:abstractNum w:abstractNumId="15" w15:restartNumberingAfterBreak="0">
+  <w:abstractNum w:abstractNumId="16" w15:restartNumberingAfterBreak="0">
+    <w:nsid w:val="511606F2"/>
+    <w:multiLevelType w:val="hybridMultilevel"/>
+    <w:tmpl w:val="5442CC8A"/>
+    <w:lvl w:ilvl="0" w:tplc="0C0A0001">
+      <w:start w:val="1"/>
+      <w:numFmt w:val="bullet"/>
+      <w:lvlText w:val=""/>
+      <w:lvlJc w:val="left"/>
+      <w:pPr>
+        <w:ind w:left="1800" w:hanging="360"/>
+      </w:pPr>
+      <w:rPr>
+        <w:rFonts w:ascii="Symbol" w:hAnsi="Symbol" w:hint="default"/>
+      </w:rPr>
+    </w:lvl>
+    <w:lvl w:ilvl="1" w:tplc="0C0A0003" w:tentative="1">
+      <w:start w:val="1"/>
+      <w:numFmt w:val="bullet"/>
+      <w:lvlText w:val="o"/>
+      <w:lvlJc w:val="left"/>
+      <w:pPr>
+        <w:ind w:left="2520" w:hanging="360"/>
+      </w:pPr>
+      <w:rPr>
+        <w:rFonts w:ascii="Courier New" w:hAnsi="Courier New" w:cs="Courier New" w:hint="default"/>
+      </w:rPr>
+    </w:lvl>
+    <w:lvl w:ilvl="2" w:tplc="0C0A0005" w:tentative="1">
+      <w:start w:val="1"/>
+      <w:numFmt w:val="bullet"/>
+      <w:lvlText w:val=""/>
+      <w:lvlJc w:val="left"/>
+      <w:pPr>
+        <w:ind w:left="3240" w:hanging="360"/>
+      </w:pPr>
+      <w:rPr>
+        <w:rFonts w:ascii="Wingdings" w:hAnsi="Wingdings" w:hint="default"/>
+      </w:rPr>
+    </w:lvl>
+    <w:lvl w:ilvl="3" w:tplc="0C0A0001" w:tentative="1">
+      <w:start w:val="1"/>
+      <w:numFmt w:val="bullet"/>
+      <w:lvlText w:val=""/>
+      <w:lvlJc w:val="left"/>
+      <w:pPr>
+        <w:ind w:left="3960" w:hanging="360"/>
+      </w:pPr>
+      <w:rPr>
+        <w:rFonts w:ascii="Symbol" w:hAnsi="Symbol" w:hint="default"/>
+      </w:rPr>
+    </w:lvl>
+    <w:lvl w:ilvl="4" w:tplc="0C0A0003" w:tentative="1">
+      <w:start w:val="1"/>
+      <w:numFmt w:val="bullet"/>
+      <w:lvlText w:val="o"/>
+      <w:lvlJc w:val="left"/>
+      <w:pPr>
+        <w:ind w:left="4680" w:hanging="360"/>
+      </w:pPr>
+      <w:rPr>
+        <w:rFonts w:ascii="Courier New" w:hAnsi="Courier New" w:cs="Courier New" w:hint="default"/>
+      </w:rPr>
+    </w:lvl>
+    <w:lvl w:ilvl="5" w:tplc="0C0A0005" w:tentative="1">
+      <w:start w:val="1"/>
+      <w:numFmt w:val="bullet"/>
+      <w:lvlText w:val=""/>
+      <w:lvlJc w:val="left"/>
+      <w:pPr>
+        <w:ind w:left="5400" w:hanging="360"/>
+      </w:pPr>
+      <w:rPr>
+        <w:rFonts w:ascii="Wingdings" w:hAnsi="Wingdings" w:hint="default"/>
+      </w:rPr>
+    </w:lvl>
+    <w:lvl w:ilvl="6" w:tplc="0C0A0001" w:tentative="1">
+      <w:start w:val="1"/>
+      <w:numFmt w:val="bullet"/>
+      <w:lvlText w:val=""/>
+      <w:lvlJc w:val="left"/>
+      <w:pPr>
+        <w:ind w:left="6120" w:hanging="360"/>
+      </w:pPr>
+      <w:rPr>
+        <w:rFonts w:ascii="Symbol" w:hAnsi="Symbol" w:hint="default"/>
+      </w:rPr>
+    </w:lvl>
+    <w:lvl w:ilvl="7" w:tplc="0C0A0003" w:tentative="1">
+      <w:start w:val="1"/>
+      <w:numFmt w:val="bullet"/>
+      <w:lvlText w:val="o"/>
+      <w:lvlJc w:val="left"/>
+      <w:pPr>
+        <w:ind w:left="6840" w:hanging="360"/>
+      </w:pPr>
+      <w:rPr>
+        <w:rFonts w:ascii="Courier New" w:hAnsi="Courier New" w:cs="Courier New" w:hint="default"/>
+      </w:rPr>
+    </w:lvl>
+    <w:lvl w:ilvl="8" w:tplc="0C0A0005" w:tentative="1">
+      <w:start w:val="1"/>
+      <w:numFmt w:val="bullet"/>
+      <w:lvlText w:val=""/>
+      <w:lvlJc w:val="left"/>
+      <w:pPr>
+        <w:ind w:left="7560" w:hanging="360"/>
+      </w:pPr>
+      <w:rPr>
+        <w:rFonts w:ascii="Wingdings" w:hAnsi="Wingdings" w:hint="default"/>
+      </w:rPr>
+    </w:lvl>
+  </w:abstractNum>
+  <w:abstractNum w:abstractNumId="17" w15:restartNumberingAfterBreak="0">
     <w:nsid w:val="55E57B00"/>
     <w:multiLevelType w:val="hybridMultilevel"/>
     <w:tmpl w:val="EC203670"/>
@@ -6718,7 +11304,120 @@
       </w:rPr>
     </w:lvl>
   </w:abstractNum>
-  <w:abstractNum w:abstractNumId="16" w15:restartNumberingAfterBreak="0">
+  <w:abstractNum w:abstractNumId="18" w15:restartNumberingAfterBreak="0">
+    <w:nsid w:val="5C4F0DA6"/>
+    <w:multiLevelType w:val="hybridMultilevel"/>
+    <w:tmpl w:val="99CCC902"/>
+    <w:lvl w:ilvl="0" w:tplc="0C0A0001">
+      <w:start w:val="1"/>
+      <w:numFmt w:val="bullet"/>
+      <w:lvlText w:val=""/>
+      <w:lvlJc w:val="left"/>
+      <w:pPr>
+        <w:ind w:left="1800" w:hanging="360"/>
+      </w:pPr>
+      <w:rPr>
+        <w:rFonts w:ascii="Symbol" w:hAnsi="Symbol" w:hint="default"/>
+      </w:rPr>
+    </w:lvl>
+    <w:lvl w:ilvl="1" w:tplc="0C0A0003" w:tentative="1">
+      <w:start w:val="1"/>
+      <w:numFmt w:val="bullet"/>
+      <w:lvlText w:val="o"/>
+      <w:lvlJc w:val="left"/>
+      <w:pPr>
+        <w:ind w:left="2520" w:hanging="360"/>
+      </w:pPr>
+      <w:rPr>
+        <w:rFonts w:ascii="Courier New" w:hAnsi="Courier New" w:cs="Courier New" w:hint="default"/>
+      </w:rPr>
+    </w:lvl>
+    <w:lvl w:ilvl="2" w:tplc="0C0A0005" w:tentative="1">
+      <w:start w:val="1"/>
+      <w:numFmt w:val="bullet"/>
+      <w:lvlText w:val=""/>
+      <w:lvlJc w:val="left"/>
+      <w:pPr>
+        <w:ind w:left="3240" w:hanging="360"/>
+      </w:pPr>
+      <w:rPr>
+        <w:rFonts w:ascii="Wingdings" w:hAnsi="Wingdings" w:hint="default"/>
+      </w:rPr>
+    </w:lvl>
+    <w:lvl w:ilvl="3" w:tplc="0C0A0001" w:tentative="1">
+      <w:start w:val="1"/>
+      <w:numFmt w:val="bullet"/>
+      <w:lvlText w:val=""/>
+      <w:lvlJc w:val="left"/>
+      <w:pPr>
+        <w:ind w:left="3960" w:hanging="360"/>
+      </w:pPr>
+      <w:rPr>
+        <w:rFonts w:ascii="Symbol" w:hAnsi="Symbol" w:hint="default"/>
+      </w:rPr>
+    </w:lvl>
+    <w:lvl w:ilvl="4" w:tplc="0C0A0003" w:tentative="1">
+      <w:start w:val="1"/>
+      <w:numFmt w:val="bullet"/>
+      <w:lvlText w:val="o"/>
+      <w:lvlJc w:val="left"/>
+      <w:pPr>
+        <w:ind w:left="4680" w:hanging="360"/>
+      </w:pPr>
+      <w:rPr>
+        <w:rFonts w:ascii="Courier New" w:hAnsi="Courier New" w:cs="Courier New" w:hint="default"/>
+      </w:rPr>
+    </w:lvl>
+    <w:lvl w:ilvl="5" w:tplc="0C0A0005" w:tentative="1">
+      <w:start w:val="1"/>
+      <w:numFmt w:val="bullet"/>
+      <w:lvlText w:val=""/>
+      <w:lvlJc w:val="left"/>
+      <w:pPr>
+        <w:ind w:left="5400" w:hanging="360"/>
+      </w:pPr>
+      <w:rPr>
+        <w:rFonts w:ascii="Wingdings" w:hAnsi="Wingdings" w:hint="default"/>
+      </w:rPr>
+    </w:lvl>
+    <w:lvl w:ilvl="6" w:tplc="0C0A0001" w:tentative="1">
+      <w:start w:val="1"/>
+      <w:numFmt w:val="bullet"/>
+      <w:lvlText w:val=""/>
+      <w:lvlJc w:val="left"/>
+      <w:pPr>
+        <w:ind w:left="6120" w:hanging="360"/>
+      </w:pPr>
+      <w:rPr>
+        <w:rFonts w:ascii="Symbol" w:hAnsi="Symbol" w:hint="default"/>
+      </w:rPr>
+    </w:lvl>
+    <w:lvl w:ilvl="7" w:tplc="0C0A0003" w:tentative="1">
+      <w:start w:val="1"/>
+      <w:numFmt w:val="bullet"/>
+      <w:lvlText w:val="o"/>
+      <w:lvlJc w:val="left"/>
+      <w:pPr>
+        <w:ind w:left="6840" w:hanging="360"/>
+      </w:pPr>
+      <w:rPr>
+        <w:rFonts w:ascii="Courier New" w:hAnsi="Courier New" w:cs="Courier New" w:hint="default"/>
+      </w:rPr>
+    </w:lvl>
+    <w:lvl w:ilvl="8" w:tplc="0C0A0005" w:tentative="1">
+      <w:start w:val="1"/>
+      <w:numFmt w:val="bullet"/>
+      <w:lvlText w:val=""/>
+      <w:lvlJc w:val="left"/>
+      <w:pPr>
+        <w:ind w:left="7560" w:hanging="360"/>
+      </w:pPr>
+      <w:rPr>
+        <w:rFonts w:ascii="Wingdings" w:hAnsi="Wingdings" w:hint="default"/>
+      </w:rPr>
+    </w:lvl>
+  </w:abstractNum>
+  <w:abstractNum w:abstractNumId="19" w15:restartNumberingAfterBreak="0">
     <w:nsid w:val="721C7A99"/>
     <w:multiLevelType w:val="hybridMultilevel"/>
     <w:tmpl w:val="41DC0CD6"/>
@@ -6831,7 +11530,7 @@
       </w:rPr>
     </w:lvl>
   </w:abstractNum>
-  <w:abstractNum w:abstractNumId="17" w15:restartNumberingAfterBreak="0">
+  <w:abstractNum w:abstractNumId="20" w15:restartNumberingAfterBreak="0">
     <w:nsid w:val="76B12B2E"/>
     <w:multiLevelType w:val="multilevel"/>
     <w:tmpl w:val="57FEFC3C"/>
@@ -6909,7 +11608,7 @@
       </w:rPr>
     </w:lvl>
   </w:abstractNum>
-  <w:abstractNum w:abstractNumId="18" w15:restartNumberingAfterBreak="0">
+  <w:abstractNum w:abstractNumId="21" w15:restartNumberingAfterBreak="0">
     <w:nsid w:val="7A9F0B50"/>
     <w:multiLevelType w:val="hybridMultilevel"/>
     <w:tmpl w:val="68421BDC"/>
@@ -6998,7 +11697,7 @@
       </w:pPr>
     </w:lvl>
   </w:abstractNum>
-  <w:abstractNum w:abstractNumId="19" w15:restartNumberingAfterBreak="0">
+  <w:abstractNum w:abstractNumId="22" w15:restartNumberingAfterBreak="0">
     <w:nsid w:val="7CA52919"/>
     <w:multiLevelType w:val="hybridMultilevel"/>
     <w:tmpl w:val="6646254C"/>
@@ -7119,7 +11818,7 @@
     </w:lvl>
   </w:abstractNum>
   <w:num w:numId="1">
-    <w:abstractNumId w:val="17"/>
+    <w:abstractNumId w:val="20"/>
   </w:num>
   <w:num w:numId="2">
     <w:abstractNumId w:val="6"/>
@@ -7128,13 +11827,13 @@
     <w:abstractNumId w:val="9"/>
   </w:num>
   <w:num w:numId="4">
-    <w:abstractNumId w:val="14"/>
+    <w:abstractNumId w:val="15"/>
   </w:num>
   <w:num w:numId="5">
-    <w:abstractNumId w:val="12"/>
+    <w:abstractNumId w:val="13"/>
   </w:num>
   <w:num w:numId="6">
-    <w:abstractNumId w:val="11"/>
+    <w:abstractNumId w:val="12"/>
   </w:num>
   <w:num w:numId="7">
     <w:abstractNumId w:val="0"/>
@@ -7143,22 +11842,22 @@
     <w:abstractNumId w:val="8"/>
   </w:num>
   <w:num w:numId="9">
-    <w:abstractNumId w:val="10"/>
+    <w:abstractNumId w:val="11"/>
   </w:num>
   <w:num w:numId="10">
     <w:abstractNumId w:val="3"/>
   </w:num>
   <w:num w:numId="11">
-    <w:abstractNumId w:val="19"/>
+    <w:abstractNumId w:val="22"/>
   </w:num>
   <w:num w:numId="12">
-    <w:abstractNumId w:val="13"/>
+    <w:abstractNumId w:val="14"/>
   </w:num>
   <w:num w:numId="13">
     <w:abstractNumId w:val="7"/>
   </w:num>
   <w:num w:numId="14">
-    <w:abstractNumId w:val="18"/>
+    <w:abstractNumId w:val="21"/>
   </w:num>
   <w:num w:numId="15">
     <w:abstractNumId w:val="2"/>
@@ -7167,16 +11866,51 @@
     <w:abstractNumId w:val="1"/>
   </w:num>
   <w:num w:numId="17">
-    <w:abstractNumId w:val="15"/>
+    <w:abstractNumId w:val="17"/>
   </w:num>
   <w:num w:numId="18">
-    <w:abstractNumId w:val="16"/>
+    <w:abstractNumId w:val="19"/>
   </w:num>
   <w:num w:numId="19">
     <w:abstractNumId w:val="5"/>
   </w:num>
   <w:num w:numId="20">
     <w:abstractNumId w:val="4"/>
+  </w:num>
+  <w:num w:numId="21">
+    <w:abstractNumId w:val="18"/>
+  </w:num>
+  <w:num w:numId="22">
+    <w:abstractNumId w:val="10"/>
+  </w:num>
+  <w:num w:numId="23">
+    <w:abstractNumId w:val="16"/>
+  </w:num>
+  <w:num w:numId="24">
+    <w:abstractNumId w:val="22"/>
+    <w:lvlOverride w:ilvl="0">
+      <w:startOverride w:val="1"/>
+    </w:lvlOverride>
+    <w:lvlOverride w:ilvl="1">
+      <w:startOverride w:val="1"/>
+    </w:lvlOverride>
+    <w:lvlOverride w:ilvl="2">
+      <w:startOverride w:val="1"/>
+    </w:lvlOverride>
+    <w:lvlOverride w:ilvl="3"/>
+    <w:lvlOverride w:ilvl="4"/>
+    <w:lvlOverride w:ilvl="5">
+      <w:startOverride w:val="1"/>
+    </w:lvlOverride>
+    <w:lvlOverride w:ilvl="6">
+      <w:startOverride w:val="1"/>
+    </w:lvlOverride>
+    <w:lvlOverride w:ilvl="7">
+      <w:startOverride w:val="1"/>
+    </w:lvlOverride>
+    <w:lvlOverride w:ilvl="8">
+      <w:startOverride w:val="1"/>
+    </w:lvlOverride>
   </w:num>
 </w:numbering>
 </file>
@@ -7308,7 +12042,6 @@
     <w:lsdException w:name="HTML Sample" w:semiHidden="1" w:unhideWhenUsed="1"/>
     <w:lsdException w:name="HTML Typewriter" w:semiHidden="1" w:unhideWhenUsed="1"/>
     <w:lsdException w:name="HTML Variable" w:semiHidden="1" w:unhideWhenUsed="1"/>
-    <w:lsdException w:name="Normal Table" w:semiHidden="1" w:unhideWhenUsed="1"/>
     <w:lsdException w:name="annotation subject" w:semiHidden="1" w:unhideWhenUsed="1"/>
     <w:lsdException w:name="No List" w:semiHidden="1" w:unhideWhenUsed="1"/>
     <w:lsdException w:name="Outline List 1" w:semiHidden="1" w:unhideWhenUsed="1"/>
@@ -7352,10 +12085,8 @@
     <w:lsdException w:name="Table Elegant" w:semiHidden="1" w:unhideWhenUsed="1"/>
     <w:lsdException w:name="Table Professional" w:semiHidden="1" w:unhideWhenUsed="1"/>
     <w:lsdException w:name="Table Subtle 1" w:semiHidden="1" w:unhideWhenUsed="1"/>
-    <w:lsdException w:name="Table Subtle 2" w:semiHidden="1" w:unhideWhenUsed="1"/>
     <w:lsdException w:name="Table Web 1" w:semiHidden="1" w:unhideWhenUsed="1"/>
     <w:lsdException w:name="Table Web 2" w:semiHidden="1" w:unhideWhenUsed="1"/>
-    <w:lsdException w:name="Table Web 3" w:semiHidden="1" w:unhideWhenUsed="1"/>
     <w:lsdException w:name="Balloon Text" w:semiHidden="1" w:unhideWhenUsed="1"/>
     <w:lsdException w:name="Table Grid" w:uiPriority="59"/>
     <w:lsdException w:name="Table Theme" w:semiHidden="1" w:unhideWhenUsed="1"/>
@@ -7589,6 +12320,7 @@
     <w:basedOn w:val="Normal"/>
     <w:next w:val="Normal"/>
     <w:link w:val="Ttulo1Car"/>
+    <w:qFormat/>
     <w:rsid w:val="00B23BA3"/>
     <w:pPr>
       <w:keepNext/>
@@ -7634,6 +12366,28 @@
       <w:sz w:val="26"/>
       <w:szCs w:val="26"/>
       <w:lang w:val="es-ES_tradnl" w:eastAsia="es-ES_tradnl" w:bidi="ar-SA"/>
+    </w:rPr>
+  </w:style>
+  <w:style w:type="paragraph" w:styleId="Ttulo3">
+    <w:name w:val="heading 3"/>
+    <w:basedOn w:val="Normal"/>
+    <w:next w:val="Normal"/>
+    <w:link w:val="Ttulo3Car"/>
+    <w:uiPriority w:val="9"/>
+    <w:semiHidden/>
+    <w:unhideWhenUsed/>
+    <w:qFormat/>
+    <w:rsid w:val="00BC099B"/>
+    <w:pPr>
+      <w:keepNext/>
+      <w:keepLines/>
+      <w:spacing w:before="40"/>
+      <w:outlineLvl w:val="2"/>
+    </w:pPr>
+    <w:rPr>
+      <w:rFonts w:asciiTheme="majorHAnsi" w:eastAsiaTheme="majorEastAsia" w:hAnsiTheme="majorHAnsi" w:cs="Mangal"/>
+      <w:color w:val="243F60" w:themeColor="accent1" w:themeShade="7F"/>
+      <w:szCs w:val="21"/>
     </w:rPr>
   </w:style>
   <w:style w:type="character" w:default="1" w:styleId="Fuentedeprrafopredeter">
@@ -8081,6 +12835,58 @@
       <w:lang w:eastAsia="es-ES" w:bidi="ar-SA"/>
     </w:rPr>
   </w:style>
+  <w:style w:type="paragraph" w:styleId="NormalWeb">
+    <w:name w:val="Normal (Web)"/>
+    <w:basedOn w:val="Normal"/>
+    <w:uiPriority w:val="99"/>
+    <w:unhideWhenUsed/>
+    <w:rsid w:val="000F6D23"/>
+    <w:pPr>
+      <w:widowControl/>
+      <w:suppressAutoHyphens w:val="0"/>
+      <w:autoSpaceDN/>
+      <w:spacing w:before="100" w:beforeAutospacing="1" w:after="100" w:afterAutospacing="1"/>
+      <w:textAlignment w:val="auto"/>
+    </w:pPr>
+    <w:rPr>
+      <w:rFonts w:ascii="Times New Roman" w:eastAsia="Times New Roman" w:hAnsi="Times New Roman" w:cs="Times New Roman"/>
+      <w:kern w:val="0"/>
+      <w:lang w:val="es-ES" w:eastAsia="es-ES" w:bidi="ar-SA"/>
+    </w:rPr>
+  </w:style>
+  <w:style w:type="character" w:customStyle="1" w:styleId="Ttulo3Car">
+    <w:name w:val="Título 3 Car"/>
+    <w:basedOn w:val="Fuentedeprrafopredeter"/>
+    <w:link w:val="Ttulo3"/>
+    <w:uiPriority w:val="9"/>
+    <w:semiHidden/>
+    <w:rsid w:val="00BC099B"/>
+    <w:rPr>
+      <w:rFonts w:asciiTheme="majorHAnsi" w:eastAsiaTheme="majorEastAsia" w:hAnsiTheme="majorHAnsi" w:cs="Mangal"/>
+      <w:color w:val="243F60" w:themeColor="accent1" w:themeShade="7F"/>
+      <w:szCs w:val="21"/>
+    </w:rPr>
+  </w:style>
+  <w:style w:type="paragraph" w:styleId="Descripcin">
+    <w:name w:val="caption"/>
+    <w:basedOn w:val="Normal"/>
+    <w:next w:val="Normal"/>
+    <w:uiPriority w:val="35"/>
+    <w:unhideWhenUsed/>
+    <w:qFormat/>
+    <w:rsid w:val="00CB2A07"/>
+    <w:pPr>
+      <w:spacing w:after="200"/>
+    </w:pPr>
+    <w:rPr>
+      <w:rFonts w:cs="Mangal"/>
+      <w:i/>
+      <w:iCs/>
+      <w:color w:val="1F497D" w:themeColor="text2"/>
+      <w:sz w:val="18"/>
+      <w:szCs w:val="16"/>
+    </w:rPr>
+  </w:style>
 </w:styles>
 </file>
 
@@ -8372,7 +13178,7 @@
 </file>
 
 <file path=customXml/itemProps1.xml><?xml version="1.0" encoding="utf-8"?>
-<ds:datastoreItem xmlns:ds="http://schemas.openxmlformats.org/officeDocument/2006/customXml" ds:itemID="{FA41439A-37FA-4537-A5B4-040107CF0CD9}">
+<ds:datastoreItem xmlns:ds="http://schemas.openxmlformats.org/officeDocument/2006/customXml" ds:itemID="{7D1DF1B9-AD8C-47B2-8011-DFDC898BD977}">
   <ds:schemaRefs>
     <ds:schemaRef ds:uri="http://schemas.openxmlformats.org/officeDocument/2006/bibliography"/>
   </ds:schemaRefs>

--- a/PerfilDelProyecto_Jumbo_Peñafiel_Yacelga-1.docx
+++ b/PerfilDelProyecto_Jumbo_Peñafiel_Yacelga-1.docx
@@ -536,13 +536,10 @@
           <w:sz w:val="56"/>
           <w:szCs w:val="72"/>
         </w:rPr>
-        <w:t>Diego Yacelga</w:t>
-      </w:r>
-    </w:p>
-    <w:p>
-      <w:pPr>
-        <w:pStyle w:val="Standard"/>
-        <w:jc w:val="center"/>
+        <w:t xml:space="preserve">Diego </w:t>
+      </w:r>
+      <w:proofErr w:type="spellStart"/>
+      <w:r>
         <w:rPr>
           <w:rFonts w:asciiTheme="minorHAnsi" w:hAnsiTheme="minorHAnsi" w:cstheme="minorHAnsi"/>
           <w:b/>
@@ -552,7 +549,9 @@
           <w:sz w:val="56"/>
           <w:szCs w:val="72"/>
         </w:rPr>
-      </w:pPr>
+        <w:t>Yacelga</w:t>
+      </w:r>
+      <w:proofErr w:type="spellEnd"/>
     </w:p>
     <w:p>
       <w:pPr>
@@ -568,7 +567,11 @@
           <w:szCs w:val="72"/>
         </w:rPr>
       </w:pPr>
-      <w:r>
+    </w:p>
+    <w:p>
+      <w:pPr>
+        <w:pStyle w:val="Standard"/>
+        <w:jc w:val="center"/>
         <w:rPr>
           <w:rFonts w:asciiTheme="minorHAnsi" w:hAnsiTheme="minorHAnsi" w:cstheme="minorHAnsi"/>
           <w:b/>
@@ -578,13 +581,8 @@
           <w:sz w:val="56"/>
           <w:szCs w:val="72"/>
         </w:rPr>
-        <w:t>Tutor:</w:t>
-      </w:r>
-    </w:p>
-    <w:p>
-      <w:pPr>
-        <w:pStyle w:val="Standard"/>
-        <w:jc w:val="center"/>
+      </w:pPr>
+      <w:r>
         <w:rPr>
           <w:rFonts w:asciiTheme="minorHAnsi" w:hAnsiTheme="minorHAnsi" w:cstheme="minorHAnsi"/>
           <w:b/>
@@ -594,8 +592,13 @@
           <w:sz w:val="56"/>
           <w:szCs w:val="72"/>
         </w:rPr>
-      </w:pPr>
-      <w:r>
+        <w:t>Tutor:</w:t>
+      </w:r>
+    </w:p>
+    <w:p>
+      <w:pPr>
+        <w:pStyle w:val="Standard"/>
+        <w:jc w:val="center"/>
         <w:rPr>
           <w:rFonts w:asciiTheme="minorHAnsi" w:hAnsiTheme="minorHAnsi" w:cstheme="minorHAnsi"/>
           <w:b/>
@@ -605,6 +608,17 @@
           <w:sz w:val="56"/>
           <w:szCs w:val="72"/>
         </w:rPr>
+      </w:pPr>
+      <w:r>
+        <w:rPr>
+          <w:rFonts w:asciiTheme="minorHAnsi" w:hAnsiTheme="minorHAnsi" w:cstheme="minorHAnsi"/>
+          <w:b/>
+          <w:bCs/>
+          <w:i/>
+          <w:iCs/>
+          <w:sz w:val="56"/>
+          <w:szCs w:val="72"/>
+        </w:rPr>
         <w:t>Ing. Jenny Ruiz</w:t>
       </w:r>
     </w:p>
@@ -662,6 +676,7 @@
         </w:rPr>
         <w:t xml:space="preserve">Período: </w:t>
       </w:r>
+      <w:proofErr w:type="gramStart"/>
       <w:r>
         <w:rPr>
           <w:rFonts w:asciiTheme="minorHAnsi" w:hAnsiTheme="minorHAnsi" w:cstheme="minorHAnsi"/>
@@ -672,7 +687,20 @@
           <w:sz w:val="56"/>
           <w:szCs w:val="72"/>
         </w:rPr>
-        <w:t>Oct. 17- Feb. 18</w:t>
+        <w:t>Oct.</w:t>
+      </w:r>
+      <w:proofErr w:type="gramEnd"/>
+      <w:r>
+        <w:rPr>
+          <w:rFonts w:asciiTheme="minorHAnsi" w:hAnsiTheme="minorHAnsi" w:cstheme="minorHAnsi"/>
+          <w:b/>
+          <w:bCs/>
+          <w:i/>
+          <w:iCs/>
+          <w:sz w:val="56"/>
+          <w:szCs w:val="72"/>
+        </w:rPr>
+        <w:t xml:space="preserve"> 17- Feb. 18</w:t>
       </w:r>
     </w:p>
     <w:p>
@@ -939,7 +967,7 @@
               <w:kern w:val="0"/>
               <w:sz w:val="22"/>
               <w:szCs w:val="22"/>
-              <w:lang w:eastAsia="es-EC" w:bidi="ar-SA"/>
+              <w:lang w:val="es-MX" w:eastAsia="es-MX" w:bidi="ar-SA"/>
             </w:rPr>
           </w:pPr>
           <w:r>
@@ -951,7 +979,7 @@
           <w:r>
             <w:fldChar w:fldCharType="separate"/>
           </w:r>
-          <w:hyperlink w:anchor="_Toc498412134" w:history="1">
+          <w:hyperlink w:anchor="_Toc498989613" w:history="1">
             <w:r>
               <w:rPr>
                 <w:rStyle w:val="Hipervnculo"/>
@@ -967,7 +995,7 @@
                 <w:kern w:val="0"/>
                 <w:sz w:val="22"/>
                 <w:szCs w:val="22"/>
-                <w:lang w:eastAsia="es-EC" w:bidi="ar-SA"/>
+                <w:lang w:val="es-MX" w:eastAsia="es-MX" w:bidi="ar-SA"/>
               </w:rPr>
               <w:tab/>
             </w:r>
@@ -998,7 +1026,7 @@
                 <w:noProof/>
                 <w:webHidden/>
               </w:rPr>
-              <w:instrText xml:space="preserve"> PAGEREF _Toc498412134 \h </w:instrText>
+              <w:instrText xml:space="preserve"> PAGEREF _Toc498989613 \h </w:instrText>
             </w:r>
             <w:r>
               <w:rPr>
@@ -1018,7 +1046,7 @@
                 <w:noProof/>
                 <w:webHidden/>
               </w:rPr>
-              <w:t>2</w:t>
+              <w:t>3</w:t>
             </w:r>
             <w:r>
               <w:rPr>
@@ -1042,10 +1070,10 @@
               <w:kern w:val="0"/>
               <w:sz w:val="22"/>
               <w:szCs w:val="22"/>
-              <w:lang w:eastAsia="es-EC" w:bidi="ar-SA"/>
+              <w:lang w:val="es-MX" w:eastAsia="es-MX" w:bidi="ar-SA"/>
             </w:rPr>
           </w:pPr>
-          <w:hyperlink w:anchor="_Toc498412135" w:history="1">
+          <w:hyperlink w:anchor="_Toc498989614" w:history="1">
             <w:r>
               <w:rPr>
                 <w:rStyle w:val="Hipervnculo"/>
@@ -1061,7 +1089,7 @@
                 <w:kern w:val="0"/>
                 <w:sz w:val="22"/>
                 <w:szCs w:val="22"/>
-                <w:lang w:eastAsia="es-EC" w:bidi="ar-SA"/>
+                <w:lang w:val="es-MX" w:eastAsia="es-MX" w:bidi="ar-SA"/>
               </w:rPr>
               <w:tab/>
             </w:r>
@@ -1092,7 +1120,7 @@
                 <w:noProof/>
                 <w:webHidden/>
               </w:rPr>
-              <w:instrText xml:space="preserve"> PAGEREF _Toc498412135 \h </w:instrText>
+              <w:instrText xml:space="preserve"> PAGEREF _Toc498989614 \h </w:instrText>
             </w:r>
             <w:r>
               <w:rPr>
@@ -1112,7 +1140,7 @@
                 <w:noProof/>
                 <w:webHidden/>
               </w:rPr>
-              <w:t>2</w:t>
+              <w:t>3</w:t>
             </w:r>
             <w:r>
               <w:rPr>
@@ -1136,10 +1164,10 @@
               <w:kern w:val="0"/>
               <w:sz w:val="22"/>
               <w:szCs w:val="22"/>
-              <w:lang w:eastAsia="es-EC" w:bidi="ar-SA"/>
+              <w:lang w:val="es-MX" w:eastAsia="es-MX" w:bidi="ar-SA"/>
             </w:rPr>
           </w:pPr>
-          <w:hyperlink w:anchor="_Toc498412136" w:history="1">
+          <w:hyperlink w:anchor="_Toc498989615" w:history="1">
             <w:r>
               <w:rPr>
                 <w:rStyle w:val="Hipervnculo"/>
@@ -1155,7 +1183,7 @@
                 <w:kern w:val="0"/>
                 <w:sz w:val="22"/>
                 <w:szCs w:val="22"/>
-                <w:lang w:eastAsia="es-EC" w:bidi="ar-SA"/>
+                <w:lang w:val="es-MX" w:eastAsia="es-MX" w:bidi="ar-SA"/>
               </w:rPr>
               <w:tab/>
             </w:r>
@@ -1186,7 +1214,7 @@
                 <w:noProof/>
                 <w:webHidden/>
               </w:rPr>
-              <w:instrText xml:space="preserve"> PAGEREF _Toc498412136 \h </w:instrText>
+              <w:instrText xml:space="preserve"> PAGEREF _Toc498989615 \h </w:instrText>
             </w:r>
             <w:r>
               <w:rPr>
@@ -1206,7 +1234,7 @@
                 <w:noProof/>
                 <w:webHidden/>
               </w:rPr>
-              <w:t>2</w:t>
+              <w:t>3</w:t>
             </w:r>
             <w:r>
               <w:rPr>
@@ -1230,10 +1258,10 @@
               <w:kern w:val="0"/>
               <w:sz w:val="22"/>
               <w:szCs w:val="22"/>
-              <w:lang w:eastAsia="es-EC" w:bidi="ar-SA"/>
+              <w:lang w:val="es-MX" w:eastAsia="es-MX" w:bidi="ar-SA"/>
             </w:rPr>
           </w:pPr>
-          <w:hyperlink w:anchor="_Toc498412137" w:history="1">
+          <w:hyperlink w:anchor="_Toc498989616" w:history="1">
             <w:r>
               <w:rPr>
                 <w:rStyle w:val="Hipervnculo"/>
@@ -1249,7 +1277,7 @@
                 <w:kern w:val="0"/>
                 <w:sz w:val="22"/>
                 <w:szCs w:val="22"/>
-                <w:lang w:eastAsia="es-EC" w:bidi="ar-SA"/>
+                <w:lang w:val="es-MX" w:eastAsia="es-MX" w:bidi="ar-SA"/>
               </w:rPr>
               <w:tab/>
             </w:r>
@@ -1280,7 +1308,7 @@
                 <w:noProof/>
                 <w:webHidden/>
               </w:rPr>
-              <w:instrText xml:space="preserve"> PAGEREF _Toc498412137 \h </w:instrText>
+              <w:instrText xml:space="preserve"> PAGEREF _Toc498989616 \h </w:instrText>
             </w:r>
             <w:r>
               <w:rPr>
@@ -1300,7 +1328,7 @@
                 <w:noProof/>
                 <w:webHidden/>
               </w:rPr>
-              <w:t>3</w:t>
+              <w:t>4</w:t>
             </w:r>
             <w:r>
               <w:rPr>
@@ -1324,10 +1352,10 @@
               <w:kern w:val="0"/>
               <w:sz w:val="22"/>
               <w:szCs w:val="22"/>
-              <w:lang w:eastAsia="es-EC" w:bidi="ar-SA"/>
+              <w:lang w:val="es-MX" w:eastAsia="es-MX" w:bidi="ar-SA"/>
             </w:rPr>
           </w:pPr>
-          <w:hyperlink w:anchor="_Toc498412138" w:history="1">
+          <w:hyperlink w:anchor="_Toc498989617" w:history="1">
             <w:r>
               <w:rPr>
                 <w:rStyle w:val="Hipervnculo"/>
@@ -1343,7 +1371,7 @@
                 <w:kern w:val="0"/>
                 <w:sz w:val="22"/>
                 <w:szCs w:val="22"/>
-                <w:lang w:eastAsia="es-EC" w:bidi="ar-SA"/>
+                <w:lang w:val="es-MX" w:eastAsia="es-MX" w:bidi="ar-SA"/>
               </w:rPr>
               <w:tab/>
             </w:r>
@@ -1374,7 +1402,7 @@
                 <w:noProof/>
                 <w:webHidden/>
               </w:rPr>
-              <w:instrText xml:space="preserve"> PAGEREF _Toc498412138 \h </w:instrText>
+              <w:instrText xml:space="preserve"> PAGEREF _Toc498989617 \h </w:instrText>
             </w:r>
             <w:r>
               <w:rPr>
@@ -1394,7 +1422,7 @@
                 <w:noProof/>
                 <w:webHidden/>
               </w:rPr>
-              <w:t>3</w:t>
+              <w:t>5</w:t>
             </w:r>
             <w:r>
               <w:rPr>
@@ -1418,10 +1446,10 @@
               <w:kern w:val="0"/>
               <w:sz w:val="22"/>
               <w:szCs w:val="22"/>
-              <w:lang w:eastAsia="es-EC" w:bidi="ar-SA"/>
+              <w:lang w:val="es-MX" w:eastAsia="es-MX" w:bidi="ar-SA"/>
             </w:rPr>
           </w:pPr>
-          <w:hyperlink w:anchor="_Toc498412139" w:history="1">
+          <w:hyperlink w:anchor="_Toc498989618" w:history="1">
             <w:r>
               <w:rPr>
                 <w:rStyle w:val="Hipervnculo"/>
@@ -1437,7 +1465,7 @@
                 <w:kern w:val="0"/>
                 <w:sz w:val="22"/>
                 <w:szCs w:val="22"/>
-                <w:lang w:eastAsia="es-EC" w:bidi="ar-SA"/>
+                <w:lang w:val="es-MX" w:eastAsia="es-MX" w:bidi="ar-SA"/>
               </w:rPr>
               <w:tab/>
             </w:r>
@@ -1468,7 +1496,7 @@
                 <w:noProof/>
                 <w:webHidden/>
               </w:rPr>
-              <w:instrText xml:space="preserve"> PAGEREF _Toc498412139 \h </w:instrText>
+              <w:instrText xml:space="preserve"> PAGEREF _Toc498989618 \h </w:instrText>
             </w:r>
             <w:r>
               <w:rPr>
@@ -1488,7 +1516,7 @@
                 <w:noProof/>
                 <w:webHidden/>
               </w:rPr>
-              <w:t>3</w:t>
+              <w:t>5</w:t>
             </w:r>
             <w:r>
               <w:rPr>
@@ -1512,10 +1540,10 @@
               <w:kern w:val="0"/>
               <w:sz w:val="22"/>
               <w:szCs w:val="22"/>
-              <w:lang w:eastAsia="es-EC" w:bidi="ar-SA"/>
+              <w:lang w:val="es-MX" w:eastAsia="es-MX" w:bidi="ar-SA"/>
             </w:rPr>
           </w:pPr>
-          <w:hyperlink w:anchor="_Toc498412140" w:history="1">
+          <w:hyperlink w:anchor="_Toc498989619" w:history="1">
             <w:r>
               <w:rPr>
                 <w:rStyle w:val="Hipervnculo"/>
@@ -1531,7 +1559,7 @@
                 <w:kern w:val="0"/>
                 <w:sz w:val="22"/>
                 <w:szCs w:val="22"/>
-                <w:lang w:eastAsia="es-EC" w:bidi="ar-SA"/>
+                <w:lang w:val="es-MX" w:eastAsia="es-MX" w:bidi="ar-SA"/>
               </w:rPr>
               <w:tab/>
             </w:r>
@@ -1562,7 +1590,7 @@
                 <w:noProof/>
                 <w:webHidden/>
               </w:rPr>
-              <w:instrText xml:space="preserve"> PAGEREF _Toc498412140 \h </w:instrText>
+              <w:instrText xml:space="preserve"> PAGEREF _Toc498989619 \h </w:instrText>
             </w:r>
             <w:r>
               <w:rPr>
@@ -1582,7 +1610,7 @@
                 <w:noProof/>
                 <w:webHidden/>
               </w:rPr>
-              <w:t>4</w:t>
+              <w:t>5</w:t>
             </w:r>
             <w:r>
               <w:rPr>
@@ -1606,10 +1634,10 @@
               <w:kern w:val="0"/>
               <w:sz w:val="22"/>
               <w:szCs w:val="22"/>
-              <w:lang w:eastAsia="es-EC" w:bidi="ar-SA"/>
+              <w:lang w:val="es-MX" w:eastAsia="es-MX" w:bidi="ar-SA"/>
             </w:rPr>
           </w:pPr>
-          <w:hyperlink w:anchor="_Toc498412141" w:history="1">
+          <w:hyperlink w:anchor="_Toc498989620" w:history="1">
             <w:r>
               <w:rPr>
                 <w:rStyle w:val="Hipervnculo"/>
@@ -1625,7 +1653,7 @@
                 <w:kern w:val="0"/>
                 <w:sz w:val="22"/>
                 <w:szCs w:val="22"/>
-                <w:lang w:eastAsia="es-EC" w:bidi="ar-SA"/>
+                <w:lang w:val="es-MX" w:eastAsia="es-MX" w:bidi="ar-SA"/>
               </w:rPr>
               <w:tab/>
             </w:r>
@@ -1656,7 +1684,7 @@
                 <w:noProof/>
                 <w:webHidden/>
               </w:rPr>
-              <w:instrText xml:space="preserve"> PAGEREF _Toc498412141 \h </w:instrText>
+              <w:instrText xml:space="preserve"> PAGEREF _Toc498989620 \h </w:instrText>
             </w:r>
             <w:r>
               <w:rPr>
@@ -1676,7 +1704,748 @@
                 <w:noProof/>
                 <w:webHidden/>
               </w:rPr>
-              <w:t>4</w:t>
+              <w:t>6</w:t>
+            </w:r>
+            <w:r>
+              <w:rPr>
+                <w:noProof/>
+                <w:webHidden/>
+              </w:rPr>
+              <w:fldChar w:fldCharType="end"/>
+            </w:r>
+          </w:hyperlink>
+        </w:p>
+        <w:p>
+          <w:pPr>
+            <w:pStyle w:val="TDC1"/>
+            <w:tabs>
+              <w:tab w:val="left" w:pos="660"/>
+              <w:tab w:val="right" w:leader="dot" w:pos="9060"/>
+            </w:tabs>
+            <w:rPr>
+              <w:rFonts w:asciiTheme="minorHAnsi" w:eastAsiaTheme="minorEastAsia" w:hAnsiTheme="minorHAnsi" w:cstheme="minorBidi"/>
+              <w:noProof/>
+              <w:kern w:val="0"/>
+              <w:sz w:val="22"/>
+              <w:szCs w:val="22"/>
+              <w:lang w:val="es-MX" w:eastAsia="es-MX" w:bidi="ar-SA"/>
+            </w:rPr>
+          </w:pPr>
+          <w:hyperlink w:anchor="_Toc498989621" w:history="1">
+            <w:r>
+              <w:rPr>
+                <w:rStyle w:val="Hipervnculo"/>
+                <w:rFonts w:ascii="Arial" w:hAnsi="Arial" w:cs="Arial"/>
+                <w:noProof/>
+              </w:rPr>
+              <w:t>IX.</w:t>
+            </w:r>
+            <w:r>
+              <w:rPr>
+                <w:rFonts w:asciiTheme="minorHAnsi" w:eastAsiaTheme="minorEastAsia" w:hAnsiTheme="minorHAnsi" w:cstheme="minorBidi"/>
+                <w:noProof/>
+                <w:kern w:val="0"/>
+                <w:sz w:val="22"/>
+                <w:szCs w:val="22"/>
+                <w:lang w:val="es-MX" w:eastAsia="es-MX" w:bidi="ar-SA"/>
+              </w:rPr>
+              <w:tab/>
+            </w:r>
+            <w:r>
+              <w:rPr>
+                <w:rStyle w:val="Hipervnculo"/>
+                <w:rFonts w:ascii="Arial" w:hAnsi="Arial" w:cs="Arial"/>
+                <w:noProof/>
+              </w:rPr>
+              <w:t>MARCO TEORICO</w:t>
+            </w:r>
+            <w:r>
+              <w:rPr>
+                <w:noProof/>
+                <w:webHidden/>
+              </w:rPr>
+              <w:tab/>
+            </w:r>
+            <w:r>
+              <w:rPr>
+                <w:noProof/>
+                <w:webHidden/>
+              </w:rPr>
+              <w:fldChar w:fldCharType="begin"/>
+            </w:r>
+            <w:r>
+              <w:rPr>
+                <w:noProof/>
+                <w:webHidden/>
+              </w:rPr>
+              <w:instrText xml:space="preserve"> PAGEREF _Toc498989621 \h </w:instrText>
+            </w:r>
+            <w:r>
+              <w:rPr>
+                <w:noProof/>
+                <w:webHidden/>
+              </w:rPr>
+            </w:r>
+            <w:r>
+              <w:rPr>
+                <w:noProof/>
+                <w:webHidden/>
+              </w:rPr>
+              <w:fldChar w:fldCharType="separate"/>
+            </w:r>
+            <w:r>
+              <w:rPr>
+                <w:noProof/>
+                <w:webHidden/>
+              </w:rPr>
+              <w:t>6</w:t>
+            </w:r>
+            <w:r>
+              <w:rPr>
+                <w:noProof/>
+                <w:webHidden/>
+              </w:rPr>
+              <w:fldChar w:fldCharType="end"/>
+            </w:r>
+          </w:hyperlink>
+        </w:p>
+        <w:p>
+          <w:pPr>
+            <w:pStyle w:val="TDC2"/>
+            <w:tabs>
+              <w:tab w:val="right" w:leader="dot" w:pos="9060"/>
+            </w:tabs>
+            <w:rPr>
+              <w:rFonts w:asciiTheme="minorHAnsi" w:eastAsiaTheme="minorEastAsia" w:hAnsiTheme="minorHAnsi" w:cstheme="minorBidi"/>
+              <w:noProof/>
+              <w:kern w:val="0"/>
+              <w:sz w:val="22"/>
+              <w:szCs w:val="22"/>
+              <w:lang w:val="es-MX" w:eastAsia="es-MX" w:bidi="ar-SA"/>
+            </w:rPr>
+          </w:pPr>
+          <w:hyperlink w:anchor="_Toc498989622" w:history="1">
+            <w:r>
+              <w:rPr>
+                <w:rStyle w:val="Hipervnculo"/>
+                <w:noProof/>
+              </w:rPr>
+              <w:t xml:space="preserve">XII.I. -  </w:t>
+            </w:r>
+            <w:r>
+              <w:rPr>
+                <w:rStyle w:val="Hipervnculo"/>
+                <w:rFonts w:ascii="Arial" w:hAnsi="Arial" w:cs="Arial"/>
+                <w:noProof/>
+              </w:rPr>
+              <w:t>Humana</w:t>
+            </w:r>
+            <w:r>
+              <w:rPr>
+                <w:noProof/>
+                <w:webHidden/>
+              </w:rPr>
+              <w:tab/>
+            </w:r>
+            <w:r>
+              <w:rPr>
+                <w:noProof/>
+                <w:webHidden/>
+              </w:rPr>
+              <w:fldChar w:fldCharType="begin"/>
+            </w:r>
+            <w:r>
+              <w:rPr>
+                <w:noProof/>
+                <w:webHidden/>
+              </w:rPr>
+              <w:instrText xml:space="preserve"> PAGEREF _Toc498989622 \h </w:instrText>
+            </w:r>
+            <w:r>
+              <w:rPr>
+                <w:noProof/>
+                <w:webHidden/>
+              </w:rPr>
+            </w:r>
+            <w:r>
+              <w:rPr>
+                <w:noProof/>
+                <w:webHidden/>
+              </w:rPr>
+              <w:fldChar w:fldCharType="separate"/>
+            </w:r>
+            <w:r>
+              <w:rPr>
+                <w:noProof/>
+                <w:webHidden/>
+              </w:rPr>
+              <w:t>11</w:t>
+            </w:r>
+            <w:r>
+              <w:rPr>
+                <w:noProof/>
+                <w:webHidden/>
+              </w:rPr>
+              <w:fldChar w:fldCharType="end"/>
+            </w:r>
+          </w:hyperlink>
+        </w:p>
+        <w:p>
+          <w:pPr>
+            <w:pStyle w:val="TDC3"/>
+            <w:tabs>
+              <w:tab w:val="right" w:leader="dot" w:pos="9060"/>
+            </w:tabs>
+            <w:rPr>
+              <w:noProof/>
+            </w:rPr>
+          </w:pPr>
+          <w:hyperlink w:anchor="_Toc498989623" w:history="1">
+            <w:r>
+              <w:rPr>
+                <w:rStyle w:val="Hipervnculo"/>
+                <w:rFonts w:ascii="Arial" w:hAnsi="Arial" w:cs="Arial"/>
+                <w:noProof/>
+              </w:rPr>
+              <w:t>XII.I.I. - Tutor Académico</w:t>
+            </w:r>
+            <w:r>
+              <w:rPr>
+                <w:noProof/>
+                <w:webHidden/>
+              </w:rPr>
+              <w:tab/>
+            </w:r>
+            <w:r>
+              <w:rPr>
+                <w:noProof/>
+                <w:webHidden/>
+              </w:rPr>
+              <w:fldChar w:fldCharType="begin"/>
+            </w:r>
+            <w:r>
+              <w:rPr>
+                <w:noProof/>
+                <w:webHidden/>
+              </w:rPr>
+              <w:instrText xml:space="preserve"> PAGEREF _Toc498989623 \h </w:instrText>
+            </w:r>
+            <w:r>
+              <w:rPr>
+                <w:noProof/>
+                <w:webHidden/>
+              </w:rPr>
+            </w:r>
+            <w:r>
+              <w:rPr>
+                <w:noProof/>
+                <w:webHidden/>
+              </w:rPr>
+              <w:fldChar w:fldCharType="separate"/>
+            </w:r>
+            <w:r>
+              <w:rPr>
+                <w:noProof/>
+                <w:webHidden/>
+              </w:rPr>
+              <w:t>11</w:t>
+            </w:r>
+            <w:r>
+              <w:rPr>
+                <w:noProof/>
+                <w:webHidden/>
+              </w:rPr>
+              <w:fldChar w:fldCharType="end"/>
+            </w:r>
+          </w:hyperlink>
+        </w:p>
+        <w:p>
+          <w:pPr>
+            <w:pStyle w:val="TDC2"/>
+            <w:tabs>
+              <w:tab w:val="right" w:leader="dot" w:pos="9060"/>
+            </w:tabs>
+            <w:rPr>
+              <w:rFonts w:asciiTheme="minorHAnsi" w:eastAsiaTheme="minorEastAsia" w:hAnsiTheme="minorHAnsi" w:cstheme="minorBidi"/>
+              <w:noProof/>
+              <w:kern w:val="0"/>
+              <w:sz w:val="22"/>
+              <w:szCs w:val="22"/>
+              <w:lang w:val="es-MX" w:eastAsia="es-MX" w:bidi="ar-SA"/>
+            </w:rPr>
+          </w:pPr>
+          <w:hyperlink w:anchor="_Toc498989624" w:history="1">
+            <w:r>
+              <w:rPr>
+                <w:rStyle w:val="Hipervnculo"/>
+                <w:rFonts w:ascii="Arial" w:eastAsia="Trebuchet MS" w:hAnsi="Arial" w:cs="Arial"/>
+                <w:noProof/>
+                <w:lang w:val="es-ES_tradnl" w:eastAsia="es-ES_tradnl"/>
+              </w:rPr>
+              <w:t>XII.I.III. - Tecnológica</w:t>
+            </w:r>
+            <w:r>
+              <w:rPr>
+                <w:noProof/>
+                <w:webHidden/>
+              </w:rPr>
+              <w:tab/>
+            </w:r>
+            <w:r>
+              <w:rPr>
+                <w:noProof/>
+                <w:webHidden/>
+              </w:rPr>
+              <w:fldChar w:fldCharType="begin"/>
+            </w:r>
+            <w:r>
+              <w:rPr>
+                <w:noProof/>
+                <w:webHidden/>
+              </w:rPr>
+              <w:instrText xml:space="preserve"> PAGEREF _Toc498989624 \h </w:instrText>
+            </w:r>
+            <w:r>
+              <w:rPr>
+                <w:noProof/>
+                <w:webHidden/>
+              </w:rPr>
+            </w:r>
+            <w:r>
+              <w:rPr>
+                <w:noProof/>
+                <w:webHidden/>
+              </w:rPr>
+              <w:fldChar w:fldCharType="separate"/>
+            </w:r>
+            <w:r>
+              <w:rPr>
+                <w:noProof/>
+                <w:webHidden/>
+              </w:rPr>
+              <w:t>11</w:t>
+            </w:r>
+            <w:r>
+              <w:rPr>
+                <w:noProof/>
+                <w:webHidden/>
+              </w:rPr>
+              <w:fldChar w:fldCharType="end"/>
+            </w:r>
+          </w:hyperlink>
+        </w:p>
+        <w:p>
+          <w:pPr>
+            <w:pStyle w:val="TDC3"/>
+            <w:tabs>
+              <w:tab w:val="right" w:leader="dot" w:pos="9060"/>
+            </w:tabs>
+            <w:rPr>
+              <w:noProof/>
+            </w:rPr>
+          </w:pPr>
+          <w:hyperlink w:anchor="_Toc498989625" w:history="1">
+            <w:r>
+              <w:rPr>
+                <w:rStyle w:val="Hipervnculo"/>
+                <w:rFonts w:ascii="Arial" w:eastAsia="Trebuchet MS" w:hAnsi="Arial" w:cs="Arial"/>
+                <w:noProof/>
+                <w:lang w:val="es-ES_tradnl" w:eastAsia="es-ES_tradnl"/>
+              </w:rPr>
+              <w:t>XII.I.III.I. - Hardware</w:t>
+            </w:r>
+            <w:r>
+              <w:rPr>
+                <w:noProof/>
+                <w:webHidden/>
+              </w:rPr>
+              <w:tab/>
+            </w:r>
+            <w:r>
+              <w:rPr>
+                <w:noProof/>
+                <w:webHidden/>
+              </w:rPr>
+              <w:fldChar w:fldCharType="begin"/>
+            </w:r>
+            <w:r>
+              <w:rPr>
+                <w:noProof/>
+                <w:webHidden/>
+              </w:rPr>
+              <w:instrText xml:space="preserve"> PAGEREF _Toc498989625 \h </w:instrText>
+            </w:r>
+            <w:r>
+              <w:rPr>
+                <w:noProof/>
+                <w:webHidden/>
+              </w:rPr>
+            </w:r>
+            <w:r>
+              <w:rPr>
+                <w:noProof/>
+                <w:webHidden/>
+              </w:rPr>
+              <w:fldChar w:fldCharType="separate"/>
+            </w:r>
+            <w:r>
+              <w:rPr>
+                <w:noProof/>
+                <w:webHidden/>
+              </w:rPr>
+              <w:t>11</w:t>
+            </w:r>
+            <w:r>
+              <w:rPr>
+                <w:noProof/>
+                <w:webHidden/>
+              </w:rPr>
+              <w:fldChar w:fldCharType="end"/>
+            </w:r>
+          </w:hyperlink>
+        </w:p>
+        <w:p>
+          <w:pPr>
+            <w:pStyle w:val="TDC3"/>
+            <w:tabs>
+              <w:tab w:val="right" w:leader="dot" w:pos="9060"/>
+            </w:tabs>
+            <w:rPr>
+              <w:noProof/>
+            </w:rPr>
+          </w:pPr>
+          <w:hyperlink w:anchor="_Toc498989626" w:history="1">
+            <w:r>
+              <w:rPr>
+                <w:rStyle w:val="Hipervnculo"/>
+                <w:rFonts w:ascii="Arial" w:eastAsia="Trebuchet MS" w:hAnsi="Arial" w:cs="Arial"/>
+                <w:noProof/>
+                <w:lang w:val="en-US" w:eastAsia="es-ES_tradnl"/>
+              </w:rPr>
+              <w:t>XII.I.III.II. -  Software</w:t>
+            </w:r>
+            <w:r>
+              <w:rPr>
+                <w:noProof/>
+                <w:webHidden/>
+              </w:rPr>
+              <w:tab/>
+            </w:r>
+            <w:r>
+              <w:rPr>
+                <w:noProof/>
+                <w:webHidden/>
+              </w:rPr>
+              <w:fldChar w:fldCharType="begin"/>
+            </w:r>
+            <w:r>
+              <w:rPr>
+                <w:noProof/>
+                <w:webHidden/>
+              </w:rPr>
+              <w:instrText xml:space="preserve"> PAGEREF _Toc498989626 \h </w:instrText>
+            </w:r>
+            <w:r>
+              <w:rPr>
+                <w:noProof/>
+                <w:webHidden/>
+              </w:rPr>
+            </w:r>
+            <w:r>
+              <w:rPr>
+                <w:noProof/>
+                <w:webHidden/>
+              </w:rPr>
+              <w:fldChar w:fldCharType="separate"/>
+            </w:r>
+            <w:r>
+              <w:rPr>
+                <w:noProof/>
+                <w:webHidden/>
+              </w:rPr>
+              <w:t>11</w:t>
+            </w:r>
+            <w:r>
+              <w:rPr>
+                <w:noProof/>
+                <w:webHidden/>
+              </w:rPr>
+              <w:fldChar w:fldCharType="end"/>
+            </w:r>
+          </w:hyperlink>
+        </w:p>
+        <w:p>
+          <w:pPr>
+            <w:pStyle w:val="TDC1"/>
+            <w:tabs>
+              <w:tab w:val="left" w:pos="660"/>
+              <w:tab w:val="right" w:leader="dot" w:pos="9060"/>
+            </w:tabs>
+            <w:rPr>
+              <w:rFonts w:asciiTheme="minorHAnsi" w:eastAsiaTheme="minorEastAsia" w:hAnsiTheme="minorHAnsi" w:cstheme="minorBidi"/>
+              <w:noProof/>
+              <w:kern w:val="0"/>
+              <w:sz w:val="22"/>
+              <w:szCs w:val="22"/>
+              <w:lang w:val="es-MX" w:eastAsia="es-MX" w:bidi="ar-SA"/>
+            </w:rPr>
+          </w:pPr>
+          <w:hyperlink w:anchor="_Toc498989627" w:history="1">
+            <w:r>
+              <w:rPr>
+                <w:rStyle w:val="Hipervnculo"/>
+                <w:rFonts w:ascii="Arial" w:hAnsi="Arial" w:cs="Arial"/>
+                <w:noProof/>
+              </w:rPr>
+              <w:t>XIII.</w:t>
+            </w:r>
+            <w:r>
+              <w:rPr>
+                <w:rFonts w:asciiTheme="minorHAnsi" w:eastAsiaTheme="minorEastAsia" w:hAnsiTheme="minorHAnsi" w:cstheme="minorBidi"/>
+                <w:noProof/>
+                <w:kern w:val="0"/>
+                <w:sz w:val="22"/>
+                <w:szCs w:val="22"/>
+                <w:lang w:val="es-MX" w:eastAsia="es-MX" w:bidi="ar-SA"/>
+              </w:rPr>
+              <w:tab/>
+            </w:r>
+            <w:r>
+              <w:rPr>
+                <w:rStyle w:val="Hipervnculo"/>
+                <w:rFonts w:ascii="Arial" w:hAnsi="Arial" w:cs="Arial"/>
+                <w:noProof/>
+              </w:rPr>
+              <w:t>GLOSARIO DE TÉRMINOS</w:t>
+            </w:r>
+            <w:r>
+              <w:rPr>
+                <w:noProof/>
+                <w:webHidden/>
+              </w:rPr>
+              <w:tab/>
+            </w:r>
+            <w:r>
+              <w:rPr>
+                <w:noProof/>
+                <w:webHidden/>
+              </w:rPr>
+              <w:fldChar w:fldCharType="begin"/>
+            </w:r>
+            <w:r>
+              <w:rPr>
+                <w:noProof/>
+                <w:webHidden/>
+              </w:rPr>
+              <w:instrText xml:space="preserve"> PAGEREF _Toc498989627 \h </w:instrText>
+            </w:r>
+            <w:r>
+              <w:rPr>
+                <w:noProof/>
+                <w:webHidden/>
+              </w:rPr>
+            </w:r>
+            <w:r>
+              <w:rPr>
+                <w:noProof/>
+                <w:webHidden/>
+              </w:rPr>
+              <w:fldChar w:fldCharType="separate"/>
+            </w:r>
+            <w:r>
+              <w:rPr>
+                <w:noProof/>
+                <w:webHidden/>
+              </w:rPr>
+              <w:t>12</w:t>
+            </w:r>
+            <w:r>
+              <w:rPr>
+                <w:noProof/>
+                <w:webHidden/>
+              </w:rPr>
+              <w:fldChar w:fldCharType="end"/>
+            </w:r>
+          </w:hyperlink>
+        </w:p>
+        <w:p>
+          <w:pPr>
+            <w:pStyle w:val="TDC1"/>
+            <w:tabs>
+              <w:tab w:val="left" w:pos="660"/>
+              <w:tab w:val="right" w:leader="dot" w:pos="9060"/>
+            </w:tabs>
+            <w:rPr>
+              <w:rFonts w:asciiTheme="minorHAnsi" w:eastAsiaTheme="minorEastAsia" w:hAnsiTheme="minorHAnsi" w:cstheme="minorBidi"/>
+              <w:noProof/>
+              <w:kern w:val="0"/>
+              <w:sz w:val="22"/>
+              <w:szCs w:val="22"/>
+              <w:lang w:val="es-MX" w:eastAsia="es-MX" w:bidi="ar-SA"/>
+            </w:rPr>
+          </w:pPr>
+          <w:hyperlink w:anchor="_Toc498989628" w:history="1">
+            <w:r>
+              <w:rPr>
+                <w:rStyle w:val="Hipervnculo"/>
+                <w:rFonts w:ascii="Arial" w:hAnsi="Arial" w:cs="Arial"/>
+                <w:noProof/>
+              </w:rPr>
+              <w:t>XIV.</w:t>
+            </w:r>
+            <w:r>
+              <w:rPr>
+                <w:rFonts w:asciiTheme="minorHAnsi" w:eastAsiaTheme="minorEastAsia" w:hAnsiTheme="minorHAnsi" w:cstheme="minorBidi"/>
+                <w:noProof/>
+                <w:kern w:val="0"/>
+                <w:sz w:val="22"/>
+                <w:szCs w:val="22"/>
+                <w:lang w:val="es-MX" w:eastAsia="es-MX" w:bidi="ar-SA"/>
+              </w:rPr>
+              <w:tab/>
+            </w:r>
+            <w:r>
+              <w:rPr>
+                <w:rStyle w:val="Hipervnculo"/>
+                <w:rFonts w:ascii="Arial" w:hAnsi="Arial" w:cs="Arial"/>
+                <w:noProof/>
+              </w:rPr>
+              <w:t>BIBLIOGRAFIA PRELIMINAR</w:t>
+            </w:r>
+            <w:r>
+              <w:rPr>
+                <w:noProof/>
+                <w:webHidden/>
+              </w:rPr>
+              <w:tab/>
+            </w:r>
+            <w:r>
+              <w:rPr>
+                <w:noProof/>
+                <w:webHidden/>
+              </w:rPr>
+              <w:fldChar w:fldCharType="begin"/>
+            </w:r>
+            <w:r>
+              <w:rPr>
+                <w:noProof/>
+                <w:webHidden/>
+              </w:rPr>
+              <w:instrText xml:space="preserve"> PAGEREF _Toc498989628 \h </w:instrText>
+            </w:r>
+            <w:r>
+              <w:rPr>
+                <w:noProof/>
+                <w:webHidden/>
+              </w:rPr>
+            </w:r>
+            <w:r>
+              <w:rPr>
+                <w:noProof/>
+                <w:webHidden/>
+              </w:rPr>
+              <w:fldChar w:fldCharType="separate"/>
+            </w:r>
+            <w:r>
+              <w:rPr>
+                <w:noProof/>
+                <w:webHidden/>
+              </w:rPr>
+              <w:t>12</w:t>
+            </w:r>
+            <w:r>
+              <w:rPr>
+                <w:noProof/>
+                <w:webHidden/>
+              </w:rPr>
+              <w:fldChar w:fldCharType="end"/>
+            </w:r>
+          </w:hyperlink>
+        </w:p>
+        <w:p>
+          <w:pPr>
+            <w:pStyle w:val="TDC1"/>
+            <w:tabs>
+              <w:tab w:val="left" w:pos="480"/>
+              <w:tab w:val="right" w:leader="dot" w:pos="9060"/>
+            </w:tabs>
+            <w:rPr>
+              <w:rFonts w:asciiTheme="minorHAnsi" w:eastAsiaTheme="minorEastAsia" w:hAnsiTheme="minorHAnsi" w:cstheme="minorBidi"/>
+              <w:noProof/>
+              <w:kern w:val="0"/>
+              <w:sz w:val="22"/>
+              <w:szCs w:val="22"/>
+              <w:lang w:val="es-MX" w:eastAsia="es-MX" w:bidi="ar-SA"/>
+            </w:rPr>
+          </w:pPr>
+          <w:hyperlink w:anchor="_Toc498989629" w:history="1">
+            <w:r>
+              <w:rPr>
+                <w:rStyle w:val="Hipervnculo"/>
+                <w:rFonts w:ascii="Arial" w:hAnsi="Arial" w:cs="Arial"/>
+                <w:noProof/>
+              </w:rPr>
+              <w:t>I.</w:t>
+            </w:r>
+            <w:r>
+              <w:rPr>
+                <w:rFonts w:asciiTheme="minorHAnsi" w:eastAsiaTheme="minorEastAsia" w:hAnsiTheme="minorHAnsi" w:cstheme="minorBidi"/>
+                <w:noProof/>
+                <w:kern w:val="0"/>
+                <w:sz w:val="22"/>
+                <w:szCs w:val="22"/>
+                <w:lang w:val="es-MX" w:eastAsia="es-MX" w:bidi="ar-SA"/>
+              </w:rPr>
+              <w:tab/>
+            </w:r>
+            <w:r>
+              <w:rPr>
+                <w:rStyle w:val="Hipervnculo"/>
+                <w:rFonts w:ascii="Arial" w:hAnsi="Arial" w:cs="Arial"/>
+                <w:noProof/>
+              </w:rPr>
+              <w:t>REFERENCIAS BIBLIOGRAFICAS</w:t>
+            </w:r>
+            <w:r>
+              <w:rPr>
+                <w:noProof/>
+                <w:webHidden/>
+              </w:rPr>
+              <w:tab/>
+            </w:r>
+            <w:r>
+              <w:rPr>
+                <w:noProof/>
+                <w:webHidden/>
+              </w:rPr>
+              <w:fldChar w:fldCharType="begin"/>
+            </w:r>
+            <w:r>
+              <w:rPr>
+                <w:noProof/>
+                <w:webHidden/>
+              </w:rPr>
+              <w:instrText xml:space="preserve"> PAGEREF _Toc498989629 \h </w:instrText>
+            </w:r>
+            <w:r>
+              <w:rPr>
+                <w:noProof/>
+                <w:webHidden/>
+              </w:rPr>
+            </w:r>
+            <w:r>
+              <w:rPr>
+                <w:noProof/>
+                <w:webHidden/>
+              </w:rPr>
+              <w:fldChar w:fldCharType="separate"/>
+            </w:r>
+            <w:r>
+              <w:rPr>
+                <w:noProof/>
+                <w:webHidden/>
+              </w:rPr>
+              <w:t>12</w:t>
             </w:r>
             <w:r>
               <w:rPr>
@@ -1891,193 +2660,6 @@
         <w:widowControl/>
         <w:suppressAutoHyphens w:val="0"/>
         <w:autoSpaceDN/>
-        <w:ind w:firstLine="708"/>
-        <w:jc w:val="both"/>
-        <w:textAlignment w:val="auto"/>
-        <w:rPr>
-          <w:rFonts w:asciiTheme="minorHAnsi" w:eastAsiaTheme="minorHAnsi" w:hAnsiTheme="minorHAnsi" w:cstheme="minorHAnsi"/>
-          <w:kern w:val="0"/>
-          <w:sz w:val="28"/>
-          <w:szCs w:val="22"/>
-          <w:lang w:val="es-ES" w:eastAsia="en-US" w:bidi="ar-SA"/>
-        </w:rPr>
-      </w:pPr>
-    </w:p>
-    <w:p>
-      <w:pPr>
-        <w:widowControl/>
-        <w:suppressAutoHyphens w:val="0"/>
-        <w:autoSpaceDN/>
-        <w:ind w:firstLine="708"/>
-        <w:jc w:val="both"/>
-        <w:textAlignment w:val="auto"/>
-        <w:rPr>
-          <w:rFonts w:asciiTheme="minorHAnsi" w:eastAsiaTheme="minorHAnsi" w:hAnsiTheme="minorHAnsi" w:cstheme="minorHAnsi"/>
-          <w:kern w:val="0"/>
-          <w:sz w:val="28"/>
-          <w:szCs w:val="22"/>
-          <w:lang w:val="es-ES" w:eastAsia="en-US" w:bidi="ar-SA"/>
-        </w:rPr>
-      </w:pPr>
-    </w:p>
-    <w:p>
-      <w:pPr>
-        <w:widowControl/>
-        <w:suppressAutoHyphens w:val="0"/>
-        <w:autoSpaceDN/>
-        <w:ind w:firstLine="708"/>
-        <w:jc w:val="both"/>
-        <w:textAlignment w:val="auto"/>
-        <w:rPr>
-          <w:rFonts w:asciiTheme="minorHAnsi" w:eastAsiaTheme="minorHAnsi" w:hAnsiTheme="minorHAnsi" w:cstheme="minorHAnsi"/>
-          <w:kern w:val="0"/>
-          <w:sz w:val="28"/>
-          <w:szCs w:val="22"/>
-          <w:lang w:val="es-ES" w:eastAsia="en-US" w:bidi="ar-SA"/>
-        </w:rPr>
-      </w:pPr>
-    </w:p>
-    <w:p>
-      <w:pPr>
-        <w:widowControl/>
-        <w:suppressAutoHyphens w:val="0"/>
-        <w:autoSpaceDN/>
-        <w:ind w:firstLine="708"/>
-        <w:jc w:val="both"/>
-        <w:textAlignment w:val="auto"/>
-        <w:rPr>
-          <w:rFonts w:asciiTheme="minorHAnsi" w:eastAsiaTheme="minorHAnsi" w:hAnsiTheme="minorHAnsi" w:cstheme="minorHAnsi"/>
-          <w:kern w:val="0"/>
-          <w:sz w:val="28"/>
-          <w:szCs w:val="22"/>
-          <w:lang w:val="es-ES" w:eastAsia="en-US" w:bidi="ar-SA"/>
-        </w:rPr>
-      </w:pPr>
-    </w:p>
-    <w:p>
-      <w:pPr>
-        <w:widowControl/>
-        <w:suppressAutoHyphens w:val="0"/>
-        <w:autoSpaceDN/>
-        <w:ind w:firstLine="708"/>
-        <w:jc w:val="both"/>
-        <w:textAlignment w:val="auto"/>
-        <w:rPr>
-          <w:rFonts w:asciiTheme="minorHAnsi" w:eastAsiaTheme="minorHAnsi" w:hAnsiTheme="minorHAnsi" w:cstheme="minorHAnsi"/>
-          <w:kern w:val="0"/>
-          <w:sz w:val="28"/>
-          <w:szCs w:val="22"/>
-          <w:lang w:val="es-ES" w:eastAsia="en-US" w:bidi="ar-SA"/>
-        </w:rPr>
-      </w:pPr>
-    </w:p>
-    <w:p>
-      <w:pPr>
-        <w:widowControl/>
-        <w:suppressAutoHyphens w:val="0"/>
-        <w:autoSpaceDN/>
-        <w:ind w:firstLine="708"/>
-        <w:jc w:val="both"/>
-        <w:textAlignment w:val="auto"/>
-        <w:rPr>
-          <w:rFonts w:asciiTheme="minorHAnsi" w:eastAsiaTheme="minorHAnsi" w:hAnsiTheme="minorHAnsi" w:cstheme="minorHAnsi"/>
-          <w:kern w:val="0"/>
-          <w:sz w:val="28"/>
-          <w:szCs w:val="22"/>
-          <w:lang w:val="es-ES" w:eastAsia="en-US" w:bidi="ar-SA"/>
-        </w:rPr>
-      </w:pPr>
-    </w:p>
-    <w:p>
-      <w:pPr>
-        <w:widowControl/>
-        <w:suppressAutoHyphens w:val="0"/>
-        <w:autoSpaceDN/>
-        <w:ind w:firstLine="708"/>
-        <w:jc w:val="both"/>
-        <w:textAlignment w:val="auto"/>
-        <w:rPr>
-          <w:rFonts w:asciiTheme="minorHAnsi" w:eastAsiaTheme="minorHAnsi" w:hAnsiTheme="minorHAnsi" w:cstheme="minorHAnsi"/>
-          <w:kern w:val="0"/>
-          <w:sz w:val="28"/>
-          <w:szCs w:val="22"/>
-          <w:lang w:val="es-ES" w:eastAsia="en-US" w:bidi="ar-SA"/>
-        </w:rPr>
-      </w:pPr>
-    </w:p>
-    <w:p>
-      <w:pPr>
-        <w:widowControl/>
-        <w:suppressAutoHyphens w:val="0"/>
-        <w:autoSpaceDN/>
-        <w:ind w:firstLine="708"/>
-        <w:jc w:val="both"/>
-        <w:textAlignment w:val="auto"/>
-        <w:rPr>
-          <w:rFonts w:asciiTheme="minorHAnsi" w:eastAsiaTheme="minorHAnsi" w:hAnsiTheme="minorHAnsi" w:cstheme="minorHAnsi"/>
-          <w:kern w:val="0"/>
-          <w:sz w:val="28"/>
-          <w:szCs w:val="22"/>
-          <w:lang w:val="es-ES" w:eastAsia="en-US" w:bidi="ar-SA"/>
-        </w:rPr>
-      </w:pPr>
-    </w:p>
-    <w:p>
-      <w:pPr>
-        <w:widowControl/>
-        <w:suppressAutoHyphens w:val="0"/>
-        <w:autoSpaceDN/>
-        <w:ind w:firstLine="708"/>
-        <w:jc w:val="both"/>
-        <w:textAlignment w:val="auto"/>
-        <w:rPr>
-          <w:rFonts w:asciiTheme="minorHAnsi" w:eastAsiaTheme="minorHAnsi" w:hAnsiTheme="minorHAnsi" w:cstheme="minorHAnsi"/>
-          <w:kern w:val="0"/>
-          <w:sz w:val="28"/>
-          <w:szCs w:val="22"/>
-          <w:lang w:val="es-ES" w:eastAsia="en-US" w:bidi="ar-SA"/>
-        </w:rPr>
-      </w:pPr>
-    </w:p>
-    <w:p>
-      <w:pPr>
-        <w:widowControl/>
-        <w:suppressAutoHyphens w:val="0"/>
-        <w:autoSpaceDN/>
-        <w:ind w:firstLine="708"/>
-        <w:jc w:val="both"/>
-        <w:textAlignment w:val="auto"/>
-        <w:rPr>
-          <w:rFonts w:asciiTheme="minorHAnsi" w:eastAsiaTheme="minorHAnsi" w:hAnsiTheme="minorHAnsi" w:cstheme="minorHAnsi"/>
-          <w:kern w:val="0"/>
-          <w:sz w:val="28"/>
-          <w:szCs w:val="22"/>
-          <w:lang w:val="es-ES" w:eastAsia="en-US" w:bidi="ar-SA"/>
-        </w:rPr>
-      </w:pPr>
-    </w:p>
-    <w:p>
-      <w:pPr>
-        <w:widowControl/>
-        <w:suppressAutoHyphens w:val="0"/>
-        <w:autoSpaceDN/>
-        <w:ind w:firstLine="708"/>
-        <w:jc w:val="both"/>
-        <w:textAlignment w:val="auto"/>
-        <w:rPr>
-          <w:rFonts w:asciiTheme="minorHAnsi" w:eastAsiaTheme="minorHAnsi" w:hAnsiTheme="minorHAnsi" w:cstheme="minorHAnsi"/>
-          <w:kern w:val="0"/>
-          <w:sz w:val="28"/>
-          <w:szCs w:val="22"/>
-          <w:lang w:val="es-ES" w:eastAsia="en-US" w:bidi="ar-SA"/>
-        </w:rPr>
-      </w:pPr>
-    </w:p>
-    <w:p>
-      <w:pPr>
-        <w:widowControl/>
-        <w:suppressAutoHyphens w:val="0"/>
-        <w:autoSpaceDN/>
         <w:jc w:val="both"/>
         <w:textAlignment w:val="auto"/>
         <w:rPr>
@@ -2121,7 +2703,7 @@
         </w:rPr>
       </w:pPr>
       <w:bookmarkStart w:id="0" w:name="_Toc484086883"/>
-      <w:bookmarkStart w:id="1" w:name="_Toc498412134"/>
+      <w:bookmarkStart w:id="1" w:name="_Toc498989613"/>
       <w:r>
         <w:rPr>
           <w:rFonts w:ascii="Arial" w:hAnsi="Arial" w:cs="Arial"/>
@@ -2187,8 +2769,16 @@
         <w:rPr>
           <w:rFonts w:ascii="Arial" w:hAnsi="Arial" w:cs="Arial"/>
         </w:rPr>
+        <w:t>sexto de básica</w:t>
+      </w:r>
+      <w:r>
+        <w:rPr>
+          <w:rFonts w:ascii="Arial" w:hAnsi="Arial" w:cs="Arial"/>
+        </w:rPr>
         <w:t>.</w:t>
       </w:r>
+      <w:bookmarkStart w:id="2" w:name="_GoBack"/>
+      <w:bookmarkEnd w:id="2"/>
     </w:p>
     <w:p>
       <w:pPr>
@@ -2214,8 +2804,8 @@
           <w:lang w:val="es-EC"/>
         </w:rPr>
       </w:pPr>
-      <w:bookmarkStart w:id="2" w:name="_Toc484086884"/>
-      <w:bookmarkStart w:id="3" w:name="_Toc498412135"/>
+      <w:bookmarkStart w:id="3" w:name="_Toc484086884"/>
+      <w:bookmarkStart w:id="4" w:name="_Toc498989614"/>
       <w:r>
         <w:rPr>
           <w:rFonts w:ascii="Arial" w:hAnsi="Arial" w:cs="Arial"/>
@@ -2224,8 +2814,8 @@
         </w:rPr>
         <w:t>ÁREA DE CONOCIMIENTO</w:t>
       </w:r>
-      <w:bookmarkEnd w:id="2"/>
       <w:bookmarkEnd w:id="3"/>
+      <w:bookmarkEnd w:id="4"/>
     </w:p>
     <w:p>
       <w:pPr>
@@ -2280,8 +2870,8 @@
           <w:lang w:val="es-EC"/>
         </w:rPr>
       </w:pPr>
-      <w:bookmarkStart w:id="4" w:name="_Toc484086885"/>
-      <w:bookmarkStart w:id="5" w:name="_Toc498412136"/>
+      <w:bookmarkStart w:id="5" w:name="_Toc484086885"/>
+      <w:bookmarkStart w:id="6" w:name="_Toc498989615"/>
       <w:r>
         <w:rPr>
           <w:rFonts w:ascii="Arial" w:hAnsi="Arial" w:cs="Arial"/>
@@ -2289,8 +2879,8 @@
         </w:rPr>
         <w:t>ANTECEDENTES</w:t>
       </w:r>
-      <w:bookmarkEnd w:id="4"/>
       <w:bookmarkEnd w:id="5"/>
+      <w:bookmarkEnd w:id="6"/>
     </w:p>
     <w:p>
       <w:pPr>
@@ -2315,7 +2905,77 @@
         <w:rPr>
           <w:rFonts w:ascii="Arial" w:hAnsi="Arial" w:cs="Arial"/>
         </w:rPr>
-        <w:t>Las Soluciones Tecnológicas de Software para el Aprendizaje de STEAM (Science, Technology, Engineering, Arts and Mathematics) están relacionadas con la educación, los niños, las competencias tecnológicas y de rebote con las profesiones del futuro, así como también con el área de multimedia e ingeniería de software para el diseño y desarrollo de aplicaciones de software como soporte a la educación.</w:t>
+        <w:t>Las Soluciones Tecnológicas de Software para el Aprendizaje de STEAM (</w:t>
+      </w:r>
+      <w:proofErr w:type="spellStart"/>
+      <w:r>
+        <w:rPr>
+          <w:rFonts w:ascii="Arial" w:hAnsi="Arial" w:cs="Arial"/>
+        </w:rPr>
+        <w:t>Science</w:t>
+      </w:r>
+      <w:proofErr w:type="spellEnd"/>
+      <w:r>
+        <w:rPr>
+          <w:rFonts w:ascii="Arial" w:hAnsi="Arial" w:cs="Arial"/>
+        </w:rPr>
+        <w:t xml:space="preserve">, </w:t>
+      </w:r>
+      <w:proofErr w:type="spellStart"/>
+      <w:r>
+        <w:rPr>
+          <w:rFonts w:ascii="Arial" w:hAnsi="Arial" w:cs="Arial"/>
+        </w:rPr>
+        <w:t>Technology</w:t>
+      </w:r>
+      <w:proofErr w:type="spellEnd"/>
+      <w:r>
+        <w:rPr>
+          <w:rFonts w:ascii="Arial" w:hAnsi="Arial" w:cs="Arial"/>
+        </w:rPr>
+        <w:t xml:space="preserve">, </w:t>
+      </w:r>
+      <w:proofErr w:type="spellStart"/>
+      <w:r>
+        <w:rPr>
+          <w:rFonts w:ascii="Arial" w:hAnsi="Arial" w:cs="Arial"/>
+        </w:rPr>
+        <w:t>Engineering</w:t>
+      </w:r>
+      <w:proofErr w:type="spellEnd"/>
+      <w:r>
+        <w:rPr>
+          <w:rFonts w:ascii="Arial" w:hAnsi="Arial" w:cs="Arial"/>
+        </w:rPr>
+        <w:t xml:space="preserve">, </w:t>
+      </w:r>
+      <w:proofErr w:type="spellStart"/>
+      <w:r>
+        <w:rPr>
+          <w:rFonts w:ascii="Arial" w:hAnsi="Arial" w:cs="Arial"/>
+        </w:rPr>
+        <w:t>Arts</w:t>
+      </w:r>
+      <w:proofErr w:type="spellEnd"/>
+      <w:r>
+        <w:rPr>
+          <w:rFonts w:ascii="Arial" w:hAnsi="Arial" w:cs="Arial"/>
+        </w:rPr>
+        <w:t xml:space="preserve"> and </w:t>
+      </w:r>
+      <w:proofErr w:type="spellStart"/>
+      <w:r>
+        <w:rPr>
+          <w:rFonts w:ascii="Arial" w:hAnsi="Arial" w:cs="Arial"/>
+        </w:rPr>
+        <w:t>Mathematics</w:t>
+      </w:r>
+      <w:proofErr w:type="spellEnd"/>
+      <w:r>
+        <w:rPr>
+          <w:rFonts w:ascii="Arial" w:hAnsi="Arial" w:cs="Arial"/>
+        </w:rPr>
+        <w:t>) están relacionadas con la educación, los niños, las competencias tecnológicas y de rebote con las profesiones del futuro, así como también con el área de multimedia e ingeniería de software para el diseño y desarrollo de aplicaciones de software como soporte a la educación.</w:t>
       </w:r>
     </w:p>
     <w:p>
@@ -2337,11 +2997,117 @@
           <w:rFonts w:ascii="Arial" w:hAnsi="Arial" w:cs="Arial"/>
         </w:rPr>
       </w:pPr>
-      <w:r>
-        <w:rPr>
-          <w:rFonts w:ascii="Arial" w:hAnsi="Arial" w:cs="Arial"/>
-        </w:rPr>
-        <w:t>De acuerdo al libro de “Design Patterns Elements of Reusable Object Oriented Software”, varios investigadores han definido muchos lenguajes de patrones para ayudar a los desarrolladores a abordar problemas comunes de la ingeniería de software en ámbitos como la programación, la seguridad informática, las aplicaciones empresariales, el big data, la mensajería confiable, los procesos de gestión, las interfaces de usuario, los juegos serios, los protocolos de comunicación, etc. Al evitar errores repetidos y mejorar la calidad del software, los desarrolladores necesitan entender y utilizar estos diversos patrones de diseño. Sin embargo, actualmente no existe un lenguaje de patrones en el área de diseño de Soluciones Tecnológicas de Software para el Aprendizaje de STEAM en la educación de niños.</w:t>
+      <w:proofErr w:type="gramStart"/>
+      <w:r>
+        <w:rPr>
+          <w:rFonts w:ascii="Arial" w:hAnsi="Arial" w:cs="Arial"/>
+        </w:rPr>
+        <w:t>De acuerdo al</w:t>
+      </w:r>
+      <w:proofErr w:type="gramEnd"/>
+      <w:r>
+        <w:rPr>
+          <w:rFonts w:ascii="Arial" w:hAnsi="Arial" w:cs="Arial"/>
+        </w:rPr>
+        <w:t xml:space="preserve"> libro de “</w:t>
+      </w:r>
+      <w:proofErr w:type="spellStart"/>
+      <w:r>
+        <w:rPr>
+          <w:rFonts w:ascii="Arial" w:hAnsi="Arial" w:cs="Arial"/>
+        </w:rPr>
+        <w:t>Design</w:t>
+      </w:r>
+      <w:proofErr w:type="spellEnd"/>
+      <w:r>
+        <w:rPr>
+          <w:rFonts w:ascii="Arial" w:hAnsi="Arial" w:cs="Arial"/>
+        </w:rPr>
+        <w:t xml:space="preserve"> </w:t>
+      </w:r>
+      <w:proofErr w:type="spellStart"/>
+      <w:r>
+        <w:rPr>
+          <w:rFonts w:ascii="Arial" w:hAnsi="Arial" w:cs="Arial"/>
+        </w:rPr>
+        <w:t>Patterns</w:t>
+      </w:r>
+      <w:proofErr w:type="spellEnd"/>
+      <w:r>
+        <w:rPr>
+          <w:rFonts w:ascii="Arial" w:hAnsi="Arial" w:cs="Arial"/>
+        </w:rPr>
+        <w:t xml:space="preserve"> </w:t>
+      </w:r>
+      <w:proofErr w:type="spellStart"/>
+      <w:r>
+        <w:rPr>
+          <w:rFonts w:ascii="Arial" w:hAnsi="Arial" w:cs="Arial"/>
+        </w:rPr>
+        <w:t>Elements</w:t>
+      </w:r>
+      <w:proofErr w:type="spellEnd"/>
+      <w:r>
+        <w:rPr>
+          <w:rFonts w:ascii="Arial" w:hAnsi="Arial" w:cs="Arial"/>
+        </w:rPr>
+        <w:t xml:space="preserve"> </w:t>
+      </w:r>
+      <w:proofErr w:type="spellStart"/>
+      <w:r>
+        <w:rPr>
+          <w:rFonts w:ascii="Arial" w:hAnsi="Arial" w:cs="Arial"/>
+        </w:rPr>
+        <w:t>of</w:t>
+      </w:r>
+      <w:proofErr w:type="spellEnd"/>
+      <w:r>
+        <w:rPr>
+          <w:rFonts w:ascii="Arial" w:hAnsi="Arial" w:cs="Arial"/>
+        </w:rPr>
+        <w:t xml:space="preserve"> Reusable </w:t>
+      </w:r>
+      <w:proofErr w:type="spellStart"/>
+      <w:r>
+        <w:rPr>
+          <w:rFonts w:ascii="Arial" w:hAnsi="Arial" w:cs="Arial"/>
+        </w:rPr>
+        <w:t>Object</w:t>
+      </w:r>
+      <w:proofErr w:type="spellEnd"/>
+      <w:r>
+        <w:rPr>
+          <w:rFonts w:ascii="Arial" w:hAnsi="Arial" w:cs="Arial"/>
+        </w:rPr>
+        <w:t xml:space="preserve"> </w:t>
+      </w:r>
+      <w:proofErr w:type="spellStart"/>
+      <w:r>
+        <w:rPr>
+          <w:rFonts w:ascii="Arial" w:hAnsi="Arial" w:cs="Arial"/>
+        </w:rPr>
+        <w:t>Oriented</w:t>
+      </w:r>
+      <w:proofErr w:type="spellEnd"/>
+      <w:r>
+        <w:rPr>
+          <w:rFonts w:ascii="Arial" w:hAnsi="Arial" w:cs="Arial"/>
+        </w:rPr>
+        <w:t xml:space="preserve"> Software”, varios investigadores han definido muchos lenguajes de patrones para ayudar a los desarrolladores a abordar problemas comunes de la ingeniería de software en ámbitos como la programación, la seguridad informática, las aplicaciones empresariales, el </w:t>
+      </w:r>
+      <w:proofErr w:type="spellStart"/>
+      <w:r>
+        <w:rPr>
+          <w:rFonts w:ascii="Arial" w:hAnsi="Arial" w:cs="Arial"/>
+        </w:rPr>
+        <w:t>big</w:t>
+      </w:r>
+      <w:proofErr w:type="spellEnd"/>
+      <w:r>
+        <w:rPr>
+          <w:rFonts w:ascii="Arial" w:hAnsi="Arial" w:cs="Arial"/>
+        </w:rPr>
+        <w:t xml:space="preserve"> data, la mensajería confiable, los procesos de gestión, las interfaces de usuario, los juegos serios, los protocolos de comunicación, etc. Al evitar errores repetidos y mejorar la calidad del software, los desarrolladores necesitan entender y utilizar estos diversos patrones de diseño. Sin embargo, actualmente no existe un lenguaje de patrones en el área de diseño de Soluciones Tecnológicas de Software para el Aprendizaje de STEAM en la educación de niños.</w:t>
       </w:r>
     </w:p>
     <w:p>
@@ -2367,14 +3133,84 @@
         <w:rPr>
           <w:rFonts w:ascii="Arial" w:hAnsi="Arial" w:cs="Arial"/>
         </w:rPr>
-        <w:t xml:space="preserve">Uno de los principales objetivos de las soluciones tecnológicas de software para el aprendizaje de STEAM (Science, Technology, Engineering, Arts and Mathematics) es apoyar al proceso de enseñanza-aprendizaje de los estudiantes, reforzar sus conocimientos y desarrollar destrezas y habilidades en la resolución de problemas complejos que incluyan varias áreas del conocimiento que giran alrededor de un eje o área temática central a manera de engranajes. Así por ejemplo, un eje temático puede ser Ciencias Naturales que a su vez puede tener 5 engranajes que giran alrededor de este y representan a las áreas de Ciencias, Tecnología, Ingeniería, Arte y Matemática, pero también puede darse el caso de que el eje temático puede ser Lenguaje que a su vez puede tener tan solo 3 engranajes de los 5 de STEAM que giran alrededor de este y representan a las áreas de Ciencias, Tecnología, y Arte, </w:t>
+        <w:t>Uno de los principales objetivos de las soluciones tecnológicas de software para el aprendizaje de STEAM (</w:t>
+      </w:r>
+      <w:proofErr w:type="spellStart"/>
+      <w:r>
+        <w:rPr>
+          <w:rFonts w:ascii="Arial" w:hAnsi="Arial" w:cs="Arial"/>
+        </w:rPr>
+        <w:t>Science</w:t>
+      </w:r>
+      <w:proofErr w:type="spellEnd"/>
+      <w:r>
+        <w:rPr>
+          <w:rFonts w:ascii="Arial" w:hAnsi="Arial" w:cs="Arial"/>
+        </w:rPr>
+        <w:t xml:space="preserve">, </w:t>
+      </w:r>
+      <w:proofErr w:type="spellStart"/>
+      <w:r>
+        <w:rPr>
+          <w:rFonts w:ascii="Arial" w:hAnsi="Arial" w:cs="Arial"/>
+        </w:rPr>
+        <w:t>Technology</w:t>
+      </w:r>
+      <w:proofErr w:type="spellEnd"/>
+      <w:r>
+        <w:rPr>
+          <w:rFonts w:ascii="Arial" w:hAnsi="Arial" w:cs="Arial"/>
+        </w:rPr>
+        <w:t xml:space="preserve">, </w:t>
+      </w:r>
+      <w:proofErr w:type="spellStart"/>
+      <w:r>
+        <w:rPr>
+          <w:rFonts w:ascii="Arial" w:hAnsi="Arial" w:cs="Arial"/>
+        </w:rPr>
+        <w:t>Engineering</w:t>
+      </w:r>
+      <w:proofErr w:type="spellEnd"/>
+      <w:r>
+        <w:rPr>
+          <w:rFonts w:ascii="Arial" w:hAnsi="Arial" w:cs="Arial"/>
+        </w:rPr>
+        <w:t xml:space="preserve">, </w:t>
+      </w:r>
+      <w:proofErr w:type="spellStart"/>
+      <w:r>
+        <w:rPr>
+          <w:rFonts w:ascii="Arial" w:hAnsi="Arial" w:cs="Arial"/>
+        </w:rPr>
+        <w:t>Arts</w:t>
+      </w:r>
+      <w:proofErr w:type="spellEnd"/>
+      <w:r>
+        <w:rPr>
+          <w:rFonts w:ascii="Arial" w:hAnsi="Arial" w:cs="Arial"/>
+        </w:rPr>
+        <w:t xml:space="preserve"> and </w:t>
+      </w:r>
+      <w:proofErr w:type="spellStart"/>
+      <w:r>
+        <w:rPr>
+          <w:rFonts w:ascii="Arial" w:hAnsi="Arial" w:cs="Arial"/>
+        </w:rPr>
+        <w:t>Mathematics</w:t>
+      </w:r>
+      <w:proofErr w:type="spellEnd"/>
+      <w:r>
+        <w:rPr>
+          <w:rFonts w:ascii="Arial" w:hAnsi="Arial" w:cs="Arial"/>
+        </w:rPr>
+        <w:t xml:space="preserve">) es apoyar al proceso de enseñanza-aprendizaje de los estudiantes, reforzar sus conocimientos y desarrollar destrezas y habilidades en la resolución de problemas complejos que incluyan varias áreas del conocimiento que giran alrededor de un eje o área temática central a manera de engranajes. Así por ejemplo, un eje temático puede ser Ciencias Naturales que a su vez puede tener 5 engranajes que giran alrededor de este y representan a las áreas de Ciencias, Tecnología, Ingeniería, Arte y Matemática, pero también puede darse el caso de que el eje temático puede ser Lenguaje que a su vez puede tener tan solo 3 engranajes de los 5 de STEAM que giran alrededor de este y representan a las áreas de Ciencias, Tecnología, y Arte, por lo tanto no es necesario considerar todas las áreas del STEAM, pero si al menos </w:t>
       </w:r>
       <w:r>
         <w:rPr>
           <w:rFonts w:ascii="Arial" w:hAnsi="Arial" w:cs="Arial"/>
         </w:rPr>
         <w:lastRenderedPageBreak/>
-        <w:t xml:space="preserve">por lo tanto no es necesario considerar todas las áreas del STEAM, pero si al menos dos que interactúen con el eje o engranaje central, con el cual se quiere desarrollar una solución tecnológica de software para el aprendizaje de STEAM. </w:t>
+        <w:t xml:space="preserve">dos que interactúen con el eje o engranaje central, con el cual se quiere desarrollar una solución tecnológica de software para el aprendizaje de STEAM. </w:t>
       </w:r>
     </w:p>
     <w:p>
@@ -2455,11 +3291,19 @@
                                 <w:lang w:val="en-US" w:eastAsia="en-US"/>
                               </w:rPr>
                             </w:pPr>
+                            <w:proofErr w:type="spellStart"/>
                             <w:r>
                               <w:rPr>
                                 <w:lang w:val="en-US"/>
                               </w:rPr>
-                              <w:t xml:space="preserve">Ilustración </w:t>
+                              <w:t>Ilustración</w:t>
+                            </w:r>
+                            <w:proofErr w:type="spellEnd"/>
+                            <w:r>
+                              <w:rPr>
+                                <w:lang w:val="en-US"/>
+                              </w:rPr>
+                              <w:t xml:space="preserve"> </w:t>
                             </w:r>
                             <w:r>
                               <w:fldChar w:fldCharType="begin"/>
@@ -2487,7 +3331,21 @@
                               <w:rPr>
                                 <w:lang w:val="en-US"/>
                               </w:rPr>
-                              <w:t>: STEM (Science, Technology, Engineering, Arts and Mathematics).</w:t>
+                              <w:t xml:space="preserve">: STEM (Science, Technology, Engineering, </w:t>
+                            </w:r>
+                            <w:proofErr w:type="gramStart"/>
+                            <w:r>
+                              <w:rPr>
+                                <w:lang w:val="en-US"/>
+                              </w:rPr>
+                              <w:t>Arts</w:t>
+                            </w:r>
+                            <w:proofErr w:type="gramEnd"/>
+                            <w:r>
+                              <w:rPr>
+                                <w:lang w:val="en-US"/>
+                              </w:rPr>
+                              <w:t xml:space="preserve"> and Mathematics).</w:t>
                             </w:r>
                           </w:p>
                         </w:txbxContent>
@@ -2520,11 +3378,19 @@
                           <w:lang w:val="en-US" w:eastAsia="en-US"/>
                         </w:rPr>
                       </w:pPr>
+                      <w:proofErr w:type="spellStart"/>
                       <w:r>
                         <w:rPr>
                           <w:lang w:val="en-US"/>
                         </w:rPr>
-                        <w:t xml:space="preserve">Ilustración </w:t>
+                        <w:t>Ilustración</w:t>
+                      </w:r>
+                      <w:proofErr w:type="spellEnd"/>
+                      <w:r>
+                        <w:rPr>
+                          <w:lang w:val="en-US"/>
+                        </w:rPr>
+                        <w:t xml:space="preserve"> </w:t>
                       </w:r>
                       <w:r>
                         <w:fldChar w:fldCharType="begin"/>
@@ -2552,7 +3418,21 @@
                         <w:rPr>
                           <w:lang w:val="en-US"/>
                         </w:rPr>
-                        <w:t>: STEM (Science, Technology, Engineering, Arts and Mathematics).</w:t>
+                        <w:t xml:space="preserve">: STEM (Science, Technology, Engineering, </w:t>
+                      </w:r>
+                      <w:proofErr w:type="gramStart"/>
+                      <w:r>
+                        <w:rPr>
+                          <w:lang w:val="en-US"/>
+                        </w:rPr>
+                        <w:t>Arts</w:t>
+                      </w:r>
+                      <w:proofErr w:type="gramEnd"/>
+                      <w:r>
+                        <w:rPr>
+                          <w:lang w:val="en-US"/>
+                        </w:rPr>
+                        <w:t xml:space="preserve"> and Mathematics).</w:t>
                       </w:r>
                     </w:p>
                   </w:txbxContent>
@@ -2726,9 +3606,9 @@
           <w:lang w:val="es-EC"/>
         </w:rPr>
       </w:pPr>
-      <w:bookmarkStart w:id="6" w:name="_Toc328321466"/>
-      <w:bookmarkStart w:id="7" w:name="_Toc484086886"/>
-      <w:bookmarkStart w:id="8" w:name="_Toc498412137"/>
+      <w:bookmarkStart w:id="7" w:name="_Toc328321466"/>
+      <w:bookmarkStart w:id="8" w:name="_Toc484086886"/>
+      <w:bookmarkStart w:id="9" w:name="_Toc498989616"/>
       <w:r>
         <w:rPr>
           <w:rFonts w:ascii="Arial" w:hAnsi="Arial" w:cs="Arial"/>
@@ -2736,9 +3616,9 @@
         </w:rPr>
         <w:t>PLANTEAMIENTO DEL PROBLEMA</w:t>
       </w:r>
-      <w:bookmarkEnd w:id="6"/>
       <w:bookmarkEnd w:id="7"/>
       <w:bookmarkEnd w:id="8"/>
+      <w:bookmarkEnd w:id="9"/>
     </w:p>
     <w:p>
       <w:pPr>
@@ -2914,9 +3794,9 @@
           <w:lang w:val="es-EC"/>
         </w:rPr>
       </w:pPr>
-      <w:bookmarkStart w:id="9" w:name="_Toc328321467"/>
-      <w:bookmarkStart w:id="10" w:name="_Toc484086887"/>
-      <w:bookmarkStart w:id="11" w:name="_Toc498412138"/>
+      <w:bookmarkStart w:id="10" w:name="_Toc328321467"/>
+      <w:bookmarkStart w:id="11" w:name="_Toc484086887"/>
+      <w:bookmarkStart w:id="12" w:name="_Toc498989617"/>
       <w:r>
         <w:rPr>
           <w:rFonts w:ascii="Arial" w:hAnsi="Arial" w:cs="Arial"/>
@@ -2924,28 +3804,70 @@
         </w:rPr>
         <w:t>ESTADO DEL ARTE</w:t>
       </w:r>
-      <w:bookmarkEnd w:id="9"/>
       <w:bookmarkEnd w:id="10"/>
       <w:bookmarkEnd w:id="11"/>
-    </w:p>
-    <w:p>
-      <w:pPr>
-        <w:rPr>
-          <w:rFonts w:ascii="Arial" w:hAnsi="Arial" w:cs="Arial"/>
-        </w:rPr>
-      </w:pPr>
-    </w:p>
-    <w:p>
-      <w:pPr>
-        <w:rPr>
-          <w:rFonts w:ascii="Arial" w:hAnsi="Arial" w:cs="Arial"/>
-        </w:rPr>
-      </w:pPr>
-      <w:r>
-        <w:rPr>
-          <w:rFonts w:ascii="Arial" w:hAnsi="Arial" w:cs="Arial"/>
-        </w:rPr>
-        <w:t>Mediante el uso de herramientas de autor como son: exelearning, ardore, articulate se podrá generar metadatos, contenidos, y actividades de aprendizaje</w:t>
+      <w:bookmarkEnd w:id="12"/>
+    </w:p>
+    <w:p>
+      <w:pPr>
+        <w:rPr>
+          <w:rFonts w:ascii="Arial" w:hAnsi="Arial" w:cs="Arial"/>
+        </w:rPr>
+      </w:pPr>
+    </w:p>
+    <w:p>
+      <w:pPr>
+        <w:rPr>
+          <w:rFonts w:ascii="Arial" w:hAnsi="Arial" w:cs="Arial"/>
+        </w:rPr>
+      </w:pPr>
+      <w:r>
+        <w:rPr>
+          <w:rFonts w:ascii="Arial" w:hAnsi="Arial" w:cs="Arial"/>
+        </w:rPr>
+        <w:t xml:space="preserve">Mediante el uso de herramientas de autor como son: </w:t>
+      </w:r>
+      <w:proofErr w:type="spellStart"/>
+      <w:r>
+        <w:rPr>
+          <w:rFonts w:ascii="Arial" w:hAnsi="Arial" w:cs="Arial"/>
+        </w:rPr>
+        <w:t>exelearning</w:t>
+      </w:r>
+      <w:proofErr w:type="spellEnd"/>
+      <w:r>
+        <w:rPr>
+          <w:rFonts w:ascii="Arial" w:hAnsi="Arial" w:cs="Arial"/>
+        </w:rPr>
+        <w:t xml:space="preserve">, </w:t>
+      </w:r>
+      <w:proofErr w:type="spellStart"/>
+      <w:r>
+        <w:rPr>
+          <w:rFonts w:ascii="Arial" w:hAnsi="Arial" w:cs="Arial"/>
+        </w:rPr>
+        <w:t>ardore</w:t>
+      </w:r>
+      <w:proofErr w:type="spellEnd"/>
+      <w:r>
+        <w:rPr>
+          <w:rFonts w:ascii="Arial" w:hAnsi="Arial" w:cs="Arial"/>
+        </w:rPr>
+        <w:t xml:space="preserve">, </w:t>
+      </w:r>
+      <w:proofErr w:type="spellStart"/>
+      <w:r>
+        <w:rPr>
+          <w:rFonts w:ascii="Arial" w:hAnsi="Arial" w:cs="Arial"/>
+        </w:rPr>
+        <w:t>articulate</w:t>
+      </w:r>
+      <w:proofErr w:type="spellEnd"/>
+      <w:r>
+        <w:rPr>
+          <w:rFonts w:ascii="Arial" w:hAnsi="Arial" w:cs="Arial"/>
+        </w:rPr>
+        <w:t xml:space="preserve"> se podrá generar metadatos, contenidos, y actividades de aprendizaje</w:t>
       </w:r>
       <w:r>
         <w:rPr>
@@ -2977,20 +3899,69 @@
         <w:rPr>
           <w:rFonts w:ascii="Arial" w:hAnsi="Arial" w:cs="Arial"/>
         </w:rPr>
-        <w:t xml:space="preserve">También se incluirá el uso de herramientas orientadas al modelado en 3 dimensiones como es: Blender, el software de desarrollo que se usará será Visual studio 2017, basado en el motor de juegos multiplataforma Unity. </w:t>
-      </w:r>
-    </w:p>
-    <w:p>
-      <w:pPr>
-        <w:rPr>
-          <w:rFonts w:ascii="Arial" w:hAnsi="Arial" w:cs="Arial"/>
-        </w:rPr>
-      </w:pPr>
-      <w:r>
-        <w:rPr>
-          <w:rFonts w:ascii="Arial" w:hAnsi="Arial" w:cs="Arial"/>
-        </w:rPr>
-        <w:t>Apoyándose también de los agentes inteligentes MSAgents de Microsoft para el guiado a través de voz que será implementado en el aplicativo a desarrollar.</w:t>
+        <w:t xml:space="preserve">También se incluirá el uso de herramientas orientadas al modelado en 3 </w:t>
+      </w:r>
+      <w:r>
+        <w:rPr>
+          <w:rFonts w:ascii="Arial" w:hAnsi="Arial" w:cs="Arial"/>
+        </w:rPr>
+        <w:lastRenderedPageBreak/>
+        <w:t xml:space="preserve">dimensiones como es: </w:t>
+      </w:r>
+      <w:proofErr w:type="spellStart"/>
+      <w:r>
+        <w:rPr>
+          <w:rFonts w:ascii="Arial" w:hAnsi="Arial" w:cs="Arial"/>
+        </w:rPr>
+        <w:t>Blender</w:t>
+      </w:r>
+      <w:proofErr w:type="spellEnd"/>
+      <w:r>
+        <w:rPr>
+          <w:rFonts w:ascii="Arial" w:hAnsi="Arial" w:cs="Arial"/>
+        </w:rPr>
+        <w:t xml:space="preserve">, el software de desarrollo que se usará será Visual </w:t>
+      </w:r>
+      <w:proofErr w:type="spellStart"/>
+      <w:r>
+        <w:rPr>
+          <w:rFonts w:ascii="Arial" w:hAnsi="Arial" w:cs="Arial"/>
+        </w:rPr>
+        <w:t>studio</w:t>
+      </w:r>
+      <w:proofErr w:type="spellEnd"/>
+      <w:r>
+        <w:rPr>
+          <w:rFonts w:ascii="Arial" w:hAnsi="Arial" w:cs="Arial"/>
+        </w:rPr>
+        <w:t xml:space="preserve"> 2017, basado en el motor de juegos multiplataforma Unity. </w:t>
+      </w:r>
+    </w:p>
+    <w:p>
+      <w:pPr>
+        <w:rPr>
+          <w:rFonts w:ascii="Arial" w:hAnsi="Arial" w:cs="Arial"/>
+        </w:rPr>
+      </w:pPr>
+      <w:r>
+        <w:rPr>
+          <w:rFonts w:ascii="Arial" w:hAnsi="Arial" w:cs="Arial"/>
+        </w:rPr>
+        <w:t xml:space="preserve">Apoyándose también de los agentes inteligentes </w:t>
+      </w:r>
+      <w:proofErr w:type="spellStart"/>
+      <w:r>
+        <w:rPr>
+          <w:rFonts w:ascii="Arial" w:hAnsi="Arial" w:cs="Arial"/>
+        </w:rPr>
+        <w:t>MSAgents</w:t>
+      </w:r>
+      <w:proofErr w:type="spellEnd"/>
+      <w:r>
+        <w:rPr>
+          <w:rFonts w:ascii="Arial" w:hAnsi="Arial" w:cs="Arial"/>
+        </w:rPr>
+        <w:t xml:space="preserve"> de Microsoft para el guiado a través de voz que será implementado en el aplicativo a desarrollar.</w:t>
       </w:r>
     </w:p>
     <w:p>
@@ -3017,9 +3988,9 @@
           <w:lang w:val="es-EC"/>
         </w:rPr>
       </w:pPr>
-      <w:bookmarkStart w:id="12" w:name="_Toc328321468"/>
-      <w:bookmarkStart w:id="13" w:name="_Toc484086888"/>
-      <w:bookmarkStart w:id="14" w:name="_Toc498412139"/>
+      <w:bookmarkStart w:id="13" w:name="_Toc328321468"/>
+      <w:bookmarkStart w:id="14" w:name="_Toc484086888"/>
+      <w:bookmarkStart w:id="15" w:name="_Toc498989618"/>
       <w:r>
         <w:rPr>
           <w:rFonts w:ascii="Arial" w:hAnsi="Arial" w:cs="Arial"/>
@@ -3027,9 +3998,9 @@
         </w:rPr>
         <w:t>OBJETIVOS</w:t>
       </w:r>
-      <w:bookmarkEnd w:id="12"/>
       <w:bookmarkEnd w:id="13"/>
       <w:bookmarkEnd w:id="14"/>
+      <w:bookmarkEnd w:id="15"/>
     </w:p>
     <w:p>
       <w:pPr>
@@ -3350,9 +4321,9 @@
           <w:lang w:val="es-EC"/>
         </w:rPr>
       </w:pPr>
-      <w:bookmarkStart w:id="15" w:name="_Toc328321469"/>
-      <w:bookmarkStart w:id="16" w:name="_Toc484086889"/>
-      <w:bookmarkStart w:id="17" w:name="_Toc498412140"/>
+      <w:bookmarkStart w:id="16" w:name="_Toc328321469"/>
+      <w:bookmarkStart w:id="17" w:name="_Toc484086889"/>
+      <w:bookmarkStart w:id="18" w:name="_Toc498989619"/>
       <w:r>
         <w:rPr>
           <w:rFonts w:ascii="Arial" w:hAnsi="Arial" w:cs="Arial"/>
@@ -3360,9 +4331,9 @@
         </w:rPr>
         <w:t>JUSTIFICACIÓN</w:t>
       </w:r>
-      <w:bookmarkEnd w:id="15"/>
       <w:bookmarkEnd w:id="16"/>
       <w:bookmarkEnd w:id="17"/>
+      <w:bookmarkEnd w:id="18"/>
     </w:p>
     <w:p>
       <w:pPr>
@@ -3476,14 +4447,168 @@
         <w:rPr>
           <w:rFonts w:ascii="Arial" w:hAnsi="Arial" w:cs="Arial"/>
         </w:rPr>
-        <w:t xml:space="preserve">Es de esperar que existan tipos de soluciones tecnológicas de software para el aprendizaje de STEAM que sean completas (total), es decir, un área temática que viene a ser el engranaje central que considere a las cinco áreas del STEAM (Science, Technology, Engineering, Arts and Mathematics) como engranajes de soporte. Así mismo, se puede dar el caso de que existan tipos de soluciones tecnológicas de </w:t>
+        <w:t>Es de esperar que existan tipos de soluciones tecnológicas de software para el aprendizaje de STEAM que sean completas (total), es decir, un área temática que viene a ser el engranaje central que considere a las cinco áreas del STEAM (</w:t>
+      </w:r>
+      <w:proofErr w:type="spellStart"/>
+      <w:r>
+        <w:rPr>
+          <w:rFonts w:ascii="Arial" w:hAnsi="Arial" w:cs="Arial"/>
+        </w:rPr>
+        <w:t>Science</w:t>
+      </w:r>
+      <w:proofErr w:type="spellEnd"/>
+      <w:r>
+        <w:rPr>
+          <w:rFonts w:ascii="Arial" w:hAnsi="Arial" w:cs="Arial"/>
+        </w:rPr>
+        <w:t xml:space="preserve">, </w:t>
+      </w:r>
+      <w:proofErr w:type="spellStart"/>
+      <w:r>
+        <w:rPr>
+          <w:rFonts w:ascii="Arial" w:hAnsi="Arial" w:cs="Arial"/>
+        </w:rPr>
+        <w:t>Technology</w:t>
+      </w:r>
+      <w:proofErr w:type="spellEnd"/>
+      <w:r>
+        <w:rPr>
+          <w:rFonts w:ascii="Arial" w:hAnsi="Arial" w:cs="Arial"/>
+        </w:rPr>
+        <w:t xml:space="preserve">, </w:t>
+      </w:r>
+      <w:proofErr w:type="spellStart"/>
+      <w:r>
+        <w:rPr>
+          <w:rFonts w:ascii="Arial" w:hAnsi="Arial" w:cs="Arial"/>
+        </w:rPr>
+        <w:t>Engineering</w:t>
+      </w:r>
+      <w:proofErr w:type="spellEnd"/>
+      <w:r>
+        <w:rPr>
+          <w:rFonts w:ascii="Arial" w:hAnsi="Arial" w:cs="Arial"/>
+        </w:rPr>
+        <w:t xml:space="preserve">, </w:t>
+      </w:r>
+      <w:proofErr w:type="spellStart"/>
+      <w:r>
+        <w:rPr>
+          <w:rFonts w:ascii="Arial" w:hAnsi="Arial" w:cs="Arial"/>
+        </w:rPr>
+        <w:t>Arts</w:t>
+      </w:r>
+      <w:proofErr w:type="spellEnd"/>
+      <w:r>
+        <w:rPr>
+          <w:rFonts w:ascii="Arial" w:hAnsi="Arial" w:cs="Arial"/>
+        </w:rPr>
+        <w:t xml:space="preserve"> and </w:t>
+      </w:r>
+      <w:proofErr w:type="spellStart"/>
+      <w:r>
+        <w:rPr>
+          <w:rFonts w:ascii="Arial" w:hAnsi="Arial" w:cs="Arial"/>
+        </w:rPr>
+        <w:t>Mathematics</w:t>
+      </w:r>
+      <w:proofErr w:type="spellEnd"/>
+      <w:r>
+        <w:rPr>
+          <w:rFonts w:ascii="Arial" w:hAnsi="Arial" w:cs="Arial"/>
+        </w:rPr>
+        <w:t>) como engranajes de soporte. Así mismo, se puede dar el caso de que existan tipos de soluciones tecnológicas de software para el aprendizaje de STEAM que sean parciales (</w:t>
+      </w:r>
+      <w:proofErr w:type="spellStart"/>
+      <w:r>
+        <w:rPr>
+          <w:rFonts w:ascii="Arial" w:hAnsi="Arial" w:cs="Arial"/>
+        </w:rPr>
+        <w:t>fragmented</w:t>
+      </w:r>
+      <w:proofErr w:type="spellEnd"/>
+      <w:r>
+        <w:rPr>
+          <w:rFonts w:ascii="Arial" w:hAnsi="Arial" w:cs="Arial"/>
+        </w:rPr>
+        <w:t xml:space="preserve">), es decir, un </w:t>
       </w:r>
       <w:r>
         <w:rPr>
           <w:rFonts w:ascii="Arial" w:hAnsi="Arial" w:cs="Arial"/>
         </w:rPr>
         <w:lastRenderedPageBreak/>
-        <w:t>software para el aprendizaje de STEAM que sean parciales (fragmented), es decir, un área temática que viene a ser el engranaje central que considere al menos a dos de las cinco áreas del STEAM (Science, Technology, Engineering, Arts and Mathematics) como engranajes de soporte.</w:t>
+        <w:t>área temática que viene a ser el engranaje central que considere al menos a dos de las cinco áreas del STEAM (</w:t>
+      </w:r>
+      <w:proofErr w:type="spellStart"/>
+      <w:r>
+        <w:rPr>
+          <w:rFonts w:ascii="Arial" w:hAnsi="Arial" w:cs="Arial"/>
+        </w:rPr>
+        <w:t>Science</w:t>
+      </w:r>
+      <w:proofErr w:type="spellEnd"/>
+      <w:r>
+        <w:rPr>
+          <w:rFonts w:ascii="Arial" w:hAnsi="Arial" w:cs="Arial"/>
+        </w:rPr>
+        <w:t xml:space="preserve">, </w:t>
+      </w:r>
+      <w:proofErr w:type="spellStart"/>
+      <w:r>
+        <w:rPr>
+          <w:rFonts w:ascii="Arial" w:hAnsi="Arial" w:cs="Arial"/>
+        </w:rPr>
+        <w:t>Technology</w:t>
+      </w:r>
+      <w:proofErr w:type="spellEnd"/>
+      <w:r>
+        <w:rPr>
+          <w:rFonts w:ascii="Arial" w:hAnsi="Arial" w:cs="Arial"/>
+        </w:rPr>
+        <w:t xml:space="preserve">, </w:t>
+      </w:r>
+      <w:proofErr w:type="spellStart"/>
+      <w:r>
+        <w:rPr>
+          <w:rFonts w:ascii="Arial" w:hAnsi="Arial" w:cs="Arial"/>
+        </w:rPr>
+        <w:t>Engineering</w:t>
+      </w:r>
+      <w:proofErr w:type="spellEnd"/>
+      <w:r>
+        <w:rPr>
+          <w:rFonts w:ascii="Arial" w:hAnsi="Arial" w:cs="Arial"/>
+        </w:rPr>
+        <w:t xml:space="preserve">, </w:t>
+      </w:r>
+      <w:proofErr w:type="spellStart"/>
+      <w:r>
+        <w:rPr>
+          <w:rFonts w:ascii="Arial" w:hAnsi="Arial" w:cs="Arial"/>
+        </w:rPr>
+        <w:t>Arts</w:t>
+      </w:r>
+      <w:proofErr w:type="spellEnd"/>
+      <w:r>
+        <w:rPr>
+          <w:rFonts w:ascii="Arial" w:hAnsi="Arial" w:cs="Arial"/>
+        </w:rPr>
+        <w:t xml:space="preserve"> and </w:t>
+      </w:r>
+      <w:proofErr w:type="spellStart"/>
+      <w:r>
+        <w:rPr>
+          <w:rFonts w:ascii="Arial" w:hAnsi="Arial" w:cs="Arial"/>
+        </w:rPr>
+        <w:t>Mathematics</w:t>
+      </w:r>
+      <w:proofErr w:type="spellEnd"/>
+      <w:r>
+        <w:rPr>
+          <w:rFonts w:ascii="Arial" w:hAnsi="Arial" w:cs="Arial"/>
+        </w:rPr>
+        <w:t>) como engranajes de soporte.</w:t>
       </w:r>
     </w:p>
     <w:p>
@@ -3518,9 +4643,9 @@
           <w:lang w:val="es-EC"/>
         </w:rPr>
       </w:pPr>
-      <w:bookmarkStart w:id="18" w:name="_Toc328321470"/>
-      <w:bookmarkStart w:id="19" w:name="_Toc484086890"/>
-      <w:bookmarkStart w:id="20" w:name="_Toc498412141"/>
+      <w:bookmarkStart w:id="19" w:name="_Toc328321470"/>
+      <w:bookmarkStart w:id="20" w:name="_Toc484086890"/>
+      <w:bookmarkStart w:id="21" w:name="_Toc498989620"/>
       <w:r>
         <w:rPr>
           <w:rFonts w:ascii="Arial" w:hAnsi="Arial" w:cs="Arial"/>
@@ -3528,9 +4653,9 @@
         </w:rPr>
         <w:t>ALCANCE</w:t>
       </w:r>
-      <w:bookmarkEnd w:id="18"/>
       <w:bookmarkEnd w:id="19"/>
       <w:bookmarkEnd w:id="20"/>
+      <w:bookmarkEnd w:id="21"/>
     </w:p>
     <w:p>
       <w:pPr>
@@ -3694,6 +4819,7 @@
           <w:lang w:val="es-EC"/>
         </w:rPr>
       </w:pPr>
+      <w:bookmarkStart w:id="22" w:name="_Toc498989621"/>
       <w:r>
         <w:rPr>
           <w:rFonts w:ascii="Arial" w:hAnsi="Arial" w:cs="Arial"/>
@@ -3701,6 +4827,7 @@
         </w:rPr>
         <w:t>MARCO TEORICO</w:t>
       </w:r>
+      <w:bookmarkEnd w:id="22"/>
     </w:p>
     <w:p>
       <w:pPr>
@@ -3890,14 +5017,27 @@
       <w:r>
         <w:t xml:space="preserve">Ilustración </w:t>
       </w:r>
-      <w:fldSimple w:instr=" SEQ Ilustración \* ARABIC ">
-        <w:r>
-          <w:rPr>
-            <w:noProof/>
-          </w:rPr>
-          <w:t>2</w:t>
-        </w:r>
-      </w:fldSimple>
+      <w:r>
+        <w:fldChar w:fldCharType="begin"/>
+      </w:r>
+      <w:r>
+        <w:instrText xml:space="preserve"> SEQ Ilustración \* ARABIC </w:instrText>
+      </w:r>
+      <w:r>
+        <w:fldChar w:fldCharType="separate"/>
+      </w:r>
+      <w:r>
+        <w:rPr>
+          <w:noProof/>
+        </w:rPr>
+        <w:t>2</w:t>
+      </w:r>
+      <w:r>
+        <w:rPr>
+          <w:noProof/>
+        </w:rPr>
+        <w:fldChar w:fldCharType="end"/>
+      </w:r>
       <w:r>
         <w:t>: Método Ágil SCRUM.</w:t>
       </w:r>
@@ -4384,20 +5524,38 @@
       <w:r>
         <w:t xml:space="preserve">Ilustración </w:t>
       </w:r>
-      <w:fldSimple w:instr=" SEQ Ilustración \* ARABIC ">
-        <w:r>
-          <w:rPr>
-            <w:noProof/>
-          </w:rPr>
-          <w:t>3</w:t>
-        </w:r>
-      </w:fldSimple>
+      <w:r>
+        <w:fldChar w:fldCharType="begin"/>
+      </w:r>
+      <w:r>
+        <w:instrText xml:space="preserve"> SEQ Ilustración \* ARABIC </w:instrText>
+      </w:r>
+      <w:r>
+        <w:fldChar w:fldCharType="separate"/>
+      </w:r>
+      <w:r>
+        <w:rPr>
+          <w:noProof/>
+        </w:rPr>
+        <w:t>3</w:t>
+      </w:r>
+      <w:r>
+        <w:rPr>
+          <w:noProof/>
+        </w:rPr>
+        <w:fldChar w:fldCharType="end"/>
+      </w:r>
       <w:r>
         <w:t xml:space="preserve">: </w:t>
       </w:r>
       <w:r>
-        <w:t>Logo de la base de Datos MySql</w:t>
-      </w:r>
+        <w:t xml:space="preserve">Logo de la base de Datos </w:t>
+      </w:r>
+      <w:proofErr w:type="spellStart"/>
+      <w:r>
+        <w:t>MySql</w:t>
+      </w:r>
+      <w:proofErr w:type="spellEnd"/>
       <w:r>
         <w:t>.</w:t>
       </w:r>
@@ -4616,7 +5774,23 @@
           <w:szCs w:val="24"/>
         </w:rPr>
         <w:tab/>
-        <w:t>Gestión de usuarios y passwords, manteniendo un muy buen nivel de seguridad en los datos.</w:t>
+        <w:t xml:space="preserve">Gestión de usuarios y </w:t>
+      </w:r>
+      <w:proofErr w:type="spellStart"/>
+      <w:r>
+        <w:rPr>
+          <w:sz w:val="24"/>
+          <w:szCs w:val="24"/>
+        </w:rPr>
+        <w:t>passwords</w:t>
+      </w:r>
+      <w:proofErr w:type="spellEnd"/>
+      <w:r>
+        <w:rPr>
+          <w:sz w:val="24"/>
+          <w:szCs w:val="24"/>
+        </w:rPr>
+        <w:t>, manteniendo un muy buen nivel de seguridad en los datos.</w:t>
       </w:r>
     </w:p>
     <w:p>
@@ -4824,14 +5998,27 @@
       <w:r>
         <w:t xml:space="preserve">Ilustración </w:t>
       </w:r>
-      <w:fldSimple w:instr=" SEQ Ilustración \* ARABIC ">
-        <w:r>
-          <w:rPr>
-            <w:noProof/>
-          </w:rPr>
-          <w:t>4</w:t>
-        </w:r>
-      </w:fldSimple>
+      <w:r>
+        <w:fldChar w:fldCharType="begin"/>
+      </w:r>
+      <w:r>
+        <w:instrText xml:space="preserve"> SEQ Ilustración \* ARABIC </w:instrText>
+      </w:r>
+      <w:r>
+        <w:fldChar w:fldCharType="separate"/>
+      </w:r>
+      <w:r>
+        <w:rPr>
+          <w:noProof/>
+        </w:rPr>
+        <w:t>4</w:t>
+      </w:r>
+      <w:r>
+        <w:rPr>
+          <w:noProof/>
+        </w:rPr>
+        <w:fldChar w:fldCharType="end"/>
+      </w:r>
       <w:r>
         <w:t xml:space="preserve">: </w:t>
       </w:r>
@@ -4997,7 +6184,23 @@
           <w:sz w:val="24"/>
           <w:szCs w:val="24"/>
         </w:rPr>
-        <w:t xml:space="preserve"> aplicando el Steam de Ciencias Sociales</w:t>
+        <w:t xml:space="preserve"> aplicando el </w:t>
+      </w:r>
+      <w:proofErr w:type="spellStart"/>
+      <w:r>
+        <w:rPr>
+          <w:sz w:val="24"/>
+          <w:szCs w:val="24"/>
+        </w:rPr>
+        <w:t>Steam</w:t>
+      </w:r>
+      <w:proofErr w:type="spellEnd"/>
+      <w:r>
+        <w:rPr>
+          <w:sz w:val="24"/>
+          <w:szCs w:val="24"/>
+        </w:rPr>
+        <w:t xml:space="preserve"> de Ciencias Sociales</w:t>
       </w:r>
       <w:r>
         <w:rPr>
@@ -5079,12 +6282,21 @@
         </w:rPr>
         <w:t xml:space="preserve">del Producto Software </w:t>
       </w:r>
-      <w:r>
-        <w:rPr>
-          <w:sz w:val="24"/>
-          <w:szCs w:val="24"/>
-        </w:rPr>
-        <w:t xml:space="preserve">Steam del Sistema </w:t>
+      <w:proofErr w:type="spellStart"/>
+      <w:r>
+        <w:rPr>
+          <w:sz w:val="24"/>
+          <w:szCs w:val="24"/>
+        </w:rPr>
+        <w:t>Steam</w:t>
+      </w:r>
+      <w:proofErr w:type="spellEnd"/>
+      <w:r>
+        <w:rPr>
+          <w:sz w:val="24"/>
+          <w:szCs w:val="24"/>
+        </w:rPr>
+        <w:t xml:space="preserve"> del Sistema </w:t>
       </w:r>
       <w:r>
         <w:rPr>
@@ -5503,11 +6715,19 @@
                 <w:lang w:val="en-US"/>
               </w:rPr>
             </w:pPr>
+            <w:proofErr w:type="spellStart"/>
             <w:r>
               <w:rPr>
                 <w:lang w:val="en-US"/>
               </w:rPr>
-              <w:t xml:space="preserve">Hp Intel Core i7 5550 </w:t>
+              <w:t>Hp</w:t>
+            </w:r>
+            <w:proofErr w:type="spellEnd"/>
+            <w:r>
+              <w:rPr>
+                <w:lang w:val="en-US"/>
+              </w:rPr>
+              <w:t xml:space="preserve"> Intel Core i7 5550 </w:t>
             </w:r>
           </w:p>
         </w:tc>
@@ -5680,7 +6900,15 @@
               <w:jc w:val="both"/>
             </w:pPr>
             <w:r>
-              <w:t>Dell Inspiron 5545 Procesador AMD A10</w:t>
+              <w:t xml:space="preserve">Dell </w:t>
+            </w:r>
+            <w:proofErr w:type="spellStart"/>
+            <w:r>
+              <w:t>Inspiron</w:t>
+            </w:r>
+            <w:proofErr w:type="spellEnd"/>
+            <w:r>
+              <w:t xml:space="preserve"> 5545 Procesador AMD A10</w:t>
             </w:r>
           </w:p>
         </w:tc>
@@ -5811,14 +7039,27 @@
       <w:r>
         <w:t xml:space="preserve">Tabla </w:t>
       </w:r>
-      <w:fldSimple w:instr=" SEQ Tabla \* ARABIC ">
-        <w:r>
-          <w:rPr>
-            <w:noProof/>
-          </w:rPr>
-          <w:t>1</w:t>
-        </w:r>
-      </w:fldSimple>
+      <w:r>
+        <w:fldChar w:fldCharType="begin"/>
+      </w:r>
+      <w:r>
+        <w:instrText xml:space="preserve"> SEQ Tabla \* ARABIC </w:instrText>
+      </w:r>
+      <w:r>
+        <w:fldChar w:fldCharType="separate"/>
+      </w:r>
+      <w:r>
+        <w:rPr>
+          <w:noProof/>
+        </w:rPr>
+        <w:t>1</w:t>
+      </w:r>
+      <w:r>
+        <w:rPr>
+          <w:noProof/>
+        </w:rPr>
+        <w:fldChar w:fldCharType="end"/>
+      </w:r>
       <w:r>
         <w:t>: Viabilidad Hardware.</w:t>
       </w:r>
@@ -6200,9 +7441,11 @@
             <w:r>
               <w:t xml:space="preserve">MySQL </w:t>
             </w:r>
+            <w:proofErr w:type="spellStart"/>
             <w:r>
               <w:t>Workbench</w:t>
             </w:r>
+            <w:proofErr w:type="spellEnd"/>
           </w:p>
         </w:tc>
         <w:tc>
@@ -6325,14 +7568,27 @@
       <w:r>
         <w:t xml:space="preserve">Tabla </w:t>
       </w:r>
-      <w:fldSimple w:instr=" SEQ Tabla \* ARABIC ">
-        <w:r>
-          <w:rPr>
-            <w:noProof/>
-          </w:rPr>
-          <w:t>2</w:t>
-        </w:r>
-      </w:fldSimple>
+      <w:r>
+        <w:fldChar w:fldCharType="begin"/>
+      </w:r>
+      <w:r>
+        <w:instrText xml:space="preserve"> SEQ Tabla \* ARABIC </w:instrText>
+      </w:r>
+      <w:r>
+        <w:fldChar w:fldCharType="separate"/>
+      </w:r>
+      <w:r>
+        <w:rPr>
+          <w:noProof/>
+        </w:rPr>
+        <w:t>2</w:t>
+      </w:r>
+      <w:r>
+        <w:rPr>
+          <w:noProof/>
+        </w:rPr>
+        <w:fldChar w:fldCharType="end"/>
+      </w:r>
       <w:r>
         <w:t>: Viabilidad Software.</w:t>
       </w:r>
@@ -6922,14 +8178,27 @@
       <w:r>
         <w:t xml:space="preserve">Tabla </w:t>
       </w:r>
-      <w:fldSimple w:instr=" SEQ Tabla \* ARABIC ">
-        <w:r>
-          <w:rPr>
-            <w:noProof/>
-          </w:rPr>
-          <w:t>3</w:t>
-        </w:r>
-      </w:fldSimple>
+      <w:r>
+        <w:fldChar w:fldCharType="begin"/>
+      </w:r>
+      <w:r>
+        <w:instrText xml:space="preserve"> SEQ Tabla \* ARABIC </w:instrText>
+      </w:r>
+      <w:r>
+        <w:fldChar w:fldCharType="separate"/>
+      </w:r>
+      <w:r>
+        <w:rPr>
+          <w:noProof/>
+        </w:rPr>
+        <w:t>3</w:t>
+      </w:r>
+      <w:r>
+        <w:rPr>
+          <w:noProof/>
+        </w:rPr>
+        <w:fldChar w:fldCharType="end"/>
+      </w:r>
       <w:r>
         <w:t>: Viabilidad Administrativa.</w:t>
       </w:r>
@@ -7222,14 +8491,27 @@
       <w:r>
         <w:t xml:space="preserve">Tabla </w:t>
       </w:r>
-      <w:fldSimple w:instr=" SEQ Tabla \* ARABIC ">
-        <w:r>
-          <w:rPr>
-            <w:noProof/>
-          </w:rPr>
-          <w:t>4</w:t>
-        </w:r>
-      </w:fldSimple>
+      <w:r>
+        <w:fldChar w:fldCharType="begin"/>
+      </w:r>
+      <w:r>
+        <w:instrText xml:space="preserve"> SEQ Tabla \* ARABIC </w:instrText>
+      </w:r>
+      <w:r>
+        <w:fldChar w:fldCharType="separate"/>
+      </w:r>
+      <w:r>
+        <w:rPr>
+          <w:noProof/>
+        </w:rPr>
+        <w:t>4</w:t>
+      </w:r>
+      <w:r>
+        <w:rPr>
+          <w:noProof/>
+        </w:rPr>
+        <w:fldChar w:fldCharType="end"/>
+      </w:r>
       <w:r>
         <w:t>: Presupuesto Total.</w:t>
       </w:r>
@@ -7269,7 +8551,15 @@
           <w:sz w:val="24"/>
           <w:szCs w:val="24"/>
         </w:rPr>
-        <w:t xml:space="preserve"> XII.I. </w:t>
+        <w:t xml:space="preserve"> </w:t>
+      </w:r>
+      <w:bookmarkStart w:id="23" w:name="_Toc498989622"/>
+      <w:r>
+        <w:rPr>
+          <w:sz w:val="24"/>
+          <w:szCs w:val="24"/>
+        </w:rPr>
+        <w:t xml:space="preserve">XII.I. </w:t>
       </w:r>
       <w:r>
         <w:rPr>
@@ -7302,8 +8592,9 @@
         </w:rPr>
         <w:t>Humana</w:t>
       </w:r>
-      <w:bookmarkStart w:id="21" w:name="h.35nkun2" w:colFirst="0" w:colLast="0"/>
-      <w:bookmarkEnd w:id="21"/>
+      <w:bookmarkStart w:id="24" w:name="h.35nkun2" w:colFirst="0" w:colLast="0"/>
+      <w:bookmarkEnd w:id="23"/>
+      <w:bookmarkEnd w:id="24"/>
     </w:p>
     <w:p>
       <w:pPr>
@@ -7321,8 +8612,8 @@
           <w:szCs w:val="26"/>
         </w:rPr>
       </w:pPr>
-      <w:bookmarkStart w:id="22" w:name="h.1ksv4uv" w:colFirst="0" w:colLast="0"/>
-      <w:bookmarkEnd w:id="22"/>
+      <w:bookmarkStart w:id="25" w:name="h.1ksv4uv" w:colFirst="0" w:colLast="0"/>
+      <w:bookmarkEnd w:id="25"/>
       <w:r>
         <w:rPr>
           <w:rFonts w:ascii="Arial" w:hAnsi="Arial" w:cs="Arial"/>
@@ -7330,7 +8621,17 @@
           <w:sz w:val="26"/>
           <w:szCs w:val="26"/>
         </w:rPr>
-        <w:t xml:space="preserve"> XII.I.I. - </w:t>
+        <w:t xml:space="preserve"> </w:t>
+      </w:r>
+      <w:bookmarkStart w:id="26" w:name="_Toc498989623"/>
+      <w:r>
+        <w:rPr>
+          <w:rFonts w:ascii="Arial" w:hAnsi="Arial" w:cs="Arial"/>
+          <w:color w:val="auto"/>
+          <w:sz w:val="26"/>
+          <w:szCs w:val="26"/>
+        </w:rPr>
+        <w:t xml:space="preserve">XII.I.I. - </w:t>
       </w:r>
       <w:r>
         <w:rPr>
@@ -7342,6 +8643,7 @@
         </w:rPr>
         <w:t>Tutor Académico</w:t>
       </w:r>
+      <w:bookmarkEnd w:id="26"/>
     </w:p>
     <w:p>
       <w:pPr>
@@ -7398,13 +8700,31 @@
           <w:szCs w:val="24"/>
         </w:rPr>
       </w:pPr>
-      <w:r>
-        <w:rPr>
-          <w:sz w:val="24"/>
-          <w:szCs w:val="24"/>
-        </w:rPr>
-        <w:t>Msc. Fabian Quimbiulco</w:t>
-      </w:r>
+      <w:proofErr w:type="spellStart"/>
+      <w:r>
+        <w:rPr>
+          <w:sz w:val="24"/>
+          <w:szCs w:val="24"/>
+        </w:rPr>
+        <w:t>Msc</w:t>
+      </w:r>
+      <w:proofErr w:type="spellEnd"/>
+      <w:r>
+        <w:rPr>
+          <w:sz w:val="24"/>
+          <w:szCs w:val="24"/>
+        </w:rPr>
+        <w:t xml:space="preserve">. Fabian </w:t>
+      </w:r>
+      <w:proofErr w:type="spellStart"/>
+      <w:r>
+        <w:rPr>
+          <w:sz w:val="24"/>
+          <w:szCs w:val="24"/>
+        </w:rPr>
+        <w:t>Quimbiulco</w:t>
+      </w:r>
+      <w:proofErr w:type="spellEnd"/>
     </w:p>
     <w:p>
       <w:pPr>
@@ -7604,8 +8924,19 @@
           <w:kern w:val="0"/>
           <w:lang w:eastAsia="es-ES_tradnl" w:bidi="ar-SA"/>
         </w:rPr>
-        <w:t>Diego Yacelga</w:t>
-      </w:r>
+        <w:t xml:space="preserve">Diego </w:t>
+      </w:r>
+      <w:proofErr w:type="spellStart"/>
+      <w:r>
+        <w:rPr>
+          <w:rFonts w:ascii="Arial" w:eastAsia="Arial" w:hAnsi="Arial" w:cs="Arial"/>
+          <w:color w:val="000000"/>
+          <w:kern w:val="0"/>
+          <w:lang w:eastAsia="es-ES_tradnl" w:bidi="ar-SA"/>
+        </w:rPr>
+        <w:t>Yacelga</w:t>
+      </w:r>
+      <w:proofErr w:type="spellEnd"/>
     </w:p>
     <w:p>
       <w:pPr>
@@ -7638,6 +8969,7 @@
           <w:lang w:val="es-ES_tradnl" w:eastAsia="es-ES_tradnl" w:bidi="ar-SA"/>
         </w:rPr>
       </w:pPr>
+      <w:bookmarkStart w:id="27" w:name="_Toc498989624"/>
       <w:r>
         <w:rPr>
           <w:rFonts w:ascii="Arial" w:eastAsia="Trebuchet MS" w:hAnsi="Arial" w:cs="Arial"/>
@@ -7660,6 +8992,7 @@
         </w:rPr>
         <w:t>Tecnológica</w:t>
       </w:r>
+      <w:bookmarkEnd w:id="27"/>
     </w:p>
     <w:p>
       <w:pPr>
@@ -7682,8 +9015,10 @@
           <w:lang w:val="es-ES_tradnl" w:eastAsia="es-ES_tradnl" w:bidi="ar-SA"/>
         </w:rPr>
       </w:pPr>
-      <w:bookmarkStart w:id="23" w:name="h.2jxsxqh" w:colFirst="0" w:colLast="0"/>
-      <w:bookmarkEnd w:id="23"/>
+      <w:bookmarkStart w:id="28" w:name="h.2jxsxqh" w:colFirst="0" w:colLast="0"/>
+      <w:bookmarkStart w:id="29" w:name="_Toc498989625"/>
+      <w:bookmarkEnd w:id="28"/>
+      <w:proofErr w:type="gramStart"/>
       <w:r>
         <w:rPr>
           <w:rFonts w:ascii="Arial" w:eastAsia="Trebuchet MS" w:hAnsi="Arial" w:cs="Arial"/>
@@ -7693,8 +9028,9 @@
           <w:szCs w:val="26"/>
           <w:lang w:val="es-ES_tradnl" w:eastAsia="es-ES_tradnl" w:bidi="ar-SA"/>
         </w:rPr>
-        <w:t xml:space="preserve">XII.I.III.I. - </w:t>
-      </w:r>
+        <w:t>XII.I.III.I.</w:t>
+      </w:r>
+      <w:proofErr w:type="gramEnd"/>
       <w:r>
         <w:rPr>
           <w:rFonts w:ascii="Arial" w:eastAsia="Trebuchet MS" w:hAnsi="Arial" w:cs="Arial"/>
@@ -7704,8 +9040,20 @@
           <w:szCs w:val="26"/>
           <w:lang w:val="es-ES_tradnl" w:eastAsia="es-ES_tradnl" w:bidi="ar-SA"/>
         </w:rPr>
+        <w:t xml:space="preserve"> - </w:t>
+      </w:r>
+      <w:r>
+        <w:rPr>
+          <w:rFonts w:ascii="Arial" w:eastAsia="Trebuchet MS" w:hAnsi="Arial" w:cs="Arial"/>
+          <w:b/>
+          <w:kern w:val="0"/>
+          <w:sz w:val="26"/>
+          <w:szCs w:val="26"/>
+          <w:lang w:val="es-ES_tradnl" w:eastAsia="es-ES_tradnl" w:bidi="ar-SA"/>
+        </w:rPr>
         <w:t>Hardware</w:t>
       </w:r>
+      <w:bookmarkEnd w:id="29"/>
     </w:p>
     <w:p>
       <w:pPr>
@@ -7726,6 +9074,7 @@
           <w:lang w:eastAsia="es-ES_tradnl" w:bidi="ar-SA"/>
         </w:rPr>
       </w:pPr>
+      <w:proofErr w:type="spellStart"/>
       <w:r>
         <w:rPr>
           <w:rFonts w:ascii="Arial" w:eastAsia="Arial" w:hAnsi="Arial" w:cs="Arial"/>
@@ -7742,7 +9091,17 @@
           <w:kern w:val="0"/>
           <w:lang w:eastAsia="es-ES_tradnl" w:bidi="ar-SA"/>
         </w:rPr>
-        <w:t xml:space="preserve">Intel Core i7 5550 </w:t>
+        <w:t>Intel</w:t>
+      </w:r>
+      <w:proofErr w:type="spellEnd"/>
+      <w:r>
+        <w:rPr>
+          <w:rFonts w:ascii="Arial" w:eastAsia="Arial" w:hAnsi="Arial" w:cs="Arial"/>
+          <w:color w:val="000000"/>
+          <w:kern w:val="0"/>
+          <w:lang w:eastAsia="es-ES_tradnl" w:bidi="ar-SA"/>
+        </w:rPr>
+        <w:t xml:space="preserve"> Core i7 5550 </w:t>
       </w:r>
     </w:p>
     <w:p>
@@ -7809,7 +9168,27 @@
           <w:kern w:val="0"/>
           <w:lang w:val="es-ES_tradnl" w:eastAsia="es-ES_tradnl" w:bidi="ar-SA"/>
         </w:rPr>
-        <w:t>Dell Inspiron 5545 Procesador AMD A10</w:t>
+        <w:t xml:space="preserve">Dell </w:t>
+      </w:r>
+      <w:proofErr w:type="spellStart"/>
+      <w:r>
+        <w:rPr>
+          <w:rFonts w:ascii="Arial" w:eastAsia="Arial" w:hAnsi="Arial" w:cs="Arial"/>
+          <w:color w:val="000000"/>
+          <w:kern w:val="0"/>
+          <w:lang w:val="es-ES_tradnl" w:eastAsia="es-ES_tradnl" w:bidi="ar-SA"/>
+        </w:rPr>
+        <w:t>Inspiron</w:t>
+      </w:r>
+      <w:proofErr w:type="spellEnd"/>
+      <w:r>
+        <w:rPr>
+          <w:rFonts w:ascii="Arial" w:eastAsia="Arial" w:hAnsi="Arial" w:cs="Arial"/>
+          <w:color w:val="000000"/>
+          <w:kern w:val="0"/>
+          <w:lang w:val="es-ES_tradnl" w:eastAsia="es-ES_tradnl" w:bidi="ar-SA"/>
+        </w:rPr>
+        <w:t xml:space="preserve"> 5545 Procesador AMD A10</w:t>
       </w:r>
     </w:p>
     <w:p>
@@ -7831,6 +9210,8 @@
           <w:lang w:val="en-US"/>
         </w:rPr>
       </w:pPr>
+      <w:bookmarkStart w:id="30" w:name="_Toc498989626"/>
+      <w:proofErr w:type="gramStart"/>
       <w:r>
         <w:rPr>
           <w:rFonts w:ascii="Arial" w:eastAsia="Trebuchet MS" w:hAnsi="Arial" w:cs="Arial"/>
@@ -7840,8 +9221,21 @@
           <w:szCs w:val="26"/>
           <w:lang w:val="en-US" w:eastAsia="es-ES_tradnl" w:bidi="ar-SA"/>
         </w:rPr>
-        <w:t>XII.I.III.II. -  Software</w:t>
-      </w:r>
+        <w:t>XII.I.III.II.</w:t>
+      </w:r>
+      <w:proofErr w:type="gramEnd"/>
+      <w:r>
+        <w:rPr>
+          <w:rFonts w:ascii="Arial" w:eastAsia="Trebuchet MS" w:hAnsi="Arial" w:cs="Arial"/>
+          <w:b/>
+          <w:kern w:val="0"/>
+          <w:sz w:val="26"/>
+          <w:szCs w:val="26"/>
+          <w:lang w:val="en-US" w:eastAsia="es-ES_tradnl" w:bidi="ar-SA"/>
+        </w:rPr>
+        <w:t xml:space="preserve"> -  Software</w:t>
+      </w:r>
+      <w:bookmarkEnd w:id="30"/>
     </w:p>
     <w:p>
       <w:pPr>
@@ -7917,8 +9311,8 @@
         </w:rPr>
         <w:t>Visual Studio Community 2015</w:t>
       </w:r>
-      <w:bookmarkStart w:id="24" w:name="h.3j2qqm3" w:colFirst="0" w:colLast="0"/>
-      <w:bookmarkEnd w:id="24"/>
+      <w:bookmarkStart w:id="31" w:name="h.3j2qqm3" w:colFirst="0" w:colLast="0"/>
+      <w:bookmarkEnd w:id="31"/>
     </w:p>
     <w:p>
       <w:pPr>
@@ -7960,16 +9354,18 @@
           <w:rFonts w:ascii="Arial" w:hAnsi="Arial" w:cs="Arial"/>
         </w:rPr>
       </w:pPr>
-      <w:bookmarkStart w:id="25" w:name="_Toc484086900"/>
-      <w:bookmarkStart w:id="26" w:name="_Toc484087344"/>
+      <w:bookmarkStart w:id="32" w:name="_Toc484086900"/>
+      <w:bookmarkStart w:id="33" w:name="_Toc484087344"/>
+      <w:bookmarkStart w:id="34" w:name="_Toc498989627"/>
       <w:r>
         <w:rPr>
           <w:rFonts w:ascii="Arial" w:hAnsi="Arial" w:cs="Arial"/>
         </w:rPr>
         <w:t>GLOSARIO DE TÉRMINOS</w:t>
       </w:r>
-      <w:bookmarkEnd w:id="25"/>
-      <w:bookmarkEnd w:id="26"/>
+      <w:bookmarkEnd w:id="32"/>
+      <w:bookmarkEnd w:id="33"/>
+      <w:bookmarkEnd w:id="34"/>
     </w:p>
     <w:p>
       <w:pPr>
@@ -8055,13 +9451,47 @@
                 <w:lang w:val="en-US"/>
               </w:rPr>
             </w:pPr>
+            <w:proofErr w:type="spellStart"/>
             <w:r>
               <w:rPr>
                 <w:rFonts w:ascii="Arial" w:hAnsi="Arial" w:cs="Arial"/>
                 <w:lang w:val="en-US"/>
               </w:rPr>
-              <w:t>Programa informático multi plataforma</w:t>
-            </w:r>
+              <w:t>Programa</w:t>
+            </w:r>
+            <w:proofErr w:type="spellEnd"/>
+            <w:r>
+              <w:rPr>
+                <w:rFonts w:ascii="Arial" w:hAnsi="Arial" w:cs="Arial"/>
+                <w:lang w:val="en-US"/>
+              </w:rPr>
+              <w:t xml:space="preserve"> </w:t>
+            </w:r>
+            <w:proofErr w:type="spellStart"/>
+            <w:r>
+              <w:rPr>
+                <w:rFonts w:ascii="Arial" w:hAnsi="Arial" w:cs="Arial"/>
+                <w:lang w:val="en-US"/>
+              </w:rPr>
+              <w:t>informático</w:t>
+            </w:r>
+            <w:proofErr w:type="spellEnd"/>
+            <w:r>
+              <w:rPr>
+                <w:rFonts w:ascii="Arial" w:hAnsi="Arial" w:cs="Arial"/>
+                <w:lang w:val="en-US"/>
+              </w:rPr>
+              <w:t xml:space="preserve"> multi </w:t>
+            </w:r>
+            <w:proofErr w:type="spellStart"/>
+            <w:r>
+              <w:rPr>
+                <w:rFonts w:ascii="Arial" w:hAnsi="Arial" w:cs="Arial"/>
+                <w:lang w:val="en-US"/>
+              </w:rPr>
+              <w:t>plataforma</w:t>
+            </w:r>
+            <w:proofErr w:type="spellEnd"/>
             <w:r>
               <w:rPr>
                 <w:rFonts w:ascii="Arial" w:hAnsi="Arial" w:cs="Arial"/>
@@ -8152,12 +9582,70 @@
               </w:rPr>
               <w:t xml:space="preserve">Acrónimo de </w:t>
             </w:r>
+            <w:proofErr w:type="spellStart"/>
             <w:r>
               <w:rPr>
                 <w:rFonts w:ascii="Arial" w:hAnsi="Arial" w:cs="Arial"/>
               </w:rPr>
-              <w:t>Science, Technology, Engineering, Arts and Mathematics</w:t>
-            </w:r>
+              <w:t>Science</w:t>
+            </w:r>
+            <w:proofErr w:type="spellEnd"/>
+            <w:r>
+              <w:rPr>
+                <w:rFonts w:ascii="Arial" w:hAnsi="Arial" w:cs="Arial"/>
+              </w:rPr>
+              <w:t xml:space="preserve">, </w:t>
+            </w:r>
+            <w:proofErr w:type="spellStart"/>
+            <w:r>
+              <w:rPr>
+                <w:rFonts w:ascii="Arial" w:hAnsi="Arial" w:cs="Arial"/>
+              </w:rPr>
+              <w:t>Technology</w:t>
+            </w:r>
+            <w:proofErr w:type="spellEnd"/>
+            <w:r>
+              <w:rPr>
+                <w:rFonts w:ascii="Arial" w:hAnsi="Arial" w:cs="Arial"/>
+              </w:rPr>
+              <w:t xml:space="preserve">, </w:t>
+            </w:r>
+            <w:proofErr w:type="spellStart"/>
+            <w:r>
+              <w:rPr>
+                <w:rFonts w:ascii="Arial" w:hAnsi="Arial" w:cs="Arial"/>
+              </w:rPr>
+              <w:t>Engineering</w:t>
+            </w:r>
+            <w:proofErr w:type="spellEnd"/>
+            <w:r>
+              <w:rPr>
+                <w:rFonts w:ascii="Arial" w:hAnsi="Arial" w:cs="Arial"/>
+              </w:rPr>
+              <w:t xml:space="preserve">, </w:t>
+            </w:r>
+            <w:proofErr w:type="spellStart"/>
+            <w:r>
+              <w:rPr>
+                <w:rFonts w:ascii="Arial" w:hAnsi="Arial" w:cs="Arial"/>
+              </w:rPr>
+              <w:t>Arts</w:t>
+            </w:r>
+            <w:proofErr w:type="spellEnd"/>
+            <w:r>
+              <w:rPr>
+                <w:rFonts w:ascii="Arial" w:hAnsi="Arial" w:cs="Arial"/>
+              </w:rPr>
+              <w:t xml:space="preserve"> and </w:t>
+            </w:r>
+            <w:proofErr w:type="spellStart"/>
+            <w:r>
+              <w:rPr>
+                <w:rFonts w:ascii="Arial" w:hAnsi="Arial" w:cs="Arial"/>
+              </w:rPr>
+              <w:t>Mathematics</w:t>
+            </w:r>
+            <w:proofErr w:type="spellEnd"/>
             <w:r>
               <w:rPr>
                 <w:rFonts w:ascii="Arial" w:eastAsia="Times New Roman" w:hAnsi="Arial" w:cs="Arial"/>
@@ -8277,7 +9765,35 @@
               <w:rPr>
                 <w:rFonts w:ascii="Arial" w:hAnsi="Arial" w:cs="Arial"/>
               </w:rPr>
-              <w:t>Acrónimo de Software Requeriments Specifications (Especificación de Requerimientos de Software)</w:t>
+              <w:t xml:space="preserve">Acrónimo de Software </w:t>
+            </w:r>
+            <w:proofErr w:type="spellStart"/>
+            <w:r>
+              <w:rPr>
+                <w:rFonts w:ascii="Arial" w:hAnsi="Arial" w:cs="Arial"/>
+              </w:rPr>
+              <w:t>Requeriments</w:t>
+            </w:r>
+            <w:proofErr w:type="spellEnd"/>
+            <w:r>
+              <w:rPr>
+                <w:rFonts w:ascii="Arial" w:hAnsi="Arial" w:cs="Arial"/>
+              </w:rPr>
+              <w:t xml:space="preserve"> </w:t>
+            </w:r>
+            <w:proofErr w:type="spellStart"/>
+            <w:r>
+              <w:rPr>
+                <w:rFonts w:ascii="Arial" w:hAnsi="Arial" w:cs="Arial"/>
+              </w:rPr>
+              <w:t>Specifications</w:t>
+            </w:r>
+            <w:proofErr w:type="spellEnd"/>
+            <w:r>
+              <w:rPr>
+                <w:rFonts w:ascii="Arial" w:hAnsi="Arial" w:cs="Arial"/>
+              </w:rPr>
+              <w:t xml:space="preserve"> (Especificación de Requerimientos de Software)</w:t>
             </w:r>
           </w:p>
         </w:tc>
@@ -8604,9 +10120,10 @@
           <w:lang w:val="es-EC"/>
         </w:rPr>
       </w:pPr>
-      <w:bookmarkStart w:id="27" w:name="_Toc328321481"/>
-      <w:bookmarkStart w:id="28" w:name="_Toc484086901"/>
-      <w:bookmarkStart w:id="29" w:name="_Toc484087345"/>
+      <w:bookmarkStart w:id="35" w:name="_Toc328321481"/>
+      <w:bookmarkStart w:id="36" w:name="_Toc484086901"/>
+      <w:bookmarkStart w:id="37" w:name="_Toc484087345"/>
+      <w:bookmarkStart w:id="38" w:name="_Toc498989628"/>
       <w:r>
         <w:rPr>
           <w:rFonts w:ascii="Arial" w:hAnsi="Arial" w:cs="Arial"/>
@@ -8614,9 +10131,10 @@
         </w:rPr>
         <w:t>BIBLIOGRAFIA PRELIMINAR</w:t>
       </w:r>
-      <w:bookmarkEnd w:id="27"/>
-      <w:bookmarkEnd w:id="28"/>
-      <w:bookmarkEnd w:id="29"/>
+      <w:bookmarkEnd w:id="35"/>
+      <w:bookmarkEnd w:id="36"/>
+      <w:bookmarkEnd w:id="37"/>
+      <w:bookmarkEnd w:id="38"/>
     </w:p>
     <w:p>
       <w:pPr>
@@ -8683,7 +10201,25 @@
                 <w:sz w:val="24"/>
                 <w:szCs w:val="24"/>
               </w:rPr>
-              <w:t>IEEE Std 830-1984, Guide for Software Requirements Specifications.</w:t>
+              <w:t xml:space="preserve">IEEE </w:t>
+            </w:r>
+            <w:proofErr w:type="spellStart"/>
+            <w:r>
+              <w:rPr>
+                <w:rFonts w:ascii="Arial" w:hAnsi="Arial" w:cs="Arial"/>
+                <w:sz w:val="24"/>
+                <w:szCs w:val="24"/>
+              </w:rPr>
+              <w:t>Std</w:t>
+            </w:r>
+            <w:proofErr w:type="spellEnd"/>
+            <w:r>
+              <w:rPr>
+                <w:rFonts w:ascii="Arial" w:hAnsi="Arial" w:cs="Arial"/>
+                <w:sz w:val="24"/>
+                <w:szCs w:val="24"/>
+              </w:rPr>
+              <w:t xml:space="preserve"> 830-1984, Guide for Software Requirements Specifications.</w:t>
             </w:r>
           </w:p>
           <w:p>
@@ -8804,13 +10340,23 @@
                 <w:lang w:val="es-EC"/>
               </w:rPr>
             </w:pPr>
+            <w:proofErr w:type="spellStart"/>
             <w:r>
               <w:rPr>
                 <w:rFonts w:ascii="Arial" w:hAnsi="Arial" w:cs="Arial"/>
                 <w:sz w:val="24"/>
                 <w:szCs w:val="24"/>
               </w:rPr>
-              <w:t>MSAgents de Microsoft</w:t>
+              <w:t>MSAgents</w:t>
+            </w:r>
+            <w:proofErr w:type="spellEnd"/>
+            <w:r>
+              <w:rPr>
+                <w:rFonts w:ascii="Arial" w:hAnsi="Arial" w:cs="Arial"/>
+                <w:sz w:val="24"/>
+                <w:szCs w:val="24"/>
+              </w:rPr>
+              <w:t xml:space="preserve"> de Microsoft</w:t>
             </w:r>
           </w:p>
         </w:tc>
@@ -8901,8 +10447,9 @@
           <w:lang w:val="es-EC"/>
         </w:rPr>
       </w:pPr>
-      <w:bookmarkStart w:id="30" w:name="_Toc484087346"/>
-      <w:bookmarkStart w:id="31" w:name="_Toc484086902"/>
+      <w:bookmarkStart w:id="39" w:name="_Toc484087346"/>
+      <w:bookmarkStart w:id="40" w:name="_Toc484086902"/>
+      <w:bookmarkStart w:id="41" w:name="_Toc498989629"/>
       <w:r>
         <w:rPr>
           <w:rFonts w:ascii="Arial" w:hAnsi="Arial" w:cs="Arial"/>
@@ -8910,8 +10457,9 @@
         </w:rPr>
         <w:t>REFERENCIAS BIBLIOGRAFICAS</w:t>
       </w:r>
-      <w:bookmarkEnd w:id="30"/>
-      <w:bookmarkEnd w:id="31"/>
+      <w:bookmarkEnd w:id="39"/>
+      <w:bookmarkEnd w:id="40"/>
+      <w:bookmarkEnd w:id="41"/>
     </w:p>
     <w:p>
       <w:pPr>
@@ -9208,19 +10756,30 @@
       <w:r>
         <w:t xml:space="preserve">Ilustración </w:t>
       </w:r>
-      <w:fldSimple w:instr=" SEQ Ilustración \* ARABIC ">
-        <w:r>
-          <w:rPr>
-            <w:noProof/>
-          </w:rPr>
-          <w:t>5</w:t>
-        </w:r>
-      </w:fldSimple>
+      <w:r>
+        <w:fldChar w:fldCharType="begin"/>
+      </w:r>
+      <w:r>
+        <w:instrText xml:space="preserve"> SEQ Ilustración \* ARABIC </w:instrText>
+      </w:r>
+      <w:r>
+        <w:fldChar w:fldCharType="separate"/>
+      </w:r>
+      <w:r>
+        <w:rPr>
+          <w:noProof/>
+        </w:rPr>
+        <w:t>5</w:t>
+      </w:r>
+      <w:r>
+        <w:rPr>
+          <w:noProof/>
+        </w:rPr>
+        <w:fldChar w:fldCharType="end"/>
+      </w:r>
       <w:r>
         <w:t>: Espina de Pescado.</w:t>
       </w:r>
-      <w:bookmarkStart w:id="32" w:name="_GoBack"/>
-      <w:bookmarkEnd w:id="32"/>
     </w:p>
     <w:sectPr>
       <w:pgSz w:w="16838" w:h="11906" w:orient="landscape"/>
@@ -12042,6 +13601,7 @@
     <w:lsdException w:name="HTML Sample" w:semiHidden="1" w:unhideWhenUsed="1"/>
     <w:lsdException w:name="HTML Typewriter" w:semiHidden="1" w:unhideWhenUsed="1"/>
     <w:lsdException w:name="HTML Variable" w:semiHidden="1" w:unhideWhenUsed="1"/>
+    <w:lsdException w:name="Normal Table" w:semiHidden="1" w:unhideWhenUsed="1"/>
     <w:lsdException w:name="annotation subject" w:semiHidden="1" w:unhideWhenUsed="1"/>
     <w:lsdException w:name="No List" w:semiHidden="1" w:unhideWhenUsed="1"/>
     <w:lsdException w:name="Outline List 1" w:semiHidden="1" w:unhideWhenUsed="1"/>
@@ -12085,8 +13645,10 @@
     <w:lsdException w:name="Table Elegant" w:semiHidden="1" w:unhideWhenUsed="1"/>
     <w:lsdException w:name="Table Professional" w:semiHidden="1" w:unhideWhenUsed="1"/>
     <w:lsdException w:name="Table Subtle 1" w:semiHidden="1" w:unhideWhenUsed="1"/>
+    <w:lsdException w:name="Table Subtle 2" w:semiHidden="1" w:unhideWhenUsed="1"/>
     <w:lsdException w:name="Table Web 1" w:semiHidden="1" w:unhideWhenUsed="1"/>
     <w:lsdException w:name="Table Web 2" w:semiHidden="1" w:unhideWhenUsed="1"/>
+    <w:lsdException w:name="Table Web 3" w:semiHidden="1" w:unhideWhenUsed="1"/>
     <w:lsdException w:name="Balloon Text" w:semiHidden="1" w:unhideWhenUsed="1"/>
     <w:lsdException w:name="Table Grid" w:uiPriority="59"/>
     <w:lsdException w:name="Table Theme" w:semiHidden="1" w:unhideWhenUsed="1"/>
@@ -12887,6 +14449,23 @@
       <w:szCs w:val="16"/>
     </w:rPr>
   </w:style>
+  <w:style w:type="paragraph" w:styleId="TDC3">
+    <w:name w:val="toc 3"/>
+    <w:basedOn w:val="Normal"/>
+    <w:next w:val="Normal"/>
+    <w:autoRedefine/>
+    <w:uiPriority w:val="39"/>
+    <w:unhideWhenUsed/>
+    <w:rsid w:val="00AE7CB0"/>
+    <w:pPr>
+      <w:spacing w:after="100"/>
+      <w:ind w:left="480"/>
+    </w:pPr>
+    <w:rPr>
+      <w:rFonts w:cs="Mangal"/>
+      <w:szCs w:val="21"/>
+    </w:rPr>
+  </w:style>
 </w:styles>
 </file>
 
@@ -13178,7 +14757,7 @@
 </file>
 
 <file path=customXml/itemProps1.xml><?xml version="1.0" encoding="utf-8"?>
-<ds:datastoreItem xmlns:ds="http://schemas.openxmlformats.org/officeDocument/2006/customXml" ds:itemID="{7D1DF1B9-AD8C-47B2-8011-DFDC898BD977}">
+<ds:datastoreItem xmlns:ds="http://schemas.openxmlformats.org/officeDocument/2006/customXml" ds:itemID="{7A9E7D70-9251-4721-BA4F-AF0F59AA40AA}">
   <ds:schemaRefs>
     <ds:schemaRef ds:uri="http://schemas.openxmlformats.org/officeDocument/2006/bibliography"/>
   </ds:schemaRefs>

--- a/PerfilDelProyecto_Jumbo_Peñafiel_Yacelga-1.docx
+++ b/PerfilDelProyecto_Jumbo_Peñafiel_Yacelga-1.docx
@@ -121,20 +121,6 @@
         </w:rPr>
         <w:t>Carrera de Ing. en Sistemas</w:t>
       </w:r>
-    </w:p>
-    <w:p>
-      <w:pPr>
-        <w:pStyle w:val="Standard"/>
-        <w:rPr>
-          <w:rFonts w:asciiTheme="minorHAnsi" w:hAnsiTheme="minorHAnsi" w:cstheme="minorHAnsi"/>
-          <w:b/>
-          <w:bCs/>
-          <w:i/>
-          <w:iCs/>
-          <w:sz w:val="36"/>
-          <w:szCs w:val="36"/>
-        </w:rPr>
-      </w:pPr>
     </w:p>
     <w:p>
       <w:pPr>
@@ -184,7 +170,7 @@
                   <wp:posOffset>309880</wp:posOffset>
                 </wp:positionH>
                 <wp:positionV relativeFrom="paragraph">
-                  <wp:posOffset>217805</wp:posOffset>
+                  <wp:posOffset>8890</wp:posOffset>
                 </wp:positionV>
                 <wp:extent cx="5330825" cy="2537460"/>
                 <wp:effectExtent l="14605" t="8255" r="17145" b="27940"/>
@@ -269,21 +255,9 @@
                                 <w:i/>
                                 <w:iCs/>
                                 <w:sz w:val="56"/>
-                                <w:szCs w:val="76"/>
+                                <w:szCs w:val="72"/>
                               </w:rPr>
-                              <w:t xml:space="preserve">PERFIL </w:t>
-                            </w:r>
-                            <w:r>
-                              <w:rPr>
-                                <w:rFonts w:ascii="Arabic Typesetting" w:hAnsi="Arabic Typesetting"/>
-                                <w:b/>
-                                <w:bCs/>
-                                <w:i/>
-                                <w:iCs/>
-                                <w:sz w:val="56"/>
-                                <w:szCs w:val="76"/>
-                              </w:rPr>
-                              <w:t>PROYECTO INTEGRADOR II</w:t>
+                              <w:t>Módulo de refuerzo del aprendizaje interactivo de un sistema solar guiado por voz, dirigido para niños de sexto de básica.</w:t>
                             </w:r>
                           </w:p>
                           <w:p>
@@ -316,7 +290,7 @@
                 <v:stroke joinstyle="miter"/>
                 <v:path gradientshapeok="t" o:connecttype="rect"/>
               </v:shapetype>
-              <v:shape id="Text Box 9" o:spid="_x0000_s1026" type="#_x0000_t202" style="position:absolute;margin-left:24.4pt;margin-top:17.15pt;width:419.75pt;height:199.8pt;z-index:251661824;visibility:visible;mso-wrap-style:square;mso-width-percent:0;mso-height-percent:200;mso-wrap-distance-left:9pt;mso-wrap-distance-top:0;mso-wrap-distance-right:9pt;mso-wrap-distance-bottom:0;mso-position-horizontal:absolute;mso-position-horizontal-relative:text;mso-position-vertical:absolute;mso-position-vertical-relative:text;mso-width-percent:0;mso-height-percent:200;mso-width-relative:margin;mso-height-relative:margin;v-text-anchor:top" o:gfxdata="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" fillcolor="white [3201]" strokecolor="#95b3d7 [1940]" strokeweight="1pt">
+              <v:shape id="Text Box 9" o:spid="_x0000_s1026" type="#_x0000_t202" style="position:absolute;margin-left:24.4pt;margin-top:.7pt;width:419.75pt;height:199.8pt;z-index:251661824;visibility:visible;mso-wrap-style:square;mso-width-percent:0;mso-height-percent:200;mso-wrap-distance-left:9pt;mso-wrap-distance-top:0;mso-wrap-distance-right:9pt;mso-wrap-distance-bottom:0;mso-position-horizontal:absolute;mso-position-horizontal-relative:text;mso-position-vertical:absolute;mso-position-vertical-relative:text;mso-width-percent:0;mso-height-percent:200;mso-width-relative:margin;mso-height-relative:margin;v-text-anchor:top" o:gfxdata="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" fillcolor="white [3201]" strokecolor="#95b3d7 [1940]" strokeweight="1pt">
                 <v:fill color2="#b8cce4 [1300]" focus="100%" type="gradient"/>
                 <v:shadow on="t" color="#243f60 [1604]" opacity=".5" offset="1pt"/>
                 <v:textbox style="mso-fit-shape-to-text:t">
@@ -343,21 +317,9 @@
                           <w:i/>
                           <w:iCs/>
                           <w:sz w:val="56"/>
-                          <w:szCs w:val="76"/>
+                          <w:szCs w:val="72"/>
                         </w:rPr>
-                        <w:t xml:space="preserve">PERFIL </w:t>
-                      </w:r>
-                      <w:r>
-                        <w:rPr>
-                          <w:rFonts w:ascii="Arabic Typesetting" w:hAnsi="Arabic Typesetting"/>
-                          <w:b/>
-                          <w:bCs/>
-                          <w:i/>
-                          <w:iCs/>
-                          <w:sz w:val="56"/>
-                          <w:szCs w:val="76"/>
-                        </w:rPr>
-                        <w:t>PROYECTO INTEGRADOR II</w:t>
+                        <w:t>Módulo de refuerzo del aprendizaje interactivo de un sistema solar guiado por voz, dirigido para niños de sexto de básica.</w:t>
                       </w:r>
                     </w:p>
                     <w:p>
@@ -434,6 +396,20 @@
     <w:p>
       <w:pPr>
         <w:pStyle w:val="Standard"/>
+        <w:rPr>
+          <w:rFonts w:asciiTheme="minorHAnsi" w:hAnsiTheme="minorHAnsi" w:cstheme="minorHAnsi"/>
+          <w:b/>
+          <w:bCs/>
+          <w:i/>
+          <w:iCs/>
+          <w:sz w:val="36"/>
+          <w:szCs w:val="36"/>
+        </w:rPr>
+      </w:pPr>
+    </w:p>
+    <w:p>
+      <w:pPr>
+        <w:pStyle w:val="Standard"/>
         <w:jc w:val="center"/>
         <w:rPr>
           <w:rFonts w:asciiTheme="minorHAnsi" w:hAnsiTheme="minorHAnsi" w:cstheme="minorHAnsi"/>
@@ -536,22 +512,8 @@
           <w:sz w:val="56"/>
           <w:szCs w:val="72"/>
         </w:rPr>
-        <w:t xml:space="preserve">Diego </w:t>
-      </w:r>
-      <w:proofErr w:type="spellStart"/>
-      <w:r>
-        <w:rPr>
-          <w:rFonts w:asciiTheme="minorHAnsi" w:hAnsiTheme="minorHAnsi" w:cstheme="minorHAnsi"/>
-          <w:b/>
-          <w:bCs/>
-          <w:i/>
-          <w:iCs/>
-          <w:sz w:val="56"/>
-          <w:szCs w:val="72"/>
-        </w:rPr>
-        <w:t>Yacelga</w:t>
-      </w:r>
-      <w:proofErr w:type="spellEnd"/>
+        <w:t>Diego Yacelga</w:t>
+      </w:r>
     </w:p>
     <w:p>
       <w:pPr>
@@ -958,7 +920,7 @@
           <w:pPr>
             <w:pStyle w:val="TDC1"/>
             <w:tabs>
-              <w:tab w:val="left" w:pos="440"/>
+              <w:tab w:val="left" w:pos="480"/>
               <w:tab w:val="right" w:leader="dot" w:pos="9060"/>
             </w:tabs>
             <w:rPr>
@@ -967,7 +929,7 @@
               <w:kern w:val="0"/>
               <w:sz w:val="22"/>
               <w:szCs w:val="22"/>
-              <w:lang w:val="es-MX" w:eastAsia="es-MX" w:bidi="ar-SA"/>
+              <w:lang w:eastAsia="es-EC" w:bidi="ar-SA"/>
             </w:rPr>
           </w:pPr>
           <w:r>
@@ -979,7 +941,7 @@
           <w:r>
             <w:fldChar w:fldCharType="separate"/>
           </w:r>
-          <w:hyperlink w:anchor="_Toc498989613" w:history="1">
+          <w:hyperlink w:anchor="_Toc498990359" w:history="1">
             <w:r>
               <w:rPr>
                 <w:rStyle w:val="Hipervnculo"/>
@@ -995,7 +957,7 @@
                 <w:kern w:val="0"/>
                 <w:sz w:val="22"/>
                 <w:szCs w:val="22"/>
-                <w:lang w:val="es-MX" w:eastAsia="es-MX" w:bidi="ar-SA"/>
+                <w:lang w:eastAsia="es-EC" w:bidi="ar-SA"/>
               </w:rPr>
               <w:tab/>
             </w:r>
@@ -1026,7 +988,7 @@
                 <w:noProof/>
                 <w:webHidden/>
               </w:rPr>
-              <w:instrText xml:space="preserve"> PAGEREF _Toc498989613 \h </w:instrText>
+              <w:instrText xml:space="preserve"> PAGEREF _Toc498990359 \h </w:instrText>
             </w:r>
             <w:r>
               <w:rPr>
@@ -1061,7 +1023,7 @@
           <w:pPr>
             <w:pStyle w:val="TDC1"/>
             <w:tabs>
-              <w:tab w:val="left" w:pos="440"/>
+              <w:tab w:val="left" w:pos="480"/>
               <w:tab w:val="right" w:leader="dot" w:pos="9060"/>
             </w:tabs>
             <w:rPr>
@@ -1070,10 +1032,10 @@
               <w:kern w:val="0"/>
               <w:sz w:val="22"/>
               <w:szCs w:val="22"/>
-              <w:lang w:val="es-MX" w:eastAsia="es-MX" w:bidi="ar-SA"/>
+              <w:lang w:eastAsia="es-EC" w:bidi="ar-SA"/>
             </w:rPr>
           </w:pPr>
-          <w:hyperlink w:anchor="_Toc498989614" w:history="1">
+          <w:hyperlink w:anchor="_Toc498990360" w:history="1">
             <w:r>
               <w:rPr>
                 <w:rStyle w:val="Hipervnculo"/>
@@ -1089,7 +1051,7 @@
                 <w:kern w:val="0"/>
                 <w:sz w:val="22"/>
                 <w:szCs w:val="22"/>
-                <w:lang w:val="es-MX" w:eastAsia="es-MX" w:bidi="ar-SA"/>
+                <w:lang w:eastAsia="es-EC" w:bidi="ar-SA"/>
               </w:rPr>
               <w:tab/>
             </w:r>
@@ -1120,7 +1082,7 @@
                 <w:noProof/>
                 <w:webHidden/>
               </w:rPr>
-              <w:instrText xml:space="preserve"> PAGEREF _Toc498989614 \h </w:instrText>
+              <w:instrText xml:space="preserve"> PAGEREF _Toc498990360 \h </w:instrText>
             </w:r>
             <w:r>
               <w:rPr>
@@ -1164,10 +1126,10 @@
               <w:kern w:val="0"/>
               <w:sz w:val="22"/>
               <w:szCs w:val="22"/>
-              <w:lang w:val="es-MX" w:eastAsia="es-MX" w:bidi="ar-SA"/>
+              <w:lang w:eastAsia="es-EC" w:bidi="ar-SA"/>
             </w:rPr>
           </w:pPr>
-          <w:hyperlink w:anchor="_Toc498989615" w:history="1">
+          <w:hyperlink w:anchor="_Toc498990361" w:history="1">
             <w:r>
               <w:rPr>
                 <w:rStyle w:val="Hipervnculo"/>
@@ -1183,7 +1145,7 @@
                 <w:kern w:val="0"/>
                 <w:sz w:val="22"/>
                 <w:szCs w:val="22"/>
-                <w:lang w:val="es-MX" w:eastAsia="es-MX" w:bidi="ar-SA"/>
+                <w:lang w:eastAsia="es-EC" w:bidi="ar-SA"/>
               </w:rPr>
               <w:tab/>
             </w:r>
@@ -1214,7 +1176,7 @@
                 <w:noProof/>
                 <w:webHidden/>
               </w:rPr>
-              <w:instrText xml:space="preserve"> PAGEREF _Toc498989615 \h </w:instrText>
+              <w:instrText xml:space="preserve"> PAGEREF _Toc498990361 \h </w:instrText>
             </w:r>
             <w:r>
               <w:rPr>
@@ -1258,10 +1220,10 @@
               <w:kern w:val="0"/>
               <w:sz w:val="22"/>
               <w:szCs w:val="22"/>
-              <w:lang w:val="es-MX" w:eastAsia="es-MX" w:bidi="ar-SA"/>
+              <w:lang w:eastAsia="es-EC" w:bidi="ar-SA"/>
             </w:rPr>
           </w:pPr>
-          <w:hyperlink w:anchor="_Toc498989616" w:history="1">
+          <w:hyperlink w:anchor="_Toc498990362" w:history="1">
             <w:r>
               <w:rPr>
                 <w:rStyle w:val="Hipervnculo"/>
@@ -1277,7 +1239,7 @@
                 <w:kern w:val="0"/>
                 <w:sz w:val="22"/>
                 <w:szCs w:val="22"/>
-                <w:lang w:val="es-MX" w:eastAsia="es-MX" w:bidi="ar-SA"/>
+                <w:lang w:eastAsia="es-EC" w:bidi="ar-SA"/>
               </w:rPr>
               <w:tab/>
             </w:r>
@@ -1308,7 +1270,7 @@
                 <w:noProof/>
                 <w:webHidden/>
               </w:rPr>
-              <w:instrText xml:space="preserve"> PAGEREF _Toc498989616 \h </w:instrText>
+              <w:instrText xml:space="preserve"> PAGEREF _Toc498990362 \h </w:instrText>
             </w:r>
             <w:r>
               <w:rPr>
@@ -1343,7 +1305,7 @@
           <w:pPr>
             <w:pStyle w:val="TDC1"/>
             <w:tabs>
-              <w:tab w:val="left" w:pos="440"/>
+              <w:tab w:val="left" w:pos="480"/>
               <w:tab w:val="right" w:leader="dot" w:pos="9060"/>
             </w:tabs>
             <w:rPr>
@@ -1352,10 +1314,10 @@
               <w:kern w:val="0"/>
               <w:sz w:val="22"/>
               <w:szCs w:val="22"/>
-              <w:lang w:val="es-MX" w:eastAsia="es-MX" w:bidi="ar-SA"/>
+              <w:lang w:eastAsia="es-EC" w:bidi="ar-SA"/>
             </w:rPr>
           </w:pPr>
-          <w:hyperlink w:anchor="_Toc498989617" w:history="1">
+          <w:hyperlink w:anchor="_Toc498990363" w:history="1">
             <w:r>
               <w:rPr>
                 <w:rStyle w:val="Hipervnculo"/>
@@ -1371,7 +1333,7 @@
                 <w:kern w:val="0"/>
                 <w:sz w:val="22"/>
                 <w:szCs w:val="22"/>
-                <w:lang w:val="es-MX" w:eastAsia="es-MX" w:bidi="ar-SA"/>
+                <w:lang w:eastAsia="es-EC" w:bidi="ar-SA"/>
               </w:rPr>
               <w:tab/>
             </w:r>
@@ -1402,7 +1364,7 @@
                 <w:noProof/>
                 <w:webHidden/>
               </w:rPr>
-              <w:instrText xml:space="preserve"> PAGEREF _Toc498989617 \h </w:instrText>
+              <w:instrText xml:space="preserve"> PAGEREF _Toc498990363 \h </w:instrText>
             </w:r>
             <w:r>
               <w:rPr>
@@ -1422,7 +1384,7 @@
                 <w:noProof/>
                 <w:webHidden/>
               </w:rPr>
-              <w:t>5</w:t>
+              <w:t>4</w:t>
             </w:r>
             <w:r>
               <w:rPr>
@@ -1446,10 +1408,10 @@
               <w:kern w:val="0"/>
               <w:sz w:val="22"/>
               <w:szCs w:val="22"/>
-              <w:lang w:val="es-MX" w:eastAsia="es-MX" w:bidi="ar-SA"/>
+              <w:lang w:eastAsia="es-EC" w:bidi="ar-SA"/>
             </w:rPr>
           </w:pPr>
-          <w:hyperlink w:anchor="_Toc498989618" w:history="1">
+          <w:hyperlink w:anchor="_Toc498990364" w:history="1">
             <w:r>
               <w:rPr>
                 <w:rStyle w:val="Hipervnculo"/>
@@ -1465,7 +1427,7 @@
                 <w:kern w:val="0"/>
                 <w:sz w:val="22"/>
                 <w:szCs w:val="22"/>
-                <w:lang w:val="es-MX" w:eastAsia="es-MX" w:bidi="ar-SA"/>
+                <w:lang w:eastAsia="es-EC" w:bidi="ar-SA"/>
               </w:rPr>
               <w:tab/>
             </w:r>
@@ -1496,7 +1458,7 @@
                 <w:noProof/>
                 <w:webHidden/>
               </w:rPr>
-              <w:instrText xml:space="preserve"> PAGEREF _Toc498989618 \h </w:instrText>
+              <w:instrText xml:space="preserve"> PAGEREF _Toc498990364 \h </w:instrText>
             </w:r>
             <w:r>
               <w:rPr>
@@ -1540,10 +1502,10 @@
               <w:kern w:val="0"/>
               <w:sz w:val="22"/>
               <w:szCs w:val="22"/>
-              <w:lang w:val="es-MX" w:eastAsia="es-MX" w:bidi="ar-SA"/>
+              <w:lang w:eastAsia="es-EC" w:bidi="ar-SA"/>
             </w:rPr>
           </w:pPr>
-          <w:hyperlink w:anchor="_Toc498989619" w:history="1">
+          <w:hyperlink w:anchor="_Toc498990365" w:history="1">
             <w:r>
               <w:rPr>
                 <w:rStyle w:val="Hipervnculo"/>
@@ -1559,7 +1521,7 @@
                 <w:kern w:val="0"/>
                 <w:sz w:val="22"/>
                 <w:szCs w:val="22"/>
-                <w:lang w:val="es-MX" w:eastAsia="es-MX" w:bidi="ar-SA"/>
+                <w:lang w:eastAsia="es-EC" w:bidi="ar-SA"/>
               </w:rPr>
               <w:tab/>
             </w:r>
@@ -1590,7 +1552,7 @@
                 <w:noProof/>
                 <w:webHidden/>
               </w:rPr>
-              <w:instrText xml:space="preserve"> PAGEREF _Toc498989619 \h </w:instrText>
+              <w:instrText xml:space="preserve"> PAGEREF _Toc498990365 \h </w:instrText>
             </w:r>
             <w:r>
               <w:rPr>
@@ -1634,10 +1596,10 @@
               <w:kern w:val="0"/>
               <w:sz w:val="22"/>
               <w:szCs w:val="22"/>
-              <w:lang w:val="es-MX" w:eastAsia="es-MX" w:bidi="ar-SA"/>
+              <w:lang w:eastAsia="es-EC" w:bidi="ar-SA"/>
             </w:rPr>
           </w:pPr>
-          <w:hyperlink w:anchor="_Toc498989620" w:history="1">
+          <w:hyperlink w:anchor="_Toc498990366" w:history="1">
             <w:r>
               <w:rPr>
                 <w:rStyle w:val="Hipervnculo"/>
@@ -1653,7 +1615,7 @@
                 <w:kern w:val="0"/>
                 <w:sz w:val="22"/>
                 <w:szCs w:val="22"/>
-                <w:lang w:val="es-MX" w:eastAsia="es-MX" w:bidi="ar-SA"/>
+                <w:lang w:eastAsia="es-EC" w:bidi="ar-SA"/>
               </w:rPr>
               <w:tab/>
             </w:r>
@@ -1684,7 +1646,7 @@
                 <w:noProof/>
                 <w:webHidden/>
               </w:rPr>
-              <w:instrText xml:space="preserve"> PAGEREF _Toc498989620 \h </w:instrText>
+              <w:instrText xml:space="preserve"> PAGEREF _Toc498990366 \h </w:instrText>
             </w:r>
             <w:r>
               <w:rPr>
@@ -1728,10 +1690,10 @@
               <w:kern w:val="0"/>
               <w:sz w:val="22"/>
               <w:szCs w:val="22"/>
-              <w:lang w:val="es-MX" w:eastAsia="es-MX" w:bidi="ar-SA"/>
+              <w:lang w:eastAsia="es-EC" w:bidi="ar-SA"/>
             </w:rPr>
           </w:pPr>
-          <w:hyperlink w:anchor="_Toc498989621" w:history="1">
+          <w:hyperlink w:anchor="_Toc498990367" w:history="1">
             <w:r>
               <w:rPr>
                 <w:rStyle w:val="Hipervnculo"/>
@@ -1747,7 +1709,7 @@
                 <w:kern w:val="0"/>
                 <w:sz w:val="22"/>
                 <w:szCs w:val="22"/>
-                <w:lang w:val="es-MX" w:eastAsia="es-MX" w:bidi="ar-SA"/>
+                <w:lang w:eastAsia="es-EC" w:bidi="ar-SA"/>
               </w:rPr>
               <w:tab/>
             </w:r>
@@ -1778,7 +1740,7 @@
                 <w:noProof/>
                 <w:webHidden/>
               </w:rPr>
-              <w:instrText xml:space="preserve"> PAGEREF _Toc498989621 \h </w:instrText>
+              <w:instrText xml:space="preserve"> PAGEREF _Toc498990367 \h </w:instrText>
             </w:r>
             <w:r>
               <w:rPr>
@@ -1811,8 +1773,9 @@
         </w:p>
         <w:p>
           <w:pPr>
-            <w:pStyle w:val="TDC2"/>
+            <w:pStyle w:val="TDC1"/>
             <w:tabs>
+              <w:tab w:val="left" w:pos="480"/>
               <w:tab w:val="right" w:leader="dot" w:pos="9060"/>
             </w:tabs>
             <w:rPr>
@@ -1821,24 +1784,34 @@
               <w:kern w:val="0"/>
               <w:sz w:val="22"/>
               <w:szCs w:val="22"/>
-              <w:lang w:val="es-MX" w:eastAsia="es-MX" w:bidi="ar-SA"/>
+              <w:lang w:eastAsia="es-EC" w:bidi="ar-SA"/>
             </w:rPr>
           </w:pPr>
-          <w:hyperlink w:anchor="_Toc498989622" w:history="1">
+          <w:hyperlink w:anchor="_Toc498990368" w:history="1">
             <w:r>
               <w:rPr>
                 <w:rStyle w:val="Hipervnculo"/>
                 <w:noProof/>
               </w:rPr>
-              <w:t xml:space="preserve">XII.I. -  </w:t>
+              <w:t>X.</w:t>
+            </w:r>
+            <w:r>
+              <w:rPr>
+                <w:rFonts w:asciiTheme="minorHAnsi" w:eastAsiaTheme="minorEastAsia" w:hAnsiTheme="minorHAnsi" w:cstheme="minorBidi"/>
+                <w:noProof/>
+                <w:kern w:val="0"/>
+                <w:sz w:val="22"/>
+                <w:szCs w:val="22"/>
+                <w:lang w:eastAsia="es-EC" w:bidi="ar-SA"/>
+              </w:rPr>
+              <w:tab/>
             </w:r>
             <w:r>
               <w:rPr>
                 <w:rStyle w:val="Hipervnculo"/>
-                <w:rFonts w:ascii="Arial" w:hAnsi="Arial" w:cs="Arial"/>
-                <w:noProof/>
-              </w:rPr>
-              <w:t>Humana</w:t>
+                <w:noProof/>
+              </w:rPr>
+              <w:t>IDEAS A DEFENDER</w:t>
             </w:r>
             <w:r>
               <w:rPr>
@@ -1859,7 +1832,7 @@
                 <w:noProof/>
                 <w:webHidden/>
               </w:rPr>
-              <w:instrText xml:space="preserve"> PAGEREF _Toc498989622 \h </w:instrText>
+              <w:instrText xml:space="preserve"> PAGEREF _Toc498990368 \h </w:instrText>
             </w:r>
             <w:r>
               <w:rPr>
@@ -1879,291 +1852,7 @@
                 <w:noProof/>
                 <w:webHidden/>
               </w:rPr>
-              <w:t>11</w:t>
-            </w:r>
-            <w:r>
-              <w:rPr>
-                <w:noProof/>
-                <w:webHidden/>
-              </w:rPr>
-              <w:fldChar w:fldCharType="end"/>
-            </w:r>
-          </w:hyperlink>
-        </w:p>
-        <w:p>
-          <w:pPr>
-            <w:pStyle w:val="TDC3"/>
-            <w:tabs>
-              <w:tab w:val="right" w:leader="dot" w:pos="9060"/>
-            </w:tabs>
-            <w:rPr>
-              <w:noProof/>
-            </w:rPr>
-          </w:pPr>
-          <w:hyperlink w:anchor="_Toc498989623" w:history="1">
-            <w:r>
-              <w:rPr>
-                <w:rStyle w:val="Hipervnculo"/>
-                <w:rFonts w:ascii="Arial" w:hAnsi="Arial" w:cs="Arial"/>
-                <w:noProof/>
-              </w:rPr>
-              <w:t>XII.I.I. - Tutor Académico</w:t>
-            </w:r>
-            <w:r>
-              <w:rPr>
-                <w:noProof/>
-                <w:webHidden/>
-              </w:rPr>
-              <w:tab/>
-            </w:r>
-            <w:r>
-              <w:rPr>
-                <w:noProof/>
-                <w:webHidden/>
-              </w:rPr>
-              <w:fldChar w:fldCharType="begin"/>
-            </w:r>
-            <w:r>
-              <w:rPr>
-                <w:noProof/>
-                <w:webHidden/>
-              </w:rPr>
-              <w:instrText xml:space="preserve"> PAGEREF _Toc498989623 \h </w:instrText>
-            </w:r>
-            <w:r>
-              <w:rPr>
-                <w:noProof/>
-                <w:webHidden/>
-              </w:rPr>
-            </w:r>
-            <w:r>
-              <w:rPr>
-                <w:noProof/>
-                <w:webHidden/>
-              </w:rPr>
-              <w:fldChar w:fldCharType="separate"/>
-            </w:r>
-            <w:r>
-              <w:rPr>
-                <w:noProof/>
-                <w:webHidden/>
-              </w:rPr>
-              <w:t>11</w:t>
-            </w:r>
-            <w:r>
-              <w:rPr>
-                <w:noProof/>
-                <w:webHidden/>
-              </w:rPr>
-              <w:fldChar w:fldCharType="end"/>
-            </w:r>
-          </w:hyperlink>
-        </w:p>
-        <w:p>
-          <w:pPr>
-            <w:pStyle w:val="TDC2"/>
-            <w:tabs>
-              <w:tab w:val="right" w:leader="dot" w:pos="9060"/>
-            </w:tabs>
-            <w:rPr>
-              <w:rFonts w:asciiTheme="minorHAnsi" w:eastAsiaTheme="minorEastAsia" w:hAnsiTheme="minorHAnsi" w:cstheme="minorBidi"/>
-              <w:noProof/>
-              <w:kern w:val="0"/>
-              <w:sz w:val="22"/>
-              <w:szCs w:val="22"/>
-              <w:lang w:val="es-MX" w:eastAsia="es-MX" w:bidi="ar-SA"/>
-            </w:rPr>
-          </w:pPr>
-          <w:hyperlink w:anchor="_Toc498989624" w:history="1">
-            <w:r>
-              <w:rPr>
-                <w:rStyle w:val="Hipervnculo"/>
-                <w:rFonts w:ascii="Arial" w:eastAsia="Trebuchet MS" w:hAnsi="Arial" w:cs="Arial"/>
-                <w:noProof/>
-                <w:lang w:val="es-ES_tradnl" w:eastAsia="es-ES_tradnl"/>
-              </w:rPr>
-              <w:t>XII.I.III. - Tecnológica</w:t>
-            </w:r>
-            <w:r>
-              <w:rPr>
-                <w:noProof/>
-                <w:webHidden/>
-              </w:rPr>
-              <w:tab/>
-            </w:r>
-            <w:r>
-              <w:rPr>
-                <w:noProof/>
-                <w:webHidden/>
-              </w:rPr>
-              <w:fldChar w:fldCharType="begin"/>
-            </w:r>
-            <w:r>
-              <w:rPr>
-                <w:noProof/>
-                <w:webHidden/>
-              </w:rPr>
-              <w:instrText xml:space="preserve"> PAGEREF _Toc498989624 \h </w:instrText>
-            </w:r>
-            <w:r>
-              <w:rPr>
-                <w:noProof/>
-                <w:webHidden/>
-              </w:rPr>
-            </w:r>
-            <w:r>
-              <w:rPr>
-                <w:noProof/>
-                <w:webHidden/>
-              </w:rPr>
-              <w:fldChar w:fldCharType="separate"/>
-            </w:r>
-            <w:r>
-              <w:rPr>
-                <w:noProof/>
-                <w:webHidden/>
-              </w:rPr>
-              <w:t>11</w:t>
-            </w:r>
-            <w:r>
-              <w:rPr>
-                <w:noProof/>
-                <w:webHidden/>
-              </w:rPr>
-              <w:fldChar w:fldCharType="end"/>
-            </w:r>
-          </w:hyperlink>
-        </w:p>
-        <w:p>
-          <w:pPr>
-            <w:pStyle w:val="TDC3"/>
-            <w:tabs>
-              <w:tab w:val="right" w:leader="dot" w:pos="9060"/>
-            </w:tabs>
-            <w:rPr>
-              <w:noProof/>
-            </w:rPr>
-          </w:pPr>
-          <w:hyperlink w:anchor="_Toc498989625" w:history="1">
-            <w:r>
-              <w:rPr>
-                <w:rStyle w:val="Hipervnculo"/>
-                <w:rFonts w:ascii="Arial" w:eastAsia="Trebuchet MS" w:hAnsi="Arial" w:cs="Arial"/>
-                <w:noProof/>
-                <w:lang w:val="es-ES_tradnl" w:eastAsia="es-ES_tradnl"/>
-              </w:rPr>
-              <w:t>XII.I.III.I. - Hardware</w:t>
-            </w:r>
-            <w:r>
-              <w:rPr>
-                <w:noProof/>
-                <w:webHidden/>
-              </w:rPr>
-              <w:tab/>
-            </w:r>
-            <w:r>
-              <w:rPr>
-                <w:noProof/>
-                <w:webHidden/>
-              </w:rPr>
-              <w:fldChar w:fldCharType="begin"/>
-            </w:r>
-            <w:r>
-              <w:rPr>
-                <w:noProof/>
-                <w:webHidden/>
-              </w:rPr>
-              <w:instrText xml:space="preserve"> PAGEREF _Toc498989625 \h </w:instrText>
-            </w:r>
-            <w:r>
-              <w:rPr>
-                <w:noProof/>
-                <w:webHidden/>
-              </w:rPr>
-            </w:r>
-            <w:r>
-              <w:rPr>
-                <w:noProof/>
-                <w:webHidden/>
-              </w:rPr>
-              <w:fldChar w:fldCharType="separate"/>
-            </w:r>
-            <w:r>
-              <w:rPr>
-                <w:noProof/>
-                <w:webHidden/>
-              </w:rPr>
-              <w:t>11</w:t>
-            </w:r>
-            <w:r>
-              <w:rPr>
-                <w:noProof/>
-                <w:webHidden/>
-              </w:rPr>
-              <w:fldChar w:fldCharType="end"/>
-            </w:r>
-          </w:hyperlink>
-        </w:p>
-        <w:p>
-          <w:pPr>
-            <w:pStyle w:val="TDC3"/>
-            <w:tabs>
-              <w:tab w:val="right" w:leader="dot" w:pos="9060"/>
-            </w:tabs>
-            <w:rPr>
-              <w:noProof/>
-            </w:rPr>
-          </w:pPr>
-          <w:hyperlink w:anchor="_Toc498989626" w:history="1">
-            <w:r>
-              <w:rPr>
-                <w:rStyle w:val="Hipervnculo"/>
-                <w:rFonts w:ascii="Arial" w:eastAsia="Trebuchet MS" w:hAnsi="Arial" w:cs="Arial"/>
-                <w:noProof/>
-                <w:lang w:val="en-US" w:eastAsia="es-ES_tradnl"/>
-              </w:rPr>
-              <w:t>XII.I.III.II. -  Software</w:t>
-            </w:r>
-            <w:r>
-              <w:rPr>
-                <w:noProof/>
-                <w:webHidden/>
-              </w:rPr>
-              <w:tab/>
-            </w:r>
-            <w:r>
-              <w:rPr>
-                <w:noProof/>
-                <w:webHidden/>
-              </w:rPr>
-              <w:fldChar w:fldCharType="begin"/>
-            </w:r>
-            <w:r>
-              <w:rPr>
-                <w:noProof/>
-                <w:webHidden/>
-              </w:rPr>
-              <w:instrText xml:space="preserve"> PAGEREF _Toc498989626 \h </w:instrText>
-            </w:r>
-            <w:r>
-              <w:rPr>
-                <w:noProof/>
-                <w:webHidden/>
-              </w:rPr>
-            </w:r>
-            <w:r>
-              <w:rPr>
-                <w:noProof/>
-                <w:webHidden/>
-              </w:rPr>
-              <w:fldChar w:fldCharType="separate"/>
-            </w:r>
-            <w:r>
-              <w:rPr>
-                <w:noProof/>
-                <w:webHidden/>
-              </w:rPr>
-              <w:t>11</w:t>
+              <w:t>9</w:t>
             </w:r>
             <w:r>
               <w:rPr>
@@ -2187,17 +1876,16 @@
               <w:kern w:val="0"/>
               <w:sz w:val="22"/>
               <w:szCs w:val="22"/>
-              <w:lang w:val="es-MX" w:eastAsia="es-MX" w:bidi="ar-SA"/>
+              <w:lang w:eastAsia="es-EC" w:bidi="ar-SA"/>
             </w:rPr>
           </w:pPr>
-          <w:hyperlink w:anchor="_Toc498989627" w:history="1">
+          <w:hyperlink w:anchor="_Toc498990369" w:history="1">
             <w:r>
               <w:rPr>
                 <w:rStyle w:val="Hipervnculo"/>
-                <w:rFonts w:ascii="Arial" w:hAnsi="Arial" w:cs="Arial"/>
-                <w:noProof/>
-              </w:rPr>
-              <w:t>XIII.</w:t>
+                <w:noProof/>
+              </w:rPr>
+              <w:t>XI.</w:t>
             </w:r>
             <w:r>
               <w:rPr>
@@ -2206,17 +1894,16 @@
                 <w:kern w:val="0"/>
                 <w:sz w:val="22"/>
                 <w:szCs w:val="22"/>
-                <w:lang w:val="es-MX" w:eastAsia="es-MX" w:bidi="ar-SA"/>
+                <w:lang w:eastAsia="es-EC" w:bidi="ar-SA"/>
               </w:rPr>
               <w:tab/>
             </w:r>
             <w:r>
               <w:rPr>
                 <w:rStyle w:val="Hipervnculo"/>
-                <w:rFonts w:ascii="Arial" w:hAnsi="Arial" w:cs="Arial"/>
-                <w:noProof/>
-              </w:rPr>
-              <w:t>GLOSARIO DE TÉRMINOS</w:t>
+                <w:noProof/>
+              </w:rPr>
+              <w:t>RESULTADOS ESPERADOS</w:t>
             </w:r>
             <w:r>
               <w:rPr>
@@ -2237,7 +1924,7 @@
                 <w:noProof/>
                 <w:webHidden/>
               </w:rPr>
-              <w:instrText xml:space="preserve"> PAGEREF _Toc498989627 \h </w:instrText>
+              <w:instrText xml:space="preserve"> PAGEREF _Toc498990369 \h </w:instrText>
             </w:r>
             <w:r>
               <w:rPr>
@@ -2257,7 +1944,7 @@
                 <w:noProof/>
                 <w:webHidden/>
               </w:rPr>
-              <w:t>12</w:t>
+              <w:t>9</w:t>
             </w:r>
             <w:r>
               <w:rPr>
@@ -2281,17 +1968,16 @@
               <w:kern w:val="0"/>
               <w:sz w:val="22"/>
               <w:szCs w:val="22"/>
-              <w:lang w:val="es-MX" w:eastAsia="es-MX" w:bidi="ar-SA"/>
+              <w:lang w:eastAsia="es-EC" w:bidi="ar-SA"/>
             </w:rPr>
           </w:pPr>
-          <w:hyperlink w:anchor="_Toc498989628" w:history="1">
+          <w:hyperlink w:anchor="_Toc498990370" w:history="1">
             <w:r>
               <w:rPr>
                 <w:rStyle w:val="Hipervnculo"/>
-                <w:rFonts w:ascii="Arial" w:hAnsi="Arial" w:cs="Arial"/>
-                <w:noProof/>
-              </w:rPr>
-              <w:t>XIV.</w:t>
+                <w:noProof/>
+              </w:rPr>
+              <w:t>XII.</w:t>
             </w:r>
             <w:r>
               <w:rPr>
@@ -2300,9 +1986,89 @@
                 <w:kern w:val="0"/>
                 <w:sz w:val="22"/>
                 <w:szCs w:val="22"/>
-                <w:lang w:val="es-MX" w:eastAsia="es-MX" w:bidi="ar-SA"/>
+                <w:lang w:eastAsia="es-EC" w:bidi="ar-SA"/>
               </w:rPr>
               <w:tab/>
+            </w:r>
+            <w:r>
+              <w:rPr>
+                <w:rStyle w:val="Hipervnculo"/>
+                <w:noProof/>
+              </w:rPr>
+              <w:t>VIABLILIDAD</w:t>
+            </w:r>
+            <w:r>
+              <w:rPr>
+                <w:noProof/>
+                <w:webHidden/>
+              </w:rPr>
+              <w:tab/>
+            </w:r>
+            <w:r>
+              <w:rPr>
+                <w:noProof/>
+                <w:webHidden/>
+              </w:rPr>
+              <w:fldChar w:fldCharType="begin"/>
+            </w:r>
+            <w:r>
+              <w:rPr>
+                <w:noProof/>
+                <w:webHidden/>
+              </w:rPr>
+              <w:instrText xml:space="preserve"> PAGEREF _Toc498990370 \h </w:instrText>
+            </w:r>
+            <w:r>
+              <w:rPr>
+                <w:noProof/>
+                <w:webHidden/>
+              </w:rPr>
+            </w:r>
+            <w:r>
+              <w:rPr>
+                <w:noProof/>
+                <w:webHidden/>
+              </w:rPr>
+              <w:fldChar w:fldCharType="separate"/>
+            </w:r>
+            <w:r>
+              <w:rPr>
+                <w:noProof/>
+                <w:webHidden/>
+              </w:rPr>
+              <w:t>9</w:t>
+            </w:r>
+            <w:r>
+              <w:rPr>
+                <w:noProof/>
+                <w:webHidden/>
+              </w:rPr>
+              <w:fldChar w:fldCharType="end"/>
+            </w:r>
+          </w:hyperlink>
+        </w:p>
+        <w:p>
+          <w:pPr>
+            <w:pStyle w:val="TDC2"/>
+            <w:tabs>
+              <w:tab w:val="right" w:leader="dot" w:pos="9060"/>
+            </w:tabs>
+            <w:rPr>
+              <w:rFonts w:asciiTheme="minorHAnsi" w:eastAsiaTheme="minorEastAsia" w:hAnsiTheme="minorHAnsi" w:cstheme="minorBidi"/>
+              <w:noProof/>
+              <w:kern w:val="0"/>
+              <w:sz w:val="22"/>
+              <w:szCs w:val="22"/>
+              <w:lang w:eastAsia="es-EC" w:bidi="ar-SA"/>
+            </w:rPr>
+          </w:pPr>
+          <w:hyperlink w:anchor="_Toc498990371" w:history="1">
+            <w:r>
+              <w:rPr>
+                <w:rStyle w:val="Hipervnculo"/>
+                <w:noProof/>
+              </w:rPr>
+              <w:t xml:space="preserve">XII.I. -  </w:t>
             </w:r>
             <w:r>
               <w:rPr>
@@ -2310,6 +2076,493 @@
                 <w:rFonts w:ascii="Arial" w:hAnsi="Arial" w:cs="Arial"/>
                 <w:noProof/>
               </w:rPr>
+              <w:t>Humana</w:t>
+            </w:r>
+            <w:r>
+              <w:rPr>
+                <w:noProof/>
+                <w:webHidden/>
+              </w:rPr>
+              <w:tab/>
+            </w:r>
+            <w:r>
+              <w:rPr>
+                <w:noProof/>
+                <w:webHidden/>
+              </w:rPr>
+              <w:fldChar w:fldCharType="begin"/>
+            </w:r>
+            <w:r>
+              <w:rPr>
+                <w:noProof/>
+                <w:webHidden/>
+              </w:rPr>
+              <w:instrText xml:space="preserve"> PAGEREF _Toc498990371 \h </w:instrText>
+            </w:r>
+            <w:r>
+              <w:rPr>
+                <w:noProof/>
+                <w:webHidden/>
+              </w:rPr>
+            </w:r>
+            <w:r>
+              <w:rPr>
+                <w:noProof/>
+                <w:webHidden/>
+              </w:rPr>
+              <w:fldChar w:fldCharType="separate"/>
+            </w:r>
+            <w:r>
+              <w:rPr>
+                <w:noProof/>
+                <w:webHidden/>
+              </w:rPr>
+              <w:t>11</w:t>
+            </w:r>
+            <w:r>
+              <w:rPr>
+                <w:noProof/>
+                <w:webHidden/>
+              </w:rPr>
+              <w:fldChar w:fldCharType="end"/>
+            </w:r>
+          </w:hyperlink>
+        </w:p>
+        <w:p>
+          <w:pPr>
+            <w:pStyle w:val="TDC3"/>
+            <w:tabs>
+              <w:tab w:val="right" w:leader="dot" w:pos="9060"/>
+            </w:tabs>
+            <w:rPr>
+              <w:rFonts w:asciiTheme="minorHAnsi" w:eastAsiaTheme="minorEastAsia" w:hAnsiTheme="minorHAnsi" w:cstheme="minorBidi"/>
+              <w:noProof/>
+              <w:kern w:val="0"/>
+              <w:sz w:val="22"/>
+              <w:szCs w:val="22"/>
+              <w:lang w:eastAsia="es-EC" w:bidi="ar-SA"/>
+            </w:rPr>
+          </w:pPr>
+          <w:hyperlink w:anchor="_Toc498990372" w:history="1">
+            <w:r>
+              <w:rPr>
+                <w:rStyle w:val="Hipervnculo"/>
+                <w:rFonts w:ascii="Arial" w:hAnsi="Arial" w:cs="Arial"/>
+                <w:noProof/>
+              </w:rPr>
+              <w:t>XII.I.I. - Tutor Académico</w:t>
+            </w:r>
+            <w:r>
+              <w:rPr>
+                <w:noProof/>
+                <w:webHidden/>
+              </w:rPr>
+              <w:tab/>
+            </w:r>
+            <w:r>
+              <w:rPr>
+                <w:noProof/>
+                <w:webHidden/>
+              </w:rPr>
+              <w:fldChar w:fldCharType="begin"/>
+            </w:r>
+            <w:r>
+              <w:rPr>
+                <w:noProof/>
+                <w:webHidden/>
+              </w:rPr>
+              <w:instrText xml:space="preserve"> PAGEREF _Toc498990372 \h </w:instrText>
+            </w:r>
+            <w:r>
+              <w:rPr>
+                <w:noProof/>
+                <w:webHidden/>
+              </w:rPr>
+            </w:r>
+            <w:r>
+              <w:rPr>
+                <w:noProof/>
+                <w:webHidden/>
+              </w:rPr>
+              <w:fldChar w:fldCharType="separate"/>
+            </w:r>
+            <w:r>
+              <w:rPr>
+                <w:noProof/>
+                <w:webHidden/>
+              </w:rPr>
+              <w:t>11</w:t>
+            </w:r>
+            <w:r>
+              <w:rPr>
+                <w:noProof/>
+                <w:webHidden/>
+              </w:rPr>
+              <w:fldChar w:fldCharType="end"/>
+            </w:r>
+          </w:hyperlink>
+        </w:p>
+        <w:p>
+          <w:pPr>
+            <w:pStyle w:val="TDC2"/>
+            <w:tabs>
+              <w:tab w:val="right" w:leader="dot" w:pos="9060"/>
+            </w:tabs>
+            <w:rPr>
+              <w:rFonts w:asciiTheme="minorHAnsi" w:eastAsiaTheme="minorEastAsia" w:hAnsiTheme="minorHAnsi" w:cstheme="minorBidi"/>
+              <w:noProof/>
+              <w:kern w:val="0"/>
+              <w:sz w:val="22"/>
+              <w:szCs w:val="22"/>
+              <w:lang w:eastAsia="es-EC" w:bidi="ar-SA"/>
+            </w:rPr>
+          </w:pPr>
+          <w:hyperlink w:anchor="_Toc498990373" w:history="1">
+            <w:r>
+              <w:rPr>
+                <w:rStyle w:val="Hipervnculo"/>
+                <w:rFonts w:ascii="Arial" w:eastAsia="Trebuchet MS" w:hAnsi="Arial" w:cs="Arial"/>
+                <w:noProof/>
+                <w:lang w:val="es-ES_tradnl" w:eastAsia="es-ES_tradnl"/>
+              </w:rPr>
+              <w:t>XII.I.III. - Tecnológica</w:t>
+            </w:r>
+            <w:r>
+              <w:rPr>
+                <w:noProof/>
+                <w:webHidden/>
+              </w:rPr>
+              <w:tab/>
+            </w:r>
+            <w:r>
+              <w:rPr>
+                <w:noProof/>
+                <w:webHidden/>
+              </w:rPr>
+              <w:fldChar w:fldCharType="begin"/>
+            </w:r>
+            <w:r>
+              <w:rPr>
+                <w:noProof/>
+                <w:webHidden/>
+              </w:rPr>
+              <w:instrText xml:space="preserve"> PAGEREF _Toc498990373 \h </w:instrText>
+            </w:r>
+            <w:r>
+              <w:rPr>
+                <w:noProof/>
+                <w:webHidden/>
+              </w:rPr>
+            </w:r>
+            <w:r>
+              <w:rPr>
+                <w:noProof/>
+                <w:webHidden/>
+              </w:rPr>
+              <w:fldChar w:fldCharType="separate"/>
+            </w:r>
+            <w:r>
+              <w:rPr>
+                <w:noProof/>
+                <w:webHidden/>
+              </w:rPr>
+              <w:t>11</w:t>
+            </w:r>
+            <w:r>
+              <w:rPr>
+                <w:noProof/>
+                <w:webHidden/>
+              </w:rPr>
+              <w:fldChar w:fldCharType="end"/>
+            </w:r>
+          </w:hyperlink>
+        </w:p>
+        <w:p>
+          <w:pPr>
+            <w:pStyle w:val="TDC3"/>
+            <w:tabs>
+              <w:tab w:val="right" w:leader="dot" w:pos="9060"/>
+            </w:tabs>
+            <w:rPr>
+              <w:rFonts w:asciiTheme="minorHAnsi" w:eastAsiaTheme="minorEastAsia" w:hAnsiTheme="minorHAnsi" w:cstheme="minorBidi"/>
+              <w:noProof/>
+              <w:kern w:val="0"/>
+              <w:sz w:val="22"/>
+              <w:szCs w:val="22"/>
+              <w:lang w:eastAsia="es-EC" w:bidi="ar-SA"/>
+            </w:rPr>
+          </w:pPr>
+          <w:hyperlink w:anchor="_Toc498990374" w:history="1">
+            <w:r>
+              <w:rPr>
+                <w:rStyle w:val="Hipervnculo"/>
+                <w:rFonts w:ascii="Arial" w:eastAsia="Trebuchet MS" w:hAnsi="Arial" w:cs="Arial"/>
+                <w:noProof/>
+                <w:lang w:val="es-ES_tradnl" w:eastAsia="es-ES_tradnl"/>
+              </w:rPr>
+              <w:t>XII.I.III.I. - Hardware</w:t>
+            </w:r>
+            <w:r>
+              <w:rPr>
+                <w:noProof/>
+                <w:webHidden/>
+              </w:rPr>
+              <w:tab/>
+            </w:r>
+            <w:r>
+              <w:rPr>
+                <w:noProof/>
+                <w:webHidden/>
+              </w:rPr>
+              <w:fldChar w:fldCharType="begin"/>
+            </w:r>
+            <w:r>
+              <w:rPr>
+                <w:noProof/>
+                <w:webHidden/>
+              </w:rPr>
+              <w:instrText xml:space="preserve"> PAGEREF _Toc498990374 \h </w:instrText>
+            </w:r>
+            <w:r>
+              <w:rPr>
+                <w:noProof/>
+                <w:webHidden/>
+              </w:rPr>
+            </w:r>
+            <w:r>
+              <w:rPr>
+                <w:noProof/>
+                <w:webHidden/>
+              </w:rPr>
+              <w:fldChar w:fldCharType="separate"/>
+            </w:r>
+            <w:r>
+              <w:rPr>
+                <w:noProof/>
+                <w:webHidden/>
+              </w:rPr>
+              <w:t>11</w:t>
+            </w:r>
+            <w:r>
+              <w:rPr>
+                <w:noProof/>
+                <w:webHidden/>
+              </w:rPr>
+              <w:fldChar w:fldCharType="end"/>
+            </w:r>
+          </w:hyperlink>
+        </w:p>
+        <w:p>
+          <w:pPr>
+            <w:pStyle w:val="TDC3"/>
+            <w:tabs>
+              <w:tab w:val="right" w:leader="dot" w:pos="9060"/>
+            </w:tabs>
+            <w:rPr>
+              <w:rFonts w:asciiTheme="minorHAnsi" w:eastAsiaTheme="minorEastAsia" w:hAnsiTheme="minorHAnsi" w:cstheme="minorBidi"/>
+              <w:noProof/>
+              <w:kern w:val="0"/>
+              <w:sz w:val="22"/>
+              <w:szCs w:val="22"/>
+              <w:lang w:eastAsia="es-EC" w:bidi="ar-SA"/>
+            </w:rPr>
+          </w:pPr>
+          <w:hyperlink w:anchor="_Toc498990375" w:history="1">
+            <w:r>
+              <w:rPr>
+                <w:rStyle w:val="Hipervnculo"/>
+                <w:rFonts w:ascii="Arial" w:eastAsia="Trebuchet MS" w:hAnsi="Arial" w:cs="Arial"/>
+                <w:noProof/>
+                <w:lang w:val="en-US" w:eastAsia="es-ES_tradnl"/>
+              </w:rPr>
+              <w:t>XII.I.III.II. -  Software</w:t>
+            </w:r>
+            <w:r>
+              <w:rPr>
+                <w:noProof/>
+                <w:webHidden/>
+              </w:rPr>
+              <w:tab/>
+            </w:r>
+            <w:r>
+              <w:rPr>
+                <w:noProof/>
+                <w:webHidden/>
+              </w:rPr>
+              <w:fldChar w:fldCharType="begin"/>
+            </w:r>
+            <w:r>
+              <w:rPr>
+                <w:noProof/>
+                <w:webHidden/>
+              </w:rPr>
+              <w:instrText xml:space="preserve"> PAGEREF _Toc498990375 \h </w:instrText>
+            </w:r>
+            <w:r>
+              <w:rPr>
+                <w:noProof/>
+                <w:webHidden/>
+              </w:rPr>
+            </w:r>
+            <w:r>
+              <w:rPr>
+                <w:noProof/>
+                <w:webHidden/>
+              </w:rPr>
+              <w:fldChar w:fldCharType="separate"/>
+            </w:r>
+            <w:r>
+              <w:rPr>
+                <w:noProof/>
+                <w:webHidden/>
+              </w:rPr>
+              <w:t>11</w:t>
+            </w:r>
+            <w:r>
+              <w:rPr>
+                <w:noProof/>
+                <w:webHidden/>
+              </w:rPr>
+              <w:fldChar w:fldCharType="end"/>
+            </w:r>
+          </w:hyperlink>
+        </w:p>
+        <w:p>
+          <w:pPr>
+            <w:pStyle w:val="TDC1"/>
+            <w:tabs>
+              <w:tab w:val="left" w:pos="660"/>
+              <w:tab w:val="right" w:leader="dot" w:pos="9060"/>
+            </w:tabs>
+            <w:rPr>
+              <w:rFonts w:asciiTheme="minorHAnsi" w:eastAsiaTheme="minorEastAsia" w:hAnsiTheme="minorHAnsi" w:cstheme="minorBidi"/>
+              <w:noProof/>
+              <w:kern w:val="0"/>
+              <w:sz w:val="22"/>
+              <w:szCs w:val="22"/>
+              <w:lang w:eastAsia="es-EC" w:bidi="ar-SA"/>
+            </w:rPr>
+          </w:pPr>
+          <w:hyperlink w:anchor="_Toc498990376" w:history="1">
+            <w:r>
+              <w:rPr>
+                <w:rStyle w:val="Hipervnculo"/>
+                <w:rFonts w:ascii="Arial" w:hAnsi="Arial" w:cs="Arial"/>
+                <w:noProof/>
+              </w:rPr>
+              <w:t>XIII.</w:t>
+            </w:r>
+            <w:r>
+              <w:rPr>
+                <w:rFonts w:asciiTheme="minorHAnsi" w:eastAsiaTheme="minorEastAsia" w:hAnsiTheme="minorHAnsi" w:cstheme="minorBidi"/>
+                <w:noProof/>
+                <w:kern w:val="0"/>
+                <w:sz w:val="22"/>
+                <w:szCs w:val="22"/>
+                <w:lang w:eastAsia="es-EC" w:bidi="ar-SA"/>
+              </w:rPr>
+              <w:tab/>
+            </w:r>
+            <w:r>
+              <w:rPr>
+                <w:rStyle w:val="Hipervnculo"/>
+                <w:rFonts w:ascii="Arial" w:hAnsi="Arial" w:cs="Arial"/>
+                <w:noProof/>
+              </w:rPr>
+              <w:t>GLOSARIO DE TÉRMINOS</w:t>
+            </w:r>
+            <w:r>
+              <w:rPr>
+                <w:noProof/>
+                <w:webHidden/>
+              </w:rPr>
+              <w:tab/>
+            </w:r>
+            <w:r>
+              <w:rPr>
+                <w:noProof/>
+                <w:webHidden/>
+              </w:rPr>
+              <w:fldChar w:fldCharType="begin"/>
+            </w:r>
+            <w:r>
+              <w:rPr>
+                <w:noProof/>
+                <w:webHidden/>
+              </w:rPr>
+              <w:instrText xml:space="preserve"> PAGEREF _Toc498990376 \h </w:instrText>
+            </w:r>
+            <w:r>
+              <w:rPr>
+                <w:noProof/>
+                <w:webHidden/>
+              </w:rPr>
+            </w:r>
+            <w:r>
+              <w:rPr>
+                <w:noProof/>
+                <w:webHidden/>
+              </w:rPr>
+              <w:fldChar w:fldCharType="separate"/>
+            </w:r>
+            <w:r>
+              <w:rPr>
+                <w:noProof/>
+                <w:webHidden/>
+              </w:rPr>
+              <w:t>12</w:t>
+            </w:r>
+            <w:r>
+              <w:rPr>
+                <w:noProof/>
+                <w:webHidden/>
+              </w:rPr>
+              <w:fldChar w:fldCharType="end"/>
+            </w:r>
+          </w:hyperlink>
+        </w:p>
+        <w:p>
+          <w:pPr>
+            <w:pStyle w:val="TDC1"/>
+            <w:tabs>
+              <w:tab w:val="left" w:pos="660"/>
+              <w:tab w:val="right" w:leader="dot" w:pos="9060"/>
+            </w:tabs>
+            <w:rPr>
+              <w:rFonts w:asciiTheme="minorHAnsi" w:eastAsiaTheme="minorEastAsia" w:hAnsiTheme="minorHAnsi" w:cstheme="minorBidi"/>
+              <w:noProof/>
+              <w:kern w:val="0"/>
+              <w:sz w:val="22"/>
+              <w:szCs w:val="22"/>
+              <w:lang w:eastAsia="es-EC" w:bidi="ar-SA"/>
+            </w:rPr>
+          </w:pPr>
+          <w:hyperlink w:anchor="_Toc498990377" w:history="1">
+            <w:r>
+              <w:rPr>
+                <w:rStyle w:val="Hipervnculo"/>
+                <w:rFonts w:ascii="Arial" w:hAnsi="Arial" w:cs="Arial"/>
+                <w:noProof/>
+              </w:rPr>
+              <w:t>XIV.</w:t>
+            </w:r>
+            <w:r>
+              <w:rPr>
+                <w:rFonts w:asciiTheme="minorHAnsi" w:eastAsiaTheme="minorEastAsia" w:hAnsiTheme="minorHAnsi" w:cstheme="minorBidi"/>
+                <w:noProof/>
+                <w:kern w:val="0"/>
+                <w:sz w:val="22"/>
+                <w:szCs w:val="22"/>
+                <w:lang w:eastAsia="es-EC" w:bidi="ar-SA"/>
+              </w:rPr>
+              <w:tab/>
+            </w:r>
+            <w:r>
+              <w:rPr>
+                <w:rStyle w:val="Hipervnculo"/>
+                <w:rFonts w:ascii="Arial" w:hAnsi="Arial" w:cs="Arial"/>
+                <w:noProof/>
+              </w:rPr>
               <w:t>BIBLIOGRAFIA PRELIMINAR</w:t>
             </w:r>
             <w:r>
@@ -2331,7 +2584,7 @@
                 <w:noProof/>
                 <w:webHidden/>
               </w:rPr>
-              <w:instrText xml:space="preserve"> PAGEREF _Toc498989628 \h </w:instrText>
+              <w:instrText xml:space="preserve"> PAGEREF _Toc498990377 \h </w:instrText>
             </w:r>
             <w:r>
               <w:rPr>
@@ -2375,10 +2628,10 @@
               <w:kern w:val="0"/>
               <w:sz w:val="22"/>
               <w:szCs w:val="22"/>
-              <w:lang w:val="es-MX" w:eastAsia="es-MX" w:bidi="ar-SA"/>
+              <w:lang w:eastAsia="es-EC" w:bidi="ar-SA"/>
             </w:rPr>
           </w:pPr>
-          <w:hyperlink w:anchor="_Toc498989629" w:history="1">
+          <w:hyperlink w:anchor="_Toc498990378" w:history="1">
             <w:r>
               <w:rPr>
                 <w:rStyle w:val="Hipervnculo"/>
@@ -2394,7 +2647,7 @@
                 <w:kern w:val="0"/>
                 <w:sz w:val="22"/>
                 <w:szCs w:val="22"/>
-                <w:lang w:val="es-MX" w:eastAsia="es-MX" w:bidi="ar-SA"/>
+                <w:lang w:eastAsia="es-EC" w:bidi="ar-SA"/>
               </w:rPr>
               <w:tab/>
             </w:r>
@@ -2425,7 +2678,7 @@
                 <w:noProof/>
                 <w:webHidden/>
               </w:rPr>
-              <w:instrText xml:space="preserve"> PAGEREF _Toc498989629 \h </w:instrText>
+              <w:instrText xml:space="preserve"> PAGEREF _Toc498990378 \h </w:instrText>
             </w:r>
             <w:r>
               <w:rPr>
@@ -2703,7 +2956,7 @@
         </w:rPr>
       </w:pPr>
       <w:bookmarkStart w:id="0" w:name="_Toc484086883"/>
-      <w:bookmarkStart w:id="1" w:name="_Toc498989613"/>
+      <w:bookmarkStart w:id="1" w:name="_Toc498990359"/>
       <w:r>
         <w:rPr>
           <w:rFonts w:ascii="Arial" w:hAnsi="Arial" w:cs="Arial"/>
@@ -2777,8 +3030,6 @@
         </w:rPr>
         <w:t>.</w:t>
       </w:r>
-      <w:bookmarkStart w:id="2" w:name="_GoBack"/>
-      <w:bookmarkEnd w:id="2"/>
     </w:p>
     <w:p>
       <w:pPr>
@@ -2804,8 +3055,8 @@
           <w:lang w:val="es-EC"/>
         </w:rPr>
       </w:pPr>
-      <w:bookmarkStart w:id="3" w:name="_Toc484086884"/>
-      <w:bookmarkStart w:id="4" w:name="_Toc498989614"/>
+      <w:bookmarkStart w:id="2" w:name="_Toc484086884"/>
+      <w:bookmarkStart w:id="3" w:name="_Toc498990360"/>
       <w:r>
         <w:rPr>
           <w:rFonts w:ascii="Arial" w:hAnsi="Arial" w:cs="Arial"/>
@@ -2814,8 +3065,8 @@
         </w:rPr>
         <w:t>ÁREA DE CONOCIMIENTO</w:t>
       </w:r>
+      <w:bookmarkEnd w:id="2"/>
       <w:bookmarkEnd w:id="3"/>
-      <w:bookmarkEnd w:id="4"/>
     </w:p>
     <w:p>
       <w:pPr>
@@ -2870,8 +3121,8 @@
           <w:lang w:val="es-EC"/>
         </w:rPr>
       </w:pPr>
-      <w:bookmarkStart w:id="5" w:name="_Toc484086885"/>
-      <w:bookmarkStart w:id="6" w:name="_Toc498989615"/>
+      <w:bookmarkStart w:id="4" w:name="_Toc484086885"/>
+      <w:bookmarkStart w:id="5" w:name="_Toc498990361"/>
       <w:r>
         <w:rPr>
           <w:rFonts w:ascii="Arial" w:hAnsi="Arial" w:cs="Arial"/>
@@ -2879,8 +3130,8 @@
         </w:rPr>
         <w:t>ANTECEDENTES</w:t>
       </w:r>
+      <w:bookmarkEnd w:id="4"/>
       <w:bookmarkEnd w:id="5"/>
-      <w:bookmarkEnd w:id="6"/>
     </w:p>
     <w:p>
       <w:pPr>
@@ -2905,7 +3156,21 @@
         <w:rPr>
           <w:rFonts w:ascii="Arial" w:hAnsi="Arial" w:cs="Arial"/>
         </w:rPr>
-        <w:t>Las Soluciones Tecnológicas de Software para el Aprendizaje de STEAM (</w:t>
+        <w:t xml:space="preserve">Las Soluciones Tecnológicas de Software para el Aprendizaje de </w:t>
+      </w:r>
+      <w:proofErr w:type="spellStart"/>
+      <w:r>
+        <w:rPr>
+          <w:rFonts w:ascii="Arial" w:hAnsi="Arial" w:cs="Arial"/>
+        </w:rPr>
+        <w:t>STEAM</w:t>
+      </w:r>
+      <w:proofErr w:type="spellEnd"/>
+      <w:r>
+        <w:rPr>
+          <w:rFonts w:ascii="Arial" w:hAnsi="Arial" w:cs="Arial"/>
+        </w:rPr>
+        <w:t xml:space="preserve"> (</w:t>
       </w:r>
       <w:proofErr w:type="spellStart"/>
       <w:r>
@@ -3133,13 +3398,27 @@
         <w:rPr>
           <w:rFonts w:ascii="Arial" w:hAnsi="Arial" w:cs="Arial"/>
         </w:rPr>
-        <w:t>Uno de los principales objetivos de las soluciones tecnológicas de software para el aprendizaje de STEAM (</w:t>
+        <w:t xml:space="preserve">Uno de los principales objetivos de las soluciones tecnológicas de software para el aprendizaje de </w:t>
       </w:r>
       <w:proofErr w:type="spellStart"/>
       <w:r>
         <w:rPr>
           <w:rFonts w:ascii="Arial" w:hAnsi="Arial" w:cs="Arial"/>
         </w:rPr>
+        <w:t>STEAM</w:t>
+      </w:r>
+      <w:proofErr w:type="spellEnd"/>
+      <w:r>
+        <w:rPr>
+          <w:rFonts w:ascii="Arial" w:hAnsi="Arial" w:cs="Arial"/>
+        </w:rPr>
+        <w:t xml:space="preserve"> (</w:t>
+      </w:r>
+      <w:proofErr w:type="spellStart"/>
+      <w:r>
+        <w:rPr>
+          <w:rFonts w:ascii="Arial" w:hAnsi="Arial" w:cs="Arial"/>
+        </w:rPr>
         <w:t>Science</w:t>
       </w:r>
       <w:proofErr w:type="spellEnd"/>
@@ -3203,14 +3482,14 @@
         <w:rPr>
           <w:rFonts w:ascii="Arial" w:hAnsi="Arial" w:cs="Arial"/>
         </w:rPr>
-        <w:t xml:space="preserve">) es apoyar al proceso de enseñanza-aprendizaje de los estudiantes, reforzar sus conocimientos y desarrollar destrezas y habilidades en la resolución de problemas complejos que incluyan varias áreas del conocimiento que giran alrededor de un eje o área temática central a manera de engranajes. Así por ejemplo, un eje temático puede ser Ciencias Naturales que a su vez puede tener 5 engranajes que giran alrededor de este y representan a las áreas de Ciencias, Tecnología, Ingeniería, Arte y Matemática, pero también puede darse el caso de que el eje temático puede ser Lenguaje que a su vez puede tener tan solo 3 engranajes de los 5 de STEAM que giran alrededor de este y representan a las áreas de Ciencias, Tecnología, y Arte, por lo tanto no es necesario considerar todas las áreas del STEAM, pero si al menos </w:t>
+        <w:t xml:space="preserve">) es apoyar al proceso de enseñanza-aprendizaje de los estudiantes, reforzar sus conocimientos y desarrollar destrezas y habilidades en la resolución de problemas complejos que incluyan varias áreas del conocimiento que giran alrededor de un eje o área temática central a manera de engranajes. Así por ejemplo, un eje temático puede ser Ciencias Naturales que a su vez puede tener 5 engranajes que giran alrededor de este y representan a las áreas de Ciencias, Tecnología, Ingeniería, Arte y Matemática, pero también puede darse el caso de que el eje temático puede ser </w:t>
       </w:r>
       <w:r>
         <w:rPr>
           <w:rFonts w:ascii="Arial" w:hAnsi="Arial" w:cs="Arial"/>
         </w:rPr>
         <w:lastRenderedPageBreak/>
-        <w:t xml:space="preserve">dos que interactúen con el eje o engranaje central, con el cual se quiere desarrollar una solución tecnológica de software para el aprendizaje de STEAM. </w:t>
+        <w:t xml:space="preserve">Lenguaje que a su vez puede tener tan solo 3 engranajes de los 5 de STEAM que giran alrededor de este y representan a las áreas de Ciencias, Tecnología, y Arte, por lo tanto no es necesario considerar todas las áreas del STEAM, pero si al menos dos que interactúen con el eje o engranaje central, con el cual se quiere desarrollar una solución tecnológica de software para el aprendizaje de STEAM. </w:t>
       </w:r>
     </w:p>
     <w:p>
@@ -3331,21 +3610,7 @@
                               <w:rPr>
                                 <w:lang w:val="en-US"/>
                               </w:rPr>
-                              <w:t xml:space="preserve">: STEM (Science, Technology, Engineering, </w:t>
-                            </w:r>
-                            <w:proofErr w:type="gramStart"/>
-                            <w:r>
-                              <w:rPr>
-                                <w:lang w:val="en-US"/>
-                              </w:rPr>
-                              <w:t>Arts</w:t>
-                            </w:r>
-                            <w:proofErr w:type="gramEnd"/>
-                            <w:r>
-                              <w:rPr>
-                                <w:lang w:val="en-US"/>
-                              </w:rPr>
-                              <w:t xml:space="preserve"> and Mathematics).</w:t>
+                              <w:t>: STEM (Science, Technology, Engineering, Arts and Mathematics).</w:t>
                             </w:r>
                           </w:p>
                         </w:txbxContent>
@@ -3418,21 +3683,7 @@
                         <w:rPr>
                           <w:lang w:val="en-US"/>
                         </w:rPr>
-                        <w:t xml:space="preserve">: STEM (Science, Technology, Engineering, </w:t>
-                      </w:r>
-                      <w:proofErr w:type="gramStart"/>
-                      <w:r>
-                        <w:rPr>
-                          <w:lang w:val="en-US"/>
-                        </w:rPr>
-                        <w:t>Arts</w:t>
-                      </w:r>
-                      <w:proofErr w:type="gramEnd"/>
-                      <w:r>
-                        <w:rPr>
-                          <w:lang w:val="en-US"/>
-                        </w:rPr>
-                        <w:t xml:space="preserve"> and Mathematics).</w:t>
+                        <w:t>: STEM (Science, Technology, Engineering, Arts and Mathematics).</w:t>
                       </w:r>
                     </w:p>
                   </w:txbxContent>
@@ -3606,9 +3857,9 @@
           <w:lang w:val="es-EC"/>
         </w:rPr>
       </w:pPr>
-      <w:bookmarkStart w:id="7" w:name="_Toc328321466"/>
-      <w:bookmarkStart w:id="8" w:name="_Toc484086886"/>
-      <w:bookmarkStart w:id="9" w:name="_Toc498989616"/>
+      <w:bookmarkStart w:id="6" w:name="_Toc328321466"/>
+      <w:bookmarkStart w:id="7" w:name="_Toc484086886"/>
+      <w:bookmarkStart w:id="8" w:name="_Toc498990362"/>
       <w:r>
         <w:rPr>
           <w:rFonts w:ascii="Arial" w:hAnsi="Arial" w:cs="Arial"/>
@@ -3616,9 +3867,9 @@
         </w:rPr>
         <w:t>PLANTEAMIENTO DEL PROBLEMA</w:t>
       </w:r>
+      <w:bookmarkEnd w:id="6"/>
       <w:bookmarkEnd w:id="7"/>
       <w:bookmarkEnd w:id="8"/>
-      <w:bookmarkEnd w:id="9"/>
     </w:p>
     <w:p>
       <w:pPr>
@@ -3760,6 +4011,28 @@
         </w:rPr>
         <w:t>ravés de plataformas didácticas.</w:t>
       </w:r>
+    </w:p>
+    <w:p>
+      <w:pPr>
+        <w:spacing w:line="276" w:lineRule="auto"/>
+        <w:ind w:left="180"/>
+        <w:jc w:val="both"/>
+        <w:rPr>
+          <w:rFonts w:ascii="Arial" w:hAnsi="Arial" w:cs="Arial"/>
+        </w:rPr>
+      </w:pPr>
+    </w:p>
+    <w:p>
+      <w:pPr>
+        <w:spacing w:line="276" w:lineRule="auto"/>
+        <w:ind w:left="180"/>
+        <w:jc w:val="both"/>
+        <w:rPr>
+          <w:rFonts w:ascii="Arial" w:hAnsi="Arial" w:cs="Arial"/>
+        </w:rPr>
+      </w:pPr>
+      <w:bookmarkStart w:id="9" w:name="_GoBack"/>
+      <w:bookmarkEnd w:id="9"/>
     </w:p>
     <w:p>
       <w:pPr>
@@ -3796,12 +4069,13 @@
       </w:pPr>
       <w:bookmarkStart w:id="10" w:name="_Toc328321467"/>
       <w:bookmarkStart w:id="11" w:name="_Toc484086887"/>
-      <w:bookmarkStart w:id="12" w:name="_Toc498989617"/>
+      <w:bookmarkStart w:id="12" w:name="_Toc498990363"/>
       <w:r>
         <w:rPr>
           <w:rFonts w:ascii="Arial" w:hAnsi="Arial" w:cs="Arial"/>
           <w:lang w:val="es-EC"/>
         </w:rPr>
+        <w:lastRenderedPageBreak/>
         <w:t>ESTADO DEL ARTE</w:t>
       </w:r>
       <w:bookmarkEnd w:id="10"/>
@@ -3899,14 +4173,7 @@
         <w:rPr>
           <w:rFonts w:ascii="Arial" w:hAnsi="Arial" w:cs="Arial"/>
         </w:rPr>
-        <w:t xml:space="preserve">También se incluirá el uso de herramientas orientadas al modelado en 3 </w:t>
-      </w:r>
-      <w:r>
-        <w:rPr>
-          <w:rFonts w:ascii="Arial" w:hAnsi="Arial" w:cs="Arial"/>
-        </w:rPr>
-        <w:lastRenderedPageBreak/>
-        <w:t xml:space="preserve">dimensiones como es: </w:t>
+        <w:t xml:space="preserve">También se incluirá el uso de herramientas orientadas al modelado en 3 dimensiones como es: </w:t>
       </w:r>
       <w:proofErr w:type="spellStart"/>
       <w:r>
@@ -3990,7 +4257,7 @@
       </w:pPr>
       <w:bookmarkStart w:id="13" w:name="_Toc328321468"/>
       <w:bookmarkStart w:id="14" w:name="_Toc484086888"/>
-      <w:bookmarkStart w:id="15" w:name="_Toc498989618"/>
+      <w:bookmarkStart w:id="15" w:name="_Toc498990364"/>
       <w:r>
         <w:rPr>
           <w:rFonts w:ascii="Arial" w:hAnsi="Arial" w:cs="Arial"/>
@@ -4323,7 +4590,7 @@
       </w:pPr>
       <w:bookmarkStart w:id="16" w:name="_Toc328321469"/>
       <w:bookmarkStart w:id="17" w:name="_Toc484086889"/>
-      <w:bookmarkStart w:id="18" w:name="_Toc498989619"/>
+      <w:bookmarkStart w:id="18" w:name="_Toc498990365"/>
       <w:r>
         <w:rPr>
           <w:rFonts w:ascii="Arial" w:hAnsi="Arial" w:cs="Arial"/>
@@ -4447,13 +4714,34 @@
         <w:rPr>
           <w:rFonts w:ascii="Arial" w:hAnsi="Arial" w:cs="Arial"/>
         </w:rPr>
-        <w:t>Es de esperar que existan tipos de soluciones tecnológicas de software para el aprendizaje de STEAM que sean completas (total), es decir, un área temática que viene a ser el engranaje central que considere a las cinco áreas del STEAM (</w:t>
+        <w:t xml:space="preserve">Es de esperar que existan tipos de soluciones tecnológicas de software para el </w:t>
+      </w:r>
+      <w:r>
+        <w:rPr>
+          <w:rFonts w:ascii="Arial" w:hAnsi="Arial" w:cs="Arial"/>
+        </w:rPr>
+        <w:lastRenderedPageBreak/>
+        <w:t xml:space="preserve">aprendizaje de STEAM que sean completas (total), es decir, un área temática que viene a ser el engranaje central que considere a las cinco áreas del </w:t>
       </w:r>
       <w:proofErr w:type="spellStart"/>
       <w:r>
         <w:rPr>
           <w:rFonts w:ascii="Arial" w:hAnsi="Arial" w:cs="Arial"/>
         </w:rPr>
+        <w:t>STEAM</w:t>
+      </w:r>
+      <w:proofErr w:type="spellEnd"/>
+      <w:r>
+        <w:rPr>
+          <w:rFonts w:ascii="Arial" w:hAnsi="Arial" w:cs="Arial"/>
+        </w:rPr>
+        <w:t xml:space="preserve"> (</w:t>
+      </w:r>
+      <w:proofErr w:type="spellStart"/>
+      <w:r>
+        <w:rPr>
+          <w:rFonts w:ascii="Arial" w:hAnsi="Arial" w:cs="Arial"/>
+        </w:rPr>
         <w:t>Science</w:t>
       </w:r>
       <w:proofErr w:type="spellEnd"/>
@@ -4531,14 +4819,21 @@
         <w:rPr>
           <w:rFonts w:ascii="Arial" w:hAnsi="Arial" w:cs="Arial"/>
         </w:rPr>
-        <w:t xml:space="preserve">), es decir, un </w:t>
-      </w:r>
-      <w:r>
-        <w:rPr>
-          <w:rFonts w:ascii="Arial" w:hAnsi="Arial" w:cs="Arial"/>
-        </w:rPr>
-        <w:lastRenderedPageBreak/>
-        <w:t>área temática que viene a ser el engranaje central que considere al menos a dos de las cinco áreas del STEAM (</w:t>
+        <w:t xml:space="preserve">), es decir, un área temática que viene a ser el engranaje central que considere al menos a dos de las cinco áreas del </w:t>
+      </w:r>
+      <w:proofErr w:type="spellStart"/>
+      <w:r>
+        <w:rPr>
+          <w:rFonts w:ascii="Arial" w:hAnsi="Arial" w:cs="Arial"/>
+        </w:rPr>
+        <w:t>STEAM</w:t>
+      </w:r>
+      <w:proofErr w:type="spellEnd"/>
+      <w:r>
+        <w:rPr>
+          <w:rFonts w:ascii="Arial" w:hAnsi="Arial" w:cs="Arial"/>
+        </w:rPr>
+        <w:t xml:space="preserve"> (</w:t>
       </w:r>
       <w:proofErr w:type="spellStart"/>
       <w:r>
@@ -4645,7 +4940,7 @@
       </w:pPr>
       <w:bookmarkStart w:id="19" w:name="_Toc328321470"/>
       <w:bookmarkStart w:id="20" w:name="_Toc484086890"/>
-      <w:bookmarkStart w:id="21" w:name="_Toc498989620"/>
+      <w:bookmarkStart w:id="21" w:name="_Toc498990366"/>
       <w:r>
         <w:rPr>
           <w:rFonts w:ascii="Arial" w:hAnsi="Arial" w:cs="Arial"/>
@@ -4819,7 +5114,7 @@
           <w:lang w:val="es-EC"/>
         </w:rPr>
       </w:pPr>
-      <w:bookmarkStart w:id="22" w:name="_Toc498989621"/>
+      <w:bookmarkStart w:id="22" w:name="_Toc498990367"/>
       <w:r>
         <w:rPr>
           <w:rFonts w:ascii="Arial" w:hAnsi="Arial" w:cs="Arial"/>
@@ -4958,6 +5253,7 @@
           <w:szCs w:val="24"/>
           <w:lang w:val="en-US" w:eastAsia="en-US"/>
         </w:rPr>
+        <w:lastRenderedPageBreak/>
         <w:drawing>
           <wp:inline distT="0" distB="0" distL="0" distR="0" wp14:anchorId="672A901E">
             <wp:extent cx="4602480" cy="3394222"/>
@@ -5017,27 +5313,14 @@
       <w:r>
         <w:t xml:space="preserve">Ilustración </w:t>
       </w:r>
-      <w:r>
-        <w:fldChar w:fldCharType="begin"/>
-      </w:r>
-      <w:r>
-        <w:instrText xml:space="preserve"> SEQ Ilustración \* ARABIC </w:instrText>
-      </w:r>
-      <w:r>
-        <w:fldChar w:fldCharType="separate"/>
-      </w:r>
-      <w:r>
-        <w:rPr>
-          <w:noProof/>
-        </w:rPr>
-        <w:t>2</w:t>
-      </w:r>
-      <w:r>
-        <w:rPr>
-          <w:noProof/>
-        </w:rPr>
-        <w:fldChar w:fldCharType="end"/>
-      </w:r>
+      <w:fldSimple w:instr=" SEQ Ilustración \* ARABIC ">
+        <w:r>
+          <w:rPr>
+            <w:noProof/>
+          </w:rPr>
+          <w:t>2</w:t>
+        </w:r>
+      </w:fldSimple>
       <w:r>
         <w:t>: Método Ágil SCRUM.</w:t>
       </w:r>
@@ -5064,7 +5347,6 @@
           <w:szCs w:val="22"/>
           <w:lang w:val="es-ES_tradnl" w:eastAsia="es-ES_tradnl"/>
         </w:rPr>
-        <w:lastRenderedPageBreak/>
         <w:t>En Scrum se realizan entregas parciales y regulares del producto final, priorizadas por el beneficio que aportan al receptor del proyecto. Por ello, Scrum está especialmente indicado para proyectos en </w:t>
       </w:r>
       <w:r>
@@ -5524,27 +5806,14 @@
       <w:r>
         <w:t xml:space="preserve">Ilustración </w:t>
       </w:r>
-      <w:r>
-        <w:fldChar w:fldCharType="begin"/>
-      </w:r>
-      <w:r>
-        <w:instrText xml:space="preserve"> SEQ Ilustración \* ARABIC </w:instrText>
-      </w:r>
-      <w:r>
-        <w:fldChar w:fldCharType="separate"/>
-      </w:r>
-      <w:r>
-        <w:rPr>
-          <w:noProof/>
-        </w:rPr>
-        <w:t>3</w:t>
-      </w:r>
-      <w:r>
-        <w:rPr>
-          <w:noProof/>
-        </w:rPr>
-        <w:fldChar w:fldCharType="end"/>
-      </w:r>
+      <w:fldSimple w:instr=" SEQ Ilustración \* ARABIC ">
+        <w:r>
+          <w:rPr>
+            <w:noProof/>
+          </w:rPr>
+          <w:t>3</w:t>
+        </w:r>
+      </w:fldSimple>
       <w:r>
         <w:t xml:space="preserve">: </w:t>
       </w:r>
@@ -5765,7 +6034,6 @@
           <w:sz w:val="24"/>
           <w:szCs w:val="24"/>
         </w:rPr>
-        <w:lastRenderedPageBreak/>
         <w:t>•</w:t>
       </w:r>
       <w:r>
@@ -5998,27 +6266,14 @@
       <w:r>
         <w:t xml:space="preserve">Ilustración </w:t>
       </w:r>
-      <w:r>
-        <w:fldChar w:fldCharType="begin"/>
-      </w:r>
-      <w:r>
-        <w:instrText xml:space="preserve"> SEQ Ilustración \* ARABIC </w:instrText>
-      </w:r>
-      <w:r>
-        <w:fldChar w:fldCharType="separate"/>
-      </w:r>
-      <w:r>
-        <w:rPr>
-          <w:noProof/>
-        </w:rPr>
-        <w:t>4</w:t>
-      </w:r>
-      <w:r>
-        <w:rPr>
-          <w:noProof/>
-        </w:rPr>
-        <w:fldChar w:fldCharType="end"/>
-      </w:r>
+      <w:fldSimple w:instr=" SEQ Ilustración \* ARABIC ">
+        <w:r>
+          <w:rPr>
+            <w:noProof/>
+          </w:rPr>
+          <w:t>4</w:t>
+        </w:r>
+      </w:fldSimple>
       <w:r>
         <w:t xml:space="preserve">: </w:t>
       </w:r>
@@ -6074,26 +6329,25 @@
           <w:numId w:val="11"/>
         </w:numPr>
         <w:jc w:val="both"/>
-        <w:rPr>
-          <w:sz w:val="24"/>
-          <w:szCs w:val="24"/>
-        </w:rPr>
-      </w:pPr>
-      <w:r>
-        <w:rPr>
-          <w:sz w:val="24"/>
-          <w:szCs w:val="24"/>
-        </w:rPr>
-        <w:t xml:space="preserve">- </w:t>
-      </w:r>
+        <w:outlineLvl w:val="0"/>
+        <w:rPr>
+          <w:sz w:val="24"/>
+          <w:szCs w:val="24"/>
+        </w:rPr>
+      </w:pPr>
+      <w:bookmarkStart w:id="23" w:name="_Toc498990368"/>
+      <w:proofErr w:type="gramStart"/>
       <w:r>
         <w:rPr>
           <w:sz w:val="32"/>
           <w:szCs w:val="32"/>
           <w:lang w:val="es-EC"/>
         </w:rPr>
+        <w:lastRenderedPageBreak/>
         <w:t>IDEAS A DEFENDER</w:t>
       </w:r>
+      <w:bookmarkEnd w:id="23"/>
+      <w:proofErr w:type="gramEnd"/>
     </w:p>
     <w:p>
       <w:pPr>
@@ -6228,28 +6482,23 @@
           <w:numId w:val="11"/>
         </w:numPr>
         <w:jc w:val="both"/>
+        <w:outlineLvl w:val="0"/>
         <w:rPr>
           <w:b/>
           <w:sz w:val="24"/>
           <w:szCs w:val="24"/>
         </w:rPr>
       </w:pPr>
-      <w:r>
-        <w:rPr>
-          <w:sz w:val="24"/>
-          <w:szCs w:val="24"/>
-        </w:rPr>
-        <w:t xml:space="preserve">- </w:t>
-      </w:r>
-      <w:r>
-        <w:rPr>
-          <w:b/>
+      <w:bookmarkStart w:id="24" w:name="_Toc498990369"/>
+      <w:r>
+        <w:rPr>
           <w:sz w:val="32"/>
           <w:szCs w:val="32"/>
           <w:lang w:val="es-EC"/>
         </w:rPr>
         <w:t>RESULTADOS ESPERADOS</w:t>
       </w:r>
+      <w:bookmarkEnd w:id="24"/>
     </w:p>
     <w:p>
       <w:pPr>
@@ -6463,7 +6712,6 @@
           <w:sz w:val="24"/>
           <w:szCs w:val="24"/>
         </w:rPr>
-        <w:lastRenderedPageBreak/>
         <w:t>●</w:t>
       </w:r>
       <w:r>
@@ -6493,18 +6741,14 @@
           <w:numId w:val="11"/>
         </w:numPr>
         <w:jc w:val="both"/>
-        <w:rPr>
-          <w:sz w:val="24"/>
-          <w:szCs w:val="24"/>
-        </w:rPr>
-      </w:pPr>
-      <w:r>
-        <w:rPr>
-          <w:sz w:val="24"/>
-          <w:szCs w:val="24"/>
-        </w:rPr>
-        <w:t xml:space="preserve">– </w:t>
-      </w:r>
+        <w:outlineLvl w:val="0"/>
+        <w:rPr>
+          <w:sz w:val="24"/>
+          <w:szCs w:val="24"/>
+        </w:rPr>
+      </w:pPr>
+      <w:bookmarkStart w:id="25" w:name="_Toc498990370"/>
+      <w:proofErr w:type="spellStart"/>
       <w:r>
         <w:rPr>
           <w:sz w:val="32"/>
@@ -6512,6 +6756,8 @@
         </w:rPr>
         <w:t>VIABLILIDAD</w:t>
       </w:r>
+      <w:bookmarkEnd w:id="25"/>
+      <w:proofErr w:type="spellEnd"/>
     </w:p>
     <w:p>
       <w:pPr>
@@ -7039,27 +7285,14 @@
       <w:r>
         <w:t xml:space="preserve">Tabla </w:t>
       </w:r>
-      <w:r>
-        <w:fldChar w:fldCharType="begin"/>
-      </w:r>
-      <w:r>
-        <w:instrText xml:space="preserve"> SEQ Tabla \* ARABIC </w:instrText>
-      </w:r>
-      <w:r>
-        <w:fldChar w:fldCharType="separate"/>
-      </w:r>
-      <w:r>
-        <w:rPr>
-          <w:noProof/>
-        </w:rPr>
-        <w:t>1</w:t>
-      </w:r>
-      <w:r>
-        <w:rPr>
-          <w:noProof/>
-        </w:rPr>
-        <w:fldChar w:fldCharType="end"/>
-      </w:r>
+      <w:fldSimple w:instr=" SEQ Tabla \* ARABIC ">
+        <w:r>
+          <w:rPr>
+            <w:noProof/>
+          </w:rPr>
+          <w:t>1</w:t>
+        </w:r>
+      </w:fldSimple>
       <w:r>
         <w:t>: Viabilidad Hardware.</w:t>
       </w:r>
@@ -7155,6 +7388,7 @@
               <w:jc w:val="center"/>
             </w:pPr>
             <w:r>
+              <w:lastRenderedPageBreak/>
               <w:t>Cantidad</w:t>
             </w:r>
           </w:p>
@@ -7568,27 +7802,14 @@
       <w:r>
         <w:t xml:space="preserve">Tabla </w:t>
       </w:r>
-      <w:r>
-        <w:fldChar w:fldCharType="begin"/>
-      </w:r>
-      <w:r>
-        <w:instrText xml:space="preserve"> SEQ Tabla \* ARABIC </w:instrText>
-      </w:r>
-      <w:r>
-        <w:fldChar w:fldCharType="separate"/>
-      </w:r>
-      <w:r>
-        <w:rPr>
-          <w:noProof/>
-        </w:rPr>
-        <w:t>2</w:t>
-      </w:r>
-      <w:r>
-        <w:rPr>
-          <w:noProof/>
-        </w:rPr>
-        <w:fldChar w:fldCharType="end"/>
-      </w:r>
+      <w:fldSimple w:instr=" SEQ Tabla \* ARABIC ">
+        <w:r>
+          <w:rPr>
+            <w:noProof/>
+          </w:rPr>
+          <w:t>2</w:t>
+        </w:r>
+      </w:fldSimple>
       <w:r>
         <w:t>: Viabilidad Software.</w:t>
       </w:r>
@@ -7667,7 +7888,6 @@
               <w:jc w:val="center"/>
             </w:pPr>
             <w:r>
-              <w:lastRenderedPageBreak/>
               <w:br/>
               <w:t>ADMINISTRATIVO</w:t>
             </w:r>
@@ -8178,27 +8398,14 @@
       <w:r>
         <w:t xml:space="preserve">Tabla </w:t>
       </w:r>
-      <w:r>
-        <w:fldChar w:fldCharType="begin"/>
-      </w:r>
-      <w:r>
-        <w:instrText xml:space="preserve"> SEQ Tabla \* ARABIC </w:instrText>
-      </w:r>
-      <w:r>
-        <w:fldChar w:fldCharType="separate"/>
-      </w:r>
-      <w:r>
-        <w:rPr>
-          <w:noProof/>
-        </w:rPr>
-        <w:t>3</w:t>
-      </w:r>
-      <w:r>
-        <w:rPr>
-          <w:noProof/>
-        </w:rPr>
-        <w:fldChar w:fldCharType="end"/>
-      </w:r>
+      <w:fldSimple w:instr=" SEQ Tabla \* ARABIC ">
+        <w:r>
+          <w:rPr>
+            <w:noProof/>
+          </w:rPr>
+          <w:t>3</w:t>
+        </w:r>
+      </w:fldSimple>
       <w:r>
         <w:t>: Viabilidad Administrativa.</w:t>
       </w:r>
@@ -8356,6 +8563,7 @@
               <w:spacing w:line="360" w:lineRule="auto"/>
             </w:pPr>
             <w:r>
+              <w:lastRenderedPageBreak/>
               <w:t>Software</w:t>
             </w:r>
           </w:p>
@@ -8491,27 +8699,14 @@
       <w:r>
         <w:t xml:space="preserve">Tabla </w:t>
       </w:r>
-      <w:r>
-        <w:fldChar w:fldCharType="begin"/>
-      </w:r>
-      <w:r>
-        <w:instrText xml:space="preserve"> SEQ Tabla \* ARABIC </w:instrText>
-      </w:r>
-      <w:r>
-        <w:fldChar w:fldCharType="separate"/>
-      </w:r>
-      <w:r>
-        <w:rPr>
-          <w:noProof/>
-        </w:rPr>
-        <w:t>4</w:t>
-      </w:r>
-      <w:r>
-        <w:rPr>
-          <w:noProof/>
-        </w:rPr>
-        <w:fldChar w:fldCharType="end"/>
-      </w:r>
+      <w:fldSimple w:instr=" SEQ Tabla \* ARABIC ">
+        <w:r>
+          <w:rPr>
+            <w:noProof/>
+          </w:rPr>
+          <w:t>4</w:t>
+        </w:r>
+      </w:fldSimple>
       <w:r>
         <w:t>: Presupuesto Total.</w:t>
       </w:r>
@@ -8553,7 +8748,7 @@
         </w:rPr>
         <w:t xml:space="preserve"> </w:t>
       </w:r>
-      <w:bookmarkStart w:id="23" w:name="_Toc498989622"/>
+      <w:bookmarkStart w:id="26" w:name="_Toc498990371"/>
       <w:r>
         <w:rPr>
           <w:sz w:val="24"/>
@@ -8592,9 +8787,9 @@
         </w:rPr>
         <w:t>Humana</w:t>
       </w:r>
-      <w:bookmarkStart w:id="24" w:name="h.35nkun2" w:colFirst="0" w:colLast="0"/>
-      <w:bookmarkEnd w:id="23"/>
-      <w:bookmarkEnd w:id="24"/>
+      <w:bookmarkStart w:id="27" w:name="h.35nkun2" w:colFirst="0" w:colLast="0"/>
+      <w:bookmarkEnd w:id="26"/>
+      <w:bookmarkEnd w:id="27"/>
     </w:p>
     <w:p>
       <w:pPr>
@@ -8612,8 +8807,8 @@
           <w:szCs w:val="26"/>
         </w:rPr>
       </w:pPr>
-      <w:bookmarkStart w:id="25" w:name="h.1ksv4uv" w:colFirst="0" w:colLast="0"/>
-      <w:bookmarkEnd w:id="25"/>
+      <w:bookmarkStart w:id="28" w:name="h.1ksv4uv" w:colFirst="0" w:colLast="0"/>
+      <w:bookmarkEnd w:id="28"/>
       <w:r>
         <w:rPr>
           <w:rFonts w:ascii="Arial" w:hAnsi="Arial" w:cs="Arial"/>
@@ -8623,7 +8818,7 @@
         </w:rPr>
         <w:t xml:space="preserve"> </w:t>
       </w:r>
-      <w:bookmarkStart w:id="26" w:name="_Toc498989623"/>
+      <w:bookmarkStart w:id="29" w:name="_Toc498990372"/>
       <w:r>
         <w:rPr>
           <w:rFonts w:ascii="Arial" w:hAnsi="Arial" w:cs="Arial"/>
@@ -8643,7 +8838,7 @@
         </w:rPr>
         <w:t>Tutor Académico</w:t>
       </w:r>
-      <w:bookmarkEnd w:id="26"/>
+      <w:bookmarkEnd w:id="29"/>
     </w:p>
     <w:p>
       <w:pPr>
@@ -8924,19 +9119,8 @@
           <w:kern w:val="0"/>
           <w:lang w:eastAsia="es-ES_tradnl" w:bidi="ar-SA"/>
         </w:rPr>
-        <w:t xml:space="preserve">Diego </w:t>
-      </w:r>
-      <w:proofErr w:type="spellStart"/>
-      <w:r>
-        <w:rPr>
-          <w:rFonts w:ascii="Arial" w:eastAsia="Arial" w:hAnsi="Arial" w:cs="Arial"/>
-          <w:color w:val="000000"/>
-          <w:kern w:val="0"/>
-          <w:lang w:eastAsia="es-ES_tradnl" w:bidi="ar-SA"/>
-        </w:rPr>
-        <w:t>Yacelga</w:t>
-      </w:r>
-      <w:proofErr w:type="spellEnd"/>
+        <w:t>Diego Yacelga</w:t>
+      </w:r>
     </w:p>
     <w:p>
       <w:pPr>
@@ -8969,7 +9153,7 @@
           <w:lang w:val="es-ES_tradnl" w:eastAsia="es-ES_tradnl" w:bidi="ar-SA"/>
         </w:rPr>
       </w:pPr>
-      <w:bookmarkStart w:id="27" w:name="_Toc498989624"/>
+      <w:bookmarkStart w:id="30" w:name="_Toc498990373"/>
       <w:r>
         <w:rPr>
           <w:rFonts w:ascii="Arial" w:eastAsia="Trebuchet MS" w:hAnsi="Arial" w:cs="Arial"/>
@@ -8992,7 +9176,7 @@
         </w:rPr>
         <w:t>Tecnológica</w:t>
       </w:r>
-      <w:bookmarkEnd w:id="27"/>
+      <w:bookmarkEnd w:id="30"/>
     </w:p>
     <w:p>
       <w:pPr>
@@ -9015,9 +9199,9 @@
           <w:lang w:val="es-ES_tradnl" w:eastAsia="es-ES_tradnl" w:bidi="ar-SA"/>
         </w:rPr>
       </w:pPr>
-      <w:bookmarkStart w:id="28" w:name="h.2jxsxqh" w:colFirst="0" w:colLast="0"/>
-      <w:bookmarkStart w:id="29" w:name="_Toc498989625"/>
-      <w:bookmarkEnd w:id="28"/>
+      <w:bookmarkStart w:id="31" w:name="h.2jxsxqh" w:colFirst="0" w:colLast="0"/>
+      <w:bookmarkStart w:id="32" w:name="_Toc498990374"/>
+      <w:bookmarkEnd w:id="31"/>
       <w:proofErr w:type="gramStart"/>
       <w:r>
         <w:rPr>
@@ -9053,7 +9237,7 @@
         </w:rPr>
         <w:t>Hardware</w:t>
       </w:r>
-      <w:bookmarkEnd w:id="29"/>
+      <w:bookmarkEnd w:id="32"/>
     </w:p>
     <w:p>
       <w:pPr>
@@ -9210,7 +9394,7 @@
           <w:lang w:val="en-US"/>
         </w:rPr>
       </w:pPr>
-      <w:bookmarkStart w:id="30" w:name="_Toc498989626"/>
+      <w:bookmarkStart w:id="33" w:name="_Toc498990375"/>
       <w:proofErr w:type="gramStart"/>
       <w:r>
         <w:rPr>
@@ -9235,7 +9419,7 @@
         </w:rPr>
         <w:t xml:space="preserve"> -  Software</w:t>
       </w:r>
-      <w:bookmarkEnd w:id="30"/>
+      <w:bookmarkEnd w:id="33"/>
     </w:p>
     <w:p>
       <w:pPr>
@@ -9311,8 +9495,8 @@
         </w:rPr>
         <w:t>Visual Studio Community 2015</w:t>
       </w:r>
-      <w:bookmarkStart w:id="31" w:name="h.3j2qqm3" w:colFirst="0" w:colLast="0"/>
-      <w:bookmarkEnd w:id="31"/>
+      <w:bookmarkStart w:id="34" w:name="h.3j2qqm3" w:colFirst="0" w:colLast="0"/>
+      <w:bookmarkEnd w:id="34"/>
     </w:p>
     <w:p>
       <w:pPr>
@@ -9354,18 +9538,19 @@
           <w:rFonts w:ascii="Arial" w:hAnsi="Arial" w:cs="Arial"/>
         </w:rPr>
       </w:pPr>
-      <w:bookmarkStart w:id="32" w:name="_Toc484086900"/>
-      <w:bookmarkStart w:id="33" w:name="_Toc484087344"/>
-      <w:bookmarkStart w:id="34" w:name="_Toc498989627"/>
-      <w:r>
-        <w:rPr>
-          <w:rFonts w:ascii="Arial" w:hAnsi="Arial" w:cs="Arial"/>
-        </w:rPr>
+      <w:bookmarkStart w:id="35" w:name="_Toc484086900"/>
+      <w:bookmarkStart w:id="36" w:name="_Toc484087344"/>
+      <w:bookmarkStart w:id="37" w:name="_Toc498990376"/>
+      <w:r>
+        <w:rPr>
+          <w:rFonts w:ascii="Arial" w:hAnsi="Arial" w:cs="Arial"/>
+        </w:rPr>
+        <w:lastRenderedPageBreak/>
         <w:t>GLOSARIO DE TÉRMINOS</w:t>
       </w:r>
-      <w:bookmarkEnd w:id="32"/>
-      <w:bookmarkEnd w:id="33"/>
-      <w:bookmarkEnd w:id="34"/>
+      <w:bookmarkEnd w:id="35"/>
+      <w:bookmarkEnd w:id="36"/>
+      <w:bookmarkEnd w:id="37"/>
     </w:p>
     <w:p>
       <w:pPr>
@@ -10120,10 +10305,10 @@
           <w:lang w:val="es-EC"/>
         </w:rPr>
       </w:pPr>
-      <w:bookmarkStart w:id="35" w:name="_Toc328321481"/>
-      <w:bookmarkStart w:id="36" w:name="_Toc484086901"/>
-      <w:bookmarkStart w:id="37" w:name="_Toc484087345"/>
-      <w:bookmarkStart w:id="38" w:name="_Toc498989628"/>
+      <w:bookmarkStart w:id="38" w:name="_Toc328321481"/>
+      <w:bookmarkStart w:id="39" w:name="_Toc484086901"/>
+      <w:bookmarkStart w:id="40" w:name="_Toc484087345"/>
+      <w:bookmarkStart w:id="41" w:name="_Toc498990377"/>
       <w:r>
         <w:rPr>
           <w:rFonts w:ascii="Arial" w:hAnsi="Arial" w:cs="Arial"/>
@@ -10131,10 +10316,10 @@
         </w:rPr>
         <w:t>BIBLIOGRAFIA PRELIMINAR</w:t>
       </w:r>
-      <w:bookmarkEnd w:id="35"/>
-      <w:bookmarkEnd w:id="36"/>
-      <w:bookmarkEnd w:id="37"/>
       <w:bookmarkEnd w:id="38"/>
+      <w:bookmarkEnd w:id="39"/>
+      <w:bookmarkEnd w:id="40"/>
+      <w:bookmarkEnd w:id="41"/>
     </w:p>
     <w:p>
       <w:pPr>
@@ -10175,7 +10360,6 @@
                 <w:sz w:val="24"/>
                 <w:szCs w:val="24"/>
               </w:rPr>
-              <w:lastRenderedPageBreak/>
               <w:t>IEEE84</w:t>
             </w:r>
           </w:p>
@@ -10447,9 +10631,9 @@
           <w:lang w:val="es-EC"/>
         </w:rPr>
       </w:pPr>
-      <w:bookmarkStart w:id="39" w:name="_Toc484087346"/>
-      <w:bookmarkStart w:id="40" w:name="_Toc484086902"/>
-      <w:bookmarkStart w:id="41" w:name="_Toc498989629"/>
+      <w:bookmarkStart w:id="42" w:name="_Toc484087346"/>
+      <w:bookmarkStart w:id="43" w:name="_Toc484086902"/>
+      <w:bookmarkStart w:id="44" w:name="_Toc498990378"/>
       <w:r>
         <w:rPr>
           <w:rFonts w:ascii="Arial" w:hAnsi="Arial" w:cs="Arial"/>
@@ -10457,9 +10641,9 @@
         </w:rPr>
         <w:t>REFERENCIAS BIBLIOGRAFICAS</w:t>
       </w:r>
-      <w:bookmarkEnd w:id="39"/>
-      <w:bookmarkEnd w:id="40"/>
-      <w:bookmarkEnd w:id="41"/>
+      <w:bookmarkEnd w:id="42"/>
+      <w:bookmarkEnd w:id="43"/>
+      <w:bookmarkEnd w:id="44"/>
     </w:p>
     <w:p>
       <w:pPr>
@@ -10756,27 +10940,14 @@
       <w:r>
         <w:t xml:space="preserve">Ilustración </w:t>
       </w:r>
-      <w:r>
-        <w:fldChar w:fldCharType="begin"/>
-      </w:r>
-      <w:r>
-        <w:instrText xml:space="preserve"> SEQ Ilustración \* ARABIC </w:instrText>
-      </w:r>
-      <w:r>
-        <w:fldChar w:fldCharType="separate"/>
-      </w:r>
-      <w:r>
-        <w:rPr>
-          <w:noProof/>
-        </w:rPr>
-        <w:t>5</w:t>
-      </w:r>
-      <w:r>
-        <w:rPr>
-          <w:noProof/>
-        </w:rPr>
-        <w:fldChar w:fldCharType="end"/>
-      </w:r>
+      <w:fldSimple w:instr=" SEQ Ilustración \* ARABIC ">
+        <w:r>
+          <w:rPr>
+            <w:noProof/>
+          </w:rPr>
+          <w:t>5</w:t>
+        </w:r>
+      </w:fldSimple>
       <w:r>
         <w:t>: Espina de Pescado.</w:t>
       </w:r>
@@ -14757,7 +14928,7 @@
 </file>
 
 <file path=customXml/itemProps1.xml><?xml version="1.0" encoding="utf-8"?>
-<ds:datastoreItem xmlns:ds="http://schemas.openxmlformats.org/officeDocument/2006/customXml" ds:itemID="{7A9E7D70-9251-4721-BA4F-AF0F59AA40AA}">
+<ds:datastoreItem xmlns:ds="http://schemas.openxmlformats.org/officeDocument/2006/customXml" ds:itemID="{1F789C66-13E1-4972-9B99-F970F33A89EB}">
   <ds:schemaRefs>
     <ds:schemaRef ds:uri="http://schemas.openxmlformats.org/officeDocument/2006/bibliography"/>
   </ds:schemaRefs>

--- a/PerfilDelProyecto_Jumbo_Peñafiel_Yacelga-1.docx
+++ b/PerfilDelProyecto_Jumbo_Peñafiel_Yacelga-1.docx
@@ -536,22 +536,8 @@
           <w:sz w:val="56"/>
           <w:szCs w:val="72"/>
         </w:rPr>
-        <w:t xml:space="preserve">Diego </w:t>
-      </w:r>
-      <w:proofErr w:type="spellStart"/>
-      <w:r>
-        <w:rPr>
-          <w:rFonts w:asciiTheme="minorHAnsi" w:hAnsiTheme="minorHAnsi" w:cstheme="minorHAnsi"/>
-          <w:b/>
-          <w:bCs/>
-          <w:i/>
-          <w:iCs/>
-          <w:sz w:val="56"/>
-          <w:szCs w:val="72"/>
-        </w:rPr>
-        <w:t>Yacelga</w:t>
-      </w:r>
-      <w:proofErr w:type="spellEnd"/>
+        <w:t>Diego Yacelga</w:t>
+      </w:r>
     </w:p>
     <w:p>
       <w:pPr>
@@ -2775,10 +2761,23 @@
         <w:rPr>
           <w:rFonts w:ascii="Arial" w:hAnsi="Arial" w:cs="Arial"/>
         </w:rPr>
-        <w:t>.</w:t>
+        <w:t xml:space="preserve"> </w:t>
+      </w:r>
+      <w:r>
+        <w:rPr>
+          <w:rFonts w:ascii="Arial" w:hAnsi="Arial" w:cs="Arial"/>
+          <w:kern w:val="0"/>
+        </w:rPr>
+        <w:t>de la Escuela Leopoldo Mercado</w:t>
       </w:r>
       <w:bookmarkStart w:id="2" w:name="_GoBack"/>
       <w:bookmarkEnd w:id="2"/>
+      <w:r>
+        <w:rPr>
+          <w:rFonts w:ascii="Arial" w:hAnsi="Arial" w:cs="Arial"/>
+        </w:rPr>
+        <w:t>.</w:t>
+      </w:r>
     </w:p>
     <w:p>
       <w:pPr>
@@ -2905,77 +2904,7 @@
         <w:rPr>
           <w:rFonts w:ascii="Arial" w:hAnsi="Arial" w:cs="Arial"/>
         </w:rPr>
-        <w:t>Las Soluciones Tecnológicas de Software para el Aprendizaje de STEAM (</w:t>
-      </w:r>
-      <w:proofErr w:type="spellStart"/>
-      <w:r>
-        <w:rPr>
-          <w:rFonts w:ascii="Arial" w:hAnsi="Arial" w:cs="Arial"/>
-        </w:rPr>
-        <w:t>Science</w:t>
-      </w:r>
-      <w:proofErr w:type="spellEnd"/>
-      <w:r>
-        <w:rPr>
-          <w:rFonts w:ascii="Arial" w:hAnsi="Arial" w:cs="Arial"/>
-        </w:rPr>
-        <w:t xml:space="preserve">, </w:t>
-      </w:r>
-      <w:proofErr w:type="spellStart"/>
-      <w:r>
-        <w:rPr>
-          <w:rFonts w:ascii="Arial" w:hAnsi="Arial" w:cs="Arial"/>
-        </w:rPr>
-        <w:t>Technology</w:t>
-      </w:r>
-      <w:proofErr w:type="spellEnd"/>
-      <w:r>
-        <w:rPr>
-          <w:rFonts w:ascii="Arial" w:hAnsi="Arial" w:cs="Arial"/>
-        </w:rPr>
-        <w:t xml:space="preserve">, </w:t>
-      </w:r>
-      <w:proofErr w:type="spellStart"/>
-      <w:r>
-        <w:rPr>
-          <w:rFonts w:ascii="Arial" w:hAnsi="Arial" w:cs="Arial"/>
-        </w:rPr>
-        <w:t>Engineering</w:t>
-      </w:r>
-      <w:proofErr w:type="spellEnd"/>
-      <w:r>
-        <w:rPr>
-          <w:rFonts w:ascii="Arial" w:hAnsi="Arial" w:cs="Arial"/>
-        </w:rPr>
-        <w:t xml:space="preserve">, </w:t>
-      </w:r>
-      <w:proofErr w:type="spellStart"/>
-      <w:r>
-        <w:rPr>
-          <w:rFonts w:ascii="Arial" w:hAnsi="Arial" w:cs="Arial"/>
-        </w:rPr>
-        <w:t>Arts</w:t>
-      </w:r>
-      <w:proofErr w:type="spellEnd"/>
-      <w:r>
-        <w:rPr>
-          <w:rFonts w:ascii="Arial" w:hAnsi="Arial" w:cs="Arial"/>
-        </w:rPr>
-        <w:t xml:space="preserve"> and </w:t>
-      </w:r>
-      <w:proofErr w:type="spellStart"/>
-      <w:r>
-        <w:rPr>
-          <w:rFonts w:ascii="Arial" w:hAnsi="Arial" w:cs="Arial"/>
-        </w:rPr>
-        <w:t>Mathematics</w:t>
-      </w:r>
-      <w:proofErr w:type="spellEnd"/>
-      <w:r>
-        <w:rPr>
-          <w:rFonts w:ascii="Arial" w:hAnsi="Arial" w:cs="Arial"/>
-        </w:rPr>
-        <w:t>) están relacionadas con la educación, los niños, las competencias tecnológicas y de rebote con las profesiones del futuro, así como también con el área de multimedia e ingeniería de software para el diseño y desarrollo de aplicaciones de software como soporte a la educación.</w:t>
+        <w:t>Las Soluciones Tecnológicas de Software para el Aprendizaje de STEAM (Science, Technology, Engineering, Arts and Mathematics) están relacionadas con la educación, los niños, las competencias tecnológicas y de rebote con las profesiones del futuro, así como también con el área de multimedia e ingeniería de software para el diseño y desarrollo de aplicaciones de software como soporte a la educación.</w:t>
       </w:r>
     </w:p>
     <w:p>
@@ -3009,105 +2938,7 @@
         <w:rPr>
           <w:rFonts w:ascii="Arial" w:hAnsi="Arial" w:cs="Arial"/>
         </w:rPr>
-        <w:t xml:space="preserve"> libro de “</w:t>
-      </w:r>
-      <w:proofErr w:type="spellStart"/>
-      <w:r>
-        <w:rPr>
-          <w:rFonts w:ascii="Arial" w:hAnsi="Arial" w:cs="Arial"/>
-        </w:rPr>
-        <w:t>Design</w:t>
-      </w:r>
-      <w:proofErr w:type="spellEnd"/>
-      <w:r>
-        <w:rPr>
-          <w:rFonts w:ascii="Arial" w:hAnsi="Arial" w:cs="Arial"/>
-        </w:rPr>
-        <w:t xml:space="preserve"> </w:t>
-      </w:r>
-      <w:proofErr w:type="spellStart"/>
-      <w:r>
-        <w:rPr>
-          <w:rFonts w:ascii="Arial" w:hAnsi="Arial" w:cs="Arial"/>
-        </w:rPr>
-        <w:t>Patterns</w:t>
-      </w:r>
-      <w:proofErr w:type="spellEnd"/>
-      <w:r>
-        <w:rPr>
-          <w:rFonts w:ascii="Arial" w:hAnsi="Arial" w:cs="Arial"/>
-        </w:rPr>
-        <w:t xml:space="preserve"> </w:t>
-      </w:r>
-      <w:proofErr w:type="spellStart"/>
-      <w:r>
-        <w:rPr>
-          <w:rFonts w:ascii="Arial" w:hAnsi="Arial" w:cs="Arial"/>
-        </w:rPr>
-        <w:t>Elements</w:t>
-      </w:r>
-      <w:proofErr w:type="spellEnd"/>
-      <w:r>
-        <w:rPr>
-          <w:rFonts w:ascii="Arial" w:hAnsi="Arial" w:cs="Arial"/>
-        </w:rPr>
-        <w:t xml:space="preserve"> </w:t>
-      </w:r>
-      <w:proofErr w:type="spellStart"/>
-      <w:r>
-        <w:rPr>
-          <w:rFonts w:ascii="Arial" w:hAnsi="Arial" w:cs="Arial"/>
-        </w:rPr>
-        <w:t>of</w:t>
-      </w:r>
-      <w:proofErr w:type="spellEnd"/>
-      <w:r>
-        <w:rPr>
-          <w:rFonts w:ascii="Arial" w:hAnsi="Arial" w:cs="Arial"/>
-        </w:rPr>
-        <w:t xml:space="preserve"> Reusable </w:t>
-      </w:r>
-      <w:proofErr w:type="spellStart"/>
-      <w:r>
-        <w:rPr>
-          <w:rFonts w:ascii="Arial" w:hAnsi="Arial" w:cs="Arial"/>
-        </w:rPr>
-        <w:t>Object</w:t>
-      </w:r>
-      <w:proofErr w:type="spellEnd"/>
-      <w:r>
-        <w:rPr>
-          <w:rFonts w:ascii="Arial" w:hAnsi="Arial" w:cs="Arial"/>
-        </w:rPr>
-        <w:t xml:space="preserve"> </w:t>
-      </w:r>
-      <w:proofErr w:type="spellStart"/>
-      <w:r>
-        <w:rPr>
-          <w:rFonts w:ascii="Arial" w:hAnsi="Arial" w:cs="Arial"/>
-        </w:rPr>
-        <w:t>Oriented</w:t>
-      </w:r>
-      <w:proofErr w:type="spellEnd"/>
-      <w:r>
-        <w:rPr>
-          <w:rFonts w:ascii="Arial" w:hAnsi="Arial" w:cs="Arial"/>
-        </w:rPr>
-        <w:t xml:space="preserve"> Software”, varios investigadores han definido muchos lenguajes de patrones para ayudar a los desarrolladores a abordar problemas comunes de la ingeniería de software en ámbitos como la programación, la seguridad informática, las aplicaciones empresariales, el </w:t>
-      </w:r>
-      <w:proofErr w:type="spellStart"/>
-      <w:r>
-        <w:rPr>
-          <w:rFonts w:ascii="Arial" w:hAnsi="Arial" w:cs="Arial"/>
-        </w:rPr>
-        <w:t>big</w:t>
-      </w:r>
-      <w:proofErr w:type="spellEnd"/>
-      <w:r>
-        <w:rPr>
-          <w:rFonts w:ascii="Arial" w:hAnsi="Arial" w:cs="Arial"/>
-        </w:rPr>
-        <w:t xml:space="preserve"> data, la mensajería confiable, los procesos de gestión, las interfaces de usuario, los juegos serios, los protocolos de comunicación, etc. Al evitar errores repetidos y mejorar la calidad del software, los desarrolladores necesitan entender y utilizar estos diversos patrones de diseño. Sin embargo, actualmente no existe un lenguaje de patrones en el área de diseño de Soluciones Tecnológicas de Software para el Aprendizaje de STEAM en la educación de niños.</w:t>
+        <w:t xml:space="preserve"> libro de “Design Patterns Elements of Reusable Object Oriented Software”, varios investigadores han definido muchos lenguajes de patrones para ayudar a los desarrolladores a abordar problemas comunes de la ingeniería de software en ámbitos como la programación, la seguridad informática, las aplicaciones empresariales, el big data, la mensajería confiable, los procesos de gestión, las interfaces de usuario, los juegos serios, los protocolos de comunicación, etc. Al evitar errores repetidos y mejorar la calidad del software, los desarrolladores necesitan entender y utilizar estos diversos patrones de diseño. Sin embargo, actualmente no existe un lenguaje de patrones en el área de diseño de Soluciones Tecnológicas de Software para el Aprendizaje de STEAM en la educación de niños.</w:t>
       </w:r>
     </w:p>
     <w:p>
@@ -3133,77 +2964,7 @@
         <w:rPr>
           <w:rFonts w:ascii="Arial" w:hAnsi="Arial" w:cs="Arial"/>
         </w:rPr>
-        <w:t>Uno de los principales objetivos de las soluciones tecnológicas de software para el aprendizaje de STEAM (</w:t>
-      </w:r>
-      <w:proofErr w:type="spellStart"/>
-      <w:r>
-        <w:rPr>
-          <w:rFonts w:ascii="Arial" w:hAnsi="Arial" w:cs="Arial"/>
-        </w:rPr>
-        <w:t>Science</w:t>
-      </w:r>
-      <w:proofErr w:type="spellEnd"/>
-      <w:r>
-        <w:rPr>
-          <w:rFonts w:ascii="Arial" w:hAnsi="Arial" w:cs="Arial"/>
-        </w:rPr>
-        <w:t xml:space="preserve">, </w:t>
-      </w:r>
-      <w:proofErr w:type="spellStart"/>
-      <w:r>
-        <w:rPr>
-          <w:rFonts w:ascii="Arial" w:hAnsi="Arial" w:cs="Arial"/>
-        </w:rPr>
-        <w:t>Technology</w:t>
-      </w:r>
-      <w:proofErr w:type="spellEnd"/>
-      <w:r>
-        <w:rPr>
-          <w:rFonts w:ascii="Arial" w:hAnsi="Arial" w:cs="Arial"/>
-        </w:rPr>
-        <w:t xml:space="preserve">, </w:t>
-      </w:r>
-      <w:proofErr w:type="spellStart"/>
-      <w:r>
-        <w:rPr>
-          <w:rFonts w:ascii="Arial" w:hAnsi="Arial" w:cs="Arial"/>
-        </w:rPr>
-        <w:t>Engineering</w:t>
-      </w:r>
-      <w:proofErr w:type="spellEnd"/>
-      <w:r>
-        <w:rPr>
-          <w:rFonts w:ascii="Arial" w:hAnsi="Arial" w:cs="Arial"/>
-        </w:rPr>
-        <w:t xml:space="preserve">, </w:t>
-      </w:r>
-      <w:proofErr w:type="spellStart"/>
-      <w:r>
-        <w:rPr>
-          <w:rFonts w:ascii="Arial" w:hAnsi="Arial" w:cs="Arial"/>
-        </w:rPr>
-        <w:t>Arts</w:t>
-      </w:r>
-      <w:proofErr w:type="spellEnd"/>
-      <w:r>
-        <w:rPr>
-          <w:rFonts w:ascii="Arial" w:hAnsi="Arial" w:cs="Arial"/>
-        </w:rPr>
-        <w:t xml:space="preserve"> and </w:t>
-      </w:r>
-      <w:proofErr w:type="spellStart"/>
-      <w:r>
-        <w:rPr>
-          <w:rFonts w:ascii="Arial" w:hAnsi="Arial" w:cs="Arial"/>
-        </w:rPr>
-        <w:t>Mathematics</w:t>
-      </w:r>
-      <w:proofErr w:type="spellEnd"/>
-      <w:r>
-        <w:rPr>
-          <w:rFonts w:ascii="Arial" w:hAnsi="Arial" w:cs="Arial"/>
-        </w:rPr>
-        <w:t xml:space="preserve">) es apoyar al proceso de enseñanza-aprendizaje de los estudiantes, reforzar sus conocimientos y desarrollar destrezas y habilidades en la resolución de problemas complejos que incluyan varias áreas del conocimiento que giran alrededor de un eje o área temática central a manera de engranajes. Así por ejemplo, un eje temático puede ser Ciencias Naturales que a su vez puede tener 5 engranajes que giran alrededor de este y representan a las áreas de Ciencias, Tecnología, Ingeniería, Arte y Matemática, pero también puede darse el caso de que el eje temático puede ser Lenguaje que a su vez puede tener tan solo 3 engranajes de los 5 de STEAM que giran alrededor de este y representan a las áreas de Ciencias, Tecnología, y Arte, por lo tanto no es necesario considerar todas las áreas del STEAM, pero si al menos </w:t>
+        <w:t xml:space="preserve">Uno de los principales objetivos de las soluciones tecnológicas de software para el aprendizaje de STEAM (Science, Technology, Engineering, Arts and Mathematics) es apoyar al proceso de enseñanza-aprendizaje de los estudiantes, reforzar sus conocimientos y desarrollar destrezas y habilidades en la resolución de problemas complejos que incluyan varias áreas del conocimiento que giran alrededor de un eje o área temática central a manera de engranajes. Así por ejemplo, un eje temático puede ser Ciencias Naturales que a su vez puede tener 5 engranajes que giran alrededor de este y representan a las áreas de Ciencias, Tecnología, Ingeniería, Arte y Matemática, pero también puede darse el caso de que el eje temático puede ser Lenguaje que a su vez puede tener tan solo 3 engranajes de los 5 de STEAM que giran alrededor de este y representan a las áreas de Ciencias, Tecnología, y Arte, por lo tanto no es necesario considerar todas las áreas del STEAM, pero si al menos </w:t>
       </w:r>
       <w:r>
         <w:rPr>
@@ -3291,19 +3052,11 @@
                                 <w:lang w:val="en-US" w:eastAsia="en-US"/>
                               </w:rPr>
                             </w:pPr>
-                            <w:proofErr w:type="spellStart"/>
                             <w:r>
                               <w:rPr>
                                 <w:lang w:val="en-US"/>
                               </w:rPr>
-                              <w:t>Ilustración</w:t>
-                            </w:r>
-                            <w:proofErr w:type="spellEnd"/>
-                            <w:r>
-                              <w:rPr>
-                                <w:lang w:val="en-US"/>
-                              </w:rPr>
-                              <w:t xml:space="preserve"> </w:t>
+                              <w:t xml:space="preserve">Ilustración </w:t>
                             </w:r>
                             <w:r>
                               <w:fldChar w:fldCharType="begin"/>
@@ -3825,49 +3578,7 @@
         <w:rPr>
           <w:rFonts w:ascii="Arial" w:hAnsi="Arial" w:cs="Arial"/>
         </w:rPr>
-        <w:t xml:space="preserve">Mediante el uso de herramientas de autor como son: </w:t>
-      </w:r>
-      <w:proofErr w:type="spellStart"/>
-      <w:r>
-        <w:rPr>
-          <w:rFonts w:ascii="Arial" w:hAnsi="Arial" w:cs="Arial"/>
-        </w:rPr>
-        <w:t>exelearning</w:t>
-      </w:r>
-      <w:proofErr w:type="spellEnd"/>
-      <w:r>
-        <w:rPr>
-          <w:rFonts w:ascii="Arial" w:hAnsi="Arial" w:cs="Arial"/>
-        </w:rPr>
-        <w:t xml:space="preserve">, </w:t>
-      </w:r>
-      <w:proofErr w:type="spellStart"/>
-      <w:r>
-        <w:rPr>
-          <w:rFonts w:ascii="Arial" w:hAnsi="Arial" w:cs="Arial"/>
-        </w:rPr>
-        <w:t>ardore</w:t>
-      </w:r>
-      <w:proofErr w:type="spellEnd"/>
-      <w:r>
-        <w:rPr>
-          <w:rFonts w:ascii="Arial" w:hAnsi="Arial" w:cs="Arial"/>
-        </w:rPr>
-        <w:t xml:space="preserve">, </w:t>
-      </w:r>
-      <w:proofErr w:type="spellStart"/>
-      <w:r>
-        <w:rPr>
-          <w:rFonts w:ascii="Arial" w:hAnsi="Arial" w:cs="Arial"/>
-        </w:rPr>
-        <w:t>articulate</w:t>
-      </w:r>
-      <w:proofErr w:type="spellEnd"/>
-      <w:r>
-        <w:rPr>
-          <w:rFonts w:ascii="Arial" w:hAnsi="Arial" w:cs="Arial"/>
-        </w:rPr>
-        <w:t xml:space="preserve"> se podrá generar metadatos, contenidos, y actividades de aprendizaje</w:t>
+        <w:t>Mediante el uso de herramientas de autor como son: exelearning, ardore, articulate se podrá generar metadatos, contenidos, y actividades de aprendizaje</w:t>
       </w:r>
       <w:r>
         <w:rPr>
@@ -3906,62 +3617,20 @@
           <w:rFonts w:ascii="Arial" w:hAnsi="Arial" w:cs="Arial"/>
         </w:rPr>
         <w:lastRenderedPageBreak/>
-        <w:t xml:space="preserve">dimensiones como es: </w:t>
-      </w:r>
-      <w:proofErr w:type="spellStart"/>
-      <w:r>
-        <w:rPr>
-          <w:rFonts w:ascii="Arial" w:hAnsi="Arial" w:cs="Arial"/>
-        </w:rPr>
-        <w:t>Blender</w:t>
-      </w:r>
-      <w:proofErr w:type="spellEnd"/>
-      <w:r>
-        <w:rPr>
-          <w:rFonts w:ascii="Arial" w:hAnsi="Arial" w:cs="Arial"/>
-        </w:rPr>
-        <w:t xml:space="preserve">, el software de desarrollo que se usará será Visual </w:t>
-      </w:r>
-      <w:proofErr w:type="spellStart"/>
-      <w:r>
-        <w:rPr>
-          <w:rFonts w:ascii="Arial" w:hAnsi="Arial" w:cs="Arial"/>
-        </w:rPr>
-        <w:t>studio</w:t>
-      </w:r>
-      <w:proofErr w:type="spellEnd"/>
-      <w:r>
-        <w:rPr>
-          <w:rFonts w:ascii="Arial" w:hAnsi="Arial" w:cs="Arial"/>
-        </w:rPr>
-        <w:t xml:space="preserve"> 2017, basado en el motor de juegos multiplataforma Unity. </w:t>
-      </w:r>
-    </w:p>
-    <w:p>
-      <w:pPr>
-        <w:rPr>
-          <w:rFonts w:ascii="Arial" w:hAnsi="Arial" w:cs="Arial"/>
-        </w:rPr>
-      </w:pPr>
-      <w:r>
-        <w:rPr>
-          <w:rFonts w:ascii="Arial" w:hAnsi="Arial" w:cs="Arial"/>
-        </w:rPr>
-        <w:t xml:space="preserve">Apoyándose también de los agentes inteligentes </w:t>
-      </w:r>
-      <w:proofErr w:type="spellStart"/>
-      <w:r>
-        <w:rPr>
-          <w:rFonts w:ascii="Arial" w:hAnsi="Arial" w:cs="Arial"/>
-        </w:rPr>
-        <w:t>MSAgents</w:t>
-      </w:r>
-      <w:proofErr w:type="spellEnd"/>
-      <w:r>
-        <w:rPr>
-          <w:rFonts w:ascii="Arial" w:hAnsi="Arial" w:cs="Arial"/>
-        </w:rPr>
-        <w:t xml:space="preserve"> de Microsoft para el guiado a través de voz que será implementado en el aplicativo a desarrollar.</w:t>
+        <w:t xml:space="preserve">dimensiones como es: Blender, el software de desarrollo que se usará será Visual studio 2017, basado en el motor de juegos multiplataforma Unity. </w:t>
+      </w:r>
+    </w:p>
+    <w:p>
+      <w:pPr>
+        <w:rPr>
+          <w:rFonts w:ascii="Arial" w:hAnsi="Arial" w:cs="Arial"/>
+        </w:rPr>
+      </w:pPr>
+      <w:r>
+        <w:rPr>
+          <w:rFonts w:ascii="Arial" w:hAnsi="Arial" w:cs="Arial"/>
+        </w:rPr>
+        <w:t>Apoyándose también de los agentes inteligentes MSAgents de Microsoft para el guiado a través de voz que será implementado en el aplicativo a desarrollar.</w:t>
       </w:r>
     </w:p>
     <w:p>
@@ -4447,168 +4116,14 @@
         <w:rPr>
           <w:rFonts w:ascii="Arial" w:hAnsi="Arial" w:cs="Arial"/>
         </w:rPr>
-        <w:t>Es de esperar que existan tipos de soluciones tecnológicas de software para el aprendizaje de STEAM que sean completas (total), es decir, un área temática que viene a ser el engranaje central que considere a las cinco áreas del STEAM (</w:t>
-      </w:r>
-      <w:proofErr w:type="spellStart"/>
-      <w:r>
-        <w:rPr>
-          <w:rFonts w:ascii="Arial" w:hAnsi="Arial" w:cs="Arial"/>
-        </w:rPr>
-        <w:t>Science</w:t>
-      </w:r>
-      <w:proofErr w:type="spellEnd"/>
-      <w:r>
-        <w:rPr>
-          <w:rFonts w:ascii="Arial" w:hAnsi="Arial" w:cs="Arial"/>
-        </w:rPr>
-        <w:t xml:space="preserve">, </w:t>
-      </w:r>
-      <w:proofErr w:type="spellStart"/>
-      <w:r>
-        <w:rPr>
-          <w:rFonts w:ascii="Arial" w:hAnsi="Arial" w:cs="Arial"/>
-        </w:rPr>
-        <w:t>Technology</w:t>
-      </w:r>
-      <w:proofErr w:type="spellEnd"/>
-      <w:r>
-        <w:rPr>
-          <w:rFonts w:ascii="Arial" w:hAnsi="Arial" w:cs="Arial"/>
-        </w:rPr>
-        <w:t xml:space="preserve">, </w:t>
-      </w:r>
-      <w:proofErr w:type="spellStart"/>
-      <w:r>
-        <w:rPr>
-          <w:rFonts w:ascii="Arial" w:hAnsi="Arial" w:cs="Arial"/>
-        </w:rPr>
-        <w:t>Engineering</w:t>
-      </w:r>
-      <w:proofErr w:type="spellEnd"/>
-      <w:r>
-        <w:rPr>
-          <w:rFonts w:ascii="Arial" w:hAnsi="Arial" w:cs="Arial"/>
-        </w:rPr>
-        <w:t xml:space="preserve">, </w:t>
-      </w:r>
-      <w:proofErr w:type="spellStart"/>
-      <w:r>
-        <w:rPr>
-          <w:rFonts w:ascii="Arial" w:hAnsi="Arial" w:cs="Arial"/>
-        </w:rPr>
-        <w:t>Arts</w:t>
-      </w:r>
-      <w:proofErr w:type="spellEnd"/>
-      <w:r>
-        <w:rPr>
-          <w:rFonts w:ascii="Arial" w:hAnsi="Arial" w:cs="Arial"/>
-        </w:rPr>
-        <w:t xml:space="preserve"> and </w:t>
-      </w:r>
-      <w:proofErr w:type="spellStart"/>
-      <w:r>
-        <w:rPr>
-          <w:rFonts w:ascii="Arial" w:hAnsi="Arial" w:cs="Arial"/>
-        </w:rPr>
-        <w:t>Mathematics</w:t>
-      </w:r>
-      <w:proofErr w:type="spellEnd"/>
-      <w:r>
-        <w:rPr>
-          <w:rFonts w:ascii="Arial" w:hAnsi="Arial" w:cs="Arial"/>
-        </w:rPr>
-        <w:t>) como engranajes de soporte. Así mismo, se puede dar el caso de que existan tipos de soluciones tecnológicas de software para el aprendizaje de STEAM que sean parciales (</w:t>
-      </w:r>
-      <w:proofErr w:type="spellStart"/>
-      <w:r>
-        <w:rPr>
-          <w:rFonts w:ascii="Arial" w:hAnsi="Arial" w:cs="Arial"/>
-        </w:rPr>
-        <w:t>fragmented</w:t>
-      </w:r>
-      <w:proofErr w:type="spellEnd"/>
-      <w:r>
-        <w:rPr>
-          <w:rFonts w:ascii="Arial" w:hAnsi="Arial" w:cs="Arial"/>
-        </w:rPr>
-        <w:t xml:space="preserve">), es decir, un </w:t>
+        <w:t xml:space="preserve">Es de esperar que existan tipos de soluciones tecnológicas de software para el aprendizaje de STEAM que sean completas (total), es decir, un área temática que viene a ser el engranaje central que considere a las cinco áreas del STEAM (Science, Technology, Engineering, Arts and Mathematics) como engranajes de soporte. Así mismo, se puede dar el caso de que existan tipos de soluciones tecnológicas de software para el aprendizaje de STEAM que sean parciales (fragmented), es decir, un </w:t>
       </w:r>
       <w:r>
         <w:rPr>
           <w:rFonts w:ascii="Arial" w:hAnsi="Arial" w:cs="Arial"/>
         </w:rPr>
         <w:lastRenderedPageBreak/>
-        <w:t>área temática que viene a ser el engranaje central que considere al menos a dos de las cinco áreas del STEAM (</w:t>
-      </w:r>
-      <w:proofErr w:type="spellStart"/>
-      <w:r>
-        <w:rPr>
-          <w:rFonts w:ascii="Arial" w:hAnsi="Arial" w:cs="Arial"/>
-        </w:rPr>
-        <w:t>Science</w:t>
-      </w:r>
-      <w:proofErr w:type="spellEnd"/>
-      <w:r>
-        <w:rPr>
-          <w:rFonts w:ascii="Arial" w:hAnsi="Arial" w:cs="Arial"/>
-        </w:rPr>
-        <w:t xml:space="preserve">, </w:t>
-      </w:r>
-      <w:proofErr w:type="spellStart"/>
-      <w:r>
-        <w:rPr>
-          <w:rFonts w:ascii="Arial" w:hAnsi="Arial" w:cs="Arial"/>
-        </w:rPr>
-        <w:t>Technology</w:t>
-      </w:r>
-      <w:proofErr w:type="spellEnd"/>
-      <w:r>
-        <w:rPr>
-          <w:rFonts w:ascii="Arial" w:hAnsi="Arial" w:cs="Arial"/>
-        </w:rPr>
-        <w:t xml:space="preserve">, </w:t>
-      </w:r>
-      <w:proofErr w:type="spellStart"/>
-      <w:r>
-        <w:rPr>
-          <w:rFonts w:ascii="Arial" w:hAnsi="Arial" w:cs="Arial"/>
-        </w:rPr>
-        <w:t>Engineering</w:t>
-      </w:r>
-      <w:proofErr w:type="spellEnd"/>
-      <w:r>
-        <w:rPr>
-          <w:rFonts w:ascii="Arial" w:hAnsi="Arial" w:cs="Arial"/>
-        </w:rPr>
-        <w:t xml:space="preserve">, </w:t>
-      </w:r>
-      <w:proofErr w:type="spellStart"/>
-      <w:r>
-        <w:rPr>
-          <w:rFonts w:ascii="Arial" w:hAnsi="Arial" w:cs="Arial"/>
-        </w:rPr>
-        <w:t>Arts</w:t>
-      </w:r>
-      <w:proofErr w:type="spellEnd"/>
-      <w:r>
-        <w:rPr>
-          <w:rFonts w:ascii="Arial" w:hAnsi="Arial" w:cs="Arial"/>
-        </w:rPr>
-        <w:t xml:space="preserve"> and </w:t>
-      </w:r>
-      <w:proofErr w:type="spellStart"/>
-      <w:r>
-        <w:rPr>
-          <w:rFonts w:ascii="Arial" w:hAnsi="Arial" w:cs="Arial"/>
-        </w:rPr>
-        <w:t>Mathematics</w:t>
-      </w:r>
-      <w:proofErr w:type="spellEnd"/>
-      <w:r>
-        <w:rPr>
-          <w:rFonts w:ascii="Arial" w:hAnsi="Arial" w:cs="Arial"/>
-        </w:rPr>
-        <w:t>) como engranajes de soporte.</w:t>
+        <w:t>área temática que viene a ser el engranaje central que considere al menos a dos de las cinco áreas del STEAM (Science, Technology, Engineering, Arts and Mathematics) como engranajes de soporte.</w:t>
       </w:r>
     </w:p>
     <w:p>
@@ -5017,27 +4532,14 @@
       <w:r>
         <w:t xml:space="preserve">Ilustración </w:t>
       </w:r>
-      <w:r>
-        <w:fldChar w:fldCharType="begin"/>
-      </w:r>
-      <w:r>
-        <w:instrText xml:space="preserve"> SEQ Ilustración \* ARABIC </w:instrText>
-      </w:r>
-      <w:r>
-        <w:fldChar w:fldCharType="separate"/>
-      </w:r>
-      <w:r>
-        <w:rPr>
-          <w:noProof/>
-        </w:rPr>
-        <w:t>2</w:t>
-      </w:r>
-      <w:r>
-        <w:rPr>
-          <w:noProof/>
-        </w:rPr>
-        <w:fldChar w:fldCharType="end"/>
-      </w:r>
+      <w:fldSimple w:instr=" SEQ Ilustración \* ARABIC ">
+        <w:r>
+          <w:rPr>
+            <w:noProof/>
+          </w:rPr>
+          <w:t>2</w:t>
+        </w:r>
+      </w:fldSimple>
       <w:r>
         <w:t>: Método Ágil SCRUM.</w:t>
       </w:r>
@@ -5524,38 +5026,20 @@
       <w:r>
         <w:t xml:space="preserve">Ilustración </w:t>
       </w:r>
-      <w:r>
-        <w:fldChar w:fldCharType="begin"/>
-      </w:r>
-      <w:r>
-        <w:instrText xml:space="preserve"> SEQ Ilustración \* ARABIC </w:instrText>
-      </w:r>
-      <w:r>
-        <w:fldChar w:fldCharType="separate"/>
-      </w:r>
-      <w:r>
-        <w:rPr>
-          <w:noProof/>
-        </w:rPr>
-        <w:t>3</w:t>
-      </w:r>
-      <w:r>
-        <w:rPr>
-          <w:noProof/>
-        </w:rPr>
-        <w:fldChar w:fldCharType="end"/>
-      </w:r>
+      <w:fldSimple w:instr=" SEQ Ilustración \* ARABIC ">
+        <w:r>
+          <w:rPr>
+            <w:noProof/>
+          </w:rPr>
+          <w:t>3</w:t>
+        </w:r>
+      </w:fldSimple>
       <w:r>
         <w:t xml:space="preserve">: </w:t>
       </w:r>
       <w:r>
-        <w:t xml:space="preserve">Logo de la base de Datos </w:t>
-      </w:r>
-      <w:proofErr w:type="spellStart"/>
-      <w:r>
-        <w:t>MySql</w:t>
-      </w:r>
-      <w:proofErr w:type="spellEnd"/>
+        <w:t>Logo de la base de Datos MySql</w:t>
+      </w:r>
       <w:r>
         <w:t>.</w:t>
       </w:r>
@@ -5774,23 +5258,7 @@
           <w:szCs w:val="24"/>
         </w:rPr>
         <w:tab/>
-        <w:t xml:space="preserve">Gestión de usuarios y </w:t>
-      </w:r>
-      <w:proofErr w:type="spellStart"/>
-      <w:r>
-        <w:rPr>
-          <w:sz w:val="24"/>
-          <w:szCs w:val="24"/>
-        </w:rPr>
-        <w:t>passwords</w:t>
-      </w:r>
-      <w:proofErr w:type="spellEnd"/>
-      <w:r>
-        <w:rPr>
-          <w:sz w:val="24"/>
-          <w:szCs w:val="24"/>
-        </w:rPr>
-        <w:t>, manteniendo un muy buen nivel de seguridad en los datos.</w:t>
+        <w:t>Gestión de usuarios y passwords, manteniendo un muy buen nivel de seguridad en los datos.</w:t>
       </w:r>
     </w:p>
     <w:p>
@@ -5998,27 +5466,14 @@
       <w:r>
         <w:t xml:space="preserve">Ilustración </w:t>
       </w:r>
-      <w:r>
-        <w:fldChar w:fldCharType="begin"/>
-      </w:r>
-      <w:r>
-        <w:instrText xml:space="preserve"> SEQ Ilustración \* ARABIC </w:instrText>
-      </w:r>
-      <w:r>
-        <w:fldChar w:fldCharType="separate"/>
-      </w:r>
-      <w:r>
-        <w:rPr>
-          <w:noProof/>
-        </w:rPr>
-        <w:t>4</w:t>
-      </w:r>
-      <w:r>
-        <w:rPr>
-          <w:noProof/>
-        </w:rPr>
-        <w:fldChar w:fldCharType="end"/>
-      </w:r>
+      <w:fldSimple w:instr=" SEQ Ilustración \* ARABIC ">
+        <w:r>
+          <w:rPr>
+            <w:noProof/>
+          </w:rPr>
+          <w:t>4</w:t>
+        </w:r>
+      </w:fldSimple>
       <w:r>
         <w:t xml:space="preserve">: </w:t>
       </w:r>
@@ -6184,23 +5639,7 @@
           <w:sz w:val="24"/>
           <w:szCs w:val="24"/>
         </w:rPr>
-        <w:t xml:space="preserve"> aplicando el </w:t>
-      </w:r>
-      <w:proofErr w:type="spellStart"/>
-      <w:r>
-        <w:rPr>
-          <w:sz w:val="24"/>
-          <w:szCs w:val="24"/>
-        </w:rPr>
-        <w:t>Steam</w:t>
-      </w:r>
-      <w:proofErr w:type="spellEnd"/>
-      <w:r>
-        <w:rPr>
-          <w:sz w:val="24"/>
-          <w:szCs w:val="24"/>
-        </w:rPr>
-        <w:t xml:space="preserve"> de Ciencias Sociales</w:t>
+        <w:t xml:space="preserve"> aplicando el Steam de Ciencias Sociales</w:t>
       </w:r>
       <w:r>
         <w:rPr>
@@ -6282,21 +5721,12 @@
         </w:rPr>
         <w:t xml:space="preserve">del Producto Software </w:t>
       </w:r>
-      <w:proofErr w:type="spellStart"/>
-      <w:r>
-        <w:rPr>
-          <w:sz w:val="24"/>
-          <w:szCs w:val="24"/>
-        </w:rPr>
-        <w:t>Steam</w:t>
-      </w:r>
-      <w:proofErr w:type="spellEnd"/>
-      <w:r>
-        <w:rPr>
-          <w:sz w:val="24"/>
-          <w:szCs w:val="24"/>
-        </w:rPr>
-        <w:t xml:space="preserve"> del Sistema </w:t>
+      <w:r>
+        <w:rPr>
+          <w:sz w:val="24"/>
+          <w:szCs w:val="24"/>
+        </w:rPr>
+        <w:t xml:space="preserve">Steam del Sistema </w:t>
       </w:r>
       <w:r>
         <w:rPr>
@@ -6715,19 +6145,11 @@
                 <w:lang w:val="en-US"/>
               </w:rPr>
             </w:pPr>
-            <w:proofErr w:type="spellStart"/>
             <w:r>
               <w:rPr>
                 <w:lang w:val="en-US"/>
               </w:rPr>
-              <w:t>Hp</w:t>
-            </w:r>
-            <w:proofErr w:type="spellEnd"/>
-            <w:r>
-              <w:rPr>
-                <w:lang w:val="en-US"/>
-              </w:rPr>
-              <w:t xml:space="preserve"> Intel Core i7 5550 </w:t>
+              <w:t xml:space="preserve">Hp Intel Core i7 5550 </w:t>
             </w:r>
           </w:p>
         </w:tc>
@@ -6900,15 +6322,7 @@
               <w:jc w:val="both"/>
             </w:pPr>
             <w:r>
-              <w:t xml:space="preserve">Dell </w:t>
-            </w:r>
-            <w:proofErr w:type="spellStart"/>
-            <w:r>
-              <w:t>Inspiron</w:t>
-            </w:r>
-            <w:proofErr w:type="spellEnd"/>
-            <w:r>
-              <w:t xml:space="preserve"> 5545 Procesador AMD A10</w:t>
+              <w:t>Dell Inspiron 5545 Procesador AMD A10</w:t>
             </w:r>
           </w:p>
         </w:tc>
@@ -7039,27 +6453,14 @@
       <w:r>
         <w:t xml:space="preserve">Tabla </w:t>
       </w:r>
-      <w:r>
-        <w:fldChar w:fldCharType="begin"/>
-      </w:r>
-      <w:r>
-        <w:instrText xml:space="preserve"> SEQ Tabla \* ARABIC </w:instrText>
-      </w:r>
-      <w:r>
-        <w:fldChar w:fldCharType="separate"/>
-      </w:r>
-      <w:r>
-        <w:rPr>
-          <w:noProof/>
-        </w:rPr>
-        <w:t>1</w:t>
-      </w:r>
-      <w:r>
-        <w:rPr>
-          <w:noProof/>
-        </w:rPr>
-        <w:fldChar w:fldCharType="end"/>
-      </w:r>
+      <w:fldSimple w:instr=" SEQ Tabla \* ARABIC ">
+        <w:r>
+          <w:rPr>
+            <w:noProof/>
+          </w:rPr>
+          <w:t>1</w:t>
+        </w:r>
+      </w:fldSimple>
       <w:r>
         <w:t>: Viabilidad Hardware.</w:t>
       </w:r>
@@ -7441,11 +6842,9 @@
             <w:r>
               <w:t xml:space="preserve">MySQL </w:t>
             </w:r>
-            <w:proofErr w:type="spellStart"/>
             <w:r>
               <w:t>Workbench</w:t>
             </w:r>
-            <w:proofErr w:type="spellEnd"/>
           </w:p>
         </w:tc>
         <w:tc>
@@ -7568,27 +6967,14 @@
       <w:r>
         <w:t xml:space="preserve">Tabla </w:t>
       </w:r>
-      <w:r>
-        <w:fldChar w:fldCharType="begin"/>
-      </w:r>
-      <w:r>
-        <w:instrText xml:space="preserve"> SEQ Tabla \* ARABIC </w:instrText>
-      </w:r>
-      <w:r>
-        <w:fldChar w:fldCharType="separate"/>
-      </w:r>
-      <w:r>
-        <w:rPr>
-          <w:noProof/>
-        </w:rPr>
-        <w:t>2</w:t>
-      </w:r>
-      <w:r>
-        <w:rPr>
-          <w:noProof/>
-        </w:rPr>
-        <w:fldChar w:fldCharType="end"/>
-      </w:r>
+      <w:fldSimple w:instr=" SEQ Tabla \* ARABIC ">
+        <w:r>
+          <w:rPr>
+            <w:noProof/>
+          </w:rPr>
+          <w:t>2</w:t>
+        </w:r>
+      </w:fldSimple>
       <w:r>
         <w:t>: Viabilidad Software.</w:t>
       </w:r>
@@ -8178,27 +7564,14 @@
       <w:r>
         <w:t xml:space="preserve">Tabla </w:t>
       </w:r>
-      <w:r>
-        <w:fldChar w:fldCharType="begin"/>
-      </w:r>
-      <w:r>
-        <w:instrText xml:space="preserve"> SEQ Tabla \* ARABIC </w:instrText>
-      </w:r>
-      <w:r>
-        <w:fldChar w:fldCharType="separate"/>
-      </w:r>
-      <w:r>
-        <w:rPr>
-          <w:noProof/>
-        </w:rPr>
-        <w:t>3</w:t>
-      </w:r>
-      <w:r>
-        <w:rPr>
-          <w:noProof/>
-        </w:rPr>
-        <w:fldChar w:fldCharType="end"/>
-      </w:r>
+      <w:fldSimple w:instr=" SEQ Tabla \* ARABIC ">
+        <w:r>
+          <w:rPr>
+            <w:noProof/>
+          </w:rPr>
+          <w:t>3</w:t>
+        </w:r>
+      </w:fldSimple>
       <w:r>
         <w:t>: Viabilidad Administrativa.</w:t>
       </w:r>
@@ -8491,27 +7864,14 @@
       <w:r>
         <w:t xml:space="preserve">Tabla </w:t>
       </w:r>
-      <w:r>
-        <w:fldChar w:fldCharType="begin"/>
-      </w:r>
-      <w:r>
-        <w:instrText xml:space="preserve"> SEQ Tabla \* ARABIC </w:instrText>
-      </w:r>
-      <w:r>
-        <w:fldChar w:fldCharType="separate"/>
-      </w:r>
-      <w:r>
-        <w:rPr>
-          <w:noProof/>
-        </w:rPr>
-        <w:t>4</w:t>
-      </w:r>
-      <w:r>
-        <w:rPr>
-          <w:noProof/>
-        </w:rPr>
-        <w:fldChar w:fldCharType="end"/>
-      </w:r>
+      <w:fldSimple w:instr=" SEQ Tabla \* ARABIC ">
+        <w:r>
+          <w:rPr>
+            <w:noProof/>
+          </w:rPr>
+          <w:t>4</w:t>
+        </w:r>
+      </w:fldSimple>
       <w:r>
         <w:t>: Presupuesto Total.</w:t>
       </w:r>
@@ -8700,31 +8060,13 @@
           <w:szCs w:val="24"/>
         </w:rPr>
       </w:pPr>
-      <w:proofErr w:type="spellStart"/>
-      <w:r>
-        <w:rPr>
-          <w:sz w:val="24"/>
-          <w:szCs w:val="24"/>
-        </w:rPr>
-        <w:t>Msc</w:t>
-      </w:r>
-      <w:proofErr w:type="spellEnd"/>
-      <w:r>
-        <w:rPr>
-          <w:sz w:val="24"/>
-          <w:szCs w:val="24"/>
-        </w:rPr>
-        <w:t xml:space="preserve">. Fabian </w:t>
-      </w:r>
-      <w:proofErr w:type="spellStart"/>
-      <w:r>
-        <w:rPr>
-          <w:sz w:val="24"/>
-          <w:szCs w:val="24"/>
-        </w:rPr>
-        <w:t>Quimbiulco</w:t>
-      </w:r>
-      <w:proofErr w:type="spellEnd"/>
+      <w:r>
+        <w:rPr>
+          <w:sz w:val="24"/>
+          <w:szCs w:val="24"/>
+        </w:rPr>
+        <w:t>Msc. Fabian Quimbiulco</w:t>
+      </w:r>
     </w:p>
     <w:p>
       <w:pPr>
@@ -8924,19 +8266,8 @@
           <w:kern w:val="0"/>
           <w:lang w:eastAsia="es-ES_tradnl" w:bidi="ar-SA"/>
         </w:rPr>
-        <w:t xml:space="preserve">Diego </w:t>
-      </w:r>
-      <w:proofErr w:type="spellStart"/>
-      <w:r>
-        <w:rPr>
-          <w:rFonts w:ascii="Arial" w:eastAsia="Arial" w:hAnsi="Arial" w:cs="Arial"/>
-          <w:color w:val="000000"/>
-          <w:kern w:val="0"/>
-          <w:lang w:eastAsia="es-ES_tradnl" w:bidi="ar-SA"/>
-        </w:rPr>
-        <w:t>Yacelga</w:t>
-      </w:r>
-      <w:proofErr w:type="spellEnd"/>
+        <w:t>Diego Yacelga</w:t>
+      </w:r>
     </w:p>
     <w:p>
       <w:pPr>
@@ -9074,7 +8405,6 @@
           <w:lang w:eastAsia="es-ES_tradnl" w:bidi="ar-SA"/>
         </w:rPr>
       </w:pPr>
-      <w:proofErr w:type="spellStart"/>
       <w:r>
         <w:rPr>
           <w:rFonts w:ascii="Arial" w:eastAsia="Arial" w:hAnsi="Arial" w:cs="Arial"/>
@@ -9091,17 +8421,7 @@
           <w:kern w:val="0"/>
           <w:lang w:eastAsia="es-ES_tradnl" w:bidi="ar-SA"/>
         </w:rPr>
-        <w:t>Intel</w:t>
-      </w:r>
-      <w:proofErr w:type="spellEnd"/>
-      <w:r>
-        <w:rPr>
-          <w:rFonts w:ascii="Arial" w:eastAsia="Arial" w:hAnsi="Arial" w:cs="Arial"/>
-          <w:color w:val="000000"/>
-          <w:kern w:val="0"/>
-          <w:lang w:eastAsia="es-ES_tradnl" w:bidi="ar-SA"/>
-        </w:rPr>
-        <w:t xml:space="preserve"> Core i7 5550 </w:t>
+        <w:t xml:space="preserve">Intel Core i7 5550 </w:t>
       </w:r>
     </w:p>
     <w:p>
@@ -9168,27 +8488,7 @@
           <w:kern w:val="0"/>
           <w:lang w:val="es-ES_tradnl" w:eastAsia="es-ES_tradnl" w:bidi="ar-SA"/>
         </w:rPr>
-        <w:t xml:space="preserve">Dell </w:t>
-      </w:r>
-      <w:proofErr w:type="spellStart"/>
-      <w:r>
-        <w:rPr>
-          <w:rFonts w:ascii="Arial" w:eastAsia="Arial" w:hAnsi="Arial" w:cs="Arial"/>
-          <w:color w:val="000000"/>
-          <w:kern w:val="0"/>
-          <w:lang w:val="es-ES_tradnl" w:eastAsia="es-ES_tradnl" w:bidi="ar-SA"/>
-        </w:rPr>
-        <w:t>Inspiron</w:t>
-      </w:r>
-      <w:proofErr w:type="spellEnd"/>
-      <w:r>
-        <w:rPr>
-          <w:rFonts w:ascii="Arial" w:eastAsia="Arial" w:hAnsi="Arial" w:cs="Arial"/>
-          <w:color w:val="000000"/>
-          <w:kern w:val="0"/>
-          <w:lang w:val="es-ES_tradnl" w:eastAsia="es-ES_tradnl" w:bidi="ar-SA"/>
-        </w:rPr>
-        <w:t xml:space="preserve"> 5545 Procesador AMD A10</w:t>
+        <w:t>Dell Inspiron 5545 Procesador AMD A10</w:t>
       </w:r>
     </w:p>
     <w:p>
@@ -9451,47 +8751,13 @@
                 <w:lang w:val="en-US"/>
               </w:rPr>
             </w:pPr>
-            <w:proofErr w:type="spellStart"/>
             <w:r>
               <w:rPr>
                 <w:rFonts w:ascii="Arial" w:hAnsi="Arial" w:cs="Arial"/>
                 <w:lang w:val="en-US"/>
               </w:rPr>
-              <w:t>Programa</w:t>
-            </w:r>
-            <w:proofErr w:type="spellEnd"/>
-            <w:r>
-              <w:rPr>
-                <w:rFonts w:ascii="Arial" w:hAnsi="Arial" w:cs="Arial"/>
-                <w:lang w:val="en-US"/>
-              </w:rPr>
-              <w:t xml:space="preserve"> </w:t>
-            </w:r>
-            <w:proofErr w:type="spellStart"/>
-            <w:r>
-              <w:rPr>
-                <w:rFonts w:ascii="Arial" w:hAnsi="Arial" w:cs="Arial"/>
-                <w:lang w:val="en-US"/>
-              </w:rPr>
-              <w:t>informático</w:t>
-            </w:r>
-            <w:proofErr w:type="spellEnd"/>
-            <w:r>
-              <w:rPr>
-                <w:rFonts w:ascii="Arial" w:hAnsi="Arial" w:cs="Arial"/>
-                <w:lang w:val="en-US"/>
-              </w:rPr>
-              <w:t xml:space="preserve"> multi </w:t>
-            </w:r>
-            <w:proofErr w:type="spellStart"/>
-            <w:r>
-              <w:rPr>
-                <w:rFonts w:ascii="Arial" w:hAnsi="Arial" w:cs="Arial"/>
-                <w:lang w:val="en-US"/>
-              </w:rPr>
-              <w:t>plataforma</w:t>
-            </w:r>
-            <w:proofErr w:type="spellEnd"/>
+              <w:t>Programa informático multi plataforma</w:t>
+            </w:r>
             <w:r>
               <w:rPr>
                 <w:rFonts w:ascii="Arial" w:hAnsi="Arial" w:cs="Arial"/>
@@ -9582,70 +8848,12 @@
               </w:rPr>
               <w:t xml:space="preserve">Acrónimo de </w:t>
             </w:r>
-            <w:proofErr w:type="spellStart"/>
             <w:r>
               <w:rPr>
                 <w:rFonts w:ascii="Arial" w:hAnsi="Arial" w:cs="Arial"/>
               </w:rPr>
-              <w:t>Science</w:t>
-            </w:r>
-            <w:proofErr w:type="spellEnd"/>
-            <w:r>
-              <w:rPr>
-                <w:rFonts w:ascii="Arial" w:hAnsi="Arial" w:cs="Arial"/>
-              </w:rPr>
-              <w:t xml:space="preserve">, </w:t>
-            </w:r>
-            <w:proofErr w:type="spellStart"/>
-            <w:r>
-              <w:rPr>
-                <w:rFonts w:ascii="Arial" w:hAnsi="Arial" w:cs="Arial"/>
-              </w:rPr>
-              <w:t>Technology</w:t>
-            </w:r>
-            <w:proofErr w:type="spellEnd"/>
-            <w:r>
-              <w:rPr>
-                <w:rFonts w:ascii="Arial" w:hAnsi="Arial" w:cs="Arial"/>
-              </w:rPr>
-              <w:t xml:space="preserve">, </w:t>
-            </w:r>
-            <w:proofErr w:type="spellStart"/>
-            <w:r>
-              <w:rPr>
-                <w:rFonts w:ascii="Arial" w:hAnsi="Arial" w:cs="Arial"/>
-              </w:rPr>
-              <w:t>Engineering</w:t>
-            </w:r>
-            <w:proofErr w:type="spellEnd"/>
-            <w:r>
-              <w:rPr>
-                <w:rFonts w:ascii="Arial" w:hAnsi="Arial" w:cs="Arial"/>
-              </w:rPr>
-              <w:t xml:space="preserve">, </w:t>
-            </w:r>
-            <w:proofErr w:type="spellStart"/>
-            <w:r>
-              <w:rPr>
-                <w:rFonts w:ascii="Arial" w:hAnsi="Arial" w:cs="Arial"/>
-              </w:rPr>
-              <w:t>Arts</w:t>
-            </w:r>
-            <w:proofErr w:type="spellEnd"/>
-            <w:r>
-              <w:rPr>
-                <w:rFonts w:ascii="Arial" w:hAnsi="Arial" w:cs="Arial"/>
-              </w:rPr>
-              <w:t xml:space="preserve"> and </w:t>
-            </w:r>
-            <w:proofErr w:type="spellStart"/>
-            <w:r>
-              <w:rPr>
-                <w:rFonts w:ascii="Arial" w:hAnsi="Arial" w:cs="Arial"/>
-              </w:rPr>
-              <w:t>Mathematics</w:t>
-            </w:r>
-            <w:proofErr w:type="spellEnd"/>
+              <w:t>Science, Technology, Engineering, Arts and Mathematics</w:t>
+            </w:r>
             <w:r>
               <w:rPr>
                 <w:rFonts w:ascii="Arial" w:eastAsia="Times New Roman" w:hAnsi="Arial" w:cs="Arial"/>
@@ -9765,35 +8973,7 @@
               <w:rPr>
                 <w:rFonts w:ascii="Arial" w:hAnsi="Arial" w:cs="Arial"/>
               </w:rPr>
-              <w:t xml:space="preserve">Acrónimo de Software </w:t>
-            </w:r>
-            <w:proofErr w:type="spellStart"/>
-            <w:r>
-              <w:rPr>
-                <w:rFonts w:ascii="Arial" w:hAnsi="Arial" w:cs="Arial"/>
-              </w:rPr>
-              <w:t>Requeriments</w:t>
-            </w:r>
-            <w:proofErr w:type="spellEnd"/>
-            <w:r>
-              <w:rPr>
-                <w:rFonts w:ascii="Arial" w:hAnsi="Arial" w:cs="Arial"/>
-              </w:rPr>
-              <w:t xml:space="preserve"> </w:t>
-            </w:r>
-            <w:proofErr w:type="spellStart"/>
-            <w:r>
-              <w:rPr>
-                <w:rFonts w:ascii="Arial" w:hAnsi="Arial" w:cs="Arial"/>
-              </w:rPr>
-              <w:t>Specifications</w:t>
-            </w:r>
-            <w:proofErr w:type="spellEnd"/>
-            <w:r>
-              <w:rPr>
-                <w:rFonts w:ascii="Arial" w:hAnsi="Arial" w:cs="Arial"/>
-              </w:rPr>
-              <w:t xml:space="preserve"> (Especificación de Requerimientos de Software)</w:t>
+              <w:t>Acrónimo de Software Requeriments Specifications (Especificación de Requerimientos de Software)</w:t>
             </w:r>
           </w:p>
         </w:tc>
@@ -10201,25 +9381,7 @@
                 <w:sz w:val="24"/>
                 <w:szCs w:val="24"/>
               </w:rPr>
-              <w:t xml:space="preserve">IEEE </w:t>
-            </w:r>
-            <w:proofErr w:type="spellStart"/>
-            <w:r>
-              <w:rPr>
-                <w:rFonts w:ascii="Arial" w:hAnsi="Arial" w:cs="Arial"/>
-                <w:sz w:val="24"/>
-                <w:szCs w:val="24"/>
-              </w:rPr>
-              <w:t>Std</w:t>
-            </w:r>
-            <w:proofErr w:type="spellEnd"/>
-            <w:r>
-              <w:rPr>
-                <w:rFonts w:ascii="Arial" w:hAnsi="Arial" w:cs="Arial"/>
-                <w:sz w:val="24"/>
-                <w:szCs w:val="24"/>
-              </w:rPr>
-              <w:t xml:space="preserve"> 830-1984, Guide for Software Requirements Specifications.</w:t>
+              <w:t>IEEE Std 830-1984, Guide for Software Requirements Specifications.</w:t>
             </w:r>
           </w:p>
           <w:p>
@@ -10340,23 +9502,13 @@
                 <w:lang w:val="es-EC"/>
               </w:rPr>
             </w:pPr>
-            <w:proofErr w:type="spellStart"/>
             <w:r>
               <w:rPr>
                 <w:rFonts w:ascii="Arial" w:hAnsi="Arial" w:cs="Arial"/>
                 <w:sz w:val="24"/>
                 <w:szCs w:val="24"/>
               </w:rPr>
-              <w:t>MSAgents</w:t>
-            </w:r>
-            <w:proofErr w:type="spellEnd"/>
-            <w:r>
-              <w:rPr>
-                <w:rFonts w:ascii="Arial" w:hAnsi="Arial" w:cs="Arial"/>
-                <w:sz w:val="24"/>
-                <w:szCs w:val="24"/>
-              </w:rPr>
-              <w:t xml:space="preserve"> de Microsoft</w:t>
+              <w:t>MSAgents de Microsoft</w:t>
             </w:r>
           </w:p>
         </w:tc>
@@ -10756,27 +9908,14 @@
       <w:r>
         <w:t xml:space="preserve">Ilustración </w:t>
       </w:r>
-      <w:r>
-        <w:fldChar w:fldCharType="begin"/>
-      </w:r>
-      <w:r>
-        <w:instrText xml:space="preserve"> SEQ Ilustración \* ARABIC </w:instrText>
-      </w:r>
-      <w:r>
-        <w:fldChar w:fldCharType="separate"/>
-      </w:r>
-      <w:r>
-        <w:rPr>
-          <w:noProof/>
-        </w:rPr>
-        <w:t>5</w:t>
-      </w:r>
-      <w:r>
-        <w:rPr>
-          <w:noProof/>
-        </w:rPr>
-        <w:fldChar w:fldCharType="end"/>
-      </w:r>
+      <w:fldSimple w:instr=" SEQ Ilustración \* ARABIC ">
+        <w:r>
+          <w:rPr>
+            <w:noProof/>
+          </w:rPr>
+          <w:t>5</w:t>
+        </w:r>
+      </w:fldSimple>
       <w:r>
         <w:t>: Espina de Pescado.</w:t>
       </w:r>
@@ -14757,7 +13896,7 @@
 </file>
 
 <file path=customXml/itemProps1.xml><?xml version="1.0" encoding="utf-8"?>
-<ds:datastoreItem xmlns:ds="http://schemas.openxmlformats.org/officeDocument/2006/customXml" ds:itemID="{7A9E7D70-9251-4721-BA4F-AF0F59AA40AA}">
+<ds:datastoreItem xmlns:ds="http://schemas.openxmlformats.org/officeDocument/2006/customXml" ds:itemID="{FA971041-48F0-4AA4-91C0-F47172B45ECA}">
   <ds:schemaRefs>
     <ds:schemaRef ds:uri="http://schemas.openxmlformats.org/officeDocument/2006/bibliography"/>
   </ds:schemaRefs>
